--- a/第二学年/Report/开题报告/硕士开题模板/附件1：硕士学位论文开题报告模板.docx
+++ b/第二学年/Report/开题报告/硕士开题模板/附件1：硕士学位论文开题报告模板.docx
@@ -1,6 +1,6 @@
 
 <file path=word/document.xml><?xml version="1.0" encoding="utf-8"?>
-<w:document xmlns:wpc="http://schemas.microsoft.com/office/word/2010/wordprocessingCanvas" xmlns:cx="http://schemas.microsoft.com/office/drawing/2014/chartex" xmlns:cx1="http://schemas.microsoft.com/office/drawing/2015/9/8/chartex" xmlns:cx2="http://schemas.microsoft.com/office/drawing/2015/10/21/chartex" xmlns:cx3="http://schemas.microsoft.com/office/drawing/2016/5/9/chartex" xmlns:cx4="http://schemas.microsoft.com/office/drawing/2016/5/10/chartex" xmlns:cx5="http://schemas.microsoft.com/office/drawing/2016/5/11/chartex" xmlns:cx6="http://schemas.microsoft.com/office/drawing/2016/5/12/chartex" xmlns:cx7="http://schemas.microsoft.com/office/drawing/2016/5/13/chartex" xmlns:cx8="http://schemas.microsoft.com/office/drawing/2016/5/14/chartex" xmlns:mc="http://schemas.openxmlformats.org/markup-compatibility/2006" xmlns:aink="http://schemas.microsoft.com/office/drawing/2016/ink" xmlns:am3d="http://schemas.microsoft.com/office/drawing/2017/model3d" xmlns:o="urn:schemas-microsoft-com:office:office" xmlns:r="http://schemas.openxmlformats.org/officeDocument/2006/relationships" xmlns:m="http://schemas.openxmlformats.org/officeDocument/2006/math" xmlns:v="urn:schemas-microsoft-com:vml" xmlns:wp14="http://schemas.microsoft.com/office/word/2010/wordprocessingDrawing" xmlns:wp="http://schemas.openxmlformats.org/drawingml/2006/wordprocessingDrawing" xmlns:w10="urn:schemas-microsoft-com:office:word" xmlns:w="http://schemas.openxmlformats.org/wordprocessingml/2006/main" xmlns:w14="http://schemas.microsoft.com/office/word/2010/wordml" xmlns:w15="http://schemas.microsoft.com/office/word/2012/wordml" xmlns:w16cid="http://schemas.microsoft.com/office/word/2016/wordml/cid" xmlns:w16se="http://schemas.microsoft.com/office/word/2015/wordml/symex" xmlns:wpg="http://schemas.microsoft.com/office/word/2010/wordprocessingGroup" xmlns:wpi="http://schemas.microsoft.com/office/word/2010/wordprocessingInk" xmlns:wne="http://schemas.microsoft.com/office/word/2006/wordml" xmlns:wps="http://schemas.microsoft.com/office/word/2010/wordprocessingShape" mc:Ignorable="w14 w15 w16se w16cid wp14">
+<w:document xmlns:wpc="http://schemas.microsoft.com/office/word/2010/wordprocessingCanvas" xmlns:cx="http://schemas.microsoft.com/office/drawing/2014/chartex" xmlns:mc="http://schemas.openxmlformats.org/markup-compatibility/2006" xmlns:o="urn:schemas-microsoft-com:office:office" xmlns:r="http://schemas.openxmlformats.org/officeDocument/2006/relationships" xmlns:m="http://schemas.openxmlformats.org/officeDocument/2006/math" xmlns:v="urn:schemas-microsoft-com:vml" xmlns:wp14="http://schemas.microsoft.com/office/word/2010/wordprocessingDrawing" xmlns:wp="http://schemas.openxmlformats.org/drawingml/2006/wordprocessingDrawing" xmlns:w10="urn:schemas-microsoft-com:office:word" xmlns:w="http://schemas.openxmlformats.org/wordprocessingml/2006/main" xmlns:w14="http://schemas.microsoft.com/office/word/2010/wordml" xmlns:w15="http://schemas.microsoft.com/office/word/2012/wordml" xmlns:w16se="http://schemas.microsoft.com/office/word/2015/wordml/symex" xmlns:wpg="http://schemas.microsoft.com/office/word/2010/wordprocessingGroup" xmlns:wpi="http://schemas.microsoft.com/office/word/2010/wordprocessingInk" xmlns:wne="http://schemas.microsoft.com/office/word/2006/wordml" xmlns:wps="http://schemas.microsoft.com/office/word/2010/wordprocessingShape" mc:Ignorable="w14 w15 w16se wp14">
   <w:body>
     <w:p>
       <w:pPr>
@@ -1105,8 +1105,6 @@
         </w:rPr>
         <w:t>撰写宜使用将来时态，切忌将论文目录直接作为研究内容，要突出本人研究内容</w:t>
       </w:r>
-      <w:bookmarkStart w:id="0" w:name="_GoBack"/>
-      <w:bookmarkEnd w:id="0"/>
       <w:r>
         <w:rPr>
           <w:rFonts w:hint="eastAsia"/>
@@ -2601,11 +2599,11 @@
             </w:pPr>
             <w:smartTag w:uri="urn:schemas-microsoft-com:office:smarttags" w:element="chsdate">
               <w:smartTagPr>
+                <w:attr w:name="IsROCDate" w:val="False"/>
+                <w:attr w:name="IsLunarDate" w:val="False"/>
+                <w:attr w:name="Day" w:val="30"/>
+                <w:attr w:name="Month" w:val="12"/>
                 <w:attr w:name="Year" w:val="1899"/>
-                <w:attr w:name="Month" w:val="12"/>
-                <w:attr w:name="Day" w:val="30"/>
-                <w:attr w:name="IsLunarDate" w:val="False"/>
-                <w:attr w:name="IsROCDate" w:val="False"/>
               </w:smartTagPr>
               <w:r>
                 <w:rPr>
@@ -4407,7 +4405,6 @@
     <w:p>
       <w:pPr>
         <w:rPr>
-          <w:rFonts w:hint="eastAsia"/>
           <w:szCs w:val="24"/>
         </w:rPr>
       </w:pPr>
@@ -4549,9 +4546,6 @@
     <w:p>
       <w:pPr>
         <w:jc w:val="center"/>
-        <w:rPr>
-          <w:rFonts w:hint="eastAsia"/>
-        </w:rPr>
       </w:pPr>
       <w:r>
         <w:rPr>
@@ -4834,10 +4828,10 @@
             <v:path o:extrusionok="f" gradientshapeok="t" o:connecttype="rect"/>
             <o:lock v:ext="edit" aspectratio="t"/>
           </v:shapetype>
-          <v:shape id="_x0000_i1035" type="#_x0000_t75" style="width:62.1pt;height:31.05pt" o:ole="">
+          <v:shape id="_x0000_i1025" type="#_x0000_t75" style="width:62.4pt;height:31.2pt" o:ole="">
             <v:imagedata r:id="rId12" o:title=""/>
           </v:shape>
-          <o:OLEObject Type="Embed" ProgID="Equation.DSMT4" ShapeID="_x0000_i1035" DrawAspect="Content" ObjectID="_1666461187" r:id="rId13"/>
+          <o:OLEObject Type="Embed" ProgID="Equation.DSMT4" ShapeID="_x0000_i1025" DrawAspect="Content" ObjectID="_1666561456" r:id="rId13"/>
         </w:object>
       </w:r>
       <w:r>
@@ -4861,25 +4855,51 @@
       <w:r>
         <w:instrText>(</w:instrText>
       </w:r>
-      <w:fldSimple w:instr=" SEQ MTSec \c \* Arabic \* MERGEFORMAT ">
-        <w:r>
-          <w:rPr>
-            <w:noProof/>
-          </w:rPr>
-          <w:instrText>1</w:instrText>
-        </w:r>
-      </w:fldSimple>
+      <w:r>
+        <w:fldChar w:fldCharType="begin"/>
+      </w:r>
+      <w:r>
+        <w:instrText xml:space="preserve"> SEQ MTSec \c \* Arabic \* MERGEFORMAT </w:instrText>
+      </w:r>
+      <w:r>
+        <w:fldChar w:fldCharType="separate"/>
+      </w:r>
+      <w:r>
+        <w:rPr>
+          <w:noProof/>
+        </w:rPr>
+        <w:instrText>1</w:instrText>
+      </w:r>
+      <w:r>
+        <w:rPr>
+          <w:noProof/>
+        </w:rPr>
+        <w:fldChar w:fldCharType="end"/>
+      </w:r>
       <w:r>
         <w:instrText>.</w:instrText>
       </w:r>
-      <w:fldSimple w:instr=" SEQ MTEqn \c \* Arabic \* MERGEFORMAT ">
-        <w:r>
-          <w:rPr>
-            <w:noProof/>
-          </w:rPr>
-          <w:instrText>1</w:instrText>
-        </w:r>
-      </w:fldSimple>
+      <w:r>
+        <w:fldChar w:fldCharType="begin"/>
+      </w:r>
+      <w:r>
+        <w:instrText xml:space="preserve"> SEQ MTEqn \c \* Arabic \* MERGEFORMAT </w:instrText>
+      </w:r>
+      <w:r>
+        <w:fldChar w:fldCharType="separate"/>
+      </w:r>
+      <w:r>
+        <w:rPr>
+          <w:noProof/>
+        </w:rPr>
+        <w:instrText>1</w:instrText>
+      </w:r>
+      <w:r>
+        <w:rPr>
+          <w:noProof/>
+        </w:rPr>
+        <w:fldChar w:fldCharType="end"/>
+      </w:r>
       <w:r>
         <w:instrText>)</w:instrText>
       </w:r>
@@ -5099,7 +5119,6 @@
     <w:p>
       <w:pPr>
         <w:rPr>
-          <w:rFonts w:hint="eastAsia"/>
           <w:szCs w:val="24"/>
         </w:rPr>
       </w:pPr>
@@ -5173,9 +5192,6 @@
     <w:p>
       <w:pPr>
         <w:ind w:firstLine="420"/>
-        <w:rPr>
-          <w:rFonts w:hint="eastAsia"/>
-        </w:rPr>
       </w:pPr>
       <w:r>
         <w:rPr>
@@ -5205,11 +5221,11 @@
         <w:t>腔</w:t>
       </w:r>
       <w:r>
-        <w:t>(Fabry-</w:t>
+        <w:t>(</w:t>
       </w:r>
       <w:proofErr w:type="spellStart"/>
       <w:r>
-        <w:t>perot</w:t>
+        <w:t>Fabry-perot</w:t>
       </w:r>
       <w:proofErr w:type="spellEnd"/>
       <w:r>
@@ -5476,7 +5492,6 @@
       <w:pPr>
         <w:jc w:val="left"/>
         <w:rPr>
-          <w:rFonts w:hint="eastAsia"/>
           <w:lang w:val="zh-CN"/>
         </w:rPr>
       </w:pPr>
@@ -5805,9 +5820,6 @@
       <w:pPr>
         <w:ind w:firstLine="420"/>
         <w:jc w:val="center"/>
-        <w:rPr>
-          <w:rFonts w:hint="eastAsia"/>
-        </w:rPr>
       </w:pPr>
       <w:r>
         <w:rPr>
@@ -5905,9 +5917,6 @@
     <w:p>
       <w:pPr>
         <w:ind w:left="420"/>
-        <w:rPr>
-          <w:rFonts w:hint="eastAsia"/>
-        </w:rPr>
       </w:pPr>
       <w:r>
         <w:rPr>
@@ -6020,9 +6029,6 @@
           <w:numId w:val="2"/>
         </w:numPr>
         <w:ind w:firstLineChars="0"/>
-        <w:rPr>
-          <w:rFonts w:hint="eastAsia"/>
-        </w:rPr>
       </w:pPr>
       <w:r>
         <w:rPr>
@@ -6035,12 +6041,903 @@
       <w:pPr>
         <w:pStyle w:val="a"/>
         <w:spacing w:before="156" w:after="156"/>
+        <w:rPr>
+          <w:rFonts w:hint="eastAsia"/>
+        </w:rPr>
       </w:pPr>
       <w:r>
         <w:rPr>
           <w:rFonts w:hint="eastAsia"/>
         </w:rPr>
         <w:t>已完成的研究工作</w:t>
+      </w:r>
+    </w:p>
+    <w:p>
+      <w:pPr>
+        <w:pStyle w:val="ac"/>
+        <w:numPr>
+          <w:ilvl w:val="1"/>
+          <w:numId w:val="1"/>
+        </w:numPr>
+        <w:ind w:firstLineChars="0"/>
+      </w:pPr>
+      <w:r>
+        <w:rPr>
+          <w:rFonts w:hint="eastAsia"/>
+        </w:rPr>
+        <w:t>外差效率与</w:t>
+      </w:r>
+      <w:proofErr w:type="gramStart"/>
+      <w:r>
+        <w:rPr>
+          <w:rFonts w:hint="eastAsia"/>
+        </w:rPr>
+        <w:t>探测面</w:t>
+      </w:r>
+      <w:proofErr w:type="gramEnd"/>
+      <w:r>
+        <w:rPr>
+          <w:rFonts w:hint="eastAsia"/>
+        </w:rPr>
+        <w:t>像元大小的关系</w:t>
+      </w:r>
+      <w:r>
+        <w:tab/>
+      </w:r>
+    </w:p>
+    <w:p>
+      <w:pPr>
+        <w:pStyle w:val="ac"/>
+        <w:ind w:firstLineChars="0" w:firstLine="0"/>
+        <w:rPr>
+          <w:rFonts w:hint="eastAsia"/>
+        </w:rPr>
+      </w:pPr>
+      <w:r>
+        <w:tab/>
+      </w:r>
+      <w:r>
+        <w:rPr>
+          <w:rFonts w:hint="eastAsia"/>
+        </w:rPr>
+        <w:t>差分波前传感一般使用</w:t>
+      </w:r>
+      <w:r>
+        <w:rPr>
+          <w:rFonts w:hint="eastAsia"/>
+        </w:rPr>
+        <w:t>QPD</w:t>
+      </w:r>
+      <w:r>
+        <w:rPr>
+          <w:rFonts w:hint="eastAsia"/>
+        </w:rPr>
+        <w:t>作为光电探测器，但是受限于象限尺寸，光束夹角变大时，干涉信号的对比度急剧下降。如何在光束夹角比较大时依然保持着高对比度是本文研究出发点。</w:t>
+      </w:r>
+    </w:p>
+    <w:p>
+      <w:pPr>
+        <w:pStyle w:val="ac"/>
+        <w:ind w:left="495" w:firstLineChars="0" w:firstLine="0"/>
+      </w:pPr>
+      <w:bookmarkStart w:id="0" w:name="_GoBack"/>
+      <w:bookmarkEnd w:id="0"/>
+    </w:p>
+    <w:p>
+      <w:pPr>
+        <w:pStyle w:val="ac"/>
+        <w:ind w:left="495" w:firstLineChars="0" w:firstLine="0"/>
+      </w:pPr>
+      <w:r>
+        <w:rPr>
+          <w:rFonts w:hint="eastAsia"/>
+        </w:rPr>
+        <w:t>实际出射光束近似为基模高斯光，它的数学模型可以表示为</w:t>
+      </w:r>
+    </w:p>
+    <w:p>
+      <w:pPr>
+        <w:pStyle w:val="ac"/>
+        <w:tabs>
+          <w:tab w:val="center" w:pos="3828"/>
+          <w:tab w:val="center" w:pos="8222"/>
+        </w:tabs>
+        <w:ind w:left="495" w:firstLineChars="0" w:firstLine="0"/>
+        <w:jc w:val="center"/>
+      </w:pPr>
+      <w:r>
+        <w:tab/>
+      </w:r>
+      <w:r>
+        <w:rPr>
+          <w:position w:val="-70"/>
+        </w:rPr>
+        <w:object w:dxaOrig="4060" w:dyaOrig="1520" w14:anchorId="19B89E43">
+          <v:shape id="_x0000_i1027" type="#_x0000_t75" style="width:202.8pt;height:75.6pt" o:ole="">
+            <v:imagedata r:id="rId17" o:title=""/>
+          </v:shape>
+          <o:OLEObject Type="Embed" ProgID="Equation.DSMT4" ShapeID="_x0000_i1027" DrawAspect="Content" ObjectID="_1666561457" r:id="rId18"/>
+        </w:object>
+      </w:r>
+      <w:r>
+        <w:tab/>
+      </w:r>
+      <w:r>
+        <w:rPr>
+          <w:rFonts w:hint="eastAsia"/>
+        </w:rPr>
+        <w:t>(</w:t>
+      </w:r>
+      <w:r>
+        <w:t>4.1)</w:t>
+      </w:r>
+    </w:p>
+    <w:p>
+      <w:pPr>
+        <w:pStyle w:val="ac"/>
+        <w:tabs>
+          <w:tab w:val="center" w:pos="3828"/>
+          <w:tab w:val="center" w:pos="8222"/>
+        </w:tabs>
+        <w:ind w:firstLine="480"/>
+        <w:jc w:val="left"/>
+      </w:pPr>
+      <w:r>
+        <w:rPr>
+          <w:rFonts w:hint="eastAsia"/>
+        </w:rPr>
+        <w:t>P</w:t>
+      </w:r>
+      <w:r>
+        <w:rPr>
+          <w:rFonts w:hint="eastAsia"/>
+        </w:rPr>
+        <w:t>为</w:t>
+      </w:r>
+      <w:proofErr w:type="gramStart"/>
+      <w:r>
+        <w:rPr>
+          <w:rFonts w:hint="eastAsia"/>
+        </w:rPr>
+        <w:t>高斯光</w:t>
+      </w:r>
+      <w:proofErr w:type="gramEnd"/>
+      <w:r>
+        <w:rPr>
+          <w:rFonts w:hint="eastAsia"/>
+        </w:rPr>
+        <w:t>的光功率，</w:t>
+      </w:r>
+      <w:r>
+        <w:rPr>
+          <w:rFonts w:ascii="Cambria Math" w:hAnsi="Cambria Math"/>
+        </w:rPr>
+        <w:t>ω</w:t>
+      </w:r>
+      <w:r>
+        <w:rPr>
+          <w:rFonts w:hint="eastAsia"/>
+        </w:rPr>
+        <w:t>为</w:t>
+      </w:r>
+      <w:proofErr w:type="gramStart"/>
+      <w:r>
+        <w:rPr>
+          <w:rFonts w:hint="eastAsia"/>
+        </w:rPr>
+        <w:t>高斯光</w:t>
+      </w:r>
+      <w:proofErr w:type="gramEnd"/>
+      <w:r>
+        <w:rPr>
+          <w:rFonts w:hint="eastAsia"/>
+        </w:rPr>
+        <w:t>的角频率，</w:t>
+      </w:r>
+      <w:r>
+        <w:rPr>
+          <w:rFonts w:hint="eastAsia"/>
+        </w:rPr>
+        <w:t>R</w:t>
+      </w:r>
+      <w:r>
+        <w:t>(z)</w:t>
+      </w:r>
+      <w:r>
+        <w:rPr>
+          <w:rFonts w:hint="eastAsia"/>
+        </w:rPr>
+        <w:t>为高斯光在</w:t>
+      </w:r>
+      <w:r>
+        <w:rPr>
+          <w:rFonts w:hint="eastAsia"/>
+        </w:rPr>
+        <w:t>z</w:t>
+      </w:r>
+      <w:r>
+        <w:rPr>
+          <w:rFonts w:hint="eastAsia"/>
+        </w:rPr>
+        <w:t>处的等相面曲率半径。</w:t>
+      </w:r>
+    </w:p>
+    <w:p>
+      <w:pPr>
+        <w:pStyle w:val="ac"/>
+        <w:tabs>
+          <w:tab w:val="center" w:pos="3828"/>
+          <w:tab w:val="center" w:pos="8222"/>
+        </w:tabs>
+        <w:ind w:firstLine="480"/>
+        <w:jc w:val="center"/>
+      </w:pPr>
+      <w:r>
+        <w:tab/>
+      </w:r>
+      <w:r>
+        <w:rPr>
+          <w:position w:val="-24"/>
+        </w:rPr>
+        <w:object w:dxaOrig="1880" w:dyaOrig="620" w14:anchorId="7BCC747D">
+          <v:shape id="_x0000_i1033" type="#_x0000_t75" style="width:93.6pt;height:31.2pt" o:ole="">
+            <v:imagedata r:id="rId19" o:title=""/>
+          </v:shape>
+          <o:OLEObject Type="Embed" ProgID="Equation.DSMT4" ShapeID="_x0000_i1033" DrawAspect="Content" ObjectID="_1666561458" r:id="rId20"/>
+        </w:object>
+      </w:r>
+      <w:r>
+        <w:tab/>
+      </w:r>
+      <w:r>
+        <w:rPr>
+          <w:rFonts w:hint="eastAsia"/>
+        </w:rPr>
+        <w:t>(</w:t>
+      </w:r>
+      <w:r>
+        <w:t>4.2)</w:t>
+      </w:r>
+    </w:p>
+    <w:p>
+      <w:pPr>
+        <w:pStyle w:val="ac"/>
+        <w:tabs>
+          <w:tab w:val="center" w:pos="3828"/>
+          <w:tab w:val="center" w:pos="8222"/>
+        </w:tabs>
+        <w:ind w:firstLine="480"/>
+        <w:jc w:val="left"/>
+      </w:pPr>
+      <w:proofErr w:type="spellStart"/>
+      <w:r>
+        <w:rPr>
+          <w:i/>
+        </w:rPr>
+        <w:t>z</w:t>
+      </w:r>
+      <w:r>
+        <w:rPr>
+          <w:vertAlign w:val="subscript"/>
+        </w:rPr>
+        <w:t>R</w:t>
+      </w:r>
+      <w:proofErr w:type="spellEnd"/>
+      <w:r>
+        <w:rPr>
+          <w:rFonts w:hint="eastAsia"/>
+        </w:rPr>
+        <w:t>是</w:t>
+      </w:r>
+      <w:proofErr w:type="gramStart"/>
+      <w:r>
+        <w:rPr>
+          <w:rFonts w:hint="eastAsia"/>
+        </w:rPr>
+        <w:t>高斯光</w:t>
+      </w:r>
+      <w:proofErr w:type="gramEnd"/>
+      <w:r>
+        <w:rPr>
+          <w:rFonts w:hint="eastAsia"/>
+        </w:rPr>
+        <w:t>的瑞利长度，</w:t>
+      </w:r>
+      <w:r>
+        <w:rPr>
+          <w:rFonts w:hint="eastAsia"/>
+          <w:i/>
+        </w:rPr>
+        <w:t>z</w:t>
+      </w:r>
+      <w:r>
+        <w:rPr>
+          <w:rFonts w:hint="eastAsia"/>
+        </w:rPr>
+        <w:t>=</w:t>
+      </w:r>
+      <w:proofErr w:type="spellStart"/>
+      <w:r>
+        <w:rPr>
+          <w:rFonts w:hint="eastAsia"/>
+          <w:i/>
+        </w:rPr>
+        <w:t>z</w:t>
+      </w:r>
+      <w:r>
+        <w:rPr>
+          <w:rFonts w:hint="eastAsia"/>
+          <w:vertAlign w:val="subscript"/>
+        </w:rPr>
+        <w:t>R</w:t>
+      </w:r>
+      <w:proofErr w:type="spellEnd"/>
+      <w:r>
+        <w:rPr>
+          <w:rFonts w:hint="eastAsia"/>
+        </w:rPr>
+        <w:t>时，光束半径</w:t>
+      </w:r>
+      <w:r>
+        <w:rPr>
+          <w:rFonts w:hint="eastAsia"/>
+          <w:i/>
+        </w:rPr>
+        <w:t>w</w:t>
+      </w:r>
+      <w:r>
+        <w:t>(</w:t>
+      </w:r>
+      <w:r>
+        <w:rPr>
+          <w:i/>
+        </w:rPr>
+        <w:t>z</w:t>
+      </w:r>
+      <w:r>
+        <w:t>)=</w:t>
+      </w:r>
+      <m:oMath>
+        <m:rad>
+          <m:radPr>
+            <m:degHide m:val="1"/>
+            <m:ctrlPr>
+              <w:rPr>
+                <w:rFonts w:ascii="Cambria Math" w:hAnsi="Cambria Math"/>
+              </w:rPr>
+            </m:ctrlPr>
+          </m:radPr>
+          <m:deg/>
+          <m:e>
+            <m:r>
+              <w:rPr>
+                <w:rFonts w:ascii="Cambria Math" w:hAnsi="Cambria Math"/>
+              </w:rPr>
+              <m:t>2</m:t>
+            </m:r>
+          </m:e>
+        </m:rad>
+      </m:oMath>
+      <w:r>
+        <w:rPr>
+          <w:rFonts w:hint="eastAsia"/>
+          <w:i/>
+        </w:rPr>
+        <w:t>w</w:t>
+      </w:r>
+      <w:r>
+        <w:rPr>
+          <w:vertAlign w:val="subscript"/>
+        </w:rPr>
+        <w:t>0</w:t>
+      </w:r>
+      <w:r>
+        <w:t>.</w:t>
+      </w:r>
+      <w:r>
+        <w:rPr>
+          <w:i/>
+        </w:rPr>
+        <w:t>w</w:t>
+      </w:r>
+      <w:r>
+        <w:rPr>
+          <w:vertAlign w:val="subscript"/>
+        </w:rPr>
+        <w:t>0</w:t>
+      </w:r>
+      <w:r>
+        <w:rPr>
+          <w:rFonts w:hint="eastAsia"/>
+        </w:rPr>
+        <w:t>是高斯光在</w:t>
+      </w:r>
+      <w:r>
+        <w:rPr>
+          <w:rFonts w:hint="eastAsia"/>
+        </w:rPr>
+        <w:t>z=0</w:t>
+      </w:r>
+      <w:r>
+        <w:rPr>
+          <w:rFonts w:hint="eastAsia"/>
+        </w:rPr>
+        <w:t>处的光斑半径。</w:t>
+      </w:r>
+    </w:p>
+    <w:p>
+      <w:pPr>
+        <w:pStyle w:val="ac"/>
+        <w:tabs>
+          <w:tab w:val="center" w:pos="3828"/>
+          <w:tab w:val="center" w:pos="8222"/>
+        </w:tabs>
+        <w:ind w:firstLine="480"/>
+        <w:jc w:val="center"/>
+      </w:pPr>
+      <w:r>
+        <w:tab/>
+      </w:r>
+      <w:r>
+        <w:rPr>
+          <w:position w:val="-24"/>
+        </w:rPr>
+        <w:object w:dxaOrig="980" w:dyaOrig="620" w14:anchorId="4129C70E">
+          <v:shape id="_x0000_i1035" type="#_x0000_t75" style="width:48.85pt;height:30.85pt" o:ole="">
+            <v:imagedata r:id="rId21" o:title=""/>
+          </v:shape>
+          <o:OLEObject Type="Embed" ProgID="Equation.DSMT4" ShapeID="_x0000_i1035" DrawAspect="Content" ObjectID="_1666561459" r:id="rId22"/>
+        </w:object>
+      </w:r>
+      <w:r>
+        <w:tab/>
+        <w:t>(4.3)</w:t>
+      </w:r>
+    </w:p>
+    <w:p>
+      <w:pPr>
+        <w:pStyle w:val="ac"/>
+        <w:tabs>
+          <w:tab w:val="center" w:pos="3828"/>
+          <w:tab w:val="center" w:pos="8222"/>
+        </w:tabs>
+        <w:ind w:firstLine="480"/>
+        <w:jc w:val="left"/>
+      </w:pPr>
+      <w:r>
+        <w:rPr>
+          <w:i/>
+        </w:rPr>
+        <w:t>w</w:t>
+      </w:r>
+      <w:r>
+        <w:t>(z)</w:t>
+      </w:r>
+      <w:r>
+        <w:rPr>
+          <w:rFonts w:hint="eastAsia"/>
+        </w:rPr>
+        <w:t>为</w:t>
+      </w:r>
+      <w:r>
+        <w:rPr>
+          <w:rFonts w:hint="eastAsia"/>
+        </w:rPr>
+        <w:t>高斯光在</w:t>
+      </w:r>
+      <w:r>
+        <w:rPr>
+          <w:rFonts w:hint="eastAsia"/>
+          <w:i/>
+        </w:rPr>
+        <w:t>z</w:t>
+      </w:r>
+      <w:r>
+        <w:rPr>
+          <w:rFonts w:hint="eastAsia"/>
+        </w:rPr>
+        <w:t>处的光斑半径</w:t>
+      </w:r>
+      <w:r>
+        <w:rPr>
+          <w:rFonts w:hint="eastAsia"/>
+        </w:rPr>
+        <w:t>,</w:t>
+      </w:r>
+      <w:r>
+        <w:rPr>
+          <w:i/>
+        </w:rPr>
+        <w:t>w</w:t>
+      </w:r>
+      <w:r>
+        <w:rPr>
+          <w:vertAlign w:val="subscript"/>
+        </w:rPr>
+        <w:t>0</w:t>
+      </w:r>
+      <w:r>
+        <w:rPr>
+          <w:rFonts w:hint="eastAsia"/>
+        </w:rPr>
+        <w:t>是高斯光在</w:t>
+      </w:r>
+      <w:r>
+        <w:rPr>
+          <w:rFonts w:hint="eastAsia"/>
+        </w:rPr>
+        <w:t>z=0</w:t>
+      </w:r>
+      <w:r>
+        <w:rPr>
+          <w:rFonts w:hint="eastAsia"/>
+        </w:rPr>
+        <w:t>处的光斑半径</w:t>
+      </w:r>
+    </w:p>
+    <w:p>
+      <w:pPr>
+        <w:pStyle w:val="ac"/>
+        <w:tabs>
+          <w:tab w:val="center" w:pos="3828"/>
+          <w:tab w:val="center" w:pos="8222"/>
+        </w:tabs>
+        <w:ind w:firstLine="480"/>
+        <w:jc w:val="center"/>
+      </w:pPr>
+      <w:r>
+        <w:tab/>
+      </w:r>
+      <w:r>
+        <w:rPr>
+          <w:position w:val="-34"/>
+        </w:rPr>
+        <w:object w:dxaOrig="2260" w:dyaOrig="840" w14:anchorId="12F0A9ED">
+          <v:shape id="_x0000_i1037" type="#_x0000_t75" style="width:113.15pt;height:42pt" o:ole="">
+            <v:imagedata r:id="rId23" o:title=""/>
+          </v:shape>
+          <o:OLEObject Type="Embed" ProgID="Equation.DSMT4" ShapeID="_x0000_i1037" DrawAspect="Content" ObjectID="_1666561460" r:id="rId24"/>
+        </w:object>
+      </w:r>
+      <w:r>
+        <w:tab/>
+        <w:t>(4.4)</w:t>
+      </w:r>
+    </w:p>
+    <w:p>
+      <w:r>
+        <w:rPr>
+          <w:i/>
+        </w:rPr>
+        <w:tab/>
+      </w:r>
+      <w:r>
+        <w:rPr>
+          <w:i/>
+        </w:rPr>
+        <w:t>ϕ</w:t>
+      </w:r>
+      <w:r>
+        <w:rPr>
+          <w:rFonts w:hint="eastAsia"/>
+        </w:rPr>
+        <w:t>(</w:t>
+      </w:r>
+      <w:r>
+        <w:t>z)</w:t>
+      </w:r>
+      <w:r>
+        <w:t>:</w:t>
+      </w:r>
+      <w:r>
+        <w:rPr>
+          <w:rFonts w:hint="eastAsia"/>
+        </w:rPr>
+        <w:t>高斯光在</w:t>
+      </w:r>
+      <w:r>
+        <w:rPr>
+          <w:rFonts w:hint="eastAsia"/>
+        </w:rPr>
+        <w:t>z</w:t>
+      </w:r>
+      <w:r>
+        <w:rPr>
+          <w:rFonts w:hint="eastAsia"/>
+        </w:rPr>
+        <w:t>处的相位因子</w:t>
+      </w:r>
+    </w:p>
+    <w:p>
+      <w:pPr>
+        <w:pStyle w:val="ac"/>
+        <w:tabs>
+          <w:tab w:val="center" w:pos="3828"/>
+          <w:tab w:val="center" w:pos="8222"/>
+        </w:tabs>
+        <w:ind w:firstLine="480"/>
+        <w:jc w:val="center"/>
+      </w:pPr>
+      <w:r>
+        <w:tab/>
+      </w:r>
+      <w:r>
+        <w:rPr>
+          <w:position w:val="-30"/>
+        </w:rPr>
+        <w:object w:dxaOrig="1740" w:dyaOrig="680" w14:anchorId="61F1DCFC">
+          <v:shape id="_x0000_i1039" type="#_x0000_t75" style="width:87pt;height:33.85pt" o:ole="">
+            <v:imagedata r:id="rId25" o:title=""/>
+          </v:shape>
+          <o:OLEObject Type="Embed" ProgID="Equation.DSMT4" ShapeID="_x0000_i1039" DrawAspect="Content" ObjectID="_1666561461" r:id="rId26"/>
+        </w:object>
+      </w:r>
+      <w:r>
+        <w:tab/>
+        <w:t>(4.5)</w:t>
+      </w:r>
+    </w:p>
+    <w:p>
+      <w:pPr>
+        <w:ind w:firstLine="420"/>
+        <w:jc w:val="left"/>
+      </w:pPr>
+      <w:r>
+        <w:rPr>
+          <w:rFonts w:hint="eastAsia"/>
+        </w:rPr>
+        <w:t>图</w:t>
+      </w:r>
+      <w:r>
+        <w:t>4-1</w:t>
+      </w:r>
+      <w:r>
+        <w:rPr>
+          <w:rFonts w:hint="eastAsia"/>
+        </w:rPr>
+        <w:t>表示光束入射示意图，为了简化计算，仅考虑水平方向的偏转，</w:t>
+      </w:r>
+      <w:r>
+        <w:rPr>
+          <w:i/>
+        </w:rPr>
+        <w:t>β</w:t>
+      </w:r>
+      <w:r>
+        <w:rPr>
+          <w:rFonts w:hint="eastAsia"/>
+        </w:rPr>
+        <w:t>=</w:t>
+      </w:r>
+      <w:r>
+        <w:t xml:space="preserve"> </w:t>
+      </w:r>
+      <w:r>
+        <w:rPr>
+          <w:rFonts w:hint="eastAsia"/>
+        </w:rPr>
+        <w:t>0.</w:t>
+      </w:r>
+      <w:r>
+        <w:t xml:space="preserve"> </w:t>
+      </w:r>
+      <w:r>
+        <w:rPr>
+          <w:rFonts w:hint="eastAsia"/>
+        </w:rPr>
+        <w:t>使用软件仿真得到</w:t>
+      </w:r>
+      <w:r>
+        <w:rPr>
+          <w:rFonts w:hint="eastAsia"/>
+        </w:rPr>
+        <w:t>QPD</w:t>
+      </w:r>
+      <w:r>
+        <w:rPr>
+          <w:rFonts w:hint="eastAsia"/>
+        </w:rPr>
+        <w:t>象限的外差效率随偏转角度的变化情况。</w:t>
+      </w:r>
+    </w:p>
+    <w:p>
+      <w:pPr>
+        <w:ind w:firstLine="420"/>
+      </w:pPr>
+      <w:proofErr w:type="gramStart"/>
+      <w:r>
+        <w:rPr>
+          <w:rFonts w:hint="eastAsia"/>
+        </w:rPr>
+        <w:t>高斯光</w:t>
+      </w:r>
+      <w:proofErr w:type="gramEnd"/>
+      <w:r>
+        <w:rPr>
+          <w:rFonts w:hint="eastAsia"/>
+        </w:rPr>
+        <w:t>参数为：</w:t>
+      </w:r>
+      <w:r>
+        <w:rPr>
+          <w:rFonts w:hint="eastAsia"/>
+          <w:i/>
+        </w:rPr>
+        <w:t>w</w:t>
+      </w:r>
+      <w:r>
+        <w:rPr>
+          <w:vertAlign w:val="subscript"/>
+        </w:rPr>
+        <w:t>0</w:t>
+      </w:r>
+      <w:r>
+        <w:t>=0.3125mm,</w:t>
+      </w:r>
+      <w:r>
+        <w:t xml:space="preserve"> </w:t>
+      </w:r>
+      <w:r>
+        <w:t>λ</w:t>
+      </w:r>
+      <w:r>
+        <w:t>=1064nm.</w:t>
+      </w:r>
+    </w:p>
+    <w:p>
+      <w:pPr>
+        <w:ind w:firstLine="420"/>
+      </w:pPr>
+      <w:r>
+        <w:rPr>
+          <w:rFonts w:hint="eastAsia"/>
+        </w:rPr>
+        <w:t>水平偏转角度范围为：</w:t>
+      </w:r>
+      <w:r>
+        <w:rPr>
+          <w:rFonts w:hint="eastAsia"/>
+        </w:rPr>
+        <w:t>-10mrad</w:t>
+      </w:r>
+      <w:r>
+        <w:t>&lt;</w:t>
+      </w:r>
+      <w:r>
+        <w:t>α</w:t>
+      </w:r>
+      <w:r>
+        <w:t>&lt;10mrad</w:t>
+      </w:r>
+    </w:p>
+    <w:p>
+      <w:pPr>
+        <w:ind w:firstLine="420"/>
+        <w:jc w:val="left"/>
+        <w:rPr>
+          <w:rFonts w:hint="eastAsia"/>
+        </w:rPr>
+      </w:pPr>
+    </w:p>
+    <w:p>
+      <w:pPr>
+        <w:ind w:firstLine="420"/>
+        <w:jc w:val="center"/>
+      </w:pPr>
+      <w:r>
+        <w:rPr>
+          <w:noProof/>
+        </w:rPr>
+        <w:lastRenderedPageBreak/>
+        <w:drawing>
+          <wp:inline distT="0" distB="0" distL="0" distR="0" wp14:anchorId="5725A0B8" wp14:editId="70146079">
+            <wp:extent cx="1700645" cy="1440000"/>
+            <wp:effectExtent l="0" t="0" r="0" b="8255"/>
+            <wp:docPr id="186" name="图片 186"/>
+            <wp:cNvGraphicFramePr>
+              <a:graphicFrameLocks xmlns:a="http://schemas.openxmlformats.org/drawingml/2006/main" noChangeAspect="1"/>
+            </wp:cNvGraphicFramePr>
+            <a:graphic xmlns:a="http://schemas.openxmlformats.org/drawingml/2006/main">
+              <a:graphicData uri="http://schemas.openxmlformats.org/drawingml/2006/picture">
+                <pic:pic xmlns:pic="http://schemas.openxmlformats.org/drawingml/2006/picture">
+                  <pic:nvPicPr>
+                    <pic:cNvPr id="0" name="Picture 150"/>
+                    <pic:cNvPicPr>
+                      <a:picLocks noChangeAspect="1" noChangeArrowheads="1"/>
+                    </pic:cNvPicPr>
+                  </pic:nvPicPr>
+                  <pic:blipFill>
+                    <a:blip r:embed="rId27" cstate="print">
+                      <a:extLst>
+                        <a:ext uri="{28A0092B-C50C-407E-A947-70E740481C1C}">
+                          <a14:useLocalDpi xmlns:a14="http://schemas.microsoft.com/office/drawing/2010/main" val="0"/>
+                        </a:ext>
+                      </a:extLst>
+                    </a:blip>
+                    <a:srcRect/>
+                    <a:stretch>
+                      <a:fillRect/>
+                    </a:stretch>
+                  </pic:blipFill>
+                  <pic:spPr bwMode="auto">
+                    <a:xfrm>
+                      <a:off x="0" y="0"/>
+                      <a:ext cx="1700645" cy="1440000"/>
+                    </a:xfrm>
+                    <a:prstGeom prst="rect">
+                      <a:avLst/>
+                    </a:prstGeom>
+                    <a:noFill/>
+                    <a:ln>
+                      <a:noFill/>
+                    </a:ln>
+                  </pic:spPr>
+                </pic:pic>
+              </a:graphicData>
+            </a:graphic>
+          </wp:inline>
+        </w:drawing>
+      </w:r>
+    </w:p>
+    <w:p>
+      <w:pPr>
+        <w:ind w:firstLine="420"/>
+        <w:jc w:val="center"/>
+        <w:rPr>
+          <w:rFonts w:hint="eastAsia"/>
+        </w:rPr>
+      </w:pPr>
+      <w:r>
+        <w:rPr>
+          <w:rFonts w:hint="eastAsia"/>
+        </w:rPr>
+        <w:t>图</w:t>
+      </w:r>
+      <w:r>
+        <w:rPr>
+          <w:rFonts w:hint="eastAsia"/>
+        </w:rPr>
+        <w:t>4-1</w:t>
+      </w:r>
+      <w:r>
+        <w:t xml:space="preserve"> </w:t>
+      </w:r>
+      <w:r>
+        <w:rPr>
+          <w:rFonts w:hint="eastAsia"/>
+        </w:rPr>
+        <w:t>光束倾斜入射干涉示意图</w:t>
+      </w:r>
+    </w:p>
+    <w:p>
+      <w:pPr>
+        <w:pStyle w:val="ac"/>
+        <w:tabs>
+          <w:tab w:val="center" w:pos="3828"/>
+          <w:tab w:val="center" w:pos="8222"/>
+        </w:tabs>
+        <w:ind w:firstLine="480"/>
+        <w:jc w:val="left"/>
+        <w:rPr>
+          <w:rFonts w:hint="eastAsia"/>
+        </w:rPr>
+      </w:pPr>
+    </w:p>
+    <w:p>
+      <w:pPr>
+        <w:rPr>
+          <w:rFonts w:hint="eastAsia"/>
+        </w:rPr>
+      </w:pPr>
+      <w:r>
+        <w:rPr>
+          <w:rFonts w:hint="eastAsia"/>
+        </w:rPr>
+        <w:pict w14:anchorId="65121DAC">
+          <v:shape id="_x0000_i1026" type="#_x0000_t75" style="width:453.45pt;height:181.3pt">
+            <v:imagedata r:id="rId28" o:title="高斯光的相位分布-10cm-1mrad"/>
+          </v:shape>
+        </w:pict>
       </w:r>
     </w:p>
     <w:p>
@@ -6059,9 +6956,6 @@
       <w:pPr>
         <w:pStyle w:val="a"/>
         <w:spacing w:before="156" w:after="156"/>
-        <w:rPr>
-          <w:rFonts w:hint="eastAsia"/>
-        </w:rPr>
       </w:pPr>
     </w:p>
     <w:sectPr>
@@ -6075,7 +6969,7 @@
 </file>
 
 <file path=word/endnotes.xml><?xml version="1.0" encoding="utf-8"?>
-<w:endnotes xmlns:wpc="http://schemas.microsoft.com/office/word/2010/wordprocessingCanvas" xmlns:cx="http://schemas.microsoft.com/office/drawing/2014/chartex" xmlns:cx1="http://schemas.microsoft.com/office/drawing/2015/9/8/chartex" xmlns:cx2="http://schemas.microsoft.com/office/drawing/2015/10/21/chartex" xmlns:cx3="http://schemas.microsoft.com/office/drawing/2016/5/9/chartex" xmlns:cx4="http://schemas.microsoft.com/office/drawing/2016/5/10/chartex" xmlns:cx5="http://schemas.microsoft.com/office/drawing/2016/5/11/chartex" xmlns:cx6="http://schemas.microsoft.com/office/drawing/2016/5/12/chartex" xmlns:cx7="http://schemas.microsoft.com/office/drawing/2016/5/13/chartex" xmlns:cx8="http://schemas.microsoft.com/office/drawing/2016/5/14/chartex" xmlns:mc="http://schemas.openxmlformats.org/markup-compatibility/2006" xmlns:aink="http://schemas.microsoft.com/office/drawing/2016/ink" xmlns:am3d="http://schemas.microsoft.com/office/drawing/2017/model3d" xmlns:o="urn:schemas-microsoft-com:office:office" xmlns:r="http://schemas.openxmlformats.org/officeDocument/2006/relationships" xmlns:m="http://schemas.openxmlformats.org/officeDocument/2006/math" xmlns:v="urn:schemas-microsoft-com:vml" xmlns:wp14="http://schemas.microsoft.com/office/word/2010/wordprocessingDrawing" xmlns:wp="http://schemas.openxmlformats.org/drawingml/2006/wordprocessingDrawing" xmlns:w10="urn:schemas-microsoft-com:office:word" xmlns:w="http://schemas.openxmlformats.org/wordprocessingml/2006/main" xmlns:w14="http://schemas.microsoft.com/office/word/2010/wordml" xmlns:w15="http://schemas.microsoft.com/office/word/2012/wordml" xmlns:w16cid="http://schemas.microsoft.com/office/word/2016/wordml/cid" xmlns:w16se="http://schemas.microsoft.com/office/word/2015/wordml/symex" xmlns:wpg="http://schemas.microsoft.com/office/word/2010/wordprocessingGroup" xmlns:wpi="http://schemas.microsoft.com/office/word/2010/wordprocessingInk" xmlns:wne="http://schemas.microsoft.com/office/word/2006/wordml" xmlns:wps="http://schemas.microsoft.com/office/word/2010/wordprocessingShape" mc:Ignorable="w14 w15 w16se w16cid wp14">
+<w:endnotes xmlns:wpc="http://schemas.microsoft.com/office/word/2010/wordprocessingCanvas" xmlns:cx="http://schemas.microsoft.com/office/drawing/2014/chartex" xmlns:mc="http://schemas.openxmlformats.org/markup-compatibility/2006" xmlns:o="urn:schemas-microsoft-com:office:office" xmlns:r="http://schemas.openxmlformats.org/officeDocument/2006/relationships" xmlns:m="http://schemas.openxmlformats.org/officeDocument/2006/math" xmlns:v="urn:schemas-microsoft-com:vml" xmlns:wp14="http://schemas.microsoft.com/office/word/2010/wordprocessingDrawing" xmlns:wp="http://schemas.openxmlformats.org/drawingml/2006/wordprocessingDrawing" xmlns:w10="urn:schemas-microsoft-com:office:word" xmlns:w="http://schemas.openxmlformats.org/wordprocessingml/2006/main" xmlns:w14="http://schemas.microsoft.com/office/word/2010/wordml" xmlns:w15="http://schemas.microsoft.com/office/word/2012/wordml" xmlns:w16se="http://schemas.microsoft.com/office/word/2015/wordml/symex" xmlns:wpg="http://schemas.microsoft.com/office/word/2010/wordprocessingGroup" xmlns:wpi="http://schemas.microsoft.com/office/word/2010/wordprocessingInk" xmlns:wne="http://schemas.microsoft.com/office/word/2006/wordml" xmlns:wps="http://schemas.microsoft.com/office/word/2010/wordprocessingShape" mc:Ignorable="w14 w15 w16se wp14">
   <w:endnote w:type="separator" w:id="-1">
     <w:p>
       <w:r>
@@ -6094,7 +6988,7 @@
 </file>
 
 <file path=word/footnotes.xml><?xml version="1.0" encoding="utf-8"?>
-<w:footnotes xmlns:wpc="http://schemas.microsoft.com/office/word/2010/wordprocessingCanvas" xmlns:cx="http://schemas.microsoft.com/office/drawing/2014/chartex" xmlns:cx1="http://schemas.microsoft.com/office/drawing/2015/9/8/chartex" xmlns:cx2="http://schemas.microsoft.com/office/drawing/2015/10/21/chartex" xmlns:cx3="http://schemas.microsoft.com/office/drawing/2016/5/9/chartex" xmlns:cx4="http://schemas.microsoft.com/office/drawing/2016/5/10/chartex" xmlns:cx5="http://schemas.microsoft.com/office/drawing/2016/5/11/chartex" xmlns:cx6="http://schemas.microsoft.com/office/drawing/2016/5/12/chartex" xmlns:cx7="http://schemas.microsoft.com/office/drawing/2016/5/13/chartex" xmlns:cx8="http://schemas.microsoft.com/office/drawing/2016/5/14/chartex" xmlns:mc="http://schemas.openxmlformats.org/markup-compatibility/2006" xmlns:aink="http://schemas.microsoft.com/office/drawing/2016/ink" xmlns:am3d="http://schemas.microsoft.com/office/drawing/2017/model3d" xmlns:o="urn:schemas-microsoft-com:office:office" xmlns:r="http://schemas.openxmlformats.org/officeDocument/2006/relationships" xmlns:m="http://schemas.openxmlformats.org/officeDocument/2006/math" xmlns:v="urn:schemas-microsoft-com:vml" xmlns:wp14="http://schemas.microsoft.com/office/word/2010/wordprocessingDrawing" xmlns:wp="http://schemas.openxmlformats.org/drawingml/2006/wordprocessingDrawing" xmlns:w10="urn:schemas-microsoft-com:office:word" xmlns:w="http://schemas.openxmlformats.org/wordprocessingml/2006/main" xmlns:w14="http://schemas.microsoft.com/office/word/2010/wordml" xmlns:w15="http://schemas.microsoft.com/office/word/2012/wordml" xmlns:w16cid="http://schemas.microsoft.com/office/word/2016/wordml/cid" xmlns:w16se="http://schemas.microsoft.com/office/word/2015/wordml/symex" xmlns:wpg="http://schemas.microsoft.com/office/word/2010/wordprocessingGroup" xmlns:wpi="http://schemas.microsoft.com/office/word/2010/wordprocessingInk" xmlns:wne="http://schemas.microsoft.com/office/word/2006/wordml" xmlns:wps="http://schemas.microsoft.com/office/word/2010/wordprocessingShape" mc:Ignorable="w14 w15 w16se w16cid wp14">
+<w:footnotes xmlns:wpc="http://schemas.microsoft.com/office/word/2010/wordprocessingCanvas" xmlns:cx="http://schemas.microsoft.com/office/drawing/2014/chartex" xmlns:mc="http://schemas.openxmlformats.org/markup-compatibility/2006" xmlns:o="urn:schemas-microsoft-com:office:office" xmlns:r="http://schemas.openxmlformats.org/officeDocument/2006/relationships" xmlns:m="http://schemas.openxmlformats.org/officeDocument/2006/math" xmlns:v="urn:schemas-microsoft-com:vml" xmlns:wp14="http://schemas.microsoft.com/office/word/2010/wordprocessingDrawing" xmlns:wp="http://schemas.openxmlformats.org/drawingml/2006/wordprocessingDrawing" xmlns:w10="urn:schemas-microsoft-com:office:word" xmlns:w="http://schemas.openxmlformats.org/wordprocessingml/2006/main" xmlns:w14="http://schemas.microsoft.com/office/word/2010/wordml" xmlns:w15="http://schemas.microsoft.com/office/word/2012/wordml" xmlns:w16se="http://schemas.microsoft.com/office/word/2015/wordml/symex" xmlns:wpg="http://schemas.microsoft.com/office/word/2010/wordprocessingGroup" xmlns:wpi="http://schemas.microsoft.com/office/word/2010/wordprocessingInk" xmlns:wne="http://schemas.microsoft.com/office/word/2006/wordml" xmlns:wps="http://schemas.microsoft.com/office/word/2010/wordprocessingShape" mc:Ignorable="w14 w15 w16se wp14">
   <w:footnote w:type="separator" w:id="-1">
     <w:p>
       <w:r>
@@ -6113,7 +7007,7 @@
 </file>
 
 <file path=word/header1.xml><?xml version="1.0" encoding="utf-8"?>
-<w:hdr xmlns:wpc="http://schemas.microsoft.com/office/word/2010/wordprocessingCanvas" xmlns:cx="http://schemas.microsoft.com/office/drawing/2014/chartex" xmlns:cx1="http://schemas.microsoft.com/office/drawing/2015/9/8/chartex" xmlns:cx2="http://schemas.microsoft.com/office/drawing/2015/10/21/chartex" xmlns:cx3="http://schemas.microsoft.com/office/drawing/2016/5/9/chartex" xmlns:cx4="http://schemas.microsoft.com/office/drawing/2016/5/10/chartex" xmlns:cx5="http://schemas.microsoft.com/office/drawing/2016/5/11/chartex" xmlns:cx6="http://schemas.microsoft.com/office/drawing/2016/5/12/chartex" xmlns:cx7="http://schemas.microsoft.com/office/drawing/2016/5/13/chartex" xmlns:cx8="http://schemas.microsoft.com/office/drawing/2016/5/14/chartex" xmlns:mc="http://schemas.openxmlformats.org/markup-compatibility/2006" xmlns:aink="http://schemas.microsoft.com/office/drawing/2016/ink" xmlns:am3d="http://schemas.microsoft.com/office/drawing/2017/model3d" xmlns:o="urn:schemas-microsoft-com:office:office" xmlns:r="http://schemas.openxmlformats.org/officeDocument/2006/relationships" xmlns:m="http://schemas.openxmlformats.org/officeDocument/2006/math" xmlns:v="urn:schemas-microsoft-com:vml" xmlns:wp14="http://schemas.microsoft.com/office/word/2010/wordprocessingDrawing" xmlns:wp="http://schemas.openxmlformats.org/drawingml/2006/wordprocessingDrawing" xmlns:w10="urn:schemas-microsoft-com:office:word" xmlns:w="http://schemas.openxmlformats.org/wordprocessingml/2006/main" xmlns:w14="http://schemas.microsoft.com/office/word/2010/wordml" xmlns:w15="http://schemas.microsoft.com/office/word/2012/wordml" xmlns:w16cid="http://schemas.microsoft.com/office/word/2016/wordml/cid" xmlns:w16se="http://schemas.microsoft.com/office/word/2015/wordml/symex" xmlns:wpg="http://schemas.microsoft.com/office/word/2010/wordprocessingGroup" xmlns:wpi="http://schemas.microsoft.com/office/word/2010/wordprocessingInk" xmlns:wne="http://schemas.microsoft.com/office/word/2006/wordml" xmlns:wps="http://schemas.microsoft.com/office/word/2010/wordprocessingShape" mc:Ignorable="w14 w15 w16se w16cid wp14">
+<w:hdr xmlns:wpc="http://schemas.microsoft.com/office/word/2010/wordprocessingCanvas" xmlns:cx="http://schemas.microsoft.com/office/drawing/2014/chartex" xmlns:mc="http://schemas.openxmlformats.org/markup-compatibility/2006" xmlns:o="urn:schemas-microsoft-com:office:office" xmlns:r="http://schemas.openxmlformats.org/officeDocument/2006/relationships" xmlns:m="http://schemas.openxmlformats.org/officeDocument/2006/math" xmlns:v="urn:schemas-microsoft-com:vml" xmlns:wp14="http://schemas.microsoft.com/office/word/2010/wordprocessingDrawing" xmlns:wp="http://schemas.openxmlformats.org/drawingml/2006/wordprocessingDrawing" xmlns:w10="urn:schemas-microsoft-com:office:word" xmlns:w="http://schemas.openxmlformats.org/wordprocessingml/2006/main" xmlns:w14="http://schemas.microsoft.com/office/word/2010/wordml" xmlns:w15="http://schemas.microsoft.com/office/word/2012/wordml" xmlns:w16se="http://schemas.microsoft.com/office/word/2015/wordml/symex" xmlns:wpg="http://schemas.microsoft.com/office/word/2010/wordprocessingGroup" xmlns:wpi="http://schemas.microsoft.com/office/word/2010/wordprocessingInk" xmlns:wne="http://schemas.microsoft.com/office/word/2006/wordml" xmlns:wps="http://schemas.microsoft.com/office/word/2010/wordprocessingShape" mc:Ignorable="w14 w15 w16se wp14">
   <w:p>
     <w:pPr>
       <w:pStyle w:val="a4"/>
@@ -6126,7 +7020,7 @@
 </file>
 
 <file path=word/numbering.xml><?xml version="1.0" encoding="utf-8"?>
-<w:numbering xmlns:wpc="http://schemas.microsoft.com/office/word/2010/wordprocessingCanvas" xmlns:cx="http://schemas.microsoft.com/office/drawing/2014/chartex" xmlns:cx1="http://schemas.microsoft.com/office/drawing/2015/9/8/chartex" xmlns:cx2="http://schemas.microsoft.com/office/drawing/2015/10/21/chartex" xmlns:cx3="http://schemas.microsoft.com/office/drawing/2016/5/9/chartex" xmlns:cx4="http://schemas.microsoft.com/office/drawing/2016/5/10/chartex" xmlns:cx5="http://schemas.microsoft.com/office/drawing/2016/5/11/chartex" xmlns:cx6="http://schemas.microsoft.com/office/drawing/2016/5/12/chartex" xmlns:cx7="http://schemas.microsoft.com/office/drawing/2016/5/13/chartex" xmlns:cx8="http://schemas.microsoft.com/office/drawing/2016/5/14/chartex" xmlns:mc="http://schemas.openxmlformats.org/markup-compatibility/2006" xmlns:aink="http://schemas.microsoft.com/office/drawing/2016/ink" xmlns:am3d="http://schemas.microsoft.com/office/drawing/2017/model3d" xmlns:o="urn:schemas-microsoft-com:office:office" xmlns:r="http://schemas.openxmlformats.org/officeDocument/2006/relationships" xmlns:m="http://schemas.openxmlformats.org/officeDocument/2006/math" xmlns:v="urn:schemas-microsoft-com:vml" xmlns:wp14="http://schemas.microsoft.com/office/word/2010/wordprocessingDrawing" xmlns:wp="http://schemas.openxmlformats.org/drawingml/2006/wordprocessingDrawing" xmlns:w10="urn:schemas-microsoft-com:office:word" xmlns:w="http://schemas.openxmlformats.org/wordprocessingml/2006/main" xmlns:w14="http://schemas.microsoft.com/office/word/2010/wordml" xmlns:w15="http://schemas.microsoft.com/office/word/2012/wordml" xmlns:w16cid="http://schemas.microsoft.com/office/word/2016/wordml/cid" xmlns:w16se="http://schemas.microsoft.com/office/word/2015/wordml/symex" xmlns:wpg="http://schemas.microsoft.com/office/word/2010/wordprocessingGroup" xmlns:wpi="http://schemas.microsoft.com/office/word/2010/wordprocessingInk" xmlns:wne="http://schemas.microsoft.com/office/word/2006/wordml" xmlns:wps="http://schemas.microsoft.com/office/word/2010/wordprocessingShape" mc:Ignorable="w14 w15 w16se w16cid wp14">
+<w:numbering xmlns:wpc="http://schemas.microsoft.com/office/word/2010/wordprocessingCanvas" xmlns:cx="http://schemas.microsoft.com/office/drawing/2014/chartex" xmlns:mc="http://schemas.openxmlformats.org/markup-compatibility/2006" xmlns:o="urn:schemas-microsoft-com:office:office" xmlns:r="http://schemas.openxmlformats.org/officeDocument/2006/relationships" xmlns:m="http://schemas.openxmlformats.org/officeDocument/2006/math" xmlns:v="urn:schemas-microsoft-com:vml" xmlns:wp14="http://schemas.microsoft.com/office/word/2010/wordprocessingDrawing" xmlns:wp="http://schemas.openxmlformats.org/drawingml/2006/wordprocessingDrawing" xmlns:w10="urn:schemas-microsoft-com:office:word" xmlns:w="http://schemas.openxmlformats.org/wordprocessingml/2006/main" xmlns:w14="http://schemas.microsoft.com/office/word/2010/wordml" xmlns:w15="http://schemas.microsoft.com/office/word/2012/wordml" xmlns:w16se="http://schemas.microsoft.com/office/word/2015/wordml/symex" xmlns:wpg="http://schemas.microsoft.com/office/word/2010/wordprocessingGroup" xmlns:wpi="http://schemas.microsoft.com/office/word/2010/wordprocessingInk" xmlns:wne="http://schemas.microsoft.com/office/word/2006/wordml" xmlns:wps="http://schemas.microsoft.com/office/word/2010/wordprocessingShape" mc:Ignorable="w14 w15 w16se wp14">
   <w:abstractNum w:abstractNumId="0" w15:restartNumberingAfterBreak="0">
     <w:nsid w:val="31956DFD"/>
     <w:multiLevelType w:val="multilevel"/>
@@ -6348,7 +7242,7 @@
 </file>
 
 <file path=word/styles.xml><?xml version="1.0" encoding="utf-8"?>
-<w:styles xmlns:mc="http://schemas.openxmlformats.org/markup-compatibility/2006" xmlns:r="http://schemas.openxmlformats.org/officeDocument/2006/relationships" xmlns:w="http://schemas.openxmlformats.org/wordprocessingml/2006/main" xmlns:w14="http://schemas.microsoft.com/office/word/2010/wordml" xmlns:w15="http://schemas.microsoft.com/office/word/2012/wordml" xmlns:w16cid="http://schemas.microsoft.com/office/word/2016/wordml/cid" xmlns:w16se="http://schemas.microsoft.com/office/word/2015/wordml/symex" mc:Ignorable="w14 w15 w16se w16cid">
+<w:styles xmlns:mc="http://schemas.openxmlformats.org/markup-compatibility/2006" xmlns:r="http://schemas.openxmlformats.org/officeDocument/2006/relationships" xmlns:w="http://schemas.openxmlformats.org/wordprocessingml/2006/main" xmlns:w14="http://schemas.microsoft.com/office/word/2010/wordml" xmlns:w15="http://schemas.microsoft.com/office/word/2012/wordml" xmlns:w16se="http://schemas.microsoft.com/office/word/2015/wordml/symex" mc:Ignorable="w14 w15 w16se">
   <w:docDefaults>
     <w:rPrDefault>
       <w:rPr>
@@ -6361,7 +7255,7 @@
     </w:rPrDefault>
     <w:pPrDefault/>
   </w:docDefaults>
-  <w:latentStyles w:defLockedState="0" w:defUIPriority="99" w:defSemiHidden="0" w:defUnhideWhenUsed="0" w:defQFormat="0" w:count="375">
+  <w:latentStyles w:defLockedState="0" w:defUIPriority="99" w:defSemiHidden="0" w:defUnhideWhenUsed="0" w:defQFormat="0" w:count="371">
     <w:lsdException w:name="Normal" w:uiPriority="0" w:qFormat="1"/>
     <w:lsdException w:name="heading 1" w:uiPriority="9" w:qFormat="1"/>
     <w:lsdException w:name="heading 2" w:semiHidden="1" w:uiPriority="9" w:unhideWhenUsed="1" w:qFormat="1"/>
@@ -6733,10 +7627,6 @@
     <w:lsdException w:name="List Table 5 Dark Accent 6" w:uiPriority="50"/>
     <w:lsdException w:name="List Table 6 Colorful Accent 6" w:uiPriority="51"/>
     <w:lsdException w:name="List Table 7 Colorful Accent 6" w:uiPriority="52"/>
-    <w:lsdException w:name="Mention" w:semiHidden="1" w:unhideWhenUsed="1"/>
-    <w:lsdException w:name="Smart Hyperlink" w:semiHidden="1" w:unhideWhenUsed="1"/>
-    <w:lsdException w:name="Hashtag" w:semiHidden="1" w:unhideWhenUsed="1"/>
-    <w:lsdException w:name="Unresolved Mention" w:semiHidden="1" w:unhideWhenUsed="1"/>
   </w:latentStyles>
   <w:style w:type="paragraph" w:default="1" w:styleId="a0">
     <w:name w:val="Normal"/>
@@ -6802,6 +7692,7 @@
   <w:style w:type="character" w:default="1" w:styleId="a1">
     <w:name w:val="Default Paragraph Font"/>
     <w:uiPriority w:val="1"/>
+    <w:semiHidden/>
     <w:unhideWhenUsed/>
   </w:style>
   <w:style w:type="table" w:default="1" w:styleId="a2">
@@ -6998,7 +7889,7 @@
     </w:rPr>
   </w:style>
   <w:style w:type="character" w:customStyle="1" w:styleId="ad">
-    <w:name w:val="列表段落 字符"/>
+    <w:name w:val="列出段落 字符"/>
     <w:basedOn w:val="a1"/>
     <w:link w:val="ac"/>
     <w:uiPriority w:val="34"/>
@@ -7098,6 +7989,16 @@
       <w:color w:val="FF0000"/>
       <w:spacing w:val="40"/>
       <w:sz w:val="36"/>
+    </w:rPr>
+  </w:style>
+  <w:style w:type="character" w:styleId="af1">
+    <w:name w:val="Placeholder Text"/>
+    <w:basedOn w:val="a1"/>
+    <w:uiPriority w:val="99"/>
+    <w:semiHidden/>
+    <w:rsid w:val="00C64D33"/>
+    <w:rPr>
+      <w:color w:val="808080"/>
     </w:rPr>
   </w:style>
 </w:styles>
@@ -7403,7 +8304,7 @@
 </file>
 
 <file path=customXml/itemProps1.xml><?xml version="1.0" encoding="utf-8"?>
-<ds:datastoreItem xmlns:ds="http://schemas.openxmlformats.org/officeDocument/2006/customXml" ds:itemID="{5EF98877-81B3-4EFE-820F-9319484B1995}">
+<ds:datastoreItem xmlns:ds="http://schemas.openxmlformats.org/officeDocument/2006/customXml" ds:itemID="{4B649825-2B34-4ACA-889E-A3AB489592D5}">
   <ds:schemaRefs>
     <ds:schemaRef ds:uri="http://schemas.openxmlformats.org/officeDocument/2006/bibliography"/>
   </ds:schemaRefs>

--- a/第二学年/Report/开题报告/硕士开题模板/附件1：硕士学位论文开题报告模板.docx
+++ b/第二学年/Report/开题报告/硕士开题模板/附件1：硕士学位论文开题报告模板.docx
@@ -1,6 +1,6 @@
 
 <file path=word/document.xml><?xml version="1.0" encoding="utf-8"?>
-<w:document xmlns:wpc="http://schemas.microsoft.com/office/word/2010/wordprocessingCanvas" xmlns:cx="http://schemas.microsoft.com/office/drawing/2014/chartex" xmlns:mc="http://schemas.openxmlformats.org/markup-compatibility/2006" xmlns:o="urn:schemas-microsoft-com:office:office" xmlns:r="http://schemas.openxmlformats.org/officeDocument/2006/relationships" xmlns:m="http://schemas.openxmlformats.org/officeDocument/2006/math" xmlns:v="urn:schemas-microsoft-com:vml" xmlns:wp14="http://schemas.microsoft.com/office/word/2010/wordprocessingDrawing" xmlns:wp="http://schemas.openxmlformats.org/drawingml/2006/wordprocessingDrawing" xmlns:w10="urn:schemas-microsoft-com:office:word" xmlns:w="http://schemas.openxmlformats.org/wordprocessingml/2006/main" xmlns:w14="http://schemas.microsoft.com/office/word/2010/wordml" xmlns:w15="http://schemas.microsoft.com/office/word/2012/wordml" xmlns:w16se="http://schemas.microsoft.com/office/word/2015/wordml/symex" xmlns:wpg="http://schemas.microsoft.com/office/word/2010/wordprocessingGroup" xmlns:wpi="http://schemas.microsoft.com/office/word/2010/wordprocessingInk" xmlns:wne="http://schemas.microsoft.com/office/word/2006/wordml" xmlns:wps="http://schemas.microsoft.com/office/word/2010/wordprocessingShape" mc:Ignorable="w14 w15 w16se wp14">
+<w:document xmlns:wpc="http://schemas.microsoft.com/office/word/2010/wordprocessingCanvas" xmlns:cx="http://schemas.microsoft.com/office/drawing/2014/chartex" xmlns:cx1="http://schemas.microsoft.com/office/drawing/2015/9/8/chartex" xmlns:cx2="http://schemas.microsoft.com/office/drawing/2015/10/21/chartex" xmlns:cx3="http://schemas.microsoft.com/office/drawing/2016/5/9/chartex" xmlns:cx4="http://schemas.microsoft.com/office/drawing/2016/5/10/chartex" xmlns:cx5="http://schemas.microsoft.com/office/drawing/2016/5/11/chartex" xmlns:cx6="http://schemas.microsoft.com/office/drawing/2016/5/12/chartex" xmlns:cx7="http://schemas.microsoft.com/office/drawing/2016/5/13/chartex" xmlns:cx8="http://schemas.microsoft.com/office/drawing/2016/5/14/chartex" xmlns:mc="http://schemas.openxmlformats.org/markup-compatibility/2006" xmlns:aink="http://schemas.microsoft.com/office/drawing/2016/ink" xmlns:am3d="http://schemas.microsoft.com/office/drawing/2017/model3d" xmlns:o="urn:schemas-microsoft-com:office:office" xmlns:r="http://schemas.openxmlformats.org/officeDocument/2006/relationships" xmlns:m="http://schemas.openxmlformats.org/officeDocument/2006/math" xmlns:v="urn:schemas-microsoft-com:vml" xmlns:wp14="http://schemas.microsoft.com/office/word/2010/wordprocessingDrawing" xmlns:wp="http://schemas.openxmlformats.org/drawingml/2006/wordprocessingDrawing" xmlns:w10="urn:schemas-microsoft-com:office:word" xmlns:w="http://schemas.openxmlformats.org/wordprocessingml/2006/main" xmlns:w14="http://schemas.microsoft.com/office/word/2010/wordml" xmlns:w15="http://schemas.microsoft.com/office/word/2012/wordml" xmlns:w16cid="http://schemas.microsoft.com/office/word/2016/wordml/cid" xmlns:w16se="http://schemas.microsoft.com/office/word/2015/wordml/symex" xmlns:wpg="http://schemas.microsoft.com/office/word/2010/wordprocessingGroup" xmlns:wpi="http://schemas.microsoft.com/office/word/2010/wordprocessingInk" xmlns:wne="http://schemas.microsoft.com/office/word/2006/wordml" xmlns:wps="http://schemas.microsoft.com/office/word/2010/wordprocessingShape" mc:Ignorable="w14 w15 w16se w16cid wp14">
   <w:body>
     <w:p>
       <w:pPr>
@@ -2599,11 +2599,11 @@
             </w:pPr>
             <w:smartTag w:uri="urn:schemas-microsoft-com:office:smarttags" w:element="chsdate">
               <w:smartTagPr>
+                <w:attr w:name="Year" w:val="1899"/>
+                <w:attr w:name="Month" w:val="12"/>
+                <w:attr w:name="Day" w:val="30"/>
+                <w:attr w:name="IsLunarDate" w:val="False"/>
                 <w:attr w:name="IsROCDate" w:val="False"/>
-                <w:attr w:name="IsLunarDate" w:val="False"/>
-                <w:attr w:name="Day" w:val="30"/>
-                <w:attr w:name="Month" w:val="12"/>
-                <w:attr w:name="Year" w:val="1899"/>
               </w:smartTagPr>
               <w:r>
                 <w:rPr>
@@ -4593,23 +4593,7 @@
           <w:rFonts w:hint="eastAsia"/>
           <w:szCs w:val="24"/>
         </w:rPr>
-        <w:t>另外一种测角方法是波前探测，也就是差分波前传感方法。当两束光共线干涉且正入射</w:t>
-      </w:r>
-      <w:proofErr w:type="gramStart"/>
-      <w:r>
-        <w:rPr>
-          <w:rFonts w:hint="eastAsia"/>
-          <w:szCs w:val="24"/>
-        </w:rPr>
-        <w:t>探测面</w:t>
-      </w:r>
-      <w:proofErr w:type="gramEnd"/>
-      <w:r>
-        <w:rPr>
-          <w:rFonts w:hint="eastAsia"/>
-          <w:szCs w:val="24"/>
-        </w:rPr>
-        <w:t>时，探测器上干涉信号的相位分布均匀</w:t>
+        <w:t>另外一种测角方法是波前探测，也就是差分波前传感方法。当两束光共线干涉且正入射探测面时，探测器上干涉信号的相位分布均匀</w:t>
       </w:r>
       <w:r>
         <w:rPr>
@@ -4828,10 +4812,10 @@
             <v:path o:extrusionok="f" gradientshapeok="t" o:connecttype="rect"/>
             <o:lock v:ext="edit" aspectratio="t"/>
           </v:shapetype>
-          <v:shape id="_x0000_i1025" type="#_x0000_t75" style="width:62.4pt;height:31.2pt" o:ole="">
+          <v:shape id="_x0000_i1025" type="#_x0000_t75" style="width:62.5pt;height:31.25pt" o:ole="">
             <v:imagedata r:id="rId12" o:title=""/>
           </v:shape>
-          <o:OLEObject Type="Embed" ProgID="Equation.DSMT4" ShapeID="_x0000_i1025" DrawAspect="Content" ObjectID="_1666561456" r:id="rId13"/>
+          <o:OLEObject Type="Embed" ProgID="Equation.DSMT4" ShapeID="_x0000_i1025" DrawAspect="Content" ObjectID="_1666638093" r:id="rId13"/>
         </w:object>
       </w:r>
       <w:r>
@@ -4855,51 +4839,25 @@
       <w:r>
         <w:instrText>(</w:instrText>
       </w:r>
-      <w:r>
-        <w:fldChar w:fldCharType="begin"/>
-      </w:r>
-      <w:r>
-        <w:instrText xml:space="preserve"> SEQ MTSec \c \* Arabic \* MERGEFORMAT </w:instrText>
-      </w:r>
-      <w:r>
-        <w:fldChar w:fldCharType="separate"/>
-      </w:r>
-      <w:r>
-        <w:rPr>
-          <w:noProof/>
-        </w:rPr>
-        <w:instrText>1</w:instrText>
-      </w:r>
-      <w:r>
-        <w:rPr>
-          <w:noProof/>
-        </w:rPr>
-        <w:fldChar w:fldCharType="end"/>
-      </w:r>
+      <w:fldSimple w:instr=" SEQ MTSec \c \* Arabic \* MERGEFORMAT ">
+        <w:r>
+          <w:rPr>
+            <w:noProof/>
+          </w:rPr>
+          <w:instrText>1</w:instrText>
+        </w:r>
+      </w:fldSimple>
       <w:r>
         <w:instrText>.</w:instrText>
       </w:r>
-      <w:r>
-        <w:fldChar w:fldCharType="begin"/>
-      </w:r>
-      <w:r>
-        <w:instrText xml:space="preserve"> SEQ MTEqn \c \* Arabic \* MERGEFORMAT </w:instrText>
-      </w:r>
-      <w:r>
-        <w:fldChar w:fldCharType="separate"/>
-      </w:r>
-      <w:r>
-        <w:rPr>
-          <w:noProof/>
-        </w:rPr>
-        <w:instrText>1</w:instrText>
-      </w:r>
-      <w:r>
-        <w:rPr>
-          <w:noProof/>
-        </w:rPr>
-        <w:fldChar w:fldCharType="end"/>
-      </w:r>
+      <w:fldSimple w:instr=" SEQ MTEqn \c \* Arabic \* MERGEFORMAT ">
+        <w:r>
+          <w:rPr>
+            <w:noProof/>
+          </w:rPr>
+          <w:instrText>1</w:instrText>
+        </w:r>
+      </w:fldSimple>
       <w:r>
         <w:instrText>)</w:instrText>
       </w:r>
@@ -5221,11 +5179,11 @@
         <w:t>腔</w:t>
       </w:r>
       <w:r>
-        <w:t>(</w:t>
+        <w:t>(Fabry-</w:t>
       </w:r>
       <w:proofErr w:type="spellStart"/>
       <w:r>
-        <w:t>Fabry-perot</w:t>
+        <w:t>perot</w:t>
       </w:r>
       <w:proofErr w:type="spellEnd"/>
       <w:r>
@@ -5703,21 +5661,7 @@
         <w:rPr>
           <w:rFonts w:hint="eastAsia"/>
         </w:rPr>
-        <w:t>的信号，得到光束的偏转信息，作为反馈控制平面镜的偏角。谐振腔内，曲面镜偏转时出射的光束并不是基模高斯光，但是可以等效为基模高斯光与一阶</w:t>
-      </w:r>
-      <w:proofErr w:type="gramStart"/>
-      <w:r>
-        <w:rPr>
-          <w:rFonts w:hint="eastAsia"/>
-        </w:rPr>
-        <w:t>高斯光</w:t>
-      </w:r>
-      <w:proofErr w:type="gramEnd"/>
-      <w:r>
-        <w:rPr>
-          <w:rFonts w:hint="eastAsia"/>
-        </w:rPr>
-        <w:t>的叠加。由于曲面镜反射的光也是平行出射，所以当光传播距离足够远时，干涉光波前趋于平面，干涉时不会产生相位差。为了获得曲面镜的偏转，如果不加透镜组，可能要放置数米的距离才能探测到明显的光束偏移信号。透镜组可以缩短距离，使得</w:t>
+        <w:t>的信号，得到光束的偏转信息，作为反馈控制平面镜的偏角。谐振腔内，曲面镜偏转时出射的光束并不是基模高斯光，但是可以等效为基模高斯光与一阶高斯光的叠加。由于曲面镜反射的光也是平行出射，所以当光传播距离足够远时，干涉光波前趋于平面，干涉时不会产生相位差。为了获得曲面镜的偏转，如果不加透镜组，可能要放置数米的距离才能探测到明显的光束偏移信号。透镜组可以缩短距离，使得</w:t>
       </w:r>
       <w:r>
         <w:rPr>
@@ -6041,9 +5985,6 @@
       <w:pPr>
         <w:pStyle w:val="a"/>
         <w:spacing w:before="156" w:after="156"/>
-        <w:rPr>
-          <w:rFonts w:hint="eastAsia"/>
-        </w:rPr>
       </w:pPr>
       <w:r>
         <w:rPr>
@@ -6054,32 +5995,23 @@
     </w:p>
     <w:p>
       <w:pPr>
-        <w:pStyle w:val="ac"/>
-        <w:numPr>
-          <w:ilvl w:val="1"/>
-          <w:numId w:val="1"/>
-        </w:numPr>
-        <w:ind w:firstLineChars="0"/>
-      </w:pPr>
-      <w:r>
-        <w:rPr>
-          <w:rFonts w:hint="eastAsia"/>
-        </w:rPr>
-        <w:t>外差效率与</w:t>
-      </w:r>
-      <w:proofErr w:type="gramStart"/>
-      <w:r>
-        <w:rPr>
-          <w:rFonts w:hint="eastAsia"/>
-        </w:rPr>
-        <w:t>探测面</w:t>
-      </w:r>
-      <w:proofErr w:type="gramEnd"/>
-      <w:r>
-        <w:rPr>
-          <w:rFonts w:hint="eastAsia"/>
-        </w:rPr>
-        <w:t>像元大小的关系</w:t>
+        <w:pStyle w:val="af"/>
+        <w:spacing w:before="156" w:after="156"/>
+      </w:pPr>
+      <w:r>
+        <w:rPr>
+          <w:rFonts w:hint="eastAsia"/>
+        </w:rPr>
+        <w:t>4.1</w:t>
+      </w:r>
+      <w:r>
+        <w:t xml:space="preserve"> </w:t>
+      </w:r>
+      <w:r>
+        <w:rPr>
+          <w:rFonts w:hint="eastAsia"/>
+        </w:rPr>
+        <w:t>外差效率与探测面像元大小的关系</w:t>
       </w:r>
       <w:r>
         <w:tab/>
@@ -6089,9 +6021,6 @@
       <w:pPr>
         <w:pStyle w:val="ac"/>
         <w:ind w:firstLineChars="0" w:firstLine="0"/>
-        <w:rPr>
-          <w:rFonts w:hint="eastAsia"/>
-        </w:rPr>
       </w:pPr>
       <w:r>
         <w:tab/>
@@ -6114,710 +6043,6 @@
         </w:rPr>
         <w:t>作为光电探测器，但是受限于象限尺寸，光束夹角变大时，干涉信号的对比度急剧下降。如何在光束夹角比较大时依然保持着高对比度是本文研究出发点。</w:t>
       </w:r>
-    </w:p>
-    <w:p>
-      <w:pPr>
-        <w:pStyle w:val="ac"/>
-        <w:ind w:left="495" w:firstLineChars="0" w:firstLine="0"/>
-      </w:pPr>
-      <w:bookmarkStart w:id="0" w:name="_GoBack"/>
-      <w:bookmarkEnd w:id="0"/>
-    </w:p>
-    <w:p>
-      <w:pPr>
-        <w:pStyle w:val="ac"/>
-        <w:ind w:left="495" w:firstLineChars="0" w:firstLine="0"/>
-      </w:pPr>
-      <w:r>
-        <w:rPr>
-          <w:rFonts w:hint="eastAsia"/>
-        </w:rPr>
-        <w:t>实际出射光束近似为基模高斯光，它的数学模型可以表示为</w:t>
-      </w:r>
-    </w:p>
-    <w:p>
-      <w:pPr>
-        <w:pStyle w:val="ac"/>
-        <w:tabs>
-          <w:tab w:val="center" w:pos="3828"/>
-          <w:tab w:val="center" w:pos="8222"/>
-        </w:tabs>
-        <w:ind w:left="495" w:firstLineChars="0" w:firstLine="0"/>
-        <w:jc w:val="center"/>
-      </w:pPr>
-      <w:r>
-        <w:tab/>
-      </w:r>
-      <w:r>
-        <w:rPr>
-          <w:position w:val="-70"/>
-        </w:rPr>
-        <w:object w:dxaOrig="4060" w:dyaOrig="1520" w14:anchorId="19B89E43">
-          <v:shape id="_x0000_i1027" type="#_x0000_t75" style="width:202.8pt;height:75.6pt" o:ole="">
-            <v:imagedata r:id="rId17" o:title=""/>
-          </v:shape>
-          <o:OLEObject Type="Embed" ProgID="Equation.DSMT4" ShapeID="_x0000_i1027" DrawAspect="Content" ObjectID="_1666561457" r:id="rId18"/>
-        </w:object>
-      </w:r>
-      <w:r>
-        <w:tab/>
-      </w:r>
-      <w:r>
-        <w:rPr>
-          <w:rFonts w:hint="eastAsia"/>
-        </w:rPr>
-        <w:t>(</w:t>
-      </w:r>
-      <w:r>
-        <w:t>4.1)</w:t>
-      </w:r>
-    </w:p>
-    <w:p>
-      <w:pPr>
-        <w:pStyle w:val="ac"/>
-        <w:tabs>
-          <w:tab w:val="center" w:pos="3828"/>
-          <w:tab w:val="center" w:pos="8222"/>
-        </w:tabs>
-        <w:ind w:firstLine="480"/>
-        <w:jc w:val="left"/>
-      </w:pPr>
-      <w:r>
-        <w:rPr>
-          <w:rFonts w:hint="eastAsia"/>
-        </w:rPr>
-        <w:t>P</w:t>
-      </w:r>
-      <w:r>
-        <w:rPr>
-          <w:rFonts w:hint="eastAsia"/>
-        </w:rPr>
-        <w:t>为</w:t>
-      </w:r>
-      <w:proofErr w:type="gramStart"/>
-      <w:r>
-        <w:rPr>
-          <w:rFonts w:hint="eastAsia"/>
-        </w:rPr>
-        <w:t>高斯光</w:t>
-      </w:r>
-      <w:proofErr w:type="gramEnd"/>
-      <w:r>
-        <w:rPr>
-          <w:rFonts w:hint="eastAsia"/>
-        </w:rPr>
-        <w:t>的光功率，</w:t>
-      </w:r>
-      <w:r>
-        <w:rPr>
-          <w:rFonts w:ascii="Cambria Math" w:hAnsi="Cambria Math"/>
-        </w:rPr>
-        <w:t>ω</w:t>
-      </w:r>
-      <w:r>
-        <w:rPr>
-          <w:rFonts w:hint="eastAsia"/>
-        </w:rPr>
-        <w:t>为</w:t>
-      </w:r>
-      <w:proofErr w:type="gramStart"/>
-      <w:r>
-        <w:rPr>
-          <w:rFonts w:hint="eastAsia"/>
-        </w:rPr>
-        <w:t>高斯光</w:t>
-      </w:r>
-      <w:proofErr w:type="gramEnd"/>
-      <w:r>
-        <w:rPr>
-          <w:rFonts w:hint="eastAsia"/>
-        </w:rPr>
-        <w:t>的角频率，</w:t>
-      </w:r>
-      <w:r>
-        <w:rPr>
-          <w:rFonts w:hint="eastAsia"/>
-        </w:rPr>
-        <w:t>R</w:t>
-      </w:r>
-      <w:r>
-        <w:t>(z)</w:t>
-      </w:r>
-      <w:r>
-        <w:rPr>
-          <w:rFonts w:hint="eastAsia"/>
-        </w:rPr>
-        <w:t>为高斯光在</w:t>
-      </w:r>
-      <w:r>
-        <w:rPr>
-          <w:rFonts w:hint="eastAsia"/>
-        </w:rPr>
-        <w:t>z</w:t>
-      </w:r>
-      <w:r>
-        <w:rPr>
-          <w:rFonts w:hint="eastAsia"/>
-        </w:rPr>
-        <w:t>处的等相面曲率半径。</w:t>
-      </w:r>
-    </w:p>
-    <w:p>
-      <w:pPr>
-        <w:pStyle w:val="ac"/>
-        <w:tabs>
-          <w:tab w:val="center" w:pos="3828"/>
-          <w:tab w:val="center" w:pos="8222"/>
-        </w:tabs>
-        <w:ind w:firstLine="480"/>
-        <w:jc w:val="center"/>
-      </w:pPr>
-      <w:r>
-        <w:tab/>
-      </w:r>
-      <w:r>
-        <w:rPr>
-          <w:position w:val="-24"/>
-        </w:rPr>
-        <w:object w:dxaOrig="1880" w:dyaOrig="620" w14:anchorId="7BCC747D">
-          <v:shape id="_x0000_i1033" type="#_x0000_t75" style="width:93.6pt;height:31.2pt" o:ole="">
-            <v:imagedata r:id="rId19" o:title=""/>
-          </v:shape>
-          <o:OLEObject Type="Embed" ProgID="Equation.DSMT4" ShapeID="_x0000_i1033" DrawAspect="Content" ObjectID="_1666561458" r:id="rId20"/>
-        </w:object>
-      </w:r>
-      <w:r>
-        <w:tab/>
-      </w:r>
-      <w:r>
-        <w:rPr>
-          <w:rFonts w:hint="eastAsia"/>
-        </w:rPr>
-        <w:t>(</w:t>
-      </w:r>
-      <w:r>
-        <w:t>4.2)</w:t>
-      </w:r>
-    </w:p>
-    <w:p>
-      <w:pPr>
-        <w:pStyle w:val="ac"/>
-        <w:tabs>
-          <w:tab w:val="center" w:pos="3828"/>
-          <w:tab w:val="center" w:pos="8222"/>
-        </w:tabs>
-        <w:ind w:firstLine="480"/>
-        <w:jc w:val="left"/>
-      </w:pPr>
-      <w:proofErr w:type="spellStart"/>
-      <w:r>
-        <w:rPr>
-          <w:i/>
-        </w:rPr>
-        <w:t>z</w:t>
-      </w:r>
-      <w:r>
-        <w:rPr>
-          <w:vertAlign w:val="subscript"/>
-        </w:rPr>
-        <w:t>R</w:t>
-      </w:r>
-      <w:proofErr w:type="spellEnd"/>
-      <w:r>
-        <w:rPr>
-          <w:rFonts w:hint="eastAsia"/>
-        </w:rPr>
-        <w:t>是</w:t>
-      </w:r>
-      <w:proofErr w:type="gramStart"/>
-      <w:r>
-        <w:rPr>
-          <w:rFonts w:hint="eastAsia"/>
-        </w:rPr>
-        <w:t>高斯光</w:t>
-      </w:r>
-      <w:proofErr w:type="gramEnd"/>
-      <w:r>
-        <w:rPr>
-          <w:rFonts w:hint="eastAsia"/>
-        </w:rPr>
-        <w:t>的瑞利长度，</w:t>
-      </w:r>
-      <w:r>
-        <w:rPr>
-          <w:rFonts w:hint="eastAsia"/>
-          <w:i/>
-        </w:rPr>
-        <w:t>z</w:t>
-      </w:r>
-      <w:r>
-        <w:rPr>
-          <w:rFonts w:hint="eastAsia"/>
-        </w:rPr>
-        <w:t>=</w:t>
-      </w:r>
-      <w:proofErr w:type="spellStart"/>
-      <w:r>
-        <w:rPr>
-          <w:rFonts w:hint="eastAsia"/>
-          <w:i/>
-        </w:rPr>
-        <w:t>z</w:t>
-      </w:r>
-      <w:r>
-        <w:rPr>
-          <w:rFonts w:hint="eastAsia"/>
-          <w:vertAlign w:val="subscript"/>
-        </w:rPr>
-        <w:t>R</w:t>
-      </w:r>
-      <w:proofErr w:type="spellEnd"/>
-      <w:r>
-        <w:rPr>
-          <w:rFonts w:hint="eastAsia"/>
-        </w:rPr>
-        <w:t>时，光束半径</w:t>
-      </w:r>
-      <w:r>
-        <w:rPr>
-          <w:rFonts w:hint="eastAsia"/>
-          <w:i/>
-        </w:rPr>
-        <w:t>w</w:t>
-      </w:r>
-      <w:r>
-        <w:t>(</w:t>
-      </w:r>
-      <w:r>
-        <w:rPr>
-          <w:i/>
-        </w:rPr>
-        <w:t>z</w:t>
-      </w:r>
-      <w:r>
-        <w:t>)=</w:t>
-      </w:r>
-      <m:oMath>
-        <m:rad>
-          <m:radPr>
-            <m:degHide m:val="1"/>
-            <m:ctrlPr>
-              <w:rPr>
-                <w:rFonts w:ascii="Cambria Math" w:hAnsi="Cambria Math"/>
-              </w:rPr>
-            </m:ctrlPr>
-          </m:radPr>
-          <m:deg/>
-          <m:e>
-            <m:r>
-              <w:rPr>
-                <w:rFonts w:ascii="Cambria Math" w:hAnsi="Cambria Math"/>
-              </w:rPr>
-              <m:t>2</m:t>
-            </m:r>
-          </m:e>
-        </m:rad>
-      </m:oMath>
-      <w:r>
-        <w:rPr>
-          <w:rFonts w:hint="eastAsia"/>
-          <w:i/>
-        </w:rPr>
-        <w:t>w</w:t>
-      </w:r>
-      <w:r>
-        <w:rPr>
-          <w:vertAlign w:val="subscript"/>
-        </w:rPr>
-        <w:t>0</w:t>
-      </w:r>
-      <w:r>
-        <w:t>.</w:t>
-      </w:r>
-      <w:r>
-        <w:rPr>
-          <w:i/>
-        </w:rPr>
-        <w:t>w</w:t>
-      </w:r>
-      <w:r>
-        <w:rPr>
-          <w:vertAlign w:val="subscript"/>
-        </w:rPr>
-        <w:t>0</w:t>
-      </w:r>
-      <w:r>
-        <w:rPr>
-          <w:rFonts w:hint="eastAsia"/>
-        </w:rPr>
-        <w:t>是高斯光在</w:t>
-      </w:r>
-      <w:r>
-        <w:rPr>
-          <w:rFonts w:hint="eastAsia"/>
-        </w:rPr>
-        <w:t>z=0</w:t>
-      </w:r>
-      <w:r>
-        <w:rPr>
-          <w:rFonts w:hint="eastAsia"/>
-        </w:rPr>
-        <w:t>处的光斑半径。</w:t>
-      </w:r>
-    </w:p>
-    <w:p>
-      <w:pPr>
-        <w:pStyle w:val="ac"/>
-        <w:tabs>
-          <w:tab w:val="center" w:pos="3828"/>
-          <w:tab w:val="center" w:pos="8222"/>
-        </w:tabs>
-        <w:ind w:firstLine="480"/>
-        <w:jc w:val="center"/>
-      </w:pPr>
-      <w:r>
-        <w:tab/>
-      </w:r>
-      <w:r>
-        <w:rPr>
-          <w:position w:val="-24"/>
-        </w:rPr>
-        <w:object w:dxaOrig="980" w:dyaOrig="620" w14:anchorId="4129C70E">
-          <v:shape id="_x0000_i1035" type="#_x0000_t75" style="width:48.85pt;height:30.85pt" o:ole="">
-            <v:imagedata r:id="rId21" o:title=""/>
-          </v:shape>
-          <o:OLEObject Type="Embed" ProgID="Equation.DSMT4" ShapeID="_x0000_i1035" DrawAspect="Content" ObjectID="_1666561459" r:id="rId22"/>
-        </w:object>
-      </w:r>
-      <w:r>
-        <w:tab/>
-        <w:t>(4.3)</w:t>
-      </w:r>
-    </w:p>
-    <w:p>
-      <w:pPr>
-        <w:pStyle w:val="ac"/>
-        <w:tabs>
-          <w:tab w:val="center" w:pos="3828"/>
-          <w:tab w:val="center" w:pos="8222"/>
-        </w:tabs>
-        <w:ind w:firstLine="480"/>
-        <w:jc w:val="left"/>
-      </w:pPr>
-      <w:r>
-        <w:rPr>
-          <w:i/>
-        </w:rPr>
-        <w:t>w</w:t>
-      </w:r>
-      <w:r>
-        <w:t>(z)</w:t>
-      </w:r>
-      <w:r>
-        <w:rPr>
-          <w:rFonts w:hint="eastAsia"/>
-        </w:rPr>
-        <w:t>为</w:t>
-      </w:r>
-      <w:r>
-        <w:rPr>
-          <w:rFonts w:hint="eastAsia"/>
-        </w:rPr>
-        <w:t>高斯光在</w:t>
-      </w:r>
-      <w:r>
-        <w:rPr>
-          <w:rFonts w:hint="eastAsia"/>
-          <w:i/>
-        </w:rPr>
-        <w:t>z</w:t>
-      </w:r>
-      <w:r>
-        <w:rPr>
-          <w:rFonts w:hint="eastAsia"/>
-        </w:rPr>
-        <w:t>处的光斑半径</w:t>
-      </w:r>
-      <w:r>
-        <w:rPr>
-          <w:rFonts w:hint="eastAsia"/>
-        </w:rPr>
-        <w:t>,</w:t>
-      </w:r>
-      <w:r>
-        <w:rPr>
-          <w:i/>
-        </w:rPr>
-        <w:t>w</w:t>
-      </w:r>
-      <w:r>
-        <w:rPr>
-          <w:vertAlign w:val="subscript"/>
-        </w:rPr>
-        <w:t>0</w:t>
-      </w:r>
-      <w:r>
-        <w:rPr>
-          <w:rFonts w:hint="eastAsia"/>
-        </w:rPr>
-        <w:t>是高斯光在</w:t>
-      </w:r>
-      <w:r>
-        <w:rPr>
-          <w:rFonts w:hint="eastAsia"/>
-        </w:rPr>
-        <w:t>z=0</w:t>
-      </w:r>
-      <w:r>
-        <w:rPr>
-          <w:rFonts w:hint="eastAsia"/>
-        </w:rPr>
-        <w:t>处的光斑半径</w:t>
-      </w:r>
-    </w:p>
-    <w:p>
-      <w:pPr>
-        <w:pStyle w:val="ac"/>
-        <w:tabs>
-          <w:tab w:val="center" w:pos="3828"/>
-          <w:tab w:val="center" w:pos="8222"/>
-        </w:tabs>
-        <w:ind w:firstLine="480"/>
-        <w:jc w:val="center"/>
-      </w:pPr>
-      <w:r>
-        <w:tab/>
-      </w:r>
-      <w:r>
-        <w:rPr>
-          <w:position w:val="-34"/>
-        </w:rPr>
-        <w:object w:dxaOrig="2260" w:dyaOrig="840" w14:anchorId="12F0A9ED">
-          <v:shape id="_x0000_i1037" type="#_x0000_t75" style="width:113.15pt;height:42pt" o:ole="">
-            <v:imagedata r:id="rId23" o:title=""/>
-          </v:shape>
-          <o:OLEObject Type="Embed" ProgID="Equation.DSMT4" ShapeID="_x0000_i1037" DrawAspect="Content" ObjectID="_1666561460" r:id="rId24"/>
-        </w:object>
-      </w:r>
-      <w:r>
-        <w:tab/>
-        <w:t>(4.4)</w:t>
-      </w:r>
-    </w:p>
-    <w:p>
-      <w:r>
-        <w:rPr>
-          <w:i/>
-        </w:rPr>
-        <w:tab/>
-      </w:r>
-      <w:r>
-        <w:rPr>
-          <w:i/>
-        </w:rPr>
-        <w:t>ϕ</w:t>
-      </w:r>
-      <w:r>
-        <w:rPr>
-          <w:rFonts w:hint="eastAsia"/>
-        </w:rPr>
-        <w:t>(</w:t>
-      </w:r>
-      <w:r>
-        <w:t>z)</w:t>
-      </w:r>
-      <w:r>
-        <w:t>:</w:t>
-      </w:r>
-      <w:r>
-        <w:rPr>
-          <w:rFonts w:hint="eastAsia"/>
-        </w:rPr>
-        <w:t>高斯光在</w:t>
-      </w:r>
-      <w:r>
-        <w:rPr>
-          <w:rFonts w:hint="eastAsia"/>
-        </w:rPr>
-        <w:t>z</w:t>
-      </w:r>
-      <w:r>
-        <w:rPr>
-          <w:rFonts w:hint="eastAsia"/>
-        </w:rPr>
-        <w:t>处的相位因子</w:t>
-      </w:r>
-    </w:p>
-    <w:p>
-      <w:pPr>
-        <w:pStyle w:val="ac"/>
-        <w:tabs>
-          <w:tab w:val="center" w:pos="3828"/>
-          <w:tab w:val="center" w:pos="8222"/>
-        </w:tabs>
-        <w:ind w:firstLine="480"/>
-        <w:jc w:val="center"/>
-      </w:pPr>
-      <w:r>
-        <w:tab/>
-      </w:r>
-      <w:r>
-        <w:rPr>
-          <w:position w:val="-30"/>
-        </w:rPr>
-        <w:object w:dxaOrig="1740" w:dyaOrig="680" w14:anchorId="61F1DCFC">
-          <v:shape id="_x0000_i1039" type="#_x0000_t75" style="width:87pt;height:33.85pt" o:ole="">
-            <v:imagedata r:id="rId25" o:title=""/>
-          </v:shape>
-          <o:OLEObject Type="Embed" ProgID="Equation.DSMT4" ShapeID="_x0000_i1039" DrawAspect="Content" ObjectID="_1666561461" r:id="rId26"/>
-        </w:object>
-      </w:r>
-      <w:r>
-        <w:tab/>
-        <w:t>(4.5)</w:t>
-      </w:r>
-    </w:p>
-    <w:p>
-      <w:pPr>
-        <w:ind w:firstLine="420"/>
-        <w:jc w:val="left"/>
-      </w:pPr>
-      <w:r>
-        <w:rPr>
-          <w:rFonts w:hint="eastAsia"/>
-        </w:rPr>
-        <w:t>图</w:t>
-      </w:r>
-      <w:r>
-        <w:t>4-1</w:t>
-      </w:r>
-      <w:r>
-        <w:rPr>
-          <w:rFonts w:hint="eastAsia"/>
-        </w:rPr>
-        <w:t>表示光束入射示意图，为了简化计算，仅考虑水平方向的偏转，</w:t>
-      </w:r>
-      <w:r>
-        <w:rPr>
-          <w:i/>
-        </w:rPr>
-        <w:t>β</w:t>
-      </w:r>
-      <w:r>
-        <w:rPr>
-          <w:rFonts w:hint="eastAsia"/>
-        </w:rPr>
-        <w:t>=</w:t>
-      </w:r>
-      <w:r>
-        <w:t xml:space="preserve"> </w:t>
-      </w:r>
-      <w:r>
-        <w:rPr>
-          <w:rFonts w:hint="eastAsia"/>
-        </w:rPr>
-        <w:t>0.</w:t>
-      </w:r>
-      <w:r>
-        <w:t xml:space="preserve"> </w:t>
-      </w:r>
-      <w:r>
-        <w:rPr>
-          <w:rFonts w:hint="eastAsia"/>
-        </w:rPr>
-        <w:t>使用软件仿真得到</w:t>
-      </w:r>
-      <w:r>
-        <w:rPr>
-          <w:rFonts w:hint="eastAsia"/>
-        </w:rPr>
-        <w:t>QPD</w:t>
-      </w:r>
-      <w:r>
-        <w:rPr>
-          <w:rFonts w:hint="eastAsia"/>
-        </w:rPr>
-        <w:t>象限的外差效率随偏转角度的变化情况。</w:t>
-      </w:r>
-    </w:p>
-    <w:p>
-      <w:pPr>
-        <w:ind w:firstLine="420"/>
-      </w:pPr>
-      <w:proofErr w:type="gramStart"/>
-      <w:r>
-        <w:rPr>
-          <w:rFonts w:hint="eastAsia"/>
-        </w:rPr>
-        <w:t>高斯光</w:t>
-      </w:r>
-      <w:proofErr w:type="gramEnd"/>
-      <w:r>
-        <w:rPr>
-          <w:rFonts w:hint="eastAsia"/>
-        </w:rPr>
-        <w:t>参数为：</w:t>
-      </w:r>
-      <w:r>
-        <w:rPr>
-          <w:rFonts w:hint="eastAsia"/>
-          <w:i/>
-        </w:rPr>
-        <w:t>w</w:t>
-      </w:r>
-      <w:r>
-        <w:rPr>
-          <w:vertAlign w:val="subscript"/>
-        </w:rPr>
-        <w:t>0</w:t>
-      </w:r>
-      <w:r>
-        <w:t>=0.3125mm,</w:t>
-      </w:r>
-      <w:r>
-        <w:t xml:space="preserve"> </w:t>
-      </w:r>
-      <w:r>
-        <w:t>λ</w:t>
-      </w:r>
-      <w:r>
-        <w:t>=1064nm.</w:t>
-      </w:r>
-    </w:p>
-    <w:p>
-      <w:pPr>
-        <w:ind w:firstLine="420"/>
-      </w:pPr>
-      <w:r>
-        <w:rPr>
-          <w:rFonts w:hint="eastAsia"/>
-        </w:rPr>
-        <w:t>水平偏转角度范围为：</w:t>
-      </w:r>
-      <w:r>
-        <w:rPr>
-          <w:rFonts w:hint="eastAsia"/>
-        </w:rPr>
-        <w:t>-10mrad</w:t>
-      </w:r>
-      <w:r>
-        <w:t>&lt;</w:t>
-      </w:r>
-      <w:r>
-        <w:t>α</w:t>
-      </w:r>
-      <w:r>
-        <w:t>&lt;10mrad</w:t>
-      </w:r>
-    </w:p>
-    <w:p>
-      <w:pPr>
-        <w:ind w:firstLine="420"/>
-        <w:jc w:val="left"/>
-        <w:rPr>
-          <w:rFonts w:hint="eastAsia"/>
-        </w:rPr>
-      </w:pPr>
     </w:p>
     <w:p>
       <w:pPr>
@@ -6828,9 +6053,8 @@
         <w:rPr>
           <w:noProof/>
         </w:rPr>
-        <w:lastRenderedPageBreak/>
         <w:drawing>
-          <wp:inline distT="0" distB="0" distL="0" distR="0" wp14:anchorId="5725A0B8" wp14:editId="70146079">
+          <wp:inline distT="0" distB="0" distL="0" distR="0" wp14:anchorId="05E9C490" wp14:editId="74266E00">
             <wp:extent cx="1700645" cy="1440000"/>
             <wp:effectExtent l="0" t="0" r="0" b="8255"/>
             <wp:docPr id="186" name="图片 186"/>
@@ -6847,7 +6071,7 @@
                     </pic:cNvPicPr>
                   </pic:nvPicPr>
                   <pic:blipFill>
-                    <a:blip r:embed="rId27" cstate="print">
+                    <a:blip r:embed="rId17" cstate="print">
                       <a:extLst>
                         <a:ext uri="{28A0092B-C50C-407E-A947-70E740481C1C}">
                           <a14:useLocalDpi xmlns:a14="http://schemas.microsoft.com/office/drawing/2010/main" val="0"/>
@@ -6912,33 +6136,6471 @@
     <w:p>
       <w:pPr>
         <w:pStyle w:val="ac"/>
+        <w:ind w:left="495" w:firstLineChars="0" w:firstLine="0"/>
+      </w:pPr>
+      <w:r>
+        <w:rPr>
+          <w:rFonts w:hint="eastAsia"/>
+        </w:rPr>
+        <w:t>实际出射光束近似为基模高斯光，它的数学模型可以表示为</w:t>
+      </w:r>
+    </w:p>
+    <w:p>
+      <w:pPr>
+        <w:pStyle w:val="ac"/>
+        <w:tabs>
+          <w:tab w:val="center" w:pos="3828"/>
+          <w:tab w:val="center" w:pos="8222"/>
+        </w:tabs>
+        <w:ind w:left="495" w:firstLineChars="0" w:firstLine="0"/>
+        <w:jc w:val="center"/>
+      </w:pPr>
+      <w:r>
+        <w:tab/>
+      </w:r>
+      <w:r>
+        <w:rPr>
+          <w:position w:val="-70"/>
+        </w:rPr>
+        <w:object w:dxaOrig="4060" w:dyaOrig="1520" w14:anchorId="19B89E43">
+          <v:shape id="_x0000_i1026" type="#_x0000_t75" style="width:202.95pt;height:75.55pt" o:ole="">
+            <v:imagedata r:id="rId18" o:title=""/>
+          </v:shape>
+          <o:OLEObject Type="Embed" ProgID="Equation.DSMT4" ShapeID="_x0000_i1026" DrawAspect="Content" ObjectID="_1666638094" r:id="rId19"/>
+        </w:object>
+      </w:r>
+      <w:r>
+        <w:tab/>
+      </w:r>
+      <w:r>
+        <w:rPr>
+          <w:rFonts w:hint="eastAsia"/>
+        </w:rPr>
+        <w:t>(</w:t>
+      </w:r>
+      <w:r>
+        <w:t>4.1)</w:t>
+      </w:r>
+    </w:p>
+    <w:p>
+      <w:pPr>
+        <w:pStyle w:val="ac"/>
         <w:tabs>
           <w:tab w:val="center" w:pos="3828"/>
           <w:tab w:val="center" w:pos="8222"/>
         </w:tabs>
         <w:ind w:firstLine="480"/>
         <w:jc w:val="left"/>
-        <w:rPr>
-          <w:rFonts w:hint="eastAsia"/>
-        </w:rPr>
-      </w:pPr>
-    </w:p>
-    <w:p>
-      <w:pPr>
-        <w:rPr>
-          <w:rFonts w:hint="eastAsia"/>
-        </w:rPr>
-      </w:pPr>
-      <w:r>
-        <w:rPr>
-          <w:rFonts w:hint="eastAsia"/>
-        </w:rPr>
-        <w:pict w14:anchorId="65121DAC">
-          <v:shape id="_x0000_i1026" type="#_x0000_t75" style="width:453.45pt;height:181.3pt">
-            <v:imagedata r:id="rId28" o:title="高斯光的相位分布-10cm-1mrad"/>
+      </w:pPr>
+      <w:r>
+        <w:rPr>
+          <w:rFonts w:hint="eastAsia"/>
+        </w:rPr>
+        <w:t>P</w:t>
+      </w:r>
+      <w:r>
+        <w:rPr>
+          <w:rFonts w:hint="eastAsia"/>
+        </w:rPr>
+        <w:t>为高斯光的光功率，</w:t>
+      </w:r>
+      <w:r>
+        <w:rPr>
+          <w:rFonts w:ascii="Cambria Math" w:hAnsi="Cambria Math"/>
+        </w:rPr>
+        <w:t>ω</w:t>
+      </w:r>
+      <w:r>
+        <w:rPr>
+          <w:rFonts w:hint="eastAsia"/>
+        </w:rPr>
+        <w:t>为高斯光的角频率，</w:t>
+      </w:r>
+      <w:r>
+        <w:rPr>
+          <w:rFonts w:hint="eastAsia"/>
+        </w:rPr>
+        <w:t>R</w:t>
+      </w:r>
+      <w:r>
+        <w:t>(z)</w:t>
+      </w:r>
+      <w:r>
+        <w:rPr>
+          <w:rFonts w:hint="eastAsia"/>
+        </w:rPr>
+        <w:t>为高斯光在</w:t>
+      </w:r>
+      <w:r>
+        <w:rPr>
+          <w:rFonts w:hint="eastAsia"/>
+        </w:rPr>
+        <w:t>z</w:t>
+      </w:r>
+      <w:r>
+        <w:rPr>
+          <w:rFonts w:hint="eastAsia"/>
+        </w:rPr>
+        <w:t>处的等相面曲率半径。</w:t>
+      </w:r>
+    </w:p>
+    <w:p>
+      <w:pPr>
+        <w:pStyle w:val="ac"/>
+        <w:tabs>
+          <w:tab w:val="center" w:pos="3828"/>
+          <w:tab w:val="center" w:pos="8222"/>
+        </w:tabs>
+        <w:ind w:firstLine="480"/>
+        <w:jc w:val="center"/>
+      </w:pPr>
+      <w:r>
+        <w:tab/>
+      </w:r>
+      <w:r>
+        <w:rPr>
+          <w:position w:val="-24"/>
+        </w:rPr>
+        <w:object w:dxaOrig="1880" w:dyaOrig="620" w14:anchorId="7BCC747D">
+          <v:shape id="_x0000_i1027" type="#_x0000_t75" style="width:93.75pt;height:31.25pt" o:ole="">
+            <v:imagedata r:id="rId20" o:title=""/>
           </v:shape>
-        </w:pict>
-      </w:r>
+          <o:OLEObject Type="Embed" ProgID="Equation.DSMT4" ShapeID="_x0000_i1027" DrawAspect="Content" ObjectID="_1666638095" r:id="rId21"/>
+        </w:object>
+      </w:r>
+      <w:r>
+        <w:tab/>
+      </w:r>
+      <w:r>
+        <w:rPr>
+          <w:rFonts w:hint="eastAsia"/>
+        </w:rPr>
+        <w:t>(</w:t>
+      </w:r>
+      <w:r>
+        <w:t>4.2)</w:t>
+      </w:r>
+    </w:p>
+    <w:p>
+      <w:pPr>
+        <w:pStyle w:val="ac"/>
+        <w:tabs>
+          <w:tab w:val="center" w:pos="3828"/>
+          <w:tab w:val="center" w:pos="8222"/>
+        </w:tabs>
+        <w:ind w:firstLine="480"/>
+        <w:jc w:val="left"/>
+      </w:pPr>
+      <w:proofErr w:type="spellStart"/>
+      <w:r>
+        <w:rPr>
+          <w:i/>
+        </w:rPr>
+        <w:t>z</w:t>
+      </w:r>
+      <w:r>
+        <w:rPr>
+          <w:vertAlign w:val="subscript"/>
+        </w:rPr>
+        <w:t>R</w:t>
+      </w:r>
+      <w:proofErr w:type="spellEnd"/>
+      <w:r>
+        <w:rPr>
+          <w:rFonts w:hint="eastAsia"/>
+        </w:rPr>
+        <w:t>是高斯光的瑞利长度，</w:t>
+      </w:r>
+      <w:r>
+        <w:rPr>
+          <w:rFonts w:hint="eastAsia"/>
+          <w:i/>
+        </w:rPr>
+        <w:t>z</w:t>
+      </w:r>
+      <w:r>
+        <w:rPr>
+          <w:rFonts w:hint="eastAsia"/>
+        </w:rPr>
+        <w:t>=</w:t>
+      </w:r>
+      <w:proofErr w:type="spellStart"/>
+      <w:r>
+        <w:rPr>
+          <w:rFonts w:hint="eastAsia"/>
+          <w:i/>
+        </w:rPr>
+        <w:t>z</w:t>
+      </w:r>
+      <w:r>
+        <w:rPr>
+          <w:rFonts w:hint="eastAsia"/>
+          <w:i/>
+          <w:vertAlign w:val="subscript"/>
+        </w:rPr>
+        <w:t>R</w:t>
+      </w:r>
+      <w:proofErr w:type="spellEnd"/>
+      <w:r>
+        <w:rPr>
+          <w:rFonts w:hint="eastAsia"/>
+        </w:rPr>
+        <w:t>时，光束半径</w:t>
+      </w:r>
+      <w:r>
+        <w:rPr>
+          <w:rFonts w:hint="eastAsia"/>
+          <w:i/>
+        </w:rPr>
+        <w:t>w</w:t>
+      </w:r>
+      <w:r>
+        <w:t>(</w:t>
+      </w:r>
+      <w:r>
+        <w:rPr>
+          <w:i/>
+        </w:rPr>
+        <w:t>z</w:t>
+      </w:r>
+      <w:r>
+        <w:t>)=</w:t>
+      </w:r>
+      <m:oMath>
+        <m:rad>
+          <m:radPr>
+            <m:degHide m:val="1"/>
+            <m:ctrlPr>
+              <w:rPr>
+                <w:rFonts w:ascii="Cambria Math" w:hAnsi="Cambria Math"/>
+              </w:rPr>
+            </m:ctrlPr>
+          </m:radPr>
+          <m:deg/>
+          <m:e>
+            <m:r>
+              <w:rPr>
+                <w:rFonts w:ascii="Cambria Math" w:hAnsi="Cambria Math"/>
+              </w:rPr>
+              <m:t>2</m:t>
+            </m:r>
+          </m:e>
+        </m:rad>
+      </m:oMath>
+      <w:r>
+        <w:rPr>
+          <w:rFonts w:hint="eastAsia"/>
+          <w:i/>
+        </w:rPr>
+        <w:t>w</w:t>
+      </w:r>
+      <w:r>
+        <w:rPr>
+          <w:vertAlign w:val="subscript"/>
+        </w:rPr>
+        <w:t>0</w:t>
+      </w:r>
+      <w:r>
+        <w:rPr>
+          <w:rFonts w:hint="eastAsia"/>
+        </w:rPr>
+        <w:t>。</w:t>
+      </w:r>
+      <w:r>
+        <w:rPr>
+          <w:i/>
+        </w:rPr>
+        <w:t>w</w:t>
+      </w:r>
+      <w:r>
+        <w:rPr>
+          <w:vertAlign w:val="subscript"/>
+        </w:rPr>
+        <w:t>0</w:t>
+      </w:r>
+      <w:r>
+        <w:rPr>
+          <w:rFonts w:hint="eastAsia"/>
+        </w:rPr>
+        <w:t>是高斯光在</w:t>
+      </w:r>
+      <w:r>
+        <w:rPr>
+          <w:rFonts w:hint="eastAsia"/>
+        </w:rPr>
+        <w:t>z=0</w:t>
+      </w:r>
+      <w:r>
+        <w:rPr>
+          <w:rFonts w:hint="eastAsia"/>
+        </w:rPr>
+        <w:t>处的光斑半径。</w:t>
+      </w:r>
+    </w:p>
+    <w:p>
+      <w:pPr>
+        <w:pStyle w:val="ac"/>
+        <w:tabs>
+          <w:tab w:val="center" w:pos="3828"/>
+          <w:tab w:val="center" w:pos="8222"/>
+        </w:tabs>
+        <w:ind w:firstLine="480"/>
+        <w:jc w:val="center"/>
+      </w:pPr>
+      <w:r>
+        <w:tab/>
+      </w:r>
+      <w:r>
+        <w:rPr>
+          <w:position w:val="-24"/>
+        </w:rPr>
+        <w:object w:dxaOrig="980" w:dyaOrig="620" w14:anchorId="4129C70E">
+          <v:shape id="_x0000_i1028" type="#_x0000_t75" style="width:48.65pt;height:30.85pt" o:ole="">
+            <v:imagedata r:id="rId22" o:title=""/>
+          </v:shape>
+          <o:OLEObject Type="Embed" ProgID="Equation.DSMT4" ShapeID="_x0000_i1028" DrawAspect="Content" ObjectID="_1666638096" r:id="rId23"/>
+        </w:object>
+      </w:r>
+      <w:r>
+        <w:tab/>
+        <w:t>(4.3)</w:t>
+      </w:r>
+    </w:p>
+    <w:p>
+      <w:pPr>
+        <w:pStyle w:val="ac"/>
+        <w:tabs>
+          <w:tab w:val="center" w:pos="3828"/>
+          <w:tab w:val="center" w:pos="8222"/>
+        </w:tabs>
+        <w:ind w:firstLine="480"/>
+        <w:jc w:val="left"/>
+      </w:pPr>
+      <w:r>
+        <w:rPr>
+          <w:i/>
+        </w:rPr>
+        <w:t>w</w:t>
+      </w:r>
+      <w:r>
+        <w:t>(z)</w:t>
+      </w:r>
+      <w:r>
+        <w:rPr>
+          <w:rFonts w:hint="eastAsia"/>
+        </w:rPr>
+        <w:t>为高斯光在</w:t>
+      </w:r>
+      <w:r>
+        <w:rPr>
+          <w:rFonts w:hint="eastAsia"/>
+          <w:i/>
+        </w:rPr>
+        <w:t>z</w:t>
+      </w:r>
+      <w:r>
+        <w:rPr>
+          <w:rFonts w:hint="eastAsia"/>
+        </w:rPr>
+        <w:t>处的光斑半径</w:t>
+      </w:r>
+      <w:r>
+        <w:rPr>
+          <w:rFonts w:hint="eastAsia"/>
+        </w:rPr>
+        <w:t>,</w:t>
+      </w:r>
+      <w:r>
+        <w:rPr>
+          <w:i/>
+        </w:rPr>
+        <w:t>w</w:t>
+      </w:r>
+      <w:r>
+        <w:rPr>
+          <w:vertAlign w:val="subscript"/>
+        </w:rPr>
+        <w:t>0</w:t>
+      </w:r>
+      <w:r>
+        <w:rPr>
+          <w:rFonts w:hint="eastAsia"/>
+        </w:rPr>
+        <w:t>是高斯光在</w:t>
+      </w:r>
+      <w:r>
+        <w:rPr>
+          <w:rFonts w:hint="eastAsia"/>
+        </w:rPr>
+        <w:t>z=0</w:t>
+      </w:r>
+      <w:r>
+        <w:rPr>
+          <w:rFonts w:hint="eastAsia"/>
+        </w:rPr>
+        <w:t>处的光斑半径</w:t>
+      </w:r>
+      <w:r>
+        <w:rPr>
+          <w:rFonts w:hint="eastAsia"/>
+        </w:rPr>
+        <w:t>。</w:t>
+      </w:r>
+    </w:p>
+    <w:p>
+      <w:pPr>
+        <w:pStyle w:val="ac"/>
+        <w:tabs>
+          <w:tab w:val="center" w:pos="3828"/>
+          <w:tab w:val="center" w:pos="8222"/>
+        </w:tabs>
+        <w:ind w:firstLine="480"/>
+        <w:jc w:val="center"/>
+      </w:pPr>
+      <w:r>
+        <w:tab/>
+      </w:r>
+      <w:r>
+        <w:rPr>
+          <w:position w:val="-34"/>
+        </w:rPr>
+        <w:object w:dxaOrig="2260" w:dyaOrig="840" w14:anchorId="12F0A9ED">
+          <v:shape id="_x0000_i1029" type="#_x0000_t75" style="width:113.15pt;height:41.95pt" o:ole="">
+            <v:imagedata r:id="rId24" o:title=""/>
+          </v:shape>
+          <o:OLEObject Type="Embed" ProgID="Equation.DSMT4" ShapeID="_x0000_i1029" DrawAspect="Content" ObjectID="_1666638097" r:id="rId25"/>
+        </w:object>
+      </w:r>
+      <w:r>
+        <w:tab/>
+        <w:t>(4.4)</w:t>
+      </w:r>
+    </w:p>
+    <w:p>
+      <w:r>
+        <w:rPr>
+          <w:i/>
+        </w:rPr>
+        <w:lastRenderedPageBreak/>
+        <w:tab/>
+      </w:r>
+      <w:r>
+        <w:rPr>
+          <w:i/>
+        </w:rPr>
+        <w:t>ϕ</w:t>
+      </w:r>
+      <w:r>
+        <w:rPr>
+          <w:rFonts w:hint="eastAsia"/>
+        </w:rPr>
+        <w:t>(</w:t>
+      </w:r>
+      <w:r>
+        <w:t>z)</w:t>
+      </w:r>
+      <w:r>
+        <w:rPr>
+          <w:rFonts w:hint="eastAsia"/>
+        </w:rPr>
+        <w:t>为</w:t>
+      </w:r>
+      <w:r>
+        <w:rPr>
+          <w:rFonts w:hint="eastAsia"/>
+        </w:rPr>
+        <w:t>高斯光在</w:t>
+      </w:r>
+      <w:r>
+        <w:rPr>
+          <w:rFonts w:hint="eastAsia"/>
+        </w:rPr>
+        <w:t>z</w:t>
+      </w:r>
+      <w:r>
+        <w:rPr>
+          <w:rFonts w:hint="eastAsia"/>
+        </w:rPr>
+        <w:t>处的相位因子</w:t>
+      </w:r>
+      <w:r>
+        <w:rPr>
+          <w:rFonts w:hint="eastAsia"/>
+        </w:rPr>
+        <w:t>。。</w:t>
+      </w:r>
+    </w:p>
+    <w:p>
+      <w:pPr>
+        <w:pStyle w:val="ac"/>
+        <w:tabs>
+          <w:tab w:val="center" w:pos="3828"/>
+          <w:tab w:val="center" w:pos="8222"/>
+        </w:tabs>
+        <w:ind w:firstLine="480"/>
+        <w:jc w:val="center"/>
+      </w:pPr>
+      <w:r>
+        <w:tab/>
+      </w:r>
+      <w:r>
+        <w:rPr>
+          <w:position w:val="-30"/>
+        </w:rPr>
+        <w:object w:dxaOrig="1740" w:dyaOrig="680" w14:anchorId="61F1DCFC">
+          <v:shape id="_x0000_i1030" type="#_x0000_t75" style="width:87.05pt;height:34pt" o:ole="">
+            <v:imagedata r:id="rId26" o:title=""/>
+          </v:shape>
+          <o:OLEObject Type="Embed" ProgID="Equation.DSMT4" ShapeID="_x0000_i1030" DrawAspect="Content" ObjectID="_1666638098" r:id="rId27"/>
+        </w:object>
+      </w:r>
+      <w:r>
+        <w:tab/>
+        <w:t>(4.5)</w:t>
+      </w:r>
+    </w:p>
+    <w:p>
+      <w:pPr>
+        <w:ind w:firstLine="420"/>
+        <w:rPr>
+          <w:szCs w:val="24"/>
+        </w:rPr>
+      </w:pPr>
+      <w:r>
+        <w:rPr>
+          <w:rFonts w:hint="eastAsia"/>
+        </w:rPr>
+        <w:t>图</w:t>
+      </w:r>
+      <w:r>
+        <w:t>4-1</w:t>
+      </w:r>
+      <w:r>
+        <w:rPr>
+          <w:rFonts w:hint="eastAsia"/>
+        </w:rPr>
+        <w:t>表示光束入射示意图，</w:t>
+      </w:r>
+      <w:r>
+        <w:rPr>
+          <w:rFonts w:hint="eastAsia"/>
+        </w:rPr>
+        <w:t>两束光的轴心相交于探测面，称倾斜光束为测量光，垂直入射光束为参考光。</w:t>
+      </w:r>
+      <w:r>
+        <w:rPr>
+          <w:i/>
+        </w:rPr>
+        <w:t>β</w:t>
+      </w:r>
+      <w:r>
+        <w:rPr>
+          <w:rFonts w:hint="eastAsia"/>
+        </w:rPr>
+        <w:t>是测量光与水平面的夹角，</w:t>
+      </w:r>
+      <w:r>
+        <w:rPr>
+          <w:i/>
+        </w:rPr>
+        <w:t>α</w:t>
+      </w:r>
+      <w:r>
+        <w:rPr>
+          <w:rFonts w:hint="eastAsia"/>
+        </w:rPr>
+        <w:t>是测量光的光轴与竖直平面的夹角。为简化分析，设两束光的光学参数一致，且探测面中心刚好处于两束光的束腰半径处。这样测量光相当于</w:t>
+      </w:r>
+      <w:proofErr w:type="gramStart"/>
+      <w:r>
+        <w:rPr>
+          <w:rFonts w:hint="eastAsia"/>
+        </w:rPr>
+        <w:t>参考光绕原点</w:t>
+      </w:r>
+      <w:proofErr w:type="gramEnd"/>
+      <w:r>
+        <w:rPr>
+          <w:rFonts w:hint="eastAsia"/>
+        </w:rPr>
+        <w:t>旋转而成，原点即为探测面中心。设探测面上任一点为</w:t>
+      </w:r>
+      <w:r>
+        <w:t>(</w:t>
+      </w:r>
+      <w:r>
+        <w:rPr>
+          <w:i/>
+        </w:rPr>
+        <w:t>x</w:t>
+      </w:r>
+      <w:r>
+        <w:t xml:space="preserve">, </w:t>
+      </w:r>
+      <w:r>
+        <w:rPr>
+          <w:i/>
+        </w:rPr>
+        <w:t>y</w:t>
+      </w:r>
+      <w:r>
+        <w:t>)</w:t>
+      </w:r>
+      <w:r>
+        <w:t>,</w:t>
+      </w:r>
+      <w:r>
+        <w:rPr>
+          <w:rFonts w:hint="eastAsia"/>
+        </w:rPr>
+        <w:t>参考光在该点的电场强度为</w:t>
+      </w:r>
+      <w:r>
+        <w:rPr>
+          <w:rFonts w:hint="eastAsia"/>
+          <w:i/>
+        </w:rPr>
+        <w:t>E</w:t>
+      </w:r>
+      <w:r>
+        <w:t>(</w:t>
+      </w:r>
+      <w:r>
+        <w:rPr>
+          <w:i/>
+        </w:rPr>
+        <w:t>x</w:t>
+      </w:r>
+      <w:r>
+        <w:t xml:space="preserve">, </w:t>
+      </w:r>
+      <w:r>
+        <w:rPr>
+          <w:i/>
+        </w:rPr>
+        <w:t>y</w:t>
+      </w:r>
+      <w:r>
+        <w:t>, 0),</w:t>
+      </w:r>
+      <w:r>
+        <w:rPr>
+          <w:rFonts w:hint="eastAsia"/>
+        </w:rPr>
+        <w:t>而由于测量光发生了旋转，所以测量光在该点的电场强度为</w:t>
+      </w:r>
+      <w:r>
+        <w:rPr>
+          <w:rFonts w:hint="eastAsia"/>
+          <w:i/>
+        </w:rPr>
+        <w:t>E</w:t>
+      </w:r>
+      <w:r>
+        <w:t>(</w:t>
+      </w:r>
+      <w:proofErr w:type="spellStart"/>
+      <w:r>
+        <w:rPr>
+          <w:i/>
+        </w:rPr>
+        <w:t>x</w:t>
+      </w:r>
+      <w:r>
+        <w:rPr>
+          <w:vertAlign w:val="subscript"/>
+        </w:rPr>
+        <w:t>m</w:t>
+      </w:r>
+      <w:proofErr w:type="spellEnd"/>
+      <w:r>
+        <w:t xml:space="preserve">, </w:t>
+      </w:r>
+      <w:proofErr w:type="spellStart"/>
+      <w:r>
+        <w:rPr>
+          <w:i/>
+        </w:rPr>
+        <w:t>y</w:t>
+      </w:r>
+      <w:r>
+        <w:rPr>
+          <w:vertAlign w:val="subscript"/>
+        </w:rPr>
+        <w:t>m</w:t>
+      </w:r>
+      <w:proofErr w:type="spellEnd"/>
+      <w:r>
+        <w:t xml:space="preserve">, </w:t>
+      </w:r>
+      <w:proofErr w:type="spellStart"/>
+      <w:r>
+        <w:rPr>
+          <w:i/>
+        </w:rPr>
+        <w:t>z</w:t>
+      </w:r>
+      <w:r>
+        <w:rPr>
+          <w:vertAlign w:val="subscript"/>
+        </w:rPr>
+        <w:t>m</w:t>
+      </w:r>
+      <w:proofErr w:type="spellEnd"/>
+      <w:r>
+        <w:t>)</w:t>
+      </w:r>
+      <w:r>
+        <w:t xml:space="preserve">, </w:t>
+      </w:r>
+      <w:proofErr w:type="spellStart"/>
+      <w:r>
+        <w:rPr>
+          <w:i/>
+        </w:rPr>
+        <w:t>x</w:t>
+      </w:r>
+      <w:r>
+        <w:rPr>
+          <w:vertAlign w:val="subscript"/>
+        </w:rPr>
+        <w:t>m</w:t>
+      </w:r>
+      <w:proofErr w:type="spellEnd"/>
+      <w:r>
+        <w:rPr>
+          <w:rFonts w:hint="eastAsia"/>
+        </w:rPr>
+        <w:t>、</w:t>
+      </w:r>
+      <w:proofErr w:type="spellStart"/>
+      <w:r>
+        <w:rPr>
+          <w:rFonts w:hint="eastAsia"/>
+          <w:i/>
+        </w:rPr>
+        <w:t>y</w:t>
+      </w:r>
+      <w:r>
+        <w:rPr>
+          <w:vertAlign w:val="subscript"/>
+        </w:rPr>
+        <w:t>m</w:t>
+      </w:r>
+      <w:proofErr w:type="spellEnd"/>
+      <w:r>
+        <w:rPr>
+          <w:rFonts w:hint="eastAsia"/>
+        </w:rPr>
+        <w:t>、</w:t>
+      </w:r>
+      <w:proofErr w:type="spellStart"/>
+      <w:r>
+        <w:rPr>
+          <w:rFonts w:hint="eastAsia"/>
+          <w:i/>
+        </w:rPr>
+        <w:t>z</w:t>
+      </w:r>
+      <w:r>
+        <w:rPr>
+          <w:rFonts w:hint="eastAsia"/>
+          <w:vertAlign w:val="subscript"/>
+        </w:rPr>
+        <w:t>m</w:t>
+      </w:r>
+      <w:proofErr w:type="spellEnd"/>
+      <w:r>
+        <w:rPr>
+          <w:rFonts w:hint="eastAsia"/>
+        </w:rPr>
+        <w:t>都是</w:t>
+      </w:r>
+      <w:r>
+        <w:rPr>
+          <w:rFonts w:hint="eastAsia"/>
+          <w:i/>
+        </w:rPr>
+        <w:t>x</w:t>
+      </w:r>
+      <w:r>
+        <w:rPr>
+          <w:rFonts w:hint="eastAsia"/>
+        </w:rPr>
+        <w:t>和</w:t>
+      </w:r>
+      <w:r>
+        <w:rPr>
+          <w:rFonts w:hint="eastAsia"/>
+          <w:i/>
+        </w:rPr>
+        <w:t>y</w:t>
+      </w:r>
+      <w:r>
+        <w:rPr>
+          <w:rFonts w:hint="eastAsia"/>
+        </w:rPr>
+        <w:t>的函数，其表示该点绕原点旋转后的坐标值。当探测面上任意一点用向量表示时，</w:t>
+      </w:r>
+      <m:oMath>
+        <m:acc>
+          <m:accPr>
+            <m:chr m:val="⃗"/>
+            <m:ctrlPr>
+              <w:rPr>
+                <w:rFonts w:ascii="Cambria Math" w:hAnsi="Cambria Math"/>
+              </w:rPr>
+            </m:ctrlPr>
+          </m:accPr>
+          <m:e>
+            <m:r>
+              <m:rPr>
+                <m:sty m:val="p"/>
+              </m:rPr>
+              <w:rPr>
+                <w:rFonts w:ascii="Cambria Math" w:hAnsi="Cambria Math"/>
+              </w:rPr>
+              <m:t>r</m:t>
+            </m:r>
+          </m:e>
+        </m:acc>
+        <m:r>
+          <w:rPr>
+            <w:rFonts w:ascii="Cambria Math" w:hAnsi="Cambria Math"/>
+          </w:rPr>
+          <m:t>=</m:t>
+        </m:r>
+        <m:sSup>
+          <m:sSupPr>
+            <m:ctrlPr>
+              <w:rPr>
+                <w:rFonts w:ascii="Cambria Math" w:hAnsi="Cambria Math"/>
+                <w:i/>
+              </w:rPr>
+            </m:ctrlPr>
+          </m:sSupPr>
+          <m:e>
+            <m:d>
+              <m:dPr>
+                <m:begChr m:val="["/>
+                <m:endChr m:val="]"/>
+                <m:ctrlPr>
+                  <w:rPr>
+                    <w:rFonts w:ascii="Cambria Math" w:hAnsi="Cambria Math"/>
+                  </w:rPr>
+                </m:ctrlPr>
+              </m:dPr>
+              <m:e>
+                <m:r>
+                  <m:rPr>
+                    <m:sty m:val="p"/>
+                  </m:rPr>
+                  <w:rPr>
+                    <w:rFonts w:ascii="Cambria Math" w:hAnsi="Cambria Math"/>
+                  </w:rPr>
+                  <m:t>x</m:t>
+                </m:r>
+                <m:r>
+                  <w:rPr>
+                    <w:rFonts w:ascii="Cambria Math" w:hAnsi="Cambria Math"/>
+                  </w:rPr>
+                  <m:t>,</m:t>
+                </m:r>
+                <m:r>
+                  <m:rPr>
+                    <m:sty m:val="p"/>
+                  </m:rPr>
+                  <w:rPr>
+                    <w:rFonts w:ascii="Cambria Math" w:hAnsi="Cambria Math"/>
+                  </w:rPr>
+                  <m:t>y</m:t>
+                </m:r>
+                <m:r>
+                  <w:rPr>
+                    <w:rFonts w:ascii="Cambria Math" w:hAnsi="Cambria Math"/>
+                  </w:rPr>
+                  <m:t>,0</m:t>
+                </m:r>
+                <m:ctrlPr>
+                  <w:rPr>
+                    <w:rFonts w:ascii="Cambria Math" w:hAnsi="Cambria Math"/>
+                    <w:i/>
+                  </w:rPr>
+                </m:ctrlPr>
+              </m:e>
+            </m:d>
+          </m:e>
+          <m:sup>
+            <m:r>
+              <m:rPr>
+                <m:sty m:val="p"/>
+              </m:rPr>
+              <w:rPr>
+                <w:rFonts w:ascii="Cambria Math" w:hAnsi="Cambria Math"/>
+              </w:rPr>
+              <m:t>T</m:t>
+            </m:r>
+          </m:sup>
+        </m:sSup>
+      </m:oMath>
+      <w:r>
+        <w:rPr>
+          <w:rFonts w:hint="eastAsia"/>
+        </w:rPr>
+        <w:t>，绕</w:t>
+      </w:r>
+      <w:r>
+        <w:rPr>
+          <w:rFonts w:hint="eastAsia"/>
+        </w:rPr>
+        <w:t>x</w:t>
+      </w:r>
+      <w:r>
+        <w:rPr>
+          <w:rFonts w:hint="eastAsia"/>
+        </w:rPr>
+        <w:t>轴旋转后的新向量为</w:t>
+      </w:r>
+      <m:oMath>
+        <m:sSub>
+          <m:sSubPr>
+            <m:ctrlPr>
+              <w:rPr>
+                <w:rFonts w:ascii="Cambria Math" w:hAnsi="Cambria Math"/>
+                <w:szCs w:val="24"/>
+              </w:rPr>
+            </m:ctrlPr>
+          </m:sSubPr>
+          <m:e>
+            <m:acc>
+              <m:accPr>
+                <m:chr m:val="⃗"/>
+                <m:ctrlPr>
+                  <w:rPr>
+                    <w:rFonts w:ascii="Cambria Math" w:hAnsi="Cambria Math"/>
+                    <w:szCs w:val="24"/>
+                  </w:rPr>
+                </m:ctrlPr>
+              </m:accPr>
+              <m:e>
+                <m:r>
+                  <m:rPr>
+                    <m:sty m:val="p"/>
+                  </m:rPr>
+                  <w:rPr>
+                    <w:rFonts w:ascii="Cambria Math" w:hAnsi="Cambria Math"/>
+                    <w:szCs w:val="24"/>
+                  </w:rPr>
+                  <m:t>r</m:t>
+                </m:r>
+              </m:e>
+            </m:acc>
+          </m:e>
+          <m:sub>
+            <m:r>
+              <m:rPr>
+                <m:sty m:val="p"/>
+              </m:rPr>
+              <w:rPr>
+                <w:rFonts w:ascii="Cambria Math" w:hAnsi="Cambria Math"/>
+                <w:szCs w:val="24"/>
+              </w:rPr>
+              <m:t>m</m:t>
+            </m:r>
+          </m:sub>
+        </m:sSub>
+        <m:r>
+          <m:rPr>
+            <m:sty m:val="p"/>
+          </m:rPr>
+          <w:rPr>
+            <w:rFonts w:ascii="Cambria Math" w:hAnsi="Cambria Math"/>
+            <w:szCs w:val="24"/>
+          </w:rPr>
+          <m:t>=</m:t>
+        </m:r>
+        <m:sSup>
+          <m:sSupPr>
+            <m:ctrlPr>
+              <w:rPr>
+                <w:rFonts w:ascii="Cambria Math" w:hAnsi="Cambria Math"/>
+                <w:i/>
+                <w:szCs w:val="24"/>
+              </w:rPr>
+            </m:ctrlPr>
+          </m:sSupPr>
+          <m:e>
+            <m:d>
+              <m:dPr>
+                <m:begChr m:val="["/>
+                <m:endChr m:val="]"/>
+                <m:ctrlPr>
+                  <w:rPr>
+                    <w:rFonts w:ascii="Cambria Math" w:hAnsi="Cambria Math"/>
+                    <w:szCs w:val="24"/>
+                  </w:rPr>
+                </m:ctrlPr>
+              </m:dPr>
+              <m:e>
+                <m:sSub>
+                  <m:sSubPr>
+                    <m:ctrlPr>
+                      <w:rPr>
+                        <w:rFonts w:ascii="Cambria Math" w:hAnsi="Cambria Math"/>
+                        <w:szCs w:val="24"/>
+                      </w:rPr>
+                    </m:ctrlPr>
+                  </m:sSubPr>
+                  <m:e>
+                    <m:r>
+                      <m:rPr>
+                        <m:sty m:val="p"/>
+                      </m:rPr>
+                      <w:rPr>
+                        <w:rFonts w:ascii="Cambria Math" w:hAnsi="Cambria Math"/>
+                        <w:szCs w:val="24"/>
+                      </w:rPr>
+                      <m:t>x</m:t>
+                    </m:r>
+                  </m:e>
+                  <m:sub>
+                    <m:r>
+                      <m:rPr>
+                        <m:sty m:val="p"/>
+                      </m:rPr>
+                      <w:rPr>
+                        <w:rFonts w:ascii="Cambria Math" w:hAnsi="Cambria Math"/>
+                        <w:szCs w:val="24"/>
+                      </w:rPr>
+                      <m:t>m</m:t>
+                    </m:r>
+                  </m:sub>
+                </m:sSub>
+                <m:r>
+                  <m:rPr>
+                    <m:sty m:val="p"/>
+                  </m:rPr>
+                  <w:rPr>
+                    <w:rFonts w:ascii="Cambria Math" w:hAnsi="Cambria Math"/>
+                    <w:szCs w:val="24"/>
+                  </w:rPr>
+                  <m:t>,</m:t>
+                </m:r>
+                <m:sSub>
+                  <m:sSubPr>
+                    <m:ctrlPr>
+                      <w:rPr>
+                        <w:rFonts w:ascii="Cambria Math" w:hAnsi="Cambria Math"/>
+                        <w:szCs w:val="24"/>
+                      </w:rPr>
+                    </m:ctrlPr>
+                  </m:sSubPr>
+                  <m:e>
+                    <m:r>
+                      <m:rPr>
+                        <m:sty m:val="p"/>
+                      </m:rPr>
+                      <w:rPr>
+                        <w:rFonts w:ascii="Cambria Math" w:hAnsi="Cambria Math"/>
+                        <w:szCs w:val="24"/>
+                      </w:rPr>
+                      <m:t>y</m:t>
+                    </m:r>
+                  </m:e>
+                  <m:sub>
+                    <m:r>
+                      <m:rPr>
+                        <m:sty m:val="p"/>
+                      </m:rPr>
+                      <w:rPr>
+                        <w:rFonts w:ascii="Cambria Math" w:hAnsi="Cambria Math"/>
+                        <w:szCs w:val="24"/>
+                      </w:rPr>
+                      <m:t>m</m:t>
+                    </m:r>
+                  </m:sub>
+                </m:sSub>
+                <m:r>
+                  <m:rPr>
+                    <m:sty m:val="p"/>
+                  </m:rPr>
+                  <w:rPr>
+                    <w:rFonts w:ascii="Cambria Math" w:hAnsi="Cambria Math"/>
+                    <w:szCs w:val="24"/>
+                  </w:rPr>
+                  <m:t>,</m:t>
+                </m:r>
+                <m:sSub>
+                  <m:sSubPr>
+                    <m:ctrlPr>
+                      <w:rPr>
+                        <w:rFonts w:ascii="Cambria Math" w:hAnsi="Cambria Math"/>
+                        <w:szCs w:val="24"/>
+                      </w:rPr>
+                    </m:ctrlPr>
+                  </m:sSubPr>
+                  <m:e>
+                    <m:r>
+                      <m:rPr>
+                        <m:sty m:val="p"/>
+                      </m:rPr>
+                      <w:rPr>
+                        <w:rFonts w:ascii="Cambria Math" w:hAnsi="Cambria Math"/>
+                        <w:szCs w:val="24"/>
+                      </w:rPr>
+                      <m:t>z</m:t>
+                    </m:r>
+                  </m:e>
+                  <m:sub>
+                    <m:r>
+                      <m:rPr>
+                        <m:sty m:val="p"/>
+                      </m:rPr>
+                      <w:rPr>
+                        <w:rFonts w:ascii="Cambria Math" w:hAnsi="Cambria Math"/>
+                        <w:szCs w:val="24"/>
+                      </w:rPr>
+                      <m:t>m</m:t>
+                    </m:r>
+                  </m:sub>
+                </m:sSub>
+              </m:e>
+            </m:d>
+            <m:ctrlPr>
+              <w:rPr>
+                <w:rFonts w:ascii="Cambria Math" w:hAnsi="Cambria Math"/>
+                <w:szCs w:val="24"/>
+              </w:rPr>
+            </m:ctrlPr>
+          </m:e>
+          <m:sup>
+            <m:r>
+              <w:rPr>
+                <w:rFonts w:ascii="Cambria Math" w:hAnsi="Cambria Math"/>
+                <w:szCs w:val="24"/>
+              </w:rPr>
+              <m:t>T</m:t>
+            </m:r>
+          </m:sup>
+        </m:sSup>
+      </m:oMath>
+      <w:r>
+        <w:rPr>
+          <w:rFonts w:hint="eastAsia"/>
+          <w:szCs w:val="24"/>
+        </w:rPr>
+        <w:t>,</w:t>
+      </w:r>
+      <w:r>
+        <w:rPr>
+          <w:rFonts w:hint="eastAsia"/>
+          <w:szCs w:val="24"/>
+        </w:rPr>
+        <w:t>两者的关系可以使用旋转矩阵来表示。</w:t>
+      </w:r>
+    </w:p>
+    <w:p>
+      <w:pPr>
+        <w:pStyle w:val="MTDisplayEquation"/>
+      </w:pPr>
+      <w:r>
+        <w:tab/>
+      </w:r>
+      <w:r>
+        <w:rPr>
+          <w:position w:val="-50"/>
+        </w:rPr>
+        <w:object w:dxaOrig="5260" w:dyaOrig="1120" w14:anchorId="5ED7173D">
+          <v:shape id="_x0000_i1059" type="#_x0000_t75" style="width:263.1pt;height:56.2pt" o:ole="">
+            <v:imagedata r:id="rId28" o:title=""/>
+          </v:shape>
+          <o:OLEObject Type="Embed" ProgID="Equation.DSMT4" ShapeID="_x0000_i1059" DrawAspect="Content" ObjectID="_1666638099" r:id="rId29"/>
+        </w:object>
+      </w:r>
+      <w:r>
+        <w:t xml:space="preserve"> </w:t>
+      </w:r>
+      <w:r>
+        <w:tab/>
+        <w:t>(4.6)</w:t>
+      </w:r>
+    </w:p>
+    <w:p>
+      <w:r>
+        <w:tab/>
+      </w:r>
+      <w:r>
+        <w:rPr>
+          <w:rFonts w:hint="eastAsia"/>
+        </w:rPr>
+        <w:t>当光束绕</w:t>
+      </w:r>
+      <w:r>
+        <w:rPr>
+          <w:rFonts w:hint="eastAsia"/>
+        </w:rPr>
+        <w:t>x</w:t>
+      </w:r>
+      <w:r>
+        <w:rPr>
+          <w:rFonts w:hint="eastAsia"/>
+        </w:rPr>
+        <w:t>轴旋转</w:t>
+      </w:r>
+      <w:r>
+        <w:rPr>
+          <w:rFonts w:ascii="Cambria Math" w:hAnsi="Cambria Math"/>
+        </w:rPr>
+        <w:t>α</w:t>
+      </w:r>
+      <w:r>
+        <w:rPr>
+          <w:rFonts w:hint="eastAsia"/>
+        </w:rPr>
+        <w:t>角，绕</w:t>
+      </w:r>
+      <w:r>
+        <w:rPr>
+          <w:rFonts w:hint="eastAsia"/>
+        </w:rPr>
+        <w:t>y</w:t>
+      </w:r>
+      <w:r>
+        <w:rPr>
+          <w:rFonts w:hint="eastAsia"/>
+        </w:rPr>
+        <w:t>轴旋转</w:t>
+      </w:r>
+      <w:r>
+        <w:rPr>
+          <w:rFonts w:ascii="Cambria Math" w:hAnsi="Cambria Math"/>
+        </w:rPr>
+        <w:t>β</w:t>
+      </w:r>
+      <w:r>
+        <w:rPr>
+          <w:rFonts w:hint="eastAsia"/>
+        </w:rPr>
+        <w:t>角时，旋转后的向量与初始向量之间的关系为</w:t>
+      </w:r>
+      <w:r>
+        <w:rPr>
+          <w:rFonts w:hint="eastAsia"/>
+          <w:i/>
+        </w:rPr>
+        <w:t>r</w:t>
+      </w:r>
+      <w:r>
+        <w:rPr>
+          <w:vertAlign w:val="subscript"/>
+        </w:rPr>
+        <w:t>m</w:t>
+      </w:r>
+      <w:r>
+        <w:t>=</w:t>
+      </w:r>
+      <w:r>
+        <w:rPr>
+          <w:i/>
+        </w:rPr>
+        <w:t>M</w:t>
+      </w:r>
+      <w:r>
+        <w:rPr>
+          <w:rFonts w:ascii="Cambria Math" w:hAnsi="Cambria Math"/>
+          <w:vertAlign w:val="subscript"/>
+        </w:rPr>
+        <w:t>α</w:t>
+      </w:r>
+      <w:r>
+        <w:rPr>
+          <w:i/>
+        </w:rPr>
+        <w:t>M</w:t>
+      </w:r>
+      <w:r>
+        <w:rPr>
+          <w:rFonts w:ascii="Cambria Math" w:hAnsi="Cambria Math"/>
+          <w:vertAlign w:val="subscript"/>
+        </w:rPr>
+        <w:t>β</w:t>
+      </w:r>
+      <w:r>
+        <w:rPr>
+          <w:i/>
+        </w:rPr>
+        <w:t>r</w:t>
+      </w:r>
+      <w:r>
+        <w:rPr>
+          <w:rFonts w:hint="eastAsia"/>
+        </w:rPr>
+        <w:t>。</w:t>
+      </w:r>
+      <w:r>
+        <w:rPr>
+          <w:rFonts w:hint="eastAsia"/>
+        </w:rPr>
+        <w:t>由于高斯光在束腰半径处的相位面是一个平面，为了更好的区分高斯光旋转前后的相位分布，仿真计算</w:t>
+      </w:r>
+      <w:r>
+        <w:rPr>
+          <w:rFonts w:hint="eastAsia"/>
+          <w:i/>
+        </w:rPr>
+        <w:t>z</w:t>
+      </w:r>
+      <w:r>
+        <w:rPr>
+          <w:rFonts w:hint="eastAsia"/>
+        </w:rPr>
+        <w:t>=10cm</w:t>
+      </w:r>
+      <w:r>
+        <w:rPr>
+          <w:rFonts w:hint="eastAsia"/>
+        </w:rPr>
+        <w:t>处的光束相位分布，其中束腰半径为</w:t>
+      </w:r>
+      <w:r>
+        <w:rPr>
+          <w:rFonts w:hint="eastAsia"/>
+          <w:i/>
+        </w:rPr>
+        <w:t>w</w:t>
+      </w:r>
+      <w:r>
+        <w:rPr>
+          <w:rFonts w:hint="eastAsia"/>
+          <w:vertAlign w:val="subscript"/>
+        </w:rPr>
+        <w:t>0</w:t>
+      </w:r>
+      <w:r>
+        <w:rPr>
+          <w:rFonts w:hint="eastAsia"/>
+        </w:rPr>
+        <w:t>=0.3125mm</w:t>
+      </w:r>
+      <w:r>
+        <w:rPr>
+          <w:rFonts w:hint="eastAsia"/>
+        </w:rPr>
+        <w:t>，</w:t>
+      </w:r>
+      <w:r>
+        <w:t>λ</w:t>
+      </w:r>
+      <w:r>
+        <w:rPr>
+          <w:rFonts w:hint="eastAsia"/>
+        </w:rPr>
+        <w:t>=1064nm</w:t>
+      </w:r>
+      <w:r>
+        <w:rPr>
+          <w:rFonts w:hint="eastAsia"/>
+        </w:rPr>
+        <w:t>，</w:t>
+      </w:r>
+      <w:r>
+        <w:rPr>
+          <w:rFonts w:hint="eastAsia"/>
+        </w:rPr>
+        <w:t>偏转光束绕</w:t>
+      </w:r>
+      <w:r>
+        <w:rPr>
+          <w:rFonts w:hint="eastAsia"/>
+          <w:i/>
+        </w:rPr>
+        <w:t>y</w:t>
+      </w:r>
+      <w:r>
+        <w:rPr>
+          <w:rFonts w:hint="eastAsia"/>
+        </w:rPr>
+        <w:t>轴旋转</w:t>
+      </w:r>
+      <w:r>
+        <w:rPr>
+          <w:rFonts w:hint="eastAsia"/>
+        </w:rPr>
+        <w:t>1mrad</w:t>
+      </w:r>
+      <w:r>
+        <w:rPr>
+          <w:rFonts w:hint="eastAsia"/>
+        </w:rPr>
+        <w:t>，</w:t>
+      </w:r>
+      <w:r>
+        <w:rPr>
+          <w:rFonts w:hint="eastAsia"/>
+        </w:rPr>
+        <w:t>结果如图</w:t>
+      </w:r>
+      <w:r>
+        <w:rPr>
+          <w:rFonts w:hint="eastAsia"/>
+        </w:rPr>
+        <w:t>4-2</w:t>
+      </w:r>
+      <w:r>
+        <w:rPr>
+          <w:rFonts w:hint="eastAsia"/>
+        </w:rPr>
+        <w:t>所示。</w:t>
+      </w:r>
+    </w:p>
+    <w:p>
+      <w:pPr>
+        <w:jc w:val="center"/>
+      </w:pPr>
+      <w:r>
+        <w:rPr>
+          <w:noProof/>
+        </w:rPr>
+        <w:drawing>
+          <wp:inline distT="0" distB="0" distL="0" distR="0" wp14:anchorId="63C07511" wp14:editId="2EA2E076">
+            <wp:extent cx="5040000" cy="2014444"/>
+            <wp:effectExtent l="0" t="0" r="8255" b="5080"/>
+            <wp:docPr id="2" name="图片 2" descr="高斯光的相位分布-10cm-1mrad"/>
+            <wp:cNvGraphicFramePr>
+              <a:graphicFrameLocks xmlns:a="http://schemas.openxmlformats.org/drawingml/2006/main" noChangeAspect="1"/>
+            </wp:cNvGraphicFramePr>
+            <a:graphic xmlns:a="http://schemas.openxmlformats.org/drawingml/2006/main">
+              <a:graphicData uri="http://schemas.openxmlformats.org/drawingml/2006/picture">
+                <pic:pic xmlns:pic="http://schemas.openxmlformats.org/drawingml/2006/picture">
+                  <pic:nvPicPr>
+                    <pic:cNvPr id="0" name="Picture 40" descr="高斯光的相位分布-10cm-1mrad"/>
+                    <pic:cNvPicPr>
+                      <a:picLocks noChangeAspect="1" noChangeArrowheads="1"/>
+                    </pic:cNvPicPr>
+                  </pic:nvPicPr>
+                  <pic:blipFill>
+                    <a:blip r:embed="rId30" cstate="print">
+                      <a:extLst>
+                        <a:ext uri="{28A0092B-C50C-407E-A947-70E740481C1C}">
+                          <a14:useLocalDpi xmlns:a14="http://schemas.microsoft.com/office/drawing/2010/main" val="0"/>
+                        </a:ext>
+                      </a:extLst>
+                    </a:blip>
+                    <a:srcRect/>
+                    <a:stretch>
+                      <a:fillRect/>
+                    </a:stretch>
+                  </pic:blipFill>
+                  <pic:spPr bwMode="auto">
+                    <a:xfrm>
+                      <a:off x="0" y="0"/>
+                      <a:ext cx="5040000" cy="2014444"/>
+                    </a:xfrm>
+                    <a:prstGeom prst="rect">
+                      <a:avLst/>
+                    </a:prstGeom>
+                    <a:noFill/>
+                    <a:ln>
+                      <a:noFill/>
+                    </a:ln>
+                  </pic:spPr>
+                </pic:pic>
+              </a:graphicData>
+            </a:graphic>
+          </wp:inline>
+        </w:drawing>
+      </w:r>
+    </w:p>
+    <w:p>
+      <w:pPr>
+        <w:jc w:val="center"/>
+      </w:pPr>
+      <w:r>
+        <w:rPr>
+          <w:rFonts w:hint="eastAsia"/>
+        </w:rPr>
+        <w:t>图</w:t>
+      </w:r>
+      <w:r>
+        <w:rPr>
+          <w:rFonts w:hint="eastAsia"/>
+        </w:rPr>
+        <w:t>4-2</w:t>
+      </w:r>
+      <w:r>
+        <w:t xml:space="preserve"> </w:t>
+      </w:r>
+      <w:r>
+        <w:rPr>
+          <w:rFonts w:hint="eastAsia"/>
+        </w:rPr>
+        <w:t>参考光和测量光的相位分布。</w:t>
+      </w:r>
+    </w:p>
+    <w:p>
+      <w:pPr>
+        <w:rPr>
+          <w:rFonts w:hint="eastAsia"/>
+        </w:rPr>
+      </w:pPr>
+      <w:r>
+        <w:tab/>
+      </w:r>
+      <w:r>
+        <w:rPr>
+          <w:rFonts w:hint="eastAsia"/>
+        </w:rPr>
+        <w:t>参考光在探测面产生的相位面呈中心对称，与中心距离越远，相位越大；而偏转后的测量光的相位中心则沿</w:t>
+      </w:r>
+      <w:r>
+        <w:rPr>
+          <w:rFonts w:hint="eastAsia"/>
+        </w:rPr>
+        <w:t>x</w:t>
+      </w:r>
+      <w:r>
+        <w:rPr>
+          <w:rFonts w:hint="eastAsia"/>
+        </w:rPr>
+        <w:t>轴负方向移动了一段距离，不再呈中心对称。</w:t>
+      </w:r>
+    </w:p>
+    <w:p>
+      <w:pPr>
+        <w:ind w:firstLine="420"/>
+        <w:rPr>
+          <w:rFonts w:hint="eastAsia"/>
+        </w:rPr>
+      </w:pPr>
+      <w:r>
+        <w:rPr>
+          <w:rFonts w:hint="eastAsia"/>
+        </w:rPr>
+        <w:t>由于</w:t>
+      </w:r>
+      <w:r>
+        <w:rPr>
+          <w:rFonts w:hint="eastAsia"/>
+        </w:rPr>
+        <w:t>差分波前</w:t>
+      </w:r>
+      <w:r>
+        <w:rPr>
+          <w:rFonts w:hint="eastAsia"/>
+        </w:rPr>
+        <w:t>传感</w:t>
+      </w:r>
+      <w:r>
+        <w:rPr>
+          <w:rFonts w:hint="eastAsia"/>
+        </w:rPr>
+        <w:t>使用外差干涉原理，这意味着</w:t>
+      </w:r>
+      <w:r>
+        <w:rPr>
+          <w:rFonts w:hint="eastAsia"/>
+        </w:rPr>
+        <w:t>两束光的频率不一样</w:t>
+      </w:r>
+      <w:r>
+        <w:rPr>
+          <w:rFonts w:hint="eastAsia"/>
+        </w:rPr>
+        <w:t>。</w:t>
+      </w:r>
+      <w:r>
+        <w:rPr>
+          <w:rFonts w:hint="eastAsia"/>
+        </w:rPr>
+        <w:t>干涉光在探测面的光强值随时间周期</w:t>
+      </w:r>
+      <w:r>
+        <w:rPr>
+          <w:rFonts w:hint="eastAsia"/>
+        </w:rPr>
+        <w:t>性</w:t>
+      </w:r>
+      <w:r>
+        <w:rPr>
+          <w:rFonts w:hint="eastAsia"/>
+        </w:rPr>
+        <w:t>变化，其频率为两束光的频率差。</w:t>
+      </w:r>
+      <w:r>
+        <w:rPr>
+          <w:rFonts w:hint="eastAsia"/>
+        </w:rPr>
+        <w:t>高斯光的数学模型也可以表示为</w:t>
+      </w:r>
+      <w:r>
+        <w:t>(4.7)</w:t>
+      </w:r>
+      <w:r>
+        <w:rPr>
+          <w:rFonts w:hint="eastAsia"/>
+        </w:rPr>
+        <w:t>的形式，</w:t>
+      </w:r>
+      <w:r>
+        <w:rPr>
+          <w:rFonts w:hint="eastAsia"/>
+          <w:i/>
+        </w:rPr>
+        <w:t>E</w:t>
+      </w:r>
+      <w:r>
+        <w:rPr>
+          <w:vertAlign w:val="subscript"/>
+        </w:rPr>
+        <w:t>M</w:t>
+      </w:r>
+      <w:r>
+        <w:t>(</w:t>
+      </w:r>
+      <w:proofErr w:type="spellStart"/>
+      <w:r>
+        <w:rPr>
+          <w:i/>
+        </w:rPr>
+        <w:t>r</w:t>
+      </w:r>
+      <w:r>
+        <w:t>,</w:t>
+      </w:r>
+      <w:r>
+        <w:rPr>
+          <w:i/>
+        </w:rPr>
+        <w:t>t</w:t>
+      </w:r>
+      <w:proofErr w:type="spellEnd"/>
+      <w:r>
+        <w:t>)</w:t>
+      </w:r>
+      <w:r>
+        <w:rPr>
+          <w:rFonts w:hint="eastAsia"/>
+        </w:rPr>
+        <w:t>表示测量光的电场强度，其数学模型为</w:t>
+      </w:r>
+      <w:proofErr w:type="gramStart"/>
+      <w:r>
+        <w:rPr>
+          <w:rFonts w:hint="eastAsia"/>
+        </w:rPr>
+        <w:t>参考光绕原点</w:t>
+      </w:r>
+      <w:proofErr w:type="gramEnd"/>
+      <w:r>
+        <w:rPr>
+          <w:rFonts w:hint="eastAsia"/>
+        </w:rPr>
+        <w:t>旋转得到。其中</w:t>
+      </w:r>
+      <w:r>
+        <w:rPr>
+          <w:rFonts w:hint="eastAsia"/>
+        </w:rPr>
+        <w:t>A</w:t>
+      </w:r>
+      <w:r>
+        <w:rPr>
+          <w:vertAlign w:val="subscript"/>
+        </w:rPr>
+        <w:t>M</w:t>
+      </w:r>
+      <w:r>
+        <w:t>(</w:t>
+      </w:r>
+      <w:r>
+        <w:rPr>
+          <w:i/>
+        </w:rPr>
+        <w:t>r</w:t>
+      </w:r>
+      <w:r>
+        <w:t>)</w:t>
+      </w:r>
+      <w:r>
+        <w:rPr>
+          <w:rFonts w:hint="eastAsia"/>
+        </w:rPr>
+        <w:t>是电场强度在</w:t>
+      </w:r>
+      <w:r>
+        <w:rPr>
+          <w:rFonts w:hint="eastAsia"/>
+          <w:i/>
+        </w:rPr>
+        <w:t>r</w:t>
+      </w:r>
+      <w:r>
+        <w:rPr>
+          <w:rFonts w:hint="eastAsia"/>
+        </w:rPr>
+        <w:t>处</w:t>
+      </w:r>
+      <w:r>
+        <w:rPr>
+          <w:rFonts w:hint="eastAsia"/>
+        </w:rPr>
+        <w:t>的幅值，</w:t>
+      </w:r>
+      <w:proofErr w:type="spellStart"/>
+      <w:r>
+        <w:t>φ</w:t>
+      </w:r>
+      <w:r>
+        <w:rPr>
+          <w:vertAlign w:val="subscript"/>
+        </w:rPr>
+        <w:t>M</w:t>
+      </w:r>
+      <w:proofErr w:type="spellEnd"/>
+      <w:r>
+        <w:t>(</w:t>
+      </w:r>
+      <w:r>
+        <w:rPr>
+          <w:i/>
+        </w:rPr>
+        <w:t>r</w:t>
+      </w:r>
+      <w:r>
+        <w:t>)</w:t>
+      </w:r>
+      <w:r>
+        <w:rPr>
+          <w:rFonts w:hint="eastAsia"/>
+        </w:rPr>
+        <w:t>表示电场在空间的相位</w:t>
+      </w:r>
+      <w:r>
+        <w:rPr>
+          <w:rFonts w:hint="eastAsia"/>
+        </w:rPr>
+        <w:t>分布，</w:t>
+      </w:r>
+      <w:proofErr w:type="spellStart"/>
+      <w:r>
+        <w:rPr>
+          <w:i/>
+        </w:rPr>
+        <w:t>f</w:t>
+      </w:r>
+      <w:r>
+        <w:rPr>
+          <w:vertAlign w:val="subscript"/>
+        </w:rPr>
+        <w:t>M</w:t>
+      </w:r>
+      <w:proofErr w:type="spellEnd"/>
+      <w:r>
+        <w:rPr>
+          <w:rFonts w:hint="eastAsia"/>
+        </w:rPr>
+        <w:t>是电场的频率。</w:t>
+      </w:r>
+    </w:p>
+    <w:p>
+      <w:pPr>
+        <w:tabs>
+          <w:tab w:val="center" w:pos="4111"/>
+          <w:tab w:val="center" w:pos="9071"/>
+        </w:tabs>
+      </w:pPr>
+      <w:r>
+        <w:tab/>
+      </w:r>
+      <w:r>
+        <w:rPr>
+          <w:position w:val="-16"/>
+        </w:rPr>
+        <w:object w:dxaOrig="4239" w:dyaOrig="440" w14:anchorId="7AD5B92A">
+          <v:shape id="_x0000_i1060" type="#_x0000_t75" style="width:212.05pt;height:21.75pt" o:ole="">
+            <v:imagedata r:id="rId31" o:title=""/>
+          </v:shape>
+          <o:OLEObject Type="Embed" ProgID="Equation.DSMT4" ShapeID="_x0000_i1060" DrawAspect="Content" ObjectID="_1666638100" r:id="rId32"/>
+        </w:object>
+      </w:r>
+      <w:r>
+        <w:tab/>
+        <w:t>(4.7)</w:t>
+      </w:r>
+    </w:p>
+    <w:p>
+      <w:pPr>
+        <w:tabs>
+          <w:tab w:val="center" w:pos="4111"/>
+          <w:tab w:val="center" w:pos="9071"/>
+        </w:tabs>
+        <w:ind w:firstLineChars="177" w:firstLine="425"/>
+        <w:jc w:val="left"/>
+      </w:pPr>
+      <w:r>
+        <w:rPr>
+          <w:rFonts w:hint="eastAsia"/>
+        </w:rPr>
+        <w:t>设探测面为</w:t>
+      </w:r>
+      <w:r>
+        <w:rPr>
+          <w:rFonts w:hint="eastAsia"/>
+        </w:rPr>
+        <w:t>q</w:t>
+      </w:r>
+      <w:r>
+        <w:rPr>
+          <w:rFonts w:hint="eastAsia"/>
+        </w:rPr>
+        <w:t>，干涉光在探测面</w:t>
+      </w:r>
+      <w:r>
+        <w:rPr>
+          <w:rFonts w:hint="eastAsia"/>
+        </w:rPr>
+        <w:t>产生的光功率可以表示为</w:t>
+      </w:r>
+    </w:p>
+    <w:p>
+      <w:pPr>
+        <w:tabs>
+          <w:tab w:val="center" w:pos="4111"/>
+          <w:tab w:val="center" w:pos="9071"/>
+        </w:tabs>
+        <w:ind w:firstLineChars="177" w:firstLine="425"/>
+        <w:jc w:val="center"/>
+      </w:pPr>
+      <w:r>
+        <w:lastRenderedPageBreak/>
+        <w:tab/>
+      </w:r>
+      <w:r>
+        <w:rPr>
+          <w:position w:val="-50"/>
+        </w:rPr>
+        <w:object w:dxaOrig="6900" w:dyaOrig="1120" w14:anchorId="25730A0E">
+          <v:shape id="_x0000_i1065" type="#_x0000_t75" style="width:344.2pt;height:55.8pt" o:ole="">
+            <v:imagedata r:id="rId33" o:title=""/>
+          </v:shape>
+          <o:OLEObject Type="Embed" ProgID="Equation.DSMT4" ShapeID="_x0000_i1065" DrawAspect="Content" ObjectID="_1666638101" r:id="rId34"/>
+        </w:object>
+      </w:r>
+      <w:r>
+        <w:tab/>
+        <w:t>(4.8)</w:t>
+      </w:r>
+    </w:p>
+    <w:p>
+      <m:oMath>
+        <m:sSubSup>
+          <m:sSubSupPr>
+            <m:ctrlPr>
+              <w:rPr>
+                <w:rFonts w:ascii="Cambria Math" w:hAnsi="Cambria Math"/>
+              </w:rPr>
+            </m:ctrlPr>
+          </m:sSubSupPr>
+          <m:e>
+            <m:r>
+              <w:rPr>
+                <w:rFonts w:ascii="Cambria Math" w:hAnsi="Cambria Math"/>
+              </w:rPr>
+              <m:t>E</m:t>
+            </m:r>
+          </m:e>
+          <m:sub>
+            <m:r>
+              <m:rPr>
+                <m:sty m:val="p"/>
+              </m:rPr>
+              <w:rPr>
+                <w:rFonts w:ascii="Cambria Math" w:hAnsi="Cambria Math"/>
+              </w:rPr>
+              <m:t>R</m:t>
+            </m:r>
+          </m:sub>
+          <m:sup>
+            <m:r>
+              <m:rPr>
+                <m:sty m:val="p"/>
+              </m:rPr>
+              <w:rPr>
+                <w:rFonts w:ascii="Cambria Math" w:hAnsi="Cambria Math"/>
+              </w:rPr>
+              <m:t>*</m:t>
+            </m:r>
+          </m:sup>
+        </m:sSubSup>
+        <m:d>
+          <m:dPr>
+            <m:ctrlPr>
+              <w:rPr>
+                <w:rFonts w:ascii="Cambria Math" w:hAnsi="Cambria Math"/>
+              </w:rPr>
+            </m:ctrlPr>
+          </m:dPr>
+          <m:e>
+            <m:r>
+              <w:rPr>
+                <w:rFonts w:ascii="Cambria Math" w:hAnsi="Cambria Math"/>
+              </w:rPr>
+              <m:t>r</m:t>
+            </m:r>
+            <m:r>
+              <m:rPr>
+                <m:sty m:val="p"/>
+              </m:rPr>
+              <w:rPr>
+                <w:rFonts w:ascii="Cambria Math" w:hAnsi="Cambria Math"/>
+              </w:rPr>
+              <m:t>,</m:t>
+            </m:r>
+            <m:r>
+              <w:rPr>
+                <w:rFonts w:ascii="Cambria Math" w:hAnsi="Cambria Math"/>
+              </w:rPr>
+              <m:t>t</m:t>
+            </m:r>
+          </m:e>
+        </m:d>
+      </m:oMath>
+      <w:r>
+        <w:rPr>
+          <w:rFonts w:hint="eastAsia"/>
+        </w:rPr>
+        <w:t>是</w:t>
+      </w:r>
+      <w:r>
+        <w:rPr>
+          <w:rFonts w:hint="eastAsia"/>
+        </w:rPr>
+        <w:t>参考光电场矢量</w:t>
+      </w:r>
+      <w:r>
+        <w:rPr>
+          <w:rFonts w:hint="eastAsia"/>
+        </w:rPr>
+        <w:t>的共轭</w:t>
+      </w:r>
+      <w:r>
+        <w:rPr>
+          <w:rFonts w:hint="eastAsia"/>
+        </w:rPr>
+        <w:t>。公式</w:t>
+      </w:r>
+      <w:r>
+        <w:rPr>
+          <w:rFonts w:hint="eastAsia"/>
+        </w:rPr>
+        <w:t>(4.8)</w:t>
+      </w:r>
+      <w:r>
+        <w:rPr>
+          <w:rFonts w:hint="eastAsia"/>
+        </w:rPr>
+        <w:t>前两项等于测量光和参考光的光功率，它们的和是探测面</w:t>
+      </w:r>
+      <w:r>
+        <w:rPr>
+          <w:rFonts w:hint="eastAsia"/>
+          <w:i/>
+        </w:rPr>
+        <w:t>q</w:t>
+      </w:r>
+      <w:r>
+        <w:rPr>
+          <w:rFonts w:hint="eastAsia"/>
+        </w:rPr>
+        <w:t>的平均光功率</w:t>
+      </w:r>
+      <m:oMath>
+        <m:acc>
+          <m:accPr>
+            <m:chr m:val="̅"/>
+            <m:ctrlPr>
+              <w:rPr>
+                <w:rFonts w:ascii="Cambria Math" w:hAnsi="Cambria Math"/>
+              </w:rPr>
+            </m:ctrlPr>
+          </m:accPr>
+          <m:e>
+            <m:r>
+              <w:rPr>
+                <w:rFonts w:ascii="Cambria Math" w:hAnsi="Cambria Math"/>
+              </w:rPr>
+              <m:t>P</m:t>
+            </m:r>
+          </m:e>
+        </m:acc>
+      </m:oMath>
+      <w:r>
+        <w:rPr>
+          <w:rFonts w:hint="eastAsia"/>
+        </w:rPr>
+        <w:t>。这个物理量与测量光和参考光的相对相位无关，只与两束光的电场和探测面有关。公式第三项是随时间变化的量，它包含了两束光的相对相位信息。这一项标记为交流项</w:t>
+      </w:r>
+      <m:oMath>
+        <m:acc>
+          <m:accPr>
+            <m:chr m:val="̃"/>
+            <m:ctrlPr>
+              <w:rPr>
+                <w:rFonts w:ascii="Cambria Math" w:hAnsi="Cambria Math"/>
+              </w:rPr>
+            </m:ctrlPr>
+          </m:accPr>
+          <m:e>
+            <m:r>
+              <w:rPr>
+                <w:rFonts w:ascii="Cambria Math" w:hAnsi="Cambria Math" w:hint="eastAsia"/>
+              </w:rPr>
+              <m:t>P</m:t>
+            </m:r>
+          </m:e>
+        </m:acc>
+      </m:oMath>
+      <w:r>
+        <w:rPr>
+          <w:rFonts w:hint="eastAsia"/>
+        </w:rPr>
+        <w:t>，它可以表示为</w:t>
+      </w:r>
+    </w:p>
+    <w:p>
+      <w:pPr>
+        <w:tabs>
+          <w:tab w:val="center" w:pos="4111"/>
+          <w:tab w:val="center" w:pos="9071"/>
+        </w:tabs>
+        <w:ind w:firstLineChars="177" w:firstLine="425"/>
+        <w:jc w:val="center"/>
+      </w:pPr>
+      <w:r>
+        <w:tab/>
+      </w:r>
+      <w:r>
+        <w:rPr>
+          <w:position w:val="-24"/>
+        </w:rPr>
+        <w:object w:dxaOrig="5140" w:dyaOrig="600" w14:anchorId="51EA0E53">
+          <v:shape id="_x0000_i1067" type="#_x0000_t75" style="width:257.15pt;height:30.05pt" o:ole="">
+            <v:imagedata r:id="rId35" o:title=""/>
+          </v:shape>
+          <o:OLEObject Type="Embed" ProgID="Equation.DSMT4" ShapeID="_x0000_i1067" DrawAspect="Content" ObjectID="_1666638102" r:id="rId36"/>
+        </w:object>
+      </w:r>
+      <w:r>
+        <w:tab/>
+      </w:r>
+      <w:r>
+        <w:rPr>
+          <w:rFonts w:hint="eastAsia"/>
+        </w:rPr>
+        <w:t>(</w:t>
+      </w:r>
+      <w:r>
+        <w:t>4</w:t>
+      </w:r>
+      <w:r>
+        <w:rPr>
+          <w:rFonts w:hint="eastAsia"/>
+        </w:rPr>
+        <w:t>.</w:t>
+      </w:r>
+      <w:r>
+        <w:t>9)</w:t>
+      </w:r>
+    </w:p>
+    <w:p>
+      <w:r>
+        <w:rPr>
+          <w:rFonts w:hint="eastAsia"/>
+          <w:i/>
+        </w:rPr>
+        <w:t>A</w:t>
+      </w:r>
+      <w:r>
+        <w:rPr>
+          <w:rFonts w:hint="eastAsia"/>
+          <w:vertAlign w:val="subscript"/>
+        </w:rPr>
+        <w:t>M</w:t>
+      </w:r>
+      <w:r>
+        <w:t>(</w:t>
+      </w:r>
+      <w:r>
+        <w:rPr>
+          <w:i/>
+        </w:rPr>
+        <w:t>r</w:t>
+      </w:r>
+      <w:r>
+        <w:t>),</w:t>
+      </w:r>
+      <w:r>
+        <w:rPr>
+          <w:i/>
+        </w:rPr>
+        <w:t>A</w:t>
+      </w:r>
+      <w:r>
+        <w:rPr>
+          <w:vertAlign w:val="subscript"/>
+        </w:rPr>
+        <w:t>R</w:t>
+      </w:r>
+      <w:r>
+        <w:t>(</w:t>
+      </w:r>
+      <w:r>
+        <w:rPr>
+          <w:i/>
+        </w:rPr>
+        <w:t>r</w:t>
+      </w:r>
+      <w:r>
+        <w:t>)</w:t>
+      </w:r>
+      <w:r>
+        <w:rPr>
+          <w:rFonts w:hint="eastAsia"/>
+        </w:rPr>
+        <w:t>分别表示</w:t>
+      </w:r>
+      <w:r>
+        <w:rPr>
+          <w:rFonts w:hint="eastAsia"/>
+        </w:rPr>
+        <w:t>测量</w:t>
+      </w:r>
+      <w:r>
+        <w:rPr>
+          <w:rFonts w:hint="eastAsia"/>
+        </w:rPr>
+        <w:t>光和</w:t>
+      </w:r>
+      <w:r>
+        <w:rPr>
+          <w:rFonts w:hint="eastAsia"/>
+        </w:rPr>
+        <w:t>参考</w:t>
+      </w:r>
+      <w:r>
+        <w:rPr>
+          <w:rFonts w:hint="eastAsia"/>
+        </w:rPr>
+        <w:t>光的</w:t>
+      </w:r>
+      <w:r>
+        <w:rPr>
+          <w:rFonts w:hint="eastAsia"/>
+        </w:rPr>
+        <w:t>电场强度赋值，</w:t>
+      </w:r>
+      <w:proofErr w:type="spellStart"/>
+      <w:r>
+        <w:t>δφ</w:t>
+      </w:r>
+      <w:proofErr w:type="spellEnd"/>
+      <w:r>
+        <w:t>=</w:t>
+      </w:r>
+      <w:proofErr w:type="spellStart"/>
+      <w:r>
+        <w:t>φ</w:t>
+      </w:r>
+      <w:r>
+        <w:rPr>
+          <w:vertAlign w:val="subscript"/>
+        </w:rPr>
+        <w:t>M</w:t>
+      </w:r>
+      <w:proofErr w:type="spellEnd"/>
+      <w:r>
+        <w:t>(</w:t>
+      </w:r>
+      <w:r>
+        <w:rPr>
+          <w:i/>
+        </w:rPr>
+        <w:t>r</w:t>
+      </w:r>
+      <w:r>
+        <w:t>)-</w:t>
+      </w:r>
+      <w:proofErr w:type="spellStart"/>
+      <w:r>
+        <w:t>φ</w:t>
+      </w:r>
+      <w:r>
+        <w:rPr>
+          <w:vertAlign w:val="subscript"/>
+        </w:rPr>
+        <w:t>R</w:t>
+      </w:r>
+      <w:proofErr w:type="spellEnd"/>
+      <w:r>
+        <w:t>(</w:t>
+      </w:r>
+      <w:r>
+        <w:rPr>
+          <w:i/>
+        </w:rPr>
+        <w:t>r</w:t>
+      </w:r>
+      <w:r>
+        <w:t>)</w:t>
+      </w:r>
+      <w:r>
+        <w:rPr>
+          <w:rFonts w:hint="eastAsia"/>
+        </w:rPr>
+        <w:t>表示</w:t>
+      </w:r>
+      <w:r>
+        <w:rPr>
+          <w:rFonts w:hint="eastAsia"/>
+        </w:rPr>
+        <w:t>参考</w:t>
+      </w:r>
+      <w:r>
+        <w:rPr>
+          <w:rFonts w:hint="eastAsia"/>
+        </w:rPr>
+        <w:t>光</w:t>
+      </w:r>
+      <w:r>
+        <w:rPr>
+          <w:rFonts w:hint="eastAsia"/>
+        </w:rPr>
+        <w:t>和测量</w:t>
+      </w:r>
+      <w:r>
+        <w:rPr>
+          <w:rFonts w:hint="eastAsia"/>
+        </w:rPr>
+        <w:t>光的相位差，</w:t>
+      </w:r>
+      <w:proofErr w:type="spellStart"/>
+      <w:r>
+        <w:t>ƒ</w:t>
+      </w:r>
+      <w:r>
+        <w:rPr>
+          <w:rFonts w:hint="eastAsia"/>
+          <w:vertAlign w:val="subscript"/>
+        </w:rPr>
+        <w:t>b</w:t>
+      </w:r>
+      <w:proofErr w:type="spellEnd"/>
+      <w:r>
+        <w:t>=</w:t>
+      </w:r>
+      <w:proofErr w:type="spellStart"/>
+      <w:r>
+        <w:t>ƒ</w:t>
+      </w:r>
+      <w:r>
+        <w:rPr>
+          <w:vertAlign w:val="subscript"/>
+        </w:rPr>
+        <w:t>M</w:t>
+      </w:r>
+      <w:r>
+        <w:t>-ƒ</w:t>
+      </w:r>
+      <w:r>
+        <w:rPr>
+          <w:vertAlign w:val="subscript"/>
+        </w:rPr>
+        <w:t>R</w:t>
+      </w:r>
+      <w:proofErr w:type="spellEnd"/>
+      <w:r>
+        <w:rPr>
+          <w:rFonts w:hint="eastAsia"/>
+        </w:rPr>
+        <w:t>表示两束光的频率差</w:t>
+      </w:r>
+      <w:r>
+        <w:rPr>
+          <w:rFonts w:hint="eastAsia"/>
+        </w:rPr>
+        <w:t>，也称拍频频率</w:t>
+      </w:r>
+      <w:r>
+        <w:rPr>
+          <w:rFonts w:hint="eastAsia"/>
+        </w:rPr>
+        <w:t>。</w:t>
+      </w:r>
+      <w:r>
+        <w:rPr>
+          <w:rFonts w:hint="eastAsia"/>
+        </w:rPr>
+        <w:t>对积分项归一化，得到</w:t>
+      </w:r>
+      <w:proofErr w:type="spellStart"/>
+      <w:r>
+        <w:rPr>
+          <w:rFonts w:hint="eastAsia"/>
+        </w:rPr>
+        <w:t>O</w:t>
+      </w:r>
+      <w:r>
+        <w:rPr>
+          <w:vertAlign w:val="subscript"/>
+        </w:rPr>
+        <w:t>q</w:t>
+      </w:r>
+      <w:proofErr w:type="spellEnd"/>
+      <w:r>
+        <w:rPr>
+          <w:rFonts w:hint="eastAsia"/>
+        </w:rPr>
+        <w:t>，其大小与入射光功率无关。</w:t>
+      </w:r>
+    </w:p>
+    <w:p>
+      <w:pPr>
+        <w:tabs>
+          <w:tab w:val="center" w:pos="4111"/>
+          <w:tab w:val="center" w:pos="9071"/>
+        </w:tabs>
+        <w:ind w:firstLineChars="177" w:firstLine="425"/>
+        <w:jc w:val="center"/>
+      </w:pPr>
+      <w:r>
+        <w:tab/>
+      </w:r>
+      <w:r>
+        <w:rPr>
+          <w:position w:val="-50"/>
+        </w:rPr>
+        <w:object w:dxaOrig="3540" w:dyaOrig="1040" w14:anchorId="7B82E309">
+          <v:shape id="_x0000_i1069" type="#_x0000_t75" style="width:178pt;height:52.6pt" o:ole="">
+            <v:imagedata r:id="rId37" o:title=""/>
+          </v:shape>
+          <o:OLEObject Type="Embed" ProgID="Equation.DSMT4" ShapeID="_x0000_i1069" DrawAspect="Content" ObjectID="_1666638103" r:id="rId38"/>
+        </w:object>
+      </w:r>
+      <w:r>
+        <w:tab/>
+      </w:r>
+      <w:r>
+        <w:rPr>
+          <w:rFonts w:hint="eastAsia"/>
+        </w:rPr>
+        <w:t>(</w:t>
+      </w:r>
+      <w:r>
+        <w:t>4.10)</w:t>
+      </w:r>
+    </w:p>
+    <w:p>
+      <w:r>
+        <w:rPr>
+          <w:rFonts w:hint="eastAsia"/>
+        </w:rPr>
+        <w:t>探测面的交流项</w:t>
+      </w:r>
+      <m:oMath>
+        <m:acc>
+          <m:accPr>
+            <m:chr m:val="̃"/>
+            <m:ctrlPr>
+              <w:rPr>
+                <w:rFonts w:ascii="Cambria Math" w:hAnsi="Cambria Math"/>
+              </w:rPr>
+            </m:ctrlPr>
+          </m:accPr>
+          <m:e>
+            <m:r>
+              <w:rPr>
+                <w:rFonts w:ascii="Cambria Math" w:hAnsi="Cambria Math" w:hint="eastAsia"/>
+              </w:rPr>
+              <m:t>P</m:t>
+            </m:r>
+          </m:e>
+        </m:acc>
+      </m:oMath>
+      <w:r>
+        <w:rPr>
+          <w:rFonts w:hint="eastAsia"/>
+        </w:rPr>
+        <w:t>可以重新表示为</w:t>
+      </w:r>
+    </w:p>
+    <w:p>
+      <w:pPr>
+        <w:tabs>
+          <w:tab w:val="center" w:pos="4111"/>
+          <w:tab w:val="center" w:pos="9071"/>
+        </w:tabs>
+        <w:jc w:val="center"/>
+      </w:pPr>
+      <w:r>
+        <w:tab/>
+      </w:r>
+      <w:r>
+        <w:rPr>
+          <w:position w:val="-16"/>
+        </w:rPr>
+        <w:object w:dxaOrig="3920" w:dyaOrig="440" w14:anchorId="0363AC8A">
+          <v:shape id="_x0000_i1071" type="#_x0000_t75" style="width:196.6pt;height:21.75pt" o:ole="">
+            <v:imagedata r:id="rId39" o:title=""/>
+          </v:shape>
+          <o:OLEObject Type="Embed" ProgID="Equation.DSMT4" ShapeID="_x0000_i1071" DrawAspect="Content" ObjectID="_1666638104" r:id="rId40"/>
+        </w:object>
+      </w:r>
+      <w:r>
+        <w:tab/>
+        <w:t>(4.11)</w:t>
+      </w:r>
+    </w:p>
+    <w:p>
+      <w:r>
+        <w:rPr>
+          <w:rFonts w:hint="eastAsia"/>
+        </w:rPr>
+        <w:t>定义探测面</w:t>
+      </w:r>
+      <w:r>
+        <w:rPr>
+          <w:rFonts w:hint="eastAsia"/>
+          <w:i/>
+        </w:rPr>
+        <w:t>q</w:t>
+      </w:r>
+      <w:r>
+        <w:rPr>
+          <w:rFonts w:hint="eastAsia"/>
+        </w:rPr>
+        <w:t>上的外差效率</w:t>
+      </w:r>
+      <w:r>
+        <w:rPr>
+          <w:rFonts w:ascii="Cambria Math" w:hAnsi="Cambria Math"/>
+          <w:i/>
+        </w:rPr>
+        <w:t>η</w:t>
+      </w:r>
+      <w:r>
+        <w:rPr>
+          <w:i/>
+          <w:vertAlign w:val="subscript"/>
+        </w:rPr>
+        <w:t>q</w:t>
+      </w:r>
+      <w:r>
+        <w:rPr>
+          <w:rFonts w:hint="eastAsia"/>
+        </w:rPr>
+        <w:t>为</w:t>
+      </w:r>
+    </w:p>
+    <w:p>
+      <w:pPr>
+        <w:tabs>
+          <w:tab w:val="center" w:pos="4111"/>
+          <w:tab w:val="center" w:pos="9071"/>
+        </w:tabs>
+        <w:jc w:val="center"/>
+      </w:pPr>
+      <w:r>
+        <w:tab/>
+      </w:r>
+      <w:r>
+        <w:rPr>
+          <w:position w:val="-16"/>
+        </w:rPr>
+        <w:object w:dxaOrig="960" w:dyaOrig="480" w14:anchorId="72170322">
+          <v:shape id="_x0000_i1073" type="#_x0000_t75" style="width:48.25pt;height:23.75pt" o:ole="">
+            <v:imagedata r:id="rId41" o:title=""/>
+          </v:shape>
+          <o:OLEObject Type="Embed" ProgID="Equation.DSMT4" ShapeID="_x0000_i1073" DrawAspect="Content" ObjectID="_1666638105" r:id="rId42"/>
+        </w:object>
+      </w:r>
+      <w:r>
+        <w:tab/>
+        <w:t>(4.11)</w:t>
+      </w:r>
+    </w:p>
+    <w:p>
+      <w:pPr>
+        <w:tabs>
+          <w:tab w:val="center" w:pos="4111"/>
+          <w:tab w:val="center" w:pos="9071"/>
+        </w:tabs>
+      </w:pPr>
+      <w:r>
+        <w:rPr>
+          <w:rFonts w:hint="eastAsia"/>
+        </w:rPr>
+        <w:t>外差效率的值在</w:t>
+      </w:r>
+      <w:r>
+        <w:t>0</w:t>
+      </w:r>
+      <w:r>
+        <w:rPr>
+          <w:rFonts w:hint="eastAsia"/>
+        </w:rPr>
+        <w:t>到</w:t>
+      </w:r>
+      <w:r>
+        <w:rPr>
+          <w:rFonts w:hint="eastAsia"/>
+        </w:rPr>
+        <w:t>1</w:t>
+      </w:r>
+      <w:r>
+        <w:rPr>
+          <w:rFonts w:hint="eastAsia"/>
+        </w:rPr>
+        <w:t>之间，</w:t>
+      </w:r>
+      <w:r>
+        <w:rPr>
+          <w:rFonts w:hint="eastAsia"/>
+        </w:rPr>
+        <w:t>当测量光与参考光共线干涉时，由于两束光的参数一致，</w:t>
+      </w:r>
+      <w:proofErr w:type="spellStart"/>
+      <w:r>
+        <w:rPr>
+          <w:rFonts w:hint="eastAsia"/>
+        </w:rPr>
+        <w:t>O</w:t>
+      </w:r>
+      <w:r>
+        <w:rPr>
+          <w:rFonts w:hint="eastAsia"/>
+          <w:vertAlign w:val="subscript"/>
+        </w:rPr>
+        <w:t>q</w:t>
+      </w:r>
+      <w:proofErr w:type="spellEnd"/>
+      <w:r>
+        <w:rPr>
+          <w:rFonts w:hint="eastAsia"/>
+        </w:rPr>
+        <w:t>=1</w:t>
+      </w:r>
+      <w:r>
+        <w:rPr>
+          <w:rFonts w:hint="eastAsia"/>
+        </w:rPr>
+        <w:t>，此时外差效率最大。</w:t>
+      </w:r>
+    </w:p>
+    <w:p>
+      <w:pPr>
+        <w:tabs>
+          <w:tab w:val="center" w:pos="4111"/>
+          <w:tab w:val="center" w:pos="9071"/>
+        </w:tabs>
+        <w:ind w:firstLineChars="177" w:firstLine="425"/>
+      </w:pPr>
+      <w:r>
+        <w:rPr>
+          <w:rFonts w:hint="eastAsia"/>
+        </w:rPr>
+        <w:t>外差效率是衡量探测面上信噪比的参数</w:t>
+      </w:r>
+      <w:r>
+        <w:rPr>
+          <w:rFonts w:hint="eastAsia"/>
+          <w:vertAlign w:val="superscript"/>
+        </w:rPr>
+        <w:t>[</w:t>
+      </w:r>
+      <w:r>
+        <w:rPr>
+          <w:vertAlign w:val="superscript"/>
+        </w:rPr>
+        <w:t>3]</w:t>
+      </w:r>
+      <w:r>
+        <w:rPr>
+          <w:rFonts w:hint="eastAsia"/>
+        </w:rPr>
+        <w:t>，外差效率越大说明探测面的信号值越明显，两束光的相对相位信息越容易探测到；外差效率小说明交流信号太弱，探测信号可能无效，甚至无法探测</w:t>
+      </w:r>
+      <w:proofErr w:type="gramStart"/>
+      <w:r>
+        <w:rPr>
+          <w:rFonts w:hint="eastAsia"/>
+        </w:rPr>
+        <w:t>到交流</w:t>
+      </w:r>
+      <w:proofErr w:type="gramEnd"/>
+      <w:r>
+        <w:rPr>
+          <w:rFonts w:hint="eastAsia"/>
+        </w:rPr>
+        <w:t>信号。如图</w:t>
+      </w:r>
+      <w:r>
+        <w:rPr>
+          <w:rFonts w:hint="eastAsia"/>
+        </w:rPr>
+        <w:t>4-3</w:t>
+      </w:r>
+      <w:r>
+        <w:rPr>
+          <w:rFonts w:hint="eastAsia"/>
+        </w:rPr>
+        <w:t>所示，当干涉光的空间分布不变，外差效率越大，</w:t>
+      </w:r>
+      <w:proofErr w:type="spellStart"/>
+      <w:r>
+        <w:rPr>
+          <w:rFonts w:hint="eastAsia"/>
+          <w:i/>
+        </w:rPr>
+        <w:t>A</w:t>
+      </w:r>
+      <w:r>
+        <w:rPr>
+          <w:rFonts w:hint="eastAsia"/>
+          <w:vertAlign w:val="subscript"/>
+        </w:rPr>
+        <w:t>q</w:t>
+      </w:r>
+      <w:proofErr w:type="spellEnd"/>
+      <w:r>
+        <w:rPr>
+          <w:rFonts w:hint="eastAsia"/>
+        </w:rPr>
+        <w:t>越大，交流信号越强，干涉光的相对相位信息越明显。反之，交流信号非常小，可能和噪声混在一起，无法分辨。</w:t>
+      </w:r>
+    </w:p>
+    <w:p>
+      <w:pPr>
+        <w:tabs>
+          <w:tab w:val="center" w:pos="4111"/>
+          <w:tab w:val="center" w:pos="9071"/>
+        </w:tabs>
+        <w:ind w:firstLineChars="177" w:firstLine="354"/>
+        <w:jc w:val="center"/>
+      </w:pPr>
+      <w:r>
+        <w:rPr>
+          <w:rFonts w:eastAsiaTheme="minorEastAsia"/>
+          <w:noProof/>
+          <w:spacing w:val="30"/>
+          <w:kern w:val="0"/>
+          <w:sz w:val="20"/>
+        </w:rPr>
+        <mc:AlternateContent>
+          <mc:Choice Requires="wpg">
+            <w:drawing>
+              <wp:inline distT="0" distB="0" distL="0" distR="0" wp14:anchorId="1F0A7838" wp14:editId="2A7FB836">
+                <wp:extent cx="2160000" cy="1911792"/>
+                <wp:effectExtent l="0" t="0" r="0" b="0"/>
+                <wp:docPr id="3" name="组合 3"/>
+                <wp:cNvGraphicFramePr>
+                  <a:graphicFrameLocks xmlns:a="http://schemas.openxmlformats.org/drawingml/2006/main" noChangeAspect="1"/>
+                </wp:cNvGraphicFramePr>
+                <a:graphic xmlns:a="http://schemas.openxmlformats.org/drawingml/2006/main">
+                  <a:graphicData uri="http://schemas.microsoft.com/office/word/2010/wordprocessingGroup">
+                    <wpg:wgp>
+                      <wpg:cNvGrpSpPr>
+                        <a:grpSpLocks noChangeAspect="1"/>
+                      </wpg:cNvGrpSpPr>
+                      <wpg:grpSpPr bwMode="auto">
+                        <a:xfrm>
+                          <a:off x="0" y="0"/>
+                          <a:ext cx="2160000" cy="1911792"/>
+                          <a:chOff x="0" y="0"/>
+                          <a:chExt cx="4145" cy="3669"/>
+                        </a:xfrm>
+                      </wpg:grpSpPr>
+                      <wps:wsp>
+                        <wps:cNvPr id="4" name="Freeform 72"/>
+                        <wps:cNvSpPr>
+                          <a:spLocks/>
+                        </wps:cNvSpPr>
+                        <wps:spPr bwMode="auto">
+                          <a:xfrm>
+                            <a:off x="456" y="863"/>
+                            <a:ext cx="3441" cy="1186"/>
+                          </a:xfrm>
+                          <a:custGeom>
+                            <a:avLst/>
+                            <a:gdLst>
+                              <a:gd name="T0" fmla="*/ 33 w 3441"/>
+                              <a:gd name="T1" fmla="*/ 517 h 1186"/>
+                              <a:gd name="T2" fmla="*/ 99 w 3441"/>
+                              <a:gd name="T3" fmla="*/ 370 h 1186"/>
+                              <a:gd name="T4" fmla="*/ 165 w 3441"/>
+                              <a:gd name="T5" fmla="*/ 238 h 1186"/>
+                              <a:gd name="T6" fmla="*/ 231 w 3441"/>
+                              <a:gd name="T7" fmla="*/ 129 h 1186"/>
+                              <a:gd name="T8" fmla="*/ 297 w 3441"/>
+                              <a:gd name="T9" fmla="*/ 50 h 1186"/>
+                              <a:gd name="T10" fmla="*/ 363 w 3441"/>
+                              <a:gd name="T11" fmla="*/ 7 h 1186"/>
+                              <a:gd name="T12" fmla="*/ 430 w 3441"/>
+                              <a:gd name="T13" fmla="*/ 2 h 1186"/>
+                              <a:gd name="T14" fmla="*/ 496 w 3441"/>
+                              <a:gd name="T15" fmla="*/ 36 h 1186"/>
+                              <a:gd name="T16" fmla="*/ 562 w 3441"/>
+                              <a:gd name="T17" fmla="*/ 106 h 1186"/>
+                              <a:gd name="T18" fmla="*/ 628 w 3441"/>
+                              <a:gd name="T19" fmla="*/ 208 h 1186"/>
+                              <a:gd name="T20" fmla="*/ 694 w 3441"/>
+                              <a:gd name="T21" fmla="*/ 335 h 1186"/>
+                              <a:gd name="T22" fmla="*/ 760 w 3441"/>
+                              <a:gd name="T23" fmla="*/ 479 h 1186"/>
+                              <a:gd name="T24" fmla="*/ 827 w 3441"/>
+                              <a:gd name="T25" fmla="*/ 630 h 1186"/>
+                              <a:gd name="T26" fmla="*/ 893 w 3441"/>
+                              <a:gd name="T27" fmla="*/ 779 h 1186"/>
+                              <a:gd name="T28" fmla="*/ 959 w 3441"/>
+                              <a:gd name="T29" fmla="*/ 916 h 1186"/>
+                              <a:gd name="T30" fmla="*/ 1025 w 3441"/>
+                              <a:gd name="T31" fmla="*/ 1031 h 1186"/>
+                              <a:gd name="T32" fmla="*/ 1091 w 3441"/>
+                              <a:gd name="T33" fmla="*/ 1118 h 1186"/>
+                              <a:gd name="T34" fmla="*/ 1157 w 3441"/>
+                              <a:gd name="T35" fmla="*/ 1171 h 1186"/>
+                              <a:gd name="T36" fmla="*/ 1223 w 3441"/>
+                              <a:gd name="T37" fmla="*/ 1185 h 1186"/>
+                              <a:gd name="T38" fmla="*/ 1290 w 3441"/>
+                              <a:gd name="T39" fmla="*/ 1161 h 1186"/>
+                              <a:gd name="T40" fmla="*/ 1356 w 3441"/>
+                              <a:gd name="T41" fmla="*/ 1100 h 1186"/>
+                              <a:gd name="T42" fmla="*/ 1422 w 3441"/>
+                              <a:gd name="T43" fmla="*/ 1005 h 1186"/>
+                              <a:gd name="T44" fmla="*/ 1488 w 3441"/>
+                              <a:gd name="T45" fmla="*/ 883 h 1186"/>
+                              <a:gd name="T46" fmla="*/ 1554 w 3441"/>
+                              <a:gd name="T47" fmla="*/ 743 h 1186"/>
+                              <a:gd name="T48" fmla="*/ 1620 w 3441"/>
+                              <a:gd name="T49" fmla="*/ 592 h 1186"/>
+                              <a:gd name="T50" fmla="*/ 1687 w 3441"/>
+                              <a:gd name="T51" fmla="*/ 442 h 1186"/>
+                              <a:gd name="T52" fmla="*/ 1753 w 3441"/>
+                              <a:gd name="T53" fmla="*/ 301 h 1186"/>
+                              <a:gd name="T54" fmla="*/ 1819 w 3441"/>
+                              <a:gd name="T55" fmla="*/ 180 h 1186"/>
+                              <a:gd name="T56" fmla="*/ 1885 w 3441"/>
+                              <a:gd name="T57" fmla="*/ 85 h 1186"/>
+                              <a:gd name="T58" fmla="*/ 1951 w 3441"/>
+                              <a:gd name="T59" fmla="*/ 24 h 1186"/>
+                              <a:gd name="T60" fmla="*/ 2017 w 3441"/>
+                              <a:gd name="T61" fmla="*/ 0 h 1186"/>
+                              <a:gd name="T62" fmla="*/ 2084 w 3441"/>
+                              <a:gd name="T63" fmla="*/ 14 h 1186"/>
+                              <a:gd name="T64" fmla="*/ 2150 w 3441"/>
+                              <a:gd name="T65" fmla="*/ 67 h 1186"/>
+                              <a:gd name="T66" fmla="*/ 2216 w 3441"/>
+                              <a:gd name="T67" fmla="*/ 153 h 1186"/>
+                              <a:gd name="T68" fmla="*/ 2282 w 3441"/>
+                              <a:gd name="T69" fmla="*/ 269 h 1186"/>
+                              <a:gd name="T70" fmla="*/ 2348 w 3441"/>
+                              <a:gd name="T71" fmla="*/ 405 h 1186"/>
+                              <a:gd name="T72" fmla="*/ 2414 w 3441"/>
+                              <a:gd name="T73" fmla="*/ 554 h 1186"/>
+                              <a:gd name="T74" fmla="*/ 2481 w 3441"/>
+                              <a:gd name="T75" fmla="*/ 706 h 1186"/>
+                              <a:gd name="T76" fmla="*/ 2547 w 3441"/>
+                              <a:gd name="T77" fmla="*/ 850 h 1186"/>
+                              <a:gd name="T78" fmla="*/ 2613 w 3441"/>
+                              <a:gd name="T79" fmla="*/ 977 h 1186"/>
+                              <a:gd name="T80" fmla="*/ 2679 w 3441"/>
+                              <a:gd name="T81" fmla="*/ 1079 h 1186"/>
+                              <a:gd name="T82" fmla="*/ 2745 w 3441"/>
+                              <a:gd name="T83" fmla="*/ 1149 h 1186"/>
+                              <a:gd name="T84" fmla="*/ 2811 w 3441"/>
+                              <a:gd name="T85" fmla="*/ 1183 h 1186"/>
+                              <a:gd name="T86" fmla="*/ 2878 w 3441"/>
+                              <a:gd name="T87" fmla="*/ 1178 h 1186"/>
+                              <a:gd name="T88" fmla="*/ 2944 w 3441"/>
+                              <a:gd name="T89" fmla="*/ 1135 h 1186"/>
+                              <a:gd name="T90" fmla="*/ 3010 w 3441"/>
+                              <a:gd name="T91" fmla="*/ 1056 h 1186"/>
+                              <a:gd name="T92" fmla="*/ 3076 w 3441"/>
+                              <a:gd name="T93" fmla="*/ 947 h 1186"/>
+                              <a:gd name="T94" fmla="*/ 3142 w 3441"/>
+                              <a:gd name="T95" fmla="*/ 815 h 1186"/>
+                              <a:gd name="T96" fmla="*/ 3208 w 3441"/>
+                              <a:gd name="T97" fmla="*/ 668 h 1186"/>
+                              <a:gd name="T98" fmla="*/ 3275 w 3441"/>
+                              <a:gd name="T99" fmla="*/ 516 h 1186"/>
+                              <a:gd name="T100" fmla="*/ 3341 w 3441"/>
+                              <a:gd name="T101" fmla="*/ 370 h 1186"/>
+                              <a:gd name="T102" fmla="*/ 3407 w 3441"/>
+                              <a:gd name="T103" fmla="*/ 238 h 1186"/>
+                            </a:gdLst>
+                            <a:ahLst/>
+                            <a:cxnLst>
+                              <a:cxn ang="0">
+                                <a:pos x="T0" y="T1"/>
+                              </a:cxn>
+                              <a:cxn ang="0">
+                                <a:pos x="T2" y="T3"/>
+                              </a:cxn>
+                              <a:cxn ang="0">
+                                <a:pos x="T4" y="T5"/>
+                              </a:cxn>
+                              <a:cxn ang="0">
+                                <a:pos x="T6" y="T7"/>
+                              </a:cxn>
+                              <a:cxn ang="0">
+                                <a:pos x="T8" y="T9"/>
+                              </a:cxn>
+                              <a:cxn ang="0">
+                                <a:pos x="T10" y="T11"/>
+                              </a:cxn>
+                              <a:cxn ang="0">
+                                <a:pos x="T12" y="T13"/>
+                              </a:cxn>
+                              <a:cxn ang="0">
+                                <a:pos x="T14" y="T15"/>
+                              </a:cxn>
+                              <a:cxn ang="0">
+                                <a:pos x="T16" y="T17"/>
+                              </a:cxn>
+                              <a:cxn ang="0">
+                                <a:pos x="T18" y="T19"/>
+                              </a:cxn>
+                              <a:cxn ang="0">
+                                <a:pos x="T20" y="T21"/>
+                              </a:cxn>
+                              <a:cxn ang="0">
+                                <a:pos x="T22" y="T23"/>
+                              </a:cxn>
+                              <a:cxn ang="0">
+                                <a:pos x="T24" y="T25"/>
+                              </a:cxn>
+                              <a:cxn ang="0">
+                                <a:pos x="T26" y="T27"/>
+                              </a:cxn>
+                              <a:cxn ang="0">
+                                <a:pos x="T28" y="T29"/>
+                              </a:cxn>
+                              <a:cxn ang="0">
+                                <a:pos x="T30" y="T31"/>
+                              </a:cxn>
+                              <a:cxn ang="0">
+                                <a:pos x="T32" y="T33"/>
+                              </a:cxn>
+                              <a:cxn ang="0">
+                                <a:pos x="T34" y="T35"/>
+                              </a:cxn>
+                              <a:cxn ang="0">
+                                <a:pos x="T36" y="T37"/>
+                              </a:cxn>
+                              <a:cxn ang="0">
+                                <a:pos x="T38" y="T39"/>
+                              </a:cxn>
+                              <a:cxn ang="0">
+                                <a:pos x="T40" y="T41"/>
+                              </a:cxn>
+                              <a:cxn ang="0">
+                                <a:pos x="T42" y="T43"/>
+                              </a:cxn>
+                              <a:cxn ang="0">
+                                <a:pos x="T44" y="T45"/>
+                              </a:cxn>
+                              <a:cxn ang="0">
+                                <a:pos x="T46" y="T47"/>
+                              </a:cxn>
+                              <a:cxn ang="0">
+                                <a:pos x="T48" y="T49"/>
+                              </a:cxn>
+                              <a:cxn ang="0">
+                                <a:pos x="T50" y="T51"/>
+                              </a:cxn>
+                              <a:cxn ang="0">
+                                <a:pos x="T52" y="T53"/>
+                              </a:cxn>
+                              <a:cxn ang="0">
+                                <a:pos x="T54" y="T55"/>
+                              </a:cxn>
+                              <a:cxn ang="0">
+                                <a:pos x="T56" y="T57"/>
+                              </a:cxn>
+                              <a:cxn ang="0">
+                                <a:pos x="T58" y="T59"/>
+                              </a:cxn>
+                              <a:cxn ang="0">
+                                <a:pos x="T60" y="T61"/>
+                              </a:cxn>
+                              <a:cxn ang="0">
+                                <a:pos x="T62" y="T63"/>
+                              </a:cxn>
+                              <a:cxn ang="0">
+                                <a:pos x="T64" y="T65"/>
+                              </a:cxn>
+                              <a:cxn ang="0">
+                                <a:pos x="T66" y="T67"/>
+                              </a:cxn>
+                              <a:cxn ang="0">
+                                <a:pos x="T68" y="T69"/>
+                              </a:cxn>
+                              <a:cxn ang="0">
+                                <a:pos x="T70" y="T71"/>
+                              </a:cxn>
+                              <a:cxn ang="0">
+                                <a:pos x="T72" y="T73"/>
+                              </a:cxn>
+                              <a:cxn ang="0">
+                                <a:pos x="T74" y="T75"/>
+                              </a:cxn>
+                              <a:cxn ang="0">
+                                <a:pos x="T76" y="T77"/>
+                              </a:cxn>
+                              <a:cxn ang="0">
+                                <a:pos x="T78" y="T79"/>
+                              </a:cxn>
+                              <a:cxn ang="0">
+                                <a:pos x="T80" y="T81"/>
+                              </a:cxn>
+                              <a:cxn ang="0">
+                                <a:pos x="T82" y="T83"/>
+                              </a:cxn>
+                              <a:cxn ang="0">
+                                <a:pos x="T84" y="T85"/>
+                              </a:cxn>
+                              <a:cxn ang="0">
+                                <a:pos x="T86" y="T87"/>
+                              </a:cxn>
+                              <a:cxn ang="0">
+                                <a:pos x="T88" y="T89"/>
+                              </a:cxn>
+                              <a:cxn ang="0">
+                                <a:pos x="T90" y="T91"/>
+                              </a:cxn>
+                              <a:cxn ang="0">
+                                <a:pos x="T92" y="T93"/>
+                              </a:cxn>
+                              <a:cxn ang="0">
+                                <a:pos x="T94" y="T95"/>
+                              </a:cxn>
+                              <a:cxn ang="0">
+                                <a:pos x="T96" y="T97"/>
+                              </a:cxn>
+                              <a:cxn ang="0">
+                                <a:pos x="T98" y="T99"/>
+                              </a:cxn>
+                              <a:cxn ang="0">
+                                <a:pos x="T100" y="T101"/>
+                              </a:cxn>
+                              <a:cxn ang="0">
+                                <a:pos x="T102" y="T103"/>
+                              </a:cxn>
+                            </a:cxnLst>
+                            <a:rect l="0" t="0" r="r" b="b"/>
+                            <a:pathLst>
+                              <a:path w="3441" h="1186">
+                                <a:moveTo>
+                                  <a:pt x="0" y="592"/>
+                                </a:moveTo>
+                                <a:lnTo>
+                                  <a:pt x="33" y="517"/>
+                                </a:lnTo>
+                                <a:lnTo>
+                                  <a:pt x="66" y="442"/>
+                                </a:lnTo>
+                                <a:lnTo>
+                                  <a:pt x="99" y="370"/>
+                                </a:lnTo>
+                                <a:lnTo>
+                                  <a:pt x="132" y="301"/>
+                                </a:lnTo>
+                                <a:lnTo>
+                                  <a:pt x="165" y="238"/>
+                                </a:lnTo>
+                                <a:lnTo>
+                                  <a:pt x="198" y="180"/>
+                                </a:lnTo>
+                                <a:lnTo>
+                                  <a:pt x="231" y="129"/>
+                                </a:lnTo>
+                                <a:lnTo>
+                                  <a:pt x="264" y="85"/>
+                                </a:lnTo>
+                                <a:lnTo>
+                                  <a:pt x="297" y="50"/>
+                                </a:lnTo>
+                                <a:lnTo>
+                                  <a:pt x="330" y="24"/>
+                                </a:lnTo>
+                                <a:lnTo>
+                                  <a:pt x="363" y="7"/>
+                                </a:lnTo>
+                                <a:lnTo>
+                                  <a:pt x="396" y="0"/>
+                                </a:lnTo>
+                                <a:lnTo>
+                                  <a:pt x="430" y="2"/>
+                                </a:lnTo>
+                                <a:lnTo>
+                                  <a:pt x="463" y="14"/>
+                                </a:lnTo>
+                                <a:lnTo>
+                                  <a:pt x="496" y="36"/>
+                                </a:lnTo>
+                                <a:lnTo>
+                                  <a:pt x="529" y="66"/>
+                                </a:lnTo>
+                                <a:lnTo>
+                                  <a:pt x="562" y="106"/>
+                                </a:lnTo>
+                                <a:lnTo>
+                                  <a:pt x="595" y="153"/>
+                                </a:lnTo>
+                                <a:lnTo>
+                                  <a:pt x="628" y="208"/>
+                                </a:lnTo>
+                                <a:lnTo>
+                                  <a:pt x="661" y="269"/>
+                                </a:lnTo>
+                                <a:lnTo>
+                                  <a:pt x="694" y="335"/>
+                                </a:lnTo>
+                                <a:lnTo>
+                                  <a:pt x="727" y="405"/>
+                                </a:lnTo>
+                                <a:lnTo>
+                                  <a:pt x="760" y="479"/>
+                                </a:lnTo>
+                                <a:lnTo>
+                                  <a:pt x="793" y="554"/>
+                                </a:lnTo>
+                                <a:lnTo>
+                                  <a:pt x="827" y="630"/>
+                                </a:lnTo>
+                                <a:lnTo>
+                                  <a:pt x="860" y="706"/>
+                                </a:lnTo>
+                                <a:lnTo>
+                                  <a:pt x="893" y="779"/>
+                                </a:lnTo>
+                                <a:lnTo>
+                                  <a:pt x="926" y="850"/>
+                                </a:lnTo>
+                                <a:lnTo>
+                                  <a:pt x="959" y="916"/>
+                                </a:lnTo>
+                                <a:lnTo>
+                                  <a:pt x="992" y="977"/>
+                                </a:lnTo>
+                                <a:lnTo>
+                                  <a:pt x="1025" y="1031"/>
+                                </a:lnTo>
+                                <a:lnTo>
+                                  <a:pt x="1058" y="1079"/>
+                                </a:lnTo>
+                                <a:lnTo>
+                                  <a:pt x="1091" y="1118"/>
+                                </a:lnTo>
+                                <a:lnTo>
+                                  <a:pt x="1124" y="1149"/>
+                                </a:lnTo>
+                                <a:lnTo>
+                                  <a:pt x="1157" y="1171"/>
+                                </a:lnTo>
+                                <a:lnTo>
+                                  <a:pt x="1190" y="1183"/>
+                                </a:lnTo>
+                                <a:lnTo>
+                                  <a:pt x="1223" y="1185"/>
+                                </a:lnTo>
+                                <a:lnTo>
+                                  <a:pt x="1257" y="1178"/>
+                                </a:lnTo>
+                                <a:lnTo>
+                                  <a:pt x="1290" y="1161"/>
+                                </a:lnTo>
+                                <a:lnTo>
+                                  <a:pt x="1323" y="1135"/>
+                                </a:lnTo>
+                                <a:lnTo>
+                                  <a:pt x="1356" y="1100"/>
+                                </a:lnTo>
+                                <a:lnTo>
+                                  <a:pt x="1389" y="1056"/>
+                                </a:lnTo>
+                                <a:lnTo>
+                                  <a:pt x="1422" y="1005"/>
+                                </a:lnTo>
+                                <a:lnTo>
+                                  <a:pt x="1455" y="947"/>
+                                </a:lnTo>
+                                <a:lnTo>
+                                  <a:pt x="1488" y="883"/>
+                                </a:lnTo>
+                                <a:lnTo>
+                                  <a:pt x="1521" y="815"/>
+                                </a:lnTo>
+                                <a:lnTo>
+                                  <a:pt x="1554" y="743"/>
+                                </a:lnTo>
+                                <a:lnTo>
+                                  <a:pt x="1587" y="668"/>
+                                </a:lnTo>
+                                <a:lnTo>
+                                  <a:pt x="1620" y="592"/>
+                                </a:lnTo>
+                                <a:lnTo>
+                                  <a:pt x="1654" y="516"/>
+                                </a:lnTo>
+                                <a:lnTo>
+                                  <a:pt x="1687" y="442"/>
+                                </a:lnTo>
+                                <a:lnTo>
+                                  <a:pt x="1720" y="370"/>
+                                </a:lnTo>
+                                <a:lnTo>
+                                  <a:pt x="1753" y="301"/>
+                                </a:lnTo>
+                                <a:lnTo>
+                                  <a:pt x="1786" y="238"/>
+                                </a:lnTo>
+                                <a:lnTo>
+                                  <a:pt x="1819" y="180"/>
+                                </a:lnTo>
+                                <a:lnTo>
+                                  <a:pt x="1852" y="129"/>
+                                </a:lnTo>
+                                <a:lnTo>
+                                  <a:pt x="1885" y="85"/>
+                                </a:lnTo>
+                                <a:lnTo>
+                                  <a:pt x="1918" y="50"/>
+                                </a:lnTo>
+                                <a:lnTo>
+                                  <a:pt x="1951" y="24"/>
+                                </a:lnTo>
+                                <a:lnTo>
+                                  <a:pt x="1984" y="7"/>
+                                </a:lnTo>
+                                <a:lnTo>
+                                  <a:pt x="2017" y="0"/>
+                                </a:lnTo>
+                                <a:lnTo>
+                                  <a:pt x="2051" y="2"/>
+                                </a:lnTo>
+                                <a:lnTo>
+                                  <a:pt x="2084" y="14"/>
+                                </a:lnTo>
+                                <a:lnTo>
+                                  <a:pt x="2117" y="36"/>
+                                </a:lnTo>
+                                <a:lnTo>
+                                  <a:pt x="2150" y="67"/>
+                                </a:lnTo>
+                                <a:lnTo>
+                                  <a:pt x="2183" y="106"/>
+                                </a:lnTo>
+                                <a:lnTo>
+                                  <a:pt x="2216" y="153"/>
+                                </a:lnTo>
+                                <a:lnTo>
+                                  <a:pt x="2249" y="208"/>
+                                </a:lnTo>
+                                <a:lnTo>
+                                  <a:pt x="2282" y="269"/>
+                                </a:lnTo>
+                                <a:lnTo>
+                                  <a:pt x="2315" y="335"/>
+                                </a:lnTo>
+                                <a:lnTo>
+                                  <a:pt x="2348" y="405"/>
+                                </a:lnTo>
+                                <a:lnTo>
+                                  <a:pt x="2381" y="479"/>
+                                </a:lnTo>
+                                <a:lnTo>
+                                  <a:pt x="2414" y="554"/>
+                                </a:lnTo>
+                                <a:lnTo>
+                                  <a:pt x="2447" y="630"/>
+                                </a:lnTo>
+                                <a:lnTo>
+                                  <a:pt x="2481" y="706"/>
+                                </a:lnTo>
+                                <a:lnTo>
+                                  <a:pt x="2514" y="779"/>
+                                </a:lnTo>
+                                <a:lnTo>
+                                  <a:pt x="2547" y="850"/>
+                                </a:lnTo>
+                                <a:lnTo>
+                                  <a:pt x="2580" y="916"/>
+                                </a:lnTo>
+                                <a:lnTo>
+                                  <a:pt x="2613" y="977"/>
+                                </a:lnTo>
+                                <a:lnTo>
+                                  <a:pt x="2646" y="1031"/>
+                                </a:lnTo>
+                                <a:lnTo>
+                                  <a:pt x="2679" y="1079"/>
+                                </a:lnTo>
+                                <a:lnTo>
+                                  <a:pt x="2712" y="1118"/>
+                                </a:lnTo>
+                                <a:lnTo>
+                                  <a:pt x="2745" y="1149"/>
+                                </a:lnTo>
+                                <a:lnTo>
+                                  <a:pt x="2778" y="1171"/>
+                                </a:lnTo>
+                                <a:lnTo>
+                                  <a:pt x="2811" y="1183"/>
+                                </a:lnTo>
+                                <a:lnTo>
+                                  <a:pt x="2844" y="1185"/>
+                                </a:lnTo>
+                                <a:lnTo>
+                                  <a:pt x="2878" y="1178"/>
+                                </a:lnTo>
+                                <a:lnTo>
+                                  <a:pt x="2911" y="1161"/>
+                                </a:lnTo>
+                                <a:lnTo>
+                                  <a:pt x="2944" y="1135"/>
+                                </a:lnTo>
+                                <a:lnTo>
+                                  <a:pt x="2977" y="1099"/>
+                                </a:lnTo>
+                                <a:lnTo>
+                                  <a:pt x="3010" y="1056"/>
+                                </a:lnTo>
+                                <a:lnTo>
+                                  <a:pt x="3043" y="1005"/>
+                                </a:lnTo>
+                                <a:lnTo>
+                                  <a:pt x="3076" y="947"/>
+                                </a:lnTo>
+                                <a:lnTo>
+                                  <a:pt x="3109" y="883"/>
+                                </a:lnTo>
+                                <a:lnTo>
+                                  <a:pt x="3142" y="815"/>
+                                </a:lnTo>
+                                <a:lnTo>
+                                  <a:pt x="3175" y="743"/>
+                                </a:lnTo>
+                                <a:lnTo>
+                                  <a:pt x="3208" y="668"/>
+                                </a:lnTo>
+                                <a:lnTo>
+                                  <a:pt x="3241" y="592"/>
+                                </a:lnTo>
+                                <a:lnTo>
+                                  <a:pt x="3275" y="516"/>
+                                </a:lnTo>
+                                <a:lnTo>
+                                  <a:pt x="3308" y="442"/>
+                                </a:lnTo>
+                                <a:lnTo>
+                                  <a:pt x="3341" y="370"/>
+                                </a:lnTo>
+                                <a:lnTo>
+                                  <a:pt x="3374" y="301"/>
+                                </a:lnTo>
+                                <a:lnTo>
+                                  <a:pt x="3407" y="238"/>
+                                </a:lnTo>
+                                <a:lnTo>
+                                  <a:pt x="3440" y="180"/>
+                                </a:lnTo>
+                              </a:path>
+                            </a:pathLst>
+                          </a:custGeom>
+                          <a:noFill/>
+                          <a:ln w="18542">
+                            <a:solidFill>
+                              <a:srgbClr val="000000"/>
+                            </a:solidFill>
+                            <a:round/>
+                            <a:headEnd/>
+                            <a:tailEnd/>
+                          </a:ln>
+                          <a:extLst>
+                            <a:ext uri="{909E8E84-426E-40DD-AFC4-6F175D3DCCD1}">
+                              <a14:hiddenFill xmlns:a14="http://schemas.microsoft.com/office/drawing/2010/main">
+                                <a:solidFill>
+                                  <a:srgbClr val="FFFFFF"/>
+                                </a:solidFill>
+                              </a14:hiddenFill>
+                            </a:ext>
+                          </a:extLst>
+                        </wps:spPr>
+                        <wps:bodyPr rot="0" vert="horz" wrap="square" lIns="91440" tIns="45720" rIns="91440" bIns="45720" anchor="t" anchorCtr="0" upright="1">
+                          <a:noAutofit/>
+                        </wps:bodyPr>
+                      </wps:wsp>
+                      <wps:wsp>
+                        <wps:cNvPr id="5" name="Freeform 73"/>
+                        <wps:cNvSpPr>
+                          <a:spLocks/>
+                        </wps:cNvSpPr>
+                        <wps:spPr bwMode="auto">
+                          <a:xfrm>
+                            <a:off x="456" y="180"/>
+                            <a:ext cx="3242" cy="2573"/>
+                          </a:xfrm>
+                          <a:custGeom>
+                            <a:avLst/>
+                            <a:gdLst>
+                              <a:gd name="T0" fmla="*/ 0 w 3242"/>
+                              <a:gd name="T1" fmla="*/ 0 h 2573"/>
+                              <a:gd name="T2" fmla="*/ 0 w 3242"/>
+                              <a:gd name="T3" fmla="*/ 2572 h 2573"/>
+                              <a:gd name="T4" fmla="*/ 3241 w 3242"/>
+                              <a:gd name="T5" fmla="*/ 2572 h 2573"/>
+                            </a:gdLst>
+                            <a:ahLst/>
+                            <a:cxnLst>
+                              <a:cxn ang="0">
+                                <a:pos x="T0" y="T1"/>
+                              </a:cxn>
+                              <a:cxn ang="0">
+                                <a:pos x="T2" y="T3"/>
+                              </a:cxn>
+                              <a:cxn ang="0">
+                                <a:pos x="T4" y="T5"/>
+                              </a:cxn>
+                            </a:cxnLst>
+                            <a:rect l="0" t="0" r="r" b="b"/>
+                            <a:pathLst>
+                              <a:path w="3242" h="2573">
+                                <a:moveTo>
+                                  <a:pt x="0" y="0"/>
+                                </a:moveTo>
+                                <a:lnTo>
+                                  <a:pt x="0" y="2572"/>
+                                </a:lnTo>
+                                <a:lnTo>
+                                  <a:pt x="3241" y="2572"/>
+                                </a:lnTo>
+                              </a:path>
+                            </a:pathLst>
+                          </a:custGeom>
+                          <a:noFill/>
+                          <a:ln w="18542">
+                            <a:solidFill>
+                              <a:srgbClr val="000000"/>
+                            </a:solidFill>
+                            <a:round/>
+                            <a:headEnd/>
+                            <a:tailEnd/>
+                          </a:ln>
+                          <a:extLst>
+                            <a:ext uri="{909E8E84-426E-40DD-AFC4-6F175D3DCCD1}">
+                              <a14:hiddenFill xmlns:a14="http://schemas.microsoft.com/office/drawing/2010/main">
+                                <a:solidFill>
+                                  <a:srgbClr val="FFFFFF"/>
+                                </a:solidFill>
+                              </a14:hiddenFill>
+                            </a:ext>
+                          </a:extLst>
+                        </wps:spPr>
+                        <wps:bodyPr rot="0" vert="horz" wrap="square" lIns="91440" tIns="45720" rIns="91440" bIns="45720" anchor="t" anchorCtr="0" upright="1">
+                          <a:noAutofit/>
+                        </wps:bodyPr>
+                      </wps:wsp>
+                      <pic:pic xmlns:pic="http://schemas.openxmlformats.org/drawingml/2006/picture">
+                        <pic:nvPicPr>
+                          <pic:cNvPr id="8" name="Picture 74"/>
+                          <pic:cNvPicPr>
+                            <a:picLocks noChangeAspect="1" noChangeArrowheads="1"/>
+                          </pic:cNvPicPr>
+                        </pic:nvPicPr>
+                        <pic:blipFill>
+                          <a:blip r:embed="rId43">
+                            <a:extLst>
+                              <a:ext uri="{28A0092B-C50C-407E-A947-70E740481C1C}">
+                                <a14:useLocalDpi xmlns:a14="http://schemas.microsoft.com/office/drawing/2010/main" val="0"/>
+                              </a:ext>
+                            </a:extLst>
+                          </a:blip>
+                          <a:srcRect/>
+                          <a:stretch>
+                            <a:fillRect/>
+                          </a:stretch>
+                        </pic:blipFill>
+                        <pic:spPr bwMode="auto">
+                          <a:xfrm>
+                            <a:off x="390" y="144"/>
+                            <a:ext cx="140" cy="220"/>
+                          </a:xfrm>
+                          <a:prstGeom prst="rect">
+                            <a:avLst/>
+                          </a:prstGeom>
+                          <a:noFill/>
+                          <a:ln>
+                            <a:noFill/>
+                          </a:ln>
+                          <a:extLst>
+                            <a:ext uri="{909E8E84-426E-40DD-AFC4-6F175D3DCCD1}">
+                              <a14:hiddenFill xmlns:a14="http://schemas.microsoft.com/office/drawing/2010/main">
+                                <a:solidFill>
+                                  <a:srgbClr val="FFFFFF"/>
+                                </a:solidFill>
+                              </a14:hiddenFill>
+                            </a:ext>
+                            <a:ext uri="{91240B29-F687-4F45-9708-019B960494DF}">
+                              <a14:hiddenLine xmlns:a14="http://schemas.microsoft.com/office/drawing/2010/main" w="9525">
+                                <a:solidFill>
+                                  <a:srgbClr val="000000"/>
+                                </a:solidFill>
+                                <a:miter lim="800000"/>
+                                <a:headEnd/>
+                                <a:tailEnd/>
+                              </a14:hiddenLine>
+                            </a:ext>
+                          </a:extLst>
+                        </pic:spPr>
+                      </pic:pic>
+                      <pic:pic xmlns:pic="http://schemas.openxmlformats.org/drawingml/2006/picture">
+                        <pic:nvPicPr>
+                          <pic:cNvPr id="9" name="Picture 75"/>
+                          <pic:cNvPicPr>
+                            <a:picLocks noChangeAspect="1" noChangeArrowheads="1"/>
+                          </pic:cNvPicPr>
+                        </pic:nvPicPr>
+                        <pic:blipFill>
+                          <a:blip r:embed="rId44">
+                            <a:extLst>
+                              <a:ext uri="{28A0092B-C50C-407E-A947-70E740481C1C}">
+                                <a14:useLocalDpi xmlns:a14="http://schemas.microsoft.com/office/drawing/2010/main" val="0"/>
+                              </a:ext>
+                            </a:extLst>
+                          </a:blip>
+                          <a:srcRect/>
+                          <a:stretch>
+                            <a:fillRect/>
+                          </a:stretch>
+                        </pic:blipFill>
+                        <pic:spPr bwMode="auto">
+                          <a:xfrm>
+                            <a:off x="3515" y="2687"/>
+                            <a:ext cx="220" cy="140"/>
+                          </a:xfrm>
+                          <a:prstGeom prst="rect">
+                            <a:avLst/>
+                          </a:prstGeom>
+                          <a:noFill/>
+                          <a:ln>
+                            <a:noFill/>
+                          </a:ln>
+                          <a:extLst>
+                            <a:ext uri="{909E8E84-426E-40DD-AFC4-6F175D3DCCD1}">
+                              <a14:hiddenFill xmlns:a14="http://schemas.microsoft.com/office/drawing/2010/main">
+                                <a:solidFill>
+                                  <a:srgbClr val="FFFFFF"/>
+                                </a:solidFill>
+                              </a14:hiddenFill>
+                            </a:ext>
+                            <a:ext uri="{91240B29-F687-4F45-9708-019B960494DF}">
+                              <a14:hiddenLine xmlns:a14="http://schemas.microsoft.com/office/drawing/2010/main" w="9525">
+                                <a:solidFill>
+                                  <a:srgbClr val="000000"/>
+                                </a:solidFill>
+                                <a:miter lim="800000"/>
+                                <a:headEnd/>
+                                <a:tailEnd/>
+                              </a14:hiddenLine>
+                            </a:ext>
+                          </a:extLst>
+                        </pic:spPr>
+                      </pic:pic>
+                      <wps:wsp>
+                        <wps:cNvPr id="11" name="Freeform 76"/>
+                        <wps:cNvSpPr>
+                          <a:spLocks/>
+                        </wps:cNvSpPr>
+                        <wps:spPr bwMode="auto">
+                          <a:xfrm>
+                            <a:off x="445" y="1456"/>
+                            <a:ext cx="3263" cy="20"/>
+                          </a:xfrm>
+                          <a:custGeom>
+                            <a:avLst/>
+                            <a:gdLst>
+                              <a:gd name="T0" fmla="*/ 0 w 3263"/>
+                              <a:gd name="T1" fmla="*/ 0 h 20"/>
+                              <a:gd name="T2" fmla="*/ 3262 w 3263"/>
+                              <a:gd name="T3" fmla="*/ 0 h 20"/>
+                            </a:gdLst>
+                            <a:ahLst/>
+                            <a:cxnLst>
+                              <a:cxn ang="0">
+                                <a:pos x="T0" y="T1"/>
+                              </a:cxn>
+                              <a:cxn ang="0">
+                                <a:pos x="T2" y="T3"/>
+                              </a:cxn>
+                            </a:cxnLst>
+                            <a:rect l="0" t="0" r="r" b="b"/>
+                            <a:pathLst>
+                              <a:path w="3263" h="20">
+                                <a:moveTo>
+                                  <a:pt x="0" y="0"/>
+                                </a:moveTo>
+                                <a:lnTo>
+                                  <a:pt x="3262" y="0"/>
+                                </a:lnTo>
+                              </a:path>
+                            </a:pathLst>
+                          </a:custGeom>
+                          <a:noFill/>
+                          <a:ln w="7416">
+                            <a:solidFill>
+                              <a:srgbClr val="000000"/>
+                            </a:solidFill>
+                            <a:round/>
+                            <a:headEnd/>
+                            <a:tailEnd/>
+                          </a:ln>
+                          <a:extLst>
+                            <a:ext uri="{909E8E84-426E-40DD-AFC4-6F175D3DCCD1}">
+                              <a14:hiddenFill xmlns:a14="http://schemas.microsoft.com/office/drawing/2010/main">
+                                <a:solidFill>
+                                  <a:srgbClr val="FFFFFF"/>
+                                </a:solidFill>
+                              </a14:hiddenFill>
+                            </a:ext>
+                          </a:extLst>
+                        </wps:spPr>
+                        <wps:bodyPr rot="0" vert="horz" wrap="square" lIns="91440" tIns="45720" rIns="91440" bIns="45720" anchor="t" anchorCtr="0" upright="1">
+                          <a:noAutofit/>
+                        </wps:bodyPr>
+                      </wps:wsp>
+                      <pic:pic xmlns:pic="http://schemas.openxmlformats.org/drawingml/2006/picture">
+                        <pic:nvPicPr>
+                          <pic:cNvPr id="12" name="Picture 77"/>
+                          <pic:cNvPicPr>
+                            <a:picLocks noChangeAspect="1" noChangeArrowheads="1"/>
+                          </pic:cNvPicPr>
+                        </pic:nvPicPr>
+                        <pic:blipFill>
+                          <a:blip r:embed="rId45" cstate="print">
+                            <a:extLst>
+                              <a:ext uri="{28A0092B-C50C-407E-A947-70E740481C1C}">
+                                <a14:useLocalDpi xmlns:a14="http://schemas.microsoft.com/office/drawing/2010/main" val="0"/>
+                              </a:ext>
+                            </a:extLst>
+                          </a:blip>
+                          <a:srcRect/>
+                          <a:stretch>
+                            <a:fillRect/>
+                          </a:stretch>
+                        </pic:blipFill>
+                        <pic:spPr bwMode="auto">
+                          <a:xfrm>
+                            <a:off x="0" y="0"/>
+                            <a:ext cx="4140" cy="3660"/>
+                          </a:xfrm>
+                          <a:prstGeom prst="rect">
+                            <a:avLst/>
+                          </a:prstGeom>
+                          <a:noFill/>
+                          <a:ln>
+                            <a:noFill/>
+                          </a:ln>
+                          <a:extLst>
+                            <a:ext uri="{909E8E84-426E-40DD-AFC4-6F175D3DCCD1}">
+                              <a14:hiddenFill xmlns:a14="http://schemas.microsoft.com/office/drawing/2010/main">
+                                <a:solidFill>
+                                  <a:srgbClr val="FFFFFF"/>
+                                </a:solidFill>
+                              </a14:hiddenFill>
+                            </a:ext>
+                            <a:ext uri="{91240B29-F687-4F45-9708-019B960494DF}">
+                              <a14:hiddenLine xmlns:a14="http://schemas.microsoft.com/office/drawing/2010/main" w="9525">
+                                <a:solidFill>
+                                  <a:srgbClr val="000000"/>
+                                </a:solidFill>
+                                <a:miter lim="800000"/>
+                                <a:headEnd/>
+                                <a:tailEnd/>
+                              </a14:hiddenLine>
+                            </a:ext>
+                          </a:extLst>
+                        </pic:spPr>
+                      </pic:pic>
+                      <pic:pic xmlns:pic="http://schemas.openxmlformats.org/drawingml/2006/picture">
+                        <pic:nvPicPr>
+                          <pic:cNvPr id="13" name="Picture 78"/>
+                          <pic:cNvPicPr>
+                            <a:picLocks noChangeAspect="1" noChangeArrowheads="1"/>
+                          </pic:cNvPicPr>
+                        </pic:nvPicPr>
+                        <pic:blipFill>
+                          <a:blip r:embed="rId46" cstate="print">
+                            <a:extLst>
+                              <a:ext uri="{28A0092B-C50C-407E-A947-70E740481C1C}">
+                                <a14:useLocalDpi xmlns:a14="http://schemas.microsoft.com/office/drawing/2010/main" val="0"/>
+                              </a:ext>
+                            </a:extLst>
+                          </a:blip>
+                          <a:srcRect/>
+                          <a:stretch>
+                            <a:fillRect/>
+                          </a:stretch>
+                        </pic:blipFill>
+                        <pic:spPr bwMode="auto">
+                          <a:xfrm>
+                            <a:off x="1616" y="937"/>
+                            <a:ext cx="380" cy="360"/>
+                          </a:xfrm>
+                          <a:prstGeom prst="rect">
+                            <a:avLst/>
+                          </a:prstGeom>
+                          <a:noFill/>
+                          <a:ln>
+                            <a:noFill/>
+                          </a:ln>
+                          <a:extLst>
+                            <a:ext uri="{909E8E84-426E-40DD-AFC4-6F175D3DCCD1}">
+                              <a14:hiddenFill xmlns:a14="http://schemas.microsoft.com/office/drawing/2010/main">
+                                <a:solidFill>
+                                  <a:srgbClr val="FFFFFF"/>
+                                </a:solidFill>
+                              </a14:hiddenFill>
+                            </a:ext>
+                            <a:ext uri="{91240B29-F687-4F45-9708-019B960494DF}">
+                              <a14:hiddenLine xmlns:a14="http://schemas.microsoft.com/office/drawing/2010/main" w="9525">
+                                <a:solidFill>
+                                  <a:srgbClr val="000000"/>
+                                </a:solidFill>
+                                <a:miter lim="800000"/>
+                                <a:headEnd/>
+                                <a:tailEnd/>
+                              </a14:hiddenLine>
+                            </a:ext>
+                          </a:extLst>
+                        </pic:spPr>
+                      </pic:pic>
+                      <pic:pic xmlns:pic="http://schemas.openxmlformats.org/drawingml/2006/picture">
+                        <pic:nvPicPr>
+                          <pic:cNvPr id="14" name="Picture 79"/>
+                          <pic:cNvPicPr>
+                            <a:picLocks noChangeAspect="1" noChangeArrowheads="1"/>
+                          </pic:cNvPicPr>
+                        </pic:nvPicPr>
+                        <pic:blipFill>
+                          <a:blip r:embed="rId47" cstate="print">
+                            <a:extLst>
+                              <a:ext uri="{28A0092B-C50C-407E-A947-70E740481C1C}">
+                                <a14:useLocalDpi xmlns:a14="http://schemas.microsoft.com/office/drawing/2010/main" val="0"/>
+                              </a:ext>
+                            </a:extLst>
+                          </a:blip>
+                          <a:srcRect/>
+                          <a:stretch>
+                            <a:fillRect/>
+                          </a:stretch>
+                        </pic:blipFill>
+                        <pic:spPr bwMode="auto">
+                          <a:xfrm>
+                            <a:off x="1141" y="2351"/>
+                            <a:ext cx="240" cy="160"/>
+                          </a:xfrm>
+                          <a:prstGeom prst="rect">
+                            <a:avLst/>
+                          </a:prstGeom>
+                          <a:noFill/>
+                          <a:ln>
+                            <a:noFill/>
+                          </a:ln>
+                          <a:extLst>
+                            <a:ext uri="{909E8E84-426E-40DD-AFC4-6F175D3DCCD1}">
+                              <a14:hiddenFill xmlns:a14="http://schemas.microsoft.com/office/drawing/2010/main">
+                                <a:solidFill>
+                                  <a:srgbClr val="FFFFFF"/>
+                                </a:solidFill>
+                              </a14:hiddenFill>
+                            </a:ext>
+                            <a:ext uri="{91240B29-F687-4F45-9708-019B960494DF}">
+                              <a14:hiddenLine xmlns:a14="http://schemas.microsoft.com/office/drawing/2010/main" w="9525">
+                                <a:solidFill>
+                                  <a:srgbClr val="000000"/>
+                                </a:solidFill>
+                                <a:miter lim="800000"/>
+                                <a:headEnd/>
+                                <a:tailEnd/>
+                              </a14:hiddenLine>
+                            </a:ext>
+                          </a:extLst>
+                        </pic:spPr>
+                      </pic:pic>
+                      <wps:wsp>
+                        <wps:cNvPr id="15" name="Freeform 80"/>
+                        <wps:cNvSpPr>
+                          <a:spLocks/>
+                        </wps:cNvSpPr>
+                        <wps:spPr bwMode="auto">
+                          <a:xfrm>
+                            <a:off x="1600" y="2213"/>
+                            <a:ext cx="129" cy="20"/>
+                          </a:xfrm>
+                          <a:custGeom>
+                            <a:avLst/>
+                            <a:gdLst>
+                              <a:gd name="T0" fmla="*/ 0 w 129"/>
+                              <a:gd name="T1" fmla="*/ 0 h 20"/>
+                              <a:gd name="T2" fmla="*/ 128 w 129"/>
+                              <a:gd name="T3" fmla="*/ 0 h 20"/>
+                            </a:gdLst>
+                            <a:ahLst/>
+                            <a:cxnLst>
+                              <a:cxn ang="0">
+                                <a:pos x="T0" y="T1"/>
+                              </a:cxn>
+                              <a:cxn ang="0">
+                                <a:pos x="T2" y="T3"/>
+                              </a:cxn>
+                            </a:cxnLst>
+                            <a:rect l="0" t="0" r="r" b="b"/>
+                            <a:pathLst>
+                              <a:path w="129" h="20">
+                                <a:moveTo>
+                                  <a:pt x="0" y="0"/>
+                                </a:moveTo>
+                                <a:lnTo>
+                                  <a:pt x="128" y="0"/>
+                                </a:lnTo>
+                              </a:path>
+                            </a:pathLst>
+                          </a:custGeom>
+                          <a:noFill/>
+                          <a:ln w="6740">
+                            <a:solidFill>
+                              <a:srgbClr val="000000"/>
+                            </a:solidFill>
+                            <a:round/>
+                            <a:headEnd/>
+                            <a:tailEnd/>
+                          </a:ln>
+                          <a:extLst>
+                            <a:ext uri="{909E8E84-426E-40DD-AFC4-6F175D3DCCD1}">
+                              <a14:hiddenFill xmlns:a14="http://schemas.microsoft.com/office/drawing/2010/main">
+                                <a:solidFill>
+                                  <a:srgbClr val="FFFFFF"/>
+                                </a:solidFill>
+                              </a14:hiddenFill>
+                            </a:ext>
+                          </a:extLst>
+                        </wps:spPr>
+                        <wps:bodyPr rot="0" vert="horz" wrap="square" lIns="91440" tIns="45720" rIns="91440" bIns="45720" anchor="t" anchorCtr="0" upright="1">
+                          <a:noAutofit/>
+                        </wps:bodyPr>
+                      </wps:wsp>
+                      <pic:pic xmlns:pic="http://schemas.openxmlformats.org/drawingml/2006/picture">
+                        <pic:nvPicPr>
+                          <pic:cNvPr id="16" name="Picture 81"/>
+                          <pic:cNvPicPr>
+                            <a:picLocks noChangeAspect="1" noChangeArrowheads="1"/>
+                          </pic:cNvPicPr>
+                        </pic:nvPicPr>
+                        <pic:blipFill>
+                          <a:blip r:embed="rId48" cstate="print">
+                            <a:extLst>
+                              <a:ext uri="{28A0092B-C50C-407E-A947-70E740481C1C}">
+                                <a14:useLocalDpi xmlns:a14="http://schemas.microsoft.com/office/drawing/2010/main" val="0"/>
+                              </a:ext>
+                            </a:extLst>
+                          </a:blip>
+                          <a:srcRect/>
+                          <a:stretch>
+                            <a:fillRect/>
+                          </a:stretch>
+                        </pic:blipFill>
+                        <pic:spPr bwMode="auto">
+                          <a:xfrm>
+                            <a:off x="1511" y="2265"/>
+                            <a:ext cx="260" cy="240"/>
+                          </a:xfrm>
+                          <a:prstGeom prst="rect">
+                            <a:avLst/>
+                          </a:prstGeom>
+                          <a:noFill/>
+                          <a:ln>
+                            <a:noFill/>
+                          </a:ln>
+                          <a:extLst>
+                            <a:ext uri="{909E8E84-426E-40DD-AFC4-6F175D3DCCD1}">
+                              <a14:hiddenFill xmlns:a14="http://schemas.microsoft.com/office/drawing/2010/main">
+                                <a:solidFill>
+                                  <a:srgbClr val="FFFFFF"/>
+                                </a:solidFill>
+                              </a14:hiddenFill>
+                            </a:ext>
+                            <a:ext uri="{91240B29-F687-4F45-9708-019B960494DF}">
+                              <a14:hiddenLine xmlns:a14="http://schemas.microsoft.com/office/drawing/2010/main" w="9525">
+                                <a:solidFill>
+                                  <a:srgbClr val="000000"/>
+                                </a:solidFill>
+                                <a:miter lim="800000"/>
+                                <a:headEnd/>
+                                <a:tailEnd/>
+                              </a14:hiddenLine>
+                            </a:ext>
+                          </a:extLst>
+                        </pic:spPr>
+                      </pic:pic>
+                      <pic:pic xmlns:pic="http://schemas.openxmlformats.org/drawingml/2006/picture">
+                        <pic:nvPicPr>
+                          <pic:cNvPr id="17" name="Picture 82"/>
+                          <pic:cNvPicPr>
+                            <a:picLocks noChangeAspect="1" noChangeArrowheads="1"/>
+                          </pic:cNvPicPr>
+                        </pic:nvPicPr>
+                        <pic:blipFill>
+                          <a:blip r:embed="rId49" cstate="print">
+                            <a:extLst>
+                              <a:ext uri="{28A0092B-C50C-407E-A947-70E740481C1C}">
+                                <a14:useLocalDpi xmlns:a14="http://schemas.microsoft.com/office/drawing/2010/main" val="0"/>
+                              </a:ext>
+                            </a:extLst>
+                          </a:blip>
+                          <a:srcRect/>
+                          <a:stretch>
+                            <a:fillRect/>
+                          </a:stretch>
+                        </pic:blipFill>
+                        <pic:spPr bwMode="auto">
+                          <a:xfrm>
+                            <a:off x="761" y="3421"/>
+                            <a:ext cx="2340" cy="180"/>
+                          </a:xfrm>
+                          <a:prstGeom prst="rect">
+                            <a:avLst/>
+                          </a:prstGeom>
+                          <a:noFill/>
+                          <a:ln>
+                            <a:noFill/>
+                          </a:ln>
+                          <a:extLst>
+                            <a:ext uri="{909E8E84-426E-40DD-AFC4-6F175D3DCCD1}">
+                              <a14:hiddenFill xmlns:a14="http://schemas.microsoft.com/office/drawing/2010/main">
+                                <a:solidFill>
+                                  <a:srgbClr val="FFFFFF"/>
+                                </a:solidFill>
+                              </a14:hiddenFill>
+                            </a:ext>
+                            <a:ext uri="{91240B29-F687-4F45-9708-019B960494DF}">
+                              <a14:hiddenLine xmlns:a14="http://schemas.microsoft.com/office/drawing/2010/main" w="9525">
+                                <a:solidFill>
+                                  <a:srgbClr val="000000"/>
+                                </a:solidFill>
+                                <a:miter lim="800000"/>
+                                <a:headEnd/>
+                                <a:tailEnd/>
+                              </a14:hiddenLine>
+                            </a:ext>
+                          </a:extLst>
+                        </pic:spPr>
+                      </pic:pic>
+                      <pic:pic xmlns:pic="http://schemas.openxmlformats.org/drawingml/2006/picture">
+                        <pic:nvPicPr>
+                          <pic:cNvPr id="18" name="Picture 83"/>
+                          <pic:cNvPicPr>
+                            <a:picLocks noChangeAspect="1" noChangeArrowheads="1"/>
+                          </pic:cNvPicPr>
+                        </pic:nvPicPr>
+                        <pic:blipFill>
+                          <a:blip r:embed="rId50" cstate="print">
+                            <a:extLst>
+                              <a:ext uri="{28A0092B-C50C-407E-A947-70E740481C1C}">
+                                <a14:useLocalDpi xmlns:a14="http://schemas.microsoft.com/office/drawing/2010/main" val="0"/>
+                              </a:ext>
+                            </a:extLst>
+                          </a:blip>
+                          <a:srcRect/>
+                          <a:stretch>
+                            <a:fillRect/>
+                          </a:stretch>
+                        </pic:blipFill>
+                        <pic:spPr bwMode="auto">
+                          <a:xfrm>
+                            <a:off x="233" y="2770"/>
+                            <a:ext cx="160" cy="240"/>
+                          </a:xfrm>
+                          <a:prstGeom prst="rect">
+                            <a:avLst/>
+                          </a:prstGeom>
+                          <a:noFill/>
+                          <a:ln>
+                            <a:noFill/>
+                          </a:ln>
+                          <a:extLst>
+                            <a:ext uri="{909E8E84-426E-40DD-AFC4-6F175D3DCCD1}">
+                              <a14:hiddenFill xmlns:a14="http://schemas.microsoft.com/office/drawing/2010/main">
+                                <a:solidFill>
+                                  <a:srgbClr val="FFFFFF"/>
+                                </a:solidFill>
+                              </a14:hiddenFill>
+                            </a:ext>
+                            <a:ext uri="{91240B29-F687-4F45-9708-019B960494DF}">
+                              <a14:hiddenLine xmlns:a14="http://schemas.microsoft.com/office/drawing/2010/main" w="9525">
+                                <a:solidFill>
+                                  <a:srgbClr val="000000"/>
+                                </a:solidFill>
+                                <a:miter lim="800000"/>
+                                <a:headEnd/>
+                                <a:tailEnd/>
+                              </a14:hiddenLine>
+                            </a:ext>
+                          </a:extLst>
+                        </pic:spPr>
+                      </pic:pic>
+                    </wpg:wgp>
+                  </a:graphicData>
+                </a:graphic>
+              </wp:inline>
+            </w:drawing>
+          </mc:Choice>
+          <mc:Fallback>
+            <w:pict>
+              <v:group w14:anchorId="424D917D" id="组合 3" o:spid="_x0000_s1026" style="width:170.1pt;height:150.55pt;mso-position-horizontal-relative:char;mso-position-vertical-relative:line" coordsize="4145,3669" o:gfxdata="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">
+                <o:lock v:ext="edit" aspectratio="t"/>
+                <v:shape id="Freeform 72" o:spid="_x0000_s1027" style="position:absolute;left:456;top:863;width:3441;height:1186;visibility:visible;mso-wrap-style:square;v-text-anchor:top" coordsize="3441,1186" o:gfxdata="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" path="m,592l33,517,66,442,99,370r33,-69l165,238r33,-58l231,129,264,85,297,50,330,24,363,7,396,r34,2l463,14r33,22l529,66r33,40l595,153r33,55l661,269r33,66l727,405r33,74l793,554r34,76l860,706r33,73l926,850r33,66l992,977r33,54l1058,1079r33,39l1124,1149r33,22l1190,1183r33,2l1257,1178r33,-17l1323,1135r33,-35l1389,1056r33,-51l1455,947r33,-64l1521,815r33,-72l1587,668r33,-76l1654,516r33,-74l1720,370r33,-69l1786,238r33,-58l1852,129r33,-44l1918,50r33,-26l1984,7,2017,r34,2l2084,14r33,22l2150,67r33,39l2216,153r33,55l2282,269r33,66l2348,405r33,74l2414,554r33,76l2481,706r33,73l2547,850r33,66l2613,977r33,54l2679,1079r33,39l2745,1149r33,22l2811,1183r33,2l2878,1178r33,-17l2944,1135r33,-36l3010,1056r33,-51l3076,947r33,-64l3142,815r33,-72l3208,668r33,-76l3275,516r33,-74l3341,370r33,-69l3407,238r33,-58e" filled="f" strokeweight="1.46pt">
+                  <v:path arrowok="t" o:connecttype="custom" o:connectlocs="33,517;99,370;165,238;231,129;297,50;363,7;430,2;496,36;562,106;628,208;694,335;760,479;827,630;893,779;959,916;1025,1031;1091,1118;1157,1171;1223,1185;1290,1161;1356,1100;1422,1005;1488,883;1554,743;1620,592;1687,442;1753,301;1819,180;1885,85;1951,24;2017,0;2084,14;2150,67;2216,153;2282,269;2348,405;2414,554;2481,706;2547,850;2613,977;2679,1079;2745,1149;2811,1183;2878,1178;2944,1135;3010,1056;3076,947;3142,815;3208,668;3275,516;3341,370;3407,238" o:connectangles="0,0,0,0,0,0,0,0,0,0,0,0,0,0,0,0,0,0,0,0,0,0,0,0,0,0,0,0,0,0,0,0,0,0,0,0,0,0,0,0,0,0,0,0,0,0,0,0,0,0,0,0"/>
+                </v:shape>
+                <v:shape id="Freeform 73" o:spid="_x0000_s1028" style="position:absolute;left:456;top:180;width:3242;height:2573;visibility:visible;mso-wrap-style:square;v-text-anchor:top" coordsize="3242,2573" o:gfxdata="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" path="m,l,2572r3241,e" filled="f" strokeweight="1.46pt">
+                  <v:path arrowok="t" o:connecttype="custom" o:connectlocs="0,0;0,2572;3241,2572" o:connectangles="0,0,0"/>
+                </v:shape>
+                <v:shape id="Picture 74" o:spid="_x0000_s1029" type="#_x0000_t75" style="position:absolute;left:390;top:144;width:140;height:220;visibility:visible;mso-wrap-style:square" o:gfxdata="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">
+                  <v:imagedata r:id="rId51" o:title=""/>
+                </v:shape>
+                <v:shape id="Picture 75" o:spid="_x0000_s1030" type="#_x0000_t75" style="position:absolute;left:3515;top:2687;width:220;height:140;visibility:visible;mso-wrap-style:square" o:gfxdata="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">
+                  <v:imagedata r:id="rId52" o:title=""/>
+                </v:shape>
+                <v:shape id="Freeform 76" o:spid="_x0000_s1031" style="position:absolute;left:445;top:1456;width:3263;height:20;visibility:visible;mso-wrap-style:square;v-text-anchor:top" coordsize="3263,20" o:gfxdata="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" path="m,l3262,e" filled="f" strokeweight=".206mm">
+                  <v:path arrowok="t" o:connecttype="custom" o:connectlocs="0,0;3262,0" o:connectangles="0,0"/>
+                </v:shape>
+                <v:shape id="Picture 77" o:spid="_x0000_s1032" type="#_x0000_t75" style="position:absolute;width:4140;height:3660;visibility:visible;mso-wrap-style:square" o:gfxdata="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">
+                  <v:imagedata r:id="rId53" o:title=""/>
+                </v:shape>
+                <v:shape id="Picture 78" o:spid="_x0000_s1033" type="#_x0000_t75" style="position:absolute;left:1616;top:937;width:380;height:360;visibility:visible;mso-wrap-style:square" o:gfxdata="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">
+                  <v:imagedata r:id="rId54" o:title=""/>
+                </v:shape>
+                <v:shape id="Picture 79" o:spid="_x0000_s1034" type="#_x0000_t75" style="position:absolute;left:1141;top:2351;width:240;height:160;visibility:visible;mso-wrap-style:square" o:gfxdata="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">
+                  <v:imagedata r:id="rId55" o:title=""/>
+                </v:shape>
+                <v:shape id="Freeform 80" o:spid="_x0000_s1035" style="position:absolute;left:1600;top:2213;width:129;height:20;visibility:visible;mso-wrap-style:square;v-text-anchor:top" coordsize="129,20" o:gfxdata="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" path="m,l128,e" filled="f" strokeweight=".18722mm">
+                  <v:path arrowok="t" o:connecttype="custom" o:connectlocs="0,0;128,0" o:connectangles="0,0"/>
+                </v:shape>
+                <v:shape id="Picture 81" o:spid="_x0000_s1036" type="#_x0000_t75" style="position:absolute;left:1511;top:2265;width:260;height:240;visibility:visible;mso-wrap-style:square" o:gfxdata="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">
+                  <v:imagedata r:id="rId56" o:title=""/>
+                </v:shape>
+                <v:shape id="Picture 82" o:spid="_x0000_s1037" type="#_x0000_t75" style="position:absolute;left:761;top:3421;width:2340;height:180;visibility:visible;mso-wrap-style:square" o:gfxdata="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">
+                  <v:imagedata r:id="rId57" o:title=""/>
+                </v:shape>
+                <v:shape id="Picture 83" o:spid="_x0000_s1038" type="#_x0000_t75" style="position:absolute;left:233;top:2770;width:160;height:240;visibility:visible;mso-wrap-style:square" o:gfxdata="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">
+                  <v:imagedata r:id="rId58" o:title=""/>
+                </v:shape>
+                <w10:anchorlock/>
+              </v:group>
+            </w:pict>
+          </mc:Fallback>
+        </mc:AlternateContent>
+      </w:r>
+    </w:p>
+    <w:p>
+      <w:pPr>
+        <w:tabs>
+          <w:tab w:val="center" w:pos="4111"/>
+          <w:tab w:val="center" w:pos="9071"/>
+        </w:tabs>
+        <w:ind w:firstLineChars="177" w:firstLine="425"/>
+        <w:jc w:val="center"/>
+        <w:rPr>
+          <w:rFonts w:hint="eastAsia"/>
+        </w:rPr>
+      </w:pPr>
+      <w:r>
+        <w:rPr>
+          <w:rFonts w:hint="eastAsia"/>
+        </w:rPr>
+        <w:t>图</w:t>
+      </w:r>
+      <w:r>
+        <w:rPr>
+          <w:rFonts w:hint="eastAsia"/>
+        </w:rPr>
+        <w:t>4-3</w:t>
+      </w:r>
+      <w:r>
+        <w:t xml:space="preserve"> </w:t>
+      </w:r>
+      <w:r>
+        <w:rPr>
+          <w:rFonts w:hint="eastAsia"/>
+        </w:rPr>
+        <w:t>探测面的光电流随时间的变化</w:t>
+      </w:r>
+    </w:p>
+    <w:p>
+      <w:pPr>
+        <w:ind w:firstLine="420"/>
+        <w:rPr>
+          <w:rFonts w:hint="eastAsia"/>
+        </w:rPr>
+      </w:pPr>
+      <w:r>
+        <w:rPr>
+          <w:rFonts w:hint="eastAsia"/>
+        </w:rPr>
+        <w:t>使用</w:t>
+      </w:r>
+      <w:proofErr w:type="spellStart"/>
+      <w:r>
+        <w:rPr>
+          <w:rFonts w:hint="eastAsia"/>
+        </w:rPr>
+        <w:t>M</w:t>
+      </w:r>
+      <w:r>
+        <w:t>atlab</w:t>
+      </w:r>
+      <w:proofErr w:type="spellEnd"/>
+      <w:r>
+        <w:rPr>
+          <w:rFonts w:hint="eastAsia"/>
+        </w:rPr>
+        <w:t>计算</w:t>
+      </w:r>
+      <w:r>
+        <w:rPr>
+          <w:rFonts w:hint="eastAsia"/>
+        </w:rPr>
+        <w:t>QPD</w:t>
+      </w:r>
+      <w:r>
+        <w:rPr>
+          <w:rFonts w:hint="eastAsia"/>
+        </w:rPr>
+        <w:t>第一个</w:t>
+      </w:r>
+      <w:r>
+        <w:rPr>
+          <w:rFonts w:hint="eastAsia"/>
+        </w:rPr>
+        <w:t>象限的外差效率随偏转角度的变化情况</w:t>
+      </w:r>
+      <w:r>
+        <w:rPr>
+          <w:rFonts w:hint="eastAsia"/>
+        </w:rPr>
+        <w:t>，得到图</w:t>
+      </w:r>
+      <w:r>
+        <w:rPr>
+          <w:rFonts w:hint="eastAsia"/>
+        </w:rPr>
+        <w:t>4-4</w:t>
+      </w:r>
+      <w:r>
+        <w:rPr>
+          <w:rFonts w:hint="eastAsia"/>
+        </w:rPr>
+        <w:t>。高斯光参数为：</w:t>
+      </w:r>
+      <w:r>
+        <w:rPr>
+          <w:rFonts w:hint="eastAsia"/>
+          <w:i/>
+        </w:rPr>
+        <w:t>w</w:t>
+      </w:r>
+      <w:r>
+        <w:rPr>
+          <w:vertAlign w:val="subscript"/>
+        </w:rPr>
+        <w:t>0</w:t>
+      </w:r>
+      <w:r>
+        <w:t xml:space="preserve">=0.3125mm, </w:t>
+      </w:r>
+      <w:r>
+        <w:t>λ</w:t>
+      </w:r>
+      <w:r>
+        <w:t>=1064nm</w:t>
+      </w:r>
+      <w:r>
+        <w:rPr>
+          <w:rFonts w:hint="eastAsia"/>
+        </w:rPr>
+        <w:t>。</w:t>
+      </w:r>
+      <w:r>
+        <w:rPr>
+          <w:rFonts w:hint="eastAsia"/>
+        </w:rPr>
+        <w:t>水平偏转角度范围为：</w:t>
+      </w:r>
+      <w:r>
+        <w:rPr>
+          <w:rFonts w:hint="eastAsia"/>
+        </w:rPr>
+        <w:t>-10mrad</w:t>
+      </w:r>
+      <w:r>
+        <w:t>&lt;</w:t>
+      </w:r>
+      <w:r>
+        <w:t>α</w:t>
+      </w:r>
+      <w:r>
+        <w:t>&lt;</w:t>
+      </w:r>
+      <w:r>
+        <w:t xml:space="preserve"> </w:t>
+      </w:r>
+      <w:r>
+        <w:t>10mrad</w:t>
+      </w:r>
+      <w:r>
+        <w:rPr>
+          <w:rFonts w:hint="eastAsia"/>
+        </w:rPr>
+        <w:t>，</w:t>
+      </w:r>
+      <w:r>
+        <w:rPr>
+          <w:rFonts w:hint="eastAsia"/>
+        </w:rPr>
+        <w:t>QPD</w:t>
+      </w:r>
+      <w:r>
+        <w:rPr>
+          <w:rFonts w:hint="eastAsia"/>
+        </w:rPr>
+        <w:t>半径为：</w:t>
+      </w:r>
+      <w:r>
+        <w:rPr>
+          <w:rFonts w:hint="eastAsia"/>
+        </w:rPr>
+        <w:t>r=0.5mm</w:t>
+      </w:r>
+      <w:r>
+        <w:rPr>
+          <w:rFonts w:hint="eastAsia"/>
+        </w:rPr>
+        <w:t>。</w:t>
+      </w:r>
+      <w:r>
+        <w:rPr>
+          <w:rFonts w:hint="eastAsia"/>
+        </w:rPr>
+        <w:t>由图可知，当偏转角度为</w:t>
+      </w:r>
+      <w:r>
+        <w:rPr>
+          <w:rFonts w:hint="eastAsia"/>
+        </w:rPr>
+        <w:t>0</w:t>
+      </w:r>
+      <w:r>
+        <w:rPr>
+          <w:rFonts w:hint="eastAsia"/>
+        </w:rPr>
+        <w:t>时，外差效率为</w:t>
+      </w:r>
+      <w:r>
+        <w:rPr>
+          <w:rFonts w:hint="eastAsia"/>
+        </w:rPr>
+        <w:t>1</w:t>
+      </w:r>
+      <w:r>
+        <w:rPr>
+          <w:rFonts w:hint="eastAsia"/>
+        </w:rPr>
+        <w:t>，符合</w:t>
+      </w:r>
+      <w:r>
+        <w:rPr>
+          <w:rFonts w:hint="eastAsia"/>
+        </w:rPr>
+        <w:t>(</w:t>
+      </w:r>
+      <w:r>
+        <w:rPr>
+          <w:rFonts w:hint="eastAsia"/>
+        </w:rPr>
+        <w:t>4.10</w:t>
+      </w:r>
+      <w:r>
+        <w:t>)</w:t>
+      </w:r>
+      <w:r>
+        <w:rPr>
+          <w:rFonts w:hint="eastAsia"/>
+        </w:rPr>
+        <w:t>的描述；偏转角度越大，外差效率越低，当偏转角度增大到</w:t>
+      </w:r>
+      <w:r>
+        <w:rPr>
+          <w:rFonts w:hint="eastAsia"/>
+        </w:rPr>
+        <w:t>2mrad</w:t>
+      </w:r>
+      <w:r>
+        <w:rPr>
+          <w:rFonts w:hint="eastAsia"/>
+        </w:rPr>
+        <w:t>，外差效率降到</w:t>
+      </w:r>
+      <w:r>
+        <w:rPr>
+          <w:rFonts w:hint="eastAsia"/>
+        </w:rPr>
+        <w:t>0.4</w:t>
+      </w:r>
+      <w:r>
+        <w:rPr>
+          <w:rFonts w:hint="eastAsia"/>
+        </w:rPr>
+        <w:t>以下。</w:t>
+      </w:r>
+      <w:r>
+        <w:rPr>
+          <w:rFonts w:hint="eastAsia"/>
+        </w:rPr>
+        <w:lastRenderedPageBreak/>
+        <w:t>所以</w:t>
+      </w:r>
+      <w:r>
+        <w:rPr>
+          <w:rFonts w:hint="eastAsia"/>
+        </w:rPr>
+        <w:t>QPD</w:t>
+      </w:r>
+      <w:r>
+        <w:rPr>
+          <w:rFonts w:hint="eastAsia"/>
+        </w:rPr>
+        <w:t>无法在大偏转角度下产生差分波前传感信号。因为偏转角度过大，探测面的正弦波光电流非常弱。光电流以直流信号为主，交流信号与噪声夹杂在一起，太微弱而无法分辨。</w:t>
+      </w:r>
+    </w:p>
+    <w:p>
+      <w:pPr>
+        <w:ind w:firstLine="420"/>
+        <w:jc w:val="center"/>
+      </w:pPr>
+      <w:r>
+        <w:rPr>
+          <w:noProof/>
+        </w:rPr>
+        <w:drawing>
+          <wp:inline distT="0" distB="0" distL="0" distR="0" wp14:anchorId="4CA16C53" wp14:editId="67C597D2">
+            <wp:extent cx="2520000" cy="2012146"/>
+            <wp:effectExtent l="0" t="0" r="0" b="7620"/>
+            <wp:docPr id="19" name="图片 19"/>
+            <wp:cNvGraphicFramePr>
+              <a:graphicFrameLocks xmlns:a="http://schemas.openxmlformats.org/drawingml/2006/main" noChangeAspect="1"/>
+            </wp:cNvGraphicFramePr>
+            <a:graphic xmlns:a="http://schemas.openxmlformats.org/drawingml/2006/main">
+              <a:graphicData uri="http://schemas.openxmlformats.org/drawingml/2006/picture">
+                <pic:pic xmlns:pic="http://schemas.openxmlformats.org/drawingml/2006/picture">
+                  <pic:nvPicPr>
+                    <pic:cNvPr id="0" name="Picture 32"/>
+                    <pic:cNvPicPr>
+                      <a:picLocks noChangeAspect="1" noChangeArrowheads="1"/>
+                    </pic:cNvPicPr>
+                  </pic:nvPicPr>
+                  <pic:blipFill>
+                    <a:blip r:embed="rId59" cstate="print">
+                      <a:extLst>
+                        <a:ext uri="{28A0092B-C50C-407E-A947-70E740481C1C}">
+                          <a14:useLocalDpi xmlns:a14="http://schemas.microsoft.com/office/drawing/2010/main" val="0"/>
+                        </a:ext>
+                      </a:extLst>
+                    </a:blip>
+                    <a:srcRect/>
+                    <a:stretch>
+                      <a:fillRect/>
+                    </a:stretch>
+                  </pic:blipFill>
+                  <pic:spPr bwMode="auto">
+                    <a:xfrm>
+                      <a:off x="0" y="0"/>
+                      <a:ext cx="2520000" cy="2012146"/>
+                    </a:xfrm>
+                    <a:prstGeom prst="rect">
+                      <a:avLst/>
+                    </a:prstGeom>
+                    <a:noFill/>
+                    <a:ln>
+                      <a:noFill/>
+                    </a:ln>
+                  </pic:spPr>
+                </pic:pic>
+              </a:graphicData>
+            </a:graphic>
+          </wp:inline>
+        </w:drawing>
+      </w:r>
+    </w:p>
+    <w:p>
+      <w:pPr>
+        <w:ind w:firstLine="420"/>
+        <w:jc w:val="center"/>
+        <w:rPr>
+          <w:rFonts w:hint="eastAsia"/>
+        </w:rPr>
+      </w:pPr>
+      <w:r>
+        <w:rPr>
+          <w:rFonts w:hint="eastAsia"/>
+        </w:rPr>
+        <w:t>图</w:t>
+      </w:r>
+      <w:r>
+        <w:rPr>
+          <w:rFonts w:hint="eastAsia"/>
+        </w:rPr>
+        <w:t>4-4</w:t>
+      </w:r>
+      <w:r>
+        <w:t xml:space="preserve"> </w:t>
+      </w:r>
+      <w:r>
+        <w:rPr>
+          <w:rFonts w:hint="eastAsia"/>
+        </w:rPr>
+        <w:t>QPD</w:t>
+      </w:r>
+      <w:r>
+        <w:rPr>
+          <w:rFonts w:hint="eastAsia"/>
+        </w:rPr>
+        <w:t>第一象限的外差效率随光束偏转角度的变化</w:t>
+      </w:r>
+    </w:p>
+    <w:p>
+      <w:pPr>
+        <w:pStyle w:val="ac"/>
+        <w:tabs>
+          <w:tab w:val="center" w:pos="3828"/>
+          <w:tab w:val="center" w:pos="8222"/>
+        </w:tabs>
+        <w:ind w:firstLine="480"/>
+      </w:pPr>
+      <w:r>
+        <w:rPr>
+          <w:rFonts w:hint="eastAsia"/>
+        </w:rPr>
+        <w:t>设计一款大范围角度测量的差分波前传感器是本文研究重点。外差效率直接影响了信号质量，那么大量程角度测量传感器探测面的外差效率要非常高</w:t>
+      </w:r>
+      <w:r>
+        <w:rPr>
+          <w:rFonts w:hint="eastAsia"/>
+        </w:rPr>
+        <w:t>才能得到高信噪比的信号</w:t>
+      </w:r>
+      <w:r>
+        <w:rPr>
+          <w:rFonts w:hint="eastAsia"/>
+        </w:rPr>
+        <w:t>。如前文所述，在干涉光的空间分布不变和探测面不变的前提下，外差效率与入射光功率无关。所以外差效率可能与探测面的大小有关。为了验证这一猜想，使用软件仿真得到多种半径</w:t>
+      </w:r>
+      <w:r>
+        <w:rPr>
+          <w:rFonts w:hint="eastAsia"/>
+        </w:rPr>
+        <w:t>QPD</w:t>
+      </w:r>
+      <w:r>
+        <w:rPr>
+          <w:rFonts w:hint="eastAsia"/>
+        </w:rPr>
+        <w:t>的第一象限的外差效率随偏转角度的变化，如图</w:t>
+      </w:r>
+      <w:r>
+        <w:rPr>
+          <w:rFonts w:hint="eastAsia"/>
+        </w:rPr>
+        <w:t>4</w:t>
+      </w:r>
+      <w:r>
+        <w:rPr>
+          <w:rFonts w:hint="eastAsia"/>
+        </w:rPr>
+        <w:t>-5</w:t>
+      </w:r>
+      <w:r>
+        <w:rPr>
+          <w:rFonts w:hint="eastAsia"/>
+        </w:rPr>
+        <w:t>左所示，其</w:t>
+      </w:r>
+      <w:r>
+        <w:rPr>
+          <w:rFonts w:hint="eastAsia"/>
+        </w:rPr>
+        <w:t>计算</w:t>
+      </w:r>
+      <w:r>
+        <w:rPr>
+          <w:rFonts w:hint="eastAsia"/>
+        </w:rPr>
+        <w:t>参数与图</w:t>
+      </w:r>
+      <w:r>
+        <w:rPr>
+          <w:rFonts w:hint="eastAsia"/>
+        </w:rPr>
+        <w:t>4</w:t>
+      </w:r>
+      <w:r>
+        <w:rPr>
+          <w:rFonts w:hint="eastAsia"/>
+        </w:rPr>
+        <w:t>-4</w:t>
+      </w:r>
+      <w:r>
+        <w:rPr>
+          <w:rFonts w:hint="eastAsia"/>
+        </w:rPr>
+        <w:t>使用的参数相同。</w:t>
+      </w:r>
+    </w:p>
+    <w:p>
+      <w:pPr>
+        <w:jc w:val="center"/>
+      </w:pPr>
+      <w:r>
+        <w:rPr>
+          <w:rFonts w:hint="eastAsia"/>
+          <w:noProof/>
+        </w:rPr>
+        <w:drawing>
+          <wp:inline distT="0" distB="0" distL="0" distR="0" wp14:anchorId="758FFC3A" wp14:editId="2FCC352F">
+            <wp:extent cx="2520000" cy="2012146"/>
+            <wp:effectExtent l="0" t="0" r="0" b="7620"/>
+            <wp:docPr id="20" name="图片 20"/>
+            <wp:cNvGraphicFramePr>
+              <a:graphicFrameLocks xmlns:a="http://schemas.openxmlformats.org/drawingml/2006/main" noChangeAspect="1"/>
+            </wp:cNvGraphicFramePr>
+            <a:graphic xmlns:a="http://schemas.openxmlformats.org/drawingml/2006/main">
+              <a:graphicData uri="http://schemas.openxmlformats.org/drawingml/2006/picture">
+                <pic:pic xmlns:pic="http://schemas.openxmlformats.org/drawingml/2006/picture">
+                  <pic:nvPicPr>
+                    <pic:cNvPr id="0" name="Picture 33"/>
+                    <pic:cNvPicPr>
+                      <a:picLocks noChangeAspect="1" noChangeArrowheads="1"/>
+                    </pic:cNvPicPr>
+                  </pic:nvPicPr>
+                  <pic:blipFill>
+                    <a:blip r:embed="rId60" cstate="print">
+                      <a:extLst>
+                        <a:ext uri="{28A0092B-C50C-407E-A947-70E740481C1C}">
+                          <a14:useLocalDpi xmlns:a14="http://schemas.microsoft.com/office/drawing/2010/main" val="0"/>
+                        </a:ext>
+                      </a:extLst>
+                    </a:blip>
+                    <a:srcRect/>
+                    <a:stretch>
+                      <a:fillRect/>
+                    </a:stretch>
+                  </pic:blipFill>
+                  <pic:spPr bwMode="auto">
+                    <a:xfrm>
+                      <a:off x="0" y="0"/>
+                      <a:ext cx="2520000" cy="2012146"/>
+                    </a:xfrm>
+                    <a:prstGeom prst="rect">
+                      <a:avLst/>
+                    </a:prstGeom>
+                    <a:noFill/>
+                    <a:ln>
+                      <a:noFill/>
+                    </a:ln>
+                  </pic:spPr>
+                </pic:pic>
+              </a:graphicData>
+            </a:graphic>
+          </wp:inline>
+        </w:drawing>
+      </w:r>
+      <w:r>
+        <w:rPr>
+          <w:noProof/>
+        </w:rPr>
+        <w:drawing>
+          <wp:inline distT="0" distB="0" distL="0" distR="0" wp14:anchorId="4191164F" wp14:editId="76119A9B">
+            <wp:extent cx="2520000" cy="2012146"/>
+            <wp:effectExtent l="0" t="0" r="0" b="7620"/>
+            <wp:docPr id="26" name="图片 26"/>
+            <wp:cNvGraphicFramePr>
+              <a:graphicFrameLocks xmlns:a="http://schemas.openxmlformats.org/drawingml/2006/main" noChangeAspect="1"/>
+            </wp:cNvGraphicFramePr>
+            <a:graphic xmlns:a="http://schemas.openxmlformats.org/drawingml/2006/main">
+              <a:graphicData uri="http://schemas.openxmlformats.org/drawingml/2006/picture">
+                <pic:pic xmlns:pic="http://schemas.openxmlformats.org/drawingml/2006/picture">
+                  <pic:nvPicPr>
+                    <pic:cNvPr id="0" name="Picture 36"/>
+                    <pic:cNvPicPr>
+                      <a:picLocks noChangeAspect="1" noChangeArrowheads="1"/>
+                    </pic:cNvPicPr>
+                  </pic:nvPicPr>
+                  <pic:blipFill>
+                    <a:blip r:embed="rId61" cstate="print">
+                      <a:extLst>
+                        <a:ext uri="{28A0092B-C50C-407E-A947-70E740481C1C}">
+                          <a14:useLocalDpi xmlns:a14="http://schemas.microsoft.com/office/drawing/2010/main" val="0"/>
+                        </a:ext>
+                      </a:extLst>
+                    </a:blip>
+                    <a:srcRect/>
+                    <a:stretch>
+                      <a:fillRect/>
+                    </a:stretch>
+                  </pic:blipFill>
+                  <pic:spPr bwMode="auto">
+                    <a:xfrm>
+                      <a:off x="0" y="0"/>
+                      <a:ext cx="2520000" cy="2012146"/>
+                    </a:xfrm>
+                    <a:prstGeom prst="rect">
+                      <a:avLst/>
+                    </a:prstGeom>
+                    <a:noFill/>
+                    <a:ln>
+                      <a:noFill/>
+                    </a:ln>
+                  </pic:spPr>
+                </pic:pic>
+              </a:graphicData>
+            </a:graphic>
+          </wp:inline>
+        </w:drawing>
+      </w:r>
+    </w:p>
+    <w:p>
+      <w:pPr>
+        <w:jc w:val="center"/>
+      </w:pPr>
+      <w:r>
+        <w:rPr>
+          <w:rFonts w:hint="eastAsia"/>
+        </w:rPr>
+        <w:t>图</w:t>
+      </w:r>
+      <w:r>
+        <w:rPr>
+          <w:rFonts w:hint="eastAsia"/>
+        </w:rPr>
+        <w:t>4</w:t>
+      </w:r>
+      <w:r>
+        <w:rPr>
+          <w:rFonts w:hint="eastAsia"/>
+        </w:rPr>
+        <w:t>-5</w:t>
+      </w:r>
+      <w:r>
+        <w:t xml:space="preserve"> </w:t>
+      </w:r>
+      <w:r>
+        <w:rPr>
+          <w:rFonts w:hint="eastAsia"/>
+        </w:rPr>
+        <w:t>左：不同半径下，</w:t>
+      </w:r>
+      <w:r>
+        <w:rPr>
+          <w:rFonts w:hint="eastAsia"/>
+        </w:rPr>
+        <w:t>QPD</w:t>
+      </w:r>
+      <w:r>
+        <w:rPr>
+          <w:rFonts w:hint="eastAsia"/>
+        </w:rPr>
+        <w:t>第一象限的外差效率随偏转角度的变化；右：不同偏转角度下，外差效率随半径的变化</w:t>
+      </w:r>
+    </w:p>
+    <w:p>
+      <w:r>
+        <w:tab/>
+      </w:r>
+      <w:r>
+        <w:rPr>
+          <w:rFonts w:hint="eastAsia"/>
+        </w:rPr>
+        <w:t>从图中可以很明显的看出，相同偏转角度下，探测面越小，外差效率越高。即使偏转角度为</w:t>
+      </w:r>
+      <w:r>
+        <w:rPr>
+          <w:rFonts w:hint="eastAsia"/>
+        </w:rPr>
+        <w:t>10mrad</w:t>
+      </w:r>
+      <w:r>
+        <w:rPr>
+          <w:rFonts w:hint="eastAsia"/>
+        </w:rPr>
+        <w:t>，</w:t>
+      </w:r>
+      <w:r>
+        <w:rPr>
+          <w:rFonts w:hint="eastAsia"/>
+          <w:i/>
+        </w:rPr>
+        <w:t>r</w:t>
+      </w:r>
+      <w:r>
+        <w:rPr>
+          <w:rFonts w:hint="eastAsia"/>
+        </w:rPr>
+        <w:t>=5um</w:t>
+      </w:r>
+      <w:r>
+        <w:rPr>
+          <w:rFonts w:hint="eastAsia"/>
+        </w:rPr>
+        <w:t>的探测面的外差效率依然高达</w:t>
+      </w:r>
+      <w:r>
+        <w:rPr>
+          <w:rFonts w:hint="eastAsia"/>
+        </w:rPr>
+        <w:t>90%</w:t>
+      </w:r>
+      <w:r>
+        <w:rPr>
+          <w:rFonts w:hint="eastAsia"/>
+        </w:rPr>
+        <w:t>。为了使结果更加直观，计算不同偏转角度下外差效率随半径的变化，如图</w:t>
+      </w:r>
+      <w:r>
+        <w:rPr>
+          <w:rFonts w:hint="eastAsia"/>
+        </w:rPr>
+        <w:t>1-5</w:t>
+      </w:r>
+      <w:r>
+        <w:rPr>
+          <w:rFonts w:hint="eastAsia"/>
+        </w:rPr>
+        <w:t>右所示。半径越小，外差效率越大，得到的交流信号越强。所以要探测面在偏转角度为</w:t>
+      </w:r>
+      <w:r>
+        <w:rPr>
+          <w:rFonts w:hint="eastAsia"/>
+        </w:rPr>
+        <w:t>10mrad</w:t>
+      </w:r>
+      <w:r>
+        <w:rPr>
+          <w:rFonts w:hint="eastAsia"/>
+        </w:rPr>
+        <w:t>时外差效率依然大于</w:t>
+      </w:r>
+      <w:r>
+        <w:rPr>
+          <w:rFonts w:hint="eastAsia"/>
+        </w:rPr>
+        <w:t>80%</w:t>
+      </w:r>
+      <w:r>
+        <w:rPr>
+          <w:rFonts w:hint="eastAsia"/>
+        </w:rPr>
+        <w:t>，探测面的尺寸必须小于</w:t>
+      </w:r>
+      <w:r>
+        <w:rPr>
+          <w:rFonts w:hint="eastAsia"/>
+        </w:rPr>
+        <w:t>30um</w:t>
+      </w:r>
+      <w:r>
+        <w:rPr>
+          <w:rFonts w:hint="eastAsia"/>
+        </w:rPr>
+        <w:t>。</w:t>
+      </w:r>
+    </w:p>
+    <w:p>
+      <w:pPr>
+        <w:pStyle w:val="af"/>
+        <w:spacing w:before="156" w:after="156"/>
+      </w:pPr>
+      <w:r>
+        <w:rPr>
+          <w:rFonts w:hint="eastAsia"/>
+        </w:rPr>
+        <w:t>4.2</w:t>
+      </w:r>
+      <w:r>
+        <w:t xml:space="preserve"> </w:t>
+      </w:r>
+      <w:r>
+        <w:rPr>
+          <w:rFonts w:hint="eastAsia"/>
+        </w:rPr>
+        <w:t>计算偏角与干涉相位分布的关系；</w:t>
+      </w:r>
+    </w:p>
+    <w:p>
+      <w:r>
+        <w:tab/>
+      </w:r>
+      <w:r>
+        <w:rPr>
+          <w:rFonts w:hint="eastAsia"/>
+        </w:rPr>
+        <w:t>探测面上任意一点的光强值为</w:t>
+      </w:r>
+    </w:p>
+    <w:p>
+      <w:pPr>
+        <w:tabs>
+          <w:tab w:val="center" w:pos="4253"/>
+          <w:tab w:val="center" w:pos="9071"/>
+        </w:tabs>
+        <w:jc w:val="center"/>
+        <w:rPr>
+          <w:lang w:val="zh-CN"/>
+        </w:rPr>
+      </w:pPr>
+      <w:r>
+        <w:rPr>
+          <w:lang w:val="zh-CN"/>
+        </w:rPr>
+        <w:tab/>
+      </w:r>
+      <w:r>
+        <w:rPr>
+          <w:position w:val="-38"/>
+          <w:lang w:val="zh-CN"/>
+        </w:rPr>
+        <w:object w:dxaOrig="5020" w:dyaOrig="880" w14:anchorId="103BC836">
+          <v:shape id="_x0000_i1075" type="#_x0000_t75" style="width:251.6pt;height:44.3pt" o:ole="">
+            <v:imagedata r:id="rId62" o:title=""/>
+          </v:shape>
+          <o:OLEObject Type="Embed" ProgID="Equation.DSMT4" ShapeID="_x0000_i1075" DrawAspect="Content" ObjectID="_1666638106" r:id="rId63"/>
+        </w:object>
+      </w:r>
+      <w:r>
+        <w:rPr>
+          <w:lang w:val="zh-CN"/>
+        </w:rPr>
+        <w:tab/>
+      </w:r>
+      <w:r>
+        <w:rPr>
+          <w:rFonts w:hint="eastAsia"/>
+          <w:lang w:val="zh-CN"/>
+        </w:rPr>
+        <w:t>(</w:t>
+      </w:r>
+      <w:r>
+        <w:rPr>
+          <w:lang w:val="zh-CN"/>
+        </w:rPr>
+        <w:t>4.12)</w:t>
+      </w:r>
+    </w:p>
+    <w:p>
+      <w:pPr>
+        <w:tabs>
+          <w:tab w:val="center" w:pos="4253"/>
+          <w:tab w:val="center" w:pos="9071"/>
+        </w:tabs>
+        <w:jc w:val="left"/>
+        <w:rPr>
+          <w:rFonts w:hint="eastAsia"/>
+        </w:rPr>
+      </w:pPr>
+      <w:r>
+        <w:rPr>
+          <w:rFonts w:hint="eastAsia"/>
+        </w:rPr>
+        <w:lastRenderedPageBreak/>
+        <w:t>该点的相位值为</w:t>
+      </w:r>
+      <w:proofErr w:type="spellStart"/>
+      <w:r>
+        <w:t>φ</w:t>
+      </w:r>
+      <w:r>
+        <w:rPr>
+          <w:rFonts w:hint="eastAsia"/>
+          <w:vertAlign w:val="subscript"/>
+        </w:rPr>
+        <w:t>M</w:t>
+      </w:r>
+      <w:r>
+        <w:t>-φ</w:t>
+      </w:r>
+      <w:r>
+        <w:rPr>
+          <w:vertAlign w:val="subscript"/>
+        </w:rPr>
+        <w:t>R</w:t>
+      </w:r>
+      <w:proofErr w:type="spellEnd"/>
+      <w:r>
+        <w:rPr>
+          <w:rFonts w:hint="eastAsia"/>
+        </w:rPr>
+        <w:t>，</w:t>
+      </w:r>
+      <w:proofErr w:type="spellStart"/>
+      <w:r>
+        <w:t>φ</w:t>
+      </w:r>
+      <w:r>
+        <w:rPr>
+          <w:rFonts w:hint="eastAsia"/>
+          <w:vertAlign w:val="subscript"/>
+        </w:rPr>
+        <w:t>M</w:t>
+      </w:r>
+      <w:proofErr w:type="spellEnd"/>
+      <w:r>
+        <w:rPr>
+          <w:rFonts w:hint="eastAsia"/>
+        </w:rPr>
+        <w:t>是测量光在该点的相位值，</w:t>
+      </w:r>
+      <w:proofErr w:type="spellStart"/>
+      <w:r>
+        <w:t>φ</w:t>
+      </w:r>
+      <w:r>
+        <w:rPr>
+          <w:vertAlign w:val="subscript"/>
+        </w:rPr>
+        <w:t>R</w:t>
+      </w:r>
+      <w:proofErr w:type="spellEnd"/>
+      <w:r>
+        <w:rPr>
+          <w:rFonts w:hint="eastAsia"/>
+        </w:rPr>
+        <w:t>是参考光在该点的相位值</w:t>
+      </w:r>
+      <w:r>
+        <w:rPr>
+          <w:rFonts w:hint="eastAsia"/>
+        </w:rPr>
+        <w:t>。</w:t>
+      </w:r>
+      <w:r>
+        <w:rPr>
+          <w:rFonts w:hint="eastAsia"/>
+        </w:rPr>
+        <w:t>根据</w:t>
+      </w:r>
+      <w:r>
+        <w:rPr>
+          <w:rFonts w:hint="eastAsia"/>
+        </w:rPr>
+        <w:t>(</w:t>
+      </w:r>
+      <w:r>
+        <w:t>4.12)</w:t>
+      </w:r>
+      <w:r>
+        <w:rPr>
+          <w:rFonts w:hint="eastAsia"/>
+        </w:rPr>
+        <w:t>，计算干涉信号的相位分布，光学参数同图</w:t>
+      </w:r>
+      <w:r>
+        <w:rPr>
+          <w:rFonts w:hint="eastAsia"/>
+        </w:rPr>
+        <w:t>4-4</w:t>
+      </w:r>
+      <w:r>
+        <w:rPr>
+          <w:rFonts w:hint="eastAsia"/>
+        </w:rPr>
+        <w:t>一致，探测面处于</w:t>
+      </w:r>
+      <w:r>
+        <w:rPr>
+          <w:rFonts w:hint="eastAsia"/>
+        </w:rPr>
+        <w:t>z</w:t>
+      </w:r>
+      <w:r>
+        <w:t>=0</w:t>
+      </w:r>
+      <w:r>
+        <w:rPr>
+          <w:rFonts w:hint="eastAsia"/>
+        </w:rPr>
+        <w:t>处，即束腰半径处。</w:t>
+      </w:r>
+    </w:p>
+    <w:p>
+      <w:pPr>
+        <w:jc w:val="center"/>
+      </w:pPr>
+      <w:r>
+        <w:rPr>
+          <w:noProof/>
+          <w:lang w:val="zh-CN"/>
+        </w:rPr>
+        <w:drawing>
+          <wp:inline distT="0" distB="0" distL="0" distR="0" wp14:anchorId="5EBE1BE8" wp14:editId="3E417FC7">
+            <wp:extent cx="2880000" cy="2158306"/>
+            <wp:effectExtent l="0" t="0" r="0" b="0"/>
+            <wp:docPr id="22" name="图片 22"/>
+            <wp:cNvGraphicFramePr>
+              <a:graphicFrameLocks xmlns:a="http://schemas.openxmlformats.org/drawingml/2006/main" noChangeAspect="1"/>
+            </wp:cNvGraphicFramePr>
+            <a:graphic xmlns:a="http://schemas.openxmlformats.org/drawingml/2006/main">
+              <a:graphicData uri="http://schemas.openxmlformats.org/drawingml/2006/picture">
+                <pic:pic xmlns:pic="http://schemas.openxmlformats.org/drawingml/2006/picture">
+                  <pic:nvPicPr>
+                    <pic:cNvPr id="0" name="Picture 20"/>
+                    <pic:cNvPicPr>
+                      <a:picLocks noChangeAspect="1" noChangeArrowheads="1"/>
+                    </pic:cNvPicPr>
+                  </pic:nvPicPr>
+                  <pic:blipFill>
+                    <a:blip r:embed="rId64" cstate="print">
+                      <a:extLst>
+                        <a:ext uri="{28A0092B-C50C-407E-A947-70E740481C1C}">
+                          <a14:useLocalDpi xmlns:a14="http://schemas.microsoft.com/office/drawing/2010/main" val="0"/>
+                        </a:ext>
+                      </a:extLst>
+                    </a:blip>
+                    <a:srcRect/>
+                    <a:stretch>
+                      <a:fillRect/>
+                    </a:stretch>
+                  </pic:blipFill>
+                  <pic:spPr bwMode="auto">
+                    <a:xfrm>
+                      <a:off x="0" y="0"/>
+                      <a:ext cx="2880000" cy="2158306"/>
+                    </a:xfrm>
+                    <a:prstGeom prst="rect">
+                      <a:avLst/>
+                    </a:prstGeom>
+                    <a:noFill/>
+                    <a:ln>
+                      <a:noFill/>
+                    </a:ln>
+                  </pic:spPr>
+                </pic:pic>
+              </a:graphicData>
+            </a:graphic>
+          </wp:inline>
+        </w:drawing>
+      </w:r>
+    </w:p>
+    <w:p>
+      <w:pPr>
+        <w:jc w:val="center"/>
+      </w:pPr>
+      <w:r>
+        <w:rPr>
+          <w:rFonts w:hint="eastAsia"/>
+        </w:rPr>
+        <w:t>图</w:t>
+      </w:r>
+      <w:r>
+        <w:rPr>
+          <w:rFonts w:hint="eastAsia"/>
+        </w:rPr>
+        <w:t xml:space="preserve"> 4-6</w:t>
+      </w:r>
+      <w:r>
+        <w:t xml:space="preserve"> </w:t>
+      </w:r>
+      <w:r>
+        <w:rPr>
+          <w:rFonts w:hint="eastAsia"/>
+        </w:rPr>
+        <w:t>干涉信号的相位分布</w:t>
+      </w:r>
+    </w:p>
+    <w:p>
+      <w:pPr>
+        <w:ind w:firstLine="420"/>
+      </w:pPr>
+      <w:r>
+        <w:rPr>
+          <w:rFonts w:hint="eastAsia"/>
+        </w:rPr>
+        <w:t>虽然单束高斯光的相位面呈</w:t>
+      </w:r>
+      <w:proofErr w:type="gramStart"/>
+      <w:r>
+        <w:rPr>
+          <w:rFonts w:hint="eastAsia"/>
+        </w:rPr>
+        <w:t>凹</w:t>
+      </w:r>
+      <w:proofErr w:type="gramEnd"/>
+      <w:r>
+        <w:rPr>
+          <w:rFonts w:hint="eastAsia"/>
+        </w:rPr>
+        <w:t>球面，但当两束光干涉时，形成的相位面趋于平面。使用平面</w:t>
+      </w:r>
+      <w:r>
+        <w:rPr>
+          <w:rFonts w:hint="eastAsia"/>
+        </w:rPr>
+        <w:t>方程</w:t>
+      </w:r>
+      <w:r>
+        <w:rPr>
+          <w:rFonts w:hint="eastAsia"/>
+        </w:rPr>
+        <w:t>拟合相位面</w:t>
+      </w:r>
+      <w:r>
+        <w:rPr>
+          <w:rFonts w:hint="eastAsia"/>
+        </w:rPr>
+        <w:t>。</w:t>
+      </w:r>
+    </w:p>
+    <w:p>
+      <w:pPr>
+        <w:tabs>
+          <w:tab w:val="center" w:pos="4111"/>
+          <w:tab w:val="center" w:pos="9071"/>
+        </w:tabs>
+        <w:ind w:firstLine="420"/>
+        <w:jc w:val="center"/>
+        <w:rPr>
+          <w:lang w:val="zh-CN"/>
+        </w:rPr>
+      </w:pPr>
+      <w:r>
+        <w:rPr>
+          <w:lang w:val="zh-CN"/>
+        </w:rPr>
+        <w:tab/>
+      </w:r>
+      <w:r>
+        <w:rPr>
+          <w:position w:val="-10"/>
+          <w:lang w:val="zh-CN"/>
+        </w:rPr>
+        <w:object w:dxaOrig="1420" w:dyaOrig="320" w14:anchorId="72D5F3F0">
+          <v:shape id="_x0000_i1079" type="#_x0000_t75" style="width:71.2pt;height:16.2pt" o:ole="">
+            <v:imagedata r:id="rId65" o:title=""/>
+          </v:shape>
+          <o:OLEObject Type="Embed" ProgID="Equation.DSMT4" ShapeID="_x0000_i1079" DrawAspect="Content" ObjectID="_1666638107" r:id="rId66"/>
+        </w:object>
+      </w:r>
+      <w:r>
+        <w:rPr>
+          <w:lang w:val="zh-CN"/>
+        </w:rPr>
+        <w:tab/>
+      </w:r>
+      <w:r>
+        <w:rPr>
+          <w:rFonts w:hint="eastAsia"/>
+          <w:lang w:val="zh-CN"/>
+        </w:rPr>
+        <w:t>(</w:t>
+      </w:r>
+      <w:r>
+        <w:rPr>
+          <w:lang w:val="zh-CN"/>
+        </w:rPr>
+        <w:t>4.13)</w:t>
+      </w:r>
+    </w:p>
+    <w:p>
+      <w:pPr>
+        <w:rPr>
+          <w:lang w:val="zh-CN"/>
+        </w:rPr>
+      </w:pPr>
+      <w:r>
+        <w:rPr>
+          <w:rFonts w:hint="eastAsia"/>
+          <w:lang w:val="zh-CN"/>
+        </w:rPr>
+        <w:t>当偏转角度发生改变，干涉信号的相位面依然可以近似成平面，系数可能与偏转角度成正比。很明显可以看出，当偏转角度为</w:t>
+      </w:r>
+      <w:r>
+        <w:rPr>
+          <w:rFonts w:hint="eastAsia"/>
+          <w:lang w:val="zh-CN"/>
+        </w:rPr>
+        <w:t>0</w:t>
+      </w:r>
+      <w:r>
+        <w:rPr>
+          <w:rFonts w:hint="eastAsia"/>
+          <w:lang w:val="zh-CN"/>
+        </w:rPr>
+        <w:t>时，干涉信号的相位全为</w:t>
+      </w:r>
+      <w:r>
+        <w:rPr>
+          <w:rFonts w:hint="eastAsia"/>
+          <w:lang w:val="zh-CN"/>
+        </w:rPr>
+        <w:t>0</w:t>
+      </w:r>
+      <w:r>
+        <w:rPr>
+          <w:rFonts w:hint="eastAsia"/>
+          <w:lang w:val="zh-CN"/>
+        </w:rPr>
+        <w:t>，系数值</w:t>
+      </w:r>
+      <w:r>
+        <w:rPr>
+          <w:rFonts w:hint="eastAsia"/>
+          <w:i/>
+          <w:lang w:val="zh-CN"/>
+        </w:rPr>
+        <w:t>a</w:t>
+      </w:r>
+      <w:r>
+        <w:rPr>
+          <w:lang w:val="zh-CN"/>
+        </w:rPr>
+        <w:t>=</w:t>
+      </w:r>
+      <w:r>
+        <w:rPr>
+          <w:i/>
+          <w:lang w:val="zh-CN"/>
+        </w:rPr>
+        <w:t>b</w:t>
+      </w:r>
+      <w:r>
+        <w:rPr>
+          <w:lang w:val="zh-CN"/>
+        </w:rPr>
+        <w:t>=</w:t>
+      </w:r>
+      <w:r>
+        <w:rPr>
+          <w:i/>
+          <w:lang w:val="zh-CN"/>
+        </w:rPr>
+        <w:t>c</w:t>
+      </w:r>
+      <w:r>
+        <w:rPr>
+          <w:lang w:val="zh-CN"/>
+        </w:rPr>
+        <w:t>=0</w:t>
+      </w:r>
+      <w:r>
+        <w:rPr>
+          <w:rFonts w:hint="eastAsia"/>
+          <w:lang w:val="zh-CN"/>
+        </w:rPr>
+        <w:t>；当偏转角度增大，平面的斜率也增大，系数</w:t>
+      </w:r>
+      <w:r>
+        <w:rPr>
+          <w:rFonts w:hint="eastAsia"/>
+          <w:i/>
+          <w:lang w:val="zh-CN"/>
+        </w:rPr>
+        <w:t>a</w:t>
+      </w:r>
+      <w:r>
+        <w:rPr>
+          <w:rFonts w:hint="eastAsia"/>
+          <w:lang w:val="zh-CN"/>
+        </w:rPr>
+        <w:t>，</w:t>
+      </w:r>
+      <w:r>
+        <w:rPr>
+          <w:rFonts w:hint="eastAsia"/>
+          <w:i/>
+          <w:lang w:val="zh-CN"/>
+        </w:rPr>
+        <w:t>b</w:t>
+      </w:r>
+      <w:r>
+        <w:rPr>
+          <w:rFonts w:hint="eastAsia"/>
+          <w:lang w:val="zh-CN"/>
+        </w:rPr>
+        <w:t>也会变大。</w:t>
+      </w:r>
+    </w:p>
+    <w:p>
+      <w:pPr>
+        <w:tabs>
+          <w:tab w:val="center" w:pos="4111"/>
+          <w:tab w:val="center" w:pos="9071"/>
+        </w:tabs>
+        <w:ind w:firstLine="420"/>
+        <w:jc w:val="left"/>
+      </w:pPr>
+      <w:r>
+        <w:rPr>
+          <w:rFonts w:hint="eastAsia"/>
+        </w:rPr>
+        <w:t>如果实验中</w:t>
+      </w:r>
+      <w:proofErr w:type="gramStart"/>
+      <w:r>
+        <w:rPr>
+          <w:rFonts w:hint="eastAsia"/>
+        </w:rPr>
+        <w:t>在坐</w:t>
+      </w:r>
+      <w:proofErr w:type="gramEnd"/>
+      <w:r>
+        <w:rPr>
+          <w:rFonts w:hint="eastAsia"/>
+        </w:rPr>
+        <w:t>标为</w:t>
+      </w:r>
+      <w:r>
+        <w:rPr>
+          <w:rFonts w:hint="eastAsia"/>
+        </w:rPr>
+        <w:t>(</w:t>
+      </w:r>
+      <w:proofErr w:type="spellStart"/>
+      <w:r>
+        <w:rPr>
+          <w:rFonts w:hint="eastAsia"/>
+          <w:i/>
+        </w:rPr>
+        <w:t>x</w:t>
+      </w:r>
+      <w:r>
+        <w:rPr>
+          <w:i/>
+          <w:vertAlign w:val="subscript"/>
+        </w:rPr>
+        <w:t>i,j</w:t>
+      </w:r>
+      <w:proofErr w:type="spellEnd"/>
+      <w:r>
+        <w:rPr>
+          <w:rFonts w:hint="eastAsia"/>
+        </w:rPr>
+        <w:t>，</w:t>
+      </w:r>
+      <w:proofErr w:type="spellStart"/>
+      <w:r>
+        <w:rPr>
+          <w:i/>
+        </w:rPr>
+        <w:t>y</w:t>
+      </w:r>
+      <w:r>
+        <w:rPr>
+          <w:i/>
+          <w:vertAlign w:val="subscript"/>
+        </w:rPr>
+        <w:t>i,j</w:t>
+      </w:r>
+      <w:proofErr w:type="spellEnd"/>
+      <w:r>
+        <w:t>)</w:t>
+      </w:r>
+      <w:r>
+        <w:rPr>
+          <w:rFonts w:hint="eastAsia"/>
+        </w:rPr>
+        <w:t>像素得到的相位值大小为</w:t>
+      </w:r>
+      <w:proofErr w:type="spellStart"/>
+      <w:r>
+        <w:rPr>
+          <w:rFonts w:hint="eastAsia"/>
+          <w:i/>
+        </w:rPr>
+        <w:t>z</w:t>
+      </w:r>
+      <w:r>
+        <w:rPr>
+          <w:i/>
+          <w:vertAlign w:val="subscript"/>
+        </w:rPr>
+        <w:t>i,j</w:t>
+      </w:r>
+      <w:proofErr w:type="spellEnd"/>
+      <w:r>
+        <w:rPr>
+          <w:rFonts w:hint="eastAsia"/>
+        </w:rPr>
+        <w:t>，而待定系数为</w:t>
+      </w:r>
+      <w:r>
+        <w:rPr>
+          <w:rFonts w:hint="eastAsia"/>
+          <w:i/>
+        </w:rPr>
+        <w:t>a</w:t>
+      </w:r>
+      <w:r>
+        <w:rPr>
+          <w:rFonts w:hint="eastAsia"/>
+        </w:rPr>
+        <w:t>，</w:t>
+      </w:r>
+      <w:r>
+        <w:rPr>
+          <w:rFonts w:hint="eastAsia"/>
+          <w:i/>
+        </w:rPr>
+        <w:t>b</w:t>
+      </w:r>
+      <w:r>
+        <w:rPr>
+          <w:rFonts w:hint="eastAsia"/>
+        </w:rPr>
+        <w:t>，</w:t>
+      </w:r>
+      <w:r>
+        <w:rPr>
+          <w:rFonts w:hint="eastAsia"/>
+        </w:rPr>
+        <w:t>c</w:t>
+      </w:r>
+      <w:r>
+        <w:rPr>
+          <w:rFonts w:hint="eastAsia"/>
+        </w:rPr>
+        <w:t>，使用最小二乘法求得待定系数。</w:t>
+      </w:r>
+      <w:proofErr w:type="gramStart"/>
+      <w:r>
+        <w:rPr>
+          <w:rFonts w:hint="eastAsia"/>
+        </w:rPr>
+        <w:t>设理论</w:t>
+      </w:r>
+      <w:proofErr w:type="gramEnd"/>
+      <w:r>
+        <w:rPr>
+          <w:rFonts w:hint="eastAsia"/>
+        </w:rPr>
+        <w:t>值为</w:t>
+      </w:r>
+      <w:proofErr w:type="spellStart"/>
+      <w:r>
+        <w:rPr>
+          <w:rFonts w:hint="eastAsia"/>
+          <w:i/>
+        </w:rPr>
+        <w:t>z</w:t>
+      </w:r>
+      <w:proofErr w:type="gramStart"/>
+      <w:r>
+        <w:rPr>
+          <w:i/>
+          <w:vertAlign w:val="superscript"/>
+        </w:rPr>
+        <w:t>’</w:t>
+      </w:r>
+      <w:proofErr w:type="gramEnd"/>
+      <w:r>
+        <w:rPr>
+          <w:i/>
+          <w:vertAlign w:val="subscript"/>
+        </w:rPr>
+        <w:t>i,j</w:t>
+      </w:r>
+      <w:proofErr w:type="spellEnd"/>
+      <w:r>
+        <w:t>=</w:t>
+      </w:r>
+      <w:proofErr w:type="spellStart"/>
+      <w:r>
+        <w:rPr>
+          <w:i/>
+        </w:rPr>
+        <w:t>a</w:t>
+      </w:r>
+      <w:r>
+        <w:rPr>
+          <w:rFonts w:hint="eastAsia"/>
+          <w:i/>
+        </w:rPr>
+        <w:t>x</w:t>
+      </w:r>
+      <w:r>
+        <w:rPr>
+          <w:i/>
+          <w:vertAlign w:val="subscript"/>
+        </w:rPr>
+        <w:t>i,j</w:t>
+      </w:r>
+      <w:r>
+        <w:t>+</w:t>
+      </w:r>
+      <w:r>
+        <w:rPr>
+          <w:i/>
+        </w:rPr>
+        <w:t>by</w:t>
+      </w:r>
+      <w:r>
+        <w:rPr>
+          <w:i/>
+          <w:vertAlign w:val="subscript"/>
+        </w:rPr>
+        <w:t>i,j</w:t>
+      </w:r>
+      <w:r>
+        <w:t>+c</w:t>
+      </w:r>
+      <w:proofErr w:type="spellEnd"/>
+      <w:r>
+        <w:rPr>
+          <w:rFonts w:hint="eastAsia"/>
+        </w:rPr>
+        <w:t>，总误差函数为</w:t>
+      </w:r>
+    </w:p>
+    <w:p>
+      <w:pPr>
+        <w:tabs>
+          <w:tab w:val="center" w:pos="4111"/>
+          <w:tab w:val="center" w:pos="9071"/>
+        </w:tabs>
+        <w:ind w:firstLine="420"/>
+        <w:jc w:val="center"/>
+        <w:rPr>
+          <w:lang w:val="zh-CN"/>
+        </w:rPr>
+      </w:pPr>
+      <w:r>
+        <w:rPr>
+          <w:lang w:val="zh-CN"/>
+        </w:rPr>
+        <w:tab/>
+      </w:r>
+      <w:r>
+        <w:rPr>
+          <w:position w:val="-32"/>
+          <w:lang w:val="zh-CN"/>
+        </w:rPr>
+        <w:object w:dxaOrig="4099" w:dyaOrig="720" w14:anchorId="124476A1">
+          <v:shape id="_x0000_i1081" type="#_x0000_t75" style="width:204.9pt;height:36.4pt" o:ole="">
+            <v:imagedata r:id="rId67" o:title=""/>
+          </v:shape>
+          <o:OLEObject Type="Embed" ProgID="Equation.DSMT4" ShapeID="_x0000_i1081" DrawAspect="Content" ObjectID="_1666638108" r:id="rId68"/>
+        </w:object>
+      </w:r>
+      <w:r>
+        <w:rPr>
+          <w:lang w:val="zh-CN"/>
+        </w:rPr>
+        <w:tab/>
+        <w:t>(4.14)</w:t>
+      </w:r>
+    </w:p>
+    <w:p>
+      <w:pPr>
+        <w:jc w:val="left"/>
+        <w:rPr>
+          <w:lang w:val="zh-CN"/>
+        </w:rPr>
+      </w:pPr>
+      <w:r>
+        <w:rPr>
+          <w:rFonts w:hint="eastAsia"/>
+          <w:lang w:val="zh-CN"/>
+        </w:rPr>
+        <w:t>通过对误差函数求微分得到</w:t>
+      </w:r>
+      <w:r>
+        <w:rPr>
+          <w:rFonts w:hint="eastAsia"/>
+          <w:i/>
+          <w:lang w:val="zh-CN"/>
+        </w:rPr>
+        <w:t>Q</w:t>
+      </w:r>
+      <w:r>
+        <w:rPr>
+          <w:lang w:val="zh-CN"/>
+        </w:rPr>
+        <w:t>(</w:t>
+      </w:r>
+      <w:r>
+        <w:rPr>
+          <w:i/>
+          <w:lang w:val="zh-CN"/>
+        </w:rPr>
+        <w:t>a,b,c</w:t>
+      </w:r>
+      <w:r>
+        <w:rPr>
+          <w:lang w:val="zh-CN"/>
+        </w:rPr>
+        <w:t>)</w:t>
+      </w:r>
+      <w:r>
+        <w:rPr>
+          <w:rFonts w:hint="eastAsia"/>
+          <w:lang w:val="zh-CN"/>
+        </w:rPr>
+        <w:t>的最小值</w:t>
+      </w:r>
+    </w:p>
+    <w:p>
+      <w:pPr>
+        <w:tabs>
+          <w:tab w:val="center" w:pos="4111"/>
+          <w:tab w:val="center" w:pos="9071"/>
+        </w:tabs>
+        <w:ind w:firstLine="420"/>
+        <w:jc w:val="center"/>
+        <w:rPr>
+          <w:lang w:val="zh-CN"/>
+        </w:rPr>
+      </w:pPr>
+      <w:r>
+        <w:rPr>
+          <w:lang w:val="zh-CN"/>
+        </w:rPr>
+        <w:tab/>
+      </w:r>
+      <w:r>
+        <w:rPr>
+          <w:position w:val="-88"/>
+          <w:lang w:val="zh-CN"/>
+        </w:rPr>
+        <w:object w:dxaOrig="4819" w:dyaOrig="1920" w14:anchorId="6C612055">
+          <v:shape id="_x0000_i1083" type="#_x0000_t75" style="width:241.7pt;height:95.35pt" o:ole="">
+            <v:imagedata r:id="rId69" o:title=""/>
+          </v:shape>
+          <o:OLEObject Type="Embed" ProgID="Equation.DSMT4" ShapeID="_x0000_i1083" DrawAspect="Content" ObjectID="_1666638109" r:id="rId70"/>
+        </w:object>
+      </w:r>
+      <w:r>
+        <w:rPr>
+          <w:lang w:val="zh-CN"/>
+        </w:rPr>
+        <w:tab/>
+      </w:r>
+      <w:r>
+        <w:rPr>
+          <w:rFonts w:hint="eastAsia"/>
+          <w:lang w:val="zh-CN"/>
+        </w:rPr>
+        <w:t>(</w:t>
+      </w:r>
+      <w:r>
+        <w:rPr>
+          <w:lang w:val="zh-CN"/>
+        </w:rPr>
+        <w:t>4.15)</w:t>
+      </w:r>
+    </w:p>
+    <w:p>
+      <w:pPr>
+        <w:rPr>
+          <w:lang w:val="zh-CN"/>
+        </w:rPr>
+      </w:pPr>
+      <w:r>
+        <w:rPr>
+          <w:rFonts w:hint="eastAsia"/>
+          <w:lang w:val="zh-CN"/>
+        </w:rPr>
+        <w:t>使用矩阵简化上述运算，设</w:t>
+      </w:r>
+    </w:p>
+    <w:p>
+      <w:pPr>
+        <w:tabs>
+          <w:tab w:val="center" w:pos="4111"/>
+          <w:tab w:val="center" w:pos="9071"/>
+        </w:tabs>
+        <w:ind w:firstLine="420"/>
+        <w:jc w:val="center"/>
+        <w:rPr>
+          <w:lang w:val="zh-CN"/>
+        </w:rPr>
+      </w:pPr>
+      <w:r>
+        <w:rPr>
+          <w:lang w:val="zh-CN"/>
+        </w:rPr>
+        <w:tab/>
+      </w:r>
+      <w:r>
+        <w:rPr>
+          <w:position w:val="-52"/>
+          <w:lang w:val="zh-CN"/>
+        </w:rPr>
+        <w:object w:dxaOrig="5980" w:dyaOrig="1160" w14:anchorId="349EBA61">
+          <v:shape id="_x0000_i1085" type="#_x0000_t75" style="width:299.1pt;height:57.75pt" o:ole="">
+            <v:imagedata r:id="rId71" o:title=""/>
+          </v:shape>
+          <o:OLEObject Type="Embed" ProgID="Equation.DSMT4" ShapeID="_x0000_i1085" DrawAspect="Content" ObjectID="_1666638110" r:id="rId72"/>
+        </w:object>
+      </w:r>
+      <w:r>
+        <w:rPr>
+          <w:lang w:val="zh-CN"/>
+        </w:rPr>
+        <w:tab/>
+      </w:r>
+      <w:r>
+        <w:rPr>
+          <w:rFonts w:hint="eastAsia"/>
+          <w:lang w:val="zh-CN"/>
+        </w:rPr>
+        <w:t>(</w:t>
+      </w:r>
+      <w:r>
+        <w:rPr>
+          <w:lang w:val="zh-CN"/>
+        </w:rPr>
+        <w:t>4.16)</w:t>
+      </w:r>
+    </w:p>
+    <w:p>
+      <w:pPr>
+        <w:rPr>
+          <w:lang w:val="zh-CN"/>
+        </w:rPr>
+      </w:pPr>
+      <w:r>
+        <w:rPr>
+          <w:rFonts w:hint="eastAsia"/>
+          <w:lang w:val="zh-CN"/>
+        </w:rPr>
+        <w:t>方程组</w:t>
+      </w:r>
+      <w:r>
+        <w:rPr>
+          <w:rFonts w:hint="eastAsia"/>
+          <w:lang w:val="zh-CN"/>
+        </w:rPr>
+        <w:t>(</w:t>
+      </w:r>
+      <w:r>
+        <w:rPr>
+          <w:lang w:val="zh-CN"/>
+        </w:rPr>
+        <w:t>4.15</w:t>
+      </w:r>
+      <w:r>
+        <w:rPr>
+          <w:lang w:val="zh-CN"/>
+        </w:rPr>
+        <w:t>)</w:t>
+      </w:r>
+      <w:r>
+        <w:rPr>
+          <w:rFonts w:hint="eastAsia"/>
+          <w:lang w:val="zh-CN"/>
+        </w:rPr>
+        <w:t>可以表示为</w:t>
+      </w:r>
+    </w:p>
+    <w:p>
+      <w:pPr>
+        <w:tabs>
+          <w:tab w:val="center" w:pos="4111"/>
+          <w:tab w:val="center" w:pos="9071"/>
+        </w:tabs>
+        <w:ind w:firstLine="420"/>
+        <w:jc w:val="center"/>
+        <w:rPr>
+          <w:lang w:val="zh-CN"/>
+        </w:rPr>
+      </w:pPr>
+      <w:r>
+        <w:rPr>
+          <w:lang w:val="zh-CN"/>
+        </w:rPr>
+        <w:tab/>
+      </w:r>
+      <w:r>
+        <w:rPr>
+          <w:position w:val="-6"/>
+          <w:lang w:val="zh-CN"/>
+        </w:rPr>
+        <w:object w:dxaOrig="840" w:dyaOrig="279" w14:anchorId="4C2C811D">
+          <v:shape id="_x0000_i1087" type="#_x0000_t75" style="width:41.95pt;height:14.25pt" o:ole="">
+            <v:imagedata r:id="rId73" o:title=""/>
+          </v:shape>
+          <o:OLEObject Type="Embed" ProgID="Equation.DSMT4" ShapeID="_x0000_i1087" DrawAspect="Content" ObjectID="_1666638111" r:id="rId74"/>
+        </w:object>
+      </w:r>
+      <w:r>
+        <w:rPr>
+          <w:lang w:val="zh-CN"/>
+        </w:rPr>
+        <w:tab/>
+      </w:r>
+      <w:r>
+        <w:rPr>
+          <w:rFonts w:hint="eastAsia"/>
+          <w:lang w:val="zh-CN"/>
+        </w:rPr>
+        <w:t>(</w:t>
+      </w:r>
+      <w:r>
+        <w:rPr>
+          <w:lang w:val="zh-CN"/>
+        </w:rPr>
+        <w:t>4.17)</w:t>
+      </w:r>
+    </w:p>
+    <w:p>
+      <w:pPr>
+        <w:rPr>
+          <w:lang w:val="zh-CN"/>
+        </w:rPr>
+      </w:pPr>
+      <w:r>
+        <w:rPr>
+          <w:rFonts w:hint="eastAsia"/>
+          <w:lang w:val="zh-CN"/>
+        </w:rPr>
+        <w:t>当系数矩阵</w:t>
+      </w:r>
+      <w:r>
+        <w:rPr>
+          <w:rFonts w:hint="eastAsia"/>
+          <w:lang w:val="zh-CN"/>
+        </w:rPr>
+        <w:t>A</w:t>
+      </w:r>
+      <w:r>
+        <w:rPr>
+          <w:rFonts w:hint="eastAsia"/>
+          <w:lang w:val="zh-CN"/>
+        </w:rPr>
+        <w:t>的行列式值不为</w:t>
+      </w:r>
+      <w:r>
+        <w:rPr>
+          <w:rFonts w:hint="eastAsia"/>
+          <w:lang w:val="zh-CN"/>
+        </w:rPr>
+        <w:t>0</w:t>
+      </w:r>
+      <w:r>
+        <w:rPr>
+          <w:rFonts w:hint="eastAsia"/>
+          <w:lang w:val="zh-CN"/>
+        </w:rPr>
+        <w:t>时，待定系数的解为</w:t>
+      </w:r>
+    </w:p>
+    <w:p>
+      <w:pPr>
+        <w:tabs>
+          <w:tab w:val="center" w:pos="4111"/>
+          <w:tab w:val="center" w:pos="9071"/>
+        </w:tabs>
+        <w:ind w:firstLine="420"/>
+        <w:jc w:val="left"/>
+        <w:rPr>
+          <w:lang w:val="zh-CN"/>
+        </w:rPr>
+      </w:pPr>
+      <w:r>
+        <w:rPr>
+          <w:lang w:val="zh-CN"/>
+        </w:rPr>
+        <w:tab/>
+      </w:r>
+      <w:r>
+        <w:rPr>
+          <w:position w:val="-6"/>
+          <w:lang w:val="zh-CN"/>
+        </w:rPr>
+        <w:object w:dxaOrig="999" w:dyaOrig="320" w14:anchorId="08FFD744">
+          <v:shape id="_x0000_i1089" type="#_x0000_t75" style="width:50.25pt;height:16.2pt" o:ole="">
+            <v:imagedata r:id="rId75" o:title=""/>
+          </v:shape>
+          <o:OLEObject Type="Embed" ProgID="Equation.DSMT4" ShapeID="_x0000_i1089" DrawAspect="Content" ObjectID="_1666638112" r:id="rId76"/>
+        </w:object>
+      </w:r>
+      <w:r>
+        <w:rPr>
+          <w:lang w:val="zh-CN"/>
+        </w:rPr>
+        <w:tab/>
+        <w:t>(4.18)</w:t>
+      </w:r>
+    </w:p>
+    <w:p>
+      <w:pPr>
+        <w:pStyle w:val="MTDisplayEquation"/>
+        <w:rPr>
+          <w:lang w:val="zh-CN"/>
+        </w:rPr>
+      </w:pPr>
+      <w:r>
+        <w:rPr>
+          <w:rFonts w:hint="eastAsia"/>
+          <w:lang w:val="zh-CN"/>
+        </w:rPr>
+        <w:lastRenderedPageBreak/>
+        <w:t>如果相位平面不是垂直探测面，那么方程一定有解。对于偏转角度在</w:t>
+      </w:r>
+      <w:r>
+        <w:rPr>
+          <w:rFonts w:hint="eastAsia"/>
+          <w:lang w:val="zh-CN"/>
+        </w:rPr>
+        <w:t>mrad</w:t>
+      </w:r>
+      <w:r>
+        <w:rPr>
+          <w:rFonts w:hint="eastAsia"/>
+          <w:lang w:val="zh-CN"/>
+        </w:rPr>
+        <w:t>量级的相位面而言，</w:t>
+      </w:r>
+      <w:r>
+        <w:rPr>
+          <w:rFonts w:hint="eastAsia"/>
+          <w:i/>
+          <w:lang w:val="zh-CN"/>
+        </w:rPr>
+        <w:t>a</w:t>
+      </w:r>
+      <w:r>
+        <w:rPr>
+          <w:rFonts w:hint="eastAsia"/>
+          <w:lang w:val="zh-CN"/>
+        </w:rPr>
+        <w:t>和</w:t>
+      </w:r>
+      <w:r>
+        <w:rPr>
+          <w:rFonts w:hint="eastAsia"/>
+          <w:i/>
+          <w:lang w:val="zh-CN"/>
+        </w:rPr>
+        <w:t>b</w:t>
+      </w:r>
+      <w:r>
+        <w:rPr>
+          <w:rFonts w:hint="eastAsia"/>
+          <w:lang w:val="zh-CN"/>
+        </w:rPr>
+        <w:t>一定有解。</w:t>
+      </w:r>
+    </w:p>
+    <w:p>
+      <w:pPr>
+        <w:tabs>
+          <w:tab w:val="center" w:pos="4111"/>
+          <w:tab w:val="center" w:pos="9071"/>
+        </w:tabs>
+        <w:ind w:firstLine="420"/>
+        <w:jc w:val="left"/>
+      </w:pPr>
+      <w:r>
+        <w:rPr>
+          <w:rFonts w:hint="eastAsia"/>
+        </w:rPr>
+        <w:t>求得系数的解后，计算偏转角度与系数的关系，如图</w:t>
+      </w:r>
+      <w:r>
+        <w:t>4-7</w:t>
+      </w:r>
+      <w:r>
+        <w:rPr>
+          <w:rFonts w:hint="eastAsia"/>
+        </w:rPr>
+        <w:t>所示。</w:t>
+      </w:r>
+    </w:p>
+    <w:p>
+      <w:pPr>
+        <w:tabs>
+          <w:tab w:val="center" w:pos="4111"/>
+          <w:tab w:val="center" w:pos="9071"/>
+        </w:tabs>
+        <w:ind w:firstLine="420"/>
+        <w:jc w:val="center"/>
+      </w:pPr>
+      <w:r>
+        <w:rPr>
+          <w:noProof/>
+          <w:lang w:val="zh-CN"/>
+        </w:rPr>
+        <w:drawing>
+          <wp:inline distT="0" distB="0" distL="0" distR="0" wp14:anchorId="0D348BC4" wp14:editId="33E297AD">
+            <wp:extent cx="2880000" cy="2160678"/>
+            <wp:effectExtent l="0" t="0" r="0" b="0"/>
+            <wp:docPr id="25" name="图片 25"/>
+            <wp:cNvGraphicFramePr>
+              <a:graphicFrameLocks xmlns:a="http://schemas.openxmlformats.org/drawingml/2006/main" noChangeAspect="1"/>
+            </wp:cNvGraphicFramePr>
+            <a:graphic xmlns:a="http://schemas.openxmlformats.org/drawingml/2006/main">
+              <a:graphicData uri="http://schemas.openxmlformats.org/drawingml/2006/picture">
+                <pic:pic xmlns:pic="http://schemas.openxmlformats.org/drawingml/2006/picture">
+                  <pic:nvPicPr>
+                    <pic:cNvPr id="0" name="Picture 27"/>
+                    <pic:cNvPicPr>
+                      <a:picLocks noChangeAspect="1" noChangeArrowheads="1"/>
+                    </pic:cNvPicPr>
+                  </pic:nvPicPr>
+                  <pic:blipFill>
+                    <a:blip r:embed="rId77" cstate="print">
+                      <a:extLst>
+                        <a:ext uri="{28A0092B-C50C-407E-A947-70E740481C1C}">
+                          <a14:useLocalDpi xmlns:a14="http://schemas.microsoft.com/office/drawing/2010/main" val="0"/>
+                        </a:ext>
+                      </a:extLst>
+                    </a:blip>
+                    <a:srcRect/>
+                    <a:stretch>
+                      <a:fillRect/>
+                    </a:stretch>
+                  </pic:blipFill>
+                  <pic:spPr bwMode="auto">
+                    <a:xfrm>
+                      <a:off x="0" y="0"/>
+                      <a:ext cx="2880000" cy="2160678"/>
+                    </a:xfrm>
+                    <a:prstGeom prst="rect">
+                      <a:avLst/>
+                    </a:prstGeom>
+                    <a:noFill/>
+                    <a:ln>
+                      <a:noFill/>
+                    </a:ln>
+                  </pic:spPr>
+                </pic:pic>
+              </a:graphicData>
+            </a:graphic>
+          </wp:inline>
+        </w:drawing>
+      </w:r>
+    </w:p>
+    <w:p>
+      <w:pPr>
+        <w:tabs>
+          <w:tab w:val="center" w:pos="4111"/>
+          <w:tab w:val="center" w:pos="9071"/>
+        </w:tabs>
+        <w:ind w:firstLine="420"/>
+        <w:jc w:val="center"/>
+      </w:pPr>
+      <w:r>
+        <w:t>图</w:t>
+      </w:r>
+      <w:r>
+        <w:t>4-7</w:t>
+      </w:r>
+      <w:r>
+        <w:t xml:space="preserve"> </w:t>
+      </w:r>
+      <w:r>
+        <w:t>系数值随偏转角度的变化</w:t>
+      </w:r>
+    </w:p>
+    <w:p>
+      <w:pPr>
+        <w:rPr>
+          <w:lang w:val="zh-CN"/>
+        </w:rPr>
+      </w:pPr>
+      <w:r>
+        <w:rPr>
+          <w:rFonts w:hint="eastAsia"/>
+          <w:lang w:val="zh-CN"/>
+        </w:rPr>
+        <w:t>从图中可以看出，系数值与偏转角度成正比关系。根据偏转</w:t>
+      </w:r>
+      <w:proofErr w:type="gramStart"/>
+      <w:r>
+        <w:rPr>
+          <w:rFonts w:hint="eastAsia"/>
+          <w:lang w:val="zh-CN"/>
+        </w:rPr>
+        <w:t>角产生</w:t>
+      </w:r>
+      <w:proofErr w:type="gramEnd"/>
+      <w:r>
+        <w:rPr>
+          <w:rFonts w:hint="eastAsia"/>
+          <w:lang w:val="zh-CN"/>
+        </w:rPr>
+        <w:t>的光程差推导系数值与偏转角度的关系，如图</w:t>
+      </w:r>
+      <w:r>
+        <w:rPr>
+          <w:lang w:val="zh-CN"/>
+        </w:rPr>
+        <w:t>4-8</w:t>
+      </w:r>
+      <w:r>
+        <w:rPr>
+          <w:rFonts w:hint="eastAsia"/>
+          <w:lang w:val="zh-CN"/>
+        </w:rPr>
+        <w:t>所示。</w:t>
+      </w:r>
+      <w:r>
+        <w:rPr>
+          <w:rFonts w:hint="eastAsia"/>
+          <w:i/>
+          <w:lang w:val="zh-CN"/>
+        </w:rPr>
+        <w:t>x</w:t>
+      </w:r>
+      <w:r>
+        <w:rPr>
+          <w:rFonts w:hint="eastAsia"/>
+          <w:lang w:val="zh-CN"/>
+        </w:rPr>
+        <w:t>轴上相邻像元的距离为</w:t>
+      </w:r>
+      <w:r>
+        <w:rPr>
+          <w:lang w:val="zh-CN"/>
+        </w:rPr>
+        <w:t>∆</w:t>
+      </w:r>
+      <w:r>
+        <w:rPr>
+          <w:rFonts w:hint="eastAsia"/>
+          <w:i/>
+          <w:lang w:val="zh-CN"/>
+        </w:rPr>
+        <w:t>x</w:t>
+      </w:r>
+      <w:r>
+        <w:rPr>
+          <w:rFonts w:hint="eastAsia"/>
+          <w:lang w:val="zh-CN"/>
+        </w:rPr>
+        <w:t>，光程差为</w:t>
+      </w:r>
+      <w:r>
+        <w:rPr>
+          <w:rFonts w:hint="eastAsia"/>
+          <w:lang w:val="zh-CN"/>
+        </w:rPr>
+        <w:t>-</w:t>
+      </w:r>
+      <w:r>
+        <w:rPr>
+          <w:lang w:val="zh-CN"/>
+        </w:rPr>
+        <w:t>∆</w:t>
+      </w:r>
+      <w:r>
+        <w:rPr>
+          <w:rFonts w:hint="eastAsia"/>
+          <w:i/>
+          <w:lang w:val="zh-CN"/>
+        </w:rPr>
+        <w:t>x</w:t>
+      </w:r>
+      <w:r>
+        <w:rPr>
+          <w:rFonts w:hint="eastAsia"/>
+          <w:lang w:val="zh-CN"/>
+        </w:rPr>
+        <w:t>sin</w:t>
+      </w:r>
+      <w:r>
+        <w:rPr>
+          <w:lang w:val="zh-CN"/>
+        </w:rPr>
+        <w:t>α</w:t>
+      </w:r>
+      <w:r>
+        <w:rPr>
+          <w:rFonts w:hint="eastAsia"/>
+          <w:lang w:val="zh-CN"/>
+        </w:rPr>
+        <w:t>，对应相位差为</w:t>
+      </w:r>
+    </w:p>
+    <w:p>
+      <w:pPr>
+        <w:tabs>
+          <w:tab w:val="center" w:pos="4536"/>
+          <w:tab w:val="center" w:pos="9071"/>
+        </w:tabs>
+        <w:jc w:val="center"/>
+        <w:rPr>
+          <w:rFonts w:hint="eastAsia"/>
+          <w:lang w:val="zh-CN"/>
+        </w:rPr>
+      </w:pPr>
+      <w:r>
+        <w:rPr>
+          <w:lang w:val="zh-CN"/>
+        </w:rPr>
+        <w:tab/>
+      </w:r>
+      <w:r>
+        <w:rPr>
+          <w:position w:val="-6"/>
+          <w:lang w:val="zh-CN"/>
+        </w:rPr>
+        <w:object w:dxaOrig="859" w:dyaOrig="279" w14:anchorId="4A9542FA">
+          <v:shape id="_x0000_i1095" type="#_x0000_t75" style="width:42.75pt;height:14.25pt" o:ole="">
+            <v:imagedata r:id="rId78" o:title=""/>
+          </v:shape>
+          <o:OLEObject Type="Embed" ProgID="Equation.DSMT4" ShapeID="_x0000_i1095" DrawAspect="Content" ObjectID="_1666638113" r:id="rId79"/>
+        </w:object>
+      </w:r>
+      <w:r>
+        <w:rPr>
+          <w:lang w:val="zh-CN"/>
+        </w:rPr>
+        <w:tab/>
+      </w:r>
+      <w:r>
+        <w:rPr>
+          <w:rFonts w:hint="eastAsia"/>
+          <w:lang w:val="zh-CN"/>
+        </w:rPr>
+        <w:t>(4.19)</w:t>
+      </w:r>
+    </w:p>
+    <w:p>
+      <w:pPr>
+        <w:tabs>
+          <w:tab w:val="center" w:pos="4111"/>
+          <w:tab w:val="center" w:pos="9071"/>
+        </w:tabs>
+        <w:ind w:firstLine="420"/>
+        <w:jc w:val="center"/>
+      </w:pPr>
+      <w:r>
+        <w:rPr>
+          <w:noProof/>
+          <w:lang w:val="zh-CN"/>
+        </w:rPr>
+        <w:drawing>
+          <wp:inline distT="0" distB="0" distL="0" distR="0" wp14:anchorId="6D90F98F" wp14:editId="7B4B5FDB">
+            <wp:extent cx="2880000" cy="1015259"/>
+            <wp:effectExtent l="0" t="0" r="0" b="0"/>
+            <wp:docPr id="46" name="图片 46"/>
+            <wp:cNvGraphicFramePr>
+              <a:graphicFrameLocks xmlns:a="http://schemas.openxmlformats.org/drawingml/2006/main" noChangeAspect="1"/>
+            </wp:cNvGraphicFramePr>
+            <a:graphic xmlns:a="http://schemas.openxmlformats.org/drawingml/2006/main">
+              <a:graphicData uri="http://schemas.openxmlformats.org/drawingml/2006/picture">
+                <pic:pic xmlns:pic="http://schemas.openxmlformats.org/drawingml/2006/picture">
+                  <pic:nvPicPr>
+                    <pic:cNvPr id="0" name="Picture 28"/>
+                    <pic:cNvPicPr>
+                      <a:picLocks noChangeAspect="1" noChangeArrowheads="1"/>
+                    </pic:cNvPicPr>
+                  </pic:nvPicPr>
+                  <pic:blipFill rotWithShape="1">
+                    <a:blip r:embed="rId80">
+                      <a:extLst>
+                        <a:ext uri="{28A0092B-C50C-407E-A947-70E740481C1C}">
+                          <a14:useLocalDpi xmlns:a14="http://schemas.microsoft.com/office/drawing/2010/main" val="0"/>
+                        </a:ext>
+                      </a:extLst>
+                    </a:blip>
+                    <a:srcRect r="14641"/>
+                    <a:stretch/>
+                  </pic:blipFill>
+                  <pic:spPr bwMode="auto">
+                    <a:xfrm>
+                      <a:off x="0" y="0"/>
+                      <a:ext cx="2880000" cy="1015259"/>
+                    </a:xfrm>
+                    <a:prstGeom prst="rect">
+                      <a:avLst/>
+                    </a:prstGeom>
+                    <a:noFill/>
+                    <a:ln>
+                      <a:noFill/>
+                    </a:ln>
+                    <a:extLst>
+                      <a:ext uri="{53640926-AAD7-44D8-BBD7-CCE9431645EC}">
+                        <a14:shadowObscured xmlns:a14="http://schemas.microsoft.com/office/drawing/2010/main"/>
+                      </a:ext>
+                    </a:extLst>
+                  </pic:spPr>
+                </pic:pic>
+              </a:graphicData>
+            </a:graphic>
+          </wp:inline>
+        </w:drawing>
+      </w:r>
+    </w:p>
+    <w:p>
+      <w:pPr>
+        <w:tabs>
+          <w:tab w:val="center" w:pos="4111"/>
+          <w:tab w:val="center" w:pos="9071"/>
+        </w:tabs>
+        <w:ind w:firstLine="420"/>
+        <w:jc w:val="center"/>
+      </w:pPr>
+      <w:r>
+        <w:rPr>
+          <w:rFonts w:hint="eastAsia"/>
+        </w:rPr>
+        <w:t>图</w:t>
+      </w:r>
+      <w:r>
+        <w:t>4-8</w:t>
+      </w:r>
+      <w:r>
+        <w:t xml:space="preserve"> </w:t>
+      </w:r>
+      <w:r>
+        <w:rPr>
+          <w:rFonts w:hint="eastAsia"/>
+        </w:rPr>
+        <w:t>偏转角与相位差的几何示意图</w:t>
+      </w:r>
+    </w:p>
+    <w:p>
+      <w:pPr>
+        <w:rPr>
+          <w:lang w:val="zh-CN"/>
+        </w:rPr>
+      </w:pPr>
+      <w:r>
+        <w:rPr>
+          <w:rFonts w:hint="eastAsia"/>
+          <w:lang w:val="zh-CN"/>
+        </w:rPr>
+        <w:t>依据</w:t>
+      </w:r>
+      <w:r>
+        <w:rPr>
+          <w:lang w:val="zh-CN"/>
+        </w:rPr>
+        <w:t>(</w:t>
+      </w:r>
+      <w:r>
+        <w:rPr>
+          <w:lang w:val="zh-CN"/>
+        </w:rPr>
+        <w:t>4.19</w:t>
+      </w:r>
+      <w:r>
+        <w:rPr>
+          <w:lang w:val="zh-CN"/>
+        </w:rPr>
+        <w:t>)</w:t>
+      </w:r>
+      <w:r>
+        <w:rPr>
+          <w:rFonts w:hint="eastAsia"/>
+          <w:lang w:val="zh-CN"/>
+        </w:rPr>
+        <w:t>对图</w:t>
+      </w:r>
+      <w:r>
+        <w:rPr>
+          <w:lang w:val="zh-CN"/>
+        </w:rPr>
+        <w:t>4-8</w:t>
+      </w:r>
+      <w:r>
+        <w:rPr>
+          <w:rFonts w:hint="eastAsia"/>
+          <w:lang w:val="zh-CN"/>
+        </w:rPr>
+        <w:t>修正，得到通过系数算得到偏角和实际偏角的关系，如图</w:t>
+      </w:r>
+      <w:r>
+        <w:rPr>
+          <w:rFonts w:hint="eastAsia"/>
+          <w:lang w:val="zh-CN"/>
+        </w:rPr>
+        <w:t>2-5</w:t>
+      </w:r>
+      <w:r>
+        <w:rPr>
+          <w:rFonts w:hint="eastAsia"/>
+          <w:lang w:val="zh-CN"/>
+        </w:rPr>
+        <w:t>所示。</w:t>
+      </w:r>
+    </w:p>
+    <w:p>
+      <w:pPr>
+        <w:tabs>
+          <w:tab w:val="center" w:pos="4111"/>
+          <w:tab w:val="center" w:pos="9071"/>
+        </w:tabs>
+        <w:ind w:firstLine="420"/>
+        <w:jc w:val="center"/>
+      </w:pPr>
+      <w:r>
+        <w:rPr>
+          <w:rFonts w:hint="eastAsia"/>
+          <w:noProof/>
+          <w:lang w:val="zh-CN"/>
+        </w:rPr>
+        <w:drawing>
+          <wp:inline distT="0" distB="0" distL="0" distR="0" wp14:anchorId="4ABFA18E" wp14:editId="34A59343">
+            <wp:extent cx="2880000" cy="2160678"/>
+            <wp:effectExtent l="0" t="0" r="0" b="0"/>
+            <wp:docPr id="50" name="图片 50"/>
+            <wp:cNvGraphicFramePr>
+              <a:graphicFrameLocks xmlns:a="http://schemas.openxmlformats.org/drawingml/2006/main" noChangeAspect="1"/>
+            </wp:cNvGraphicFramePr>
+            <a:graphic xmlns:a="http://schemas.openxmlformats.org/drawingml/2006/main">
+              <a:graphicData uri="http://schemas.openxmlformats.org/drawingml/2006/picture">
+                <pic:pic xmlns:pic="http://schemas.openxmlformats.org/drawingml/2006/picture">
+                  <pic:nvPicPr>
+                    <pic:cNvPr id="0" name="Picture 144"/>
+                    <pic:cNvPicPr>
+                      <a:picLocks noChangeAspect="1" noChangeArrowheads="1"/>
+                    </pic:cNvPicPr>
+                  </pic:nvPicPr>
+                  <pic:blipFill>
+                    <a:blip r:embed="rId81" cstate="print">
+                      <a:extLst>
+                        <a:ext uri="{28A0092B-C50C-407E-A947-70E740481C1C}">
+                          <a14:useLocalDpi xmlns:a14="http://schemas.microsoft.com/office/drawing/2010/main" val="0"/>
+                        </a:ext>
+                      </a:extLst>
+                    </a:blip>
+                    <a:srcRect/>
+                    <a:stretch>
+                      <a:fillRect/>
+                    </a:stretch>
+                  </pic:blipFill>
+                  <pic:spPr bwMode="auto">
+                    <a:xfrm>
+                      <a:off x="0" y="0"/>
+                      <a:ext cx="2880000" cy="2160678"/>
+                    </a:xfrm>
+                    <a:prstGeom prst="rect">
+                      <a:avLst/>
+                    </a:prstGeom>
+                    <a:noFill/>
+                    <a:ln>
+                      <a:noFill/>
+                    </a:ln>
+                  </pic:spPr>
+                </pic:pic>
+              </a:graphicData>
+            </a:graphic>
+          </wp:inline>
+        </w:drawing>
+      </w:r>
+    </w:p>
+    <w:p>
+      <w:pPr>
+        <w:tabs>
+          <w:tab w:val="center" w:pos="4111"/>
+          <w:tab w:val="center" w:pos="9071"/>
+        </w:tabs>
+        <w:ind w:firstLine="420"/>
+        <w:jc w:val="center"/>
+      </w:pPr>
+      <w:r>
+        <w:rPr>
+          <w:rFonts w:hint="eastAsia"/>
+        </w:rPr>
+        <w:t>图</w:t>
+      </w:r>
+      <w:r>
+        <w:rPr>
+          <w:rFonts w:hint="eastAsia"/>
+        </w:rPr>
+        <w:t>2-5</w:t>
+      </w:r>
+      <w:r>
+        <w:t xml:space="preserve"> </w:t>
+      </w:r>
+      <w:r>
+        <w:rPr>
+          <w:rFonts w:hint="eastAsia"/>
+        </w:rPr>
+        <w:t>偏角</w:t>
+      </w:r>
+      <w:r>
+        <w:rPr>
+          <w:rFonts w:hint="eastAsia"/>
+        </w:rPr>
+        <w:t>测量值与偏转角度的关系</w:t>
+      </w:r>
+    </w:p>
+    <w:p>
+      <w:pPr>
+        <w:tabs>
+          <w:tab w:val="center" w:pos="4111"/>
+          <w:tab w:val="center" w:pos="9071"/>
+        </w:tabs>
+        <w:ind w:firstLine="420"/>
+        <w:jc w:val="left"/>
+        <w:rPr>
+          <w:rFonts w:hint="eastAsia"/>
+        </w:rPr>
+      </w:pPr>
+      <w:r>
+        <w:rPr>
+          <w:rFonts w:hint="eastAsia"/>
+        </w:rPr>
+        <w:t>从图中可以看出测量值与偏转角度几乎相等</w:t>
+      </w:r>
+      <w:r>
+        <w:rPr>
+          <w:rFonts w:hint="eastAsia"/>
+        </w:rPr>
+        <w:t>,</w:t>
+      </w:r>
+      <w:r>
+        <w:rPr>
+          <w:rFonts w:hint="eastAsia"/>
+        </w:rPr>
+        <w:t>其标准差为</w:t>
+      </w:r>
+      <w:r>
+        <w:rPr>
+          <w:rFonts w:hint="eastAsia"/>
+        </w:rPr>
+        <w:t>0.0028</w:t>
+      </w:r>
+      <w:r>
+        <w:rPr>
+          <w:rFonts w:hint="eastAsia"/>
+        </w:rPr>
+        <w:t>，线性关系非常好。所以如果能获得理想的差分波前信号，理论上量程可以增大到</w:t>
+      </w:r>
+      <w:r>
+        <w:rPr>
+          <w:rFonts w:hint="eastAsia"/>
+        </w:rPr>
+        <w:t>100mrad</w:t>
+      </w:r>
+      <w:r>
+        <w:rPr>
+          <w:rFonts w:hint="eastAsia"/>
+        </w:rPr>
+        <w:t>。</w:t>
+      </w:r>
+      <w:bookmarkStart w:id="0" w:name="_GoBack"/>
+      <w:bookmarkEnd w:id="0"/>
     </w:p>
     <w:p>
       <w:pPr>
@@ -6969,7 +12631,7 @@
 </file>
 
 <file path=word/endnotes.xml><?xml version="1.0" encoding="utf-8"?>
-<w:endnotes xmlns:wpc="http://schemas.microsoft.com/office/word/2010/wordprocessingCanvas" xmlns:cx="http://schemas.microsoft.com/office/drawing/2014/chartex" xmlns:mc="http://schemas.openxmlformats.org/markup-compatibility/2006" xmlns:o="urn:schemas-microsoft-com:office:office" xmlns:r="http://schemas.openxmlformats.org/officeDocument/2006/relationships" xmlns:m="http://schemas.openxmlformats.org/officeDocument/2006/math" xmlns:v="urn:schemas-microsoft-com:vml" xmlns:wp14="http://schemas.microsoft.com/office/word/2010/wordprocessingDrawing" xmlns:wp="http://schemas.openxmlformats.org/drawingml/2006/wordprocessingDrawing" xmlns:w10="urn:schemas-microsoft-com:office:word" xmlns:w="http://schemas.openxmlformats.org/wordprocessingml/2006/main" xmlns:w14="http://schemas.microsoft.com/office/word/2010/wordml" xmlns:w15="http://schemas.microsoft.com/office/word/2012/wordml" xmlns:w16se="http://schemas.microsoft.com/office/word/2015/wordml/symex" xmlns:wpg="http://schemas.microsoft.com/office/word/2010/wordprocessingGroup" xmlns:wpi="http://schemas.microsoft.com/office/word/2010/wordprocessingInk" xmlns:wne="http://schemas.microsoft.com/office/word/2006/wordml" xmlns:wps="http://schemas.microsoft.com/office/word/2010/wordprocessingShape" mc:Ignorable="w14 w15 w16se wp14">
+<w:endnotes xmlns:wpc="http://schemas.microsoft.com/office/word/2010/wordprocessingCanvas" xmlns:cx="http://schemas.microsoft.com/office/drawing/2014/chartex" xmlns:cx1="http://schemas.microsoft.com/office/drawing/2015/9/8/chartex" xmlns:cx2="http://schemas.microsoft.com/office/drawing/2015/10/21/chartex" xmlns:cx3="http://schemas.microsoft.com/office/drawing/2016/5/9/chartex" xmlns:cx4="http://schemas.microsoft.com/office/drawing/2016/5/10/chartex" xmlns:cx5="http://schemas.microsoft.com/office/drawing/2016/5/11/chartex" xmlns:cx6="http://schemas.microsoft.com/office/drawing/2016/5/12/chartex" xmlns:cx7="http://schemas.microsoft.com/office/drawing/2016/5/13/chartex" xmlns:cx8="http://schemas.microsoft.com/office/drawing/2016/5/14/chartex" xmlns:mc="http://schemas.openxmlformats.org/markup-compatibility/2006" xmlns:aink="http://schemas.microsoft.com/office/drawing/2016/ink" xmlns:am3d="http://schemas.microsoft.com/office/drawing/2017/model3d" xmlns:o="urn:schemas-microsoft-com:office:office" xmlns:r="http://schemas.openxmlformats.org/officeDocument/2006/relationships" xmlns:m="http://schemas.openxmlformats.org/officeDocument/2006/math" xmlns:v="urn:schemas-microsoft-com:vml" xmlns:wp14="http://schemas.microsoft.com/office/word/2010/wordprocessingDrawing" xmlns:wp="http://schemas.openxmlformats.org/drawingml/2006/wordprocessingDrawing" xmlns:w10="urn:schemas-microsoft-com:office:word" xmlns:w="http://schemas.openxmlformats.org/wordprocessingml/2006/main" xmlns:w14="http://schemas.microsoft.com/office/word/2010/wordml" xmlns:w15="http://schemas.microsoft.com/office/word/2012/wordml" xmlns:w16cid="http://schemas.microsoft.com/office/word/2016/wordml/cid" xmlns:w16se="http://schemas.microsoft.com/office/word/2015/wordml/symex" xmlns:wpg="http://schemas.microsoft.com/office/word/2010/wordprocessingGroup" xmlns:wpi="http://schemas.microsoft.com/office/word/2010/wordprocessingInk" xmlns:wne="http://schemas.microsoft.com/office/word/2006/wordml" xmlns:wps="http://schemas.microsoft.com/office/word/2010/wordprocessingShape" mc:Ignorable="w14 w15 w16se w16cid wp14">
   <w:endnote w:type="separator" w:id="-1">
     <w:p>
       <w:r>
@@ -6988,7 +12650,7 @@
 </file>
 
 <file path=word/footnotes.xml><?xml version="1.0" encoding="utf-8"?>
-<w:footnotes xmlns:wpc="http://schemas.microsoft.com/office/word/2010/wordprocessingCanvas" xmlns:cx="http://schemas.microsoft.com/office/drawing/2014/chartex" xmlns:mc="http://schemas.openxmlformats.org/markup-compatibility/2006" xmlns:o="urn:schemas-microsoft-com:office:office" xmlns:r="http://schemas.openxmlformats.org/officeDocument/2006/relationships" xmlns:m="http://schemas.openxmlformats.org/officeDocument/2006/math" xmlns:v="urn:schemas-microsoft-com:vml" xmlns:wp14="http://schemas.microsoft.com/office/word/2010/wordprocessingDrawing" xmlns:wp="http://schemas.openxmlformats.org/drawingml/2006/wordprocessingDrawing" xmlns:w10="urn:schemas-microsoft-com:office:word" xmlns:w="http://schemas.openxmlformats.org/wordprocessingml/2006/main" xmlns:w14="http://schemas.microsoft.com/office/word/2010/wordml" xmlns:w15="http://schemas.microsoft.com/office/word/2012/wordml" xmlns:w16se="http://schemas.microsoft.com/office/word/2015/wordml/symex" xmlns:wpg="http://schemas.microsoft.com/office/word/2010/wordprocessingGroup" xmlns:wpi="http://schemas.microsoft.com/office/word/2010/wordprocessingInk" xmlns:wne="http://schemas.microsoft.com/office/word/2006/wordml" xmlns:wps="http://schemas.microsoft.com/office/word/2010/wordprocessingShape" mc:Ignorable="w14 w15 w16se wp14">
+<w:footnotes xmlns:wpc="http://schemas.microsoft.com/office/word/2010/wordprocessingCanvas" xmlns:cx="http://schemas.microsoft.com/office/drawing/2014/chartex" xmlns:cx1="http://schemas.microsoft.com/office/drawing/2015/9/8/chartex" xmlns:cx2="http://schemas.microsoft.com/office/drawing/2015/10/21/chartex" xmlns:cx3="http://schemas.microsoft.com/office/drawing/2016/5/9/chartex" xmlns:cx4="http://schemas.microsoft.com/office/drawing/2016/5/10/chartex" xmlns:cx5="http://schemas.microsoft.com/office/drawing/2016/5/11/chartex" xmlns:cx6="http://schemas.microsoft.com/office/drawing/2016/5/12/chartex" xmlns:cx7="http://schemas.microsoft.com/office/drawing/2016/5/13/chartex" xmlns:cx8="http://schemas.microsoft.com/office/drawing/2016/5/14/chartex" xmlns:mc="http://schemas.openxmlformats.org/markup-compatibility/2006" xmlns:aink="http://schemas.microsoft.com/office/drawing/2016/ink" xmlns:am3d="http://schemas.microsoft.com/office/drawing/2017/model3d" xmlns:o="urn:schemas-microsoft-com:office:office" xmlns:r="http://schemas.openxmlformats.org/officeDocument/2006/relationships" xmlns:m="http://schemas.openxmlformats.org/officeDocument/2006/math" xmlns:v="urn:schemas-microsoft-com:vml" xmlns:wp14="http://schemas.microsoft.com/office/word/2010/wordprocessingDrawing" xmlns:wp="http://schemas.openxmlformats.org/drawingml/2006/wordprocessingDrawing" xmlns:w10="urn:schemas-microsoft-com:office:word" xmlns:w="http://schemas.openxmlformats.org/wordprocessingml/2006/main" xmlns:w14="http://schemas.microsoft.com/office/word/2010/wordml" xmlns:w15="http://schemas.microsoft.com/office/word/2012/wordml" xmlns:w16cid="http://schemas.microsoft.com/office/word/2016/wordml/cid" xmlns:w16se="http://schemas.microsoft.com/office/word/2015/wordml/symex" xmlns:wpg="http://schemas.microsoft.com/office/word/2010/wordprocessingGroup" xmlns:wpi="http://schemas.microsoft.com/office/word/2010/wordprocessingInk" xmlns:wne="http://schemas.microsoft.com/office/word/2006/wordml" xmlns:wps="http://schemas.microsoft.com/office/word/2010/wordprocessingShape" mc:Ignorable="w14 w15 w16se w16cid wp14">
   <w:footnote w:type="separator" w:id="-1">
     <w:p>
       <w:r>
@@ -7007,7 +12669,7 @@
 </file>
 
 <file path=word/header1.xml><?xml version="1.0" encoding="utf-8"?>
-<w:hdr xmlns:wpc="http://schemas.microsoft.com/office/word/2010/wordprocessingCanvas" xmlns:cx="http://schemas.microsoft.com/office/drawing/2014/chartex" xmlns:mc="http://schemas.openxmlformats.org/markup-compatibility/2006" xmlns:o="urn:schemas-microsoft-com:office:office" xmlns:r="http://schemas.openxmlformats.org/officeDocument/2006/relationships" xmlns:m="http://schemas.openxmlformats.org/officeDocument/2006/math" xmlns:v="urn:schemas-microsoft-com:vml" xmlns:wp14="http://schemas.microsoft.com/office/word/2010/wordprocessingDrawing" xmlns:wp="http://schemas.openxmlformats.org/drawingml/2006/wordprocessingDrawing" xmlns:w10="urn:schemas-microsoft-com:office:word" xmlns:w="http://schemas.openxmlformats.org/wordprocessingml/2006/main" xmlns:w14="http://schemas.microsoft.com/office/word/2010/wordml" xmlns:w15="http://schemas.microsoft.com/office/word/2012/wordml" xmlns:w16se="http://schemas.microsoft.com/office/word/2015/wordml/symex" xmlns:wpg="http://schemas.microsoft.com/office/word/2010/wordprocessingGroup" xmlns:wpi="http://schemas.microsoft.com/office/word/2010/wordprocessingInk" xmlns:wne="http://schemas.microsoft.com/office/word/2006/wordml" xmlns:wps="http://schemas.microsoft.com/office/word/2010/wordprocessingShape" mc:Ignorable="w14 w15 w16se wp14">
+<w:hdr xmlns:wpc="http://schemas.microsoft.com/office/word/2010/wordprocessingCanvas" xmlns:cx="http://schemas.microsoft.com/office/drawing/2014/chartex" xmlns:cx1="http://schemas.microsoft.com/office/drawing/2015/9/8/chartex" xmlns:cx2="http://schemas.microsoft.com/office/drawing/2015/10/21/chartex" xmlns:cx3="http://schemas.microsoft.com/office/drawing/2016/5/9/chartex" xmlns:cx4="http://schemas.microsoft.com/office/drawing/2016/5/10/chartex" xmlns:cx5="http://schemas.microsoft.com/office/drawing/2016/5/11/chartex" xmlns:cx6="http://schemas.microsoft.com/office/drawing/2016/5/12/chartex" xmlns:cx7="http://schemas.microsoft.com/office/drawing/2016/5/13/chartex" xmlns:cx8="http://schemas.microsoft.com/office/drawing/2016/5/14/chartex" xmlns:mc="http://schemas.openxmlformats.org/markup-compatibility/2006" xmlns:aink="http://schemas.microsoft.com/office/drawing/2016/ink" xmlns:am3d="http://schemas.microsoft.com/office/drawing/2017/model3d" xmlns:o="urn:schemas-microsoft-com:office:office" xmlns:r="http://schemas.openxmlformats.org/officeDocument/2006/relationships" xmlns:m="http://schemas.openxmlformats.org/officeDocument/2006/math" xmlns:v="urn:schemas-microsoft-com:vml" xmlns:wp14="http://schemas.microsoft.com/office/word/2010/wordprocessingDrawing" xmlns:wp="http://schemas.openxmlformats.org/drawingml/2006/wordprocessingDrawing" xmlns:w10="urn:schemas-microsoft-com:office:word" xmlns:w="http://schemas.openxmlformats.org/wordprocessingml/2006/main" xmlns:w14="http://schemas.microsoft.com/office/word/2010/wordml" xmlns:w15="http://schemas.microsoft.com/office/word/2012/wordml" xmlns:w16cid="http://schemas.microsoft.com/office/word/2016/wordml/cid" xmlns:w16se="http://schemas.microsoft.com/office/word/2015/wordml/symex" xmlns:wpg="http://schemas.microsoft.com/office/word/2010/wordprocessingGroup" xmlns:wpi="http://schemas.microsoft.com/office/word/2010/wordprocessingInk" xmlns:wne="http://schemas.microsoft.com/office/word/2006/wordml" xmlns:wps="http://schemas.microsoft.com/office/word/2010/wordprocessingShape" mc:Ignorable="w14 w15 w16se w16cid wp14">
   <w:p>
     <w:pPr>
       <w:pStyle w:val="a4"/>
@@ -7020,7 +12682,7 @@
 </file>
 
 <file path=word/numbering.xml><?xml version="1.0" encoding="utf-8"?>
-<w:numbering xmlns:wpc="http://schemas.microsoft.com/office/word/2010/wordprocessingCanvas" xmlns:cx="http://schemas.microsoft.com/office/drawing/2014/chartex" xmlns:mc="http://schemas.openxmlformats.org/markup-compatibility/2006" xmlns:o="urn:schemas-microsoft-com:office:office" xmlns:r="http://schemas.openxmlformats.org/officeDocument/2006/relationships" xmlns:m="http://schemas.openxmlformats.org/officeDocument/2006/math" xmlns:v="urn:schemas-microsoft-com:vml" xmlns:wp14="http://schemas.microsoft.com/office/word/2010/wordprocessingDrawing" xmlns:wp="http://schemas.openxmlformats.org/drawingml/2006/wordprocessingDrawing" xmlns:w10="urn:schemas-microsoft-com:office:word" xmlns:w="http://schemas.openxmlformats.org/wordprocessingml/2006/main" xmlns:w14="http://schemas.microsoft.com/office/word/2010/wordml" xmlns:w15="http://schemas.microsoft.com/office/word/2012/wordml" xmlns:w16se="http://schemas.microsoft.com/office/word/2015/wordml/symex" xmlns:wpg="http://schemas.microsoft.com/office/word/2010/wordprocessingGroup" xmlns:wpi="http://schemas.microsoft.com/office/word/2010/wordprocessingInk" xmlns:wne="http://schemas.microsoft.com/office/word/2006/wordml" xmlns:wps="http://schemas.microsoft.com/office/word/2010/wordprocessingShape" mc:Ignorable="w14 w15 w16se wp14">
+<w:numbering xmlns:wpc="http://schemas.microsoft.com/office/word/2010/wordprocessingCanvas" xmlns:cx="http://schemas.microsoft.com/office/drawing/2014/chartex" xmlns:cx1="http://schemas.microsoft.com/office/drawing/2015/9/8/chartex" xmlns:cx2="http://schemas.microsoft.com/office/drawing/2015/10/21/chartex" xmlns:cx3="http://schemas.microsoft.com/office/drawing/2016/5/9/chartex" xmlns:cx4="http://schemas.microsoft.com/office/drawing/2016/5/10/chartex" xmlns:cx5="http://schemas.microsoft.com/office/drawing/2016/5/11/chartex" xmlns:cx6="http://schemas.microsoft.com/office/drawing/2016/5/12/chartex" xmlns:cx7="http://schemas.microsoft.com/office/drawing/2016/5/13/chartex" xmlns:cx8="http://schemas.microsoft.com/office/drawing/2016/5/14/chartex" xmlns:mc="http://schemas.openxmlformats.org/markup-compatibility/2006" xmlns:aink="http://schemas.microsoft.com/office/drawing/2016/ink" xmlns:am3d="http://schemas.microsoft.com/office/drawing/2017/model3d" xmlns:o="urn:schemas-microsoft-com:office:office" xmlns:r="http://schemas.openxmlformats.org/officeDocument/2006/relationships" xmlns:m="http://schemas.openxmlformats.org/officeDocument/2006/math" xmlns:v="urn:schemas-microsoft-com:vml" xmlns:wp14="http://schemas.microsoft.com/office/word/2010/wordprocessingDrawing" xmlns:wp="http://schemas.openxmlformats.org/drawingml/2006/wordprocessingDrawing" xmlns:w10="urn:schemas-microsoft-com:office:word" xmlns:w="http://schemas.openxmlformats.org/wordprocessingml/2006/main" xmlns:w14="http://schemas.microsoft.com/office/word/2010/wordml" xmlns:w15="http://schemas.microsoft.com/office/word/2012/wordml" xmlns:w16cid="http://schemas.microsoft.com/office/word/2016/wordml/cid" xmlns:w16se="http://schemas.microsoft.com/office/word/2015/wordml/symex" xmlns:wpg="http://schemas.microsoft.com/office/word/2010/wordprocessingGroup" xmlns:wpi="http://schemas.microsoft.com/office/word/2010/wordprocessingInk" xmlns:wne="http://schemas.microsoft.com/office/word/2006/wordml" xmlns:wps="http://schemas.microsoft.com/office/word/2010/wordprocessingShape" mc:Ignorable="w14 w15 w16se w16cid wp14">
   <w:abstractNum w:abstractNumId="0" w15:restartNumberingAfterBreak="0">
     <w:nsid w:val="31956DFD"/>
     <w:multiLevelType w:val="multilevel"/>
@@ -7242,7 +12904,7 @@
 </file>
 
 <file path=word/styles.xml><?xml version="1.0" encoding="utf-8"?>
-<w:styles xmlns:mc="http://schemas.openxmlformats.org/markup-compatibility/2006" xmlns:r="http://schemas.openxmlformats.org/officeDocument/2006/relationships" xmlns:w="http://schemas.openxmlformats.org/wordprocessingml/2006/main" xmlns:w14="http://schemas.microsoft.com/office/word/2010/wordml" xmlns:w15="http://schemas.microsoft.com/office/word/2012/wordml" xmlns:w16se="http://schemas.microsoft.com/office/word/2015/wordml/symex" mc:Ignorable="w14 w15 w16se">
+<w:styles xmlns:mc="http://schemas.openxmlformats.org/markup-compatibility/2006" xmlns:r="http://schemas.openxmlformats.org/officeDocument/2006/relationships" xmlns:w="http://schemas.openxmlformats.org/wordprocessingml/2006/main" xmlns:w14="http://schemas.microsoft.com/office/word/2010/wordml" xmlns:w15="http://schemas.microsoft.com/office/word/2012/wordml" xmlns:w16cid="http://schemas.microsoft.com/office/word/2016/wordml/cid" xmlns:w16se="http://schemas.microsoft.com/office/word/2015/wordml/symex" mc:Ignorable="w14 w15 w16se w16cid">
   <w:docDefaults>
     <w:rPrDefault>
       <w:rPr>
@@ -7255,7 +12917,7 @@
     </w:rPrDefault>
     <w:pPrDefault/>
   </w:docDefaults>
-  <w:latentStyles w:defLockedState="0" w:defUIPriority="99" w:defSemiHidden="0" w:defUnhideWhenUsed="0" w:defQFormat="0" w:count="371">
+  <w:latentStyles w:defLockedState="0" w:defUIPriority="99" w:defSemiHidden="0" w:defUnhideWhenUsed="0" w:defQFormat="0" w:count="375">
     <w:lsdException w:name="Normal" w:uiPriority="0" w:qFormat="1"/>
     <w:lsdException w:name="heading 1" w:uiPriority="9" w:qFormat="1"/>
     <w:lsdException w:name="heading 2" w:semiHidden="1" w:uiPriority="9" w:unhideWhenUsed="1" w:qFormat="1"/>
@@ -7361,7 +13023,6 @@
     <w:lsdException w:name="HTML Sample" w:semiHidden="1" w:unhideWhenUsed="1"/>
     <w:lsdException w:name="HTML Typewriter" w:semiHidden="1" w:unhideWhenUsed="1"/>
     <w:lsdException w:name="HTML Variable" w:semiHidden="1" w:unhideWhenUsed="1"/>
-    <w:lsdException w:name="Normal Table" w:semiHidden="1" w:unhideWhenUsed="1"/>
     <w:lsdException w:name="annotation subject" w:semiHidden="1" w:unhideWhenUsed="1"/>
     <w:lsdException w:name="No List" w:semiHidden="1" w:unhideWhenUsed="1"/>
     <w:lsdException w:name="Outline List 1" w:semiHidden="1" w:unhideWhenUsed="1"/>
@@ -7405,10 +13066,8 @@
     <w:lsdException w:name="Table Elegant" w:semiHidden="1" w:unhideWhenUsed="1"/>
     <w:lsdException w:name="Table Professional" w:semiHidden="1" w:unhideWhenUsed="1"/>
     <w:lsdException w:name="Table Subtle 1" w:semiHidden="1" w:unhideWhenUsed="1"/>
-    <w:lsdException w:name="Table Subtle 2" w:semiHidden="1" w:unhideWhenUsed="1"/>
     <w:lsdException w:name="Table Web 1" w:semiHidden="1" w:unhideWhenUsed="1"/>
     <w:lsdException w:name="Table Web 2" w:semiHidden="1" w:unhideWhenUsed="1"/>
-    <w:lsdException w:name="Table Web 3" w:semiHidden="1" w:unhideWhenUsed="1"/>
     <w:lsdException w:name="Balloon Text" w:semiHidden="1" w:unhideWhenUsed="1"/>
     <w:lsdException w:name="Table Grid" w:uiPriority="39"/>
     <w:lsdException w:name="Table Theme" w:semiHidden="1" w:unhideWhenUsed="1"/>
@@ -7627,11 +13286,15 @@
     <w:lsdException w:name="List Table 5 Dark Accent 6" w:uiPriority="50"/>
     <w:lsdException w:name="List Table 6 Colorful Accent 6" w:uiPriority="51"/>
     <w:lsdException w:name="List Table 7 Colorful Accent 6" w:uiPriority="52"/>
+    <w:lsdException w:name="Mention" w:semiHidden="1" w:unhideWhenUsed="1"/>
+    <w:lsdException w:name="Smart Hyperlink" w:semiHidden="1" w:unhideWhenUsed="1"/>
+    <w:lsdException w:name="Hashtag" w:semiHidden="1" w:unhideWhenUsed="1"/>
+    <w:lsdException w:name="Unresolved Mention" w:semiHidden="1" w:unhideWhenUsed="1"/>
   </w:latentStyles>
   <w:style w:type="paragraph" w:default="1" w:styleId="a0">
     <w:name w:val="Normal"/>
     <w:qFormat/>
-    <w:rsid w:val="00323898"/>
+    <w:rsid w:val="0071011F"/>
     <w:pPr>
       <w:widowControl w:val="0"/>
       <w:jc w:val="both"/>
@@ -7692,7 +13355,6 @@
   <w:style w:type="character" w:default="1" w:styleId="a1">
     <w:name w:val="Default Paragraph Font"/>
     <w:uiPriority w:val="1"/>
-    <w:semiHidden/>
     <w:unhideWhenUsed/>
   </w:style>
   <w:style w:type="table" w:default="1" w:styleId="a2">
@@ -7889,7 +13551,7 @@
     </w:rPr>
   </w:style>
   <w:style w:type="character" w:customStyle="1" w:styleId="ad">
-    <w:name w:val="列出段落 字符"/>
+    <w:name w:val="列表段落 字符"/>
     <w:basedOn w:val="a1"/>
     <w:link w:val="ac"/>
     <w:uiPriority w:val="34"/>
@@ -8304,7 +13966,7 @@
 </file>
 
 <file path=customXml/itemProps1.xml><?xml version="1.0" encoding="utf-8"?>
-<ds:datastoreItem xmlns:ds="http://schemas.openxmlformats.org/officeDocument/2006/customXml" ds:itemID="{4B649825-2B34-4ACA-889E-A3AB489592D5}">
+<ds:datastoreItem xmlns:ds="http://schemas.openxmlformats.org/officeDocument/2006/customXml" ds:itemID="{C0AF0843-4A65-49D1-9DD1-6A918F592B07}">
   <ds:schemaRefs>
     <ds:schemaRef ds:uri="http://schemas.openxmlformats.org/officeDocument/2006/bibliography"/>
   </ds:schemaRefs>

--- a/第二学年/Report/开题报告/硕士开题模板/附件1：硕士学位论文开题报告模板.docx
+++ b/第二学年/Report/开题报告/硕士开题模板/附件1：硕士学位论文开题报告模板.docx
@@ -426,6 +426,7 @@
           <w:u w:val="single"/>
         </w:rPr>
       </w:pPr>
+      <w:proofErr w:type="gramStart"/>
       <w:r>
         <w:rPr>
           <w:rFonts w:hint="eastAsia"/>
@@ -434,6 +435,7 @@
         </w:rPr>
         <w:t>研</w:t>
       </w:r>
+      <w:proofErr w:type="gramEnd"/>
       <w:r>
         <w:rPr>
           <w:rFonts w:hint="eastAsia"/>
@@ -1792,6 +1794,7 @@
         </w:rPr>
         <w:t>，</w:t>
       </w:r>
+      <w:proofErr w:type="gramStart"/>
       <w:r>
         <w:rPr>
           <w:rFonts w:ascii="Times New Roman" w:hAnsi="宋体" w:hint="eastAsia"/>
@@ -1806,6 +1809,7 @@
         </w:rPr>
         <w:t>段前</w:t>
       </w:r>
+      <w:proofErr w:type="gramEnd"/>
       <w:r>
         <w:rPr>
           <w:rFonts w:ascii="Times New Roman" w:hAnsi="Times New Roman"/>
@@ -1880,6 +1884,7 @@
         </w:rPr>
         <w:t>，</w:t>
       </w:r>
+      <w:proofErr w:type="gramStart"/>
       <w:r>
         <w:rPr>
           <w:rFonts w:ascii="Times New Roman" w:hAnsi="宋体" w:hint="eastAsia"/>
@@ -1894,6 +1899,7 @@
         </w:rPr>
         <w:t>段前</w:t>
       </w:r>
+      <w:proofErr w:type="gramEnd"/>
       <w:r>
         <w:rPr>
           <w:rFonts w:ascii="Times New Roman" w:hAnsi="Times New Roman"/>
@@ -1990,6 +1996,7 @@
         </w:rPr>
         <w:t xml:space="preserve"> </w:t>
       </w:r>
+      <w:proofErr w:type="gramStart"/>
       <w:r>
         <w:rPr>
           <w:rFonts w:ascii="Times New Roman" w:hAnsi="宋体" w:hint="eastAsia"/>
@@ -2016,7 +2023,15 @@
           <w:rFonts w:ascii="Times New Roman" w:hAnsi="宋体"/>
           <w:szCs w:val="24"/>
         </w:rPr>
-        <w:t>行，段后</w:t>
+        <w:t>行</w:t>
+      </w:r>
+      <w:proofErr w:type="gramEnd"/>
+      <w:r>
+        <w:rPr>
+          <w:rFonts w:ascii="Times New Roman" w:hAnsi="宋体"/>
+          <w:szCs w:val="24"/>
+        </w:rPr>
+        <w:t>，段后</w:t>
       </w:r>
       <w:r>
         <w:rPr>
@@ -2099,6 +2114,7 @@
         </w:rPr>
         <w:t>，</w:t>
       </w:r>
+      <w:proofErr w:type="gramStart"/>
       <w:r>
         <w:rPr>
           <w:rFonts w:ascii="Times New Roman" w:hAnsi="宋体" w:hint="eastAsia"/>
@@ -2125,7 +2141,15 @@
           <w:rFonts w:ascii="Times New Roman" w:hAnsi="宋体"/>
           <w:szCs w:val="24"/>
         </w:rPr>
-        <w:t>行，段后</w:t>
+        <w:t>行</w:t>
+      </w:r>
+      <w:proofErr w:type="gramEnd"/>
+      <w:r>
+        <w:rPr>
+          <w:rFonts w:ascii="Times New Roman" w:hAnsi="宋体"/>
+          <w:szCs w:val="24"/>
+        </w:rPr>
+        <w:t>，段后</w:t>
       </w:r>
       <w:r>
         <w:rPr>
@@ -3669,23 +3693,7 @@
           <w:rFonts w:hint="eastAsia"/>
           <w:szCs w:val="24"/>
         </w:rPr>
-        <w:t>和</w:t>
-      </w:r>
-      <w:proofErr w:type="gramStart"/>
-      <w:r>
-        <w:rPr>
-          <w:rFonts w:hint="eastAsia"/>
-          <w:szCs w:val="24"/>
-        </w:rPr>
-        <w:t>差分光</w:t>
-      </w:r>
-      <w:proofErr w:type="gramEnd"/>
-      <w:r>
-        <w:rPr>
-          <w:rFonts w:hint="eastAsia"/>
-          <w:szCs w:val="24"/>
-        </w:rPr>
-        <w:t>功率传感</w:t>
+        <w:t>和差分光功率传感</w:t>
       </w:r>
       <w:r>
         <w:rPr>
@@ -3701,6 +3709,13 @@
           <w:vertAlign w:val="superscript"/>
         </w:rPr>
         <w:t>2]</w:t>
+      </w:r>
+      <w:r>
+        <w:rPr>
+          <w:szCs w:val="24"/>
+          <w:vertAlign w:val="superscript"/>
+        </w:rPr>
+        <w:t>[4]</w:t>
       </w:r>
       <w:r>
         <w:rPr>
@@ -3843,29 +3858,245 @@
     </w:p>
     <w:p>
       <w:pPr>
+        <w:pStyle w:val="af3"/>
+      </w:pPr>
+      <w:r>
+        <w:rPr>
+          <w:rFonts w:hint="eastAsia"/>
+        </w:rPr>
+        <w:t>图</w:t>
+      </w:r>
+      <w:r>
+        <w:rPr>
+          <w:rFonts w:hint="eastAsia"/>
+        </w:rPr>
+        <w:t>1</w:t>
+      </w:r>
+      <w:r>
+        <w:t xml:space="preserve"> </w:t>
+      </w:r>
+      <w:r>
+        <w:rPr>
+          <w:rFonts w:hint="eastAsia"/>
+        </w:rPr>
+        <w:t>光电自准直原理。</w:t>
+      </w:r>
+    </w:p>
+    <w:p>
+      <w:pPr>
         <w:ind w:firstLine="420"/>
-        <w:jc w:val="center"/>
-      </w:pPr>
-      <w:r>
-        <w:rPr>
-          <w:rFonts w:hint="eastAsia"/>
-        </w:rPr>
-        <w:t>图</w:t>
-      </w:r>
-      <w:r>
-        <w:rPr>
-          <w:rFonts w:hint="eastAsia"/>
-        </w:rPr>
-        <w:t>1</w:t>
-      </w:r>
-      <w:r>
+        <w:rPr>
+          <w:szCs w:val="24"/>
+        </w:rPr>
+      </w:pPr>
+      <w:r>
+        <w:rPr>
+          <w:rFonts w:hint="eastAsia"/>
+          <w:szCs w:val="24"/>
+        </w:rPr>
+        <w:t>光电自准直技术发展早，商业产品众多。</w:t>
+      </w:r>
+      <w:r>
+        <w:rPr>
+          <w:rFonts w:hint="eastAsia"/>
+          <w:szCs w:val="24"/>
+        </w:rPr>
+        <w:t>英国</w:t>
+      </w:r>
+      <w:r>
+        <w:rPr>
+          <w:rFonts w:hint="eastAsia"/>
+          <w:szCs w:val="24"/>
+        </w:rPr>
+        <w:t>Taylor-Hobson</w:t>
+      </w:r>
+      <w:r>
+        <w:rPr>
+          <w:rFonts w:hint="eastAsia"/>
+          <w:szCs w:val="24"/>
+        </w:rPr>
+        <w:t>公司在上世纪</w:t>
+      </w:r>
+      <w:r>
+        <w:rPr>
+          <w:rFonts w:hint="eastAsia"/>
+          <w:szCs w:val="24"/>
+        </w:rPr>
+        <w:t>60</w:t>
+      </w:r>
+      <w:r>
+        <w:rPr>
+          <w:rFonts w:hint="eastAsia"/>
+          <w:szCs w:val="24"/>
+        </w:rPr>
+        <w:t>年代研发并生产了</w:t>
+      </w:r>
+      <w:r>
+        <w:rPr>
+          <w:rFonts w:hint="eastAsia"/>
+          <w:szCs w:val="24"/>
+        </w:rPr>
+        <w:t>TA</w:t>
+      </w:r>
+      <w:r>
+        <w:rPr>
+          <w:rFonts w:hint="eastAsia"/>
+          <w:szCs w:val="24"/>
+        </w:rPr>
+        <w:t>系列型号光电自准直仪。目前精度最高的光电自准直仪</w:t>
+      </w:r>
+      <w:r>
+        <w:rPr>
+          <w:rFonts w:hint="eastAsia"/>
+          <w:szCs w:val="24"/>
+        </w:rPr>
+        <w:t>产品</w:t>
+      </w:r>
+      <w:r>
+        <w:rPr>
+          <w:rFonts w:hint="eastAsia"/>
+          <w:szCs w:val="24"/>
+        </w:rPr>
+        <w:t>是德国</w:t>
+      </w:r>
+      <w:r>
+        <w:rPr>
+          <w:rFonts w:hint="eastAsia"/>
+          <w:szCs w:val="24"/>
+        </w:rPr>
+        <w:t>Moller-Wedel</w:t>
+      </w:r>
+      <w:r>
+        <w:rPr>
+          <w:rFonts w:hint="eastAsia"/>
+          <w:szCs w:val="24"/>
+        </w:rPr>
+        <w:t>公司开发的</w:t>
+      </w:r>
+      <w:r>
+        <w:rPr>
+          <w:rFonts w:hint="eastAsia"/>
+          <w:szCs w:val="24"/>
+        </w:rPr>
+        <w:t>ELCOMAT</w:t>
+      </w:r>
+      <w:r>
+        <w:rPr>
+          <w:szCs w:val="24"/>
+        </w:rPr>
         <w:t xml:space="preserve"> </w:t>
       </w:r>
       <w:r>
         <w:rPr>
           <w:rFonts w:hint="eastAsia"/>
-        </w:rPr>
-        <w:t>光电自准直原理。</w:t>
+          <w:szCs w:val="24"/>
+        </w:rPr>
+        <w:t>HR</w:t>
+      </w:r>
+      <w:r>
+        <w:rPr>
+          <w:rFonts w:hint="eastAsia"/>
+          <w:szCs w:val="24"/>
+        </w:rPr>
+        <w:t>系列，其精度可达</w:t>
+      </w:r>
+      <w:r>
+        <w:rPr>
+          <w:rFonts w:hint="eastAsia"/>
+          <w:szCs w:val="24"/>
+        </w:rPr>
+        <w:t>0.01</w:t>
+      </w:r>
+      <w:r>
+        <w:rPr>
+          <w:rFonts w:ascii="宋体" w:hAnsi="宋体" w:hint="eastAsia"/>
+          <w:szCs w:val="24"/>
+        </w:rPr>
+        <w:t>"</w:t>
+      </w:r>
+      <w:r>
+        <w:rPr>
+          <w:szCs w:val="24"/>
+        </w:rPr>
+        <w:t>,</w:t>
+      </w:r>
+      <w:r>
+        <w:rPr>
+          <w:rFonts w:hint="eastAsia"/>
+          <w:szCs w:val="24"/>
+        </w:rPr>
+        <w:t>分辨率可达</w:t>
+      </w:r>
+      <w:r>
+        <w:rPr>
+          <w:rFonts w:hint="eastAsia"/>
+          <w:szCs w:val="24"/>
+        </w:rPr>
+        <w:t>0.005</w:t>
+      </w:r>
+      <w:r>
+        <w:rPr>
+          <w:rFonts w:ascii="宋体" w:hAnsi="宋体" w:hint="eastAsia"/>
+          <w:szCs w:val="24"/>
+        </w:rPr>
+        <w:t>"</w:t>
+      </w:r>
+      <w:r>
+        <w:rPr>
+          <w:rFonts w:hint="eastAsia"/>
+          <w:szCs w:val="24"/>
+        </w:rPr>
+        <w:t>，量程为</w:t>
+      </w:r>
+      <w:r>
+        <w:rPr>
+          <w:rFonts w:hint="eastAsia"/>
+          <w:szCs w:val="24"/>
+        </w:rPr>
+        <w:t>300</w:t>
+      </w:r>
+      <w:r>
+        <w:rPr>
+          <w:rFonts w:ascii="宋体" w:hAnsi="宋体" w:hint="eastAsia"/>
+          <w:szCs w:val="24"/>
+        </w:rPr>
+        <w:t>"</w:t>
+      </w:r>
+      <w:r>
+        <w:rPr>
+          <w:rFonts w:ascii="Cambria Math" w:hAnsi="Cambria Math"/>
+          <w:szCs w:val="24"/>
+        </w:rPr>
+        <w:t>×</w:t>
+      </w:r>
+      <w:r>
+        <w:rPr>
+          <w:rFonts w:hint="eastAsia"/>
+          <w:szCs w:val="24"/>
+        </w:rPr>
+        <w:t>300</w:t>
+      </w:r>
+      <w:r>
+        <w:rPr>
+          <w:rFonts w:ascii="宋体" w:hAnsi="宋体" w:hint="eastAsia"/>
+          <w:szCs w:val="24"/>
+        </w:rPr>
+        <w:t>"</w:t>
+      </w:r>
+      <w:r>
+        <w:rPr>
+          <w:rFonts w:ascii="宋体" w:hAnsi="宋体"/>
+          <w:szCs w:val="24"/>
+          <w:vertAlign w:val="superscript"/>
+        </w:rPr>
+        <w:t>[4]</w:t>
+      </w:r>
+      <w:r>
+        <w:rPr>
+          <w:rFonts w:hint="eastAsia"/>
+          <w:szCs w:val="24"/>
+        </w:rPr>
+        <w:t>。</w:t>
       </w:r>
     </w:p>
     <w:p>
@@ -3880,92 +4111,122 @@
           <w:rFonts w:hint="eastAsia"/>
           <w:szCs w:val="24"/>
         </w:rPr>
-        <w:t>光电自准直技术发展早，商业产品众多。</w:t>
-      </w:r>
-      <w:r>
-        <w:rPr>
-          <w:rFonts w:hint="eastAsia"/>
-          <w:szCs w:val="24"/>
-        </w:rPr>
-        <w:t>英国</w:t>
-      </w:r>
-      <w:r>
-        <w:rPr>
-          <w:rFonts w:hint="eastAsia"/>
-          <w:szCs w:val="24"/>
-        </w:rPr>
-        <w:t>Taylor-Hobson</w:t>
-      </w:r>
-      <w:r>
-        <w:rPr>
-          <w:rFonts w:hint="eastAsia"/>
-          <w:szCs w:val="24"/>
-        </w:rPr>
-        <w:t>公司在上世纪</w:t>
-      </w:r>
-      <w:r>
-        <w:rPr>
-          <w:rFonts w:hint="eastAsia"/>
-          <w:szCs w:val="24"/>
-        </w:rPr>
-        <w:t>60</w:t>
-      </w:r>
-      <w:r>
-        <w:rPr>
-          <w:rFonts w:hint="eastAsia"/>
-          <w:szCs w:val="24"/>
-        </w:rPr>
-        <w:t>年代研发并生产了</w:t>
-      </w:r>
-      <w:r>
-        <w:rPr>
-          <w:rFonts w:hint="eastAsia"/>
-          <w:szCs w:val="24"/>
-        </w:rPr>
-        <w:t>TA</w:t>
-      </w:r>
-      <w:r>
-        <w:rPr>
-          <w:rFonts w:hint="eastAsia"/>
-          <w:szCs w:val="24"/>
-        </w:rPr>
-        <w:t>系列型号光电自准直仪。目前精度最高的光电自准直仪</w:t>
-      </w:r>
-      <w:r>
-        <w:rPr>
-          <w:rFonts w:hint="eastAsia"/>
-          <w:szCs w:val="24"/>
-        </w:rPr>
-        <w:t>产品</w:t>
-      </w:r>
-      <w:r>
-        <w:rPr>
-          <w:rFonts w:hint="eastAsia"/>
-          <w:szCs w:val="24"/>
-        </w:rPr>
-        <w:t>是德国</w:t>
-      </w:r>
-      <w:r>
-        <w:rPr>
-          <w:rFonts w:hint="eastAsia"/>
-          <w:szCs w:val="24"/>
-        </w:rPr>
-        <w:t>Moller-Wedel</w:t>
-      </w:r>
-      <w:r>
-        <w:rPr>
-          <w:rFonts w:hint="eastAsia"/>
-          <w:szCs w:val="24"/>
-        </w:rPr>
-        <w:t>公司开发的</w:t>
-      </w:r>
-      <w:r>
-        <w:rPr>
-          <w:rFonts w:hint="eastAsia"/>
-          <w:szCs w:val="24"/>
-        </w:rPr>
-        <w:t>ELCOMAT</w:t>
-      </w:r>
+        <w:t>光电自准直技术的应用受工作距离的限制。理想情况下，</w:t>
+      </w:r>
+      <w:r>
+        <w:rPr>
+          <w:rFonts w:hint="eastAsia"/>
+          <w:szCs w:val="24"/>
+        </w:rPr>
+        <w:t>测量光束为平行光</w:t>
+      </w:r>
+      <w:r>
+        <w:rPr>
+          <w:rFonts w:hint="eastAsia"/>
+          <w:szCs w:val="24"/>
+        </w:rPr>
+        <w:t>。但是实际情况中，</w:t>
+      </w:r>
+      <w:r>
+        <w:rPr>
+          <w:rFonts w:hint="eastAsia"/>
+          <w:szCs w:val="24"/>
+        </w:rPr>
+        <w:t>物面不是理想的点光源，而是圆孔、狭缝或十字形等具有一定尺寸的光阑。经分划板出射的光存在发散角，随着光束传播距离的增加而逐渐发散</w:t>
+      </w:r>
+      <w:r>
+        <w:rPr>
+          <w:rFonts w:hint="eastAsia"/>
+          <w:szCs w:val="24"/>
+        </w:rPr>
+        <w:t>，</w:t>
+      </w:r>
+      <w:r>
+        <w:rPr>
+          <w:rFonts w:hint="eastAsia"/>
+          <w:szCs w:val="24"/>
+        </w:rPr>
+        <w:t>导致对角度测量结果产生影响。</w:t>
+      </w:r>
+      <w:r>
+        <w:rPr>
+          <w:rFonts w:hint="eastAsia"/>
+          <w:szCs w:val="24"/>
+        </w:rPr>
+        <w:t>同时，物镜</w:t>
+      </w:r>
+      <w:r>
+        <w:rPr>
+          <w:rFonts w:hint="eastAsia"/>
+          <w:szCs w:val="24"/>
+        </w:rPr>
+        <w:t>的尺寸有限</w:t>
+      </w:r>
+      <w:r>
+        <w:rPr>
+          <w:rFonts w:hint="eastAsia"/>
+          <w:szCs w:val="24"/>
+        </w:rPr>
+        <w:t>，</w:t>
+      </w:r>
+      <w:r>
+        <w:rPr>
+          <w:rFonts w:hint="eastAsia"/>
+          <w:szCs w:val="24"/>
+        </w:rPr>
+        <w:t>当</w:t>
+      </w:r>
+      <w:r>
+        <w:rPr>
+          <w:rFonts w:hint="eastAsia"/>
+          <w:szCs w:val="24"/>
+        </w:rPr>
+        <w:t>反射镜偏转一个微小的角度，</w:t>
+      </w:r>
+      <w:r>
+        <w:rPr>
+          <w:rFonts w:hint="eastAsia"/>
+          <w:szCs w:val="24"/>
+        </w:rPr>
+        <w:t>随着</w:t>
+      </w:r>
+      <w:r>
+        <w:rPr>
+          <w:rFonts w:hint="eastAsia"/>
+          <w:szCs w:val="24"/>
+        </w:rPr>
+        <w:t>工作距离增大，光电传感器上接收的光功率会越来越小，直到消失。所以工作距离</w:t>
+      </w:r>
+      <w:r>
+        <w:rPr>
+          <w:rFonts w:hint="eastAsia"/>
+          <w:szCs w:val="24"/>
+        </w:rPr>
+        <w:t>小</w:t>
+      </w:r>
+      <w:r>
+        <w:rPr>
+          <w:rFonts w:hint="eastAsia"/>
+          <w:szCs w:val="24"/>
+        </w:rPr>
+        <w:t>是光电自准直的主要缺点。</w:t>
+      </w:r>
+      <w:r>
+        <w:rPr>
+          <w:rFonts w:hint="eastAsia"/>
+          <w:szCs w:val="24"/>
+        </w:rPr>
+        <w:t>德国</w:t>
+      </w:r>
+      <w:proofErr w:type="spellStart"/>
+      <w:r>
+        <w:rPr>
+          <w:rFonts w:hint="eastAsia"/>
+          <w:szCs w:val="24"/>
+        </w:rPr>
+        <w:t>Elcomat</w:t>
+      </w:r>
+      <w:proofErr w:type="spellEnd"/>
       <w:r>
         <w:rPr>
           <w:szCs w:val="24"/>
@@ -3977,97 +4238,181 @@
           <w:rFonts w:hint="eastAsia"/>
           <w:szCs w:val="24"/>
         </w:rPr>
-        <w:t>HR</w:t>
-      </w:r>
-      <w:r>
-        <w:rPr>
-          <w:rFonts w:hint="eastAsia"/>
-          <w:szCs w:val="24"/>
-        </w:rPr>
-        <w:t>系列，其精度可达</w:t>
-      </w:r>
-      <w:r>
-        <w:rPr>
-          <w:rFonts w:hint="eastAsia"/>
-          <w:szCs w:val="24"/>
-        </w:rPr>
-        <w:t>0.01</w:t>
-      </w:r>
-      <w:r>
-        <w:rPr>
-          <w:rFonts w:ascii="宋体" w:hAnsi="宋体" w:hint="eastAsia"/>
-          <w:szCs w:val="24"/>
-        </w:rPr>
-        <w:t>"</w:t>
-      </w:r>
-      <w:r>
-        <w:rPr>
-          <w:szCs w:val="24"/>
-        </w:rPr>
-        <w:t>,</w:t>
-      </w:r>
-      <w:r>
-        <w:rPr>
-          <w:rFonts w:hint="eastAsia"/>
-          <w:szCs w:val="24"/>
-        </w:rPr>
-        <w:t>分辨率可达</w:t>
-      </w:r>
-      <w:r>
-        <w:rPr>
-          <w:rFonts w:hint="eastAsia"/>
-          <w:szCs w:val="24"/>
-        </w:rPr>
-        <w:t>0.005</w:t>
-      </w:r>
-      <w:r>
-        <w:rPr>
-          <w:rFonts w:ascii="宋体" w:hAnsi="宋体" w:hint="eastAsia"/>
-          <w:szCs w:val="24"/>
-        </w:rPr>
-        <w:t>"</w:t>
-      </w:r>
-      <w:r>
-        <w:rPr>
-          <w:rFonts w:hint="eastAsia"/>
-          <w:szCs w:val="24"/>
-        </w:rPr>
-        <w:t>，量程为</w:t>
-      </w:r>
-      <w:r>
-        <w:rPr>
-          <w:rFonts w:hint="eastAsia"/>
-          <w:szCs w:val="24"/>
-        </w:rPr>
-        <w:t>300</w:t>
-      </w:r>
-      <w:r>
-        <w:rPr>
-          <w:rFonts w:ascii="宋体" w:hAnsi="宋体" w:hint="eastAsia"/>
-          <w:szCs w:val="24"/>
-        </w:rPr>
-        <w:t>"</w:t>
-      </w:r>
-      <w:r>
-        <w:rPr>
-          <w:rFonts w:ascii="Cambria Math" w:hAnsi="Cambria Math"/>
-          <w:szCs w:val="24"/>
-        </w:rPr>
-        <w:t>×</w:t>
-      </w:r>
-      <w:r>
-        <w:rPr>
-          <w:rFonts w:hint="eastAsia"/>
-          <w:szCs w:val="24"/>
-        </w:rPr>
-        <w:t>300</w:t>
-      </w:r>
-      <w:r>
-        <w:rPr>
-          <w:rFonts w:ascii="宋体" w:hAnsi="宋体" w:hint="eastAsia"/>
-          <w:szCs w:val="24"/>
-        </w:rPr>
-        <w:t>"</w:t>
+        <w:t>3000</w:t>
+      </w:r>
+      <w:r>
+        <w:rPr>
+          <w:rFonts w:hint="eastAsia"/>
+          <w:szCs w:val="24"/>
+        </w:rPr>
+        <w:t>型自准直仪工作距离可达</w:t>
+      </w:r>
+      <w:r>
+        <w:rPr>
+          <w:rFonts w:hint="eastAsia"/>
+          <w:szCs w:val="24"/>
+        </w:rPr>
+        <w:t>20m</w:t>
+      </w:r>
+      <w:r>
+        <w:rPr>
+          <w:rFonts w:hint="eastAsia"/>
+          <w:szCs w:val="24"/>
+        </w:rPr>
+        <w:t>，是已知工作距离最长的</w:t>
+      </w:r>
+      <w:r>
+        <w:rPr>
+          <w:rFonts w:hint="eastAsia"/>
+          <w:szCs w:val="24"/>
+        </w:rPr>
+        <w:t>商业化</w:t>
+      </w:r>
+      <w:r>
+        <w:rPr>
+          <w:rFonts w:hint="eastAsia"/>
+          <w:szCs w:val="24"/>
+        </w:rPr>
+        <w:t>光电自准直仪。</w:t>
+      </w:r>
+    </w:p>
+    <w:p>
+      <w:pPr>
+        <w:rPr>
+          <w:szCs w:val="24"/>
+        </w:rPr>
+      </w:pPr>
+      <w:r>
+        <w:rPr>
+          <w:szCs w:val="24"/>
+        </w:rPr>
+        <w:tab/>
+      </w:r>
+      <w:r>
+        <w:rPr>
+          <w:rFonts w:hint="eastAsia"/>
+          <w:szCs w:val="24"/>
+        </w:rPr>
+        <w:t>另外一种光斑中心探测法是差分功率传感，其原理如图</w:t>
+      </w:r>
+      <w:r>
+        <w:rPr>
+          <w:rFonts w:hint="eastAsia"/>
+          <w:szCs w:val="24"/>
+        </w:rPr>
+        <w:t>2</w:t>
+      </w:r>
+      <w:r>
+        <w:rPr>
+          <w:rFonts w:hint="eastAsia"/>
+          <w:szCs w:val="24"/>
+        </w:rPr>
+        <w:t>所示。一</w:t>
+      </w:r>
+      <w:r>
+        <w:rPr>
+          <w:rFonts w:hint="eastAsia"/>
+          <w:szCs w:val="24"/>
+        </w:rPr>
+        <w:t>束</w:t>
+      </w:r>
+      <w:r>
+        <w:rPr>
+          <w:rFonts w:hint="eastAsia"/>
+          <w:szCs w:val="24"/>
+        </w:rPr>
+        <w:t>参考光正入射在四象限光电传感器上，</w:t>
+      </w:r>
+      <w:r>
+        <w:rPr>
+          <w:rFonts w:hint="eastAsia"/>
+          <w:szCs w:val="24"/>
+        </w:rPr>
+        <w:t>另外一束光倾斜入射，光斑位置与</w:t>
+      </w:r>
+      <w:r>
+        <w:rPr>
+          <w:rFonts w:hint="eastAsia"/>
+          <w:szCs w:val="24"/>
+        </w:rPr>
+        <w:t>QPD</w:t>
+      </w:r>
+      <w:r>
+        <w:rPr>
+          <w:rFonts w:hint="eastAsia"/>
+          <w:szCs w:val="24"/>
+        </w:rPr>
+        <w:t>中心存在偏移。</w:t>
+      </w:r>
+      <w:r>
+        <w:rPr>
+          <w:rFonts w:hint="eastAsia"/>
+          <w:szCs w:val="24"/>
+        </w:rPr>
+        <w:t>QPD</w:t>
+      </w:r>
+      <w:r>
+        <w:rPr>
+          <w:rFonts w:hint="eastAsia"/>
+          <w:szCs w:val="24"/>
+        </w:rPr>
+        <w:t>四象限产生的光电流会随着光斑中心位置的变化而变化。</w:t>
+      </w:r>
+      <w:r>
+        <w:rPr>
+          <w:rFonts w:hint="eastAsia"/>
+          <w:szCs w:val="24"/>
+        </w:rPr>
+        <w:t>通过光功率调制，得到测量光在</w:t>
+      </w:r>
+      <w:r>
+        <w:rPr>
+          <w:rFonts w:hint="eastAsia"/>
+          <w:szCs w:val="24"/>
+        </w:rPr>
+        <w:t>Q</w:t>
+      </w:r>
+      <w:r>
+        <w:rPr>
+          <w:szCs w:val="24"/>
+        </w:rPr>
+        <w:t>PD</w:t>
+      </w:r>
+      <w:r>
+        <w:rPr>
+          <w:rFonts w:hint="eastAsia"/>
+          <w:szCs w:val="24"/>
+        </w:rPr>
+        <w:t>的光功率分布，进而</w:t>
+      </w:r>
+      <w:r>
+        <w:rPr>
+          <w:rFonts w:hint="eastAsia"/>
+          <w:szCs w:val="24"/>
+        </w:rPr>
+        <w:t>计算</w:t>
+      </w:r>
+      <w:r>
+        <w:rPr>
+          <w:rFonts w:hint="eastAsia"/>
+          <w:szCs w:val="24"/>
+        </w:rPr>
+        <w:t>光斑中心的位置，得到参考光和测量光的光束夹角</w:t>
+      </w:r>
+      <w:r>
+        <w:rPr>
+          <w:rFonts w:hint="eastAsia"/>
+          <w:szCs w:val="24"/>
+          <w:vertAlign w:val="superscript"/>
+        </w:rPr>
+        <w:t>[</w:t>
+      </w:r>
+      <w:r>
+        <w:rPr>
+          <w:szCs w:val="24"/>
+          <w:vertAlign w:val="superscript"/>
+        </w:rPr>
+        <w:t>4]</w:t>
       </w:r>
       <w:r>
         <w:rPr>
@@ -4079,124 +4424,22 @@
     </w:p>
     <w:p>
       <w:pPr>
-        <w:ind w:firstLine="420"/>
-        <w:rPr>
-          <w:szCs w:val="24"/>
-        </w:rPr>
-      </w:pPr>
-      <w:r>
-        <w:rPr>
-          <w:rFonts w:hint="eastAsia"/>
-          <w:szCs w:val="24"/>
-        </w:rPr>
-        <w:t>光电自准直技术的</w:t>
-      </w:r>
-      <w:proofErr w:type="gramStart"/>
-      <w:r>
-        <w:rPr>
-          <w:rFonts w:hint="eastAsia"/>
-          <w:szCs w:val="24"/>
-        </w:rPr>
-        <w:t>应用受</w:t>
-      </w:r>
-      <w:proofErr w:type="gramEnd"/>
-      <w:r>
-        <w:rPr>
-          <w:rFonts w:hint="eastAsia"/>
-          <w:szCs w:val="24"/>
-        </w:rPr>
-        <w:t>工作距离的限制。理想情况下，</w:t>
-      </w:r>
-      <w:r>
-        <w:rPr>
-          <w:rFonts w:hint="eastAsia"/>
-          <w:szCs w:val="24"/>
-        </w:rPr>
-        <w:t>测量光束为平行光</w:t>
-      </w:r>
-      <w:r>
-        <w:rPr>
-          <w:rFonts w:hint="eastAsia"/>
-          <w:szCs w:val="24"/>
-        </w:rPr>
-        <w:t>。但是实际情况中，</w:t>
-      </w:r>
-      <w:r>
-        <w:rPr>
-          <w:rFonts w:hint="eastAsia"/>
-          <w:szCs w:val="24"/>
-        </w:rPr>
-        <w:t>物面不是理想的点光源，而是圆孔、狭缝或十字形等具有一定尺寸的光阑。经分划板出射的光存在发散角，随着光束传播距离的增加而逐渐发散</w:t>
-      </w:r>
-      <w:r>
-        <w:rPr>
-          <w:rFonts w:hint="eastAsia"/>
-          <w:szCs w:val="24"/>
-        </w:rPr>
-        <w:t>，</w:t>
-      </w:r>
-      <w:r>
-        <w:rPr>
-          <w:rFonts w:hint="eastAsia"/>
-          <w:szCs w:val="24"/>
-        </w:rPr>
-        <w:t>导致对角度测量结果产生影响。</w:t>
-      </w:r>
-      <w:r>
-        <w:rPr>
-          <w:rFonts w:hint="eastAsia"/>
-          <w:szCs w:val="24"/>
-        </w:rPr>
-        <w:t>同时，物镜</w:t>
-      </w:r>
-      <w:r>
-        <w:rPr>
-          <w:rFonts w:hint="eastAsia"/>
-          <w:szCs w:val="24"/>
-        </w:rPr>
-        <w:t>的尺寸有限</w:t>
-      </w:r>
-      <w:r>
-        <w:rPr>
-          <w:rFonts w:hint="eastAsia"/>
-          <w:szCs w:val="24"/>
-        </w:rPr>
-        <w:t>，</w:t>
-      </w:r>
-      <w:r>
-        <w:rPr>
-          <w:rFonts w:hint="eastAsia"/>
-          <w:szCs w:val="24"/>
-        </w:rPr>
-        <w:t>当</w:t>
-      </w:r>
-      <w:r>
-        <w:rPr>
-          <w:rFonts w:hint="eastAsia"/>
-          <w:szCs w:val="24"/>
-        </w:rPr>
-        <w:t>反射镜偏转一个微小的角度，</w:t>
-      </w:r>
-      <w:r>
-        <w:rPr>
-          <w:rFonts w:hint="eastAsia"/>
-          <w:szCs w:val="24"/>
-        </w:rPr>
-        <w:t>随着</w:t>
-      </w:r>
-      <w:r>
-        <w:rPr>
-          <w:rFonts w:hint="eastAsia"/>
-          <w:szCs w:val="24"/>
-        </w:rPr>
-        <w:t>工作距离增大，光电传感器上接收的光功率会越来越小，直到消失。所以工作距离是光电自准直的主要缺点。</w:t>
-      </w:r>
-      <w:r>
-        <w:rPr>
-          <w:rFonts w:hint="eastAsia"/>
-          <w:szCs w:val="24"/>
-        </w:rPr>
-        <w:t>德国</w:t>
+        <w:rPr>
+          <w:szCs w:val="24"/>
+        </w:rPr>
+      </w:pPr>
+      <w:r>
+        <w:rPr>
+          <w:szCs w:val="24"/>
+        </w:rPr>
+        <w:tab/>
+      </w:r>
+      <w:r>
+        <w:rPr>
+          <w:rFonts w:hint="eastAsia"/>
+          <w:szCs w:val="24"/>
+        </w:rPr>
+        <w:t>这种方法对光束的光强大小要求非常小，即便是</w:t>
       </w:r>
       <w:proofErr w:type="spellStart"/>
       <w:r>
@@ -4204,111 +4447,15 @@
           <w:rFonts w:hint="eastAsia"/>
           <w:szCs w:val="24"/>
         </w:rPr>
-        <w:t>Elcomat</w:t>
+        <w:t>nW</w:t>
       </w:r>
       <w:proofErr w:type="spellEnd"/>
       <w:r>
         <w:rPr>
-          <w:szCs w:val="24"/>
-        </w:rPr>
-        <w:t xml:space="preserve"> </w:t>
-      </w:r>
-      <w:r>
-        <w:rPr>
-          <w:rFonts w:hint="eastAsia"/>
-          <w:szCs w:val="24"/>
-        </w:rPr>
-        <w:t>3000</w:t>
-      </w:r>
-      <w:r>
-        <w:rPr>
-          <w:rFonts w:hint="eastAsia"/>
-          <w:szCs w:val="24"/>
-        </w:rPr>
-        <w:t>型自准直仪工作距离可达</w:t>
-      </w:r>
-      <w:r>
-        <w:rPr>
-          <w:rFonts w:hint="eastAsia"/>
-          <w:szCs w:val="24"/>
-        </w:rPr>
-        <w:t>20m</w:t>
-      </w:r>
-      <w:r>
-        <w:rPr>
-          <w:rFonts w:hint="eastAsia"/>
-          <w:szCs w:val="24"/>
-        </w:rPr>
-        <w:t>，是已知工作距离最长的</w:t>
-      </w:r>
-      <w:r>
-        <w:rPr>
-          <w:rFonts w:hint="eastAsia"/>
-          <w:szCs w:val="24"/>
-        </w:rPr>
-        <w:t>商业化</w:t>
-      </w:r>
-      <w:r>
-        <w:rPr>
-          <w:rFonts w:hint="eastAsia"/>
-          <w:szCs w:val="24"/>
-        </w:rPr>
-        <w:t>光电自准直仪。</w:t>
-      </w:r>
-    </w:p>
-    <w:p>
-      <w:pPr>
-        <w:rPr>
-          <w:szCs w:val="24"/>
-        </w:rPr>
-      </w:pPr>
-      <w:r>
-        <w:rPr>
-          <w:szCs w:val="24"/>
-        </w:rPr>
-        <w:tab/>
-      </w:r>
-      <w:r>
-        <w:rPr>
-          <w:rFonts w:hint="eastAsia"/>
-          <w:szCs w:val="24"/>
-        </w:rPr>
-        <w:t>另外一种光斑中心探测法是差分功率传感，其原理如图</w:t>
-      </w:r>
-      <w:r>
-        <w:rPr>
-          <w:rFonts w:hint="eastAsia"/>
-          <w:szCs w:val="24"/>
-        </w:rPr>
-        <w:t>2</w:t>
-      </w:r>
-      <w:r>
-        <w:rPr>
-          <w:rFonts w:hint="eastAsia"/>
-          <w:szCs w:val="24"/>
-        </w:rPr>
-        <w:t>所示。一</w:t>
-      </w:r>
-      <w:r>
-        <w:rPr>
-          <w:rFonts w:hint="eastAsia"/>
-          <w:szCs w:val="24"/>
-        </w:rPr>
-        <w:t>束</w:t>
-      </w:r>
-      <w:r>
-        <w:rPr>
-          <w:rFonts w:hint="eastAsia"/>
-          <w:szCs w:val="24"/>
-        </w:rPr>
-        <w:t>参考光正入射在四象限光电传感器上，</w:t>
-      </w:r>
-      <w:r>
-        <w:rPr>
-          <w:rFonts w:hint="eastAsia"/>
-          <w:szCs w:val="24"/>
-        </w:rPr>
-        <w:t>另外一束光倾斜入射，光斑位置与</w:t>
+          <w:rFonts w:hint="eastAsia"/>
+          <w:szCs w:val="24"/>
+        </w:rPr>
+        <w:t>量级的测量光入射，</w:t>
       </w:r>
       <w:r>
         <w:rPr>
@@ -4322,166 +4469,7 @@
           <w:rFonts w:hint="eastAsia"/>
           <w:szCs w:val="24"/>
         </w:rPr>
-        <w:t>中心存在偏移。</w:t>
-      </w:r>
-      <w:r>
-        <w:rPr>
-          <w:rFonts w:hint="eastAsia"/>
-          <w:szCs w:val="24"/>
-        </w:rPr>
-        <w:t>QPD</w:t>
-      </w:r>
-      <w:r>
-        <w:rPr>
-          <w:rFonts w:hint="eastAsia"/>
-          <w:szCs w:val="24"/>
-        </w:rPr>
-        <w:t>四象限产生的光电流会随着光斑中心位置的变化而变化。</w:t>
-      </w:r>
-      <w:r>
-        <w:rPr>
-          <w:rFonts w:hint="eastAsia"/>
-          <w:szCs w:val="24"/>
-        </w:rPr>
-        <w:t>通过光功率调制，得到测量光在</w:t>
-      </w:r>
-      <w:r>
-        <w:rPr>
-          <w:rFonts w:hint="eastAsia"/>
-          <w:szCs w:val="24"/>
-        </w:rPr>
-        <w:t>Q</w:t>
-      </w:r>
-      <w:r>
-        <w:rPr>
-          <w:szCs w:val="24"/>
-        </w:rPr>
-        <w:t>PD</w:t>
-      </w:r>
-      <w:r>
-        <w:rPr>
-          <w:rFonts w:hint="eastAsia"/>
-          <w:szCs w:val="24"/>
-        </w:rPr>
-        <w:t>的光功率分布，进而</w:t>
-      </w:r>
-      <w:r>
-        <w:rPr>
-          <w:rFonts w:hint="eastAsia"/>
-          <w:szCs w:val="24"/>
-        </w:rPr>
-        <w:t>计算</w:t>
-      </w:r>
-      <w:r>
-        <w:rPr>
-          <w:rFonts w:hint="eastAsia"/>
-          <w:szCs w:val="24"/>
-        </w:rPr>
-        <w:t>光斑中心的位置，得到参考光和测量光的光束夹角</w:t>
-      </w:r>
-      <w:r>
-        <w:rPr>
-          <w:rFonts w:hint="eastAsia"/>
-          <w:szCs w:val="24"/>
-          <w:vertAlign w:val="superscript"/>
-        </w:rPr>
-        <w:t>[</w:t>
-      </w:r>
-      <w:r>
-        <w:rPr>
-          <w:szCs w:val="24"/>
-          <w:vertAlign w:val="superscript"/>
-        </w:rPr>
-        <w:t>4]</w:t>
-      </w:r>
-      <w:r>
-        <w:rPr>
-          <w:rFonts w:hint="eastAsia"/>
-          <w:szCs w:val="24"/>
-        </w:rPr>
-        <w:t>。</w:t>
-      </w:r>
-    </w:p>
-    <w:p>
-      <w:pPr>
-        <w:rPr>
-          <w:szCs w:val="24"/>
-        </w:rPr>
-      </w:pPr>
-      <w:r>
-        <w:rPr>
-          <w:szCs w:val="24"/>
-        </w:rPr>
-        <w:tab/>
-      </w:r>
-      <w:r>
-        <w:rPr>
-          <w:rFonts w:hint="eastAsia"/>
-          <w:szCs w:val="24"/>
-        </w:rPr>
-        <w:t>这种方法对光束的光强大小要求非常小，即便是</w:t>
-      </w:r>
-      <w:proofErr w:type="spellStart"/>
-      <w:r>
-        <w:rPr>
-          <w:rFonts w:hint="eastAsia"/>
-          <w:szCs w:val="24"/>
-        </w:rPr>
-        <w:t>nW</w:t>
-      </w:r>
-      <w:proofErr w:type="spellEnd"/>
-      <w:r>
-        <w:rPr>
-          <w:rFonts w:hint="eastAsia"/>
-          <w:szCs w:val="24"/>
-        </w:rPr>
-        <w:t>量级的测量光入射，</w:t>
-      </w:r>
-      <w:r>
-        <w:rPr>
-          <w:rFonts w:hint="eastAsia"/>
-          <w:szCs w:val="24"/>
-        </w:rPr>
-        <w:t>QPD</w:t>
-      </w:r>
-      <w:r>
-        <w:rPr>
-          <w:rFonts w:hint="eastAsia"/>
-          <w:szCs w:val="24"/>
-        </w:rPr>
-        <w:t>依然能获得测量光产生的光功率，所以使用这种方法常用于长基线的角度测量。但是</w:t>
-      </w:r>
-      <w:proofErr w:type="gramStart"/>
-      <w:r>
-        <w:rPr>
-          <w:rFonts w:hint="eastAsia"/>
-          <w:szCs w:val="24"/>
-        </w:rPr>
-        <w:t>差分光</w:t>
-      </w:r>
-      <w:proofErr w:type="gramEnd"/>
-      <w:r>
-        <w:rPr>
-          <w:rFonts w:hint="eastAsia"/>
-          <w:szCs w:val="24"/>
-        </w:rPr>
-        <w:t>功率测量角度的缺点是量程与分辨率相互制约。要想得到大量程，分辨率就要降低；要想得到高分辨率，量程必须减小。所以</w:t>
-      </w:r>
-      <w:proofErr w:type="gramStart"/>
-      <w:r>
-        <w:rPr>
-          <w:rFonts w:hint="eastAsia"/>
-          <w:szCs w:val="24"/>
-        </w:rPr>
-        <w:t>差分光</w:t>
-      </w:r>
-      <w:proofErr w:type="gramEnd"/>
-      <w:r>
-        <w:rPr>
-          <w:rFonts w:hint="eastAsia"/>
-          <w:szCs w:val="24"/>
-        </w:rPr>
-        <w:t>功率传感无法适用于高分辨率大量程的角度测量。</w:t>
+        <w:t>依然能获得测量光产生的光功率，所以使用这种方法常用于长基线的角度测量。但是差分光功率测量角度的缺点是量程与分辨率相互制约。要想得到大量程，分辨率就要降低；要想得到高分辨率，量程必须减小。所以差分光功率传感无法适用于高分辨率大量程的角度测量。</w:t>
       </w:r>
     </w:p>
     <w:p>
@@ -4545,7 +4533,7 @@
     </w:p>
     <w:p>
       <w:pPr>
-        <w:jc w:val="center"/>
+        <w:pStyle w:val="af3"/>
       </w:pPr>
       <w:r>
         <w:rPr>
@@ -4757,7 +4745,7 @@
     </w:p>
     <w:p>
       <w:pPr>
-        <w:jc w:val="center"/>
+        <w:pStyle w:val="af3"/>
       </w:pPr>
       <w:r>
         <w:rPr>
@@ -4812,10 +4800,10 @@
             <v:path o:extrusionok="f" gradientshapeok="t" o:connecttype="rect"/>
             <o:lock v:ext="edit" aspectratio="t"/>
           </v:shapetype>
-          <v:shape id="_x0000_i1025" type="#_x0000_t75" style="width:62.5pt;height:31.25pt" o:ole="">
+          <v:shape id="_x0000_i1025" type="#_x0000_t75" style="width:62.6pt;height:31.3pt" o:ole="">
             <v:imagedata r:id="rId12" o:title=""/>
           </v:shape>
-          <o:OLEObject Type="Embed" ProgID="Equation.DSMT4" ShapeID="_x0000_i1025" DrawAspect="Content" ObjectID="_1666638093" r:id="rId13"/>
+          <o:OLEObject Type="Embed" ProgID="Equation.DSMT4" ShapeID="_x0000_i1025" DrawAspect="Content" ObjectID="_1666804327" r:id="rId13"/>
         </w:object>
       </w:r>
       <w:r>
@@ -5025,10 +5013,18 @@
       </w:r>
       <w:r>
         <w:rPr>
+          <w:rFonts w:hint="eastAsia"/>
           <w:szCs w:val="24"/>
           <w:vertAlign w:val="superscript"/>
         </w:rPr>
-        <w:t>2]</w:t>
+        <w:t>1</w:t>
+      </w:r>
+      <w:r>
+        <w:rPr>
+          <w:szCs w:val="24"/>
+          <w:vertAlign w:val="superscript"/>
+        </w:rPr>
+        <w:t>]</w:t>
       </w:r>
       <w:r>
         <w:rPr>
@@ -5049,29 +5045,7 @@
           <w:rFonts w:hint="eastAsia"/>
           <w:szCs w:val="24"/>
         </w:rPr>
-        <w:t>时，差分波前的信号不再呈线性变化</w:t>
-      </w:r>
-      <w:r>
-        <w:rPr>
-          <w:rFonts w:hint="eastAsia"/>
-          <w:szCs w:val="24"/>
-          <w:vertAlign w:val="superscript"/>
-        </w:rPr>
-        <w:t>[</w:t>
-      </w:r>
-      <w:r>
-        <w:rPr>
-          <w:szCs w:val="24"/>
-          <w:vertAlign w:val="superscript"/>
-        </w:rPr>
-        <w:t>2]</w:t>
-      </w:r>
-      <w:r>
-        <w:rPr>
-          <w:rFonts w:hint="eastAsia"/>
-          <w:szCs w:val="24"/>
-        </w:rPr>
-        <w:t>。</w:t>
+        <w:t>时，差分波前的信号不再呈线性变化。</w:t>
       </w:r>
     </w:p>
     <w:p>
@@ -5127,6 +5101,13 @@
         <w:t>nrad</w:t>
       </w:r>
       <w:proofErr w:type="spellEnd"/>
+      <w:r>
+        <w:rPr>
+          <w:rFonts w:hint="eastAsia"/>
+          <w:szCs w:val="24"/>
+        </w:rPr>
+        <w:t>量级</w:t>
+      </w:r>
       <w:r>
         <w:rPr>
           <w:rFonts w:hint="eastAsia"/>
@@ -5328,7 +5309,7 @@
     </w:p>
     <w:p>
       <w:pPr>
-        <w:jc w:val="center"/>
+        <w:pStyle w:val="af3"/>
       </w:pPr>
       <w:r>
         <w:rPr>
@@ -5379,6 +5360,7 @@
       <w:r>
         <w:rPr>
           <w:rFonts w:hint="eastAsia"/>
+          <w:szCs w:val="24"/>
           <w:lang w:val="zh-CN"/>
         </w:rPr>
         <w:t>激光水平入射，当曲面反射镜发生偏转而平面镜</w:t>
@@ -5387,6 +5369,7 @@
       <w:r>
         <w:rPr>
           <w:rFonts w:hint="eastAsia"/>
+          <w:szCs w:val="24"/>
           <w:lang w:val="zh-CN"/>
         </w:rPr>
         <w:t>不</w:t>
@@ -5395,6 +5378,7 @@
       <w:r>
         <w:rPr>
           <w:rFonts w:hint="eastAsia"/>
+          <w:szCs w:val="24"/>
           <w:lang w:val="zh-CN"/>
         </w:rPr>
         <w:t>偏转时，曲面镜的反射光束与平面镜的反射光束平行出射，两者</w:t>
@@ -5403,6 +5387,7 @@
       <w:r>
         <w:rPr>
           <w:rFonts w:hint="eastAsia"/>
+          <w:szCs w:val="24"/>
           <w:lang w:val="zh-CN"/>
         </w:rPr>
         <w:t>不</w:t>
@@ -5411,6 +5396,7 @@
       <w:r>
         <w:rPr>
           <w:rFonts w:hint="eastAsia"/>
+          <w:szCs w:val="24"/>
           <w:lang w:val="zh-CN"/>
         </w:rPr>
         <w:t>共线；当平面镜发生偏转而曲面镜</w:t>
@@ -5419,6 +5405,7 @@
       <w:r>
         <w:rPr>
           <w:rFonts w:hint="eastAsia"/>
+          <w:szCs w:val="24"/>
           <w:lang w:val="zh-CN"/>
         </w:rPr>
         <w:t>不</w:t>
@@ -5427,22 +5414,34 @@
       <w:r>
         <w:rPr>
           <w:rFonts w:hint="eastAsia"/>
+          <w:szCs w:val="24"/>
           <w:lang w:val="zh-CN"/>
         </w:rPr>
-        <w:t>偏转时，平面镜的反射光束与曲面镜的反射光束出现偏角，其大小和平面镜的偏角相同，光束的交点在曲面镜上，如图</w:t>
-      </w:r>
-      <w:r>
-        <w:rPr>
-          <w:rFonts w:hint="eastAsia"/>
+        <w:t>偏转时，平面镜的反射光束与曲面镜的反射光束出现偏角，其大小和平面镜的偏角相同，光束的交</w:t>
+      </w:r>
+      <w:r>
+        <w:rPr>
+          <w:rFonts w:hint="eastAsia"/>
+          <w:szCs w:val="24"/>
           <w:lang w:val="zh-CN"/>
         </w:rPr>
-        <w:t>1-1</w:t>
-      </w:r>
-      <w:r>
-        <w:rPr>
-          <w:rFonts w:hint="eastAsia"/>
+        <w:lastRenderedPageBreak/>
+        <w:t>点在曲面镜上，如图</w:t>
+      </w:r>
+      <w:r>
+        <w:rPr>
+          <w:rFonts w:hint="eastAsia"/>
+          <w:szCs w:val="24"/>
           <w:lang w:val="zh-CN"/>
         </w:rPr>
+        <w:t>4</w:t>
+      </w:r>
+      <w:r>
+        <w:rPr>
+          <w:rFonts w:hint="eastAsia"/>
+          <w:szCs w:val="24"/>
+          <w:lang w:val="zh-CN"/>
+        </w:rPr>
         <w:t>所示。</w:t>
       </w:r>
     </w:p>
@@ -5457,7 +5456,6 @@
         <w:rPr>
           <w:lang w:val="zh-CN"/>
         </w:rPr>
-        <w:lastRenderedPageBreak/>
         <w:tab/>
       </w:r>
       <w:r>
@@ -5472,7 +5470,7 @@
           <w:rFonts w:hint="eastAsia"/>
           <w:lang w:val="zh-CN"/>
         </w:rPr>
-        <w:t>1-2</w:t>
+        <w:t>5</w:t>
       </w:r>
       <w:r>
         <w:rPr>
@@ -5520,7 +5518,7 @@
           <w:rFonts w:hint="eastAsia"/>
           <w:lang w:val="zh-CN"/>
         </w:rPr>
-        <w:t>。激光经过相位调制进入腔体，调制相位以一定的频率波动。一部分光被平面镜反射，由于曲面镜反射率非常大，一部分光从曲面镜反射后与平面镜反射的光发生干涉。平面镜反射的光的相位受到相位调制的影响，曲面镜反射的光由于首先在腔体内共振，不会收到调制器影响。平面镜上接收的光斑半径约为</w:t>
+        <w:t>。激光经过相位调制进入腔体，调制相位以一定的频率波动。一部分光被平面镜反射，由于曲面镜反射率非常大，一部分光从曲面镜反射后与平面镜反射的光干涉。平面镜反射的光的相位受到相位调制的影响，曲面镜反射的光由于首先在腔体内共振，不会收到调制器影响。平面镜上接收的光斑半径约为</w:t>
       </w:r>
       <w:r>
         <w:rPr>
@@ -5585,8 +5583,7 @@
     </w:p>
     <w:p>
       <w:pPr>
-        <w:ind w:firstLine="420"/>
-        <w:jc w:val="center"/>
+        <w:pStyle w:val="af3"/>
       </w:pPr>
       <w:r>
         <w:rPr>
@@ -5762,12 +5759,769 @@
     </w:p>
     <w:p>
       <w:pPr>
+        <w:pStyle w:val="af3"/>
+      </w:pPr>
+      <w:r>
+        <w:rPr>
+          <w:rFonts w:hint="eastAsia"/>
+        </w:rPr>
+        <w:t>图</w:t>
+      </w:r>
+      <w:r>
+        <w:rPr>
+          <w:rFonts w:hint="eastAsia"/>
+        </w:rPr>
+        <w:t>6</w:t>
+      </w:r>
+      <w:r>
+        <w:t xml:space="preserve"> </w:t>
+      </w:r>
+      <w:r>
+        <w:rPr>
+          <w:rFonts w:hint="eastAsia"/>
+        </w:rPr>
+        <w:t>斯坦福大学</w:t>
+      </w:r>
+      <w:r>
+        <w:rPr>
+          <w:rFonts w:hint="eastAsia"/>
+        </w:rPr>
+        <w:t>测量</w:t>
+      </w:r>
+      <w:r>
+        <w:rPr>
+          <w:rFonts w:hint="eastAsia"/>
+        </w:rPr>
+        <w:t>差分波前传感角度的实验装置。</w:t>
+      </w:r>
+    </w:p>
+    <w:p>
+      <w:pPr>
+        <w:ind w:firstLine="420"/>
+        <w:rPr>
+          <w:rFonts w:ascii="Cambria Math" w:hAnsi="Cambria Math" w:hint="eastAsia"/>
+        </w:rPr>
+      </w:pPr>
+      <w:r>
+        <w:rPr>
+          <w:rFonts w:hint="eastAsia"/>
+        </w:rPr>
+        <w:t>2005</w:t>
+      </w:r>
+      <w:r>
+        <w:rPr>
+          <w:rFonts w:hint="eastAsia"/>
+        </w:rPr>
+        <w:t>年，斯坦福大学</w:t>
+      </w:r>
+      <w:r>
+        <w:rPr>
+          <w:rFonts w:hint="eastAsia"/>
+        </w:rPr>
+        <w:t>在原子干涉仪</w:t>
+      </w:r>
+      <w:r>
+        <w:rPr>
+          <w:rFonts w:hint="eastAsia"/>
+        </w:rPr>
+        <w:t>(</w:t>
+      </w:r>
+      <w:r>
+        <w:t>atom interferometer)</w:t>
+      </w:r>
+      <w:r>
+        <w:rPr>
+          <w:rFonts w:hint="eastAsia"/>
+        </w:rPr>
+        <w:t>中</w:t>
+      </w:r>
+      <w:r>
+        <w:rPr>
+          <w:rFonts w:hint="eastAsia"/>
+        </w:rPr>
+        <w:t>使用差分波前传感测量光</w:t>
+      </w:r>
+      <w:r>
+        <w:rPr>
+          <w:rFonts w:hint="eastAsia"/>
+        </w:rPr>
+        <w:lastRenderedPageBreak/>
+        <w:t>束</w:t>
+      </w:r>
+      <w:r>
+        <w:rPr>
+          <w:rFonts w:hint="eastAsia"/>
+        </w:rPr>
+        <w:t>指向</w:t>
+      </w:r>
+      <w:r>
+        <w:rPr>
+          <w:rFonts w:hint="eastAsia"/>
+        </w:rPr>
+        <w:t>的抖动</w:t>
+      </w:r>
+      <w:r>
+        <w:rPr>
+          <w:rFonts w:hint="eastAsia"/>
+          <w:vertAlign w:val="superscript"/>
+        </w:rPr>
+        <w:t>[</w:t>
+      </w:r>
+      <w:r>
+        <w:rPr>
+          <w:vertAlign w:val="superscript"/>
+        </w:rPr>
+        <w:t>5]</w:t>
+      </w:r>
+      <w:r>
+        <w:rPr>
+          <w:rFonts w:hint="eastAsia"/>
+        </w:rPr>
+        <w:t>，如图</w:t>
+      </w:r>
+      <w:r>
+        <w:rPr>
+          <w:rFonts w:hint="eastAsia"/>
+        </w:rPr>
+        <w:t>6</w:t>
+      </w:r>
+      <w:r>
+        <w:rPr>
+          <w:rFonts w:hint="eastAsia"/>
+        </w:rPr>
+        <w:t>所示。一道激光经过</w:t>
+      </w:r>
+      <w:r>
+        <w:rPr>
+          <w:rFonts w:hint="eastAsia"/>
+        </w:rPr>
+        <w:t>PBS</w:t>
+      </w:r>
+      <w:r>
+        <w:rPr>
+          <w:rFonts w:hint="eastAsia"/>
+        </w:rPr>
+        <w:t>照射在棱镜</w:t>
+      </w:r>
+      <w:r>
+        <w:rPr>
+          <w:rFonts w:hint="eastAsia"/>
+        </w:rPr>
+        <w:t>(</w:t>
+      </w:r>
+      <w:r>
+        <w:t>corner cube)</w:t>
+      </w:r>
+      <w:r>
+        <w:rPr>
+          <w:rFonts w:hint="eastAsia"/>
+        </w:rPr>
+        <w:t>上，</w:t>
+      </w:r>
+      <w:r>
+        <w:rPr>
+          <w:rFonts w:hint="eastAsia"/>
+        </w:rPr>
+        <w:t>PBS</w:t>
+      </w:r>
+      <w:r>
+        <w:rPr>
+          <w:rFonts w:hint="eastAsia"/>
+        </w:rPr>
+        <w:t>的</w:t>
+      </w:r>
+      <w:r>
+        <w:rPr>
+          <w:rFonts w:hint="eastAsia"/>
+        </w:rPr>
+        <w:t>反射和透射比约为</w:t>
+      </w:r>
+      <w:r>
+        <w:rPr>
+          <w:rFonts w:hint="eastAsia"/>
+        </w:rPr>
+        <w:t>1:99</w:t>
+      </w:r>
+      <w:r>
+        <w:rPr>
+          <w:rFonts w:hint="eastAsia"/>
+        </w:rPr>
+        <w:t>。</w:t>
+      </w:r>
+      <w:r>
+        <w:rPr>
+          <w:rFonts w:hint="eastAsia"/>
+        </w:rPr>
+        <w:t>从棱镜出射</w:t>
+      </w:r>
+      <w:proofErr w:type="gramStart"/>
+      <w:r>
+        <w:rPr>
+          <w:rFonts w:hint="eastAsia"/>
+        </w:rPr>
+        <w:t>的光沿原</w:t>
+      </w:r>
+      <w:proofErr w:type="gramEnd"/>
+      <w:r>
+        <w:rPr>
+          <w:rFonts w:hint="eastAsia"/>
+        </w:rPr>
+        <w:t>方向返回经过</w:t>
+      </w:r>
+      <w:r>
+        <w:rPr>
+          <w:rFonts w:hint="eastAsia"/>
+        </w:rPr>
+        <w:t>PBS</w:t>
+      </w:r>
+      <w:r>
+        <w:rPr>
+          <w:rFonts w:hint="eastAsia"/>
+        </w:rPr>
+        <w:t>照射在四象限探测器上。另外</w:t>
+      </w:r>
+      <w:proofErr w:type="gramStart"/>
+      <w:r>
+        <w:rPr>
+          <w:rFonts w:hint="eastAsia"/>
+        </w:rPr>
+        <w:t>一</w:t>
+      </w:r>
+      <w:proofErr w:type="gramEnd"/>
+      <w:r>
+        <w:rPr>
+          <w:rFonts w:hint="eastAsia"/>
+        </w:rPr>
+        <w:t>道光从反方向入射</w:t>
+      </w:r>
+      <w:r>
+        <w:rPr>
+          <w:rFonts w:hint="eastAsia"/>
+        </w:rPr>
+        <w:t>PBS</w:t>
+      </w:r>
+      <w:r>
+        <w:rPr>
+          <w:rFonts w:hint="eastAsia"/>
+        </w:rPr>
+        <w:t>，反射后照射在探测器上。两束光角频率差为</w:t>
+      </w:r>
+      <w:r>
+        <w:rPr>
+          <w:rFonts w:hint="eastAsia"/>
+          <w:i/>
+        </w:rPr>
+        <w:t>f</w:t>
+      </w:r>
+      <w:r>
+        <w:rPr>
+          <w:rFonts w:hint="eastAsia"/>
+        </w:rPr>
+        <w:t>，探测器上产生频率为</w:t>
+      </w:r>
+      <w:r>
+        <w:rPr>
+          <w:rFonts w:hint="eastAsia"/>
+          <w:i/>
+        </w:rPr>
+        <w:t>f</w:t>
+      </w:r>
+      <w:r>
+        <w:rPr>
+          <w:rFonts w:hint="eastAsia"/>
+        </w:rPr>
+        <w:t>的</w:t>
+      </w:r>
+      <w:r>
+        <w:rPr>
+          <w:rFonts w:hint="eastAsia"/>
+        </w:rPr>
+        <w:t>交流信号，也称拍频信号。拍频信号的相位记为</w:t>
+      </w:r>
+      <w:r>
+        <w:rPr>
+          <w:rFonts w:ascii="Cambria Math" w:hAnsi="Cambria Math"/>
+        </w:rPr>
+        <w:t>ϕ</w:t>
+      </w:r>
+      <w:r>
+        <w:rPr>
+          <w:rFonts w:hint="eastAsia"/>
+        </w:rPr>
+        <w:t>，它也是两束光的波前在探测器位置处的差值。</w:t>
+      </w:r>
+      <w:r>
+        <w:rPr>
+          <w:rFonts w:hint="eastAsia"/>
+        </w:rPr>
+        <w:t>如果</w:t>
+      </w:r>
+      <w:r>
+        <w:rPr>
+          <w:rFonts w:ascii="Cambria Math" w:hAnsi="Cambria Math"/>
+        </w:rPr>
+        <w:t>ϕ</w:t>
+      </w:r>
+      <w:r>
+        <w:rPr>
+          <w:rFonts w:hint="eastAsia"/>
+          <w:vertAlign w:val="subscript"/>
+        </w:rPr>
+        <w:t>13</w:t>
+      </w:r>
+      <w:r>
+        <w:rPr>
+          <w:rFonts w:hint="eastAsia"/>
+        </w:rPr>
+        <w:t>=</w:t>
+      </w:r>
+      <w:r>
+        <w:rPr>
+          <w:rFonts w:ascii="Cambria Math" w:hAnsi="Cambria Math"/>
+        </w:rPr>
+        <w:t>ϕ</w:t>
+      </w:r>
+      <w:r>
+        <w:rPr>
+          <w:rFonts w:hint="eastAsia"/>
+          <w:vertAlign w:val="subscript"/>
+        </w:rPr>
+        <w:t>24</w:t>
+      </w:r>
+      <w:r>
+        <w:rPr>
+          <w:rFonts w:hint="eastAsia"/>
+        </w:rPr>
+        <w:t>=0</w:t>
+      </w:r>
+      <w:r>
+        <w:rPr>
+          <w:rFonts w:hint="eastAsia"/>
+        </w:rPr>
+        <w:t>，这意味着两束</w:t>
+      </w:r>
+      <w:proofErr w:type="gramStart"/>
+      <w:r>
+        <w:rPr>
+          <w:rFonts w:hint="eastAsia"/>
+        </w:rPr>
+        <w:t>光完全</w:t>
+      </w:r>
+      <w:proofErr w:type="gramEnd"/>
+      <w:r>
+        <w:rPr>
+          <w:rFonts w:hint="eastAsia"/>
+        </w:rPr>
+        <w:t>反向平行传播，即使两束光在探测器上的光斑大小不一致，也不会产生任何相位差。</w:t>
+      </w:r>
+      <w:r>
+        <w:rPr>
+          <w:rFonts w:ascii="Cambria Math" w:hAnsi="Cambria Math"/>
+        </w:rPr>
+        <w:t>β</w:t>
+      </w:r>
+      <w:r>
+        <w:rPr>
+          <w:rFonts w:hint="eastAsia"/>
+        </w:rPr>
+        <w:t>为两束光的夹角，</w:t>
+      </w:r>
+      <w:r>
+        <w:rPr>
+          <w:rFonts w:ascii="Cambria Math" w:hAnsi="Cambria Math"/>
+        </w:rPr>
+        <w:t>β≪</w:t>
+      </w:r>
+      <w:r>
+        <w:rPr>
+          <w:rFonts w:hint="eastAsia"/>
+        </w:rPr>
+        <w:t>1</w:t>
+      </w:r>
+      <w:r>
+        <w:rPr>
+          <w:rFonts w:hint="eastAsia"/>
+        </w:rPr>
+        <w:t>。</w:t>
+      </w:r>
+      <w:r>
+        <w:rPr>
+          <w:rFonts w:hint="eastAsia"/>
+        </w:rPr>
+        <w:t>对</w:t>
+      </w:r>
+      <w:r>
+        <w:rPr>
+          <w:rFonts w:hint="eastAsia"/>
+        </w:rPr>
+        <w:t>于</w:t>
+      </w:r>
+      <w:r>
+        <w:rPr>
+          <w:rFonts w:hint="eastAsia"/>
+        </w:rPr>
+        <w:t>该</w:t>
+      </w:r>
+      <w:r>
+        <w:rPr>
+          <w:rFonts w:hint="eastAsia"/>
+        </w:rPr>
+        <w:t>装置</w:t>
+      </w:r>
+      <w:r>
+        <w:rPr>
+          <w:rFonts w:hint="eastAsia"/>
+        </w:rPr>
+        <w:t>而言，探测器产生的相位差</w:t>
+      </w:r>
+      <w:r>
+        <w:rPr>
+          <w:rFonts w:ascii="Cambria Math" w:hAnsi="Cambria Math"/>
+        </w:rPr>
+        <w:t>ϕ</w:t>
+      </w:r>
+      <w:r>
+        <w:rPr>
+          <w:rFonts w:hint="eastAsia"/>
+          <w:vertAlign w:val="subscript"/>
+        </w:rPr>
+        <w:t>13</w:t>
+      </w:r>
+      <w:r>
+        <w:rPr>
+          <w:rFonts w:ascii="Cambria Math" w:hAnsi="Cambria Math"/>
+        </w:rPr>
+        <w:t>≈</w:t>
+      </w:r>
+      <w:r>
+        <w:t>6.6×10</w:t>
+      </w:r>
+      <w:r>
+        <w:rPr>
+          <w:vertAlign w:val="superscript"/>
+        </w:rPr>
+        <w:t>4</w:t>
+      </w:r>
+      <w:r>
+        <w:rPr>
+          <w:rFonts w:ascii="Cambria Math" w:hAnsi="Cambria Math"/>
+        </w:rPr>
+        <w:t>β</w:t>
+      </w:r>
+      <w:r>
+        <w:rPr>
+          <w:rFonts w:ascii="Cambria Math" w:hAnsi="Cambria Math" w:hint="eastAsia"/>
+        </w:rPr>
+        <w:t>，增益</w:t>
+      </w:r>
+      <w:r>
+        <w:rPr>
+          <w:rFonts w:ascii="Cambria Math" w:hAnsi="Cambria Math" w:hint="eastAsia"/>
+        </w:rPr>
+        <w:t>大</w:t>
+      </w:r>
+      <w:r>
+        <w:rPr>
+          <w:rFonts w:ascii="Cambria Math" w:hAnsi="Cambria Math" w:hint="eastAsia"/>
+        </w:rPr>
+        <w:t>，即便是</w:t>
+      </w:r>
+      <w:r>
+        <w:rPr>
+          <w:rFonts w:ascii="Cambria Math" w:hAnsi="Cambria Math" w:hint="eastAsia"/>
+        </w:rPr>
+        <w:t>存在</w:t>
+      </w:r>
+      <w:r>
+        <w:rPr>
+          <w:rFonts w:ascii="Cambria Math" w:hAnsi="Cambria Math" w:hint="eastAsia"/>
+        </w:rPr>
+        <w:t>非常微小的角度，探测器</w:t>
+      </w:r>
+      <w:r>
+        <w:rPr>
+          <w:rFonts w:ascii="Cambria Math" w:hAnsi="Cambria Math" w:hint="eastAsia"/>
+        </w:rPr>
+        <w:t>依然</w:t>
+      </w:r>
+      <w:r>
+        <w:rPr>
+          <w:rFonts w:ascii="Cambria Math" w:hAnsi="Cambria Math" w:hint="eastAsia"/>
+        </w:rPr>
+        <w:t>有响应。</w:t>
+      </w:r>
+      <w:r>
+        <w:rPr>
+          <w:rFonts w:ascii="Cambria Math" w:hAnsi="Cambria Math" w:hint="eastAsia"/>
+        </w:rPr>
+        <w:t>这套装置</w:t>
+      </w:r>
+      <w:r>
+        <w:rPr>
+          <w:rFonts w:ascii="Cambria Math" w:hAnsi="Cambria Math" w:hint="eastAsia"/>
+        </w:rPr>
+        <w:t>实现了</w:t>
+      </w:r>
+      <w:r>
+        <w:rPr>
+          <w:rFonts w:ascii="Cambria Math" w:hAnsi="Cambria Math" w:hint="eastAsia"/>
+        </w:rPr>
+        <w:t>分辨率为</w:t>
+      </w:r>
+      <w:r>
+        <w:t>5</w:t>
+      </w:r>
+      <w:r>
+        <w:t>nrad/√Hz</w:t>
+      </w:r>
+      <w:r>
+        <w:rPr>
+          <w:rFonts w:hint="eastAsia"/>
+        </w:rPr>
+        <w:t>的角度测量。</w:t>
+      </w:r>
+    </w:p>
+    <w:p>
+      <w:pPr>
+        <w:ind w:firstLine="420"/>
+      </w:pPr>
+      <w:r>
+        <w:rPr>
+          <w:rFonts w:hint="eastAsia"/>
+        </w:rPr>
+        <w:t>除了</w:t>
+      </w:r>
+      <w:r>
+        <w:rPr>
+          <w:rFonts w:hint="eastAsia"/>
+        </w:rPr>
+        <w:t>用于</w:t>
+      </w:r>
+      <w:r>
+        <w:rPr>
+          <w:rFonts w:hint="eastAsia"/>
+        </w:rPr>
+        <w:t>FP</w:t>
+      </w:r>
+      <w:r>
+        <w:rPr>
+          <w:rFonts w:hint="eastAsia"/>
+        </w:rPr>
+        <w:t>腔和原子干涉仪中，差分波前传感</w:t>
+      </w:r>
+      <w:r>
+        <w:rPr>
+          <w:rFonts w:hint="eastAsia"/>
+        </w:rPr>
+        <w:t>在</w:t>
+      </w:r>
+      <w:r>
+        <w:rPr>
+          <w:rFonts w:hint="eastAsia"/>
+        </w:rPr>
+        <w:t>LISA</w:t>
+      </w:r>
+      <w:r>
+        <w:t xml:space="preserve"> </w:t>
+      </w:r>
+      <w:r>
+        <w:rPr>
+          <w:rFonts w:hint="eastAsia"/>
+        </w:rPr>
+        <w:t>Pathfinder</w:t>
+      </w:r>
+      <w:r>
+        <w:rPr>
+          <w:rFonts w:hint="eastAsia"/>
+        </w:rPr>
+        <w:t>中发挥作用。</w:t>
+      </w:r>
+      <w:r>
+        <w:rPr>
+          <w:rFonts w:hint="eastAsia"/>
+        </w:rPr>
+        <w:t>LISA</w:t>
+      </w:r>
+      <w:r>
+        <w:t xml:space="preserve"> </w:t>
+      </w:r>
+      <w:r>
+        <w:rPr>
+          <w:rFonts w:hint="eastAsia"/>
+        </w:rPr>
+        <w:t>Pathfinder</w:t>
+      </w:r>
+      <w:r>
+        <w:rPr>
+          <w:rFonts w:hint="eastAsia"/>
+        </w:rPr>
+        <w:t>是</w:t>
+      </w:r>
+      <w:r>
+        <w:rPr>
+          <w:rFonts w:hint="eastAsia"/>
+        </w:rPr>
+        <w:t>引力波探测项目</w:t>
+      </w:r>
+      <w:r>
+        <w:rPr>
+          <w:rFonts w:hint="eastAsia"/>
+        </w:rPr>
+        <w:t>LISA</w:t>
+      </w:r>
+      <w:r>
+        <w:t>(Laser Interferometer Space Antenna)</w:t>
+      </w:r>
+      <w:r>
+        <w:rPr>
+          <w:rFonts w:hint="eastAsia"/>
+        </w:rPr>
+        <w:t>的技术验证卫星，它包含了两个始终处于自由落体状态的检验质量，使用激光干涉测量检验质量距离的微小变化。这是</w:t>
+      </w:r>
+      <w:r>
+        <w:rPr>
+          <w:rFonts w:hint="eastAsia"/>
+        </w:rPr>
+        <w:t>LISA</w:t>
+      </w:r>
+      <w:r>
+        <w:rPr>
+          <w:rFonts w:hint="eastAsia"/>
+        </w:rPr>
+        <w:t>项目和无拖曳控制的核心技术</w:t>
+      </w:r>
+      <w:r>
+        <w:rPr>
+          <w:rFonts w:hint="eastAsia"/>
+          <w:vertAlign w:val="superscript"/>
+        </w:rPr>
+        <w:t>[</w:t>
+      </w:r>
+      <w:r>
+        <w:rPr>
+          <w:vertAlign w:val="superscript"/>
+        </w:rPr>
+        <w:t>6]</w:t>
+      </w:r>
+      <w:r>
+        <w:rPr>
+          <w:rFonts w:hint="eastAsia"/>
+        </w:rPr>
+        <w:t>。</w:t>
+      </w:r>
+      <w:r>
+        <w:rPr>
+          <w:rFonts w:hint="eastAsia"/>
+        </w:rPr>
+        <w:t>L</w:t>
+      </w:r>
+      <w:r>
+        <w:t>ISA Pathfinder</w:t>
+      </w:r>
+      <w:r>
+        <w:rPr>
+          <w:rFonts w:hint="eastAsia"/>
+        </w:rPr>
+        <w:t>卫星</w:t>
+      </w:r>
+      <w:r>
+        <w:rPr>
+          <w:rFonts w:hint="eastAsia"/>
+        </w:rPr>
+        <w:t>内部的干涉仪能够测量检验质量的距离变化</w:t>
+      </w:r>
+      <w:r>
+        <w:rPr>
+          <w:rFonts w:hint="eastAsia"/>
+        </w:rPr>
+        <w:t>以及检验质量相对倾角。</w:t>
+      </w:r>
+      <w:r>
+        <w:rPr>
+          <w:rFonts w:hint="eastAsia"/>
+        </w:rPr>
+        <w:t>图</w:t>
+      </w:r>
+      <w:r>
+        <w:rPr>
+          <w:rFonts w:hint="eastAsia"/>
+        </w:rPr>
+        <w:t>1-7</w:t>
+      </w:r>
+      <w:r>
+        <w:rPr>
+          <w:rFonts w:hint="eastAsia"/>
+        </w:rPr>
+        <w:t>是卫星内部干涉测量检验质量倾角的原理图。</w:t>
+      </w:r>
+    </w:p>
+    <w:p>
+      <w:pPr>
         <w:ind w:firstLine="420"/>
         <w:jc w:val="center"/>
       </w:pPr>
       <w:r>
         <w:rPr>
           <w:rFonts w:hint="eastAsia"/>
+          <w:noProof/>
+        </w:rPr>
+        <w:drawing>
+          <wp:inline distT="0" distB="0" distL="0" distR="0" wp14:anchorId="34F61BE4" wp14:editId="10CA1E63">
+            <wp:extent cx="3187065" cy="1828800"/>
+            <wp:effectExtent l="0" t="0" r="0" b="0"/>
+            <wp:docPr id="21" name="图片 21"/>
+            <wp:cNvGraphicFramePr>
+              <a:graphicFrameLocks xmlns:a="http://schemas.openxmlformats.org/drawingml/2006/main" noChangeAspect="1"/>
+            </wp:cNvGraphicFramePr>
+            <a:graphic xmlns:a="http://schemas.openxmlformats.org/drawingml/2006/main">
+              <a:graphicData uri="http://schemas.openxmlformats.org/drawingml/2006/picture">
+                <pic:pic xmlns:pic="http://schemas.openxmlformats.org/drawingml/2006/picture">
+                  <pic:nvPicPr>
+                    <pic:cNvPr id="0" name="Picture 119"/>
+                    <pic:cNvPicPr>
+                      <a:picLocks noChangeAspect="1" noChangeArrowheads="1"/>
+                    </pic:cNvPicPr>
+                  </pic:nvPicPr>
+                  <pic:blipFill>
+                    <a:blip r:embed="rId17">
+                      <a:extLst>
+                        <a:ext uri="{28A0092B-C50C-407E-A947-70E740481C1C}">
+                          <a14:useLocalDpi xmlns:a14="http://schemas.microsoft.com/office/drawing/2010/main" val="0"/>
+                        </a:ext>
+                      </a:extLst>
+                    </a:blip>
+                    <a:srcRect/>
+                    <a:stretch>
+                      <a:fillRect/>
+                    </a:stretch>
+                  </pic:blipFill>
+                  <pic:spPr bwMode="auto">
+                    <a:xfrm>
+                      <a:off x="0" y="0"/>
+                      <a:ext cx="3187065" cy="1828800"/>
+                    </a:xfrm>
+                    <a:prstGeom prst="rect">
+                      <a:avLst/>
+                    </a:prstGeom>
+                    <a:noFill/>
+                    <a:ln>
+                      <a:noFill/>
+                    </a:ln>
+                  </pic:spPr>
+                </pic:pic>
+              </a:graphicData>
+            </a:graphic>
+          </wp:inline>
+        </w:drawing>
+      </w:r>
+    </w:p>
+    <w:p>
+      <w:pPr>
+        <w:pStyle w:val="af3"/>
+      </w:pPr>
+      <w:r>
+        <w:rPr>
+          <w:rFonts w:hint="eastAsia"/>
         </w:rPr>
         <w:t>图</w:t>
       </w:r>
@@ -5775,7 +6529,7 @@
         <w:rPr>
           <w:rFonts w:hint="eastAsia"/>
         </w:rPr>
-        <w:t>6</w:t>
+        <w:t>1-7</w:t>
       </w:r>
       <w:r>
         <w:t xml:space="preserve"> </w:t>
@@ -5784,20 +6538,362 @@
         <w:rPr>
           <w:rFonts w:hint="eastAsia"/>
         </w:rPr>
-        <w:t>斯坦福大学</w:t>
-      </w:r>
-      <w:r>
-        <w:rPr>
-          <w:rFonts w:hint="eastAsia"/>
-        </w:rPr>
-        <w:t>测量</w:t>
-      </w:r>
-      <w:r>
-        <w:rPr>
-          <w:rFonts w:hint="eastAsia"/>
-        </w:rPr>
-        <w:t>差分波前传感角度的实验装置。</w:t>
-      </w:r>
+        <w:t>Lisa</w:t>
+      </w:r>
+      <w:r>
+        <w:t xml:space="preserve"> </w:t>
+      </w:r>
+      <w:r>
+        <w:rPr>
+          <w:rFonts w:hint="eastAsia"/>
+        </w:rPr>
+        <w:t>Pathfinder</w:t>
+      </w:r>
+      <w:r>
+        <w:rPr>
+          <w:rFonts w:hint="eastAsia"/>
+        </w:rPr>
+        <w:t>干涉仪中的差分波前传感</w:t>
+      </w:r>
+      <w:r>
+        <w:rPr>
+          <w:rFonts w:hint="eastAsia"/>
+        </w:rPr>
+        <w:t>原理图</w:t>
+      </w:r>
+      <w:r>
+        <w:rPr>
+          <w:rFonts w:hint="eastAsia"/>
+          <w:vertAlign w:val="superscript"/>
+        </w:rPr>
+        <w:t>[</w:t>
+      </w:r>
+      <w:r>
+        <w:rPr>
+          <w:vertAlign w:val="superscript"/>
+        </w:rPr>
+        <w:t>7]</w:t>
+      </w:r>
+      <w:r>
+        <w:rPr>
+          <w:rFonts w:hint="eastAsia"/>
+        </w:rPr>
+        <w:t>。</w:t>
+      </w:r>
+    </w:p>
+    <w:p>
+      <w:pPr>
+        <w:ind w:firstLine="420"/>
+        <w:jc w:val="left"/>
+      </w:pPr>
+      <w:r>
+        <w:rPr>
+          <w:rFonts w:hint="eastAsia"/>
+        </w:rPr>
+        <w:t>图中的红色和蓝色曲线表示两束激光的等相面。相位计处理</w:t>
+      </w:r>
+      <w:r>
+        <w:rPr>
+          <w:rFonts w:hint="eastAsia"/>
+        </w:rPr>
+        <w:t>QPD</w:t>
+      </w:r>
+      <w:r>
+        <w:rPr>
+          <w:rFonts w:hint="eastAsia"/>
+        </w:rPr>
+        <w:t>单个象限的信号以及参考信号并得到两个信号的相位差，这样做是为了减小光纤、声光调制器以及</w:t>
+      </w:r>
+      <w:r>
+        <w:rPr>
+          <w:rFonts w:hint="eastAsia"/>
+        </w:rPr>
+        <w:t>光强不稳定</w:t>
+      </w:r>
+      <w:r>
+        <w:rPr>
+          <w:rFonts w:hint="eastAsia"/>
+        </w:rPr>
+        <w:t>引起的噪声。对两个象限产生的相位做差，得到由波前倾角产生的相位差信号，对相位求平均，得到</w:t>
+      </w:r>
+      <w:r>
+        <w:rPr>
+          <w:rFonts w:hint="eastAsia"/>
+        </w:rPr>
+        <w:t>两束光的光程差产生的相位。检验质量偏转角度</w:t>
+      </w:r>
+      <w:r>
+        <w:rPr>
+          <w:rFonts w:ascii="Cambria Math" w:hAnsi="Cambria Math"/>
+        </w:rPr>
+        <w:t>α</w:t>
+      </w:r>
+      <w:r>
+        <w:rPr>
+          <w:rFonts w:ascii="Cambria Math" w:hAnsi="Cambria Math" w:hint="eastAsia"/>
+        </w:rPr>
+        <w:t>对应的</w:t>
+      </w:r>
+      <w:r>
+        <w:rPr>
+          <w:rFonts w:ascii="Cambria Math" w:hAnsi="Cambria Math" w:hint="eastAsia"/>
+        </w:rPr>
+        <w:t>差分</w:t>
+      </w:r>
+      <w:r>
+        <w:rPr>
+          <w:rFonts w:ascii="Cambria Math" w:hAnsi="Cambria Math" w:hint="eastAsia"/>
+        </w:rPr>
+        <w:t>相位值</w:t>
+      </w:r>
+      <w:r>
+        <w:rPr>
+          <w:rFonts w:ascii="Cambria Math" w:hAnsi="Cambria Math"/>
+        </w:rPr>
+        <w:t>φ</w:t>
+      </w:r>
+      <w:r>
+        <w:rPr>
+          <w:rFonts w:ascii="Cambria Math" w:hAnsi="Cambria Math" w:hint="eastAsia"/>
+        </w:rPr>
+        <w:t>之间的关系可以表示为</w:t>
+      </w:r>
+      <w:r>
+        <w:rPr>
+          <w:rFonts w:ascii="Cambria Math" w:hAnsi="Cambria Math"/>
+        </w:rPr>
+        <w:t>φ</w:t>
+      </w:r>
+      <w:r>
+        <w:rPr>
+          <w:rFonts w:ascii="Cambria Math" w:hAnsi="Cambria Math" w:hint="eastAsia"/>
+        </w:rPr>
+        <w:t>/</w:t>
+      </w:r>
+      <w:r>
+        <w:rPr>
+          <w:rFonts w:ascii="Cambria Math" w:hAnsi="Cambria Math"/>
+        </w:rPr>
+        <w:t>α≈</w:t>
+      </w:r>
+      <w:r>
+        <w:t>5×10</w:t>
+      </w:r>
+      <w:r>
+        <w:rPr>
+          <w:vertAlign w:val="superscript"/>
+        </w:rPr>
+        <w:t>3</w:t>
+      </w:r>
+      <w:r>
+        <w:rPr>
+          <w:rFonts w:hint="eastAsia"/>
+        </w:rPr>
+        <w:t>。</w:t>
+      </w:r>
+    </w:p>
+    <w:p>
+      <w:pPr>
+        <w:ind w:firstLine="420"/>
+        <w:jc w:val="left"/>
+      </w:pPr>
+      <w:r>
+        <w:rPr>
+          <w:rFonts w:hint="eastAsia"/>
+        </w:rPr>
+        <w:t>2012</w:t>
+      </w:r>
+      <w:r>
+        <w:rPr>
+          <w:rFonts w:hint="eastAsia"/>
+        </w:rPr>
+        <w:t>年，德国</w:t>
+      </w:r>
+      <w:r>
+        <w:rPr>
+          <w:rFonts w:hint="eastAsia"/>
+        </w:rPr>
+        <w:t>AEI</w:t>
+      </w:r>
+      <w:r>
+        <w:t>(Albert-Einstein-Institute)</w:t>
+      </w:r>
+      <w:r>
+        <w:rPr>
+          <w:rFonts w:hint="eastAsia"/>
+        </w:rPr>
+        <w:t>研究所</w:t>
+      </w:r>
+      <w:r>
+        <w:rPr>
+          <w:rFonts w:hint="eastAsia"/>
+        </w:rPr>
+        <w:t>提出了干涉仪信号的仿真方法，以及如何根据干涉仪的信号得到</w:t>
+      </w:r>
+      <w:proofErr w:type="gramStart"/>
+      <w:r>
+        <w:rPr>
+          <w:rFonts w:hint="eastAsia"/>
+        </w:rPr>
+        <w:t>差分光</w:t>
+      </w:r>
+      <w:proofErr w:type="gramEnd"/>
+      <w:r>
+        <w:rPr>
+          <w:rFonts w:hint="eastAsia"/>
+        </w:rPr>
+        <w:t>功率传感信号和差分波前传感信号</w:t>
+      </w:r>
+      <w:r>
+        <w:rPr>
+          <w:rFonts w:hint="eastAsia"/>
+          <w:vertAlign w:val="superscript"/>
+        </w:rPr>
+        <w:t xml:space="preserve"> </w:t>
+      </w:r>
+      <w:r>
+        <w:rPr>
+          <w:rFonts w:hint="eastAsia"/>
+          <w:vertAlign w:val="superscript"/>
+        </w:rPr>
+        <w:t>[</w:t>
+      </w:r>
+      <w:r>
+        <w:rPr>
+          <w:vertAlign w:val="superscript"/>
+        </w:rPr>
+        <w:t>1]</w:t>
+      </w:r>
+      <w:r>
+        <w:rPr>
+          <w:rFonts w:hint="eastAsia"/>
+        </w:rPr>
+        <w:t>。</w:t>
+      </w:r>
+    </w:p>
+    <w:p>
+      <w:pPr>
+        <w:pStyle w:val="af3"/>
+      </w:pPr>
+      <w:r>
+        <w:rPr>
+          <w:rFonts w:hint="eastAsia"/>
+          <w:noProof/>
+        </w:rPr>
+        <w:drawing>
+          <wp:inline distT="0" distB="0" distL="0" distR="0" wp14:anchorId="47E2254A" wp14:editId="2BDC11A1">
+            <wp:extent cx="2880000" cy="1376371"/>
+            <wp:effectExtent l="0" t="0" r="0" b="0"/>
+            <wp:docPr id="30" name="图片 30"/>
+            <wp:cNvGraphicFramePr>
+              <a:graphicFrameLocks xmlns:a="http://schemas.openxmlformats.org/drawingml/2006/main" noChangeAspect="1"/>
+            </wp:cNvGraphicFramePr>
+            <a:graphic xmlns:a="http://schemas.openxmlformats.org/drawingml/2006/main">
+              <a:graphicData uri="http://schemas.openxmlformats.org/drawingml/2006/picture">
+                <pic:pic xmlns:pic="http://schemas.openxmlformats.org/drawingml/2006/picture">
+                  <pic:nvPicPr>
+                    <pic:cNvPr id="0" name="Picture 122"/>
+                    <pic:cNvPicPr>
+                      <a:picLocks noChangeAspect="1" noChangeArrowheads="1"/>
+                    </pic:cNvPicPr>
+                  </pic:nvPicPr>
+                  <pic:blipFill>
+                    <a:blip r:embed="rId18">
+                      <a:extLst>
+                        <a:ext uri="{28A0092B-C50C-407E-A947-70E740481C1C}">
+                          <a14:useLocalDpi xmlns:a14="http://schemas.microsoft.com/office/drawing/2010/main" val="0"/>
+                        </a:ext>
+                      </a:extLst>
+                    </a:blip>
+                    <a:srcRect/>
+                    <a:stretch>
+                      <a:fillRect/>
+                    </a:stretch>
+                  </pic:blipFill>
+                  <pic:spPr bwMode="auto">
+                    <a:xfrm>
+                      <a:off x="0" y="0"/>
+                      <a:ext cx="2880000" cy="1376371"/>
+                    </a:xfrm>
+                    <a:prstGeom prst="rect">
+                      <a:avLst/>
+                    </a:prstGeom>
+                    <a:noFill/>
+                    <a:ln>
+                      <a:noFill/>
+                    </a:ln>
+                  </pic:spPr>
+                </pic:pic>
+              </a:graphicData>
+            </a:graphic>
+          </wp:inline>
+        </w:drawing>
+      </w:r>
+    </w:p>
+    <w:p>
+      <w:pPr>
+        <w:pStyle w:val="af3"/>
+      </w:pPr>
+      <w:r>
+        <w:rPr>
+          <w:rFonts w:hint="eastAsia"/>
+        </w:rPr>
+        <w:t>图</w:t>
+      </w:r>
+      <w:r>
+        <w:rPr>
+          <w:rFonts w:hint="eastAsia"/>
+        </w:rPr>
+        <w:t>1-8</w:t>
+      </w:r>
+      <w:r>
+        <w:t xml:space="preserve"> </w:t>
+      </w:r>
+      <w:r>
+        <w:rPr>
+          <w:rFonts w:hint="eastAsia"/>
+        </w:rPr>
+        <w:t>左：</w:t>
+      </w:r>
+      <w:r>
+        <w:t>检验质量</w:t>
+      </w:r>
+      <w:r>
+        <w:rPr>
+          <w:rFonts w:hint="eastAsia"/>
+        </w:rPr>
+        <w:t>纵向移动不会在</w:t>
+      </w:r>
+      <w:r>
+        <w:rPr>
+          <w:rFonts w:hint="eastAsia"/>
+        </w:rPr>
+        <w:t>QPD</w:t>
+      </w:r>
+      <w:r>
+        <w:rPr>
+          <w:rFonts w:hint="eastAsia"/>
+        </w:rPr>
+        <w:t>上产生误差信号；右：检验质量旋转在四个象限上产生不同的相位</w:t>
+      </w:r>
+      <w:r>
+        <w:rPr>
+          <w:rFonts w:hint="eastAsia"/>
+        </w:rPr>
+        <w:t>值。</w:t>
+      </w:r>
+    </w:p>
+    <w:p>
+      <w:pPr>
+        <w:rPr>
+          <w:rFonts w:hint="eastAsia"/>
+        </w:rPr>
+      </w:pPr>
+      <w:r>
+        <w:tab/>
+      </w:r>
+      <w:bookmarkStart w:id="0" w:name="_GoBack"/>
+      <w:bookmarkEnd w:id="0"/>
     </w:p>
     <w:p>
       <w:pPr>
@@ -5841,21 +6937,7 @@
         <w:rPr>
           <w:rFonts w:hint="eastAsia"/>
         </w:rPr>
-        <w:t>使用基模高斯</w:t>
-      </w:r>
-      <w:proofErr w:type="gramStart"/>
-      <w:r>
-        <w:rPr>
-          <w:rFonts w:hint="eastAsia"/>
-        </w:rPr>
-        <w:t>光建立干涉光场</w:t>
-      </w:r>
-      <w:proofErr w:type="gramEnd"/>
-      <w:r>
-        <w:rPr>
-          <w:rFonts w:hint="eastAsia"/>
-        </w:rPr>
-        <w:t>模型；</w:t>
+        <w:t>使用基模高斯光建立干涉光场模型；</w:t>
       </w:r>
     </w:p>
     <w:p>
@@ -5866,21 +6948,7 @@
         <w:rPr>
           <w:rFonts w:hint="eastAsia"/>
         </w:rPr>
-        <w:t>激光出射的光可以使用基模高斯光</w:t>
-      </w:r>
-      <w:proofErr w:type="gramStart"/>
-      <w:r>
-        <w:rPr>
-          <w:rFonts w:hint="eastAsia"/>
-        </w:rPr>
-        <w:t>作为光场模型</w:t>
-      </w:r>
-      <w:proofErr w:type="gramEnd"/>
-      <w:r>
-        <w:rPr>
-          <w:rFonts w:hint="eastAsia"/>
-        </w:rPr>
-        <w:t>。</w:t>
+        <w:t>激光出射的光可以使用基模高斯光作为光场模型。</w:t>
       </w:r>
     </w:p>
     <w:p>
@@ -5918,29 +6986,19 @@
         <w:rPr>
           <w:rFonts w:hint="eastAsia"/>
         </w:rPr>
-        <w:t>相位解调算法研究；</w:t>
-      </w:r>
-    </w:p>
-    <w:p>
-      <w:pPr>
-        <w:pStyle w:val="ac"/>
-        <w:numPr>
-          <w:ilvl w:val="0"/>
-          <w:numId w:val="2"/>
-        </w:numPr>
-        <w:ind w:firstLineChars="0"/>
-      </w:pPr>
-      <w:r>
-        <w:rPr>
-          <w:rFonts w:hint="eastAsia"/>
-        </w:rPr>
-        <w:t>CCD</w:t>
-      </w:r>
-      <w:r>
-        <w:rPr>
-          <w:rFonts w:hint="eastAsia"/>
-        </w:rPr>
-        <w:t>相位解包裹算法研究；</w:t>
+        <w:t>相位解调算法</w:t>
+      </w:r>
+      <w:r>
+        <w:rPr>
+          <w:rFonts w:hint="eastAsia"/>
+        </w:rPr>
+        <w:t>与解包裹研究</w:t>
+      </w:r>
+      <w:r>
+        <w:rPr>
+          <w:rFonts w:hint="eastAsia"/>
+        </w:rPr>
+        <w:t>；</w:t>
       </w:r>
     </w:p>
     <w:p>
@@ -6071,7 +7129,7 @@
                     </pic:cNvPicPr>
                   </pic:nvPicPr>
                   <pic:blipFill>
-                    <a:blip r:embed="rId17" cstate="print">
+                    <a:blip r:embed="rId19" cstate="print">
                       <a:extLst>
                         <a:ext uri="{28A0092B-C50C-407E-A947-70E740481C1C}">
                           <a14:useLocalDpi xmlns:a14="http://schemas.microsoft.com/office/drawing/2010/main" val="0"/>
@@ -6107,9 +7165,6 @@
       <w:pPr>
         <w:ind w:firstLine="420"/>
         <w:jc w:val="center"/>
-        <w:rPr>
-          <w:rFonts w:hint="eastAsia"/>
-        </w:rPr>
       </w:pPr>
       <w:r>
         <w:rPr>
@@ -6163,10 +7218,10 @@
           <w:position w:val="-70"/>
         </w:rPr>
         <w:object w:dxaOrig="4060" w:dyaOrig="1520" w14:anchorId="19B89E43">
-          <v:shape id="_x0000_i1026" type="#_x0000_t75" style="width:202.95pt;height:75.55pt" o:ole="">
-            <v:imagedata r:id="rId18" o:title=""/>
+          <v:shape id="_x0000_i1026" type="#_x0000_t75" style="width:202.85pt;height:75.45pt" o:ole="">
+            <v:imagedata r:id="rId20" o:title=""/>
           </v:shape>
-          <o:OLEObject Type="Embed" ProgID="Equation.DSMT4" ShapeID="_x0000_i1026" DrawAspect="Content" ObjectID="_1666638094" r:id="rId19"/>
+          <o:OLEObject Type="Embed" ProgID="Equation.DSMT4" ShapeID="_x0000_i1026" DrawAspect="Content" ObjectID="_1666804328" r:id="rId21"/>
         </w:object>
       </w:r>
       <w:r>
@@ -6262,10 +7317,10 @@
           <w:position w:val="-24"/>
         </w:rPr>
         <w:object w:dxaOrig="1880" w:dyaOrig="620" w14:anchorId="7BCC747D">
-          <v:shape id="_x0000_i1027" type="#_x0000_t75" style="width:93.75pt;height:31.25pt" o:ole="">
-            <v:imagedata r:id="rId20" o:title=""/>
+          <v:shape id="_x0000_i1027" type="#_x0000_t75" style="width:93.6pt;height:31.3pt" o:ole="">
+            <v:imagedata r:id="rId22" o:title=""/>
           </v:shape>
-          <o:OLEObject Type="Embed" ProgID="Equation.DSMT4" ShapeID="_x0000_i1027" DrawAspect="Content" ObjectID="_1666638095" r:id="rId21"/>
+          <o:OLEObject Type="Embed" ProgID="Equation.DSMT4" ShapeID="_x0000_i1027" DrawAspect="Content" ObjectID="_1666804329" r:id="rId23"/>
         </w:object>
       </w:r>
       <w:r>
@@ -6455,10 +7510,10 @@
           <w:position w:val="-24"/>
         </w:rPr>
         <w:object w:dxaOrig="980" w:dyaOrig="620" w14:anchorId="4129C70E">
-          <v:shape id="_x0000_i1028" type="#_x0000_t75" style="width:48.65pt;height:30.85pt" o:ole="">
-            <v:imagedata r:id="rId22" o:title=""/>
+          <v:shape id="_x0000_i1028" type="#_x0000_t75" style="width:48.85pt;height:30.7pt" o:ole="">
+            <v:imagedata r:id="rId24" o:title=""/>
           </v:shape>
-          <o:OLEObject Type="Embed" ProgID="Equation.DSMT4" ShapeID="_x0000_i1028" DrawAspect="Content" ObjectID="_1666638096" r:id="rId23"/>
+          <o:OLEObject Type="Embed" ProgID="Equation.DSMT4" ShapeID="_x0000_i1028" DrawAspect="Content" ObjectID="_1666804330" r:id="rId25"/>
         </w:object>
       </w:r>
       <w:r>
@@ -6565,10 +7620,10 @@
           <w:position w:val="-34"/>
         </w:rPr>
         <w:object w:dxaOrig="2260" w:dyaOrig="840" w14:anchorId="12F0A9ED">
-          <v:shape id="_x0000_i1029" type="#_x0000_t75" style="width:113.15pt;height:41.95pt" o:ole="">
-            <v:imagedata r:id="rId24" o:title=""/>
+          <v:shape id="_x0000_i1029" type="#_x0000_t75" style="width:113.3pt;height:41.95pt" o:ole="">
+            <v:imagedata r:id="rId26" o:title=""/>
           </v:shape>
-          <o:OLEObject Type="Embed" ProgID="Equation.DSMT4" ShapeID="_x0000_i1029" DrawAspect="Content" ObjectID="_1666638097" r:id="rId25"/>
+          <o:OLEObject Type="Embed" ProgID="Equation.DSMT4" ShapeID="_x0000_i1029" DrawAspect="Content" ObjectID="_1666804331" r:id="rId27"/>
         </w:object>
       </w:r>
       <w:r>
@@ -6648,10 +7703,10 @@
           <w:position w:val="-30"/>
         </w:rPr>
         <w:object w:dxaOrig="1740" w:dyaOrig="680" w14:anchorId="61F1DCFC">
-          <v:shape id="_x0000_i1030" type="#_x0000_t75" style="width:87.05pt;height:34pt" o:ole="">
-            <v:imagedata r:id="rId26" o:title=""/>
+          <v:shape id="_x0000_i1030" type="#_x0000_t75" style="width:87.05pt;height:34.1pt" o:ole="">
+            <v:imagedata r:id="rId28" o:title=""/>
           </v:shape>
-          <o:OLEObject Type="Embed" ProgID="Equation.DSMT4" ShapeID="_x0000_i1030" DrawAspect="Content" ObjectID="_1666638098" r:id="rId27"/>
+          <o:OLEObject Type="Embed" ProgID="Equation.DSMT4" ShapeID="_x0000_i1030" DrawAspect="Content" ObjectID="_1666804332" r:id="rId29"/>
         </w:object>
       </w:r>
       <w:r>
@@ -6709,21 +7764,7 @@
         <w:rPr>
           <w:rFonts w:hint="eastAsia"/>
         </w:rPr>
-        <w:t>是测量光的光轴与竖直平面的夹角。为简化分析，设两束光的光学参数一致，且探测面中心刚好处于两束光的束腰半径处。这样测量光相当于</w:t>
-      </w:r>
-      <w:proofErr w:type="gramStart"/>
-      <w:r>
-        <w:rPr>
-          <w:rFonts w:hint="eastAsia"/>
-        </w:rPr>
-        <w:t>参考光绕原点</w:t>
-      </w:r>
-      <w:proofErr w:type="gramEnd"/>
-      <w:r>
-        <w:rPr>
-          <w:rFonts w:hint="eastAsia"/>
-        </w:rPr>
-        <w:t>旋转而成，原点即为探测面中心。设探测面上任一点为</w:t>
+        <w:t>是测量光的光轴与竖直平面的夹角。为简化分析，设两束光的光学参数一致，且探测面中心刚好处于两束光的束腰半径处。这样测量光相当于参考光绕原点旋转而成，原点即为探测面中心。设探测面上任一点为</w:t>
       </w:r>
       <w:r>
         <w:t>(</w:t>
@@ -7311,10 +8352,10 @@
           <w:position w:val="-50"/>
         </w:rPr>
         <w:object w:dxaOrig="5260" w:dyaOrig="1120" w14:anchorId="5ED7173D">
-          <v:shape id="_x0000_i1059" type="#_x0000_t75" style="width:263.1pt;height:56.2pt" o:ole="">
-            <v:imagedata r:id="rId28" o:title=""/>
+          <v:shape id="_x0000_i1031" type="#_x0000_t75" style="width:262.65pt;height:56.35pt" o:ole="">
+            <v:imagedata r:id="rId30" o:title=""/>
           </v:shape>
-          <o:OLEObject Type="Embed" ProgID="Equation.DSMT4" ShapeID="_x0000_i1059" DrawAspect="Content" ObjectID="_1666638099" r:id="rId29"/>
+          <o:OLEObject Type="Embed" ProgID="Equation.DSMT4" ShapeID="_x0000_i1031" DrawAspect="Content" ObjectID="_1666804333" r:id="rId31"/>
         </w:object>
       </w:r>
       <w:r>
@@ -7579,7 +8620,7 @@
                     </pic:cNvPicPr>
                   </pic:nvPicPr>
                   <pic:blipFill>
-                    <a:blip r:embed="rId30" cstate="print">
+                    <a:blip r:embed="rId32" cstate="print">
                       <a:extLst>
                         <a:ext uri="{28A0092B-C50C-407E-A947-70E740481C1C}">
                           <a14:useLocalDpi xmlns:a14="http://schemas.microsoft.com/office/drawing/2010/main" val="0"/>
@@ -7638,11 +8679,6 @@
       </w:r>
     </w:p>
     <w:p>
-      <w:pPr>
-        <w:rPr>
-          <w:rFonts w:hint="eastAsia"/>
-        </w:rPr>
-      </w:pPr>
       <w:r>
         <w:tab/>
       </w:r>
@@ -7668,9 +8704,6 @@
     <w:p>
       <w:pPr>
         <w:ind w:firstLine="420"/>
-        <w:rPr>
-          <w:rFonts w:hint="eastAsia"/>
-        </w:rPr>
       </w:pPr>
       <w:r>
         <w:rPr>
@@ -7781,21 +8814,7 @@
         <w:rPr>
           <w:rFonts w:hint="eastAsia"/>
         </w:rPr>
-        <w:t>表示测量光的电场强度，其数学模型为</w:t>
-      </w:r>
-      <w:proofErr w:type="gramStart"/>
-      <w:r>
-        <w:rPr>
-          <w:rFonts w:hint="eastAsia"/>
-        </w:rPr>
-        <w:t>参考光绕原点</w:t>
-      </w:r>
-      <w:proofErr w:type="gramEnd"/>
-      <w:r>
-        <w:rPr>
-          <w:rFonts w:hint="eastAsia"/>
-        </w:rPr>
-        <w:t>旋转得到。其中</w:t>
+        <w:t>表示测量光的电场强度，其数学模型为参考光绕原点旋转得到。其中</w:t>
       </w:r>
       <w:r>
         <w:rPr>
@@ -7917,10 +8936,10 @@
           <w:position w:val="-16"/>
         </w:rPr>
         <w:object w:dxaOrig="4239" w:dyaOrig="440" w14:anchorId="7AD5B92A">
-          <v:shape id="_x0000_i1060" type="#_x0000_t75" style="width:212.05pt;height:21.75pt" o:ole="">
-            <v:imagedata r:id="rId31" o:title=""/>
+          <v:shape id="_x0000_i1032" type="#_x0000_t75" style="width:211.95pt;height:21.9pt" o:ole="">
+            <v:imagedata r:id="rId33" o:title=""/>
           </v:shape>
-          <o:OLEObject Type="Embed" ProgID="Equation.DSMT4" ShapeID="_x0000_i1060" DrawAspect="Content" ObjectID="_1666638100" r:id="rId32"/>
+          <o:OLEObject Type="Embed" ProgID="Equation.DSMT4" ShapeID="_x0000_i1032" DrawAspect="Content" ObjectID="_1666804334" r:id="rId34"/>
         </w:object>
       </w:r>
       <w:r>
@@ -7980,10 +8999,10 @@
           <w:position w:val="-50"/>
         </w:rPr>
         <w:object w:dxaOrig="6900" w:dyaOrig="1120" w14:anchorId="25730A0E">
-          <v:shape id="_x0000_i1065" type="#_x0000_t75" style="width:344.2pt;height:55.8pt" o:ole="">
-            <v:imagedata r:id="rId33" o:title=""/>
+          <v:shape id="_x0000_i1033" type="#_x0000_t75" style="width:344.35pt;height:55.7pt" o:ole="">
+            <v:imagedata r:id="rId35" o:title=""/>
           </v:shape>
-          <o:OLEObject Type="Embed" ProgID="Equation.DSMT4" ShapeID="_x0000_i1065" DrawAspect="Content" ObjectID="_1666638101" r:id="rId34"/>
+          <o:OLEObject Type="Embed" ProgID="Equation.DSMT4" ShapeID="_x0000_i1033" DrawAspect="Content" ObjectID="_1666804335" r:id="rId36"/>
         </w:object>
       </w:r>
       <w:r>
@@ -8184,10 +9203,10 @@
           <w:position w:val="-24"/>
         </w:rPr>
         <w:object w:dxaOrig="5140" w:dyaOrig="600" w14:anchorId="51EA0E53">
-          <v:shape id="_x0000_i1067" type="#_x0000_t75" style="width:257.15pt;height:30.05pt" o:ole="">
-            <v:imagedata r:id="rId35" o:title=""/>
+          <v:shape id="_x0000_i1034" type="#_x0000_t75" style="width:257.65pt;height:30.05pt" o:ole="">
+            <v:imagedata r:id="rId37" o:title=""/>
           </v:shape>
-          <o:OLEObject Type="Embed" ProgID="Equation.DSMT4" ShapeID="_x0000_i1067" DrawAspect="Content" ObjectID="_1666638102" r:id="rId36"/>
+          <o:OLEObject Type="Embed" ProgID="Equation.DSMT4" ShapeID="_x0000_i1034" DrawAspect="Content" ObjectID="_1666804336" r:id="rId38"/>
         </w:object>
       </w:r>
       <w:r>
@@ -8480,10 +9499,10 @@
           <w:position w:val="-50"/>
         </w:rPr>
         <w:object w:dxaOrig="3540" w:dyaOrig="1040" w14:anchorId="7B82E309">
-          <v:shape id="_x0000_i1069" type="#_x0000_t75" style="width:178pt;height:52.6pt" o:ole="">
-            <v:imagedata r:id="rId37" o:title=""/>
+          <v:shape id="_x0000_i1035" type="#_x0000_t75" style="width:177.8pt;height:52.3pt" o:ole="">
+            <v:imagedata r:id="rId39" o:title=""/>
           </v:shape>
-          <o:OLEObject Type="Embed" ProgID="Equation.DSMT4" ShapeID="_x0000_i1069" DrawAspect="Content" ObjectID="_1666638103" r:id="rId38"/>
+          <o:OLEObject Type="Embed" ProgID="Equation.DSMT4" ShapeID="_x0000_i1035" DrawAspect="Content" ObjectID="_1666804337" r:id="rId40"/>
         </w:object>
       </w:r>
       <w:r>
@@ -8549,10 +9568,10 @@
           <w:position w:val="-16"/>
         </w:rPr>
         <w:object w:dxaOrig="3920" w:dyaOrig="440" w14:anchorId="0363AC8A">
-          <v:shape id="_x0000_i1071" type="#_x0000_t75" style="width:196.6pt;height:21.75pt" o:ole="">
-            <v:imagedata r:id="rId39" o:title=""/>
+          <v:shape id="_x0000_i1036" type="#_x0000_t75" style="width:196.3pt;height:21.9pt" o:ole="">
+            <v:imagedata r:id="rId41" o:title=""/>
           </v:shape>
-          <o:OLEObject Type="Embed" ProgID="Equation.DSMT4" ShapeID="_x0000_i1071" DrawAspect="Content" ObjectID="_1666638104" r:id="rId40"/>
+          <o:OLEObject Type="Embed" ProgID="Equation.DSMT4" ShapeID="_x0000_i1036" DrawAspect="Content" ObjectID="_1666804338" r:id="rId42"/>
         </w:object>
       </w:r>
       <w:r>
@@ -8580,6 +9599,7 @@
         </w:rPr>
         <w:t>上的外差效率</w:t>
       </w:r>
+      <w:proofErr w:type="spellStart"/>
       <w:r>
         <w:rPr>
           <w:rFonts w:ascii="Cambria Math" w:hAnsi="Cambria Math"/>
@@ -8594,6 +9614,7 @@
         </w:rPr>
         <w:t>q</w:t>
       </w:r>
+      <w:proofErr w:type="spellEnd"/>
       <w:r>
         <w:rPr>
           <w:rFonts w:hint="eastAsia"/>
@@ -8617,10 +9638,10 @@
           <w:position w:val="-16"/>
         </w:rPr>
         <w:object w:dxaOrig="960" w:dyaOrig="480" w14:anchorId="72170322">
-          <v:shape id="_x0000_i1073" type="#_x0000_t75" style="width:48.25pt;height:23.75pt" o:ole="">
-            <v:imagedata r:id="rId41" o:title=""/>
+          <v:shape id="_x0000_i1037" type="#_x0000_t75" style="width:48.2pt;height:23.8pt" o:ole="">
+            <v:imagedata r:id="rId43" o:title=""/>
           </v:shape>
-          <o:OLEObject Type="Embed" ProgID="Equation.DSMT4" ShapeID="_x0000_i1073" DrawAspect="Content" ObjectID="_1666638105" r:id="rId42"/>
+          <o:OLEObject Type="Embed" ProgID="Equation.DSMT4" ShapeID="_x0000_i1037" DrawAspect="Content" ObjectID="_1666804339" r:id="rId44"/>
         </w:object>
       </w:r>
       <w:r>
@@ -8660,13 +9681,7 @@
         <w:rPr>
           <w:rFonts w:hint="eastAsia"/>
         </w:rPr>
-        <w:t>之间，</w:t>
-      </w:r>
-      <w:r>
-        <w:rPr>
-          <w:rFonts w:hint="eastAsia"/>
-        </w:rPr>
-        <w:t>当测量光与参考光共线干涉时，由于两束光的参数一致，</w:t>
+        <w:t>之间，当测量光与参考光共线干涉时，由于两束光的参数一致，</w:t>
       </w:r>
       <w:proofErr w:type="spellStart"/>
       <w:r>
@@ -8727,21 +9742,7 @@
         <w:rPr>
           <w:rFonts w:hint="eastAsia"/>
         </w:rPr>
-        <w:t>，外差效率越大说明探测面的信号值越明显，两束光的相对相位信息越容易探测到；外差效率小说明交流信号太弱，探测信号可能无效，甚至无法探测</w:t>
-      </w:r>
-      <w:proofErr w:type="gramStart"/>
-      <w:r>
-        <w:rPr>
-          <w:rFonts w:hint="eastAsia"/>
-        </w:rPr>
-        <w:t>到交流</w:t>
-      </w:r>
-      <w:proofErr w:type="gramEnd"/>
-      <w:r>
-        <w:rPr>
-          <w:rFonts w:hint="eastAsia"/>
-        </w:rPr>
-        <w:t>信号。如图</w:t>
+        <w:t>，外差效率越大说明探测面的信号值越明显，两束光的相对相位信息越容易探测到；外差效率小说明交流信号太弱，探测信号可能无效，甚至无法探测到交流信号。如图</w:t>
       </w:r>
       <w:r>
         <w:rPr>
@@ -9518,7 +10519,7 @@
                           </pic:cNvPicPr>
                         </pic:nvPicPr>
                         <pic:blipFill>
-                          <a:blip r:embed="rId43">
+                          <a:blip r:embed="rId45">
                             <a:extLst>
                               <a:ext uri="{28A0092B-C50C-407E-A947-70E740481C1C}">
                                 <a14:useLocalDpi xmlns:a14="http://schemas.microsoft.com/office/drawing/2010/main" val="0"/>
@@ -9571,7 +10572,7 @@
                           </pic:cNvPicPr>
                         </pic:nvPicPr>
                         <pic:blipFill>
-                          <a:blip r:embed="rId44">
+                          <a:blip r:embed="rId46">
                             <a:extLst>
                               <a:ext uri="{28A0092B-C50C-407E-A947-70E740481C1C}">
                                 <a14:useLocalDpi xmlns:a14="http://schemas.microsoft.com/office/drawing/2010/main" val="0"/>
@@ -9686,7 +10687,7 @@
                           </pic:cNvPicPr>
                         </pic:nvPicPr>
                         <pic:blipFill>
-                          <a:blip r:embed="rId45" cstate="print">
+                          <a:blip r:embed="rId47" cstate="print">
                             <a:extLst>
                               <a:ext uri="{28A0092B-C50C-407E-A947-70E740481C1C}">
                                 <a14:useLocalDpi xmlns:a14="http://schemas.microsoft.com/office/drawing/2010/main" val="0"/>
@@ -9739,7 +10740,7 @@
                           </pic:cNvPicPr>
                         </pic:nvPicPr>
                         <pic:blipFill>
-                          <a:blip r:embed="rId46" cstate="print">
+                          <a:blip r:embed="rId48" cstate="print">
                             <a:extLst>
                               <a:ext uri="{28A0092B-C50C-407E-A947-70E740481C1C}">
                                 <a14:useLocalDpi xmlns:a14="http://schemas.microsoft.com/office/drawing/2010/main" val="0"/>
@@ -9792,7 +10793,7 @@
                           </pic:cNvPicPr>
                         </pic:nvPicPr>
                         <pic:blipFill>
-                          <a:blip r:embed="rId47" cstate="print">
+                          <a:blip r:embed="rId49" cstate="print">
                             <a:extLst>
                               <a:ext uri="{28A0092B-C50C-407E-A947-70E740481C1C}">
                                 <a14:useLocalDpi xmlns:a14="http://schemas.microsoft.com/office/drawing/2010/main" val="0"/>
@@ -9907,7 +10908,7 @@
                           </pic:cNvPicPr>
                         </pic:nvPicPr>
                         <pic:blipFill>
-                          <a:blip r:embed="rId48" cstate="print">
+                          <a:blip r:embed="rId50" cstate="print">
                             <a:extLst>
                               <a:ext uri="{28A0092B-C50C-407E-A947-70E740481C1C}">
                                 <a14:useLocalDpi xmlns:a14="http://schemas.microsoft.com/office/drawing/2010/main" val="0"/>
@@ -9960,7 +10961,7 @@
                           </pic:cNvPicPr>
                         </pic:nvPicPr>
                         <pic:blipFill>
-                          <a:blip r:embed="rId49" cstate="print">
+                          <a:blip r:embed="rId51" cstate="print">
                             <a:extLst>
                               <a:ext uri="{28A0092B-C50C-407E-A947-70E740481C1C}">
                                 <a14:useLocalDpi xmlns:a14="http://schemas.microsoft.com/office/drawing/2010/main" val="0"/>
@@ -10013,7 +11014,7 @@
                           </pic:cNvPicPr>
                         </pic:nvPicPr>
                         <pic:blipFill>
-                          <a:blip r:embed="rId50" cstate="print">
+                          <a:blip r:embed="rId52" cstate="print">
                             <a:extLst>
                               <a:ext uri="{28A0092B-C50C-407E-A947-70E740481C1C}">
                                 <a14:useLocalDpi xmlns:a14="http://schemas.microsoft.com/office/drawing/2010/main" val="0"/>
@@ -10075,34 +11076,34 @@
                   <v:path arrowok="t" o:connecttype="custom" o:connectlocs="0,0;0,2572;3241,2572" o:connectangles="0,0,0"/>
                 </v:shape>
                 <v:shape id="Picture 74" o:spid="_x0000_s1029" type="#_x0000_t75" style="position:absolute;left:390;top:144;width:140;height:220;visibility:visible;mso-wrap-style:square" o:gfxdata="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">
-                  <v:imagedata r:id="rId51" o:title=""/>
+                  <v:imagedata r:id="rId53" o:title=""/>
                 </v:shape>
                 <v:shape id="Picture 75" o:spid="_x0000_s1030" type="#_x0000_t75" style="position:absolute;left:3515;top:2687;width:220;height:140;visibility:visible;mso-wrap-style:square" o:gfxdata="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">
-                  <v:imagedata r:id="rId52" o:title=""/>
+                  <v:imagedata r:id="rId54" o:title=""/>
                 </v:shape>
                 <v:shape id="Freeform 76" o:spid="_x0000_s1031" style="position:absolute;left:445;top:1456;width:3263;height:20;visibility:visible;mso-wrap-style:square;v-text-anchor:top" coordsize="3263,20" o:gfxdata="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" path="m,l3262,e" filled="f" strokeweight=".206mm">
                   <v:path arrowok="t" o:connecttype="custom" o:connectlocs="0,0;3262,0" o:connectangles="0,0"/>
                 </v:shape>
                 <v:shape id="Picture 77" o:spid="_x0000_s1032" type="#_x0000_t75" style="position:absolute;width:4140;height:3660;visibility:visible;mso-wrap-style:square" o:gfxdata="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">
-                  <v:imagedata r:id="rId53" o:title=""/>
+                  <v:imagedata r:id="rId55" o:title=""/>
                 </v:shape>
                 <v:shape id="Picture 78" o:spid="_x0000_s1033" type="#_x0000_t75" style="position:absolute;left:1616;top:937;width:380;height:360;visibility:visible;mso-wrap-style:square" o:gfxdata="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">
-                  <v:imagedata r:id="rId54" o:title=""/>
+                  <v:imagedata r:id="rId56" o:title=""/>
                 </v:shape>
                 <v:shape id="Picture 79" o:spid="_x0000_s1034" type="#_x0000_t75" style="position:absolute;left:1141;top:2351;width:240;height:160;visibility:visible;mso-wrap-style:square" o:gfxdata="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">
-                  <v:imagedata r:id="rId55" o:title=""/>
+                  <v:imagedata r:id="rId57" o:title=""/>
                 </v:shape>
                 <v:shape id="Freeform 80" o:spid="_x0000_s1035" style="position:absolute;left:1600;top:2213;width:129;height:20;visibility:visible;mso-wrap-style:square;v-text-anchor:top" coordsize="129,20" o:gfxdata="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" path="m,l128,e" filled="f" strokeweight=".18722mm">
                   <v:path arrowok="t" o:connecttype="custom" o:connectlocs="0,0;128,0" o:connectangles="0,0"/>
                 </v:shape>
                 <v:shape id="Picture 81" o:spid="_x0000_s1036" type="#_x0000_t75" style="position:absolute;left:1511;top:2265;width:260;height:240;visibility:visible;mso-wrap-style:square" o:gfxdata="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">
-                  <v:imagedata r:id="rId56" o:title=""/>
+                  <v:imagedata r:id="rId58" o:title=""/>
                 </v:shape>
                 <v:shape id="Picture 82" o:spid="_x0000_s1037" type="#_x0000_t75" style="position:absolute;left:761;top:3421;width:2340;height:180;visibility:visible;mso-wrap-style:square" o:gfxdata="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">
-                  <v:imagedata r:id="rId57" o:title=""/>
+                  <v:imagedata r:id="rId59" o:title=""/>
                 </v:shape>
                 <v:shape id="Picture 83" o:spid="_x0000_s1038" type="#_x0000_t75" style="position:absolute;left:233;top:2770;width:160;height:240;visibility:visible;mso-wrap-style:square" o:gfxdata="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">
-                  <v:imagedata r:id="rId58" o:title=""/>
+                  <v:imagedata r:id="rId60" o:title=""/>
                 </v:shape>
                 <w10:anchorlock/>
               </v:group>
@@ -10119,9 +11120,6 @@
         </w:tabs>
         <w:ind w:firstLineChars="177" w:firstLine="425"/>
         <w:jc w:val="center"/>
-        <w:rPr>
-          <w:rFonts w:hint="eastAsia"/>
-        </w:rPr>
       </w:pPr>
       <w:r>
         <w:rPr>
@@ -10148,9 +11146,6 @@
     <w:p>
       <w:pPr>
         <w:ind w:firstLine="420"/>
-        <w:rPr>
-          <w:rFonts w:hint="eastAsia"/>
-        </w:rPr>
       </w:pPr>
       <w:r>
         <w:rPr>
@@ -10413,242 +11408,6 @@
                 <pic:pic xmlns:pic="http://schemas.openxmlformats.org/drawingml/2006/picture">
                   <pic:nvPicPr>
                     <pic:cNvPr id="0" name="Picture 32"/>
-                    <pic:cNvPicPr>
-                      <a:picLocks noChangeAspect="1" noChangeArrowheads="1"/>
-                    </pic:cNvPicPr>
-                  </pic:nvPicPr>
-                  <pic:blipFill>
-                    <a:blip r:embed="rId59" cstate="print">
-                      <a:extLst>
-                        <a:ext uri="{28A0092B-C50C-407E-A947-70E740481C1C}">
-                          <a14:useLocalDpi xmlns:a14="http://schemas.microsoft.com/office/drawing/2010/main" val="0"/>
-                        </a:ext>
-                      </a:extLst>
-                    </a:blip>
-                    <a:srcRect/>
-                    <a:stretch>
-                      <a:fillRect/>
-                    </a:stretch>
-                  </pic:blipFill>
-                  <pic:spPr bwMode="auto">
-                    <a:xfrm>
-                      <a:off x="0" y="0"/>
-                      <a:ext cx="2520000" cy="2012146"/>
-                    </a:xfrm>
-                    <a:prstGeom prst="rect">
-                      <a:avLst/>
-                    </a:prstGeom>
-                    <a:noFill/>
-                    <a:ln>
-                      <a:noFill/>
-                    </a:ln>
-                  </pic:spPr>
-                </pic:pic>
-              </a:graphicData>
-            </a:graphic>
-          </wp:inline>
-        </w:drawing>
-      </w:r>
-    </w:p>
-    <w:p>
-      <w:pPr>
-        <w:ind w:firstLine="420"/>
-        <w:jc w:val="center"/>
-        <w:rPr>
-          <w:rFonts w:hint="eastAsia"/>
-        </w:rPr>
-      </w:pPr>
-      <w:r>
-        <w:rPr>
-          <w:rFonts w:hint="eastAsia"/>
-        </w:rPr>
-        <w:t>图</w:t>
-      </w:r>
-      <w:r>
-        <w:rPr>
-          <w:rFonts w:hint="eastAsia"/>
-        </w:rPr>
-        <w:t>4-4</w:t>
-      </w:r>
-      <w:r>
-        <w:t xml:space="preserve"> </w:t>
-      </w:r>
-      <w:r>
-        <w:rPr>
-          <w:rFonts w:hint="eastAsia"/>
-        </w:rPr>
-        <w:t>QPD</w:t>
-      </w:r>
-      <w:r>
-        <w:rPr>
-          <w:rFonts w:hint="eastAsia"/>
-        </w:rPr>
-        <w:t>第一象限的外差效率随光束偏转角度的变化</w:t>
-      </w:r>
-    </w:p>
-    <w:p>
-      <w:pPr>
-        <w:pStyle w:val="ac"/>
-        <w:tabs>
-          <w:tab w:val="center" w:pos="3828"/>
-          <w:tab w:val="center" w:pos="8222"/>
-        </w:tabs>
-        <w:ind w:firstLine="480"/>
-      </w:pPr>
-      <w:r>
-        <w:rPr>
-          <w:rFonts w:hint="eastAsia"/>
-        </w:rPr>
-        <w:t>设计一款大范围角度测量的差分波前传感器是本文研究重点。外差效率直接影响了信号质量，那么大量程角度测量传感器探测面的外差效率要非常高</w:t>
-      </w:r>
-      <w:r>
-        <w:rPr>
-          <w:rFonts w:hint="eastAsia"/>
-        </w:rPr>
-        <w:t>才能得到高信噪比的信号</w:t>
-      </w:r>
-      <w:r>
-        <w:rPr>
-          <w:rFonts w:hint="eastAsia"/>
-        </w:rPr>
-        <w:t>。如前文所述，在干涉光的空间分布不变和探测面不变的前提下，外差效率与入射光功率无关。所以外差效率可能与探测面的大小有关。为了验证这一猜想，使用软件仿真得到多种半径</w:t>
-      </w:r>
-      <w:r>
-        <w:rPr>
-          <w:rFonts w:hint="eastAsia"/>
-        </w:rPr>
-        <w:t>QPD</w:t>
-      </w:r>
-      <w:r>
-        <w:rPr>
-          <w:rFonts w:hint="eastAsia"/>
-        </w:rPr>
-        <w:t>的第一象限的外差效率随偏转角度的变化，如图</w:t>
-      </w:r>
-      <w:r>
-        <w:rPr>
-          <w:rFonts w:hint="eastAsia"/>
-        </w:rPr>
-        <w:t>4</w:t>
-      </w:r>
-      <w:r>
-        <w:rPr>
-          <w:rFonts w:hint="eastAsia"/>
-        </w:rPr>
-        <w:t>-5</w:t>
-      </w:r>
-      <w:r>
-        <w:rPr>
-          <w:rFonts w:hint="eastAsia"/>
-        </w:rPr>
-        <w:t>左所示，其</w:t>
-      </w:r>
-      <w:r>
-        <w:rPr>
-          <w:rFonts w:hint="eastAsia"/>
-        </w:rPr>
-        <w:t>计算</w:t>
-      </w:r>
-      <w:r>
-        <w:rPr>
-          <w:rFonts w:hint="eastAsia"/>
-        </w:rPr>
-        <w:t>参数与图</w:t>
-      </w:r>
-      <w:r>
-        <w:rPr>
-          <w:rFonts w:hint="eastAsia"/>
-        </w:rPr>
-        <w:t>4</w:t>
-      </w:r>
-      <w:r>
-        <w:rPr>
-          <w:rFonts w:hint="eastAsia"/>
-        </w:rPr>
-        <w:t>-4</w:t>
-      </w:r>
-      <w:r>
-        <w:rPr>
-          <w:rFonts w:hint="eastAsia"/>
-        </w:rPr>
-        <w:t>使用的参数相同。</w:t>
-      </w:r>
-    </w:p>
-    <w:p>
-      <w:pPr>
-        <w:jc w:val="center"/>
-      </w:pPr>
-      <w:r>
-        <w:rPr>
-          <w:rFonts w:hint="eastAsia"/>
-          <w:noProof/>
-        </w:rPr>
-        <w:drawing>
-          <wp:inline distT="0" distB="0" distL="0" distR="0" wp14:anchorId="758FFC3A" wp14:editId="2FCC352F">
-            <wp:extent cx="2520000" cy="2012146"/>
-            <wp:effectExtent l="0" t="0" r="0" b="7620"/>
-            <wp:docPr id="20" name="图片 20"/>
-            <wp:cNvGraphicFramePr>
-              <a:graphicFrameLocks xmlns:a="http://schemas.openxmlformats.org/drawingml/2006/main" noChangeAspect="1"/>
-            </wp:cNvGraphicFramePr>
-            <a:graphic xmlns:a="http://schemas.openxmlformats.org/drawingml/2006/main">
-              <a:graphicData uri="http://schemas.openxmlformats.org/drawingml/2006/picture">
-                <pic:pic xmlns:pic="http://schemas.openxmlformats.org/drawingml/2006/picture">
-                  <pic:nvPicPr>
-                    <pic:cNvPr id="0" name="Picture 33"/>
-                    <pic:cNvPicPr>
-                      <a:picLocks noChangeAspect="1" noChangeArrowheads="1"/>
-                    </pic:cNvPicPr>
-                  </pic:nvPicPr>
-                  <pic:blipFill>
-                    <a:blip r:embed="rId60" cstate="print">
-                      <a:extLst>
-                        <a:ext uri="{28A0092B-C50C-407E-A947-70E740481C1C}">
-                          <a14:useLocalDpi xmlns:a14="http://schemas.microsoft.com/office/drawing/2010/main" val="0"/>
-                        </a:ext>
-                      </a:extLst>
-                    </a:blip>
-                    <a:srcRect/>
-                    <a:stretch>
-                      <a:fillRect/>
-                    </a:stretch>
-                  </pic:blipFill>
-                  <pic:spPr bwMode="auto">
-                    <a:xfrm>
-                      <a:off x="0" y="0"/>
-                      <a:ext cx="2520000" cy="2012146"/>
-                    </a:xfrm>
-                    <a:prstGeom prst="rect">
-                      <a:avLst/>
-                    </a:prstGeom>
-                    <a:noFill/>
-                    <a:ln>
-                      <a:noFill/>
-                    </a:ln>
-                  </pic:spPr>
-                </pic:pic>
-              </a:graphicData>
-            </a:graphic>
-          </wp:inline>
-        </w:drawing>
-      </w:r>
-      <w:r>
-        <w:rPr>
-          <w:noProof/>
-        </w:rPr>
-        <w:drawing>
-          <wp:inline distT="0" distB="0" distL="0" distR="0" wp14:anchorId="4191164F" wp14:editId="76119A9B">
-            <wp:extent cx="2520000" cy="2012146"/>
-            <wp:effectExtent l="0" t="0" r="0" b="7620"/>
-            <wp:docPr id="26" name="图片 26"/>
-            <wp:cNvGraphicFramePr>
-              <a:graphicFrameLocks xmlns:a="http://schemas.openxmlformats.org/drawingml/2006/main" noChangeAspect="1"/>
-            </wp:cNvGraphicFramePr>
-            <a:graphic xmlns:a="http://schemas.openxmlformats.org/drawingml/2006/main">
-              <a:graphicData uri="http://schemas.openxmlformats.org/drawingml/2006/picture">
-                <pic:pic xmlns:pic="http://schemas.openxmlformats.org/drawingml/2006/picture">
-                  <pic:nvPicPr>
-                    <pic:cNvPr id="0" name="Picture 36"/>
                     <pic:cNvPicPr>
                       <a:picLocks noChangeAspect="1" noChangeArrowheads="1"/>
                     </pic:cNvPicPr>
@@ -10688,6 +11447,239 @@
     </w:p>
     <w:p>
       <w:pPr>
+        <w:ind w:firstLine="420"/>
+        <w:jc w:val="center"/>
+      </w:pPr>
+      <w:r>
+        <w:rPr>
+          <w:rFonts w:hint="eastAsia"/>
+        </w:rPr>
+        <w:t>图</w:t>
+      </w:r>
+      <w:r>
+        <w:rPr>
+          <w:rFonts w:hint="eastAsia"/>
+        </w:rPr>
+        <w:t>4-4</w:t>
+      </w:r>
+      <w:r>
+        <w:t xml:space="preserve"> </w:t>
+      </w:r>
+      <w:r>
+        <w:rPr>
+          <w:rFonts w:hint="eastAsia"/>
+        </w:rPr>
+        <w:t>QPD</w:t>
+      </w:r>
+      <w:r>
+        <w:rPr>
+          <w:rFonts w:hint="eastAsia"/>
+        </w:rPr>
+        <w:t>第一象限的外差效率随光束偏转角度的变化</w:t>
+      </w:r>
+    </w:p>
+    <w:p>
+      <w:pPr>
+        <w:pStyle w:val="ac"/>
+        <w:tabs>
+          <w:tab w:val="center" w:pos="3828"/>
+          <w:tab w:val="center" w:pos="8222"/>
+        </w:tabs>
+        <w:ind w:firstLine="480"/>
+      </w:pPr>
+      <w:r>
+        <w:rPr>
+          <w:rFonts w:hint="eastAsia"/>
+        </w:rPr>
+        <w:t>设计一款大范围角度测量的差分波前传感器是本文研究重点。外差效率直接影响了信号质量，那么大量程角度测量传感器探测面的外差效率要非常高</w:t>
+      </w:r>
+      <w:r>
+        <w:rPr>
+          <w:rFonts w:hint="eastAsia"/>
+        </w:rPr>
+        <w:t>才能得到高信噪比的信号</w:t>
+      </w:r>
+      <w:r>
+        <w:rPr>
+          <w:rFonts w:hint="eastAsia"/>
+        </w:rPr>
+        <w:t>。如前文所述，在干涉光的空间分布不变和探测面不变的前提下，外差效率与入射光功率无关。所以外差效率可能与探测面的大小有关。为了验证这一猜想，使用软件仿真得到多种半径</w:t>
+      </w:r>
+      <w:r>
+        <w:rPr>
+          <w:rFonts w:hint="eastAsia"/>
+        </w:rPr>
+        <w:t>QPD</w:t>
+      </w:r>
+      <w:r>
+        <w:rPr>
+          <w:rFonts w:hint="eastAsia"/>
+        </w:rPr>
+        <w:t>的第一象限的外差效率随偏转角度的变化，如图</w:t>
+      </w:r>
+      <w:r>
+        <w:rPr>
+          <w:rFonts w:hint="eastAsia"/>
+        </w:rPr>
+        <w:t>4</w:t>
+      </w:r>
+      <w:r>
+        <w:rPr>
+          <w:rFonts w:hint="eastAsia"/>
+        </w:rPr>
+        <w:t>-5</w:t>
+      </w:r>
+      <w:r>
+        <w:rPr>
+          <w:rFonts w:hint="eastAsia"/>
+        </w:rPr>
+        <w:t>左所示，其</w:t>
+      </w:r>
+      <w:r>
+        <w:rPr>
+          <w:rFonts w:hint="eastAsia"/>
+        </w:rPr>
+        <w:t>计算</w:t>
+      </w:r>
+      <w:r>
+        <w:rPr>
+          <w:rFonts w:hint="eastAsia"/>
+        </w:rPr>
+        <w:t>参数与图</w:t>
+      </w:r>
+      <w:r>
+        <w:rPr>
+          <w:rFonts w:hint="eastAsia"/>
+        </w:rPr>
+        <w:t>4</w:t>
+      </w:r>
+      <w:r>
+        <w:rPr>
+          <w:rFonts w:hint="eastAsia"/>
+        </w:rPr>
+        <w:t>-4</w:t>
+      </w:r>
+      <w:r>
+        <w:rPr>
+          <w:rFonts w:hint="eastAsia"/>
+        </w:rPr>
+        <w:t>使用的参数相同。</w:t>
+      </w:r>
+    </w:p>
+    <w:p>
+      <w:pPr>
+        <w:jc w:val="center"/>
+      </w:pPr>
+      <w:r>
+        <w:rPr>
+          <w:rFonts w:hint="eastAsia"/>
+          <w:noProof/>
+        </w:rPr>
+        <w:drawing>
+          <wp:inline distT="0" distB="0" distL="0" distR="0" wp14:anchorId="758FFC3A" wp14:editId="2FCC352F">
+            <wp:extent cx="2520000" cy="2012146"/>
+            <wp:effectExtent l="0" t="0" r="0" b="7620"/>
+            <wp:docPr id="20" name="图片 20"/>
+            <wp:cNvGraphicFramePr>
+              <a:graphicFrameLocks xmlns:a="http://schemas.openxmlformats.org/drawingml/2006/main" noChangeAspect="1"/>
+            </wp:cNvGraphicFramePr>
+            <a:graphic xmlns:a="http://schemas.openxmlformats.org/drawingml/2006/main">
+              <a:graphicData uri="http://schemas.openxmlformats.org/drawingml/2006/picture">
+                <pic:pic xmlns:pic="http://schemas.openxmlformats.org/drawingml/2006/picture">
+                  <pic:nvPicPr>
+                    <pic:cNvPr id="0" name="Picture 33"/>
+                    <pic:cNvPicPr>
+                      <a:picLocks noChangeAspect="1" noChangeArrowheads="1"/>
+                    </pic:cNvPicPr>
+                  </pic:nvPicPr>
+                  <pic:blipFill>
+                    <a:blip r:embed="rId62" cstate="print">
+                      <a:extLst>
+                        <a:ext uri="{28A0092B-C50C-407E-A947-70E740481C1C}">
+                          <a14:useLocalDpi xmlns:a14="http://schemas.microsoft.com/office/drawing/2010/main" val="0"/>
+                        </a:ext>
+                      </a:extLst>
+                    </a:blip>
+                    <a:srcRect/>
+                    <a:stretch>
+                      <a:fillRect/>
+                    </a:stretch>
+                  </pic:blipFill>
+                  <pic:spPr bwMode="auto">
+                    <a:xfrm>
+                      <a:off x="0" y="0"/>
+                      <a:ext cx="2520000" cy="2012146"/>
+                    </a:xfrm>
+                    <a:prstGeom prst="rect">
+                      <a:avLst/>
+                    </a:prstGeom>
+                    <a:noFill/>
+                    <a:ln>
+                      <a:noFill/>
+                    </a:ln>
+                  </pic:spPr>
+                </pic:pic>
+              </a:graphicData>
+            </a:graphic>
+          </wp:inline>
+        </w:drawing>
+      </w:r>
+      <w:r>
+        <w:rPr>
+          <w:noProof/>
+        </w:rPr>
+        <w:drawing>
+          <wp:inline distT="0" distB="0" distL="0" distR="0" wp14:anchorId="4191164F" wp14:editId="76119A9B">
+            <wp:extent cx="2520000" cy="2012146"/>
+            <wp:effectExtent l="0" t="0" r="0" b="7620"/>
+            <wp:docPr id="26" name="图片 26"/>
+            <wp:cNvGraphicFramePr>
+              <a:graphicFrameLocks xmlns:a="http://schemas.openxmlformats.org/drawingml/2006/main" noChangeAspect="1"/>
+            </wp:cNvGraphicFramePr>
+            <a:graphic xmlns:a="http://schemas.openxmlformats.org/drawingml/2006/main">
+              <a:graphicData uri="http://schemas.openxmlformats.org/drawingml/2006/picture">
+                <pic:pic xmlns:pic="http://schemas.openxmlformats.org/drawingml/2006/picture">
+                  <pic:nvPicPr>
+                    <pic:cNvPr id="0" name="Picture 36"/>
+                    <pic:cNvPicPr>
+                      <a:picLocks noChangeAspect="1" noChangeArrowheads="1"/>
+                    </pic:cNvPicPr>
+                  </pic:nvPicPr>
+                  <pic:blipFill>
+                    <a:blip r:embed="rId63" cstate="print">
+                      <a:extLst>
+                        <a:ext uri="{28A0092B-C50C-407E-A947-70E740481C1C}">
+                          <a14:useLocalDpi xmlns:a14="http://schemas.microsoft.com/office/drawing/2010/main" val="0"/>
+                        </a:ext>
+                      </a:extLst>
+                    </a:blip>
+                    <a:srcRect/>
+                    <a:stretch>
+                      <a:fillRect/>
+                    </a:stretch>
+                  </pic:blipFill>
+                  <pic:spPr bwMode="auto">
+                    <a:xfrm>
+                      <a:off x="0" y="0"/>
+                      <a:ext cx="2520000" cy="2012146"/>
+                    </a:xfrm>
+                    <a:prstGeom prst="rect">
+                      <a:avLst/>
+                    </a:prstGeom>
+                    <a:noFill/>
+                    <a:ln>
+                      <a:noFill/>
+                    </a:ln>
+                  </pic:spPr>
+                </pic:pic>
+              </a:graphicData>
+            </a:graphic>
+          </wp:inline>
+        </w:drawing>
+      </w:r>
+    </w:p>
+    <w:p>
+      <w:pPr>
         <w:jc w:val="center"/>
       </w:pPr>
       <w:r>
@@ -10887,10 +11879,10 @@
           <w:lang w:val="zh-CN"/>
         </w:rPr>
         <w:object w:dxaOrig="5020" w:dyaOrig="880" w14:anchorId="103BC836">
-          <v:shape id="_x0000_i1075" type="#_x0000_t75" style="width:251.6pt;height:44.3pt" o:ole="">
-            <v:imagedata r:id="rId62" o:title=""/>
+          <v:shape id="_x0000_i1038" type="#_x0000_t75" style="width:251.35pt;height:44.15pt" o:ole="">
+            <v:imagedata r:id="rId64" o:title=""/>
           </v:shape>
-          <o:OLEObject Type="Embed" ProgID="Equation.DSMT4" ShapeID="_x0000_i1075" DrawAspect="Content" ObjectID="_1666638106" r:id="rId63"/>
+          <o:OLEObject Type="Embed" ProgID="Equation.DSMT4" ShapeID="_x0000_i1038" DrawAspect="Content" ObjectID="_1666804340" r:id="rId65"/>
         </w:object>
       </w:r>
       <w:r>
@@ -10920,9 +11912,6 @@
           <w:tab w:val="center" w:pos="9071"/>
         </w:tabs>
         <w:jc w:val="left"/>
-        <w:rPr>
-          <w:rFonts w:hint="eastAsia"/>
-        </w:rPr>
       </w:pPr>
       <w:r>
         <w:rPr>
@@ -11075,7 +12064,7 @@
                     </pic:cNvPicPr>
                   </pic:nvPicPr>
                   <pic:blipFill>
-                    <a:blip r:embed="rId64" cstate="print">
+                    <a:blip r:embed="rId66" cstate="print">
                       <a:extLst>
                         <a:ext uri="{28A0092B-C50C-407E-A947-70E740481C1C}">
                           <a14:useLocalDpi xmlns:a14="http://schemas.microsoft.com/office/drawing/2010/main" val="0"/>
@@ -11141,39 +12130,7 @@
         <w:rPr>
           <w:rFonts w:hint="eastAsia"/>
         </w:rPr>
-        <w:t>虽然单束高斯光的相位面呈</w:t>
-      </w:r>
-      <w:proofErr w:type="gramStart"/>
-      <w:r>
-        <w:rPr>
-          <w:rFonts w:hint="eastAsia"/>
-        </w:rPr>
-        <w:t>凹</w:t>
-      </w:r>
-      <w:proofErr w:type="gramEnd"/>
-      <w:r>
-        <w:rPr>
-          <w:rFonts w:hint="eastAsia"/>
-        </w:rPr>
-        <w:t>球面，但当两束光干涉时，形成的相位面趋于平面。使用平面</w:t>
-      </w:r>
-      <w:r>
-        <w:rPr>
-          <w:rFonts w:hint="eastAsia"/>
-        </w:rPr>
-        <w:t>方程</w:t>
-      </w:r>
-      <w:r>
-        <w:rPr>
-          <w:rFonts w:hint="eastAsia"/>
-        </w:rPr>
-        <w:t>拟合相位面</w:t>
-      </w:r>
-      <w:r>
-        <w:rPr>
-          <w:rFonts w:hint="eastAsia"/>
-        </w:rPr>
-        <w:t>。</w:t>
+        <w:t>虽然单束高斯光的相位面呈凹球面，但当两束光干涉时，形成的相位面趋于平面。使用平面方程拟合相位面。</w:t>
       </w:r>
     </w:p>
     <w:p>
@@ -11200,10 +12157,10 @@
           <w:lang w:val="zh-CN"/>
         </w:rPr>
         <w:object w:dxaOrig="1420" w:dyaOrig="320" w14:anchorId="72D5F3F0">
-          <v:shape id="_x0000_i1079" type="#_x0000_t75" style="width:71.2pt;height:16.2pt" o:ole="">
-            <v:imagedata r:id="rId65" o:title=""/>
+          <v:shape id="_x0000_i1039" type="#_x0000_t75" style="width:71.35pt;height:16.3pt" o:ole="">
+            <v:imagedata r:id="rId67" o:title=""/>
           </v:shape>
-          <o:OLEObject Type="Embed" ProgID="Equation.DSMT4" ShapeID="_x0000_i1079" DrawAspect="Content" ObjectID="_1666638107" r:id="rId66"/>
+          <o:OLEObject Type="Embed" ProgID="Equation.DSMT4" ShapeID="_x0000_i1039" DrawAspect="Content" ObjectID="_1666804341" r:id="rId68"/>
         </w:object>
       </w:r>
       <w:r>
@@ -11358,21 +12315,7 @@
         <w:rPr>
           <w:rFonts w:hint="eastAsia"/>
         </w:rPr>
-        <w:t>如果实验中</w:t>
-      </w:r>
-      <w:proofErr w:type="gramStart"/>
-      <w:r>
-        <w:rPr>
-          <w:rFonts w:hint="eastAsia"/>
-        </w:rPr>
-        <w:t>在坐</w:t>
-      </w:r>
-      <w:proofErr w:type="gramEnd"/>
-      <w:r>
-        <w:rPr>
-          <w:rFonts w:hint="eastAsia"/>
-        </w:rPr>
-        <w:t>标为</w:t>
+        <w:t>如果实验中在坐标为</w:t>
       </w:r>
       <w:r>
         <w:rPr>
@@ -11484,21 +12427,7 @@
         <w:rPr>
           <w:rFonts w:hint="eastAsia"/>
         </w:rPr>
-        <w:t>，使用最小二乘法求得待定系数。</w:t>
-      </w:r>
-      <w:proofErr w:type="gramStart"/>
-      <w:r>
-        <w:rPr>
-          <w:rFonts w:hint="eastAsia"/>
-        </w:rPr>
-        <w:t>设理论</w:t>
-      </w:r>
-      <w:proofErr w:type="gramEnd"/>
-      <w:r>
-        <w:rPr>
-          <w:rFonts w:hint="eastAsia"/>
-        </w:rPr>
-        <w:t>值为</w:t>
+        <w:t>，使用最小二乘法求得待定系数。设理论值为</w:t>
       </w:r>
       <w:proofErr w:type="spellStart"/>
       <w:r>
@@ -11508,7 +12437,6 @@
         </w:rPr>
         <w:t>z</w:t>
       </w:r>
-      <w:proofErr w:type="gramStart"/>
       <w:r>
         <w:rPr>
           <w:i/>
@@ -11516,7 +12444,6 @@
         </w:rPr>
         <w:t>’</w:t>
       </w:r>
-      <w:proofErr w:type="gramEnd"/>
       <w:r>
         <w:rPr>
           <w:i/>
@@ -11600,10 +12527,10 @@
           <w:lang w:val="zh-CN"/>
         </w:rPr>
         <w:object w:dxaOrig="4099" w:dyaOrig="720" w14:anchorId="124476A1">
-          <v:shape id="_x0000_i1081" type="#_x0000_t75" style="width:204.9pt;height:36.4pt" o:ole="">
-            <v:imagedata r:id="rId67" o:title=""/>
+          <v:shape id="_x0000_i1040" type="#_x0000_t75" style="width:205.05pt;height:36.65pt" o:ole="">
+            <v:imagedata r:id="rId69" o:title=""/>
           </v:shape>
-          <o:OLEObject Type="Embed" ProgID="Equation.DSMT4" ShapeID="_x0000_i1081" DrawAspect="Content" ObjectID="_1666638108" r:id="rId68"/>
+          <o:OLEObject Type="Embed" ProgID="Equation.DSMT4" ShapeID="_x0000_i1040" DrawAspect="Content" ObjectID="_1666804342" r:id="rId70"/>
         </w:object>
       </w:r>
       <w:r>
@@ -11687,10 +12614,10 @@
           <w:lang w:val="zh-CN"/>
         </w:rPr>
         <w:object w:dxaOrig="4819" w:dyaOrig="1920" w14:anchorId="6C612055">
-          <v:shape id="_x0000_i1083" type="#_x0000_t75" style="width:241.7pt;height:95.35pt" o:ole="">
-            <v:imagedata r:id="rId69" o:title=""/>
+          <v:shape id="_x0000_i1041" type="#_x0000_t75" style="width:242pt;height:95.15pt" o:ole="">
+            <v:imagedata r:id="rId71" o:title=""/>
           </v:shape>
-          <o:OLEObject Type="Embed" ProgID="Equation.DSMT4" ShapeID="_x0000_i1083" DrawAspect="Content" ObjectID="_1666638109" r:id="rId70"/>
+          <o:OLEObject Type="Embed" ProgID="Equation.DSMT4" ShapeID="_x0000_i1041" DrawAspect="Content" ObjectID="_1666804343" r:id="rId72"/>
         </w:object>
       </w:r>
       <w:r>
@@ -11751,10 +12678,10 @@
           <w:lang w:val="zh-CN"/>
         </w:rPr>
         <w:object w:dxaOrig="5980" w:dyaOrig="1160" w14:anchorId="349EBA61">
-          <v:shape id="_x0000_i1085" type="#_x0000_t75" style="width:299.1pt;height:57.75pt" o:ole="">
-            <v:imagedata r:id="rId71" o:title=""/>
+          <v:shape id="_x0000_i1042" type="#_x0000_t75" style="width:298.65pt;height:57.9pt" o:ole="">
+            <v:imagedata r:id="rId73" o:title=""/>
           </v:shape>
-          <o:OLEObject Type="Embed" ProgID="Equation.DSMT4" ShapeID="_x0000_i1085" DrawAspect="Content" ObjectID="_1666638110" r:id="rId72"/>
+          <o:OLEObject Type="Embed" ProgID="Equation.DSMT4" ShapeID="_x0000_i1042" DrawAspect="Content" ObjectID="_1666804344" r:id="rId74"/>
         </w:object>
       </w:r>
       <w:r>
@@ -11801,13 +12728,7 @@
         <w:rPr>
           <w:lang w:val="zh-CN"/>
         </w:rPr>
-        <w:t>4.15</w:t>
-      </w:r>
-      <w:r>
-        <w:rPr>
-          <w:lang w:val="zh-CN"/>
-        </w:rPr>
-        <w:t>)</w:t>
+        <w:t>4.15)</w:t>
       </w:r>
       <w:r>
         <w:rPr>
@@ -11841,10 +12762,10 @@
           <w:lang w:val="zh-CN"/>
         </w:rPr>
         <w:object w:dxaOrig="840" w:dyaOrig="279" w14:anchorId="4C2C811D">
-          <v:shape id="_x0000_i1087" type="#_x0000_t75" style="width:41.95pt;height:14.25pt" o:ole="">
-            <v:imagedata r:id="rId73" o:title=""/>
+          <v:shape id="_x0000_i1043" type="#_x0000_t75" style="width:41.95pt;height:14.4pt" o:ole="">
+            <v:imagedata r:id="rId75" o:title=""/>
           </v:shape>
-          <o:OLEObject Type="Embed" ProgID="Equation.DSMT4" ShapeID="_x0000_i1087" DrawAspect="Content" ObjectID="_1666638111" r:id="rId74"/>
+          <o:OLEObject Type="Embed" ProgID="Equation.DSMT4" ShapeID="_x0000_i1043" DrawAspect="Content" ObjectID="_1666804345" r:id="rId76"/>
         </w:object>
       </w:r>
       <w:r>
@@ -11933,10 +12854,10 @@
           <w:lang w:val="zh-CN"/>
         </w:rPr>
         <w:object w:dxaOrig="999" w:dyaOrig="320" w14:anchorId="08FFD744">
-          <v:shape id="_x0000_i1089" type="#_x0000_t75" style="width:50.25pt;height:16.2pt" o:ole="">
-            <v:imagedata r:id="rId75" o:title=""/>
+          <v:shape id="_x0000_i1044" type="#_x0000_t75" style="width:50.4pt;height:16.3pt" o:ole="">
+            <v:imagedata r:id="rId77" o:title=""/>
           </v:shape>
-          <o:OLEObject Type="Embed" ProgID="Equation.DSMT4" ShapeID="_x0000_i1089" DrawAspect="Content" ObjectID="_1666638112" r:id="rId76"/>
+          <o:OLEObject Type="Embed" ProgID="Equation.DSMT4" ShapeID="_x0000_i1044" DrawAspect="Content" ObjectID="_1666804346" r:id="rId78"/>
         </w:object>
       </w:r>
       <w:r>
@@ -12064,7 +12985,7 @@
                     </pic:cNvPicPr>
                   </pic:nvPicPr>
                   <pic:blipFill>
-                    <a:blip r:embed="rId77" cstate="print">
+                    <a:blip r:embed="rId79" cstate="print">
                       <a:extLst>
                         <a:ext uri="{28A0092B-C50C-407E-A947-70E740481C1C}">
                           <a14:useLocalDpi xmlns:a14="http://schemas.microsoft.com/office/drawing/2010/main" val="0"/>
@@ -12129,23 +13050,7 @@
           <w:rFonts w:hint="eastAsia"/>
           <w:lang w:val="zh-CN"/>
         </w:rPr>
-        <w:t>从图中可以看出，系数值与偏转角度成正比关系。根据偏转</w:t>
-      </w:r>
-      <w:proofErr w:type="gramStart"/>
-      <w:r>
-        <w:rPr>
-          <w:rFonts w:hint="eastAsia"/>
-          <w:lang w:val="zh-CN"/>
-        </w:rPr>
-        <w:t>角产生</w:t>
-      </w:r>
-      <w:proofErr w:type="gramEnd"/>
-      <w:r>
-        <w:rPr>
-          <w:rFonts w:hint="eastAsia"/>
-          <w:lang w:val="zh-CN"/>
-        </w:rPr>
-        <w:t>的光程差推导系数值与偏转角度的关系，如图</w:t>
+        <w:t>从图中可以看出，系数值与偏转角度成正比关系。根据偏转角产生的光程差推导系数值与偏转角度的关系，如图</w:t>
       </w:r>
       <w:r>
         <w:rPr>
@@ -12246,7 +13151,6 @@
         </w:tabs>
         <w:jc w:val="center"/>
         <w:rPr>
-          <w:rFonts w:hint="eastAsia"/>
           <w:lang w:val="zh-CN"/>
         </w:rPr>
       </w:pPr>
@@ -12262,10 +13166,10 @@
           <w:lang w:val="zh-CN"/>
         </w:rPr>
         <w:object w:dxaOrig="859" w:dyaOrig="279" w14:anchorId="4A9542FA">
-          <v:shape id="_x0000_i1095" type="#_x0000_t75" style="width:42.75pt;height:14.25pt" o:ole="">
-            <v:imagedata r:id="rId78" o:title=""/>
+          <v:shape id="_x0000_i1045" type="#_x0000_t75" style="width:42.9pt;height:14.4pt" o:ole="">
+            <v:imagedata r:id="rId80" o:title=""/>
           </v:shape>
-          <o:OLEObject Type="Embed" ProgID="Equation.DSMT4" ShapeID="_x0000_i1095" DrawAspect="Content" ObjectID="_1666638113" r:id="rId79"/>
+          <o:OLEObject Type="Embed" ProgID="Equation.DSMT4" ShapeID="_x0000_i1045" DrawAspect="Content" ObjectID="_1666804347" r:id="rId81"/>
         </w:object>
       </w:r>
       <w:r>
@@ -12314,7 +13218,7 @@
                     </pic:cNvPicPr>
                   </pic:nvPicPr>
                   <pic:blipFill rotWithShape="1">
-                    <a:blip r:embed="rId80">
+                    <a:blip r:embed="rId82">
                       <a:extLst>
                         <a:ext uri="{28A0092B-C50C-407E-A947-70E740481C1C}">
                           <a14:useLocalDpi xmlns:a14="http://schemas.microsoft.com/office/drawing/2010/main" val="0"/>
@@ -12394,46 +13298,34 @@
         <w:rPr>
           <w:lang w:val="zh-CN"/>
         </w:rPr>
-        <w:t>(</w:t>
-      </w:r>
-      <w:r>
-        <w:rPr>
+        <w:t>(4.19)</w:t>
+      </w:r>
+      <w:r>
+        <w:rPr>
+          <w:rFonts w:hint="eastAsia"/>
           <w:lang w:val="zh-CN"/>
         </w:rPr>
-        <w:t>4.19</w:t>
+        <w:t>对图</w:t>
       </w:r>
       <w:r>
         <w:rPr>
           <w:lang w:val="zh-CN"/>
         </w:rPr>
-        <w:t>)</w:t>
+        <w:t>4-8</w:t>
       </w:r>
       <w:r>
         <w:rPr>
           <w:rFonts w:hint="eastAsia"/>
           <w:lang w:val="zh-CN"/>
         </w:rPr>
-        <w:t>对图</w:t>
-      </w:r>
-      <w:r>
-        <w:rPr>
+        <w:t>修正，得到通过系数算得到偏角和实际偏角的关系，如图</w:t>
+      </w:r>
+      <w:r>
+        <w:rPr>
+          <w:rFonts w:hint="eastAsia"/>
           <w:lang w:val="zh-CN"/>
         </w:rPr>
-        <w:t>4-8</w:t>
-      </w:r>
-      <w:r>
-        <w:rPr>
-          <w:rFonts w:hint="eastAsia"/>
-          <w:lang w:val="zh-CN"/>
-        </w:rPr>
-        <w:t>修正，得到通过系数算得到偏角和实际偏角的关系，如图</w:t>
-      </w:r>
-      <w:r>
-        <w:rPr>
-          <w:rFonts w:hint="eastAsia"/>
-          <w:lang w:val="zh-CN"/>
-        </w:rPr>
-        <w:t>2-5</w:t>
+        <w:t>4-9</w:t>
       </w:r>
       <w:r>
         <w:rPr>
@@ -12459,10 +13351,10 @@
           <w:lang w:val="zh-CN"/>
         </w:rPr>
         <w:drawing>
-          <wp:inline distT="0" distB="0" distL="0" distR="0" wp14:anchorId="4ABFA18E" wp14:editId="34A59343">
-            <wp:extent cx="2880000" cy="2160678"/>
+          <wp:inline distT="0" distB="0" distL="0" distR="0" wp14:anchorId="64293B80" wp14:editId="228599A7">
+            <wp:extent cx="2880000" cy="2159206"/>
             <wp:effectExtent l="0" t="0" r="0" b="0"/>
-            <wp:docPr id="50" name="图片 50"/>
+            <wp:docPr id="28" name="图片 28"/>
             <wp:cNvGraphicFramePr>
               <a:graphicFrameLocks xmlns:a="http://schemas.openxmlformats.org/drawingml/2006/main" noChangeAspect="1"/>
             </wp:cNvGraphicFramePr>
@@ -12470,13 +13362,13 @@
               <a:graphicData uri="http://schemas.openxmlformats.org/drawingml/2006/picture">
                 <pic:pic xmlns:pic="http://schemas.openxmlformats.org/drawingml/2006/picture">
                   <pic:nvPicPr>
-                    <pic:cNvPr id="0" name="Picture 144"/>
+                    <pic:cNvPr id="0" name="Picture 183"/>
                     <pic:cNvPicPr>
                       <a:picLocks noChangeAspect="1" noChangeArrowheads="1"/>
                     </pic:cNvPicPr>
                   </pic:nvPicPr>
                   <pic:blipFill>
-                    <a:blip r:embed="rId81" cstate="print">
+                    <a:blip r:embed="rId83" cstate="print">
                       <a:extLst>
                         <a:ext uri="{28A0092B-C50C-407E-A947-70E740481C1C}">
                           <a14:useLocalDpi xmlns:a14="http://schemas.microsoft.com/office/drawing/2010/main" val="0"/>
@@ -12491,7 +13383,7 @@
                   <pic:spPr bwMode="auto">
                     <a:xfrm>
                       <a:off x="0" y="0"/>
-                      <a:ext cx="2880000" cy="2160678"/>
+                      <a:ext cx="2880000" cy="2159206"/>
                     </a:xfrm>
                     <a:prstGeom prst="rect">
                       <a:avLst/>
@@ -12527,7 +13419,7 @@
         <w:rPr>
           <w:rFonts w:hint="eastAsia"/>
         </w:rPr>
-        <w:t>2-5</w:t>
+        <w:t>4-9</w:t>
       </w:r>
       <w:r>
         <w:t xml:space="preserve"> </w:t>
@@ -12553,9 +13445,6 @@
         </w:tabs>
         <w:ind w:firstLine="420"/>
         <w:jc w:val="left"/>
-        <w:rPr>
-          <w:rFonts w:hint="eastAsia"/>
-        </w:rPr>
       </w:pPr>
       <w:r>
         <w:rPr>
@@ -12599,8 +13488,2617 @@
         </w:rPr>
         <w:t>。</w:t>
       </w:r>
-      <w:bookmarkStart w:id="0" w:name="_GoBack"/>
-      <w:bookmarkEnd w:id="0"/>
+    </w:p>
+    <w:p>
+      <w:pPr>
+        <w:pStyle w:val="af"/>
+        <w:spacing w:before="156" w:after="156"/>
+      </w:pPr>
+      <w:r>
+        <w:rPr>
+          <w:rFonts w:hint="eastAsia"/>
+        </w:rPr>
+        <w:t>4.3</w:t>
+      </w:r>
+      <w:r>
+        <w:t xml:space="preserve"> </w:t>
+      </w:r>
+      <w:r>
+        <w:rPr>
+          <w:rFonts w:hint="eastAsia"/>
+        </w:rPr>
+        <w:t>CCD</w:t>
+      </w:r>
+      <w:r>
+        <w:rPr>
+          <w:rFonts w:hint="eastAsia"/>
+        </w:rPr>
+        <w:t>相位解调算法</w:t>
+      </w:r>
+      <w:r>
+        <w:rPr>
+          <w:rFonts w:hint="eastAsia"/>
+        </w:rPr>
+        <w:t>与解包裹</w:t>
+      </w:r>
+      <w:r>
+        <w:rPr>
+          <w:rFonts w:hint="eastAsia"/>
+        </w:rPr>
+        <w:t>研究</w:t>
+      </w:r>
+    </w:p>
+    <w:p>
+      <w:r>
+        <w:tab/>
+      </w:r>
+      <w:r>
+        <w:rPr>
+          <w:rFonts w:hint="eastAsia"/>
+        </w:rPr>
+        <w:t>根据</w:t>
+      </w:r>
+      <w:r>
+        <w:rPr>
+          <w:rFonts w:hint="eastAsia"/>
+        </w:rPr>
+        <w:t>(</w:t>
+      </w:r>
+      <w:r>
+        <w:t>4.12),</w:t>
+      </w:r>
+      <w:r>
+        <w:rPr>
+          <w:rFonts w:hint="eastAsia"/>
+        </w:rPr>
+        <w:t>干涉光的光强在空间的分布可以表示为</w:t>
+      </w:r>
+    </w:p>
+    <w:p>
+      <w:pPr>
+        <w:pStyle w:val="MTDisplayEquation"/>
+      </w:pPr>
+      <w:r>
+        <w:lastRenderedPageBreak/>
+        <w:tab/>
+      </w:r>
+      <w:r>
+        <w:rPr>
+          <w:position w:val="-14"/>
+        </w:rPr>
+        <w:object w:dxaOrig="1960" w:dyaOrig="400" w14:anchorId="3BECA463">
+          <v:shape id="_x0000_i1046" type="#_x0000_t75" style="width:97.65pt;height:19.7pt" o:ole="">
+            <v:imagedata r:id="rId84" o:title=""/>
+          </v:shape>
+          <o:OLEObject Type="Embed" ProgID="Equation.DSMT4" ShapeID="_x0000_i1046" DrawAspect="Content" ObjectID="_1666804348" r:id="rId85"/>
+        </w:object>
+      </w:r>
+      <w:r>
+        <w:tab/>
+      </w:r>
+      <w:r>
+        <w:rPr>
+          <w:rFonts w:hint="eastAsia"/>
+        </w:rPr>
+        <w:t>(</w:t>
+      </w:r>
+      <w:r>
+        <w:t>4.20)</w:t>
+      </w:r>
+    </w:p>
+    <w:p>
+      <w:pPr>
+        <w:pStyle w:val="MTDisplayEquation"/>
+        <w:rPr>
+          <w:rFonts w:ascii="Cambria Math" w:hAnsi="Cambria Math"/>
+        </w:rPr>
+      </w:pPr>
+      <w:proofErr w:type="spellStart"/>
+      <w:r>
+        <w:rPr>
+          <w:rFonts w:hint="eastAsia"/>
+          <w:i/>
+        </w:rPr>
+        <w:t>I</w:t>
+      </w:r>
+      <w:r>
+        <w:rPr>
+          <w:rFonts w:hint="eastAsia"/>
+          <w:vertAlign w:val="subscript"/>
+        </w:rPr>
+        <w:t>avg</w:t>
+      </w:r>
+      <w:proofErr w:type="spellEnd"/>
+      <w:r>
+        <w:rPr>
+          <w:rFonts w:hint="eastAsia"/>
+        </w:rPr>
+        <w:t>是干涉光的直流量，也可以认为是测量光与干涉光的光强和。</w:t>
+      </w:r>
+      <w:r>
+        <w:rPr>
+          <w:rFonts w:hint="eastAsia"/>
+        </w:rPr>
+        <w:t>C</w:t>
+      </w:r>
+      <w:r>
+        <w:rPr>
+          <w:rFonts w:hint="eastAsia"/>
+        </w:rPr>
+        <w:t>是干涉光的对比度，对比度越大，信噪比越大；</w:t>
+      </w:r>
+      <w:r>
+        <w:rPr>
+          <w:rFonts w:ascii="Cambria Math" w:hAnsi="Cambria Math"/>
+        </w:rPr>
+        <w:t>φ</w:t>
+      </w:r>
+      <w:r>
+        <w:rPr>
+          <w:rFonts w:hint="eastAsia"/>
+        </w:rPr>
+        <w:t>是干涉光的相位，其大小等于测量光与参考光的相位差</w:t>
+      </w:r>
+      <w:r>
+        <w:rPr>
+          <w:rFonts w:hint="eastAsia"/>
+        </w:rPr>
+        <w:t>。方程</w:t>
+      </w:r>
+      <w:r>
+        <w:rPr>
+          <w:rFonts w:hint="eastAsia"/>
+        </w:rPr>
+        <w:t>(</w:t>
+      </w:r>
+      <w:r>
+        <w:t>4.20)</w:t>
+      </w:r>
+      <w:r>
+        <w:rPr>
+          <w:rFonts w:hint="eastAsia"/>
+        </w:rPr>
+        <w:t>有三个未知参数，为了获取干涉光的相位，一个方程不足以求解。一般使用相移法引入相移量求解未知数</w:t>
+      </w:r>
+      <w:r>
+        <w:rPr>
+          <w:rFonts w:ascii="Cambria Math" w:hAnsi="Cambria Math"/>
+        </w:rPr>
+        <w:t>φ</w:t>
+      </w:r>
+      <w:r>
+        <w:rPr>
+          <w:rFonts w:ascii="Cambria Math" w:hAnsi="Cambria Math" w:hint="eastAsia"/>
+        </w:rPr>
+        <w:t>。以四步相移为例</w:t>
+      </w:r>
+    </w:p>
+    <w:p>
+      <w:pPr>
+        <w:pStyle w:val="MTDisplayEquation"/>
+      </w:pPr>
+      <w:r>
+        <w:tab/>
+      </w:r>
+      <w:r>
+        <w:rPr>
+          <w:position w:val="-110"/>
+        </w:rPr>
+        <w:object w:dxaOrig="2860" w:dyaOrig="2320" w14:anchorId="6F195AC3">
+          <v:shape id="_x0000_i1047" type="#_x0000_t75" style="width:143.35pt;height:116.15pt" o:ole="">
+            <v:imagedata r:id="rId86" o:title=""/>
+          </v:shape>
+          <o:OLEObject Type="Embed" ProgID="Equation.DSMT4" ShapeID="_x0000_i1047" DrawAspect="Content" ObjectID="_1666804349" r:id="rId87"/>
+        </w:object>
+      </w:r>
+      <w:r>
+        <w:t xml:space="preserve"> </w:t>
+      </w:r>
+      <w:r>
+        <w:tab/>
+      </w:r>
+      <w:r>
+        <w:rPr>
+          <w:rFonts w:hint="eastAsia"/>
+        </w:rPr>
+        <w:t>(</w:t>
+      </w:r>
+      <w:r>
+        <w:t>4.21)</w:t>
+      </w:r>
+    </w:p>
+    <w:p>
+      <w:r>
+        <w:rPr>
+          <w:rFonts w:hint="eastAsia"/>
+        </w:rPr>
+        <w:t>每次移动</w:t>
+      </w:r>
+      <w:r>
+        <w:rPr>
+          <w:rFonts w:hint="eastAsia"/>
+        </w:rPr>
+        <w:t>1/2</w:t>
+      </w:r>
+      <w:r>
+        <w:rPr>
+          <w:rFonts w:ascii="Cambria Math" w:hAnsi="Cambria Math"/>
+        </w:rPr>
+        <w:t>π</w:t>
+      </w:r>
+      <w:r>
+        <w:rPr>
+          <w:rFonts w:hint="eastAsia"/>
+        </w:rPr>
+        <w:t>个相位，</w:t>
+      </w:r>
+      <w:r>
+        <w:rPr>
+          <w:rFonts w:hint="eastAsia"/>
+        </w:rPr>
+        <w:t>CCD</w:t>
+      </w:r>
+      <w:r>
+        <w:rPr>
+          <w:rFonts w:hint="eastAsia"/>
+        </w:rPr>
+        <w:t>拍摄一副干涉条纹，一共拍摄四幅干涉条纹。</w:t>
+      </w:r>
+      <w:r>
+        <w:t>I</w:t>
+      </w:r>
+      <w:r>
+        <w:rPr>
+          <w:vertAlign w:val="subscript"/>
+        </w:rPr>
+        <w:t>0</w:t>
+      </w:r>
+      <w:r>
+        <w:rPr>
+          <w:rFonts w:hint="eastAsia"/>
+        </w:rPr>
+        <w:t>时刻的相位值</w:t>
+      </w:r>
+      <w:r>
+        <w:rPr>
+          <w:rFonts w:ascii="Cambria Math" w:hAnsi="Cambria Math"/>
+        </w:rPr>
+        <w:t>φ</w:t>
+      </w:r>
+      <w:r>
+        <w:rPr>
+          <w:rFonts w:hint="eastAsia"/>
+        </w:rPr>
+        <w:t>可以通过反正切函数求解。</w:t>
+      </w:r>
+    </w:p>
+    <w:p>
+      <w:pPr>
+        <w:pStyle w:val="MTDisplayEquation"/>
+      </w:pPr>
+      <w:r>
+        <w:tab/>
+      </w:r>
+      <w:r>
+        <w:rPr>
+          <w:position w:val="-32"/>
+        </w:rPr>
+        <w:object w:dxaOrig="1939" w:dyaOrig="760" w14:anchorId="5F4E49B4">
+          <v:shape id="_x0000_i1048" type="#_x0000_t75" style="width:97.05pt;height:38.2pt" o:ole="">
+            <v:imagedata r:id="rId88" o:title=""/>
+          </v:shape>
+          <o:OLEObject Type="Embed" ProgID="Equation.DSMT4" ShapeID="_x0000_i1048" DrawAspect="Content" ObjectID="_1666804350" r:id="rId89"/>
+        </w:object>
+      </w:r>
+      <w:r>
+        <w:t xml:space="preserve"> </w:t>
+      </w:r>
+      <w:r>
+        <w:tab/>
+      </w:r>
+      <w:r>
+        <w:rPr>
+          <w:rFonts w:hint="eastAsia"/>
+        </w:rPr>
+        <w:t>(</w:t>
+      </w:r>
+      <w:r>
+        <w:t>4.22)</w:t>
+      </w:r>
+    </w:p>
+    <w:p>
+      <w:r>
+        <w:tab/>
+      </w:r>
+      <w:r>
+        <w:rPr>
+          <w:rFonts w:hint="eastAsia"/>
+        </w:rPr>
+        <w:t>但是通过反</w:t>
+      </w:r>
+      <w:r>
+        <w:rPr>
+          <w:rFonts w:hint="eastAsia"/>
+        </w:rPr>
+        <w:t>正切</w:t>
+      </w:r>
+      <w:r>
+        <w:rPr>
+          <w:rFonts w:hint="eastAsia"/>
+        </w:rPr>
+        <w:t>函数求解的相位被约束在</w:t>
+      </w:r>
+      <w:r>
+        <w:rPr>
+          <w:rFonts w:hint="eastAsia"/>
+        </w:rPr>
+        <w:t>[</w:t>
+      </w:r>
+      <w:r>
+        <w:t>-</w:t>
+      </w:r>
+      <w:r>
+        <w:rPr>
+          <w:rFonts w:ascii="Cambria Math" w:hAnsi="Cambria Math"/>
+        </w:rPr>
+        <w:t>π</w:t>
+      </w:r>
+      <w:r>
+        <w:t>,</w:t>
+      </w:r>
+      <w:r>
+        <w:rPr>
+          <w:rFonts w:ascii="Cambria Math" w:hAnsi="Cambria Math"/>
+        </w:rPr>
+        <w:t>π</w:t>
+      </w:r>
+      <w:r>
+        <w:t>]</w:t>
+      </w:r>
+      <w:r>
+        <w:rPr>
+          <w:rFonts w:hint="eastAsia"/>
+        </w:rPr>
+        <w:t>中，这个约束一般被称为包裹</w:t>
+      </w:r>
+      <w:r>
+        <w:rPr>
+          <w:rFonts w:hint="eastAsia"/>
+        </w:rPr>
+        <w:t>(</w:t>
+      </w:r>
+      <w:r>
+        <w:t>phase wrapping)</w:t>
+      </w:r>
+      <w:r>
+        <w:rPr>
+          <w:rFonts w:hint="eastAsia"/>
+        </w:rPr>
+        <w:t>，如图</w:t>
+      </w:r>
+      <w:r>
+        <w:rPr>
+          <w:rFonts w:hint="eastAsia"/>
+        </w:rPr>
+        <w:t>4-10</w:t>
+      </w:r>
+      <w:r>
+        <w:rPr>
+          <w:rFonts w:hint="eastAsia"/>
+        </w:rPr>
+        <w:t>所示。</w:t>
+      </w:r>
+    </w:p>
+    <w:p>
+      <w:pPr>
+        <w:jc w:val="center"/>
+      </w:pPr>
+      <w:r>
+        <w:rPr>
+          <w:rFonts w:hint="eastAsia"/>
+          <w:noProof/>
+        </w:rPr>
+        <w:drawing>
+          <wp:inline distT="0" distB="0" distL="0" distR="0" wp14:anchorId="755C08F4" wp14:editId="056F406F">
+            <wp:extent cx="2880000" cy="2160000"/>
+            <wp:effectExtent l="0" t="0" r="0" b="0"/>
+            <wp:docPr id="27" name="图片 27"/>
+            <wp:cNvGraphicFramePr>
+              <a:graphicFrameLocks xmlns:a="http://schemas.openxmlformats.org/drawingml/2006/main" noChangeAspect="1"/>
+            </wp:cNvGraphicFramePr>
+            <a:graphic xmlns:a="http://schemas.openxmlformats.org/drawingml/2006/main">
+              <a:graphicData uri="http://schemas.openxmlformats.org/drawingml/2006/picture">
+                <pic:pic xmlns:pic="http://schemas.openxmlformats.org/drawingml/2006/picture">
+                  <pic:nvPicPr>
+                    <pic:cNvPr id="0" name="Picture 182"/>
+                    <pic:cNvPicPr>
+                      <a:picLocks noChangeAspect="1" noChangeArrowheads="1"/>
+                    </pic:cNvPicPr>
+                  </pic:nvPicPr>
+                  <pic:blipFill>
+                    <a:blip r:embed="rId90" cstate="print">
+                      <a:extLst>
+                        <a:ext uri="{28A0092B-C50C-407E-A947-70E740481C1C}">
+                          <a14:useLocalDpi xmlns:a14="http://schemas.microsoft.com/office/drawing/2010/main" val="0"/>
+                        </a:ext>
+                      </a:extLst>
+                    </a:blip>
+                    <a:srcRect/>
+                    <a:stretch>
+                      <a:fillRect/>
+                    </a:stretch>
+                  </pic:blipFill>
+                  <pic:spPr bwMode="auto">
+                    <a:xfrm>
+                      <a:off x="0" y="0"/>
+                      <a:ext cx="2880000" cy="2160000"/>
+                    </a:xfrm>
+                    <a:prstGeom prst="rect">
+                      <a:avLst/>
+                    </a:prstGeom>
+                    <a:noFill/>
+                    <a:ln>
+                      <a:noFill/>
+                    </a:ln>
+                  </pic:spPr>
+                </pic:pic>
+              </a:graphicData>
+            </a:graphic>
+          </wp:inline>
+        </w:drawing>
+      </w:r>
+    </w:p>
+    <w:p>
+      <w:pPr>
+        <w:jc w:val="center"/>
+      </w:pPr>
+      <w:r>
+        <w:rPr>
+          <w:rFonts w:hint="eastAsia"/>
+        </w:rPr>
+        <w:t>图</w:t>
+      </w:r>
+      <w:r>
+        <w:rPr>
+          <w:rFonts w:hint="eastAsia"/>
+        </w:rPr>
+        <w:t>4-10</w:t>
+      </w:r>
+      <w:r>
+        <w:t xml:space="preserve"> </w:t>
+      </w:r>
+      <w:r>
+        <w:rPr>
+          <w:rFonts w:hint="eastAsia"/>
+        </w:rPr>
+        <w:t>相位</w:t>
+      </w:r>
+      <w:r>
+        <w:rPr>
+          <w:rFonts w:hint="eastAsia"/>
+        </w:rPr>
+        <w:t>经过反正切函数被包裹后得到的相位值。</w:t>
+      </w:r>
+    </w:p>
+    <w:p>
+      <w:pPr>
+        <w:ind w:firstLine="420"/>
+        <w:jc w:val="left"/>
+      </w:pPr>
+      <w:r>
+        <w:rPr>
+          <w:rFonts w:hint="eastAsia"/>
+        </w:rPr>
+        <w:t>通过对包裹相位进行解包裹的算法称之为相位解包裹</w:t>
+      </w:r>
+      <w:r>
+        <w:rPr>
+          <w:rFonts w:hint="eastAsia"/>
+        </w:rPr>
+        <w:t>(</w:t>
+      </w:r>
+      <w:r>
+        <w:t>phase unwrapping).</w:t>
+      </w:r>
+      <w:r>
+        <w:rPr>
+          <w:rFonts w:hint="eastAsia"/>
+        </w:rPr>
+        <w:t>相位接包裹分为</w:t>
+      </w:r>
+      <w:r>
+        <w:rPr>
+          <w:rFonts w:hint="eastAsia"/>
+        </w:rPr>
+        <w:t>空间相位解包裹和时间相位解包裹。空间解包裹算法是通过对一张相位图找一条最优的解包裹相位路径进行解包裹。而时间相位解包裹通过在不同时间得到的两个或多个不同的频率的相位图进行解包裹，它在时间序列上进行解包裹。因为时间相位解包裹需要多频相位图，与差分波前传感的单频相位需求不符合，所以本文选取空间解包裹相位算法。</w:t>
+      </w:r>
+    </w:p>
+    <w:p>
+      <w:pPr>
+        <w:ind w:firstLine="420"/>
+        <w:jc w:val="left"/>
+      </w:pPr>
+      <w:r>
+        <w:rPr>
+          <w:rFonts w:hint="eastAsia"/>
+        </w:rPr>
+        <w:t>设实际相位分布为</w:t>
+      </w:r>
+      <w:r>
+        <w:rPr>
+          <w:rFonts w:hint="eastAsia"/>
+          <w:i/>
+        </w:rPr>
+        <w:t>h</w:t>
+      </w:r>
+      <w:r>
+        <w:t>(</w:t>
+      </w:r>
+      <w:proofErr w:type="spellStart"/>
+      <w:r>
+        <w:rPr>
+          <w:i/>
+        </w:rPr>
+        <w:t>x</w:t>
+      </w:r>
+      <w:r>
+        <w:t>,</w:t>
+      </w:r>
+      <w:r>
+        <w:rPr>
+          <w:i/>
+        </w:rPr>
+        <w:t>y</w:t>
+      </w:r>
+      <w:proofErr w:type="spellEnd"/>
+      <w:r>
+        <w:t>),</w:t>
+      </w:r>
+      <w:r>
+        <w:rPr>
+          <w:rFonts w:hint="eastAsia"/>
+        </w:rPr>
+        <w:t>测量值</w:t>
+      </w:r>
+      <w:r>
+        <w:rPr>
+          <w:rFonts w:ascii="Cambria Math" w:hAnsi="Cambria Math"/>
+        </w:rPr>
+        <w:t>φ</w:t>
+      </w:r>
+      <w:r>
+        <w:t>(</w:t>
+      </w:r>
+      <w:proofErr w:type="spellStart"/>
+      <w:r>
+        <w:rPr>
+          <w:i/>
+        </w:rPr>
+        <w:t>x</w:t>
+      </w:r>
+      <w:r>
+        <w:t>,</w:t>
+      </w:r>
+      <w:r>
+        <w:rPr>
+          <w:i/>
+        </w:rPr>
+        <w:t>y</w:t>
+      </w:r>
+      <w:proofErr w:type="spellEnd"/>
+      <w:r>
+        <w:t>)</w:t>
+      </w:r>
+      <w:r>
+        <w:rPr>
+          <w:rFonts w:hint="eastAsia"/>
+        </w:rPr>
+        <w:t>表示为</w:t>
+      </w:r>
+    </w:p>
+    <w:p>
+      <w:pPr>
+        <w:pStyle w:val="MTDisplayEquation"/>
+      </w:pPr>
+      <w:r>
+        <w:tab/>
+      </w:r>
+      <w:r>
+        <w:rPr>
+          <w:position w:val="-10"/>
+        </w:rPr>
+        <w:object w:dxaOrig="3900" w:dyaOrig="320" w14:anchorId="4136D999">
+          <v:shape id="_x0000_i1049" type="#_x0000_t75" style="width:195.05pt;height:16.3pt" o:ole="">
+            <v:imagedata r:id="rId91" o:title=""/>
+          </v:shape>
+          <o:OLEObject Type="Embed" ProgID="Equation.DSMT4" ShapeID="_x0000_i1049" DrawAspect="Content" ObjectID="_1666804351" r:id="rId92"/>
+        </w:object>
+      </w:r>
+      <w:r>
+        <w:tab/>
+        <w:t>(4.23)</w:t>
+      </w:r>
+    </w:p>
+    <w:p>
+      <w:pPr>
+        <w:pStyle w:val="MTDisplayEquation"/>
+        <w:jc w:val="left"/>
+      </w:pPr>
+      <w:r>
+        <w:rPr>
+          <w:rFonts w:hint="eastAsia"/>
+        </w:rPr>
+        <w:t>其中</w:t>
+      </w:r>
+      <w:r>
+        <w:rPr>
+          <w:rFonts w:hint="eastAsia"/>
+          <w:i/>
+        </w:rPr>
+        <w:t>k</w:t>
+      </w:r>
+      <w:r>
+        <w:rPr>
+          <w:rFonts w:hint="eastAsia"/>
+        </w:rPr>
+        <w:t>为整数。</w:t>
+      </w:r>
+      <w:r>
+        <w:rPr>
+          <w:rFonts w:hint="eastAsia"/>
+        </w:rPr>
+        <w:t>相位解包裹的目标是通过添加整数个周期值，得到实际的相位值</w:t>
+      </w:r>
+      <w:r>
+        <w:rPr>
+          <w:rFonts w:hint="eastAsia"/>
+        </w:rPr>
+        <w:t>。</w:t>
+      </w:r>
+      <w:r>
+        <w:rPr>
+          <w:rFonts w:hint="eastAsia"/>
+        </w:rPr>
+        <w:t>解包裹相位表示为</w:t>
+      </w:r>
+    </w:p>
+    <w:p>
+      <w:pPr>
+        <w:pStyle w:val="MTDisplayEquation"/>
+      </w:pPr>
+      <w:r>
+        <w:lastRenderedPageBreak/>
+        <w:tab/>
+      </w:r>
+      <w:r>
+        <w:rPr>
+          <w:position w:val="-10"/>
+        </w:rPr>
+        <w:object w:dxaOrig="2740" w:dyaOrig="380" w14:anchorId="11980C8D">
+          <v:shape id="_x0000_i1050" type="#_x0000_t75" style="width:137.1pt;height:19.1pt" o:ole="">
+            <v:imagedata r:id="rId93" o:title=""/>
+          </v:shape>
+          <o:OLEObject Type="Embed" ProgID="Equation.DSMT4" ShapeID="_x0000_i1050" DrawAspect="Content" ObjectID="_1666804352" r:id="rId94"/>
+        </w:object>
+      </w:r>
+      <w:r>
+        <w:tab/>
+      </w:r>
+      <w:r>
+        <w:rPr>
+          <w:rFonts w:hint="eastAsia"/>
+        </w:rPr>
+        <w:t>(</w:t>
+      </w:r>
+      <w:r>
+        <w:t xml:space="preserve">4.24) </w:t>
+      </w:r>
+    </w:p>
+    <w:p>
+      <w:r>
+        <w:rPr>
+          <w:rFonts w:hint="eastAsia"/>
+        </w:rPr>
+        <w:t>c</w:t>
+      </w:r>
+      <w:r>
+        <w:t>(</w:t>
+      </w:r>
+      <w:proofErr w:type="spellStart"/>
+      <w:r>
+        <w:rPr>
+          <w:i/>
+        </w:rPr>
+        <w:t>x</w:t>
+      </w:r>
+      <w:r>
+        <w:t>,</w:t>
+      </w:r>
+      <w:r>
+        <w:rPr>
+          <w:i/>
+        </w:rPr>
+        <w:t>y</w:t>
+      </w:r>
+      <w:proofErr w:type="spellEnd"/>
+      <w:r>
+        <w:t>)</w:t>
+      </w:r>
+      <w:r>
+        <w:rPr>
+          <w:rFonts w:hint="eastAsia"/>
+        </w:rPr>
+        <w:t>是整数矩阵，根据相位分布</w:t>
+      </w:r>
+      <w:r>
+        <w:rPr>
+          <w:rFonts w:ascii="Cambria Math" w:hAnsi="Cambria Math"/>
+        </w:rPr>
+        <w:t>φ</w:t>
+      </w:r>
+      <w:r>
+        <w:t>(</w:t>
+      </w:r>
+      <w:proofErr w:type="spellStart"/>
+      <w:r>
+        <w:rPr>
+          <w:i/>
+        </w:rPr>
+        <w:t>x</w:t>
+      </w:r>
+      <w:r>
+        <w:t>,</w:t>
+      </w:r>
+      <w:r>
+        <w:rPr>
+          <w:i/>
+        </w:rPr>
+        <w:t>y</w:t>
+      </w:r>
+      <w:proofErr w:type="spellEnd"/>
+      <w:r>
+        <w:t>)</w:t>
+      </w:r>
+      <w:r>
+        <w:rPr>
+          <w:rFonts w:hint="eastAsia"/>
+        </w:rPr>
+        <w:t>求出。</w:t>
+      </w:r>
+      <w:r>
+        <w:rPr>
+          <w:rFonts w:hint="eastAsia"/>
+        </w:rPr>
+        <w:t>当相邻两个点存在相位跳变时，那么标记这两个点为跳跃点。</w:t>
+      </w:r>
+    </w:p>
+    <w:p>
+      <w:pPr>
+        <w:pStyle w:val="MTDisplayEquation"/>
+      </w:pPr>
+      <w:r>
+        <w:tab/>
+      </w:r>
+      <w:r>
+        <w:rPr>
+          <w:position w:val="-28"/>
+        </w:rPr>
+        <w:object w:dxaOrig="3379" w:dyaOrig="680" w14:anchorId="54C10A18">
+          <v:shape id="_x0000_i1051" type="#_x0000_t75" style="width:169.05pt;height:34.1pt" o:ole="">
+            <v:imagedata r:id="rId95" o:title=""/>
+          </v:shape>
+          <o:OLEObject Type="Embed" ProgID="Equation.DSMT4" ShapeID="_x0000_i1051" DrawAspect="Content" ObjectID="_1666804353" r:id="rId96"/>
+        </w:object>
+      </w:r>
+      <w:r>
+        <w:tab/>
+        <w:t>(4.25)</w:t>
+      </w:r>
+    </w:p>
+    <w:p>
+      <w:pPr>
+        <w:pStyle w:val="MTDisplayEquation"/>
+      </w:pPr>
+      <w:r>
+        <w:rPr>
+          <w:rFonts w:hint="eastAsia"/>
+          <w:i/>
+        </w:rPr>
+        <w:t>v</w:t>
+      </w:r>
+      <w:r>
+        <w:t>(</w:t>
+      </w:r>
+      <w:proofErr w:type="spellStart"/>
+      <w:r>
+        <w:rPr>
+          <w:i/>
+        </w:rPr>
+        <w:t>x</w:t>
+      </w:r>
+      <w:r>
+        <w:t>,</w:t>
+      </w:r>
+      <w:r>
+        <w:rPr>
+          <w:i/>
+        </w:rPr>
+        <w:t>y</w:t>
+      </w:r>
+      <w:proofErr w:type="spellEnd"/>
+      <w:r>
+        <w:t>)</w:t>
+      </w:r>
+      <w:r>
+        <w:rPr>
+          <w:rFonts w:hint="eastAsia"/>
+        </w:rPr>
+        <w:t>表示竖直跳跃点分布。函数</w:t>
+      </w:r>
+      <w:r>
+        <w:rPr>
+          <w:rFonts w:hint="eastAsia"/>
+        </w:rPr>
+        <w:t>[</w:t>
+      </w:r>
+      <w:r>
+        <w:rPr>
+          <w:i/>
+        </w:rPr>
+        <w:t>x</w:t>
+      </w:r>
+      <w:r>
+        <w:t>]</w:t>
+      </w:r>
+      <w:r>
+        <w:rPr>
+          <w:rFonts w:hint="eastAsia"/>
+        </w:rPr>
+        <w:t>表示对</w:t>
+      </w:r>
+      <w:r>
+        <w:rPr>
+          <w:rFonts w:hint="eastAsia"/>
+          <w:i/>
+        </w:rPr>
+        <w:t>x</w:t>
+      </w:r>
+      <w:r>
+        <w:rPr>
+          <w:rFonts w:hint="eastAsia"/>
+        </w:rPr>
+        <w:t>取整，其值为小于或等于</w:t>
+      </w:r>
+      <w:r>
+        <w:rPr>
+          <w:rFonts w:hint="eastAsia"/>
+          <w:i/>
+        </w:rPr>
+        <w:t>x</w:t>
+      </w:r>
+      <w:r>
+        <w:rPr>
+          <w:rFonts w:hint="eastAsia"/>
+        </w:rPr>
+        <w:t>的最大整数值。如果</w:t>
+      </w:r>
+      <w:r>
+        <w:rPr>
+          <w:rFonts w:ascii="Cambria Math" w:hAnsi="Cambria Math"/>
+        </w:rPr>
+        <w:t>φ</w:t>
+      </w:r>
+      <w:r>
+        <w:rPr>
+          <w:rFonts w:hint="eastAsia"/>
+        </w:rPr>
+        <w:t>(</w:t>
+      </w:r>
+      <w:proofErr w:type="spellStart"/>
+      <w:r>
+        <w:rPr>
+          <w:i/>
+        </w:rPr>
+        <w:t>x</w:t>
+      </w:r>
+      <w:r>
+        <w:t>,</w:t>
+      </w:r>
+      <w:r>
+        <w:rPr>
+          <w:i/>
+        </w:rPr>
+        <w:t>y</w:t>
+      </w:r>
+      <w:proofErr w:type="spellEnd"/>
+      <w:r>
+        <w:t>)</w:t>
+      </w:r>
+      <w:r>
+        <w:rPr>
+          <w:rFonts w:hint="eastAsia"/>
+        </w:rPr>
+        <w:t>和</w:t>
+      </w:r>
+      <w:r>
+        <w:rPr>
+          <w:rFonts w:ascii="Cambria Math" w:hAnsi="Cambria Math"/>
+        </w:rPr>
+        <w:t>φ</w:t>
+      </w:r>
+      <w:r>
+        <w:rPr>
+          <w:rFonts w:hint="eastAsia"/>
+        </w:rPr>
+        <w:t>(</w:t>
+      </w:r>
+      <w:r>
+        <w:rPr>
+          <w:i/>
+        </w:rPr>
+        <w:t>x</w:t>
+      </w:r>
+      <w:r>
+        <w:t>-1,</w:t>
+      </w:r>
+      <w:r>
+        <w:rPr>
+          <w:i/>
+        </w:rPr>
+        <w:t>y</w:t>
+      </w:r>
+      <w:r>
+        <w:t>)</w:t>
+      </w:r>
+      <w:r>
+        <w:rPr>
+          <w:rFonts w:hint="eastAsia"/>
+        </w:rPr>
+        <w:t>的差值小于</w:t>
+      </w:r>
+      <w:r>
+        <w:rPr>
+          <w:rFonts w:ascii="Cambria Math" w:hAnsi="Cambria Math"/>
+        </w:rPr>
+        <w:t>π</w:t>
+      </w:r>
+      <w:r>
+        <w:rPr>
+          <w:rFonts w:hint="eastAsia"/>
+        </w:rPr>
+        <w:t>，</w:t>
+      </w:r>
+      <w:r>
+        <w:rPr>
+          <w:rFonts w:hint="eastAsia"/>
+          <w:i/>
+        </w:rPr>
+        <w:t>v</w:t>
+      </w:r>
+      <w:r>
+        <w:t>(</w:t>
+      </w:r>
+      <w:proofErr w:type="spellStart"/>
+      <w:r>
+        <w:rPr>
+          <w:i/>
+        </w:rPr>
+        <w:t>x</w:t>
+      </w:r>
+      <w:r>
+        <w:t>,</w:t>
+      </w:r>
+      <w:r>
+        <w:rPr>
+          <w:i/>
+        </w:rPr>
+        <w:t>y</w:t>
+      </w:r>
+      <w:proofErr w:type="spellEnd"/>
+      <w:r>
+        <w:t>)</w:t>
+      </w:r>
+      <w:r>
+        <w:rPr>
+          <w:rFonts w:hint="eastAsia"/>
+        </w:rPr>
+        <w:t>=0</w:t>
+      </w:r>
+      <w:r>
+        <w:rPr>
+          <w:rFonts w:hint="eastAsia"/>
+        </w:rPr>
+        <w:t>。</w:t>
+      </w:r>
+      <w:r>
+        <w:rPr>
+          <w:rFonts w:hint="eastAsia"/>
+        </w:rPr>
+        <w:t>同理可得水平</w:t>
+      </w:r>
+      <w:r>
+        <w:rPr>
+          <w:rFonts w:hint="eastAsia"/>
+        </w:rPr>
+        <w:t>跳跃</w:t>
+      </w:r>
+      <w:r>
+        <w:rPr>
+          <w:rFonts w:hint="eastAsia"/>
+        </w:rPr>
+        <w:t>点分布。</w:t>
+      </w:r>
+    </w:p>
+    <w:p>
+      <w:pPr>
+        <w:pStyle w:val="MTDisplayEquation"/>
+      </w:pPr>
+      <w:r>
+        <w:tab/>
+      </w:r>
+      <w:r>
+        <w:rPr>
+          <w:position w:val="-4"/>
+        </w:rPr>
+        <w:object w:dxaOrig="180" w:dyaOrig="279" w14:anchorId="161B41A1">
+          <v:shape id="_x0000_i1052" type="#_x0000_t75" style="width:8.75pt;height:14.4pt" o:ole="">
+            <v:imagedata r:id="rId97" o:title=""/>
+          </v:shape>
+          <o:OLEObject Type="Embed" ProgID="Equation.DSMT4" ShapeID="_x0000_i1052" DrawAspect="Content" ObjectID="_1666804354" r:id="rId98"/>
+        </w:object>
+      </w:r>
+    </w:p>
+    <w:p>
+      <w:pPr>
+        <w:pStyle w:val="MTDisplayEquation"/>
+      </w:pPr>
+      <w:r>
+        <w:tab/>
+      </w:r>
+      <w:r>
+        <w:rPr>
+          <w:position w:val="-28"/>
+        </w:rPr>
+        <w:object w:dxaOrig="3400" w:dyaOrig="680" w14:anchorId="6E6E2672">
+          <v:shape id="_x0000_i1053" type="#_x0000_t75" style="width:170pt;height:34.1pt" o:ole="">
+            <v:imagedata r:id="rId99" o:title=""/>
+          </v:shape>
+          <o:OLEObject Type="Embed" ProgID="Equation.DSMT4" ShapeID="_x0000_i1053" DrawAspect="Content" ObjectID="_1666804355" r:id="rId100"/>
+        </w:object>
+      </w:r>
+      <w:r>
+        <w:t xml:space="preserve"> </w:t>
+      </w:r>
+      <w:r>
+        <w:tab/>
+        <w:t>(4.26)</w:t>
+      </w:r>
+    </w:p>
+    <w:p>
+      <w:r>
+        <w:rPr>
+          <w:rFonts w:hint="eastAsia"/>
+        </w:rPr>
+        <w:t>将方程</w:t>
+      </w:r>
+      <w:r>
+        <w:rPr>
+          <w:rFonts w:hint="eastAsia"/>
+        </w:rPr>
+        <w:t>(</w:t>
+      </w:r>
+      <w:r>
+        <w:t>4.24)</w:t>
+      </w:r>
+      <w:r>
+        <w:rPr>
+          <w:rFonts w:hint="eastAsia"/>
+        </w:rPr>
+        <w:t>代入</w:t>
+      </w:r>
+      <w:r>
+        <w:rPr>
+          <w:rFonts w:hint="eastAsia"/>
+        </w:rPr>
+        <w:t>(</w:t>
+      </w:r>
+      <w:r>
+        <w:t>4.25)</w:t>
+      </w:r>
+      <w:r>
+        <w:rPr>
+          <w:rFonts w:hint="eastAsia"/>
+        </w:rPr>
+        <w:t>和</w:t>
+      </w:r>
+      <w:r>
+        <w:rPr>
+          <w:rFonts w:hint="eastAsia"/>
+        </w:rPr>
+        <w:t>(</w:t>
+      </w:r>
+      <w:r>
+        <w:t>4.26)</w:t>
+      </w:r>
+      <w:r>
+        <w:rPr>
+          <w:rFonts w:hint="eastAsia"/>
+        </w:rPr>
+        <w:t>中得到跳跃点和整数矩阵</w:t>
+      </w:r>
+      <w:r>
+        <w:rPr>
+          <w:rFonts w:hint="eastAsia"/>
+        </w:rPr>
+        <w:t>c</w:t>
+      </w:r>
+      <w:r>
+        <w:t>(</w:t>
+      </w:r>
+      <w:proofErr w:type="spellStart"/>
+      <w:r>
+        <w:t>x,y</w:t>
+      </w:r>
+      <w:proofErr w:type="spellEnd"/>
+      <w:r>
+        <w:t>)</w:t>
+      </w:r>
+      <w:r>
+        <w:rPr>
+          <w:rFonts w:hint="eastAsia"/>
+        </w:rPr>
+        <w:t>以及相位之间的关系</w:t>
+      </w:r>
+    </w:p>
+    <w:p>
+      <w:pPr>
+        <w:pStyle w:val="MTDisplayEquation"/>
+      </w:pPr>
+      <w:r>
+        <w:tab/>
+      </w:r>
+      <w:r>
+        <w:rPr>
+          <w:position w:val="-72"/>
+        </w:rPr>
+        <w:object w:dxaOrig="5460" w:dyaOrig="1560" w14:anchorId="186899C4">
+          <v:shape id="_x0000_i1054" type="#_x0000_t75" style="width:272.95pt;height:77.95pt" o:ole="">
+            <v:imagedata r:id="rId101" o:title=""/>
+          </v:shape>
+          <o:OLEObject Type="Embed" ProgID="Equation.DSMT4" ShapeID="_x0000_i1054" DrawAspect="Content" ObjectID="_1666804356" r:id="rId102"/>
+        </w:object>
+      </w:r>
+      <w:r>
+        <w:t xml:space="preserve"> </w:t>
+      </w:r>
+      <w:r>
+        <w:tab/>
+        <w:t>(4.27)</w:t>
+      </w:r>
+    </w:p>
+    <w:p>
+      <w:r>
+        <w:rPr>
+          <w:rFonts w:hint="eastAsia"/>
+        </w:rPr>
+        <w:t>对于</w:t>
+      </w:r>
+      <w:r>
+        <w:rPr>
+          <w:rFonts w:hint="eastAsia"/>
+        </w:rPr>
+        <w:t>CCD</w:t>
+      </w:r>
+      <w:r>
+        <w:rPr>
+          <w:rFonts w:hint="eastAsia"/>
+        </w:rPr>
+        <w:t>探测相位而言，相位分布是连续的，即相邻相位的相位差不超过</w:t>
+      </w:r>
+      <w:r>
+        <w:rPr>
+          <w:rFonts w:ascii="Cambria Math" w:hAnsi="Cambria Math"/>
+        </w:rPr>
+        <w:t>π</w:t>
+      </w:r>
+      <w:r>
+        <w:rPr>
+          <w:rFonts w:ascii="Cambria Math" w:hAnsi="Cambria Math" w:hint="eastAsia"/>
+        </w:rPr>
+        <w:t>。</w:t>
+      </w:r>
+      <w:r>
+        <w:rPr>
+          <w:rFonts w:ascii="Cambria Math" w:hAnsi="Cambria Math" w:hint="eastAsia"/>
+        </w:rPr>
+        <w:t>竖直跳跃点和水平跳跃点可以通过计算得到。</w:t>
+      </w:r>
+      <w:r>
+        <w:rPr>
+          <w:rFonts w:ascii="Cambria Math" w:hAnsi="Cambria Math" w:hint="eastAsia"/>
+        </w:rPr>
+        <w:t>如果</w:t>
+      </w:r>
+      <w:r>
+        <w:rPr>
+          <w:rFonts w:ascii="Cambria Math" w:hAnsi="Cambria Math" w:hint="eastAsia"/>
+        </w:rPr>
+        <w:t>给定</w:t>
+      </w:r>
+      <w:r>
+        <w:rPr>
+          <w:rFonts w:hint="eastAsia"/>
+        </w:rPr>
+        <w:t>c</w:t>
+      </w:r>
+      <w:r>
+        <w:t>(</w:t>
+      </w:r>
+      <w:r>
+        <w:rPr>
+          <w:rFonts w:hint="eastAsia"/>
+        </w:rPr>
+        <w:t>1</w:t>
+      </w:r>
+      <w:r>
+        <w:t>,</w:t>
+      </w:r>
+      <w:r>
+        <w:rPr>
+          <w:rFonts w:hint="eastAsia"/>
+        </w:rPr>
+        <w:t>1</w:t>
+      </w:r>
+      <w:r>
+        <w:t>)</w:t>
+      </w:r>
+      <w:r>
+        <w:t>,</w:t>
+      </w:r>
+      <w:r>
+        <w:rPr>
+          <w:rFonts w:hint="eastAsia"/>
+        </w:rPr>
+        <w:t>先计算整数矩阵第一列值</w:t>
+      </w:r>
+    </w:p>
+    <w:p>
+      <w:pPr>
+        <w:pStyle w:val="MTDisplayEquation"/>
+      </w:pPr>
+      <w:r>
+        <w:tab/>
+      </w:r>
+      <w:r>
+        <w:rPr>
+          <w:position w:val="-10"/>
+        </w:rPr>
+        <w:object w:dxaOrig="2500" w:dyaOrig="320" w14:anchorId="0F708B71">
+          <v:shape id="_x0000_i1055" type="#_x0000_t75" style="width:124.9pt;height:16.3pt" o:ole="">
+            <v:imagedata r:id="rId103" o:title=""/>
+          </v:shape>
+          <o:OLEObject Type="Embed" ProgID="Equation.DSMT4" ShapeID="_x0000_i1055" DrawAspect="Content" ObjectID="_1666804357" r:id="rId104"/>
+        </w:object>
+      </w:r>
+      <w:r>
+        <w:t xml:space="preserve"> </w:t>
+      </w:r>
+      <w:r>
+        <w:tab/>
+      </w:r>
+      <w:r>
+        <w:t>(4.28)</w:t>
+      </w:r>
+    </w:p>
+    <w:p>
+      <w:r>
+        <w:rPr>
+          <w:rFonts w:hint="eastAsia"/>
+        </w:rPr>
+        <w:t>然后再计算其余</w:t>
+      </w:r>
+      <w:r>
+        <w:rPr>
+          <w:rFonts w:hint="eastAsia"/>
+        </w:rPr>
+        <w:t>列的值</w:t>
+      </w:r>
+    </w:p>
+    <w:p>
+      <w:pPr>
+        <w:pStyle w:val="MTDisplayEquation"/>
+      </w:pPr>
+      <w:r>
+        <w:tab/>
+      </w:r>
+      <w:r>
+        <w:rPr>
+          <w:position w:val="-10"/>
+        </w:rPr>
+        <w:object w:dxaOrig="2700" w:dyaOrig="320" w14:anchorId="75AD7455">
+          <v:shape id="_x0000_i1056" type="#_x0000_t75" style="width:135.25pt;height:16.3pt" o:ole="">
+            <v:imagedata r:id="rId105" o:title=""/>
+          </v:shape>
+          <o:OLEObject Type="Embed" ProgID="Equation.DSMT4" ShapeID="_x0000_i1056" DrawAspect="Content" ObjectID="_1666804358" r:id="rId106"/>
+        </w:object>
+      </w:r>
+      <w:r>
+        <w:tab/>
+        <w:t>(4.29)</w:t>
+      </w:r>
+    </w:p>
+    <w:p>
+      <w:pPr>
+        <w:pStyle w:val="MTDisplayEquation"/>
+        <w:ind w:firstLineChars="236" w:firstLine="566"/>
+      </w:pPr>
+      <w:r>
+        <w:rPr>
+          <w:rFonts w:hint="eastAsia"/>
+        </w:rPr>
+        <w:t>由此得到整数矩阵</w:t>
+      </w:r>
+      <w:r>
+        <w:rPr>
+          <w:rFonts w:hint="eastAsia"/>
+        </w:rPr>
+        <w:t>c</w:t>
+      </w:r>
+      <w:r>
+        <w:rPr>
+          <w:rFonts w:hint="eastAsia"/>
+        </w:rPr>
+        <w:t>的全部值，相位测量值通过</w:t>
+      </w:r>
+      <w:r>
+        <w:rPr>
+          <w:rFonts w:hint="eastAsia"/>
+        </w:rPr>
+        <w:t>(</w:t>
+      </w:r>
+      <w:r>
+        <w:t>4.24)</w:t>
+      </w:r>
+      <w:r>
+        <w:rPr>
+          <w:rFonts w:hint="eastAsia"/>
+        </w:rPr>
+        <w:t>进行相位解包裹得到没有跳变的相位分布。</w:t>
+      </w:r>
+      <w:r>
+        <w:rPr>
+          <w:rFonts w:hint="eastAsia"/>
+        </w:rPr>
+        <w:t xml:space="preserve"> </w:t>
+      </w:r>
+    </w:p>
+    <w:p>
+      <w:pPr>
+        <w:pStyle w:val="af"/>
+        <w:spacing w:before="156" w:after="156"/>
+      </w:pPr>
+      <w:r>
+        <w:rPr>
+          <w:rFonts w:hint="eastAsia"/>
+        </w:rPr>
+        <w:t>4.</w:t>
+      </w:r>
+      <w:r>
+        <w:rPr>
+          <w:rFonts w:hint="eastAsia"/>
+        </w:rPr>
+        <w:t>4</w:t>
+      </w:r>
+      <w:r>
+        <w:t xml:space="preserve"> </w:t>
+      </w:r>
+      <w:r>
+        <w:rPr>
+          <w:rFonts w:hint="eastAsia"/>
+        </w:rPr>
+        <w:t>分辨率和量程研究</w:t>
+      </w:r>
+    </w:p>
+    <w:p>
+      <w:pPr>
+        <w:jc w:val="center"/>
+      </w:pPr>
+      <w:r>
+        <w:rPr>
+          <w:noProof/>
+        </w:rPr>
+        <w:drawing>
+          <wp:inline distT="0" distB="0" distL="0" distR="0" wp14:anchorId="046F6B1B" wp14:editId="75F260AE">
+            <wp:extent cx="3484456" cy="1440000"/>
+            <wp:effectExtent l="0" t="0" r="0" b="0"/>
+            <wp:docPr id="48" name="图片 48"/>
+            <wp:cNvGraphicFramePr>
+              <a:graphicFrameLocks xmlns:a="http://schemas.openxmlformats.org/drawingml/2006/main" noChangeAspect="1"/>
+            </wp:cNvGraphicFramePr>
+            <a:graphic xmlns:a="http://schemas.openxmlformats.org/drawingml/2006/main">
+              <a:graphicData uri="http://schemas.openxmlformats.org/drawingml/2006/picture">
+                <pic:pic xmlns:pic="http://schemas.openxmlformats.org/drawingml/2006/picture">
+                  <pic:nvPicPr>
+                    <pic:cNvPr id="0" name="Picture 23"/>
+                    <pic:cNvPicPr>
+                      <a:picLocks noChangeAspect="1" noChangeArrowheads="1"/>
+                    </pic:cNvPicPr>
+                  </pic:nvPicPr>
+                  <pic:blipFill>
+                    <a:blip r:embed="rId107">
+                      <a:extLst>
+                        <a:ext uri="{28A0092B-C50C-407E-A947-70E740481C1C}">
+                          <a14:useLocalDpi xmlns:a14="http://schemas.microsoft.com/office/drawing/2010/main" val="0"/>
+                        </a:ext>
+                      </a:extLst>
+                    </a:blip>
+                    <a:srcRect/>
+                    <a:stretch>
+                      <a:fillRect/>
+                    </a:stretch>
+                  </pic:blipFill>
+                  <pic:spPr bwMode="auto">
+                    <a:xfrm>
+                      <a:off x="0" y="0"/>
+                      <a:ext cx="3484456" cy="1440000"/>
+                    </a:xfrm>
+                    <a:prstGeom prst="rect">
+                      <a:avLst/>
+                    </a:prstGeom>
+                    <a:noFill/>
+                  </pic:spPr>
+                </pic:pic>
+              </a:graphicData>
+            </a:graphic>
+          </wp:inline>
+        </w:drawing>
+      </w:r>
+    </w:p>
+    <w:p>
+      <w:pPr>
+        <w:jc w:val="center"/>
+      </w:pPr>
+      <w:r>
+        <w:rPr>
+          <w:rFonts w:hint="eastAsia"/>
+        </w:rPr>
+        <w:t>图</w:t>
+      </w:r>
+      <w:r>
+        <w:rPr>
+          <w:rFonts w:hint="eastAsia"/>
+        </w:rPr>
+        <w:t>4-11</w:t>
+      </w:r>
+      <w:r>
+        <w:t xml:space="preserve"> </w:t>
+      </w:r>
+      <w:r>
+        <w:rPr>
+          <w:rFonts w:hint="eastAsia"/>
+        </w:rPr>
+        <w:t>测量光与参考光的相位面</w:t>
+      </w:r>
+    </w:p>
+    <w:p>
+      <w:pPr>
+        <w:jc w:val="left"/>
+      </w:pPr>
+      <w:r>
+        <w:tab/>
+      </w:r>
+      <w:r>
+        <w:rPr>
+          <w:rFonts w:hint="eastAsia"/>
+        </w:rPr>
+        <w:t>相邻像元的相位差</w:t>
+      </w:r>
+      <w:r>
+        <w:rPr>
+          <w:rFonts w:ascii="Cambria Math" w:hAnsi="Cambria Math"/>
+        </w:rPr>
+        <w:t>∆φ</w:t>
+      </w:r>
+      <w:r>
+        <w:rPr>
+          <w:rFonts w:hint="eastAsia"/>
+        </w:rPr>
+        <w:t>可以表示为</w:t>
+      </w:r>
+    </w:p>
+    <w:p>
+      <w:pPr>
+        <w:pStyle w:val="MTDisplayEquation"/>
+      </w:pPr>
+      <w:r>
+        <w:tab/>
+      </w:r>
+      <w:r>
+        <w:rPr>
+          <w:position w:val="-24"/>
+        </w:rPr>
+        <w:object w:dxaOrig="1740" w:dyaOrig="620" w14:anchorId="3FB661B6">
+          <v:shape id="_x0000_i1057" type="#_x0000_t75" style="width:87.05pt;height:31.3pt" o:ole="">
+            <v:imagedata r:id="rId108" o:title=""/>
+          </v:shape>
+          <o:OLEObject Type="Embed" ProgID="Equation.DSMT4" ShapeID="_x0000_i1057" DrawAspect="Content" ObjectID="_1666804359" r:id="rId109"/>
+        </w:object>
+      </w:r>
+      <w:r>
+        <w:tab/>
+      </w:r>
+      <w:r>
+        <w:rPr>
+          <w:rFonts w:hint="eastAsia"/>
+        </w:rPr>
+        <w:t>(</w:t>
+      </w:r>
+      <w:r>
+        <w:t>4.30)</w:t>
+      </w:r>
+    </w:p>
+    <w:p>
+      <w:pPr>
+        <w:pStyle w:val="MTDisplayEquation"/>
+      </w:pPr>
+      <w:r>
+        <w:rPr>
+          <w:rFonts w:ascii="Cambria Math" w:hAnsi="Cambria Math"/>
+        </w:rPr>
+        <w:t>∆</w:t>
+      </w:r>
+      <w:r>
+        <w:rPr>
+          <w:i/>
+        </w:rPr>
+        <w:t>x</w:t>
+      </w:r>
+      <w:r>
+        <w:rPr>
+          <w:rFonts w:hint="eastAsia"/>
+        </w:rPr>
+        <w:t>是相邻像元的距离，</w:t>
+      </w:r>
+      <w:r>
+        <w:rPr>
+          <w:i/>
+        </w:rPr>
+        <w:t>λ</w:t>
+      </w:r>
+      <w:r>
+        <w:rPr>
+          <w:rFonts w:hint="eastAsia"/>
+        </w:rPr>
+        <w:t>是光束波长，</w:t>
+      </w:r>
+      <w:r>
+        <w:rPr>
+          <w:rFonts w:ascii="Cambria Math" w:hAnsi="Cambria Math"/>
+        </w:rPr>
+        <w:t>α</w:t>
+      </w:r>
+      <w:r>
+        <w:rPr>
+          <w:rFonts w:hint="eastAsia"/>
+        </w:rPr>
+        <w:t>是光束偏转角度。</w:t>
+      </w:r>
+      <w:r>
+        <w:rPr>
+          <w:rFonts w:hint="eastAsia"/>
+        </w:rPr>
+        <w:t>要完全无失真的还原相位值</w:t>
+      </w:r>
+      <w:r>
+        <w:rPr>
+          <w:rFonts w:hint="eastAsia"/>
+        </w:rPr>
+        <w:lastRenderedPageBreak/>
+        <w:t>的前提条件是相邻像元的相位差不超过半个周期</w:t>
+      </w:r>
+      <w:r>
+        <w:rPr>
+          <w:rFonts w:ascii="Cambria Math" w:hAnsi="Cambria Math"/>
+        </w:rPr>
+        <w:t>π</w:t>
+      </w:r>
+      <w:r>
+        <w:rPr>
+          <w:rFonts w:hint="eastAsia"/>
+          <w:vertAlign w:val="superscript"/>
+        </w:rPr>
+        <w:t>[</w:t>
+      </w:r>
+      <w:r>
+        <w:rPr>
+          <w:vertAlign w:val="superscript"/>
+        </w:rPr>
+        <w:t>8]</w:t>
+      </w:r>
+      <w:r>
+        <w:rPr>
+          <w:rFonts w:hint="eastAsia"/>
+        </w:rPr>
+        <w:t>，</w:t>
+      </w:r>
+      <w:r>
+        <w:rPr>
+          <w:rFonts w:ascii="Cambria Math" w:hAnsi="Cambria Math"/>
+        </w:rPr>
+        <w:t>∆φ</w:t>
+      </w:r>
+      <w:r>
+        <w:rPr>
+          <w:rFonts w:hint="eastAsia"/>
+        </w:rPr>
+        <w:t>&lt;</w:t>
+      </w:r>
+      <w:r>
+        <w:rPr>
+          <w:rFonts w:ascii="Cambria Math" w:hAnsi="Cambria Math"/>
+        </w:rPr>
+        <w:t>π</w:t>
+      </w:r>
+      <w:r>
+        <w:rPr>
+          <w:rFonts w:hint="eastAsia"/>
+        </w:rPr>
+        <w:t>。</w:t>
+      </w:r>
+    </w:p>
+    <w:p>
+      <w:pPr>
+        <w:pStyle w:val="MTDisplayEquation"/>
+      </w:pPr>
+      <w:r>
+        <w:tab/>
+      </w:r>
+      <w:r>
+        <w:rPr>
+          <w:position w:val="-24"/>
+        </w:rPr>
+        <w:object w:dxaOrig="1600" w:dyaOrig="620" w14:anchorId="5D66E55E">
+          <v:shape id="_x0000_i1058" type="#_x0000_t75" style="width:80.15pt;height:31.3pt" o:ole="">
+            <v:imagedata r:id="rId110" o:title=""/>
+          </v:shape>
+          <o:OLEObject Type="Embed" ProgID="Equation.DSMT4" ShapeID="_x0000_i1058" DrawAspect="Content" ObjectID="_1666804360" r:id="rId111"/>
+        </w:object>
+      </w:r>
+      <w:r>
+        <w:tab/>
+      </w:r>
+      <w:r>
+        <w:rPr>
+          <w:rFonts w:hint="eastAsia"/>
+        </w:rPr>
+        <w:t>(</w:t>
+      </w:r>
+      <w:r>
+        <w:t>4.31)</w:t>
+      </w:r>
+      <w:r>
+        <w:t xml:space="preserve"> </w:t>
+      </w:r>
+    </w:p>
+    <w:p>
+      <w:r>
+        <w:rPr>
+          <w:rFonts w:hint="eastAsia"/>
+        </w:rPr>
+        <w:t>对于</w:t>
+      </w:r>
+      <w:r>
+        <w:t>λ</w:t>
+      </w:r>
+      <w:r>
+        <w:rPr>
+          <w:rFonts w:hint="eastAsia"/>
+        </w:rPr>
+        <w:t>=1064nm</w:t>
+      </w:r>
+      <w:r>
+        <w:rPr>
+          <w:rFonts w:hint="eastAsia"/>
+        </w:rPr>
+        <w:t>，</w:t>
+      </w:r>
+      <w:r>
+        <w:rPr>
+          <w:rFonts w:ascii="Cambria Math" w:hAnsi="Cambria Math"/>
+        </w:rPr>
+        <w:t>∆</w:t>
+      </w:r>
+      <w:r>
+        <w:rPr>
+          <w:rFonts w:hint="eastAsia"/>
+          <w:i/>
+        </w:rPr>
+        <w:t>x</w:t>
+      </w:r>
+      <w:r>
+        <w:rPr>
+          <w:rFonts w:hint="eastAsia"/>
+        </w:rPr>
+        <w:t>=20um</w:t>
+      </w:r>
+      <w:r>
+        <w:rPr>
+          <w:rFonts w:hint="eastAsia"/>
+        </w:rPr>
+        <w:t>，最大</w:t>
+      </w:r>
+      <w:r>
+        <w:rPr>
+          <w:rFonts w:hint="eastAsia"/>
+        </w:rPr>
+        <w:t>偏转</w:t>
+      </w:r>
+      <w:r>
+        <w:rPr>
+          <w:rFonts w:hint="eastAsia"/>
+        </w:rPr>
+        <w:t>角度为</w:t>
+      </w:r>
+      <w:r>
+        <w:rPr>
+          <w:rFonts w:hint="eastAsia"/>
+        </w:rPr>
+        <w:t>26.6mrad</w:t>
+      </w:r>
+      <w:r>
+        <w:rPr>
+          <w:rFonts w:hint="eastAsia"/>
+        </w:rPr>
+        <w:t>。</w:t>
+      </w:r>
+      <w:r>
+        <w:rPr>
+          <w:rFonts w:hint="eastAsia"/>
+        </w:rPr>
+        <w:t>图</w:t>
+      </w:r>
+      <w:r>
+        <w:rPr>
+          <w:rFonts w:hint="eastAsia"/>
+        </w:rPr>
+        <w:t>4-11</w:t>
+      </w:r>
+      <w:r>
+        <w:rPr>
+          <w:rFonts w:hint="eastAsia"/>
+        </w:rPr>
+        <w:t>表示相位差为</w:t>
+      </w:r>
+      <w:r>
+        <w:rPr>
+          <w:rFonts w:ascii="Cambria Math" w:hAnsi="Cambria Math"/>
+        </w:rPr>
+        <w:t>π</w:t>
+      </w:r>
+      <w:r>
+        <w:rPr>
+          <w:rFonts w:hint="eastAsia"/>
+        </w:rPr>
+        <w:t>时的包裹相位在不断振荡，此时无法回复原来的相对相位值。</w:t>
+      </w:r>
+    </w:p>
+    <w:p>
+      <w:pPr>
+        <w:jc w:val="center"/>
+      </w:pPr>
+      <w:r>
+        <w:rPr>
+          <w:noProof/>
+        </w:rPr>
+        <w:drawing>
+          <wp:inline distT="0" distB="0" distL="0" distR="0" wp14:anchorId="6477E1C7" wp14:editId="33194805">
+            <wp:extent cx="2880000" cy="2161190"/>
+            <wp:effectExtent l="0" t="0" r="0" b="0"/>
+            <wp:docPr id="51" name="图片 51"/>
+            <wp:cNvGraphicFramePr>
+              <a:graphicFrameLocks xmlns:a="http://schemas.openxmlformats.org/drawingml/2006/main" noChangeAspect="1"/>
+            </wp:cNvGraphicFramePr>
+            <a:graphic xmlns:a="http://schemas.openxmlformats.org/drawingml/2006/main">
+              <a:graphicData uri="http://schemas.openxmlformats.org/drawingml/2006/picture">
+                <pic:pic xmlns:pic="http://schemas.openxmlformats.org/drawingml/2006/picture">
+                  <pic:nvPicPr>
+                    <pic:cNvPr id="0" name="Picture 791"/>
+                    <pic:cNvPicPr>
+                      <a:picLocks noChangeAspect="1" noChangeArrowheads="1"/>
+                    </pic:cNvPicPr>
+                  </pic:nvPicPr>
+                  <pic:blipFill>
+                    <a:blip r:embed="rId112">
+                      <a:extLst>
+                        <a:ext uri="{28A0092B-C50C-407E-A947-70E740481C1C}">
+                          <a14:useLocalDpi xmlns:a14="http://schemas.microsoft.com/office/drawing/2010/main" val="0"/>
+                        </a:ext>
+                      </a:extLst>
+                    </a:blip>
+                    <a:srcRect/>
+                    <a:stretch>
+                      <a:fillRect/>
+                    </a:stretch>
+                  </pic:blipFill>
+                  <pic:spPr bwMode="auto">
+                    <a:xfrm>
+                      <a:off x="0" y="0"/>
+                      <a:ext cx="2880000" cy="2161190"/>
+                    </a:xfrm>
+                    <a:prstGeom prst="rect">
+                      <a:avLst/>
+                    </a:prstGeom>
+                    <a:noFill/>
+                    <a:ln>
+                      <a:noFill/>
+                    </a:ln>
+                  </pic:spPr>
+                </pic:pic>
+              </a:graphicData>
+            </a:graphic>
+          </wp:inline>
+        </w:drawing>
+      </w:r>
+    </w:p>
+    <w:p>
+      <w:pPr>
+        <w:jc w:val="center"/>
+      </w:pPr>
+      <w:r>
+        <w:rPr>
+          <w:rFonts w:hint="eastAsia"/>
+        </w:rPr>
+        <w:t>图</w:t>
+      </w:r>
+      <w:r>
+        <w:rPr>
+          <w:rFonts w:hint="eastAsia"/>
+        </w:rPr>
+        <w:t>4-11</w:t>
+      </w:r>
+      <w:r>
+        <w:t xml:space="preserve"> </w:t>
+      </w:r>
+      <w:r>
+        <w:rPr>
+          <w:rFonts w:hint="eastAsia"/>
+        </w:rPr>
+        <w:t>相邻像元相位差为</w:t>
+      </w:r>
+      <w:r>
+        <w:rPr>
+          <w:rFonts w:ascii="Cambria Math" w:hAnsi="Cambria Math"/>
+        </w:rPr>
+        <w:t>π</w:t>
+      </w:r>
+      <w:r>
+        <w:rPr>
+          <w:rFonts w:hint="eastAsia"/>
+        </w:rPr>
+        <w:t>时的包裹相位。</w:t>
+      </w:r>
+    </w:p>
+    <w:p>
+      <w:r>
+        <w:tab/>
+      </w:r>
+      <w:r>
+        <w:rPr>
+          <w:rFonts w:hint="eastAsia"/>
+        </w:rPr>
+        <w:t>由于</w:t>
+      </w:r>
+      <w:r>
+        <w:rPr>
+          <w:rFonts w:hint="eastAsia"/>
+        </w:rPr>
+        <w:t>CCD</w:t>
+      </w:r>
+      <w:r>
+        <w:rPr>
+          <w:rFonts w:hint="eastAsia"/>
+        </w:rPr>
+        <w:t>有非常多的像元，即使存在噪声，若</w:t>
+      </w:r>
+      <w:r>
+        <w:rPr>
+          <w:rFonts w:hint="eastAsia"/>
+        </w:rPr>
+        <w:t>CCD</w:t>
+      </w:r>
+      <w:r>
+        <w:rPr>
+          <w:rFonts w:hint="eastAsia"/>
+        </w:rPr>
+        <w:t>两端的相位差足以分辨出来，即便是非常小的偏转，系统也会有相应。</w:t>
+      </w:r>
+      <w:r>
+        <w:rPr>
+          <w:rFonts w:hint="eastAsia"/>
+        </w:rPr>
+        <w:t>CCD</w:t>
+      </w:r>
+      <w:r>
+        <w:rPr>
+          <w:rFonts w:hint="eastAsia"/>
+        </w:rPr>
+        <w:t>两端的相位差为</w:t>
+      </w:r>
+    </w:p>
+    <w:p>
+      <w:pPr>
+        <w:pStyle w:val="MTDisplayEquation"/>
+      </w:pPr>
+      <w:r>
+        <w:tab/>
+      </w:r>
+      <w:r>
+        <w:rPr>
+          <w:position w:val="-12"/>
+        </w:rPr>
+        <w:object w:dxaOrig="2020" w:dyaOrig="360" w14:anchorId="74747BAA">
+          <v:shape id="_x0000_i1059" type="#_x0000_t75" style="width:101.1pt;height:18.45pt" o:ole="">
+            <v:imagedata r:id="rId113" o:title=""/>
+          </v:shape>
+          <o:OLEObject Type="Embed" ProgID="Equation.DSMT4" ShapeID="_x0000_i1059" DrawAspect="Content" ObjectID="_1666804361" r:id="rId114"/>
+        </w:object>
+      </w:r>
+      <w:r>
+        <w:tab/>
+        <w:t>(4.32)</w:t>
+      </w:r>
+    </w:p>
+    <w:p>
+      <w:pPr>
+        <w:pStyle w:val="MTDisplayEquation"/>
+      </w:pPr>
+      <w:r>
+        <w:rPr>
+          <w:rFonts w:ascii="Cambria Math" w:hAnsi="Cambria Math"/>
+        </w:rPr>
+        <w:t>∆</w:t>
+      </w:r>
+      <w:proofErr w:type="spellStart"/>
+      <w:r>
+        <w:rPr>
+          <w:i/>
+        </w:rPr>
+        <w:t>x</w:t>
+      </w:r>
+      <w:r>
+        <w:rPr>
+          <w:vertAlign w:val="subscript"/>
+        </w:rPr>
+        <w:t>max</w:t>
+      </w:r>
+      <w:proofErr w:type="spellEnd"/>
+      <w:r>
+        <w:rPr>
+          <w:rFonts w:hint="eastAsia"/>
+        </w:rPr>
+        <w:t>是两端像元的距离。若</w:t>
+      </w:r>
+      <w:r>
+        <w:rPr>
+          <w:rFonts w:ascii="Cambria Math" w:hAnsi="Cambria Math"/>
+        </w:rPr>
+        <w:t>∆</w:t>
+      </w:r>
+      <w:proofErr w:type="spellStart"/>
+      <w:r>
+        <w:rPr>
+          <w:i/>
+        </w:rPr>
+        <w:t>x</w:t>
+      </w:r>
+      <w:r>
+        <w:rPr>
+          <w:vertAlign w:val="subscript"/>
+        </w:rPr>
+        <w:t>max</w:t>
+      </w:r>
+      <w:proofErr w:type="spellEnd"/>
+      <w:r>
+        <w:rPr>
+          <w:rFonts w:hint="eastAsia"/>
+        </w:rPr>
+        <w:t xml:space="preserve"> =1.6cm</w:t>
+      </w:r>
+      <w:r>
+        <w:rPr>
+          <w:rFonts w:hint="eastAsia"/>
+        </w:rPr>
+        <w:t>，</w:t>
+      </w:r>
+      <w:r>
+        <w:rPr>
+          <w:rFonts w:ascii="Cambria Math" w:hAnsi="Cambria Math"/>
+        </w:rPr>
+        <w:t>∆</w:t>
+      </w:r>
+      <w:r>
+        <w:rPr>
+          <w:rFonts w:ascii="Cambria Math" w:hAnsi="Cambria Math"/>
+        </w:rPr>
+        <w:t>𝜑</w:t>
+      </w:r>
+      <w:r>
+        <w:rPr>
+          <w:vertAlign w:val="subscript"/>
+        </w:rPr>
+        <w:t>max</w:t>
+      </w:r>
+      <w:r>
+        <w:rPr>
+          <w:rFonts w:hint="eastAsia"/>
+        </w:rPr>
+        <w:t>=9.5</w:t>
+      </w:r>
+      <w:r>
+        <w:rPr>
+          <w:rFonts w:ascii="Cambria Math" w:hAnsi="Cambria Math"/>
+        </w:rPr>
+        <w:t>×</w:t>
+      </w:r>
+      <w:r>
+        <w:rPr>
+          <w:rFonts w:hint="eastAsia"/>
+        </w:rPr>
+        <w:t>10</w:t>
+      </w:r>
+      <w:r>
+        <w:rPr>
+          <w:rFonts w:hint="eastAsia"/>
+          <w:vertAlign w:val="superscript"/>
+        </w:rPr>
+        <w:t>4</w:t>
+      </w:r>
+      <w:r>
+        <w:rPr>
+          <w:rFonts w:hint="eastAsia"/>
+        </w:rPr>
+        <w:t>sin</w:t>
+      </w:r>
+      <w:r>
+        <w:t>α</w:t>
+      </w:r>
+      <w:r>
+        <w:rPr>
+          <w:rFonts w:ascii="Cambria Math" w:hAnsi="Cambria Math"/>
+        </w:rPr>
+        <w:t>≈</w:t>
+      </w:r>
+      <w:r>
+        <w:t>9.5×10</w:t>
+      </w:r>
+      <w:r>
+        <w:rPr>
+          <w:rFonts w:hint="eastAsia"/>
+          <w:vertAlign w:val="superscript"/>
+        </w:rPr>
+        <w:t>4</w:t>
+      </w:r>
+      <w:r>
+        <w:rPr>
+          <w:rFonts w:ascii="Cambria Math" w:hAnsi="Cambria Math"/>
+        </w:rPr>
+        <w:t>α</w:t>
+      </w:r>
+      <w:r>
+        <w:rPr>
+          <w:rFonts w:ascii="Cambria Math" w:hAnsi="Cambria Math" w:hint="eastAsia"/>
+        </w:rPr>
+        <w:t>，若要探测到</w:t>
+      </w:r>
+      <w:r>
+        <w:t>1nrad</w:t>
+      </w:r>
+      <w:r>
+        <w:rPr>
+          <w:rFonts w:ascii="Cambria Math" w:hAnsi="Cambria Math" w:hint="eastAsia"/>
+        </w:rPr>
+        <w:t>的偏转，相位误差要小于</w:t>
+      </w:r>
+      <w:r>
+        <w:t>10</w:t>
+      </w:r>
+      <w:r>
+        <w:rPr>
+          <w:vertAlign w:val="superscript"/>
+        </w:rPr>
+        <w:t>-4</w:t>
+      </w:r>
+      <w:r>
+        <w:rPr>
+          <w:rFonts w:ascii="Cambria Math" w:hAnsi="Cambria Math" w:hint="eastAsia"/>
+        </w:rPr>
+        <w:t>.</w:t>
+      </w:r>
+    </w:p>
+    <w:p>
+      <w:pPr>
+        <w:pStyle w:val="af"/>
+        <w:spacing w:before="156" w:after="156"/>
+      </w:pPr>
+      <w:r>
+        <w:rPr>
+          <w:rFonts w:hint="eastAsia"/>
+        </w:rPr>
+        <w:t>4.</w:t>
+      </w:r>
+      <w:r>
+        <w:rPr>
+          <w:rFonts w:hint="eastAsia"/>
+        </w:rPr>
+        <w:t>5</w:t>
+      </w:r>
+      <w:r>
+        <w:t xml:space="preserve"> </w:t>
+      </w:r>
+      <w:r>
+        <w:rPr>
+          <w:rFonts w:hint="eastAsia"/>
+        </w:rPr>
+        <w:t>低延时</w:t>
+      </w:r>
+      <w:r>
+        <w:rPr>
+          <w:rFonts w:hint="eastAsia"/>
+        </w:rPr>
+        <w:t>触发</w:t>
+      </w:r>
+      <w:r>
+        <w:rPr>
+          <w:rFonts w:hint="eastAsia"/>
+        </w:rPr>
+        <w:t>电路设计</w:t>
+      </w:r>
+    </w:p>
+    <w:p>
+      <w:pPr>
+        <w:ind w:firstLine="420"/>
+      </w:pPr>
+      <w:r>
+        <w:rPr>
+          <w:rFonts w:hint="eastAsia"/>
+        </w:rPr>
+        <w:t>四步相移法需要每隔</w:t>
+      </w:r>
+      <w:r>
+        <w:rPr>
+          <w:rFonts w:hint="eastAsia"/>
+        </w:rPr>
+        <w:t>1/2</w:t>
+      </w:r>
+      <w:r>
+        <w:t>π</w:t>
+      </w:r>
+      <w:r>
+        <w:rPr>
+          <w:rFonts w:hint="eastAsia"/>
+        </w:rPr>
+        <w:t>对干涉光光强采样一次</w:t>
+      </w:r>
+      <w:r>
+        <w:rPr>
+          <w:rFonts w:hint="eastAsia"/>
+        </w:rPr>
+        <w:t>。</w:t>
+      </w:r>
+      <w:r>
+        <w:rPr>
+          <w:rFonts w:hint="eastAsia"/>
+        </w:rPr>
+        <w:t>当相位变化的频率为</w:t>
+      </w:r>
+      <w:proofErr w:type="spellStart"/>
+      <w:r>
+        <w:rPr>
+          <w:rFonts w:hint="eastAsia"/>
+          <w:i/>
+        </w:rPr>
+        <w:t>f</w:t>
+      </w:r>
+      <w:r>
+        <w:rPr>
+          <w:rFonts w:hint="eastAsia"/>
+          <w:vertAlign w:val="subscript"/>
+        </w:rPr>
+        <w:t>het</w:t>
+      </w:r>
+      <w:proofErr w:type="spellEnd"/>
+      <w:r>
+        <w:rPr>
+          <w:rFonts w:hint="eastAsia"/>
+        </w:rPr>
+        <w:t>，</w:t>
+      </w:r>
+      <w:r>
+        <w:rPr>
+          <w:rFonts w:hint="eastAsia"/>
+        </w:rPr>
+        <w:t>也就是干涉光的外差频率时，</w:t>
+      </w:r>
+      <w:r>
+        <w:rPr>
+          <w:rFonts w:hint="eastAsia"/>
+        </w:rPr>
+        <w:t>CCD</w:t>
+      </w:r>
+      <w:r>
+        <w:rPr>
+          <w:rFonts w:hint="eastAsia"/>
+        </w:rPr>
+        <w:t>需要间隔</w:t>
+      </w:r>
+      <w:r>
+        <w:rPr>
+          <w:rFonts w:hint="eastAsia"/>
+        </w:rPr>
+        <w:t>1/4T</w:t>
+      </w:r>
+      <w:r>
+        <w:rPr>
+          <w:rFonts w:hint="eastAsia"/>
+        </w:rPr>
+        <w:t>采样一次。方程</w:t>
+      </w:r>
+      <w:r>
+        <w:rPr>
+          <w:rFonts w:hint="eastAsia"/>
+        </w:rPr>
+        <w:t>(</w:t>
+      </w:r>
+      <w:r>
+        <w:t>4.20)</w:t>
+      </w:r>
+      <w:r>
+        <w:rPr>
+          <w:rFonts w:hint="eastAsia"/>
+        </w:rPr>
+        <w:t>重新表述为</w:t>
+      </w:r>
+    </w:p>
+    <w:p>
+      <w:pPr>
+        <w:pStyle w:val="MTDisplayEquation"/>
+      </w:pPr>
+      <w:r>
+        <w:tab/>
+      </w:r>
+      <w:r>
+        <w:rPr>
+          <w:position w:val="-30"/>
+        </w:rPr>
+        <w:object w:dxaOrig="5760" w:dyaOrig="720" w14:anchorId="1959F4A2">
+          <v:shape id="_x0000_i1060" type="#_x0000_t75" style="width:4in;height:36pt" o:ole="">
+            <v:imagedata r:id="rId115" o:title=""/>
+          </v:shape>
+          <o:OLEObject Type="Embed" ProgID="Equation.DSMT4" ShapeID="_x0000_i1060" DrawAspect="Content" ObjectID="_1666804362" r:id="rId116"/>
+        </w:object>
+      </w:r>
+      <w:r>
+        <w:tab/>
+      </w:r>
+      <w:r>
+        <w:rPr>
+          <w:rFonts w:hint="eastAsia"/>
+        </w:rPr>
+        <w:t>(</w:t>
+      </w:r>
+      <w:r>
+        <w:t>4.33)</w:t>
+      </w:r>
+    </w:p>
+    <w:p>
+      <w:r>
+        <w:rPr>
+          <w:rFonts w:hint="eastAsia"/>
+        </w:rPr>
+        <w:t>这表明</w:t>
+      </w:r>
+      <w:r>
+        <w:rPr>
+          <w:rFonts w:hint="eastAsia"/>
+        </w:rPr>
+        <w:t>CCD</w:t>
+      </w:r>
+      <w:r>
+        <w:rPr>
+          <w:rFonts w:hint="eastAsia"/>
+        </w:rPr>
+        <w:t>采样的帧率是外差频率的</w:t>
+      </w:r>
+      <w:r>
+        <w:rPr>
+          <w:rFonts w:hint="eastAsia"/>
+        </w:rPr>
+        <w:t>4</w:t>
+      </w:r>
+      <w:r>
+        <w:rPr>
+          <w:rFonts w:hint="eastAsia"/>
+        </w:rPr>
+        <w:t>倍。当外差频率小至</w:t>
+      </w:r>
+      <w:r>
+        <w:rPr>
+          <w:rFonts w:hint="eastAsia"/>
+        </w:rPr>
+        <w:t>10Hz</w:t>
+      </w:r>
+      <w:r>
+        <w:rPr>
+          <w:rFonts w:hint="eastAsia"/>
+        </w:rPr>
+        <w:t>以内时，大部分</w:t>
+      </w:r>
+      <w:r>
+        <w:rPr>
+          <w:rFonts w:hint="eastAsia"/>
+        </w:rPr>
+        <w:t>CCD</w:t>
+      </w:r>
+      <w:r>
+        <w:rPr>
+          <w:rFonts w:hint="eastAsia"/>
+        </w:rPr>
+        <w:t>能够满足要求，但是当外差频率超过了</w:t>
+      </w:r>
+      <w:r>
+        <w:rPr>
+          <w:rFonts w:hint="eastAsia"/>
+        </w:rPr>
+        <w:t>10Hz</w:t>
+      </w:r>
+      <w:r>
+        <w:rPr>
+          <w:rFonts w:hint="eastAsia"/>
+        </w:rPr>
+        <w:t>时，</w:t>
+      </w:r>
+      <w:r>
+        <w:rPr>
+          <w:rFonts w:hint="eastAsia"/>
+        </w:rPr>
+        <w:t>CCD</w:t>
+      </w:r>
+      <w:r>
+        <w:rPr>
+          <w:rFonts w:hint="eastAsia"/>
+        </w:rPr>
+        <w:t>无法间隔</w:t>
+      </w:r>
+      <w:r>
+        <w:rPr>
+          <w:rFonts w:hint="eastAsia"/>
+        </w:rPr>
+        <w:t>T/4</w:t>
+      </w:r>
+      <w:r>
+        <w:rPr>
+          <w:rFonts w:hint="eastAsia"/>
+        </w:rPr>
+        <w:t>采样，所以必须对触发间隔做修正。</w:t>
+      </w:r>
+    </w:p>
+    <w:p>
+      <w:pPr>
+        <w:pStyle w:val="MTDisplayEquation"/>
+      </w:pPr>
+      <w:r>
+        <w:tab/>
+      </w:r>
+      <w:r>
+        <w:rPr>
+          <w:position w:val="-12"/>
+        </w:rPr>
+        <w:object w:dxaOrig="1620" w:dyaOrig="360" w14:anchorId="0405EA5A">
+          <v:shape id="_x0000_i1142" type="#_x0000_t75" style="width:81.1pt;height:18.15pt" o:ole="">
+            <v:imagedata r:id="rId117" o:title=""/>
+          </v:shape>
+          <o:OLEObject Type="Embed" ProgID="Equation.DSMT4" ShapeID="_x0000_i1142" DrawAspect="Content" ObjectID="_1666804363" r:id="rId118"/>
+        </w:object>
+      </w:r>
+      <w:r>
+        <w:t xml:space="preserve"> </w:t>
+      </w:r>
+      <w:r>
+        <w:tab/>
+        <w:t>(4.44)</w:t>
+      </w:r>
+    </w:p>
+    <w:p>
+      <w:r>
+        <w:rPr>
+          <w:rFonts w:hint="eastAsia"/>
+        </w:rPr>
+        <w:t>在原来</w:t>
+      </w:r>
+      <w:r>
+        <w:rPr>
+          <w:rFonts w:hint="eastAsia"/>
+        </w:rPr>
+        <w:t>T/4</w:t>
+      </w:r>
+      <w:r>
+        <w:rPr>
+          <w:rFonts w:hint="eastAsia"/>
+        </w:rPr>
+        <w:t>间隔基础上增加</w:t>
+      </w:r>
+      <w:r>
+        <w:rPr>
+          <w:rFonts w:hint="eastAsia"/>
+        </w:rPr>
+        <w:t>m</w:t>
+      </w:r>
+      <w:proofErr w:type="gramStart"/>
+      <w:r>
+        <w:rPr>
+          <w:rFonts w:hint="eastAsia"/>
+        </w:rPr>
+        <w:t>个</w:t>
+      </w:r>
+      <w:proofErr w:type="gramEnd"/>
+      <w:r>
+        <w:rPr>
+          <w:rFonts w:hint="eastAsia"/>
+        </w:rPr>
+        <w:t>周期值，</w:t>
+      </w:r>
+      <w:r>
+        <w:rPr>
+          <w:rFonts w:hint="eastAsia"/>
+        </w:rPr>
+        <w:t>m</w:t>
+      </w:r>
+      <w:r>
+        <w:rPr>
+          <w:rFonts w:hint="eastAsia"/>
+        </w:rPr>
+        <w:t>是整数。</w:t>
+      </w:r>
+      <w:r>
+        <w:rPr>
+          <w:rFonts w:hint="eastAsia"/>
+        </w:rPr>
+        <w:t>目前大部分</w:t>
+      </w:r>
+      <w:r>
+        <w:rPr>
+          <w:rFonts w:hint="eastAsia"/>
+        </w:rPr>
+        <w:t>CCD</w:t>
+      </w:r>
+      <w:r>
+        <w:rPr>
+          <w:rFonts w:hint="eastAsia"/>
+        </w:rPr>
+        <w:t>产品都能够通过软件设置帧率，但是这个功能只能满足低频外差信号；且相移法要求在特定的时刻触发，</w:t>
+      </w:r>
+      <w:r>
+        <w:rPr>
+          <w:rFonts w:hint="eastAsia"/>
+        </w:rPr>
+        <w:t>CCD</w:t>
+      </w:r>
+      <w:r>
+        <w:rPr>
+          <w:rFonts w:hint="eastAsia"/>
+        </w:rPr>
+        <w:t>通过软件产生时序对信号采样的时间间隔非常不稳定，所以需要设计外</w:t>
+      </w:r>
+      <w:proofErr w:type="gramStart"/>
+      <w:r>
+        <w:rPr>
+          <w:rFonts w:hint="eastAsia"/>
+        </w:rPr>
+        <w:t>触发低延时</w:t>
+      </w:r>
+      <w:proofErr w:type="gramEnd"/>
+      <w:r>
+        <w:rPr>
+          <w:rFonts w:hint="eastAsia"/>
+        </w:rPr>
+        <w:t>电路对</w:t>
+      </w:r>
+      <w:r>
+        <w:rPr>
+          <w:rFonts w:hint="eastAsia"/>
+        </w:rPr>
+        <w:t>CCD</w:t>
+      </w:r>
+      <w:r>
+        <w:rPr>
+          <w:rFonts w:hint="eastAsia"/>
+        </w:rPr>
+        <w:t>的触发间隔做精确的调整。</w:t>
+      </w:r>
+    </w:p>
+    <w:p>
+      <w:pPr>
+        <w:rPr>
+          <w:rFonts w:hint="eastAsia"/>
+        </w:rPr>
+      </w:pPr>
+      <w:r>
+        <w:tab/>
+      </w:r>
+      <w:r>
+        <w:rPr>
+          <w:rFonts w:hint="eastAsia"/>
+        </w:rPr>
+        <w:t>低延时触发电路的功能总结为：每隔</w:t>
+      </w:r>
+      <w:proofErr w:type="spellStart"/>
+      <w:r>
+        <w:rPr>
+          <w:rFonts w:ascii="Cambria Math" w:hAnsi="Cambria Math"/>
+        </w:rPr>
+        <w:t>τ</w:t>
+      </w:r>
+      <w:r>
+        <w:rPr>
+          <w:rFonts w:hint="eastAsia"/>
+        </w:rPr>
+        <w:t>k</w:t>
+      </w:r>
+      <w:proofErr w:type="spellEnd"/>
+      <w:r>
+        <w:rPr>
+          <w:rFonts w:hint="eastAsia"/>
+        </w:rPr>
+        <w:t>触发一次，其中整数</w:t>
+      </w:r>
+      <w:r>
+        <w:rPr>
+          <w:rFonts w:hint="eastAsia"/>
+        </w:rPr>
+        <w:t>m</w:t>
+      </w:r>
+      <w:r>
+        <w:rPr>
+          <w:rFonts w:hint="eastAsia"/>
+        </w:rPr>
+        <w:t>可以手动调整；由电脑发出指令</w:t>
+      </w:r>
+      <w:r>
+        <w:rPr>
+          <w:rFonts w:hint="eastAsia"/>
+        </w:rPr>
+        <w:t>开始第一帧</w:t>
+      </w:r>
+      <w:r>
+        <w:rPr>
+          <w:rFonts w:hint="eastAsia"/>
+        </w:rPr>
+        <w:t>采样</w:t>
+      </w:r>
+      <w:r>
+        <w:rPr>
+          <w:rFonts w:hint="eastAsia"/>
+        </w:rPr>
+        <w:t>，</w:t>
+      </w:r>
+      <w:r>
+        <w:rPr>
+          <w:rFonts w:hint="eastAsia"/>
+        </w:rPr>
+        <w:t>每次</w:t>
+      </w:r>
+      <w:r>
+        <w:rPr>
+          <w:rFonts w:hint="eastAsia"/>
+        </w:rPr>
+        <w:t>采样四帧</w:t>
+      </w:r>
+      <w:r>
+        <w:rPr>
+          <w:rFonts w:hint="eastAsia"/>
+        </w:rPr>
+        <w:t>。</w:t>
+      </w:r>
     </w:p>
     <w:p>
       <w:pPr>
@@ -12611,15 +16109,461 @@
         <w:rPr>
           <w:rFonts w:hint="eastAsia"/>
         </w:rPr>
+        <w:lastRenderedPageBreak/>
         <w:t>研究方案及进度安排</w:t>
       </w:r>
+    </w:p>
+    <w:p/>
+    <w:p/>
+    <w:p>
+      <w:pPr>
+        <w:sectPr>
+          <w:pgSz w:w="11907" w:h="16840" w:code="9"/>
+          <w:pgMar w:top="1418" w:right="1418" w:bottom="1247" w:left="1418" w:header="851" w:footer="992" w:gutter="0"/>
+          <w:cols w:space="425"/>
+          <w:docGrid w:type="lines" w:linePitch="312"/>
+        </w:sectPr>
+      </w:pPr>
     </w:p>
     <w:p>
       <w:pPr>
         <w:pStyle w:val="a"/>
         <w:spacing w:before="156" w:after="156"/>
       </w:pPr>
-    </w:p>
+      <w:r>
+        <w:rPr>
+          <w:rFonts w:hint="eastAsia"/>
+        </w:rPr>
+        <w:lastRenderedPageBreak/>
+        <w:t>参考文献</w:t>
+      </w:r>
+    </w:p>
+    <w:p>
+      <w:pPr>
+        <w:pStyle w:val="ac"/>
+        <w:numPr>
+          <w:ilvl w:val="0"/>
+          <w:numId w:val="3"/>
+        </w:numPr>
+        <w:ind w:firstLineChars="0"/>
+      </w:pPr>
+      <w:proofErr w:type="spellStart"/>
+      <w:r>
+        <w:t>Wanner</w:t>
+      </w:r>
+      <w:proofErr w:type="spellEnd"/>
+      <w:r>
+        <w:t xml:space="preserve">, G., </w:t>
+      </w:r>
+      <w:proofErr w:type="spellStart"/>
+      <w:r>
+        <w:t>Heinzel</w:t>
+      </w:r>
+      <w:proofErr w:type="spellEnd"/>
+      <w:r>
+        <w:t xml:space="preserve">, G., </w:t>
+      </w:r>
+      <w:proofErr w:type="spellStart"/>
+      <w:r>
+        <w:t>Kochkina</w:t>
+      </w:r>
+      <w:proofErr w:type="spellEnd"/>
+      <w:r>
+        <w:t xml:space="preserve">, E., </w:t>
+      </w:r>
+      <w:proofErr w:type="spellStart"/>
+      <w:r>
+        <w:t>Mahrdt</w:t>
+      </w:r>
+      <w:proofErr w:type="spellEnd"/>
+      <w:r>
+        <w:t xml:space="preserve">, C., Sheard, B. S., Schuster, S., &amp; </w:t>
+      </w:r>
+      <w:proofErr w:type="spellStart"/>
+      <w:r>
+        <w:t>Danzmann</w:t>
+      </w:r>
+      <w:proofErr w:type="spellEnd"/>
+      <w:r>
+        <w:t xml:space="preserve">, K. (2012). Methods for simulating the readout of lengths and angles in laser interferometers with Gaussian beams. </w:t>
+      </w:r>
+      <w:r>
+        <w:rPr>
+          <w:i/>
+          <w:iCs/>
+        </w:rPr>
+        <w:t>Optics Communications</w:t>
+      </w:r>
+      <w:r>
+        <w:t xml:space="preserve">, </w:t>
+      </w:r>
+      <w:r>
+        <w:rPr>
+          <w:i/>
+          <w:iCs/>
+        </w:rPr>
+        <w:t>285</w:t>
+      </w:r>
+      <w:r>
+        <w:t xml:space="preserve">(24), 4831–4839. </w:t>
+      </w:r>
+    </w:p>
+    <w:p>
+      <w:pPr>
+        <w:pStyle w:val="ac"/>
+        <w:numPr>
+          <w:ilvl w:val="0"/>
+          <w:numId w:val="3"/>
+        </w:numPr>
+        <w:ind w:firstLineChars="0"/>
+      </w:pPr>
+      <w:r>
+        <w:t xml:space="preserve">Morrison, E., </w:t>
+      </w:r>
+      <w:proofErr w:type="spellStart"/>
+      <w:r>
+        <w:t>Meers</w:t>
+      </w:r>
+      <w:proofErr w:type="spellEnd"/>
+      <w:r>
+        <w:t xml:space="preserve">, B. J., Robertson, D. I., &amp; Ward, H. (1994). Automatic alignment of optical interferometers. </w:t>
+      </w:r>
+      <w:r>
+        <w:rPr>
+          <w:i/>
+          <w:iCs/>
+        </w:rPr>
+        <w:t>Applied Optics</w:t>
+      </w:r>
+      <w:r>
+        <w:t xml:space="preserve">, </w:t>
+      </w:r>
+      <w:r>
+        <w:rPr>
+          <w:i/>
+          <w:iCs/>
+        </w:rPr>
+        <w:t>33</w:t>
+      </w:r>
+      <w:r>
+        <w:t xml:space="preserve">(22), 5041. </w:t>
+      </w:r>
+    </w:p>
+    <w:p>
+      <w:pPr>
+        <w:pStyle w:val="ac"/>
+        <w:numPr>
+          <w:ilvl w:val="0"/>
+          <w:numId w:val="3"/>
+        </w:numPr>
+        <w:ind w:firstLineChars="0"/>
+      </w:pPr>
+      <w:r>
+        <w:t xml:space="preserve">Morrison, E., </w:t>
+      </w:r>
+      <w:proofErr w:type="spellStart"/>
+      <w:r>
+        <w:t>Meers</w:t>
+      </w:r>
+      <w:proofErr w:type="spellEnd"/>
+      <w:r>
+        <w:t xml:space="preserve">, B. J., Robertson, D., &amp; Ward, H. (1994). </w:t>
+      </w:r>
+      <w:r>
+        <w:rPr>
+          <w:iCs/>
+        </w:rPr>
+        <w:t>Alignment System for Optical Interferometers</w:t>
+      </w:r>
+      <w:r>
+        <w:t xml:space="preserve">. </w:t>
+      </w:r>
+      <w:r>
+        <w:rPr>
+          <w:i/>
+          <w:iCs/>
+        </w:rPr>
+        <w:t>33</w:t>
+      </w:r>
+      <w:r>
+        <w:t>(22), 5037–5040.</w:t>
+      </w:r>
+    </w:p>
+    <w:p>
+      <w:pPr>
+        <w:pStyle w:val="ac"/>
+        <w:numPr>
+          <w:ilvl w:val="0"/>
+          <w:numId w:val="3"/>
+        </w:numPr>
+        <w:ind w:firstLineChars="0"/>
+      </w:pPr>
+      <w:r>
+        <w:t xml:space="preserve">Zhang, J. Y., Ming, M., Jiang, Y. Z., </w:t>
+      </w:r>
+      <w:proofErr w:type="spellStart"/>
+      <w:r>
+        <w:t>Duan</w:t>
+      </w:r>
+      <w:proofErr w:type="spellEnd"/>
+      <w:r>
+        <w:t xml:space="preserve">, H. Z., &amp; Yeh, H. C. (2018). Inter-satellite laser link acquisition with dual-way scanning for Space Advanced Gravity Measurements mission. </w:t>
+      </w:r>
+      <w:r>
+        <w:rPr>
+          <w:i/>
+          <w:iCs/>
+        </w:rPr>
+        <w:t>Review of Scientific Instruments</w:t>
+      </w:r>
+      <w:r>
+        <w:t xml:space="preserve">, </w:t>
+      </w:r>
+      <w:r>
+        <w:rPr>
+          <w:i/>
+          <w:iCs/>
+        </w:rPr>
+        <w:t>89</w:t>
+      </w:r>
+      <w:r>
+        <w:t xml:space="preserve">(6). </w:t>
+      </w:r>
+    </w:p>
+    <w:p>
+      <w:pPr>
+        <w:pStyle w:val="ac"/>
+        <w:numPr>
+          <w:ilvl w:val="0"/>
+          <w:numId w:val="3"/>
+        </w:numPr>
+        <w:ind w:firstLineChars="0"/>
+      </w:pPr>
+      <w:r>
+        <w:t xml:space="preserve">Müller, H., </w:t>
+      </w:r>
+      <w:proofErr w:type="spellStart"/>
+      <w:r>
+        <w:t>Chiow</w:t>
+      </w:r>
+      <w:proofErr w:type="spellEnd"/>
+      <w:r>
+        <w:t xml:space="preserve">, S., Long, Q., Vo, C., &amp; Chu, S. (2005). Active sub-Rayleigh alignment of parallel or antiparallel laser beams. Optics Letters, 30(24), 3323. </w:t>
+      </w:r>
+    </w:p>
+    <w:p>
+      <w:pPr>
+        <w:pStyle w:val="ac"/>
+        <w:numPr>
+          <w:ilvl w:val="0"/>
+          <w:numId w:val="3"/>
+        </w:numPr>
+        <w:ind w:firstLineChars="0"/>
+      </w:pPr>
+      <w:proofErr w:type="spellStart"/>
+      <w:r>
+        <w:t>Heinzel</w:t>
+      </w:r>
+      <w:proofErr w:type="spellEnd"/>
+      <w:r>
+        <w:t xml:space="preserve">, G., Wand, V., García, A., </w:t>
+      </w:r>
+      <w:proofErr w:type="spellStart"/>
+      <w:r>
+        <w:t>Jennrich</w:t>
+      </w:r>
+      <w:proofErr w:type="spellEnd"/>
+      <w:r>
+        <w:t xml:space="preserve">, O., </w:t>
+      </w:r>
+      <w:proofErr w:type="spellStart"/>
+      <w:r>
+        <w:t>Braxmaier</w:t>
+      </w:r>
+      <w:proofErr w:type="spellEnd"/>
+      <w:r>
+        <w:t xml:space="preserve">, C., Robertson, D., Middleton, K., </w:t>
+      </w:r>
+      <w:proofErr w:type="spellStart"/>
+      <w:r>
+        <w:t>Hoyland</w:t>
+      </w:r>
+      <w:proofErr w:type="spellEnd"/>
+      <w:r>
+        <w:t xml:space="preserve">, D., </w:t>
+      </w:r>
+      <w:proofErr w:type="spellStart"/>
+      <w:r>
+        <w:t>Rüdiger</w:t>
+      </w:r>
+      <w:proofErr w:type="spellEnd"/>
+      <w:r>
+        <w:t xml:space="preserve">, A., Schilling, R., Johann, U., &amp; </w:t>
+      </w:r>
+      <w:proofErr w:type="spellStart"/>
+      <w:r>
+        <w:t>Danzmann</w:t>
+      </w:r>
+      <w:proofErr w:type="spellEnd"/>
+      <w:r>
+        <w:t xml:space="preserve">, K. (2004). The LTP interferometer and phasemeter. Classical and Quantum Gravity, 21(5). </w:t>
+      </w:r>
+    </w:p>
+    <w:p>
+      <w:pPr>
+        <w:pStyle w:val="ac"/>
+        <w:numPr>
+          <w:ilvl w:val="0"/>
+          <w:numId w:val="3"/>
+        </w:numPr>
+        <w:ind w:firstLineChars="0"/>
+      </w:pPr>
+      <w:proofErr w:type="spellStart"/>
+      <w:r>
+        <w:t>Heinzel</w:t>
+      </w:r>
+      <w:proofErr w:type="spellEnd"/>
+      <w:r>
+        <w:t xml:space="preserve"> G et al 2003 Interferometry for the LISA technology package (LTP) aboard SMART-2 Class. Quantum </w:t>
+      </w:r>
+      <w:proofErr w:type="spellStart"/>
+      <w:r>
+        <w:t>Grav</w:t>
+      </w:r>
+      <w:proofErr w:type="spellEnd"/>
+      <w:r>
+        <w:t>. 20 S153–61</w:t>
+      </w:r>
+    </w:p>
+    <w:p>
+      <w:pPr>
+        <w:pStyle w:val="ac"/>
+        <w:numPr>
+          <w:ilvl w:val="0"/>
+          <w:numId w:val="3"/>
+        </w:numPr>
+        <w:ind w:firstLineChars="0"/>
+      </w:pPr>
+      <w:proofErr w:type="spellStart"/>
+      <w:r>
+        <w:t>Mahrdt</w:t>
+      </w:r>
+      <w:proofErr w:type="spellEnd"/>
+      <w:r>
+        <w:t xml:space="preserve">, C. (2014). </w:t>
+      </w:r>
+      <w:r>
+        <w:rPr>
+          <w:i/>
+          <w:iCs/>
+        </w:rPr>
+        <w:t>Laser Link Acquisition for the GRACE Follow-On Laser Ranging Interferometer</w:t>
+      </w:r>
+      <w:r>
+        <w:t>.</w:t>
+      </w:r>
+    </w:p>
+    <w:p>
+      <w:pPr>
+        <w:pStyle w:val="ac"/>
+        <w:numPr>
+          <w:ilvl w:val="0"/>
+          <w:numId w:val="3"/>
+        </w:numPr>
+        <w:ind w:leftChars="1" w:left="427" w:hangingChars="177" w:hanging="425"/>
+      </w:pPr>
+      <w:proofErr w:type="spellStart"/>
+      <w:r>
+        <w:t>Freischlad</w:t>
+      </w:r>
+      <w:proofErr w:type="spellEnd"/>
+      <w:r>
+        <w:t xml:space="preserve">, K., &amp; </w:t>
+      </w:r>
+      <w:proofErr w:type="spellStart"/>
+      <w:r>
+        <w:t>Koliopoulos</w:t>
+      </w:r>
+      <w:proofErr w:type="spellEnd"/>
+      <w:r>
+        <w:t xml:space="preserve">, C. L. (1990). Fourier description of digital phase-measuring interferometry. </w:t>
+      </w:r>
+      <w:r>
+        <w:rPr>
+          <w:i/>
+          <w:iCs/>
+        </w:rPr>
+        <w:t>Journal of the Optical Society of America A</w:t>
+      </w:r>
+      <w:r>
+        <w:t xml:space="preserve">, </w:t>
+      </w:r>
+      <w:r>
+        <w:rPr>
+          <w:i/>
+          <w:iCs/>
+        </w:rPr>
+        <w:t>7</w:t>
+      </w:r>
+      <w:r>
+        <w:t xml:space="preserve">(4), 542. </w:t>
+      </w:r>
+    </w:p>
+    <w:p>
+      <w:pPr>
+        <w:pStyle w:val="ac"/>
+        <w:numPr>
+          <w:ilvl w:val="0"/>
+          <w:numId w:val="3"/>
+        </w:numPr>
+        <w:ind w:leftChars="1" w:left="427" w:hangingChars="177" w:hanging="425"/>
+      </w:pPr>
+      <w:r>
+        <w:t xml:space="preserve">Yves </w:t>
+      </w:r>
+      <w:proofErr w:type="spellStart"/>
+      <w:r>
+        <w:t>Surrel</w:t>
+      </w:r>
+      <w:proofErr w:type="spellEnd"/>
+      <w:r>
+        <w:t xml:space="preserve"> . (2002). Fringe Analysis 11.1. 102, 55–102.</w:t>
+      </w:r>
+    </w:p>
+    <w:p>
+      <w:pPr>
+        <w:pStyle w:val="ac"/>
+        <w:numPr>
+          <w:ilvl w:val="0"/>
+          <w:numId w:val="3"/>
+        </w:numPr>
+        <w:ind w:firstLineChars="0"/>
+      </w:pPr>
+      <w:r>
+        <w:t xml:space="preserve">Cong, A., Cong, W., Shen, H., Wang, G., Lu, Y., &amp; </w:t>
+      </w:r>
+      <w:proofErr w:type="spellStart"/>
+      <w:r>
+        <w:t>Chatziioannou</w:t>
+      </w:r>
+      <w:proofErr w:type="spellEnd"/>
+      <w:r>
+        <w:t xml:space="preserve">, A. (2009). Optical property characterization based on a phase function approximation model. </w:t>
+      </w:r>
+      <w:r>
+        <w:rPr>
+          <w:iCs/>
+        </w:rPr>
+        <w:t>Proceedings - 2009 IEEE International Symposium on Biomedical Imaging: From Nano to Macro, ISBI 2009</w:t>
+      </w:r>
+      <w:r>
+        <w:t>,</w:t>
+      </w:r>
+      <w:r>
+        <w:t xml:space="preserve"> 446–449. </w:t>
+      </w:r>
+    </w:p>
+    <w:p/>
     <w:sectPr>
       <w:pgSz w:w="11907" w:h="16840" w:code="9"/>
       <w:pgMar w:top="1418" w:right="1418" w:bottom="1247" w:left="1418" w:header="851" w:footer="992" w:gutter="0"/>
@@ -12684,6 +16628,95 @@
 <file path=word/numbering.xml><?xml version="1.0" encoding="utf-8"?>
 <w:numbering xmlns:wpc="http://schemas.microsoft.com/office/word/2010/wordprocessingCanvas" xmlns:cx="http://schemas.microsoft.com/office/drawing/2014/chartex" xmlns:cx1="http://schemas.microsoft.com/office/drawing/2015/9/8/chartex" xmlns:cx2="http://schemas.microsoft.com/office/drawing/2015/10/21/chartex" xmlns:cx3="http://schemas.microsoft.com/office/drawing/2016/5/9/chartex" xmlns:cx4="http://schemas.microsoft.com/office/drawing/2016/5/10/chartex" xmlns:cx5="http://schemas.microsoft.com/office/drawing/2016/5/11/chartex" xmlns:cx6="http://schemas.microsoft.com/office/drawing/2016/5/12/chartex" xmlns:cx7="http://schemas.microsoft.com/office/drawing/2016/5/13/chartex" xmlns:cx8="http://schemas.microsoft.com/office/drawing/2016/5/14/chartex" xmlns:mc="http://schemas.openxmlformats.org/markup-compatibility/2006" xmlns:aink="http://schemas.microsoft.com/office/drawing/2016/ink" xmlns:am3d="http://schemas.microsoft.com/office/drawing/2017/model3d" xmlns:o="urn:schemas-microsoft-com:office:office" xmlns:r="http://schemas.openxmlformats.org/officeDocument/2006/relationships" xmlns:m="http://schemas.openxmlformats.org/officeDocument/2006/math" xmlns:v="urn:schemas-microsoft-com:vml" xmlns:wp14="http://schemas.microsoft.com/office/word/2010/wordprocessingDrawing" xmlns:wp="http://schemas.openxmlformats.org/drawingml/2006/wordprocessingDrawing" xmlns:w10="urn:schemas-microsoft-com:office:word" xmlns:w="http://schemas.openxmlformats.org/wordprocessingml/2006/main" xmlns:w14="http://schemas.microsoft.com/office/word/2010/wordml" xmlns:w15="http://schemas.microsoft.com/office/word/2012/wordml" xmlns:w16cid="http://schemas.microsoft.com/office/word/2016/wordml/cid" xmlns:w16se="http://schemas.microsoft.com/office/word/2015/wordml/symex" xmlns:wpg="http://schemas.microsoft.com/office/word/2010/wordprocessingGroup" xmlns:wpi="http://schemas.microsoft.com/office/word/2010/wordprocessingInk" xmlns:wne="http://schemas.microsoft.com/office/word/2006/wordml" xmlns:wps="http://schemas.microsoft.com/office/word/2010/wordprocessingShape" mc:Ignorable="w14 w15 w16se w16cid wp14">
   <w:abstractNum w:abstractNumId="0" w15:restartNumberingAfterBreak="0">
+    <w:nsid w:val="1B512DA2"/>
+    <w:multiLevelType w:val="hybridMultilevel"/>
+    <w:tmpl w:val="9F3E9CC8"/>
+    <w:lvl w:ilvl="0" w:tplc="8E664036">
+      <w:start w:val="1"/>
+      <w:numFmt w:val="decimal"/>
+      <w:lvlText w:val="[%1]"/>
+      <w:lvlJc w:val="left"/>
+      <w:pPr>
+        <w:ind w:left="420" w:hanging="420"/>
+      </w:pPr>
+      <w:rPr>
+        <w:rFonts w:hint="eastAsia"/>
+      </w:rPr>
+    </w:lvl>
+    <w:lvl w:ilvl="1" w:tplc="04090019" w:tentative="1">
+      <w:start w:val="1"/>
+      <w:numFmt w:val="lowerLetter"/>
+      <w:lvlText w:val="%2)"/>
+      <w:lvlJc w:val="left"/>
+      <w:pPr>
+        <w:ind w:left="840" w:hanging="420"/>
+      </w:pPr>
+    </w:lvl>
+    <w:lvl w:ilvl="2" w:tplc="0409001B" w:tentative="1">
+      <w:start w:val="1"/>
+      <w:numFmt w:val="lowerRoman"/>
+      <w:lvlText w:val="%3."/>
+      <w:lvlJc w:val="right"/>
+      <w:pPr>
+        <w:ind w:left="1260" w:hanging="420"/>
+      </w:pPr>
+    </w:lvl>
+    <w:lvl w:ilvl="3" w:tplc="0409000F" w:tentative="1">
+      <w:start w:val="1"/>
+      <w:numFmt w:val="decimal"/>
+      <w:lvlText w:val="%4."/>
+      <w:lvlJc w:val="left"/>
+      <w:pPr>
+        <w:ind w:left="1680" w:hanging="420"/>
+      </w:pPr>
+    </w:lvl>
+    <w:lvl w:ilvl="4" w:tplc="04090019" w:tentative="1">
+      <w:start w:val="1"/>
+      <w:numFmt w:val="lowerLetter"/>
+      <w:lvlText w:val="%5)"/>
+      <w:lvlJc w:val="left"/>
+      <w:pPr>
+        <w:ind w:left="2100" w:hanging="420"/>
+      </w:pPr>
+    </w:lvl>
+    <w:lvl w:ilvl="5" w:tplc="0409001B" w:tentative="1">
+      <w:start w:val="1"/>
+      <w:numFmt w:val="lowerRoman"/>
+      <w:lvlText w:val="%6."/>
+      <w:lvlJc w:val="right"/>
+      <w:pPr>
+        <w:ind w:left="2520" w:hanging="420"/>
+      </w:pPr>
+    </w:lvl>
+    <w:lvl w:ilvl="6" w:tplc="0409000F" w:tentative="1">
+      <w:start w:val="1"/>
+      <w:numFmt w:val="decimal"/>
+      <w:lvlText w:val="%7."/>
+      <w:lvlJc w:val="left"/>
+      <w:pPr>
+        <w:ind w:left="2940" w:hanging="420"/>
+      </w:pPr>
+    </w:lvl>
+    <w:lvl w:ilvl="7" w:tplc="04090019" w:tentative="1">
+      <w:start w:val="1"/>
+      <w:numFmt w:val="lowerLetter"/>
+      <w:lvlText w:val="%8)"/>
+      <w:lvlJc w:val="left"/>
+      <w:pPr>
+        <w:ind w:left="3360" w:hanging="420"/>
+      </w:pPr>
+    </w:lvl>
+    <w:lvl w:ilvl="8" w:tplc="0409001B" w:tentative="1">
+      <w:start w:val="1"/>
+      <w:numFmt w:val="lowerRoman"/>
+      <w:lvlText w:val="%9."/>
+      <w:lvlJc w:val="right"/>
+      <w:pPr>
+        <w:ind w:left="3780" w:hanging="420"/>
+      </w:pPr>
+    </w:lvl>
+  </w:abstractNum>
+  <w:abstractNum w:abstractNumId="1" w15:restartNumberingAfterBreak="0">
     <w:nsid w:val="31956DFD"/>
     <w:multiLevelType w:val="multilevel"/>
     <w:tmpl w:val="52B8C086"/>
@@ -12805,7 +16838,7 @@
       </w:rPr>
     </w:lvl>
   </w:abstractNum>
-  <w:abstractNum w:abstractNumId="1" w15:restartNumberingAfterBreak="0">
+  <w:abstractNum w:abstractNumId="2" w15:restartNumberingAfterBreak="0">
     <w:nsid w:val="596B254A"/>
     <w:multiLevelType w:val="hybridMultilevel"/>
     <w:tmpl w:val="D6F2BF8C"/>
@@ -12894,11 +16927,106 @@
       </w:pPr>
     </w:lvl>
   </w:abstractNum>
+  <w:abstractNum w:abstractNumId="3" w15:restartNumberingAfterBreak="0">
+    <w:nsid w:val="5E3D24C9"/>
+    <w:multiLevelType w:val="hybridMultilevel"/>
+    <w:tmpl w:val="1A1873F0"/>
+    <w:lvl w:ilvl="0" w:tplc="8E664036">
+      <w:start w:val="1"/>
+      <w:numFmt w:val="decimal"/>
+      <w:lvlText w:val="[%1]"/>
+      <w:lvlJc w:val="left"/>
+      <w:pPr>
+        <w:ind w:left="420" w:hanging="420"/>
+      </w:pPr>
+      <w:rPr>
+        <w:rFonts w:hint="eastAsia"/>
+      </w:rPr>
+    </w:lvl>
+    <w:lvl w:ilvl="1" w:tplc="04090019" w:tentative="1">
+      <w:start w:val="1"/>
+      <w:numFmt w:val="lowerLetter"/>
+      <w:lvlText w:val="%2)"/>
+      <w:lvlJc w:val="left"/>
+      <w:pPr>
+        <w:ind w:left="840" w:hanging="420"/>
+      </w:pPr>
+    </w:lvl>
+    <w:lvl w:ilvl="2" w:tplc="0409001B" w:tentative="1">
+      <w:start w:val="1"/>
+      <w:numFmt w:val="lowerRoman"/>
+      <w:lvlText w:val="%3."/>
+      <w:lvlJc w:val="right"/>
+      <w:pPr>
+        <w:ind w:left="1260" w:hanging="420"/>
+      </w:pPr>
+    </w:lvl>
+    <w:lvl w:ilvl="3" w:tplc="0409000F" w:tentative="1">
+      <w:start w:val="1"/>
+      <w:numFmt w:val="decimal"/>
+      <w:lvlText w:val="%4."/>
+      <w:lvlJc w:val="left"/>
+      <w:pPr>
+        <w:ind w:left="1680" w:hanging="420"/>
+      </w:pPr>
+    </w:lvl>
+    <w:lvl w:ilvl="4" w:tplc="04090019" w:tentative="1">
+      <w:start w:val="1"/>
+      <w:numFmt w:val="lowerLetter"/>
+      <w:lvlText w:val="%5)"/>
+      <w:lvlJc w:val="left"/>
+      <w:pPr>
+        <w:ind w:left="2100" w:hanging="420"/>
+      </w:pPr>
+    </w:lvl>
+    <w:lvl w:ilvl="5" w:tplc="0409001B" w:tentative="1">
+      <w:start w:val="1"/>
+      <w:numFmt w:val="lowerRoman"/>
+      <w:lvlText w:val="%6."/>
+      <w:lvlJc w:val="right"/>
+      <w:pPr>
+        <w:ind w:left="2520" w:hanging="420"/>
+      </w:pPr>
+    </w:lvl>
+    <w:lvl w:ilvl="6" w:tplc="0409000F" w:tentative="1">
+      <w:start w:val="1"/>
+      <w:numFmt w:val="decimal"/>
+      <w:lvlText w:val="%7."/>
+      <w:lvlJc w:val="left"/>
+      <w:pPr>
+        <w:ind w:left="2940" w:hanging="420"/>
+      </w:pPr>
+    </w:lvl>
+    <w:lvl w:ilvl="7" w:tplc="04090019" w:tentative="1">
+      <w:start w:val="1"/>
+      <w:numFmt w:val="lowerLetter"/>
+      <w:lvlText w:val="%8)"/>
+      <w:lvlJc w:val="left"/>
+      <w:pPr>
+        <w:ind w:left="3360" w:hanging="420"/>
+      </w:pPr>
+    </w:lvl>
+    <w:lvl w:ilvl="8" w:tplc="0409001B" w:tentative="1">
+      <w:start w:val="1"/>
+      <w:numFmt w:val="lowerRoman"/>
+      <w:lvlText w:val="%9."/>
+      <w:lvlJc w:val="right"/>
+      <w:pPr>
+        <w:ind w:left="3780" w:hanging="420"/>
+      </w:pPr>
+    </w:lvl>
+  </w:abstractNum>
   <w:num w:numId="1">
-    <w:abstractNumId w:val="0"/>
+    <w:abstractNumId w:val="1"/>
   </w:num>
   <w:num w:numId="2">
-    <w:abstractNumId w:val="1"/>
+    <w:abstractNumId w:val="2"/>
+  </w:num>
+  <w:num w:numId="3">
+    <w:abstractNumId w:val="3"/>
+  </w:num>
+  <w:num w:numId="4">
+    <w:abstractNumId w:val="0"/>
   </w:num>
 </w:numbering>
 </file>
@@ -13023,6 +17151,7 @@
     <w:lsdException w:name="HTML Sample" w:semiHidden="1" w:unhideWhenUsed="1"/>
     <w:lsdException w:name="HTML Typewriter" w:semiHidden="1" w:unhideWhenUsed="1"/>
     <w:lsdException w:name="HTML Variable" w:semiHidden="1" w:unhideWhenUsed="1"/>
+    <w:lsdException w:name="Normal Table" w:semiHidden="1" w:unhideWhenUsed="1"/>
     <w:lsdException w:name="annotation subject" w:semiHidden="1" w:unhideWhenUsed="1"/>
     <w:lsdException w:name="No List" w:semiHidden="1" w:unhideWhenUsed="1"/>
     <w:lsdException w:name="Outline List 1" w:semiHidden="1" w:unhideWhenUsed="1"/>
@@ -13066,8 +17195,10 @@
     <w:lsdException w:name="Table Elegant" w:semiHidden="1" w:unhideWhenUsed="1"/>
     <w:lsdException w:name="Table Professional" w:semiHidden="1" w:unhideWhenUsed="1"/>
     <w:lsdException w:name="Table Subtle 1" w:semiHidden="1" w:unhideWhenUsed="1"/>
+    <w:lsdException w:name="Table Subtle 2" w:semiHidden="1" w:unhideWhenUsed="1"/>
     <w:lsdException w:name="Table Web 1" w:semiHidden="1" w:unhideWhenUsed="1"/>
     <w:lsdException w:name="Table Web 2" w:semiHidden="1" w:unhideWhenUsed="1"/>
+    <w:lsdException w:name="Table Web 3" w:semiHidden="1" w:unhideWhenUsed="1"/>
     <w:lsdException w:name="Balloon Text" w:semiHidden="1" w:unhideWhenUsed="1"/>
     <w:lsdException w:name="Table Grid" w:uiPriority="39"/>
     <w:lsdException w:name="Table Theme" w:semiHidden="1" w:unhideWhenUsed="1"/>
@@ -13355,6 +17486,7 @@
   <w:style w:type="character" w:default="1" w:styleId="a1">
     <w:name w:val="Default Paragraph Font"/>
     <w:uiPriority w:val="1"/>
+    <w:semiHidden/>
     <w:unhideWhenUsed/>
   </w:style>
   <w:style w:type="table" w:default="1" w:styleId="a2">
@@ -13663,6 +17795,42 @@
       <w:color w:val="808080"/>
     </w:rPr>
   </w:style>
+  <w:style w:type="paragraph" w:styleId="af2">
+    <w:name w:val="Normal (Web)"/>
+    <w:basedOn w:val="a0"/>
+    <w:uiPriority w:val="99"/>
+    <w:semiHidden/>
+    <w:unhideWhenUsed/>
+    <w:rsid w:val="00A01A80"/>
+    <w:rPr>
+      <w:szCs w:val="24"/>
+    </w:rPr>
+  </w:style>
+  <w:style w:type="paragraph" w:customStyle="1" w:styleId="af3">
+    <w:name w:val="图注"/>
+    <w:basedOn w:val="a0"/>
+    <w:next w:val="a0"/>
+    <w:link w:val="af4"/>
+    <w:qFormat/>
+    <w:rsid w:val="00874911"/>
+    <w:pPr>
+      <w:ind w:firstLine="420"/>
+      <w:jc w:val="center"/>
+    </w:pPr>
+    <w:rPr>
+      <w:sz w:val="21"/>
+    </w:rPr>
+  </w:style>
+  <w:style w:type="character" w:customStyle="1" w:styleId="af4">
+    <w:name w:val="图注 字符"/>
+    <w:basedOn w:val="a1"/>
+    <w:link w:val="af3"/>
+    <w:rsid w:val="00874911"/>
+    <w:rPr>
+      <w:rFonts w:ascii="Times New Roman" w:eastAsia="宋体" w:hAnsi="Times New Roman" w:cs="Times New Roman"/>
+      <w:szCs w:val="20"/>
+    </w:rPr>
+  </w:style>
 </w:styles>
 </file>
 
@@ -13966,7 +18134,7 @@
 </file>
 
 <file path=customXml/itemProps1.xml><?xml version="1.0" encoding="utf-8"?>
-<ds:datastoreItem xmlns:ds="http://schemas.openxmlformats.org/officeDocument/2006/customXml" ds:itemID="{C0AF0843-4A65-49D1-9DD1-6A918F592B07}">
+<ds:datastoreItem xmlns:ds="http://schemas.openxmlformats.org/officeDocument/2006/customXml" ds:itemID="{1C86DB46-E379-4019-B663-88FAAFB66A02}">
   <ds:schemaRefs>
     <ds:schemaRef ds:uri="http://schemas.openxmlformats.org/officeDocument/2006/bibliography"/>
   </ds:schemaRefs>

--- a/第二学年/Report/开题报告/硕士开题模板/附件1：硕士学位论文开题报告模板.docx
+++ b/第二学年/Report/开题报告/硕士开题模板/附件1：硕士学位论文开题报告模板.docx
@@ -2623,11 +2623,11 @@
             </w:pPr>
             <w:smartTag w:uri="urn:schemas-microsoft-com:office:smarttags" w:element="chsdate">
               <w:smartTagPr>
+                <w:attr w:name="IsROCDate" w:val="False"/>
+                <w:attr w:name="IsLunarDate" w:val="False"/>
+                <w:attr w:name="Day" w:val="30"/>
+                <w:attr w:name="Month" w:val="12"/>
                 <w:attr w:name="Year" w:val="1899"/>
-                <w:attr w:name="Month" w:val="12"/>
-                <w:attr w:name="Day" w:val="30"/>
-                <w:attr w:name="IsLunarDate" w:val="False"/>
-                <w:attr w:name="IsROCDate" w:val="False"/>
               </w:smartTagPr>
               <w:r>
                 <w:rPr>
@@ -4800,10 +4800,10 @@
             <v:path o:extrusionok="f" gradientshapeok="t" o:connecttype="rect"/>
             <o:lock v:ext="edit" aspectratio="t"/>
           </v:shapetype>
-          <v:shape id="_x0000_i1025" type="#_x0000_t75" style="width:62.6pt;height:31.3pt" o:ole="">
+          <v:shape id="_x0000_i1025" type="#_x0000_t75" style="width:62.75pt;height:31.35pt" o:ole="">
             <v:imagedata r:id="rId12" o:title=""/>
           </v:shape>
-          <o:OLEObject Type="Embed" ProgID="Equation.DSMT4" ShapeID="_x0000_i1025" DrawAspect="Content" ObjectID="_1666804327" r:id="rId13"/>
+          <o:OLEObject Type="Embed" ProgID="Equation.DSMT4" ShapeID="_x0000_i1025" DrawAspect="Content" ObjectID="_1666808947" r:id="rId13"/>
         </w:object>
       </w:r>
       <w:r>
@@ -5799,7 +5799,7 @@
       <w:pPr>
         <w:ind w:firstLine="420"/>
         <w:rPr>
-          <w:rFonts w:ascii="Cambria Math" w:hAnsi="Cambria Math" w:hint="eastAsia"/>
+          <w:rFonts w:ascii="Cambria Math" w:hAnsi="Cambria Math"/>
         </w:rPr>
       </w:pPr>
       <w:r>
@@ -6584,7 +6584,6 @@
     <w:p>
       <w:pPr>
         <w:ind w:firstLine="420"/>
-        <w:jc w:val="left"/>
       </w:pPr>
       <w:r>
         <w:rPr>
@@ -6602,19 +6601,31 @@
         <w:rPr>
           <w:rFonts w:hint="eastAsia"/>
         </w:rPr>
-        <w:t>单个象限的信号以及参考信号并得到两个信号的相位差，这样做是为了减小光纤、声光调制器以及</w:t>
-      </w:r>
-      <w:r>
-        <w:rPr>
-          <w:rFonts w:hint="eastAsia"/>
-        </w:rPr>
-        <w:t>光强不稳定</w:t>
-      </w:r>
-      <w:r>
-        <w:rPr>
-          <w:rFonts w:hint="eastAsia"/>
-        </w:rPr>
-        <w:t>引起的噪声。对两个象限产生的相位做差，得到由波前倾角产生的相位差信号，对相位求平均，得到</w:t>
+        <w:t>单个象限的信号</w:t>
+      </w:r>
+      <w:r>
+        <w:rPr>
+          <w:rFonts w:hint="eastAsia"/>
+        </w:rPr>
+        <w:t>和</w:t>
+      </w:r>
+      <w:r>
+        <w:rPr>
+          <w:rFonts w:hint="eastAsia"/>
+        </w:rPr>
+        <w:t>参考信号并得到两个信号的相位差，这样做是为了减小光纤、声光调制器以及光强不稳定引起的噪声。对两个象限产生的相位做差，得到由波前倾角产生的相位差信号</w:t>
+      </w:r>
+      <w:r>
+        <w:rPr>
+          <w:rFonts w:hint="eastAsia"/>
+        </w:rPr>
+        <w:t>；</w:t>
+      </w:r>
+      <w:r>
+        <w:rPr>
+          <w:rFonts w:hint="eastAsia"/>
+        </w:rPr>
+        <w:t>对相位求平均，得到</w:t>
       </w:r>
       <w:r>
         <w:rPr>
@@ -6632,19 +6643,19 @@
         <w:rPr>
           <w:rFonts w:ascii="Cambria Math" w:hAnsi="Cambria Math" w:hint="eastAsia"/>
         </w:rPr>
-        <w:t>对应的</w:t>
+        <w:t>与其产生</w:t>
       </w:r>
       <w:r>
         <w:rPr>
           <w:rFonts w:ascii="Cambria Math" w:hAnsi="Cambria Math" w:hint="eastAsia"/>
         </w:rPr>
-        <w:t>差分</w:t>
+        <w:t>的</w:t>
       </w:r>
       <w:r>
         <w:rPr>
           <w:rFonts w:ascii="Cambria Math" w:hAnsi="Cambria Math" w:hint="eastAsia"/>
         </w:rPr>
-        <w:t>相位值</w:t>
+        <w:t>相位差</w:t>
       </w:r>
       <w:r>
         <w:rPr>
@@ -6695,8 +6706,103 @@
     <w:p>
       <w:pPr>
         <w:ind w:firstLine="420"/>
-        <w:jc w:val="left"/>
-      </w:pPr>
+      </w:pPr>
+      <w:r>
+        <w:rPr>
+          <w:rFonts w:hint="eastAsia"/>
+        </w:rPr>
+        <w:t>2010</w:t>
+      </w:r>
+      <w:r>
+        <w:rPr>
+          <w:rFonts w:hint="eastAsia"/>
+        </w:rPr>
+        <w:t>年，</w:t>
+      </w:r>
+      <w:r>
+        <w:rPr>
+          <w:rFonts w:hint="eastAsia"/>
+        </w:rPr>
+        <w:t>德国</w:t>
+      </w:r>
+      <w:r>
+        <w:rPr>
+          <w:rFonts w:hint="eastAsia"/>
+        </w:rPr>
+        <w:t>AEI</w:t>
+      </w:r>
+      <w:r>
+        <w:t>(Albert-Einstein-Institute)</w:t>
+      </w:r>
+      <w:r>
+        <w:rPr>
+          <w:rFonts w:hint="eastAsia"/>
+        </w:rPr>
+        <w:t>研究所</w:t>
+      </w:r>
+      <w:r>
+        <w:rPr>
+          <w:rFonts w:hint="eastAsia"/>
+        </w:rPr>
+        <w:t>计算了</w:t>
+      </w:r>
+      <w:r>
+        <w:rPr>
+          <w:rFonts w:hint="eastAsia"/>
+        </w:rPr>
+        <w:t>QPD</w:t>
+      </w:r>
+      <w:r>
+        <w:rPr>
+          <w:rFonts w:hint="eastAsia"/>
+        </w:rPr>
+        <w:t>产生的</w:t>
+      </w:r>
+      <w:r>
+        <w:rPr>
+          <w:rFonts w:hint="eastAsia"/>
+        </w:rPr>
+        <w:t>差分波前传感信号</w:t>
+      </w:r>
+      <w:r>
+        <w:rPr>
+          <w:rFonts w:hint="eastAsia"/>
+        </w:rPr>
+        <w:t>对光束夹角的</w:t>
+      </w:r>
+      <w:proofErr w:type="gramStart"/>
+      <w:r>
+        <w:rPr>
+          <w:rFonts w:hint="eastAsia"/>
+        </w:rPr>
+        <w:t>一阶项的</w:t>
+      </w:r>
+      <w:proofErr w:type="gramEnd"/>
+      <w:r>
+        <w:rPr>
+          <w:rFonts w:hint="eastAsia"/>
+        </w:rPr>
+        <w:t>解析表达式</w:t>
+      </w:r>
+      <w:r>
+        <w:rPr>
+          <w:rFonts w:hint="eastAsia"/>
+          <w:vertAlign w:val="superscript"/>
+        </w:rPr>
+        <w:t>[8</w:t>
+      </w:r>
+      <w:r>
+        <w:rPr>
+          <w:vertAlign w:val="superscript"/>
+        </w:rPr>
+        <w:t>]</w:t>
+      </w:r>
+      <w:r>
+        <w:rPr>
+          <w:rFonts w:hint="eastAsia"/>
+        </w:rPr>
+        <w:t>。</w:t>
+      </w:r>
       <w:r>
         <w:rPr>
           <w:rFonts w:hint="eastAsia"/>
@@ -6707,61 +6813,55 @@
         <w:rPr>
           <w:rFonts w:hint="eastAsia"/>
         </w:rPr>
-        <w:t>年，德国</w:t>
-      </w:r>
-      <w:r>
-        <w:rPr>
-          <w:rFonts w:hint="eastAsia"/>
-        </w:rPr>
-        <w:t>AEI</w:t>
-      </w:r>
-      <w:r>
-        <w:t>(Albert-Einstein-Institute)</w:t>
-      </w:r>
-      <w:r>
-        <w:rPr>
-          <w:rFonts w:hint="eastAsia"/>
-        </w:rPr>
-        <w:t>研究所</w:t>
-      </w:r>
-      <w:r>
-        <w:rPr>
-          <w:rFonts w:hint="eastAsia"/>
-        </w:rPr>
-        <w:t>提出了干涉仪信号的仿真方法，以及如何根据干涉仪的信号得到</w:t>
-      </w:r>
-      <w:proofErr w:type="gramStart"/>
-      <w:r>
-        <w:rPr>
-          <w:rFonts w:hint="eastAsia"/>
-        </w:rPr>
-        <w:t>差分光</w:t>
-      </w:r>
-      <w:proofErr w:type="gramEnd"/>
-      <w:r>
-        <w:rPr>
-          <w:rFonts w:hint="eastAsia"/>
-        </w:rPr>
-        <w:t>功率传感信号和差分波前传感信号</w:t>
+        <w:t>年该所</w:t>
+      </w:r>
+      <w:r>
+        <w:rPr>
+          <w:rFonts w:hint="eastAsia"/>
+        </w:rPr>
+        <w:t>对比了根据探测器</w:t>
+      </w:r>
+      <w:r>
+        <w:rPr>
+          <w:rFonts w:hint="eastAsia"/>
+        </w:rPr>
+        <w:t>信号得到</w:t>
+      </w:r>
+      <w:r>
+        <w:rPr>
+          <w:rFonts w:hint="eastAsia"/>
+        </w:rPr>
+        <w:t>的</w:t>
+      </w:r>
+      <w:r>
+        <w:rPr>
+          <w:rFonts w:hint="eastAsia"/>
+        </w:rPr>
+        <w:t>差分功率传感信号和差分波前传感信号</w:t>
+      </w:r>
+      <w:r>
+        <w:rPr>
+          <w:rFonts w:hint="eastAsia"/>
+        </w:rPr>
+        <w:t>的优点和缺点，并分析了</w:t>
+      </w:r>
+      <w:r>
+        <w:rPr>
+          <w:rFonts w:hint="eastAsia"/>
+        </w:rPr>
+        <w:t>产生缺陷的原因</w:t>
       </w:r>
       <w:r>
         <w:rPr>
           <w:rFonts w:hint="eastAsia"/>
           <w:vertAlign w:val="superscript"/>
         </w:rPr>
-        <w:t xml:space="preserve"> </w:t>
-      </w:r>
-      <w:r>
-        <w:rPr>
-          <w:rFonts w:hint="eastAsia"/>
+        <w:t>[</w:t>
+      </w:r>
+      <w:r>
+        <w:rPr>
           <w:vertAlign w:val="superscript"/>
         </w:rPr>
-        <w:t>[</w:t>
-      </w:r>
-      <w:r>
-        <w:rPr>
-          <w:vertAlign w:val="superscript"/>
-        </w:rPr>
         <w:t>1]</w:t>
       </w:r>
       <w:r>
@@ -6773,18 +6873,18 @@
     </w:p>
     <w:p>
       <w:pPr>
-        <w:pStyle w:val="af3"/>
-      </w:pPr>
-      <w:r>
-        <w:rPr>
-          <w:rFonts w:hint="eastAsia"/>
+        <w:ind w:firstLine="420"/>
+        <w:jc w:val="center"/>
+      </w:pPr>
+      <w:r>
+        <w:rPr>
           <w:noProof/>
         </w:rPr>
         <w:drawing>
-          <wp:inline distT="0" distB="0" distL="0" distR="0" wp14:anchorId="47E2254A" wp14:editId="2BDC11A1">
-            <wp:extent cx="2880000" cy="1376371"/>
-            <wp:effectExtent l="0" t="0" r="0" b="0"/>
-            <wp:docPr id="30" name="图片 30"/>
+          <wp:inline distT="0" distB="0" distL="0" distR="0" wp14:anchorId="1C1C0668" wp14:editId="6454AF0A">
+            <wp:extent cx="2439670" cy="683260"/>
+            <wp:effectExtent l="0" t="0" r="0" b="2540"/>
+            <wp:docPr id="32" name="图片 32"/>
             <wp:cNvGraphicFramePr>
               <a:graphicFrameLocks xmlns:a="http://schemas.openxmlformats.org/drawingml/2006/main" noChangeAspect="1"/>
             </wp:cNvGraphicFramePr>
@@ -6792,7 +6892,7 @@
               <a:graphicData uri="http://schemas.openxmlformats.org/drawingml/2006/picture">
                 <pic:pic xmlns:pic="http://schemas.openxmlformats.org/drawingml/2006/picture">
                   <pic:nvPicPr>
-                    <pic:cNvPr id="0" name="Picture 122"/>
+                    <pic:cNvPr id="0" name="Picture 40"/>
                     <pic:cNvPicPr>
                       <a:picLocks noChangeAspect="1" noChangeArrowheads="1"/>
                     </pic:cNvPicPr>
@@ -6813,7 +6913,7 @@
                   <pic:spPr bwMode="auto">
                     <a:xfrm>
                       <a:off x="0" y="0"/>
-                      <a:ext cx="2880000" cy="1376371"/>
+                      <a:ext cx="2439670" cy="683260"/>
                     </a:xfrm>
                     <a:prstGeom prst="rect">
                       <a:avLst/>
@@ -6853,16 +6953,23 @@
         <w:rPr>
           <w:rFonts w:hint="eastAsia"/>
         </w:rPr>
-        <w:t>左：</w:t>
-      </w:r>
-      <w:r>
-        <w:t>检验质量</w:t>
-      </w:r>
-      <w:r>
-        <w:rPr>
-          <w:rFonts w:hint="eastAsia"/>
-        </w:rPr>
-        <w:t>纵向移动不会在</w:t>
+        <w:t>激光干涉示意图</w:t>
+      </w:r>
+    </w:p>
+    <w:p>
+      <w:pPr>
+        <w:rPr>
+          <w:rFonts w:hint="eastAsia"/>
+        </w:rPr>
+      </w:pPr>
+      <w:r>
+        <w:tab/>
+      </w:r>
+      <w:r>
+        <w:rPr>
+          <w:rFonts w:hint="eastAsia"/>
+        </w:rPr>
+        <w:t>参考光正入射</w:t>
       </w:r>
       <w:r>
         <w:rPr>
@@ -6874,30 +6981,468 @@
         <w:rPr>
           <w:rFonts w:hint="eastAsia"/>
         </w:rPr>
-        <w:t>上产生误差信号；右：检验质量旋转在四个象限上产生不同的相位</w:t>
-      </w:r>
-      <w:r>
-        <w:rPr>
-          <w:rFonts w:hint="eastAsia"/>
-        </w:rPr>
-        <w:t>值。</w:t>
-      </w:r>
-    </w:p>
-    <w:p>
-      <w:pPr>
-        <w:rPr>
-          <w:rFonts w:hint="eastAsia"/>
-        </w:rPr>
-      </w:pPr>
+        <w:t>表面，测量光倾斜入射，夹角为</w:t>
+      </w:r>
+      <w:r>
+        <w:rPr>
+          <w:rFonts w:ascii="Cambria Math" w:hAnsi="Cambria Math"/>
+        </w:rPr>
+        <w:t>α</w:t>
+      </w:r>
+      <w:r>
+        <w:rPr>
+          <w:rFonts w:ascii="Cambria Math" w:hAnsi="Cambria Math" w:hint="eastAsia"/>
+        </w:rPr>
+        <w:t>。</w:t>
+      </w:r>
+      <w:r>
+        <w:rPr>
+          <w:rFonts w:hint="eastAsia"/>
+        </w:rPr>
+        <w:t>QPD</w:t>
+      </w:r>
+      <w:r>
+        <w:rPr>
+          <w:rFonts w:ascii="Cambria Math" w:hAnsi="Cambria Math" w:hint="eastAsia"/>
+        </w:rPr>
+        <w:t>表面与光束旋转中心的距离为</w:t>
+      </w:r>
+      <w:proofErr w:type="spellStart"/>
+      <w:r>
+        <w:rPr>
+          <w:rFonts w:hint="eastAsia"/>
+          <w:i/>
+        </w:rPr>
+        <w:t>z</w:t>
+      </w:r>
+      <w:r>
+        <w:rPr>
+          <w:rFonts w:hint="eastAsia"/>
+          <w:vertAlign w:val="subscript"/>
+        </w:rPr>
+        <w:t>tm</w:t>
+      </w:r>
+      <w:proofErr w:type="spellEnd"/>
+      <w:r>
+        <w:rPr>
+          <w:rFonts w:hint="eastAsia"/>
+        </w:rPr>
+        <w:t>，</w:t>
+      </w:r>
+      <w:r>
+        <w:rPr>
+          <w:rFonts w:hint="eastAsia"/>
+        </w:rPr>
+        <w:t>QPD</w:t>
+      </w:r>
+      <w:r>
+        <w:rPr>
+          <w:rFonts w:hint="eastAsia"/>
+        </w:rPr>
+        <w:t>半径为</w:t>
+      </w:r>
+      <w:proofErr w:type="spellStart"/>
+      <w:r>
+        <w:rPr>
+          <w:rFonts w:hint="eastAsia"/>
+          <w:i/>
+        </w:rPr>
+        <w:t>r</w:t>
+      </w:r>
+      <w:r>
+        <w:rPr>
+          <w:rFonts w:hint="eastAsia"/>
+          <w:vertAlign w:val="subscript"/>
+        </w:rPr>
+        <w:t>c</w:t>
+      </w:r>
+      <w:proofErr w:type="spellEnd"/>
+      <w:r>
+        <w:rPr>
+          <w:rFonts w:ascii="Cambria Math" w:hAnsi="Cambria Math" w:hint="eastAsia"/>
+        </w:rPr>
+        <w:t>。文章忽略了</w:t>
+      </w:r>
+      <w:r>
+        <w:t>QPD</w:t>
+      </w:r>
+      <w:r>
+        <w:rPr>
+          <w:rFonts w:ascii="Cambria Math" w:hAnsi="Cambria Math" w:hint="eastAsia"/>
+        </w:rPr>
+        <w:t>的间隙，将</w:t>
+      </w:r>
+      <w:r>
+        <w:t>QPD</w:t>
+      </w:r>
+      <w:r>
+        <w:rPr>
+          <w:rFonts w:ascii="Cambria Math" w:hAnsi="Cambria Math" w:hint="eastAsia"/>
+        </w:rPr>
+        <w:t>视作理想的圆。根据</w:t>
+      </w:r>
+      <w:r>
+        <w:rPr>
+          <w:rFonts w:hint="eastAsia"/>
+        </w:rPr>
+        <w:t>QPD</w:t>
+      </w:r>
+      <w:r>
+        <w:rPr>
+          <w:rFonts w:ascii="Cambria Math" w:hAnsi="Cambria Math" w:hint="eastAsia"/>
+        </w:rPr>
+        <w:t>的信号得到图</w:t>
+      </w:r>
+      <w:r>
+        <w:rPr>
+          <w:rFonts w:hint="eastAsia"/>
+        </w:rPr>
+        <w:t>1-9</w:t>
+      </w:r>
+      <w:r>
+        <w:rPr>
+          <w:rFonts w:hint="eastAsia"/>
+        </w:rPr>
+        <w:t>的</w:t>
+      </w:r>
+      <w:r>
+        <w:rPr>
+          <w:rFonts w:hint="eastAsia"/>
+        </w:rPr>
+        <w:t>DWS</w:t>
+      </w:r>
+      <w:r>
+        <w:rPr>
+          <w:rFonts w:hint="eastAsia"/>
+        </w:rPr>
+        <w:t>信号和对比度信号随光束夹角的变化。</w:t>
+      </w:r>
+    </w:p>
+    <w:p>
+      <w:pPr>
+        <w:jc w:val="center"/>
+      </w:pPr>
+      <w:r>
+        <w:rPr>
+          <w:noProof/>
+        </w:rPr>
+        <w:lastRenderedPageBreak/>
+        <w:drawing>
+          <wp:inline distT="0" distB="0" distL="0" distR="0" wp14:anchorId="27B1670B" wp14:editId="75ED74A8">
+            <wp:extent cx="4320000" cy="1517125"/>
+            <wp:effectExtent l="0" t="0" r="4445" b="6985"/>
+            <wp:docPr id="31" name="图片 31"/>
+            <wp:cNvGraphicFramePr>
+              <a:graphicFrameLocks xmlns:a="http://schemas.openxmlformats.org/drawingml/2006/main" noChangeAspect="1"/>
+            </wp:cNvGraphicFramePr>
+            <a:graphic xmlns:a="http://schemas.openxmlformats.org/drawingml/2006/main">
+              <a:graphicData uri="http://schemas.openxmlformats.org/drawingml/2006/picture">
+                <pic:pic xmlns:pic="http://schemas.openxmlformats.org/drawingml/2006/picture">
+                  <pic:nvPicPr>
+                    <pic:cNvPr id="0" name="Picture 39"/>
+                    <pic:cNvPicPr>
+                      <a:picLocks noChangeAspect="1" noChangeArrowheads="1"/>
+                    </pic:cNvPicPr>
+                  </pic:nvPicPr>
+                  <pic:blipFill>
+                    <a:blip r:embed="rId19">
+                      <a:extLst>
+                        <a:ext uri="{28A0092B-C50C-407E-A947-70E740481C1C}">
+                          <a14:useLocalDpi xmlns:a14="http://schemas.microsoft.com/office/drawing/2010/main" val="0"/>
+                        </a:ext>
+                      </a:extLst>
+                    </a:blip>
+                    <a:srcRect/>
+                    <a:stretch>
+                      <a:fillRect/>
+                    </a:stretch>
+                  </pic:blipFill>
+                  <pic:spPr bwMode="auto">
+                    <a:xfrm>
+                      <a:off x="0" y="0"/>
+                      <a:ext cx="4320000" cy="1517125"/>
+                    </a:xfrm>
+                    <a:prstGeom prst="rect">
+                      <a:avLst/>
+                    </a:prstGeom>
+                    <a:noFill/>
+                    <a:ln>
+                      <a:noFill/>
+                    </a:ln>
+                  </pic:spPr>
+                </pic:pic>
+              </a:graphicData>
+            </a:graphic>
+          </wp:inline>
+        </w:drawing>
+      </w:r>
+    </w:p>
+    <w:p>
+      <w:pPr>
+        <w:pStyle w:val="af3"/>
+      </w:pPr>
+      <w:r>
+        <w:rPr>
+          <w:rFonts w:hint="eastAsia"/>
+        </w:rPr>
+        <w:t>图</w:t>
+      </w:r>
+      <w:r>
+        <w:rPr>
+          <w:rFonts w:hint="eastAsia"/>
+        </w:rPr>
+        <w:t>1-</w:t>
+      </w:r>
+      <w:r>
+        <w:rPr>
+          <w:rFonts w:hint="eastAsia"/>
+        </w:rPr>
+        <w:t>9</w:t>
+      </w:r>
+      <w:r>
+        <w:t xml:space="preserve"> </w:t>
+      </w:r>
+      <w:r>
+        <w:rPr>
+          <w:rFonts w:hint="eastAsia"/>
+        </w:rPr>
+        <w:t>光斑半径分别为</w:t>
+      </w:r>
+      <w:r>
+        <w:rPr>
+          <w:rFonts w:hint="eastAsia"/>
+        </w:rPr>
+        <w:t>0.2mm</w:t>
+      </w:r>
+      <w:r>
+        <w:rPr>
+          <w:rFonts w:hint="eastAsia"/>
+        </w:rPr>
+        <w:t>和</w:t>
+      </w:r>
+      <w:r>
+        <w:rPr>
+          <w:rFonts w:hint="eastAsia"/>
+        </w:rPr>
+        <w:t>0.5mm</w:t>
+      </w:r>
+      <w:r>
+        <w:rPr>
+          <w:rFonts w:hint="eastAsia"/>
+        </w:rPr>
+        <w:t>的差分波前传感信号和对比度</w:t>
+      </w:r>
+      <w:r>
+        <w:rPr>
+          <w:rFonts w:hint="eastAsia"/>
+        </w:rPr>
+        <w:t>(</w:t>
+      </w:r>
+      <w:r>
+        <w:t>contrast)</w:t>
+      </w:r>
+      <w:r>
+        <w:rPr>
+          <w:rFonts w:hint="eastAsia"/>
+        </w:rPr>
+        <w:t>信号。</w:t>
+      </w:r>
+    </w:p>
+    <w:p>
       <w:r>
         <w:tab/>
       </w:r>
+      <w:r>
+        <w:rPr>
+          <w:rFonts w:hint="eastAsia"/>
+        </w:rPr>
+        <w:t>图中</w:t>
+      </w:r>
+      <w:r>
+        <w:rPr>
+          <w:rFonts w:hint="eastAsia"/>
+        </w:rPr>
+        <w:t>虚线表示了数值计算结果，实线是解析式计算结果。</w:t>
+      </w:r>
+      <w:r>
+        <w:rPr>
+          <w:rFonts w:hint="eastAsia"/>
+        </w:rPr>
+        <w:t>由于解析式省略了高阶项，所以数值计算结果更准确。可以看出，随着光束夹角的增大，</w:t>
+      </w:r>
+      <w:r>
+        <w:rPr>
+          <w:rFonts w:hint="eastAsia"/>
+        </w:rPr>
+        <w:t>DWS</w:t>
+      </w:r>
+      <w:r>
+        <w:rPr>
+          <w:rFonts w:hint="eastAsia"/>
+        </w:rPr>
+        <w:t>信号的高阶项的影响越来越大，在夹角超过</w:t>
+      </w:r>
+      <w:r>
+        <w:rPr>
+          <w:rFonts w:hint="eastAsia"/>
+        </w:rPr>
+        <w:t>1000urad</w:t>
+      </w:r>
+      <w:r>
+        <w:rPr>
+          <w:rFonts w:hint="eastAsia"/>
+        </w:rPr>
+        <w:t>时，</w:t>
+      </w:r>
+      <w:r>
+        <w:rPr>
+          <w:rFonts w:hint="eastAsia"/>
+        </w:rPr>
+        <w:t>DWS</w:t>
+      </w:r>
+      <w:r>
+        <w:rPr>
+          <w:rFonts w:hint="eastAsia"/>
+        </w:rPr>
+        <w:t>信号不再呈线性变化。与此同时，</w:t>
+      </w:r>
+      <w:r>
+        <w:rPr>
+          <w:rFonts w:hint="eastAsia"/>
+        </w:rPr>
+        <w:t>QPD</w:t>
+      </w:r>
+      <w:r>
+        <w:rPr>
+          <w:rFonts w:hint="eastAsia"/>
+        </w:rPr>
+        <w:t>信号的对比度也在不断下降，</w:t>
+      </w:r>
+      <w:r>
+        <w:rPr>
+          <w:rFonts w:hint="eastAsia"/>
+        </w:rPr>
+        <w:t>这是</w:t>
+      </w:r>
+      <w:r>
+        <w:rPr>
+          <w:rFonts w:hint="eastAsia"/>
+        </w:rPr>
+        <w:t>因为</w:t>
+      </w:r>
+      <w:r>
+        <w:rPr>
+          <w:rFonts w:hint="eastAsia"/>
+        </w:rPr>
+        <w:t>随着光束夹角增大，</w:t>
+      </w:r>
+      <w:r>
+        <w:rPr>
+          <w:rFonts w:hint="eastAsia"/>
+        </w:rPr>
+        <w:t>测量光与参考光会逐渐分离</w:t>
+      </w:r>
+      <w:r>
+        <w:rPr>
+          <w:rFonts w:hint="eastAsia"/>
+        </w:rPr>
+        <w:t>。所以差分波前传感信号在大角度时不再随光束夹角线性变化。</w:t>
+      </w:r>
+      <w:r>
+        <w:rPr>
+          <w:rFonts w:hint="eastAsia"/>
+        </w:rPr>
+        <w:t>差分波前</w:t>
+      </w:r>
+      <w:proofErr w:type="gramStart"/>
+      <w:r>
+        <w:rPr>
+          <w:rFonts w:hint="eastAsia"/>
+        </w:rPr>
+        <w:t>传感只</w:t>
+      </w:r>
+      <w:proofErr w:type="gramEnd"/>
+      <w:r>
+        <w:rPr>
+          <w:rFonts w:hint="eastAsia"/>
+        </w:rPr>
+        <w:t>适合小角度测量。</w:t>
+      </w:r>
+    </w:p>
+    <w:p>
+      <w:pPr>
+        <w:jc w:val="center"/>
+        <w:rPr>
+          <w:rFonts w:hint="eastAsia"/>
+        </w:rPr>
+      </w:pPr>
+      <w:r>
+        <w:rPr>
+          <w:noProof/>
+        </w:rPr>
+        <w:drawing>
+          <wp:inline distT="0" distB="0" distL="0" distR="0" wp14:anchorId="1E6ED8DD" wp14:editId="6D5657ED">
+            <wp:extent cx="4572000" cy="1724660"/>
+            <wp:effectExtent l="0" t="0" r="0" b="8890"/>
+            <wp:docPr id="33" name="图片 33"/>
+            <wp:cNvGraphicFramePr>
+              <a:graphicFrameLocks xmlns:a="http://schemas.openxmlformats.org/drawingml/2006/main" noChangeAspect="1"/>
+            </wp:cNvGraphicFramePr>
+            <a:graphic xmlns:a="http://schemas.openxmlformats.org/drawingml/2006/main">
+              <a:graphicData uri="http://schemas.openxmlformats.org/drawingml/2006/picture">
+                <pic:pic xmlns:pic="http://schemas.openxmlformats.org/drawingml/2006/picture">
+                  <pic:nvPicPr>
+                    <pic:cNvPr id="0" name="Picture 41"/>
+                    <pic:cNvPicPr>
+                      <a:picLocks noChangeAspect="1" noChangeArrowheads="1"/>
+                    </pic:cNvPicPr>
+                  </pic:nvPicPr>
+                  <pic:blipFill>
+                    <a:blip r:embed="rId20">
+                      <a:extLst>
+                        <a:ext uri="{28A0092B-C50C-407E-A947-70E740481C1C}">
+                          <a14:useLocalDpi xmlns:a14="http://schemas.microsoft.com/office/drawing/2010/main" val="0"/>
+                        </a:ext>
+                      </a:extLst>
+                    </a:blip>
+                    <a:srcRect/>
+                    <a:stretch>
+                      <a:fillRect/>
+                    </a:stretch>
+                  </pic:blipFill>
+                  <pic:spPr bwMode="auto">
+                    <a:xfrm>
+                      <a:off x="0" y="0"/>
+                      <a:ext cx="4572000" cy="1724660"/>
+                    </a:xfrm>
+                    <a:prstGeom prst="rect">
+                      <a:avLst/>
+                    </a:prstGeom>
+                    <a:noFill/>
+                    <a:ln>
+                      <a:noFill/>
+                    </a:ln>
+                  </pic:spPr>
+                </pic:pic>
+              </a:graphicData>
+            </a:graphic>
+          </wp:inline>
+        </w:drawing>
+      </w:r>
+    </w:p>
+    <w:p>
+      <w:pPr>
+        <w:ind w:firstLine="420"/>
+      </w:pPr>
       <w:bookmarkStart w:id="0" w:name="_GoBack"/>
       <w:bookmarkEnd w:id="0"/>
     </w:p>
     <w:p>
       <w:pPr>
         <w:ind w:firstLine="420"/>
+        <w:rPr>
+          <w:rFonts w:hint="eastAsia"/>
+        </w:rPr>
       </w:pPr>
     </w:p>
     <w:p>
@@ -7129,7 +7674,7 @@
                     </pic:cNvPicPr>
                   </pic:nvPicPr>
                   <pic:blipFill>
-                    <a:blip r:embed="rId19" cstate="print">
+                    <a:blip r:embed="rId21" cstate="print">
                       <a:extLst>
                         <a:ext uri="{28A0092B-C50C-407E-A947-70E740481C1C}">
                           <a14:useLocalDpi xmlns:a14="http://schemas.microsoft.com/office/drawing/2010/main" val="0"/>
@@ -7218,10 +7763,10 @@
           <w:position w:val="-70"/>
         </w:rPr>
         <w:object w:dxaOrig="4060" w:dyaOrig="1520" w14:anchorId="19B89E43">
-          <v:shape id="_x0000_i1026" type="#_x0000_t75" style="width:202.85pt;height:75.45pt" o:ole="">
-            <v:imagedata r:id="rId20" o:title=""/>
+          <v:shape id="_x0000_i1026" type="#_x0000_t75" style="width:202.8pt;height:75.55pt" o:ole="">
+            <v:imagedata r:id="rId22" o:title=""/>
           </v:shape>
-          <o:OLEObject Type="Embed" ProgID="Equation.DSMT4" ShapeID="_x0000_i1026" DrawAspect="Content" ObjectID="_1666804328" r:id="rId21"/>
+          <o:OLEObject Type="Embed" ProgID="Equation.DSMT4" ShapeID="_x0000_i1026" DrawAspect="Content" ObjectID="_1666808948" r:id="rId23"/>
         </w:object>
       </w:r>
       <w:r>
@@ -7317,10 +7862,10 @@
           <w:position w:val="-24"/>
         </w:rPr>
         <w:object w:dxaOrig="1880" w:dyaOrig="620" w14:anchorId="7BCC747D">
-          <v:shape id="_x0000_i1027" type="#_x0000_t75" style="width:93.6pt;height:31.3pt" o:ole="">
-            <v:imagedata r:id="rId22" o:title=""/>
+          <v:shape id="_x0000_i1027" type="#_x0000_t75" style="width:93.75pt;height:31.35pt" o:ole="">
+            <v:imagedata r:id="rId24" o:title=""/>
           </v:shape>
-          <o:OLEObject Type="Embed" ProgID="Equation.DSMT4" ShapeID="_x0000_i1027" DrawAspect="Content" ObjectID="_1666804329" r:id="rId23"/>
+          <o:OLEObject Type="Embed" ProgID="Equation.DSMT4" ShapeID="_x0000_i1027" DrawAspect="Content" ObjectID="_1666808949" r:id="rId25"/>
         </w:object>
       </w:r>
       <w:r>
@@ -7510,10 +8055,10 @@
           <w:position w:val="-24"/>
         </w:rPr>
         <w:object w:dxaOrig="980" w:dyaOrig="620" w14:anchorId="4129C70E">
-          <v:shape id="_x0000_i1028" type="#_x0000_t75" style="width:48.85pt;height:30.7pt" o:ole="">
-            <v:imagedata r:id="rId24" o:title=""/>
+          <v:shape id="_x0000_i1028" type="#_x0000_t75" style="width:48.85pt;height:30.65pt" o:ole="">
+            <v:imagedata r:id="rId26" o:title=""/>
           </v:shape>
-          <o:OLEObject Type="Embed" ProgID="Equation.DSMT4" ShapeID="_x0000_i1028" DrawAspect="Content" ObjectID="_1666804330" r:id="rId25"/>
+          <o:OLEObject Type="Embed" ProgID="Equation.DSMT4" ShapeID="_x0000_i1028" DrawAspect="Content" ObjectID="_1666808950" r:id="rId27"/>
         </w:object>
       </w:r>
       <w:r>
@@ -7620,10 +8165,10 @@
           <w:position w:val="-34"/>
         </w:rPr>
         <w:object w:dxaOrig="2260" w:dyaOrig="840" w14:anchorId="12F0A9ED">
-          <v:shape id="_x0000_i1029" type="#_x0000_t75" style="width:113.3pt;height:41.95pt" o:ole="">
-            <v:imagedata r:id="rId26" o:title=""/>
+          <v:shape id="_x0000_i1029" type="#_x0000_t75" style="width:113.35pt;height:42.05pt" o:ole="">
+            <v:imagedata r:id="rId28" o:title=""/>
           </v:shape>
-          <o:OLEObject Type="Embed" ProgID="Equation.DSMT4" ShapeID="_x0000_i1029" DrawAspect="Content" ObjectID="_1666804331" r:id="rId27"/>
+          <o:OLEObject Type="Embed" ProgID="Equation.DSMT4" ShapeID="_x0000_i1029" DrawAspect="Content" ObjectID="_1666808951" r:id="rId29"/>
         </w:object>
       </w:r>
       <w:r>
@@ -7703,10 +8248,10 @@
           <w:position w:val="-30"/>
         </w:rPr>
         <w:object w:dxaOrig="1740" w:dyaOrig="680" w14:anchorId="61F1DCFC">
-          <v:shape id="_x0000_i1030" type="#_x0000_t75" style="width:87.05pt;height:34.1pt" o:ole="">
-            <v:imagedata r:id="rId28" o:title=""/>
+          <v:shape id="_x0000_i1030" type="#_x0000_t75" style="width:86.95pt;height:34.2pt" o:ole="">
+            <v:imagedata r:id="rId30" o:title=""/>
           </v:shape>
-          <o:OLEObject Type="Embed" ProgID="Equation.DSMT4" ShapeID="_x0000_i1030" DrawAspect="Content" ObjectID="_1666804332" r:id="rId29"/>
+          <o:OLEObject Type="Embed" ProgID="Equation.DSMT4" ShapeID="_x0000_i1030" DrawAspect="Content" ObjectID="_1666808952" r:id="rId31"/>
         </w:object>
       </w:r>
       <w:r>
@@ -8352,10 +8897,10 @@
           <w:position w:val="-50"/>
         </w:rPr>
         <w:object w:dxaOrig="5260" w:dyaOrig="1120" w14:anchorId="5ED7173D">
-          <v:shape id="_x0000_i1031" type="#_x0000_t75" style="width:262.65pt;height:56.35pt" o:ole="">
-            <v:imagedata r:id="rId30" o:title=""/>
+          <v:shape id="_x0000_i1031" type="#_x0000_t75" style="width:262.7pt;height:56.3pt" o:ole="">
+            <v:imagedata r:id="rId32" o:title=""/>
           </v:shape>
-          <o:OLEObject Type="Embed" ProgID="Equation.DSMT4" ShapeID="_x0000_i1031" DrawAspect="Content" ObjectID="_1666804333" r:id="rId31"/>
+          <o:OLEObject Type="Embed" ProgID="Equation.DSMT4" ShapeID="_x0000_i1031" DrawAspect="Content" ObjectID="_1666808953" r:id="rId33"/>
         </w:object>
       </w:r>
       <w:r>
@@ -8620,7 +9165,7 @@
                     </pic:cNvPicPr>
                   </pic:nvPicPr>
                   <pic:blipFill>
-                    <a:blip r:embed="rId32" cstate="print">
+                    <a:blip r:embed="rId34" cstate="print">
                       <a:extLst>
                         <a:ext uri="{28A0092B-C50C-407E-A947-70E740481C1C}">
                           <a14:useLocalDpi xmlns:a14="http://schemas.microsoft.com/office/drawing/2010/main" val="0"/>
@@ -8936,10 +9481,10 @@
           <w:position w:val="-16"/>
         </w:rPr>
         <w:object w:dxaOrig="4239" w:dyaOrig="440" w14:anchorId="7AD5B92A">
-          <v:shape id="_x0000_i1032" type="#_x0000_t75" style="width:211.95pt;height:21.9pt" o:ole="">
-            <v:imagedata r:id="rId33" o:title=""/>
+          <v:shape id="_x0000_i1032" type="#_x0000_t75" style="width:212.1pt;height:21.75pt" o:ole="">
+            <v:imagedata r:id="rId35" o:title=""/>
           </v:shape>
-          <o:OLEObject Type="Embed" ProgID="Equation.DSMT4" ShapeID="_x0000_i1032" DrawAspect="Content" ObjectID="_1666804334" r:id="rId34"/>
+          <o:OLEObject Type="Embed" ProgID="Equation.DSMT4" ShapeID="_x0000_i1032" DrawAspect="Content" ObjectID="_1666808954" r:id="rId36"/>
         </w:object>
       </w:r>
       <w:r>
@@ -8999,10 +9544,10 @@
           <w:position w:val="-50"/>
         </w:rPr>
         <w:object w:dxaOrig="6900" w:dyaOrig="1120" w14:anchorId="25730A0E">
-          <v:shape id="_x0000_i1033" type="#_x0000_t75" style="width:344.35pt;height:55.7pt" o:ole="">
-            <v:imagedata r:id="rId35" o:title=""/>
+          <v:shape id="_x0000_i1033" type="#_x0000_t75" style="width:344.3pt;height:55.6pt" o:ole="">
+            <v:imagedata r:id="rId37" o:title=""/>
           </v:shape>
-          <o:OLEObject Type="Embed" ProgID="Equation.DSMT4" ShapeID="_x0000_i1033" DrawAspect="Content" ObjectID="_1666804335" r:id="rId36"/>
+          <o:OLEObject Type="Embed" ProgID="Equation.DSMT4" ShapeID="_x0000_i1033" DrawAspect="Content" ObjectID="_1666808955" r:id="rId38"/>
         </w:object>
       </w:r>
       <w:r>
@@ -9203,10 +9748,10 @@
           <w:position w:val="-24"/>
         </w:rPr>
         <w:object w:dxaOrig="5140" w:dyaOrig="600" w14:anchorId="51EA0E53">
-          <v:shape id="_x0000_i1034" type="#_x0000_t75" style="width:257.65pt;height:30.05pt" o:ole="">
-            <v:imagedata r:id="rId37" o:title=""/>
+          <v:shape id="_x0000_i1034" type="#_x0000_t75" style="width:257.7pt;height:29.95pt" o:ole="">
+            <v:imagedata r:id="rId39" o:title=""/>
           </v:shape>
-          <o:OLEObject Type="Embed" ProgID="Equation.DSMT4" ShapeID="_x0000_i1034" DrawAspect="Content" ObjectID="_1666804336" r:id="rId38"/>
+          <o:OLEObject Type="Embed" ProgID="Equation.DSMT4" ShapeID="_x0000_i1034" DrawAspect="Content" ObjectID="_1666808956" r:id="rId40"/>
         </w:object>
       </w:r>
       <w:r>
@@ -9499,10 +10044,10 @@
           <w:position w:val="-50"/>
         </w:rPr>
         <w:object w:dxaOrig="3540" w:dyaOrig="1040" w14:anchorId="7B82E309">
-          <v:shape id="_x0000_i1035" type="#_x0000_t75" style="width:177.8pt;height:52.3pt" o:ole="">
-            <v:imagedata r:id="rId39" o:title=""/>
+          <v:shape id="_x0000_i1035" type="#_x0000_t75" style="width:177.85pt;height:52.4pt" o:ole="">
+            <v:imagedata r:id="rId41" o:title=""/>
           </v:shape>
-          <o:OLEObject Type="Embed" ProgID="Equation.DSMT4" ShapeID="_x0000_i1035" DrawAspect="Content" ObjectID="_1666804337" r:id="rId40"/>
+          <o:OLEObject Type="Embed" ProgID="Equation.DSMT4" ShapeID="_x0000_i1035" DrawAspect="Content" ObjectID="_1666808957" r:id="rId42"/>
         </w:object>
       </w:r>
       <w:r>
@@ -9568,10 +10113,10 @@
           <w:position w:val="-16"/>
         </w:rPr>
         <w:object w:dxaOrig="3920" w:dyaOrig="440" w14:anchorId="0363AC8A">
-          <v:shape id="_x0000_i1036" type="#_x0000_t75" style="width:196.3pt;height:21.9pt" o:ole="">
-            <v:imagedata r:id="rId41" o:title=""/>
+          <v:shape id="_x0000_i1036" type="#_x0000_t75" style="width:196.4pt;height:21.75pt" o:ole="">
+            <v:imagedata r:id="rId43" o:title=""/>
           </v:shape>
-          <o:OLEObject Type="Embed" ProgID="Equation.DSMT4" ShapeID="_x0000_i1036" DrawAspect="Content" ObjectID="_1666804338" r:id="rId42"/>
+          <o:OLEObject Type="Embed" ProgID="Equation.DSMT4" ShapeID="_x0000_i1036" DrawAspect="Content" ObjectID="_1666808958" r:id="rId44"/>
         </w:object>
       </w:r>
       <w:r>
@@ -9638,10 +10183,10 @@
           <w:position w:val="-16"/>
         </w:rPr>
         <w:object w:dxaOrig="960" w:dyaOrig="480" w14:anchorId="72170322">
-          <v:shape id="_x0000_i1037" type="#_x0000_t75" style="width:48.2pt;height:23.8pt" o:ole="">
-            <v:imagedata r:id="rId43" o:title=""/>
+          <v:shape id="_x0000_i1037" type="#_x0000_t75" style="width:48.1pt;height:23.9pt" o:ole="">
+            <v:imagedata r:id="rId45" o:title=""/>
           </v:shape>
-          <o:OLEObject Type="Embed" ProgID="Equation.DSMT4" ShapeID="_x0000_i1037" DrawAspect="Content" ObjectID="_1666804339" r:id="rId44"/>
+          <o:OLEObject Type="Embed" ProgID="Equation.DSMT4" ShapeID="_x0000_i1037" DrawAspect="Content" ObjectID="_1666808959" r:id="rId46"/>
         </w:object>
       </w:r>
       <w:r>
@@ -10519,7 +11064,7 @@
                           </pic:cNvPicPr>
                         </pic:nvPicPr>
                         <pic:blipFill>
-                          <a:blip r:embed="rId45">
+                          <a:blip r:embed="rId47">
                             <a:extLst>
                               <a:ext uri="{28A0092B-C50C-407E-A947-70E740481C1C}">
                                 <a14:useLocalDpi xmlns:a14="http://schemas.microsoft.com/office/drawing/2010/main" val="0"/>
@@ -10572,7 +11117,7 @@
                           </pic:cNvPicPr>
                         </pic:nvPicPr>
                         <pic:blipFill>
-                          <a:blip r:embed="rId46">
+                          <a:blip r:embed="rId48">
                             <a:extLst>
                               <a:ext uri="{28A0092B-C50C-407E-A947-70E740481C1C}">
                                 <a14:useLocalDpi xmlns:a14="http://schemas.microsoft.com/office/drawing/2010/main" val="0"/>
@@ -10687,7 +11232,7 @@
                           </pic:cNvPicPr>
                         </pic:nvPicPr>
                         <pic:blipFill>
-                          <a:blip r:embed="rId47" cstate="print">
+                          <a:blip r:embed="rId49" cstate="print">
                             <a:extLst>
                               <a:ext uri="{28A0092B-C50C-407E-A947-70E740481C1C}">
                                 <a14:useLocalDpi xmlns:a14="http://schemas.microsoft.com/office/drawing/2010/main" val="0"/>
@@ -10740,7 +11285,7 @@
                           </pic:cNvPicPr>
                         </pic:nvPicPr>
                         <pic:blipFill>
-                          <a:blip r:embed="rId48" cstate="print">
+                          <a:blip r:embed="rId50" cstate="print">
                             <a:extLst>
                               <a:ext uri="{28A0092B-C50C-407E-A947-70E740481C1C}">
                                 <a14:useLocalDpi xmlns:a14="http://schemas.microsoft.com/office/drawing/2010/main" val="0"/>
@@ -10793,7 +11338,7 @@
                           </pic:cNvPicPr>
                         </pic:nvPicPr>
                         <pic:blipFill>
-                          <a:blip r:embed="rId49" cstate="print">
+                          <a:blip r:embed="rId51" cstate="print">
                             <a:extLst>
                               <a:ext uri="{28A0092B-C50C-407E-A947-70E740481C1C}">
                                 <a14:useLocalDpi xmlns:a14="http://schemas.microsoft.com/office/drawing/2010/main" val="0"/>
@@ -10908,7 +11453,7 @@
                           </pic:cNvPicPr>
                         </pic:nvPicPr>
                         <pic:blipFill>
-                          <a:blip r:embed="rId50" cstate="print">
+                          <a:blip r:embed="rId52" cstate="print">
                             <a:extLst>
                               <a:ext uri="{28A0092B-C50C-407E-A947-70E740481C1C}">
                                 <a14:useLocalDpi xmlns:a14="http://schemas.microsoft.com/office/drawing/2010/main" val="0"/>
@@ -10961,7 +11506,7 @@
                           </pic:cNvPicPr>
                         </pic:nvPicPr>
                         <pic:blipFill>
-                          <a:blip r:embed="rId51" cstate="print">
+                          <a:blip r:embed="rId53" cstate="print">
                             <a:extLst>
                               <a:ext uri="{28A0092B-C50C-407E-A947-70E740481C1C}">
                                 <a14:useLocalDpi xmlns:a14="http://schemas.microsoft.com/office/drawing/2010/main" val="0"/>
@@ -11014,7 +11559,7 @@
                           </pic:cNvPicPr>
                         </pic:nvPicPr>
                         <pic:blipFill>
-                          <a:blip r:embed="rId52" cstate="print">
+                          <a:blip r:embed="rId54" cstate="print">
                             <a:extLst>
                               <a:ext uri="{28A0092B-C50C-407E-A947-70E740481C1C}">
                                 <a14:useLocalDpi xmlns:a14="http://schemas.microsoft.com/office/drawing/2010/main" val="0"/>
@@ -11076,34 +11621,34 @@
                   <v:path arrowok="t" o:connecttype="custom" o:connectlocs="0,0;0,2572;3241,2572" o:connectangles="0,0,0"/>
                 </v:shape>
                 <v:shape id="Picture 74" o:spid="_x0000_s1029" type="#_x0000_t75" style="position:absolute;left:390;top:144;width:140;height:220;visibility:visible;mso-wrap-style:square" o:gfxdata="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">
-                  <v:imagedata r:id="rId53" o:title=""/>
+                  <v:imagedata r:id="rId55" o:title=""/>
                 </v:shape>
                 <v:shape id="Picture 75" o:spid="_x0000_s1030" type="#_x0000_t75" style="position:absolute;left:3515;top:2687;width:220;height:140;visibility:visible;mso-wrap-style:square" o:gfxdata="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">
-                  <v:imagedata r:id="rId54" o:title=""/>
+                  <v:imagedata r:id="rId56" o:title=""/>
                 </v:shape>
                 <v:shape id="Freeform 76" o:spid="_x0000_s1031" style="position:absolute;left:445;top:1456;width:3263;height:20;visibility:visible;mso-wrap-style:square;v-text-anchor:top" coordsize="3263,20" o:gfxdata="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" path="m,l3262,e" filled="f" strokeweight=".206mm">
                   <v:path arrowok="t" o:connecttype="custom" o:connectlocs="0,0;3262,0" o:connectangles="0,0"/>
                 </v:shape>
                 <v:shape id="Picture 77" o:spid="_x0000_s1032" type="#_x0000_t75" style="position:absolute;width:4140;height:3660;visibility:visible;mso-wrap-style:square" o:gfxdata="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">
-                  <v:imagedata r:id="rId55" o:title=""/>
+                  <v:imagedata r:id="rId57" o:title=""/>
                 </v:shape>
                 <v:shape id="Picture 78" o:spid="_x0000_s1033" type="#_x0000_t75" style="position:absolute;left:1616;top:937;width:380;height:360;visibility:visible;mso-wrap-style:square" o:gfxdata="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">
-                  <v:imagedata r:id="rId56" o:title=""/>
+                  <v:imagedata r:id="rId58" o:title=""/>
                 </v:shape>
                 <v:shape id="Picture 79" o:spid="_x0000_s1034" type="#_x0000_t75" style="position:absolute;left:1141;top:2351;width:240;height:160;visibility:visible;mso-wrap-style:square" o:gfxdata="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">
-                  <v:imagedata r:id="rId57" o:title=""/>
+                  <v:imagedata r:id="rId59" o:title=""/>
                 </v:shape>
                 <v:shape id="Freeform 80" o:spid="_x0000_s1035" style="position:absolute;left:1600;top:2213;width:129;height:20;visibility:visible;mso-wrap-style:square;v-text-anchor:top" coordsize="129,20" o:gfxdata="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" path="m,l128,e" filled="f" strokeweight=".18722mm">
                   <v:path arrowok="t" o:connecttype="custom" o:connectlocs="0,0;128,0" o:connectangles="0,0"/>
                 </v:shape>
                 <v:shape id="Picture 81" o:spid="_x0000_s1036" type="#_x0000_t75" style="position:absolute;left:1511;top:2265;width:260;height:240;visibility:visible;mso-wrap-style:square" o:gfxdata="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">
-                  <v:imagedata r:id="rId58" o:title=""/>
+                  <v:imagedata r:id="rId60" o:title=""/>
                 </v:shape>
                 <v:shape id="Picture 82" o:spid="_x0000_s1037" type="#_x0000_t75" style="position:absolute;left:761;top:3421;width:2340;height:180;visibility:visible;mso-wrap-style:square" o:gfxdata="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">
-                  <v:imagedata r:id="rId59" o:title=""/>
+                  <v:imagedata r:id="rId61" o:title=""/>
                 </v:shape>
                 <v:shape id="Picture 83" o:spid="_x0000_s1038" type="#_x0000_t75" style="position:absolute;left:233;top:2770;width:160;height:240;visibility:visible;mso-wrap-style:square" o:gfxdata="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">
-                  <v:imagedata r:id="rId60" o:title=""/>
+                  <v:imagedata r:id="rId62" o:title=""/>
                 </v:shape>
                 <w10:anchorlock/>
               </v:group>
@@ -11408,239 +11953,6 @@
                 <pic:pic xmlns:pic="http://schemas.openxmlformats.org/drawingml/2006/picture">
                   <pic:nvPicPr>
                     <pic:cNvPr id="0" name="Picture 32"/>
-                    <pic:cNvPicPr>
-                      <a:picLocks noChangeAspect="1" noChangeArrowheads="1"/>
-                    </pic:cNvPicPr>
-                  </pic:nvPicPr>
-                  <pic:blipFill>
-                    <a:blip r:embed="rId61" cstate="print">
-                      <a:extLst>
-                        <a:ext uri="{28A0092B-C50C-407E-A947-70E740481C1C}">
-                          <a14:useLocalDpi xmlns:a14="http://schemas.microsoft.com/office/drawing/2010/main" val="0"/>
-                        </a:ext>
-                      </a:extLst>
-                    </a:blip>
-                    <a:srcRect/>
-                    <a:stretch>
-                      <a:fillRect/>
-                    </a:stretch>
-                  </pic:blipFill>
-                  <pic:spPr bwMode="auto">
-                    <a:xfrm>
-                      <a:off x="0" y="0"/>
-                      <a:ext cx="2520000" cy="2012146"/>
-                    </a:xfrm>
-                    <a:prstGeom prst="rect">
-                      <a:avLst/>
-                    </a:prstGeom>
-                    <a:noFill/>
-                    <a:ln>
-                      <a:noFill/>
-                    </a:ln>
-                  </pic:spPr>
-                </pic:pic>
-              </a:graphicData>
-            </a:graphic>
-          </wp:inline>
-        </w:drawing>
-      </w:r>
-    </w:p>
-    <w:p>
-      <w:pPr>
-        <w:ind w:firstLine="420"/>
-        <w:jc w:val="center"/>
-      </w:pPr>
-      <w:r>
-        <w:rPr>
-          <w:rFonts w:hint="eastAsia"/>
-        </w:rPr>
-        <w:t>图</w:t>
-      </w:r>
-      <w:r>
-        <w:rPr>
-          <w:rFonts w:hint="eastAsia"/>
-        </w:rPr>
-        <w:t>4-4</w:t>
-      </w:r>
-      <w:r>
-        <w:t xml:space="preserve"> </w:t>
-      </w:r>
-      <w:r>
-        <w:rPr>
-          <w:rFonts w:hint="eastAsia"/>
-        </w:rPr>
-        <w:t>QPD</w:t>
-      </w:r>
-      <w:r>
-        <w:rPr>
-          <w:rFonts w:hint="eastAsia"/>
-        </w:rPr>
-        <w:t>第一象限的外差效率随光束偏转角度的变化</w:t>
-      </w:r>
-    </w:p>
-    <w:p>
-      <w:pPr>
-        <w:pStyle w:val="ac"/>
-        <w:tabs>
-          <w:tab w:val="center" w:pos="3828"/>
-          <w:tab w:val="center" w:pos="8222"/>
-        </w:tabs>
-        <w:ind w:firstLine="480"/>
-      </w:pPr>
-      <w:r>
-        <w:rPr>
-          <w:rFonts w:hint="eastAsia"/>
-        </w:rPr>
-        <w:t>设计一款大范围角度测量的差分波前传感器是本文研究重点。外差效率直接影响了信号质量，那么大量程角度测量传感器探测面的外差效率要非常高</w:t>
-      </w:r>
-      <w:r>
-        <w:rPr>
-          <w:rFonts w:hint="eastAsia"/>
-        </w:rPr>
-        <w:t>才能得到高信噪比的信号</w:t>
-      </w:r>
-      <w:r>
-        <w:rPr>
-          <w:rFonts w:hint="eastAsia"/>
-        </w:rPr>
-        <w:t>。如前文所述，在干涉光的空间分布不变和探测面不变的前提下，外差效率与入射光功率无关。所以外差效率可能与探测面的大小有关。为了验证这一猜想，使用软件仿真得到多种半径</w:t>
-      </w:r>
-      <w:r>
-        <w:rPr>
-          <w:rFonts w:hint="eastAsia"/>
-        </w:rPr>
-        <w:t>QPD</w:t>
-      </w:r>
-      <w:r>
-        <w:rPr>
-          <w:rFonts w:hint="eastAsia"/>
-        </w:rPr>
-        <w:t>的第一象限的外差效率随偏转角度的变化，如图</w:t>
-      </w:r>
-      <w:r>
-        <w:rPr>
-          <w:rFonts w:hint="eastAsia"/>
-        </w:rPr>
-        <w:t>4</w:t>
-      </w:r>
-      <w:r>
-        <w:rPr>
-          <w:rFonts w:hint="eastAsia"/>
-        </w:rPr>
-        <w:t>-5</w:t>
-      </w:r>
-      <w:r>
-        <w:rPr>
-          <w:rFonts w:hint="eastAsia"/>
-        </w:rPr>
-        <w:t>左所示，其</w:t>
-      </w:r>
-      <w:r>
-        <w:rPr>
-          <w:rFonts w:hint="eastAsia"/>
-        </w:rPr>
-        <w:t>计算</w:t>
-      </w:r>
-      <w:r>
-        <w:rPr>
-          <w:rFonts w:hint="eastAsia"/>
-        </w:rPr>
-        <w:t>参数与图</w:t>
-      </w:r>
-      <w:r>
-        <w:rPr>
-          <w:rFonts w:hint="eastAsia"/>
-        </w:rPr>
-        <w:t>4</w:t>
-      </w:r>
-      <w:r>
-        <w:rPr>
-          <w:rFonts w:hint="eastAsia"/>
-        </w:rPr>
-        <w:t>-4</w:t>
-      </w:r>
-      <w:r>
-        <w:rPr>
-          <w:rFonts w:hint="eastAsia"/>
-        </w:rPr>
-        <w:t>使用的参数相同。</w:t>
-      </w:r>
-    </w:p>
-    <w:p>
-      <w:pPr>
-        <w:jc w:val="center"/>
-      </w:pPr>
-      <w:r>
-        <w:rPr>
-          <w:rFonts w:hint="eastAsia"/>
-          <w:noProof/>
-        </w:rPr>
-        <w:drawing>
-          <wp:inline distT="0" distB="0" distL="0" distR="0" wp14:anchorId="758FFC3A" wp14:editId="2FCC352F">
-            <wp:extent cx="2520000" cy="2012146"/>
-            <wp:effectExtent l="0" t="0" r="0" b="7620"/>
-            <wp:docPr id="20" name="图片 20"/>
-            <wp:cNvGraphicFramePr>
-              <a:graphicFrameLocks xmlns:a="http://schemas.openxmlformats.org/drawingml/2006/main" noChangeAspect="1"/>
-            </wp:cNvGraphicFramePr>
-            <a:graphic xmlns:a="http://schemas.openxmlformats.org/drawingml/2006/main">
-              <a:graphicData uri="http://schemas.openxmlformats.org/drawingml/2006/picture">
-                <pic:pic xmlns:pic="http://schemas.openxmlformats.org/drawingml/2006/picture">
-                  <pic:nvPicPr>
-                    <pic:cNvPr id="0" name="Picture 33"/>
-                    <pic:cNvPicPr>
-                      <a:picLocks noChangeAspect="1" noChangeArrowheads="1"/>
-                    </pic:cNvPicPr>
-                  </pic:nvPicPr>
-                  <pic:blipFill>
-                    <a:blip r:embed="rId62" cstate="print">
-                      <a:extLst>
-                        <a:ext uri="{28A0092B-C50C-407E-A947-70E740481C1C}">
-                          <a14:useLocalDpi xmlns:a14="http://schemas.microsoft.com/office/drawing/2010/main" val="0"/>
-                        </a:ext>
-                      </a:extLst>
-                    </a:blip>
-                    <a:srcRect/>
-                    <a:stretch>
-                      <a:fillRect/>
-                    </a:stretch>
-                  </pic:blipFill>
-                  <pic:spPr bwMode="auto">
-                    <a:xfrm>
-                      <a:off x="0" y="0"/>
-                      <a:ext cx="2520000" cy="2012146"/>
-                    </a:xfrm>
-                    <a:prstGeom prst="rect">
-                      <a:avLst/>
-                    </a:prstGeom>
-                    <a:noFill/>
-                    <a:ln>
-                      <a:noFill/>
-                    </a:ln>
-                  </pic:spPr>
-                </pic:pic>
-              </a:graphicData>
-            </a:graphic>
-          </wp:inline>
-        </w:drawing>
-      </w:r>
-      <w:r>
-        <w:rPr>
-          <w:noProof/>
-        </w:rPr>
-        <w:drawing>
-          <wp:inline distT="0" distB="0" distL="0" distR="0" wp14:anchorId="4191164F" wp14:editId="76119A9B">
-            <wp:extent cx="2520000" cy="2012146"/>
-            <wp:effectExtent l="0" t="0" r="0" b="7620"/>
-            <wp:docPr id="26" name="图片 26"/>
-            <wp:cNvGraphicFramePr>
-              <a:graphicFrameLocks xmlns:a="http://schemas.openxmlformats.org/drawingml/2006/main" noChangeAspect="1"/>
-            </wp:cNvGraphicFramePr>
-            <a:graphic xmlns:a="http://schemas.openxmlformats.org/drawingml/2006/main">
-              <a:graphicData uri="http://schemas.openxmlformats.org/drawingml/2006/picture">
-                <pic:pic xmlns:pic="http://schemas.openxmlformats.org/drawingml/2006/picture">
-                  <pic:nvPicPr>
-                    <pic:cNvPr id="0" name="Picture 36"/>
                     <pic:cNvPicPr>
                       <a:picLocks noChangeAspect="1" noChangeArrowheads="1"/>
                     </pic:cNvPicPr>
@@ -11680,6 +11992,239 @@
     </w:p>
     <w:p>
       <w:pPr>
+        <w:ind w:firstLine="420"/>
+        <w:jc w:val="center"/>
+      </w:pPr>
+      <w:r>
+        <w:rPr>
+          <w:rFonts w:hint="eastAsia"/>
+        </w:rPr>
+        <w:t>图</w:t>
+      </w:r>
+      <w:r>
+        <w:rPr>
+          <w:rFonts w:hint="eastAsia"/>
+        </w:rPr>
+        <w:t>4-4</w:t>
+      </w:r>
+      <w:r>
+        <w:t xml:space="preserve"> </w:t>
+      </w:r>
+      <w:r>
+        <w:rPr>
+          <w:rFonts w:hint="eastAsia"/>
+        </w:rPr>
+        <w:t>QPD</w:t>
+      </w:r>
+      <w:r>
+        <w:rPr>
+          <w:rFonts w:hint="eastAsia"/>
+        </w:rPr>
+        <w:t>第一象限的外差效率随光束偏转角度的变化</w:t>
+      </w:r>
+    </w:p>
+    <w:p>
+      <w:pPr>
+        <w:pStyle w:val="ac"/>
+        <w:tabs>
+          <w:tab w:val="center" w:pos="3828"/>
+          <w:tab w:val="center" w:pos="8222"/>
+        </w:tabs>
+        <w:ind w:firstLine="480"/>
+      </w:pPr>
+      <w:r>
+        <w:rPr>
+          <w:rFonts w:hint="eastAsia"/>
+        </w:rPr>
+        <w:t>设计一款大范围角度测量的差分波前传感器是本文研究重点。外差效率直接影响了信号质量，那么大量程角度测量传感器探测面的外差效率要非常高</w:t>
+      </w:r>
+      <w:r>
+        <w:rPr>
+          <w:rFonts w:hint="eastAsia"/>
+        </w:rPr>
+        <w:t>才能得到高信噪比的信号</w:t>
+      </w:r>
+      <w:r>
+        <w:rPr>
+          <w:rFonts w:hint="eastAsia"/>
+        </w:rPr>
+        <w:t>。如前文所述，在干涉光的空间分布不变和探测面不变的前提下，外差效率与入射光功率无关。所以外差效率可能与探测面的大小有关。为了验证这一猜想，使用软件仿真得到多种半径</w:t>
+      </w:r>
+      <w:r>
+        <w:rPr>
+          <w:rFonts w:hint="eastAsia"/>
+        </w:rPr>
+        <w:t>QPD</w:t>
+      </w:r>
+      <w:r>
+        <w:rPr>
+          <w:rFonts w:hint="eastAsia"/>
+        </w:rPr>
+        <w:t>的第一象限的外差效率随偏转角度的变化，如图</w:t>
+      </w:r>
+      <w:r>
+        <w:rPr>
+          <w:rFonts w:hint="eastAsia"/>
+        </w:rPr>
+        <w:t>4</w:t>
+      </w:r>
+      <w:r>
+        <w:rPr>
+          <w:rFonts w:hint="eastAsia"/>
+        </w:rPr>
+        <w:t>-5</w:t>
+      </w:r>
+      <w:r>
+        <w:rPr>
+          <w:rFonts w:hint="eastAsia"/>
+        </w:rPr>
+        <w:t>左所示，其</w:t>
+      </w:r>
+      <w:r>
+        <w:rPr>
+          <w:rFonts w:hint="eastAsia"/>
+        </w:rPr>
+        <w:t>计算</w:t>
+      </w:r>
+      <w:r>
+        <w:rPr>
+          <w:rFonts w:hint="eastAsia"/>
+        </w:rPr>
+        <w:t>参数与图</w:t>
+      </w:r>
+      <w:r>
+        <w:rPr>
+          <w:rFonts w:hint="eastAsia"/>
+        </w:rPr>
+        <w:t>4</w:t>
+      </w:r>
+      <w:r>
+        <w:rPr>
+          <w:rFonts w:hint="eastAsia"/>
+        </w:rPr>
+        <w:t>-4</w:t>
+      </w:r>
+      <w:r>
+        <w:rPr>
+          <w:rFonts w:hint="eastAsia"/>
+        </w:rPr>
+        <w:t>使用的参数相同。</w:t>
+      </w:r>
+    </w:p>
+    <w:p>
+      <w:pPr>
+        <w:jc w:val="center"/>
+      </w:pPr>
+      <w:r>
+        <w:rPr>
+          <w:rFonts w:hint="eastAsia"/>
+          <w:noProof/>
+        </w:rPr>
+        <w:drawing>
+          <wp:inline distT="0" distB="0" distL="0" distR="0" wp14:anchorId="758FFC3A" wp14:editId="2FCC352F">
+            <wp:extent cx="2520000" cy="2012146"/>
+            <wp:effectExtent l="0" t="0" r="0" b="7620"/>
+            <wp:docPr id="20" name="图片 20"/>
+            <wp:cNvGraphicFramePr>
+              <a:graphicFrameLocks xmlns:a="http://schemas.openxmlformats.org/drawingml/2006/main" noChangeAspect="1"/>
+            </wp:cNvGraphicFramePr>
+            <a:graphic xmlns:a="http://schemas.openxmlformats.org/drawingml/2006/main">
+              <a:graphicData uri="http://schemas.openxmlformats.org/drawingml/2006/picture">
+                <pic:pic xmlns:pic="http://schemas.openxmlformats.org/drawingml/2006/picture">
+                  <pic:nvPicPr>
+                    <pic:cNvPr id="0" name="Picture 33"/>
+                    <pic:cNvPicPr>
+                      <a:picLocks noChangeAspect="1" noChangeArrowheads="1"/>
+                    </pic:cNvPicPr>
+                  </pic:nvPicPr>
+                  <pic:blipFill>
+                    <a:blip r:embed="rId64" cstate="print">
+                      <a:extLst>
+                        <a:ext uri="{28A0092B-C50C-407E-A947-70E740481C1C}">
+                          <a14:useLocalDpi xmlns:a14="http://schemas.microsoft.com/office/drawing/2010/main" val="0"/>
+                        </a:ext>
+                      </a:extLst>
+                    </a:blip>
+                    <a:srcRect/>
+                    <a:stretch>
+                      <a:fillRect/>
+                    </a:stretch>
+                  </pic:blipFill>
+                  <pic:spPr bwMode="auto">
+                    <a:xfrm>
+                      <a:off x="0" y="0"/>
+                      <a:ext cx="2520000" cy="2012146"/>
+                    </a:xfrm>
+                    <a:prstGeom prst="rect">
+                      <a:avLst/>
+                    </a:prstGeom>
+                    <a:noFill/>
+                    <a:ln>
+                      <a:noFill/>
+                    </a:ln>
+                  </pic:spPr>
+                </pic:pic>
+              </a:graphicData>
+            </a:graphic>
+          </wp:inline>
+        </w:drawing>
+      </w:r>
+      <w:r>
+        <w:rPr>
+          <w:noProof/>
+        </w:rPr>
+        <w:drawing>
+          <wp:inline distT="0" distB="0" distL="0" distR="0" wp14:anchorId="4191164F" wp14:editId="76119A9B">
+            <wp:extent cx="2520000" cy="2012146"/>
+            <wp:effectExtent l="0" t="0" r="0" b="7620"/>
+            <wp:docPr id="26" name="图片 26"/>
+            <wp:cNvGraphicFramePr>
+              <a:graphicFrameLocks xmlns:a="http://schemas.openxmlformats.org/drawingml/2006/main" noChangeAspect="1"/>
+            </wp:cNvGraphicFramePr>
+            <a:graphic xmlns:a="http://schemas.openxmlformats.org/drawingml/2006/main">
+              <a:graphicData uri="http://schemas.openxmlformats.org/drawingml/2006/picture">
+                <pic:pic xmlns:pic="http://schemas.openxmlformats.org/drawingml/2006/picture">
+                  <pic:nvPicPr>
+                    <pic:cNvPr id="0" name="Picture 36"/>
+                    <pic:cNvPicPr>
+                      <a:picLocks noChangeAspect="1" noChangeArrowheads="1"/>
+                    </pic:cNvPicPr>
+                  </pic:nvPicPr>
+                  <pic:blipFill>
+                    <a:blip r:embed="rId65" cstate="print">
+                      <a:extLst>
+                        <a:ext uri="{28A0092B-C50C-407E-A947-70E740481C1C}">
+                          <a14:useLocalDpi xmlns:a14="http://schemas.microsoft.com/office/drawing/2010/main" val="0"/>
+                        </a:ext>
+                      </a:extLst>
+                    </a:blip>
+                    <a:srcRect/>
+                    <a:stretch>
+                      <a:fillRect/>
+                    </a:stretch>
+                  </pic:blipFill>
+                  <pic:spPr bwMode="auto">
+                    <a:xfrm>
+                      <a:off x="0" y="0"/>
+                      <a:ext cx="2520000" cy="2012146"/>
+                    </a:xfrm>
+                    <a:prstGeom prst="rect">
+                      <a:avLst/>
+                    </a:prstGeom>
+                    <a:noFill/>
+                    <a:ln>
+                      <a:noFill/>
+                    </a:ln>
+                  </pic:spPr>
+                </pic:pic>
+              </a:graphicData>
+            </a:graphic>
+          </wp:inline>
+        </w:drawing>
+      </w:r>
+    </w:p>
+    <w:p>
+      <w:pPr>
         <w:jc w:val="center"/>
       </w:pPr>
       <w:r>
@@ -11879,10 +12424,10 @@
           <w:lang w:val="zh-CN"/>
         </w:rPr>
         <w:object w:dxaOrig="5020" w:dyaOrig="880" w14:anchorId="103BC836">
-          <v:shape id="_x0000_i1038" type="#_x0000_t75" style="width:251.35pt;height:44.15pt" o:ole="">
-            <v:imagedata r:id="rId64" o:title=""/>
+          <v:shape id="_x0000_i1038" type="#_x0000_t75" style="width:251.3pt;height:44.2pt" o:ole="">
+            <v:imagedata r:id="rId66" o:title=""/>
           </v:shape>
-          <o:OLEObject Type="Embed" ProgID="Equation.DSMT4" ShapeID="_x0000_i1038" DrawAspect="Content" ObjectID="_1666804340" r:id="rId65"/>
+          <o:OLEObject Type="Embed" ProgID="Equation.DSMT4" ShapeID="_x0000_i1038" DrawAspect="Content" ObjectID="_1666808960" r:id="rId67"/>
         </w:object>
       </w:r>
       <w:r>
@@ -12064,7 +12609,7 @@
                     </pic:cNvPicPr>
                   </pic:nvPicPr>
                   <pic:blipFill>
-                    <a:blip r:embed="rId66" cstate="print">
+                    <a:blip r:embed="rId68" cstate="print">
                       <a:extLst>
                         <a:ext uri="{28A0092B-C50C-407E-A947-70E740481C1C}">
                           <a14:useLocalDpi xmlns:a14="http://schemas.microsoft.com/office/drawing/2010/main" val="0"/>
@@ -12157,10 +12702,10 @@
           <w:lang w:val="zh-CN"/>
         </w:rPr>
         <w:object w:dxaOrig="1420" w:dyaOrig="320" w14:anchorId="72D5F3F0">
-          <v:shape id="_x0000_i1039" type="#_x0000_t75" style="width:71.35pt;height:16.3pt" o:ole="">
-            <v:imagedata r:id="rId67" o:title=""/>
+          <v:shape id="_x0000_i1039" type="#_x0000_t75" style="width:71.3pt;height:16.4pt" o:ole="">
+            <v:imagedata r:id="rId69" o:title=""/>
           </v:shape>
-          <o:OLEObject Type="Embed" ProgID="Equation.DSMT4" ShapeID="_x0000_i1039" DrawAspect="Content" ObjectID="_1666804341" r:id="rId68"/>
+          <o:OLEObject Type="Embed" ProgID="Equation.DSMT4" ShapeID="_x0000_i1039" DrawAspect="Content" ObjectID="_1666808961" r:id="rId70"/>
         </w:object>
       </w:r>
       <w:r>
@@ -12527,10 +13072,10 @@
           <w:lang w:val="zh-CN"/>
         </w:rPr>
         <w:object w:dxaOrig="4099" w:dyaOrig="720" w14:anchorId="124476A1">
-          <v:shape id="_x0000_i1040" type="#_x0000_t75" style="width:205.05pt;height:36.65pt" o:ole="">
-            <v:imagedata r:id="rId69" o:title=""/>
+          <v:shape id="_x0000_i1040" type="#_x0000_t75" style="width:204.95pt;height:36.7pt" o:ole="">
+            <v:imagedata r:id="rId71" o:title=""/>
           </v:shape>
-          <o:OLEObject Type="Embed" ProgID="Equation.DSMT4" ShapeID="_x0000_i1040" DrawAspect="Content" ObjectID="_1666804342" r:id="rId70"/>
+          <o:OLEObject Type="Embed" ProgID="Equation.DSMT4" ShapeID="_x0000_i1040" DrawAspect="Content" ObjectID="_1666808962" r:id="rId72"/>
         </w:object>
       </w:r>
       <w:r>
@@ -12615,9 +13160,9 @@
         </w:rPr>
         <w:object w:dxaOrig="4819" w:dyaOrig="1920" w14:anchorId="6C612055">
           <v:shape id="_x0000_i1041" type="#_x0000_t75" style="width:242pt;height:95.15pt" o:ole="">
-            <v:imagedata r:id="rId71" o:title=""/>
+            <v:imagedata r:id="rId73" o:title=""/>
           </v:shape>
-          <o:OLEObject Type="Embed" ProgID="Equation.DSMT4" ShapeID="_x0000_i1041" DrawAspect="Content" ObjectID="_1666804343" r:id="rId72"/>
+          <o:OLEObject Type="Embed" ProgID="Equation.DSMT4" ShapeID="_x0000_i1041" DrawAspect="Content" ObjectID="_1666808963" r:id="rId74"/>
         </w:object>
       </w:r>
       <w:r>
@@ -12678,10 +13223,10 @@
           <w:lang w:val="zh-CN"/>
         </w:rPr>
         <w:object w:dxaOrig="5980" w:dyaOrig="1160" w14:anchorId="349EBA61">
-          <v:shape id="_x0000_i1042" type="#_x0000_t75" style="width:298.65pt;height:57.9pt" o:ole="">
-            <v:imagedata r:id="rId73" o:title=""/>
+          <v:shape id="_x0000_i1042" type="#_x0000_t75" style="width:298.7pt;height:57.75pt" o:ole="">
+            <v:imagedata r:id="rId75" o:title=""/>
           </v:shape>
-          <o:OLEObject Type="Embed" ProgID="Equation.DSMT4" ShapeID="_x0000_i1042" DrawAspect="Content" ObjectID="_1666804344" r:id="rId74"/>
+          <o:OLEObject Type="Embed" ProgID="Equation.DSMT4" ShapeID="_x0000_i1042" DrawAspect="Content" ObjectID="_1666808964" r:id="rId76"/>
         </w:object>
       </w:r>
       <w:r>
@@ -12762,10 +13307,10 @@
           <w:lang w:val="zh-CN"/>
         </w:rPr>
         <w:object w:dxaOrig="840" w:dyaOrig="279" w14:anchorId="4C2C811D">
-          <v:shape id="_x0000_i1043" type="#_x0000_t75" style="width:41.95pt;height:14.4pt" o:ole="">
-            <v:imagedata r:id="rId75" o:title=""/>
+          <v:shape id="_x0000_i1043" type="#_x0000_t75" style="width:42.05pt;height:14.25pt" o:ole="">
+            <v:imagedata r:id="rId77" o:title=""/>
           </v:shape>
-          <o:OLEObject Type="Embed" ProgID="Equation.DSMT4" ShapeID="_x0000_i1043" DrawAspect="Content" ObjectID="_1666804345" r:id="rId76"/>
+          <o:OLEObject Type="Embed" ProgID="Equation.DSMT4" ShapeID="_x0000_i1043" DrawAspect="Content" ObjectID="_1666808965" r:id="rId78"/>
         </w:object>
       </w:r>
       <w:r>
@@ -12854,10 +13399,10 @@
           <w:lang w:val="zh-CN"/>
         </w:rPr>
         <w:object w:dxaOrig="999" w:dyaOrig="320" w14:anchorId="08FFD744">
-          <v:shape id="_x0000_i1044" type="#_x0000_t75" style="width:50.4pt;height:16.3pt" o:ole="">
-            <v:imagedata r:id="rId77" o:title=""/>
+          <v:shape id="_x0000_i1044" type="#_x0000_t75" style="width:50.25pt;height:16.4pt" o:ole="">
+            <v:imagedata r:id="rId79" o:title=""/>
           </v:shape>
-          <o:OLEObject Type="Embed" ProgID="Equation.DSMT4" ShapeID="_x0000_i1044" DrawAspect="Content" ObjectID="_1666804346" r:id="rId78"/>
+          <o:OLEObject Type="Embed" ProgID="Equation.DSMT4" ShapeID="_x0000_i1044" DrawAspect="Content" ObjectID="_1666808966" r:id="rId80"/>
         </w:object>
       </w:r>
       <w:r>
@@ -12985,7 +13530,7 @@
                     </pic:cNvPicPr>
                   </pic:nvPicPr>
                   <pic:blipFill>
-                    <a:blip r:embed="rId79" cstate="print">
+                    <a:blip r:embed="rId81" cstate="print">
                       <a:extLst>
                         <a:ext uri="{28A0092B-C50C-407E-A947-70E740481C1C}">
                           <a14:useLocalDpi xmlns:a14="http://schemas.microsoft.com/office/drawing/2010/main" val="0"/>
@@ -13166,10 +13711,10 @@
           <w:lang w:val="zh-CN"/>
         </w:rPr>
         <w:object w:dxaOrig="859" w:dyaOrig="279" w14:anchorId="4A9542FA">
-          <v:shape id="_x0000_i1045" type="#_x0000_t75" style="width:42.9pt;height:14.4pt" o:ole="">
-            <v:imagedata r:id="rId80" o:title=""/>
+          <v:shape id="_x0000_i1045" type="#_x0000_t75" style="width:42.75pt;height:14.25pt" o:ole="">
+            <v:imagedata r:id="rId82" o:title=""/>
           </v:shape>
-          <o:OLEObject Type="Embed" ProgID="Equation.DSMT4" ShapeID="_x0000_i1045" DrawAspect="Content" ObjectID="_1666804347" r:id="rId81"/>
+          <o:OLEObject Type="Embed" ProgID="Equation.DSMT4" ShapeID="_x0000_i1045" DrawAspect="Content" ObjectID="_1666808967" r:id="rId83"/>
         </w:object>
       </w:r>
       <w:r>
@@ -13218,7 +13763,7 @@
                     </pic:cNvPicPr>
                   </pic:nvPicPr>
                   <pic:blipFill rotWithShape="1">
-                    <a:blip r:embed="rId82">
+                    <a:blip r:embed="rId84">
                       <a:extLst>
                         <a:ext uri="{28A0092B-C50C-407E-A947-70E740481C1C}">
                           <a14:useLocalDpi xmlns:a14="http://schemas.microsoft.com/office/drawing/2010/main" val="0"/>
@@ -13368,7 +13913,7 @@
                     </pic:cNvPicPr>
                   </pic:nvPicPr>
                   <pic:blipFill>
-                    <a:blip r:embed="rId83" cstate="print">
+                    <a:blip r:embed="rId85" cstate="print">
                       <a:extLst>
                         <a:ext uri="{28A0092B-C50C-407E-A947-70E740481C1C}">
                           <a14:useLocalDpi xmlns:a14="http://schemas.microsoft.com/office/drawing/2010/main" val="0"/>
@@ -13567,134 +14112,13 @@
           <w:position w:val="-14"/>
         </w:rPr>
         <w:object w:dxaOrig="1960" w:dyaOrig="400" w14:anchorId="3BECA463">
-          <v:shape id="_x0000_i1046" type="#_x0000_t75" style="width:97.65pt;height:19.7pt" o:ole="">
-            <v:imagedata r:id="rId84" o:title=""/>
-          </v:shape>
-          <o:OLEObject Type="Embed" ProgID="Equation.DSMT4" ShapeID="_x0000_i1046" DrawAspect="Content" ObjectID="_1666804348" r:id="rId85"/>
-        </w:object>
-      </w:r>
-      <w:r>
-        <w:tab/>
-      </w:r>
-      <w:r>
-        <w:rPr>
-          <w:rFonts w:hint="eastAsia"/>
-        </w:rPr>
-        <w:t>(</w:t>
-      </w:r>
-      <w:r>
-        <w:t>4.20)</w:t>
-      </w:r>
-    </w:p>
-    <w:p>
-      <w:pPr>
-        <w:pStyle w:val="MTDisplayEquation"/>
-        <w:rPr>
-          <w:rFonts w:ascii="Cambria Math" w:hAnsi="Cambria Math"/>
-        </w:rPr>
-      </w:pPr>
-      <w:proofErr w:type="spellStart"/>
-      <w:r>
-        <w:rPr>
-          <w:rFonts w:hint="eastAsia"/>
-          <w:i/>
-        </w:rPr>
-        <w:t>I</w:t>
-      </w:r>
-      <w:r>
-        <w:rPr>
-          <w:rFonts w:hint="eastAsia"/>
-          <w:vertAlign w:val="subscript"/>
-        </w:rPr>
-        <w:t>avg</w:t>
-      </w:r>
-      <w:proofErr w:type="spellEnd"/>
-      <w:r>
-        <w:rPr>
-          <w:rFonts w:hint="eastAsia"/>
-        </w:rPr>
-        <w:t>是干涉光的直流量，也可以认为是测量光与干涉光的光强和。</w:t>
-      </w:r>
-      <w:r>
-        <w:rPr>
-          <w:rFonts w:hint="eastAsia"/>
-        </w:rPr>
-        <w:t>C</w:t>
-      </w:r>
-      <w:r>
-        <w:rPr>
-          <w:rFonts w:hint="eastAsia"/>
-        </w:rPr>
-        <w:t>是干涉光的对比度，对比度越大，信噪比越大；</w:t>
-      </w:r>
-      <w:r>
-        <w:rPr>
-          <w:rFonts w:ascii="Cambria Math" w:hAnsi="Cambria Math"/>
-        </w:rPr>
-        <w:t>φ</w:t>
-      </w:r>
-      <w:r>
-        <w:rPr>
-          <w:rFonts w:hint="eastAsia"/>
-        </w:rPr>
-        <w:t>是干涉光的相位，其大小等于测量光与参考光的相位差</w:t>
-      </w:r>
-      <w:r>
-        <w:rPr>
-          <w:rFonts w:hint="eastAsia"/>
-        </w:rPr>
-        <w:t>。方程</w:t>
-      </w:r>
-      <w:r>
-        <w:rPr>
-          <w:rFonts w:hint="eastAsia"/>
-        </w:rPr>
-        <w:t>(</w:t>
-      </w:r>
-      <w:r>
-        <w:t>4.20)</w:t>
-      </w:r>
-      <w:r>
-        <w:rPr>
-          <w:rFonts w:hint="eastAsia"/>
-        </w:rPr>
-        <w:t>有三个未知参数，为了获取干涉光的相位，一个方程不足以求解。一般使用相移法引入相移量求解未知数</w:t>
-      </w:r>
-      <w:r>
-        <w:rPr>
-          <w:rFonts w:ascii="Cambria Math" w:hAnsi="Cambria Math"/>
-        </w:rPr>
-        <w:t>φ</w:t>
-      </w:r>
-      <w:r>
-        <w:rPr>
-          <w:rFonts w:ascii="Cambria Math" w:hAnsi="Cambria Math" w:hint="eastAsia"/>
-        </w:rPr>
-        <w:t>。以四步相移为例</w:t>
-      </w:r>
-    </w:p>
-    <w:p>
-      <w:pPr>
-        <w:pStyle w:val="MTDisplayEquation"/>
-      </w:pPr>
-      <w:r>
-        <w:tab/>
-      </w:r>
-      <w:r>
-        <w:rPr>
-          <w:position w:val="-110"/>
-        </w:rPr>
-        <w:object w:dxaOrig="2860" w:dyaOrig="2320" w14:anchorId="6F195AC3">
-          <v:shape id="_x0000_i1047" type="#_x0000_t75" style="width:143.35pt;height:116.15pt" o:ole="">
+          <v:shape id="_x0000_i1046" type="#_x0000_t75" style="width:97.65pt;height:19.6pt" o:ole="">
             <v:imagedata r:id="rId86" o:title=""/>
           </v:shape>
-          <o:OLEObject Type="Embed" ProgID="Equation.DSMT4" ShapeID="_x0000_i1047" DrawAspect="Content" ObjectID="_1666804349" r:id="rId87"/>
+          <o:OLEObject Type="Embed" ProgID="Equation.DSMT4" ShapeID="_x0000_i1046" DrawAspect="Content" ObjectID="_1666808968" r:id="rId87"/>
         </w:object>
       </w:r>
       <w:r>
-        <w:t xml:space="preserve"> </w:t>
-      </w:r>
-      <w:r>
         <w:tab/>
       </w:r>
       <w:r>
@@ -13704,60 +14128,49 @@
         <w:t>(</w:t>
       </w:r>
       <w:r>
-        <w:t>4.21)</w:t>
-      </w:r>
-    </w:p>
-    <w:p>
-      <w:r>
-        <w:rPr>
-          <w:rFonts w:hint="eastAsia"/>
-        </w:rPr>
-        <w:t>每次移动</w:t>
-      </w:r>
-      <w:r>
-        <w:rPr>
-          <w:rFonts w:hint="eastAsia"/>
-        </w:rPr>
-        <w:t>1/2</w:t>
-      </w:r>
-      <w:r>
+        <w:t>4.20)</w:t>
+      </w:r>
+    </w:p>
+    <w:p>
+      <w:pPr>
+        <w:pStyle w:val="MTDisplayEquation"/>
         <w:rPr>
           <w:rFonts w:ascii="Cambria Math" w:hAnsi="Cambria Math"/>
         </w:rPr>
-        <w:t>π</w:t>
-      </w:r>
-      <w:r>
-        <w:rPr>
-          <w:rFonts w:hint="eastAsia"/>
-        </w:rPr>
-        <w:t>个相位，</w:t>
-      </w:r>
-      <w:r>
-        <w:rPr>
-          <w:rFonts w:hint="eastAsia"/>
-        </w:rPr>
-        <w:t>CCD</w:t>
-      </w:r>
-      <w:r>
-        <w:rPr>
-          <w:rFonts w:hint="eastAsia"/>
-        </w:rPr>
-        <w:t>拍摄一副干涉条纹，一共拍摄四幅干涉条纹。</w:t>
-      </w:r>
-      <w:r>
+      </w:pPr>
+      <w:proofErr w:type="spellStart"/>
+      <w:r>
+        <w:rPr>
+          <w:rFonts w:hint="eastAsia"/>
+          <w:i/>
+        </w:rPr>
         <w:t>I</w:t>
       </w:r>
       <w:r>
         <w:rPr>
+          <w:rFonts w:hint="eastAsia"/>
           <w:vertAlign w:val="subscript"/>
         </w:rPr>
-        <w:t>0</w:t>
-      </w:r>
-      <w:r>
-        <w:rPr>
-          <w:rFonts w:hint="eastAsia"/>
-        </w:rPr>
-        <w:t>时刻的相位值</w:t>
+        <w:t>avg</w:t>
+      </w:r>
+      <w:proofErr w:type="spellEnd"/>
+      <w:r>
+        <w:rPr>
+          <w:rFonts w:hint="eastAsia"/>
+        </w:rPr>
+        <w:t>是干涉光的直流量，也可以认为是测量光与干涉光的光强和。</w:t>
+      </w:r>
+      <w:r>
+        <w:rPr>
+          <w:rFonts w:hint="eastAsia"/>
+        </w:rPr>
+        <w:t>C</w:t>
+      </w:r>
+      <w:r>
+        <w:rPr>
+          <w:rFonts w:hint="eastAsia"/>
+        </w:rPr>
+        <w:t>是干涉光的对比度，对比度越大，信噪比越大；</w:t>
       </w:r>
       <w:r>
         <w:rPr>
@@ -13769,7 +14182,40 @@
         <w:rPr>
           <w:rFonts w:hint="eastAsia"/>
         </w:rPr>
-        <w:t>可以通过反正切函数求解。</w:t>
+        <w:t>是干涉光的相位，其大小等于测量光与参考光的相位差</w:t>
+      </w:r>
+      <w:r>
+        <w:rPr>
+          <w:rFonts w:hint="eastAsia"/>
+        </w:rPr>
+        <w:t>。方程</w:t>
+      </w:r>
+      <w:r>
+        <w:rPr>
+          <w:rFonts w:hint="eastAsia"/>
+        </w:rPr>
+        <w:t>(</w:t>
+      </w:r>
+      <w:r>
+        <w:t>4.20)</w:t>
+      </w:r>
+      <w:r>
+        <w:rPr>
+          <w:rFonts w:hint="eastAsia"/>
+        </w:rPr>
+        <w:t>有三个未知参数，为了获取干涉光的相位，一个方程不足以求解。一般使用相移法引入相移量求解未知数</w:t>
+      </w:r>
+      <w:r>
+        <w:rPr>
+          <w:rFonts w:ascii="Cambria Math" w:hAnsi="Cambria Math"/>
+        </w:rPr>
+        <w:t>φ</w:t>
+      </w:r>
+      <w:r>
+        <w:rPr>
+          <w:rFonts w:ascii="Cambria Math" w:hAnsi="Cambria Math" w:hint="eastAsia"/>
+        </w:rPr>
+        <w:t>。以四步相移为例</w:t>
       </w:r>
     </w:p>
     <w:p>
@@ -13781,13 +14227,112 @@
       </w:r>
       <w:r>
         <w:rPr>
-          <w:position w:val="-32"/>
-        </w:rPr>
-        <w:object w:dxaOrig="1939" w:dyaOrig="760" w14:anchorId="5F4E49B4">
-          <v:shape id="_x0000_i1048" type="#_x0000_t75" style="width:97.05pt;height:38.2pt" o:ole="">
+          <w:position w:val="-110"/>
+        </w:rPr>
+        <w:object w:dxaOrig="2860" w:dyaOrig="2320" w14:anchorId="6F195AC3">
+          <v:shape id="_x0000_i1047" type="#_x0000_t75" style="width:143.3pt;height:116.2pt" o:ole="">
             <v:imagedata r:id="rId88" o:title=""/>
           </v:shape>
-          <o:OLEObject Type="Embed" ProgID="Equation.DSMT4" ShapeID="_x0000_i1048" DrawAspect="Content" ObjectID="_1666804350" r:id="rId89"/>
+          <o:OLEObject Type="Embed" ProgID="Equation.DSMT4" ShapeID="_x0000_i1047" DrawAspect="Content" ObjectID="_1666808969" r:id="rId89"/>
+        </w:object>
+      </w:r>
+      <w:r>
+        <w:t xml:space="preserve"> </w:t>
+      </w:r>
+      <w:r>
+        <w:tab/>
+      </w:r>
+      <w:r>
+        <w:rPr>
+          <w:rFonts w:hint="eastAsia"/>
+        </w:rPr>
+        <w:t>(</w:t>
+      </w:r>
+      <w:r>
+        <w:t>4.21)</w:t>
+      </w:r>
+    </w:p>
+    <w:p>
+      <w:r>
+        <w:rPr>
+          <w:rFonts w:hint="eastAsia"/>
+        </w:rPr>
+        <w:t>每次移动</w:t>
+      </w:r>
+      <w:r>
+        <w:rPr>
+          <w:rFonts w:hint="eastAsia"/>
+        </w:rPr>
+        <w:t>1/2</w:t>
+      </w:r>
+      <w:r>
+        <w:rPr>
+          <w:rFonts w:ascii="Cambria Math" w:hAnsi="Cambria Math"/>
+        </w:rPr>
+        <w:t>π</w:t>
+      </w:r>
+      <w:r>
+        <w:rPr>
+          <w:rFonts w:hint="eastAsia"/>
+        </w:rPr>
+        <w:t>个相位，</w:t>
+      </w:r>
+      <w:r>
+        <w:rPr>
+          <w:rFonts w:hint="eastAsia"/>
+        </w:rPr>
+        <w:t>CCD</w:t>
+      </w:r>
+      <w:r>
+        <w:rPr>
+          <w:rFonts w:hint="eastAsia"/>
+        </w:rPr>
+        <w:t>拍摄一副干涉条纹，一共拍摄四幅干涉条纹。</w:t>
+      </w:r>
+      <w:r>
+        <w:t>I</w:t>
+      </w:r>
+      <w:r>
+        <w:rPr>
+          <w:vertAlign w:val="subscript"/>
+        </w:rPr>
+        <w:t>0</w:t>
+      </w:r>
+      <w:r>
+        <w:rPr>
+          <w:rFonts w:hint="eastAsia"/>
+        </w:rPr>
+        <w:t>时刻的相位值</w:t>
+      </w:r>
+      <w:r>
+        <w:rPr>
+          <w:rFonts w:ascii="Cambria Math" w:hAnsi="Cambria Math"/>
+        </w:rPr>
+        <w:t>φ</w:t>
+      </w:r>
+      <w:r>
+        <w:rPr>
+          <w:rFonts w:hint="eastAsia"/>
+        </w:rPr>
+        <w:t>可以通过反正切函数求解。</w:t>
+      </w:r>
+    </w:p>
+    <w:p>
+      <w:pPr>
+        <w:pStyle w:val="MTDisplayEquation"/>
+      </w:pPr>
+      <w:r>
+        <w:tab/>
+      </w:r>
+      <w:r>
+        <w:rPr>
+          <w:position w:val="-32"/>
+        </w:rPr>
+        <w:object w:dxaOrig="1939" w:dyaOrig="760" w14:anchorId="5F4E49B4">
+          <v:shape id="_x0000_i1048" type="#_x0000_t75" style="width:96.95pt;height:38.15pt" o:ole="">
+            <v:imagedata r:id="rId90" o:title=""/>
+          </v:shape>
+          <o:OLEObject Type="Embed" ProgID="Equation.DSMT4" ShapeID="_x0000_i1048" DrawAspect="Content" ObjectID="_1666808970" r:id="rId91"/>
         </w:object>
       </w:r>
       <w:r>
@@ -13916,7 +14461,7 @@
                     </pic:cNvPicPr>
                   </pic:nvPicPr>
                   <pic:blipFill>
-                    <a:blip r:embed="rId90" cstate="print">
+                    <a:blip r:embed="rId92" cstate="print">
                       <a:extLst>
                         <a:ext uri="{28A0092B-C50C-407E-A947-70E740481C1C}">
                           <a14:useLocalDpi xmlns:a14="http://schemas.microsoft.com/office/drawing/2010/main" val="0"/>
@@ -14108,10 +14653,10 @@
           <w:position w:val="-10"/>
         </w:rPr>
         <w:object w:dxaOrig="3900" w:dyaOrig="320" w14:anchorId="4136D999">
-          <v:shape id="_x0000_i1049" type="#_x0000_t75" style="width:195.05pt;height:16.3pt" o:ole="">
-            <v:imagedata r:id="rId91" o:title=""/>
+          <v:shape id="_x0000_i1049" type="#_x0000_t75" style="width:194.95pt;height:16.4pt" o:ole="">
+            <v:imagedata r:id="rId93" o:title=""/>
           </v:shape>
-          <o:OLEObject Type="Embed" ProgID="Equation.DSMT4" ShapeID="_x0000_i1049" DrawAspect="Content" ObjectID="_1666804351" r:id="rId92"/>
+          <o:OLEObject Type="Embed" ProgID="Equation.DSMT4" ShapeID="_x0000_i1049" DrawAspect="Content" ObjectID="_1666808971" r:id="rId94"/>
         </w:object>
       </w:r>
       <w:r>
@@ -14175,119 +14720,119 @@
           <w:position w:val="-10"/>
         </w:rPr>
         <w:object w:dxaOrig="2740" w:dyaOrig="380" w14:anchorId="11980C8D">
-          <v:shape id="_x0000_i1050" type="#_x0000_t75" style="width:137.1pt;height:19.1pt" o:ole="">
-            <v:imagedata r:id="rId93" o:title=""/>
-          </v:shape>
-          <o:OLEObject Type="Embed" ProgID="Equation.DSMT4" ShapeID="_x0000_i1050" DrawAspect="Content" ObjectID="_1666804352" r:id="rId94"/>
-        </w:object>
-      </w:r>
-      <w:r>
-        <w:tab/>
-      </w:r>
-      <w:r>
-        <w:rPr>
-          <w:rFonts w:hint="eastAsia"/>
-        </w:rPr>
-        <w:t>(</w:t>
-      </w:r>
-      <w:r>
-        <w:t xml:space="preserve">4.24) </w:t>
-      </w:r>
-    </w:p>
-    <w:p>
-      <w:r>
-        <w:rPr>
-          <w:rFonts w:hint="eastAsia"/>
-        </w:rPr>
-        <w:t>c</w:t>
-      </w:r>
-      <w:r>
-        <w:t>(</w:t>
-      </w:r>
-      <w:proofErr w:type="spellStart"/>
-      <w:r>
-        <w:rPr>
-          <w:i/>
-        </w:rPr>
-        <w:t>x</w:t>
-      </w:r>
-      <w:r>
-        <w:t>,</w:t>
-      </w:r>
-      <w:r>
-        <w:rPr>
-          <w:i/>
-        </w:rPr>
-        <w:t>y</w:t>
-      </w:r>
-      <w:proofErr w:type="spellEnd"/>
-      <w:r>
-        <w:t>)</w:t>
-      </w:r>
-      <w:r>
-        <w:rPr>
-          <w:rFonts w:hint="eastAsia"/>
-        </w:rPr>
-        <w:t>是整数矩阵，根据相位分布</w:t>
-      </w:r>
-      <w:r>
-        <w:rPr>
-          <w:rFonts w:ascii="Cambria Math" w:hAnsi="Cambria Math"/>
-        </w:rPr>
-        <w:t>φ</w:t>
-      </w:r>
-      <w:r>
-        <w:t>(</w:t>
-      </w:r>
-      <w:proofErr w:type="spellStart"/>
-      <w:r>
-        <w:rPr>
-          <w:i/>
-        </w:rPr>
-        <w:t>x</w:t>
-      </w:r>
-      <w:r>
-        <w:t>,</w:t>
-      </w:r>
-      <w:r>
-        <w:rPr>
-          <w:i/>
-        </w:rPr>
-        <w:t>y</w:t>
-      </w:r>
-      <w:proofErr w:type="spellEnd"/>
-      <w:r>
-        <w:t>)</w:t>
-      </w:r>
-      <w:r>
-        <w:rPr>
-          <w:rFonts w:hint="eastAsia"/>
-        </w:rPr>
-        <w:t>求出。</w:t>
-      </w:r>
-      <w:r>
-        <w:rPr>
-          <w:rFonts w:hint="eastAsia"/>
-        </w:rPr>
-        <w:t>当相邻两个点存在相位跳变时，那么标记这两个点为跳跃点。</w:t>
-      </w:r>
-    </w:p>
-    <w:p>
-      <w:pPr>
-        <w:pStyle w:val="MTDisplayEquation"/>
-      </w:pPr>
-      <w:r>
-        <w:tab/>
-      </w:r>
-      <w:r>
-        <w:rPr>
-          <w:position w:val="-28"/>
-        </w:rPr>
-        <w:object w:dxaOrig="3379" w:dyaOrig="680" w14:anchorId="54C10A18">
-          <v:shape id="_x0000_i1051" type="#_x0000_t75" style="width:169.05pt;height:34.1pt" o:ole="">
+          <v:shape id="_x0000_i1050" type="#_x0000_t75" style="width:137.25pt;height:19.25pt" o:ole="">
             <v:imagedata r:id="rId95" o:title=""/>
           </v:shape>
-          <o:OLEObject Type="Embed" ProgID="Equation.DSMT4" ShapeID="_x0000_i1051" DrawAspect="Content" ObjectID="_1666804353" r:id="rId96"/>
+          <o:OLEObject Type="Embed" ProgID="Equation.DSMT4" ShapeID="_x0000_i1050" DrawAspect="Content" ObjectID="_1666808972" r:id="rId96"/>
+        </w:object>
+      </w:r>
+      <w:r>
+        <w:tab/>
+      </w:r>
+      <w:r>
+        <w:rPr>
+          <w:rFonts w:hint="eastAsia"/>
+        </w:rPr>
+        <w:t>(</w:t>
+      </w:r>
+      <w:r>
+        <w:t xml:space="preserve">4.24) </w:t>
+      </w:r>
+    </w:p>
+    <w:p>
+      <w:r>
+        <w:rPr>
+          <w:rFonts w:hint="eastAsia"/>
+        </w:rPr>
+        <w:t>c</w:t>
+      </w:r>
+      <w:r>
+        <w:t>(</w:t>
+      </w:r>
+      <w:proofErr w:type="spellStart"/>
+      <w:r>
+        <w:rPr>
+          <w:i/>
+        </w:rPr>
+        <w:t>x</w:t>
+      </w:r>
+      <w:r>
+        <w:t>,</w:t>
+      </w:r>
+      <w:r>
+        <w:rPr>
+          <w:i/>
+        </w:rPr>
+        <w:t>y</w:t>
+      </w:r>
+      <w:proofErr w:type="spellEnd"/>
+      <w:r>
+        <w:t>)</w:t>
+      </w:r>
+      <w:r>
+        <w:rPr>
+          <w:rFonts w:hint="eastAsia"/>
+        </w:rPr>
+        <w:t>是整数矩阵，根据相位分布</w:t>
+      </w:r>
+      <w:r>
+        <w:rPr>
+          <w:rFonts w:ascii="Cambria Math" w:hAnsi="Cambria Math"/>
+        </w:rPr>
+        <w:t>φ</w:t>
+      </w:r>
+      <w:r>
+        <w:t>(</w:t>
+      </w:r>
+      <w:proofErr w:type="spellStart"/>
+      <w:r>
+        <w:rPr>
+          <w:i/>
+        </w:rPr>
+        <w:t>x</w:t>
+      </w:r>
+      <w:r>
+        <w:t>,</w:t>
+      </w:r>
+      <w:r>
+        <w:rPr>
+          <w:i/>
+        </w:rPr>
+        <w:t>y</w:t>
+      </w:r>
+      <w:proofErr w:type="spellEnd"/>
+      <w:r>
+        <w:t>)</w:t>
+      </w:r>
+      <w:r>
+        <w:rPr>
+          <w:rFonts w:hint="eastAsia"/>
+        </w:rPr>
+        <w:t>求出。</w:t>
+      </w:r>
+      <w:r>
+        <w:rPr>
+          <w:rFonts w:hint="eastAsia"/>
+        </w:rPr>
+        <w:t>当相邻两个点存在相位跳变时，那么标记这两个点为跳跃点。</w:t>
+      </w:r>
+    </w:p>
+    <w:p>
+      <w:pPr>
+        <w:pStyle w:val="MTDisplayEquation"/>
+      </w:pPr>
+      <w:r>
+        <w:tab/>
+      </w:r>
+      <w:r>
+        <w:rPr>
+          <w:position w:val="-28"/>
+        </w:rPr>
+        <w:object w:dxaOrig="3379" w:dyaOrig="680" w14:anchorId="54C10A18">
+          <v:shape id="_x0000_i1051" type="#_x0000_t75" style="width:168.95pt;height:34.2pt" o:ole="">
+            <v:imagedata r:id="rId97" o:title=""/>
+          </v:shape>
+          <o:OLEObject Type="Embed" ProgID="Equation.DSMT4" ShapeID="_x0000_i1051" DrawAspect="Content" ObjectID="_1666808973" r:id="rId98"/>
         </w:object>
       </w:r>
       <w:r>
@@ -14541,29 +15086,29 @@
           <w:position w:val="-4"/>
         </w:rPr>
         <w:object w:dxaOrig="180" w:dyaOrig="279" w14:anchorId="161B41A1">
-          <v:shape id="_x0000_i1052" type="#_x0000_t75" style="width:8.75pt;height:14.4pt" o:ole="">
-            <v:imagedata r:id="rId97" o:title=""/>
-          </v:shape>
-          <o:OLEObject Type="Embed" ProgID="Equation.DSMT4" ShapeID="_x0000_i1052" DrawAspect="Content" ObjectID="_1666804354" r:id="rId98"/>
-        </w:object>
-      </w:r>
-    </w:p>
-    <w:p>
-      <w:pPr>
-        <w:pStyle w:val="MTDisplayEquation"/>
-      </w:pPr>
-      <w:r>
-        <w:tab/>
-      </w:r>
-      <w:r>
-        <w:rPr>
-          <w:position w:val="-28"/>
-        </w:rPr>
-        <w:object w:dxaOrig="3400" w:dyaOrig="680" w14:anchorId="6E6E2672">
-          <v:shape id="_x0000_i1053" type="#_x0000_t75" style="width:170pt;height:34.1pt" o:ole="">
+          <v:shape id="_x0000_i1052" type="#_x0000_t75" style="width:8.9pt;height:14.25pt" o:ole="">
             <v:imagedata r:id="rId99" o:title=""/>
           </v:shape>
-          <o:OLEObject Type="Embed" ProgID="Equation.DSMT4" ShapeID="_x0000_i1053" DrawAspect="Content" ObjectID="_1666804355" r:id="rId100"/>
+          <o:OLEObject Type="Embed" ProgID="Equation.DSMT4" ShapeID="_x0000_i1052" DrawAspect="Content" ObjectID="_1666808974" r:id="rId100"/>
+        </w:object>
+      </w:r>
+    </w:p>
+    <w:p>
+      <w:pPr>
+        <w:pStyle w:val="MTDisplayEquation"/>
+      </w:pPr>
+      <w:r>
+        <w:tab/>
+      </w:r>
+      <w:r>
+        <w:rPr>
+          <w:position w:val="-28"/>
+        </w:rPr>
+        <w:object w:dxaOrig="3400" w:dyaOrig="680" w14:anchorId="6E6E2672">
+          <v:shape id="_x0000_i1053" type="#_x0000_t75" style="width:170pt;height:34.2pt" o:ole="">
+            <v:imagedata r:id="rId101" o:title=""/>
+          </v:shape>
+          <o:OLEObject Type="Embed" ProgID="Equation.DSMT4" ShapeID="_x0000_i1053" DrawAspect="Content" ObjectID="_1666808975" r:id="rId102"/>
         </w:object>
       </w:r>
       <w:r>
@@ -14662,10 +15207,10 @@
           <w:position w:val="-72"/>
         </w:rPr>
         <w:object w:dxaOrig="5460" w:dyaOrig="1560" w14:anchorId="186899C4">
-          <v:shape id="_x0000_i1054" type="#_x0000_t75" style="width:272.95pt;height:77.95pt" o:ole="">
-            <v:imagedata r:id="rId101" o:title=""/>
+          <v:shape id="_x0000_i1054" type="#_x0000_t75" style="width:273.05pt;height:78.05pt" o:ole="">
+            <v:imagedata r:id="rId103" o:title=""/>
           </v:shape>
-          <o:OLEObject Type="Embed" ProgID="Equation.DSMT4" ShapeID="_x0000_i1054" DrawAspect="Content" ObjectID="_1666804356" r:id="rId102"/>
+          <o:OLEObject Type="Embed" ProgID="Equation.DSMT4" ShapeID="_x0000_i1054" DrawAspect="Content" ObjectID="_1666808976" r:id="rId104"/>
         </w:object>
       </w:r>
       <w:r>
@@ -14774,52 +15319,52 @@
           <w:position w:val="-10"/>
         </w:rPr>
         <w:object w:dxaOrig="2500" w:dyaOrig="320" w14:anchorId="0F708B71">
-          <v:shape id="_x0000_i1055" type="#_x0000_t75" style="width:124.9pt;height:16.3pt" o:ole="">
-            <v:imagedata r:id="rId103" o:title=""/>
-          </v:shape>
-          <o:OLEObject Type="Embed" ProgID="Equation.DSMT4" ShapeID="_x0000_i1055" DrawAspect="Content" ObjectID="_1666804357" r:id="rId104"/>
-        </w:object>
-      </w:r>
-      <w:r>
-        <w:t xml:space="preserve"> </w:t>
-      </w:r>
-      <w:r>
-        <w:tab/>
-      </w:r>
-      <w:r>
-        <w:t>(4.28)</w:t>
-      </w:r>
-    </w:p>
-    <w:p>
-      <w:r>
-        <w:rPr>
-          <w:rFonts w:hint="eastAsia"/>
-        </w:rPr>
-        <w:t>然后再计算其余</w:t>
-      </w:r>
-      <w:r>
-        <w:rPr>
-          <w:rFonts w:hint="eastAsia"/>
-        </w:rPr>
-        <w:t>列的值</w:t>
-      </w:r>
-    </w:p>
-    <w:p>
-      <w:pPr>
-        <w:pStyle w:val="MTDisplayEquation"/>
-      </w:pPr>
-      <w:r>
-        <w:tab/>
-      </w:r>
-      <w:r>
-        <w:rPr>
-          <w:position w:val="-10"/>
-        </w:rPr>
-        <w:object w:dxaOrig="2700" w:dyaOrig="320" w14:anchorId="75AD7455">
-          <v:shape id="_x0000_i1056" type="#_x0000_t75" style="width:135.25pt;height:16.3pt" o:ole="">
+          <v:shape id="_x0000_i1055" type="#_x0000_t75" style="width:124.75pt;height:16.4pt" o:ole="">
             <v:imagedata r:id="rId105" o:title=""/>
           </v:shape>
-          <o:OLEObject Type="Embed" ProgID="Equation.DSMT4" ShapeID="_x0000_i1056" DrawAspect="Content" ObjectID="_1666804358" r:id="rId106"/>
+          <o:OLEObject Type="Embed" ProgID="Equation.DSMT4" ShapeID="_x0000_i1055" DrawAspect="Content" ObjectID="_1666808977" r:id="rId106"/>
+        </w:object>
+      </w:r>
+      <w:r>
+        <w:t xml:space="preserve"> </w:t>
+      </w:r>
+      <w:r>
+        <w:tab/>
+      </w:r>
+      <w:r>
+        <w:t>(4.28)</w:t>
+      </w:r>
+    </w:p>
+    <w:p>
+      <w:r>
+        <w:rPr>
+          <w:rFonts w:hint="eastAsia"/>
+        </w:rPr>
+        <w:t>然后再计算其余</w:t>
+      </w:r>
+      <w:r>
+        <w:rPr>
+          <w:rFonts w:hint="eastAsia"/>
+        </w:rPr>
+        <w:t>列的值</w:t>
+      </w:r>
+    </w:p>
+    <w:p>
+      <w:pPr>
+        <w:pStyle w:val="MTDisplayEquation"/>
+      </w:pPr>
+      <w:r>
+        <w:tab/>
+      </w:r>
+      <w:r>
+        <w:rPr>
+          <w:position w:val="-10"/>
+        </w:rPr>
+        <w:object w:dxaOrig="2700" w:dyaOrig="320" w14:anchorId="75AD7455">
+          <v:shape id="_x0000_i1056" type="#_x0000_t75" style="width:135.45pt;height:16.4pt" o:ole="">
+            <v:imagedata r:id="rId107" o:title=""/>
+          </v:shape>
+          <o:OLEObject Type="Embed" ProgID="Equation.DSMT4" ShapeID="_x0000_i1056" DrawAspect="Content" ObjectID="_1666808978" r:id="rId108"/>
         </w:object>
       </w:r>
       <w:r>
@@ -14925,7 +15470,7 @@
                     </pic:cNvPicPr>
                   </pic:nvPicPr>
                   <pic:blipFill>
-                    <a:blip r:embed="rId107">
+                    <a:blip r:embed="rId109">
                       <a:extLst>
                         <a:ext uri="{28A0092B-C50C-407E-A947-70E740481C1C}">
                           <a14:useLocalDpi xmlns:a14="http://schemas.microsoft.com/office/drawing/2010/main" val="0"/>
@@ -15018,150 +15563,144 @@
           <w:position w:val="-24"/>
         </w:rPr>
         <w:object w:dxaOrig="1740" w:dyaOrig="620" w14:anchorId="3FB661B6">
-          <v:shape id="_x0000_i1057" type="#_x0000_t75" style="width:87.05pt;height:31.3pt" o:ole="">
-            <v:imagedata r:id="rId108" o:title=""/>
-          </v:shape>
-          <o:OLEObject Type="Embed" ProgID="Equation.DSMT4" ShapeID="_x0000_i1057" DrawAspect="Content" ObjectID="_1666804359" r:id="rId109"/>
-        </w:object>
-      </w:r>
-      <w:r>
-        <w:tab/>
-      </w:r>
-      <w:r>
-        <w:rPr>
-          <w:rFonts w:hint="eastAsia"/>
-        </w:rPr>
-        <w:t>(</w:t>
-      </w:r>
-      <w:r>
-        <w:t>4.30)</w:t>
-      </w:r>
-    </w:p>
-    <w:p>
-      <w:pPr>
-        <w:pStyle w:val="MTDisplayEquation"/>
-      </w:pPr>
-      <w:r>
-        <w:rPr>
-          <w:rFonts w:ascii="Cambria Math" w:hAnsi="Cambria Math"/>
-        </w:rPr>
-        <w:t>∆</w:t>
-      </w:r>
-      <w:r>
-        <w:rPr>
-          <w:i/>
-        </w:rPr>
-        <w:t>x</w:t>
-      </w:r>
-      <w:r>
-        <w:rPr>
-          <w:rFonts w:hint="eastAsia"/>
-        </w:rPr>
-        <w:t>是相邻像元的距离，</w:t>
-      </w:r>
-      <w:r>
-        <w:rPr>
-          <w:i/>
-        </w:rPr>
-        <w:t>λ</w:t>
-      </w:r>
-      <w:r>
-        <w:rPr>
-          <w:rFonts w:hint="eastAsia"/>
-        </w:rPr>
-        <w:t>是光束波长，</w:t>
-      </w:r>
-      <w:r>
-        <w:rPr>
-          <w:rFonts w:ascii="Cambria Math" w:hAnsi="Cambria Math"/>
-        </w:rPr>
-        <w:t>α</w:t>
-      </w:r>
-      <w:r>
-        <w:rPr>
-          <w:rFonts w:hint="eastAsia"/>
-        </w:rPr>
-        <w:t>是光束偏转角度。</w:t>
-      </w:r>
-      <w:r>
-        <w:rPr>
-          <w:rFonts w:hint="eastAsia"/>
-        </w:rPr>
-        <w:t>要完全无失真的还原相位值</w:t>
-      </w:r>
-      <w:r>
-        <w:rPr>
-          <w:rFonts w:hint="eastAsia"/>
-        </w:rPr>
-        <w:lastRenderedPageBreak/>
-        <w:t>的前提条件是相邻像元的相位差不超过半个周期</w:t>
-      </w:r>
-      <w:r>
-        <w:rPr>
-          <w:rFonts w:ascii="Cambria Math" w:hAnsi="Cambria Math"/>
-        </w:rPr>
-        <w:t>π</w:t>
-      </w:r>
-      <w:r>
-        <w:rPr>
-          <w:rFonts w:hint="eastAsia"/>
-          <w:vertAlign w:val="superscript"/>
-        </w:rPr>
-        <w:t>[</w:t>
-      </w:r>
-      <w:r>
-        <w:rPr>
-          <w:vertAlign w:val="superscript"/>
-        </w:rPr>
-        <w:t>8]</w:t>
-      </w:r>
-      <w:r>
-        <w:rPr>
-          <w:rFonts w:hint="eastAsia"/>
-        </w:rPr>
-        <w:t>，</w:t>
-      </w:r>
-      <w:r>
-        <w:rPr>
-          <w:rFonts w:ascii="Cambria Math" w:hAnsi="Cambria Math"/>
-        </w:rPr>
-        <w:t>∆φ</w:t>
-      </w:r>
-      <w:r>
-        <w:rPr>
-          <w:rFonts w:hint="eastAsia"/>
-        </w:rPr>
-        <w:t>&lt;</w:t>
-      </w:r>
-      <w:r>
-        <w:rPr>
-          <w:rFonts w:ascii="Cambria Math" w:hAnsi="Cambria Math"/>
-        </w:rPr>
-        <w:t>π</w:t>
-      </w:r>
-      <w:r>
-        <w:rPr>
-          <w:rFonts w:hint="eastAsia"/>
-        </w:rPr>
-        <w:t>。</w:t>
-      </w:r>
-    </w:p>
-    <w:p>
-      <w:pPr>
-        <w:pStyle w:val="MTDisplayEquation"/>
-      </w:pPr>
-      <w:r>
-        <w:tab/>
-      </w:r>
-      <w:r>
-        <w:rPr>
-          <w:position w:val="-24"/>
-        </w:rPr>
-        <w:object w:dxaOrig="1600" w:dyaOrig="620" w14:anchorId="5D66E55E">
-          <v:shape id="_x0000_i1058" type="#_x0000_t75" style="width:80.15pt;height:31.3pt" o:ole="">
+          <v:shape id="_x0000_i1057" type="#_x0000_t75" style="width:86.95pt;height:31.35pt" o:ole="">
             <v:imagedata r:id="rId110" o:title=""/>
           </v:shape>
-          <o:OLEObject Type="Embed" ProgID="Equation.DSMT4" ShapeID="_x0000_i1058" DrawAspect="Content" ObjectID="_1666804360" r:id="rId111"/>
+          <o:OLEObject Type="Embed" ProgID="Equation.DSMT4" ShapeID="_x0000_i1057" DrawAspect="Content" ObjectID="_1666808979" r:id="rId111"/>
+        </w:object>
+      </w:r>
+      <w:r>
+        <w:tab/>
+      </w:r>
+      <w:r>
+        <w:rPr>
+          <w:rFonts w:hint="eastAsia"/>
+        </w:rPr>
+        <w:t>(</w:t>
+      </w:r>
+      <w:r>
+        <w:t>4.30)</w:t>
+      </w:r>
+    </w:p>
+    <w:p>
+      <w:pPr>
+        <w:pStyle w:val="MTDisplayEquation"/>
+      </w:pPr>
+      <w:r>
+        <w:rPr>
+          <w:rFonts w:ascii="Cambria Math" w:hAnsi="Cambria Math"/>
+        </w:rPr>
+        <w:t>∆</w:t>
+      </w:r>
+      <w:r>
+        <w:rPr>
+          <w:i/>
+        </w:rPr>
+        <w:t>x</w:t>
+      </w:r>
+      <w:r>
+        <w:rPr>
+          <w:rFonts w:hint="eastAsia"/>
+        </w:rPr>
+        <w:t>是相邻像元的距离，</w:t>
+      </w:r>
+      <w:r>
+        <w:rPr>
+          <w:i/>
+        </w:rPr>
+        <w:t>λ</w:t>
+      </w:r>
+      <w:r>
+        <w:rPr>
+          <w:rFonts w:hint="eastAsia"/>
+        </w:rPr>
+        <w:t>是光束波长，</w:t>
+      </w:r>
+      <w:r>
+        <w:rPr>
+          <w:rFonts w:ascii="Cambria Math" w:hAnsi="Cambria Math"/>
+        </w:rPr>
+        <w:t>α</w:t>
+      </w:r>
+      <w:r>
+        <w:rPr>
+          <w:rFonts w:hint="eastAsia"/>
+        </w:rPr>
+        <w:t>是光束偏转角度。</w:t>
+      </w:r>
+      <w:r>
+        <w:rPr>
+          <w:rFonts w:hint="eastAsia"/>
+        </w:rPr>
+        <w:t>要完全无失真的还原相位值的前提条件是相邻像元的相位差不超过半个周期</w:t>
+      </w:r>
+      <w:r>
+        <w:rPr>
+          <w:rFonts w:ascii="Cambria Math" w:hAnsi="Cambria Math"/>
+        </w:rPr>
+        <w:t>π</w:t>
+      </w:r>
+      <w:r>
+        <w:rPr>
+          <w:rFonts w:hint="eastAsia"/>
+          <w:vertAlign w:val="superscript"/>
+        </w:rPr>
+        <w:t>[</w:t>
+      </w:r>
+      <w:r>
+        <w:rPr>
+          <w:vertAlign w:val="superscript"/>
+        </w:rPr>
+        <w:t>8]</w:t>
+      </w:r>
+      <w:r>
+        <w:rPr>
+          <w:rFonts w:hint="eastAsia"/>
+        </w:rPr>
+        <w:t>，</w:t>
+      </w:r>
+      <w:r>
+        <w:rPr>
+          <w:rFonts w:ascii="Cambria Math" w:hAnsi="Cambria Math"/>
+        </w:rPr>
+        <w:t>∆φ</w:t>
+      </w:r>
+      <w:r>
+        <w:rPr>
+          <w:rFonts w:hint="eastAsia"/>
+        </w:rPr>
+        <w:t>&lt;</w:t>
+      </w:r>
+      <w:r>
+        <w:rPr>
+          <w:rFonts w:ascii="Cambria Math" w:hAnsi="Cambria Math"/>
+        </w:rPr>
+        <w:t>π</w:t>
+      </w:r>
+      <w:r>
+        <w:rPr>
+          <w:rFonts w:hint="eastAsia"/>
+        </w:rPr>
+        <w:t>。</w:t>
+      </w:r>
+    </w:p>
+    <w:p>
+      <w:pPr>
+        <w:pStyle w:val="MTDisplayEquation"/>
+      </w:pPr>
+      <w:r>
+        <w:lastRenderedPageBreak/>
+        <w:tab/>
+      </w:r>
+      <w:r>
+        <w:rPr>
+          <w:position w:val="-24"/>
+        </w:rPr>
+        <w:object w:dxaOrig="1600" w:dyaOrig="620" w14:anchorId="5D66E55E">
+          <v:shape id="_x0000_i1058" type="#_x0000_t75" style="width:80.2pt;height:31.35pt" o:ole="">
+            <v:imagedata r:id="rId112" o:title=""/>
+          </v:shape>
+          <o:OLEObject Type="Embed" ProgID="Equation.DSMT4" ShapeID="_x0000_i1058" DrawAspect="Content" ObjectID="_1666808980" r:id="rId113"/>
         </w:object>
       </w:r>
       <w:r>
@@ -15308,7 +15847,7 @@
                     </pic:cNvPicPr>
                   </pic:nvPicPr>
                   <pic:blipFill>
-                    <a:blip r:embed="rId112">
+                    <a:blip r:embed="rId114">
                       <a:extLst>
                         <a:ext uri="{28A0092B-C50C-407E-A947-70E740481C1C}">
                           <a14:useLocalDpi xmlns:a14="http://schemas.microsoft.com/office/drawing/2010/main" val="0"/>
@@ -15437,10 +15976,10 @@
           <w:position w:val="-12"/>
         </w:rPr>
         <w:object w:dxaOrig="2020" w:dyaOrig="360" w14:anchorId="74747BAA">
-          <v:shape id="_x0000_i1059" type="#_x0000_t75" style="width:101.1pt;height:18.45pt" o:ole="">
-            <v:imagedata r:id="rId113" o:title=""/>
+          <v:shape id="_x0000_i1059" type="#_x0000_t75" style="width:101.25pt;height:18.55pt" o:ole="">
+            <v:imagedata r:id="rId115" o:title=""/>
           </v:shape>
-          <o:OLEObject Type="Embed" ProgID="Equation.DSMT4" ShapeID="_x0000_i1059" DrawAspect="Content" ObjectID="_1666804361" r:id="rId114"/>
+          <o:OLEObject Type="Embed" ProgID="Equation.DSMT4" ShapeID="_x0000_i1059" DrawAspect="Content" ObjectID="_1666808981" r:id="rId116"/>
         </w:object>
       </w:r>
       <w:r>
@@ -15772,132 +16311,132 @@
         </w:rPr>
         <w:object w:dxaOrig="5760" w:dyaOrig="720" w14:anchorId="1959F4A2">
           <v:shape id="_x0000_i1060" type="#_x0000_t75" style="width:4in;height:36pt" o:ole="">
-            <v:imagedata r:id="rId115" o:title=""/>
-          </v:shape>
-          <o:OLEObject Type="Embed" ProgID="Equation.DSMT4" ShapeID="_x0000_i1060" DrawAspect="Content" ObjectID="_1666804362" r:id="rId116"/>
-        </w:object>
-      </w:r>
-      <w:r>
-        <w:tab/>
-      </w:r>
-      <w:r>
-        <w:rPr>
-          <w:rFonts w:hint="eastAsia"/>
-        </w:rPr>
-        <w:t>(</w:t>
-      </w:r>
-      <w:r>
-        <w:t>4.33)</w:t>
-      </w:r>
-    </w:p>
-    <w:p>
-      <w:r>
-        <w:rPr>
-          <w:rFonts w:hint="eastAsia"/>
-        </w:rPr>
-        <w:t>这表明</w:t>
-      </w:r>
-      <w:r>
-        <w:rPr>
-          <w:rFonts w:hint="eastAsia"/>
-        </w:rPr>
-        <w:t>CCD</w:t>
-      </w:r>
-      <w:r>
-        <w:rPr>
-          <w:rFonts w:hint="eastAsia"/>
-        </w:rPr>
-        <w:t>采样的帧率是外差频率的</w:t>
-      </w:r>
-      <w:r>
-        <w:rPr>
-          <w:rFonts w:hint="eastAsia"/>
-        </w:rPr>
-        <w:t>4</w:t>
-      </w:r>
-      <w:r>
-        <w:rPr>
-          <w:rFonts w:hint="eastAsia"/>
-        </w:rPr>
-        <w:t>倍。当外差频率小至</w:t>
-      </w:r>
-      <w:r>
-        <w:rPr>
-          <w:rFonts w:hint="eastAsia"/>
-        </w:rPr>
-        <w:t>10Hz</w:t>
-      </w:r>
-      <w:r>
-        <w:rPr>
-          <w:rFonts w:hint="eastAsia"/>
-        </w:rPr>
-        <w:t>以内时，大部分</w:t>
-      </w:r>
-      <w:r>
-        <w:rPr>
-          <w:rFonts w:hint="eastAsia"/>
-        </w:rPr>
-        <w:t>CCD</w:t>
-      </w:r>
-      <w:r>
-        <w:rPr>
-          <w:rFonts w:hint="eastAsia"/>
-        </w:rPr>
-        <w:t>能够满足要求，但是当外差频率超过了</w:t>
-      </w:r>
-      <w:r>
-        <w:rPr>
-          <w:rFonts w:hint="eastAsia"/>
-        </w:rPr>
-        <w:t>10Hz</w:t>
-      </w:r>
-      <w:r>
-        <w:rPr>
-          <w:rFonts w:hint="eastAsia"/>
-        </w:rPr>
-        <w:t>时，</w:t>
-      </w:r>
-      <w:r>
-        <w:rPr>
-          <w:rFonts w:hint="eastAsia"/>
-        </w:rPr>
-        <w:t>CCD</w:t>
-      </w:r>
-      <w:r>
-        <w:rPr>
-          <w:rFonts w:hint="eastAsia"/>
-        </w:rPr>
-        <w:t>无法间隔</w:t>
-      </w:r>
-      <w:r>
-        <w:rPr>
-          <w:rFonts w:hint="eastAsia"/>
-        </w:rPr>
-        <w:t>T/4</w:t>
-      </w:r>
-      <w:r>
-        <w:rPr>
-          <w:rFonts w:hint="eastAsia"/>
-        </w:rPr>
-        <w:t>采样，所以必须对触发间隔做修正。</w:t>
-      </w:r>
-    </w:p>
-    <w:p>
-      <w:pPr>
-        <w:pStyle w:val="MTDisplayEquation"/>
-      </w:pPr>
-      <w:r>
-        <w:tab/>
-      </w:r>
-      <w:r>
-        <w:rPr>
-          <w:position w:val="-12"/>
-        </w:rPr>
-        <w:object w:dxaOrig="1620" w:dyaOrig="360" w14:anchorId="0405EA5A">
-          <v:shape id="_x0000_i1142" type="#_x0000_t75" style="width:81.1pt;height:18.15pt" o:ole="">
             <v:imagedata r:id="rId117" o:title=""/>
           </v:shape>
-          <o:OLEObject Type="Embed" ProgID="Equation.DSMT4" ShapeID="_x0000_i1142" DrawAspect="Content" ObjectID="_1666804363" r:id="rId118"/>
+          <o:OLEObject Type="Embed" ProgID="Equation.DSMT4" ShapeID="_x0000_i1060" DrawAspect="Content" ObjectID="_1666808982" r:id="rId118"/>
+        </w:object>
+      </w:r>
+      <w:r>
+        <w:tab/>
+      </w:r>
+      <w:r>
+        <w:rPr>
+          <w:rFonts w:hint="eastAsia"/>
+        </w:rPr>
+        <w:t>(</w:t>
+      </w:r>
+      <w:r>
+        <w:t>4.33)</w:t>
+      </w:r>
+    </w:p>
+    <w:p>
+      <w:r>
+        <w:rPr>
+          <w:rFonts w:hint="eastAsia"/>
+        </w:rPr>
+        <w:t>这表明</w:t>
+      </w:r>
+      <w:r>
+        <w:rPr>
+          <w:rFonts w:hint="eastAsia"/>
+        </w:rPr>
+        <w:t>CCD</w:t>
+      </w:r>
+      <w:r>
+        <w:rPr>
+          <w:rFonts w:hint="eastAsia"/>
+        </w:rPr>
+        <w:t>采样的帧率是外差频率的</w:t>
+      </w:r>
+      <w:r>
+        <w:rPr>
+          <w:rFonts w:hint="eastAsia"/>
+        </w:rPr>
+        <w:t>4</w:t>
+      </w:r>
+      <w:r>
+        <w:rPr>
+          <w:rFonts w:hint="eastAsia"/>
+        </w:rPr>
+        <w:t>倍。当外差频率小至</w:t>
+      </w:r>
+      <w:r>
+        <w:rPr>
+          <w:rFonts w:hint="eastAsia"/>
+        </w:rPr>
+        <w:t>10Hz</w:t>
+      </w:r>
+      <w:r>
+        <w:rPr>
+          <w:rFonts w:hint="eastAsia"/>
+        </w:rPr>
+        <w:t>以内时，大部分</w:t>
+      </w:r>
+      <w:r>
+        <w:rPr>
+          <w:rFonts w:hint="eastAsia"/>
+        </w:rPr>
+        <w:t>CCD</w:t>
+      </w:r>
+      <w:r>
+        <w:rPr>
+          <w:rFonts w:hint="eastAsia"/>
+        </w:rPr>
+        <w:t>能够满足要求，但是当外差频率超过了</w:t>
+      </w:r>
+      <w:r>
+        <w:rPr>
+          <w:rFonts w:hint="eastAsia"/>
+        </w:rPr>
+        <w:t>10Hz</w:t>
+      </w:r>
+      <w:r>
+        <w:rPr>
+          <w:rFonts w:hint="eastAsia"/>
+        </w:rPr>
+        <w:t>时，</w:t>
+      </w:r>
+      <w:r>
+        <w:rPr>
+          <w:rFonts w:hint="eastAsia"/>
+        </w:rPr>
+        <w:t>CCD</w:t>
+      </w:r>
+      <w:r>
+        <w:rPr>
+          <w:rFonts w:hint="eastAsia"/>
+        </w:rPr>
+        <w:t>无法间隔</w:t>
+      </w:r>
+      <w:r>
+        <w:rPr>
+          <w:rFonts w:hint="eastAsia"/>
+        </w:rPr>
+        <w:t>T/4</w:t>
+      </w:r>
+      <w:r>
+        <w:rPr>
+          <w:rFonts w:hint="eastAsia"/>
+        </w:rPr>
+        <w:t>采样，所以必须对触发间隔做修正。</w:t>
+      </w:r>
+    </w:p>
+    <w:p>
+      <w:pPr>
+        <w:pStyle w:val="MTDisplayEquation"/>
+      </w:pPr>
+      <w:r>
+        <w:tab/>
+      </w:r>
+      <w:r>
+        <w:rPr>
+          <w:position w:val="-12"/>
+        </w:rPr>
+        <w:object w:dxaOrig="1620" w:dyaOrig="360" w14:anchorId="0405EA5A">
+          <v:shape id="_x0000_i1061" type="#_x0000_t75" style="width:80.9pt;height:18.2pt" o:ole="">
+            <v:imagedata r:id="rId119" o:title=""/>
+          </v:shape>
+          <o:OLEObject Type="Embed" ProgID="Equation.DSMT4" ShapeID="_x0000_i1061" DrawAspect="Content" ObjectID="_1666808983" r:id="rId120"/>
         </w:object>
       </w:r>
       <w:r>
@@ -16017,11 +16556,6 @@
       </w:r>
     </w:p>
     <w:p>
-      <w:pPr>
-        <w:rPr>
-          <w:rFonts w:hint="eastAsia"/>
-        </w:rPr>
-      </w:pPr>
       <w:r>
         <w:tab/>
       </w:r>
@@ -16079,19 +16613,7 @@
         <w:rPr>
           <w:rFonts w:hint="eastAsia"/>
         </w:rPr>
-        <w:t>，</w:t>
-      </w:r>
-      <w:r>
-        <w:rPr>
-          <w:rFonts w:hint="eastAsia"/>
-        </w:rPr>
-        <w:t>每次</w:t>
-      </w:r>
-      <w:r>
-        <w:rPr>
-          <w:rFonts w:hint="eastAsia"/>
-        </w:rPr>
-        <w:t>采样四帧</w:t>
+        <w:t>，每次采样四帧</w:t>
       </w:r>
       <w:r>
         <w:rPr>
@@ -16109,7 +16631,6 @@
         <w:rPr>
           <w:rFonts w:hint="eastAsia"/>
         </w:rPr>
-        <w:lastRenderedPageBreak/>
         <w:t>研究方案及进度安排</w:t>
       </w:r>
     </w:p>
@@ -16433,6 +16954,32 @@
       <w:proofErr w:type="spellEnd"/>
       <w:r>
         <w:t>. 20 S153–61</w:t>
+      </w:r>
+    </w:p>
+    <w:p>
+      <w:pPr>
+        <w:pStyle w:val="ac"/>
+        <w:numPr>
+          <w:ilvl w:val="0"/>
+          <w:numId w:val="3"/>
+        </w:numPr>
+        <w:ind w:firstLineChars="0"/>
+      </w:pPr>
+      <w:proofErr w:type="spellStart"/>
+      <w:r>
+        <w:t>Hechenblaikner</w:t>
+      </w:r>
+      <w:proofErr w:type="spellEnd"/>
+      <w:r>
+        <w:t xml:space="preserve">, G. (2010). Measurement of the absolute </w:t>
+      </w:r>
+      <w:proofErr w:type="spellStart"/>
+      <w:r>
+        <w:t>wavefront</w:t>
+      </w:r>
+      <w:proofErr w:type="spellEnd"/>
+      <w:r>
+        <w:t xml:space="preserve"> curvature radius in a heterodyne interferometer. Journal of the Optical Society of America A, 27(9), 2078. </w:t>
       </w:r>
     </w:p>
     <w:p>
@@ -17486,7 +18033,6 @@
   <w:style w:type="character" w:default="1" w:styleId="a1">
     <w:name w:val="Default Paragraph Font"/>
     <w:uiPriority w:val="1"/>
-    <w:semiHidden/>
     <w:unhideWhenUsed/>
   </w:style>
   <w:style w:type="table" w:default="1" w:styleId="a2">
@@ -18134,7 +18680,7 @@
 </file>
 
 <file path=customXml/itemProps1.xml><?xml version="1.0" encoding="utf-8"?>
-<ds:datastoreItem xmlns:ds="http://schemas.openxmlformats.org/officeDocument/2006/customXml" ds:itemID="{1C86DB46-E379-4019-B663-88FAAFB66A02}">
+<ds:datastoreItem xmlns:ds="http://schemas.openxmlformats.org/officeDocument/2006/customXml" ds:itemID="{97E578CA-4650-446F-9036-32FD491214A4}">
   <ds:schemaRefs>
     <ds:schemaRef ds:uri="http://schemas.openxmlformats.org/officeDocument/2006/bibliography"/>
   </ds:schemaRefs>

--- a/第二学年/Report/开题报告/硕士开题模板/附件1：硕士学位论文开题报告模板.docx
+++ b/第二学年/Report/开题报告/硕士开题模板/附件1：硕士学位论文开题报告模板.docx
@@ -4800,10 +4800,10 @@
             <v:path o:extrusionok="f" gradientshapeok="t" o:connecttype="rect"/>
             <o:lock v:ext="edit" aspectratio="t"/>
           </v:shapetype>
-          <v:shape id="_x0000_i1025" type="#_x0000_t75" style="width:62.75pt;height:31.35pt" o:ole="">
+          <v:shape id="_x0000_i1025" type="#_x0000_t75" style="width:62.9pt;height:31.25pt" o:ole="">
             <v:imagedata r:id="rId12" o:title=""/>
           </v:shape>
-          <o:OLEObject Type="Embed" ProgID="Equation.DSMT4" ShapeID="_x0000_i1025" DrawAspect="Content" ObjectID="_1666808947" r:id="rId13"/>
+          <o:OLEObject Type="Embed" ProgID="Equation.DSMT4" ShapeID="_x0000_i1025" DrawAspect="Content" ObjectID="_1667047608" r:id="rId13"/>
         </w:object>
       </w:r>
       <w:r>
@@ -5381,25 +5381,7 @@
           <w:szCs w:val="24"/>
           <w:lang w:val="zh-CN"/>
         </w:rPr>
-        <w:t>偏转时，曲面镜的反射光束与平面镜的反射光束平行出射，两者</w:t>
-      </w:r>
-      <w:proofErr w:type="gramStart"/>
-      <w:r>
-        <w:rPr>
-          <w:rFonts w:hint="eastAsia"/>
-          <w:szCs w:val="24"/>
-          <w:lang w:val="zh-CN"/>
-        </w:rPr>
-        <w:t>不</w:t>
-      </w:r>
-      <w:proofErr w:type="gramEnd"/>
-      <w:r>
-        <w:rPr>
-          <w:rFonts w:hint="eastAsia"/>
-          <w:szCs w:val="24"/>
-          <w:lang w:val="zh-CN"/>
-        </w:rPr>
-        <w:t>共线；当平面镜发生偏转而曲面镜</w:t>
+        <w:t>偏转时，曲面镜的反射光束与平面镜的反射光束平行出射，两者不共线；当平面镜发生偏转而曲面镜</w:t>
       </w:r>
       <w:proofErr w:type="gramStart"/>
       <w:r>
@@ -6711,6 +6693,27 @@
         <w:rPr>
           <w:rFonts w:hint="eastAsia"/>
         </w:rPr>
+        <w:t>德国</w:t>
+      </w:r>
+      <w:r>
+        <w:rPr>
+          <w:rFonts w:hint="eastAsia"/>
+        </w:rPr>
+        <w:t>AEI</w:t>
+      </w:r>
+      <w:r>
+        <w:t>(Albert-Einstein-Institute)</w:t>
+      </w:r>
+      <w:r>
+        <w:rPr>
+          <w:rFonts w:hint="eastAsia"/>
+        </w:rPr>
+        <w:t>所对差分波前传感做了大量理论研究。</w:t>
+      </w:r>
+      <w:r>
+        <w:rPr>
+          <w:rFonts w:hint="eastAsia"/>
+        </w:rPr>
         <w:t>2010</w:t>
       </w:r>
       <w:r>
@@ -6732,9 +6735,6 @@
         <w:t>AEI</w:t>
       </w:r>
       <w:r>
-        <w:t>(Albert-Einstein-Institute)</w:t>
-      </w:r>
-      <w:r>
         <w:rPr>
           <w:rFonts w:hint="eastAsia"/>
         </w:rPr>
@@ -6744,13 +6744,7 @@
         <w:rPr>
           <w:rFonts w:hint="eastAsia"/>
         </w:rPr>
-        <w:t>计算了</w:t>
-      </w:r>
-      <w:r>
-        <w:rPr>
-          <w:rFonts w:hint="eastAsia"/>
-        </w:rPr>
-        <w:t>QPD</w:t>
+        <w:t>推导出无限大平面的探测器</w:t>
       </w:r>
       <w:r>
         <w:rPr>
@@ -6768,27 +6762,40 @@
         <w:rPr>
           <w:rFonts w:hint="eastAsia"/>
         </w:rPr>
-        <w:t>对光束夹角的</w:t>
+        <w:t>的</w:t>
+      </w:r>
+      <w:r>
+        <w:rPr>
+          <w:rFonts w:hint="eastAsia"/>
+        </w:rPr>
+        <w:t>解析表达式</w:t>
+      </w:r>
+      <w:r>
+        <w:rPr>
+          <w:rFonts w:hint="eastAsia"/>
+        </w:rPr>
+        <w:t>，并得到了差分波前传感信号随光束夹角变化的</w:t>
       </w:r>
       <w:proofErr w:type="gramStart"/>
       <w:r>
         <w:rPr>
           <w:rFonts w:hint="eastAsia"/>
         </w:rPr>
-        <w:t>一阶项的</w:t>
+        <w:t>一阶项</w:t>
       </w:r>
       <w:proofErr w:type="gramEnd"/>
       <w:r>
         <w:rPr>
           <w:rFonts w:hint="eastAsia"/>
-        </w:rPr>
-        <w:t>解析表达式</w:t>
-      </w:r>
-      <w:r>
-        <w:rPr>
-          <w:rFonts w:hint="eastAsia"/>
           <w:vertAlign w:val="superscript"/>
         </w:rPr>
+        <w:t xml:space="preserve"> </w:t>
+      </w:r>
+      <w:r>
+        <w:rPr>
+          <w:rFonts w:hint="eastAsia"/>
+          <w:vertAlign w:val="superscript"/>
+        </w:rPr>
         <w:t>[8</w:t>
       </w:r>
       <w:r>
@@ -6819,37 +6826,39 @@
         <w:rPr>
           <w:rFonts w:hint="eastAsia"/>
         </w:rPr>
-        <w:t>对比了根据探测器</w:t>
-      </w:r>
-      <w:r>
-        <w:rPr>
-          <w:rFonts w:hint="eastAsia"/>
-        </w:rPr>
-        <w:t>信号得到</w:t>
-      </w:r>
-      <w:r>
-        <w:rPr>
-          <w:rFonts w:hint="eastAsia"/>
-        </w:rPr>
-        <w:t>的</w:t>
-      </w:r>
-      <w:r>
-        <w:rPr>
-          <w:rFonts w:hint="eastAsia"/>
-        </w:rPr>
-        <w:t>差分功率传感信号和差分波前传感信号</w:t>
-      </w:r>
-      <w:r>
-        <w:rPr>
-          <w:rFonts w:hint="eastAsia"/>
-        </w:rPr>
-        <w:t>的优点和缺点，并分析了</w:t>
-      </w:r>
-      <w:r>
-        <w:rPr>
-          <w:rFonts w:hint="eastAsia"/>
-        </w:rPr>
-        <w:t>产生缺陷的原因</w:t>
+        <w:t>对比了</w:t>
+      </w:r>
+      <w:r>
+        <w:rPr>
+          <w:rFonts w:hint="eastAsia"/>
+        </w:rPr>
+        <w:t>差分波前传感的</w:t>
+      </w:r>
+      <w:proofErr w:type="gramStart"/>
+      <w:r>
+        <w:rPr>
+          <w:rFonts w:hint="eastAsia"/>
+        </w:rPr>
+        <w:t>一阶项和</w:t>
+      </w:r>
+      <w:proofErr w:type="gramEnd"/>
+      <w:r>
+        <w:rPr>
+          <w:rFonts w:hint="eastAsia"/>
+        </w:rPr>
+        <w:t>数值计算的误差，并分析了差分波前传感不适合大</w:t>
+      </w:r>
+      <w:r>
+        <w:rPr>
+          <w:rFonts w:hint="eastAsia"/>
+        </w:rPr>
+        <w:t>角度测量</w:t>
+      </w:r>
+      <w:r>
+        <w:rPr>
+          <w:rFonts w:hint="eastAsia"/>
+        </w:rPr>
+        <w:t>的原因</w:t>
       </w:r>
       <w:r>
         <w:rPr>
@@ -6950,20 +6959,66 @@
         <w:t xml:space="preserve"> </w:t>
       </w:r>
       <w:r>
-        <w:rPr>
-          <w:rFonts w:hint="eastAsia"/>
-        </w:rPr>
-        <w:t>激光干涉示意图</w:t>
-      </w:r>
-    </w:p>
-    <w:p>
-      <w:pPr>
-        <w:rPr>
-          <w:rFonts w:hint="eastAsia"/>
-        </w:rPr>
-      </w:pPr>
+        <w:t>AEI</w:t>
+      </w:r>
+      <w:r>
+        <w:rPr>
+          <w:rFonts w:hint="eastAsia"/>
+        </w:rPr>
+        <w:t>所</w:t>
+      </w:r>
+      <w:r>
+        <w:rPr>
+          <w:rFonts w:hint="eastAsia"/>
+        </w:rPr>
+        <w:t>激光干涉</w:t>
+      </w:r>
+      <w:r>
+        <w:rPr>
+          <w:rFonts w:hint="eastAsia"/>
+        </w:rPr>
+        <w:t>仿真计算</w:t>
+      </w:r>
+      <w:r>
+        <w:rPr>
+          <w:rFonts w:hint="eastAsia"/>
+        </w:rPr>
+        <w:t>示意图</w:t>
+      </w:r>
+    </w:p>
+    <w:p>
       <w:r>
         <w:tab/>
+      </w:r>
+      <w:r>
+        <w:rPr>
+          <w:rFonts w:hint="eastAsia"/>
+        </w:rPr>
+        <w:t>图</w:t>
+      </w:r>
+      <w:r>
+        <w:rPr>
+          <w:rFonts w:hint="eastAsia"/>
+        </w:rPr>
+        <w:t>1-8</w:t>
+      </w:r>
+      <w:r>
+        <w:rPr>
+          <w:rFonts w:hint="eastAsia"/>
+        </w:rPr>
+        <w:t>为</w:t>
+      </w:r>
+      <w:r>
+        <w:rPr>
+          <w:rFonts w:hint="eastAsia"/>
+        </w:rPr>
+        <w:t>AEI</w:t>
+      </w:r>
+      <w:r>
+        <w:rPr>
+          <w:rFonts w:hint="eastAsia"/>
+        </w:rPr>
+        <w:t>所计算干涉信号的示意图。</w:t>
       </w:r>
       <w:r>
         <w:rPr>
@@ -7346,7 +7401,13 @@
         <w:rPr>
           <w:rFonts w:hint="eastAsia"/>
         </w:rPr>
-        <w:t>。所以差分波前传感信号在大角度时不再随光束夹角线性变化。</w:t>
+        <w:t>。</w:t>
+      </w:r>
+      <w:r>
+        <w:rPr>
+          <w:rFonts w:hint="eastAsia"/>
+        </w:rPr>
+        <w:t>所以</w:t>
       </w:r>
       <w:r>
         <w:rPr>
@@ -7370,21 +7431,154 @@
       </w:r>
     </w:p>
     <w:p>
-      <w:pPr>
+      <w:r>
+        <w:rPr>
+          <w:noProof/>
+        </w:rPr>
+        <w:tab/>
+      </w:r>
+      <w:r>
+        <w:rPr>
+          <w:rFonts w:hint="eastAsia"/>
+          <w:noProof/>
+        </w:rPr>
+        <w:t>2014</w:t>
+      </w:r>
+      <w:r>
+        <w:rPr>
+          <w:rFonts w:hint="eastAsia"/>
+          <w:noProof/>
+        </w:rPr>
+        <w:t>年，</w:t>
+      </w:r>
+      <w:r>
+        <w:rPr>
+          <w:rFonts w:hint="eastAsia"/>
+          <w:noProof/>
+        </w:rPr>
+        <w:t>AEI</w:t>
+      </w:r>
+      <w:r>
+        <w:rPr>
+          <w:rFonts w:hint="eastAsia"/>
+          <w:noProof/>
+        </w:rPr>
+        <w:t>所使用罗德里格斯矩阵</w:t>
+      </w:r>
+      <w:r>
+        <w:rPr>
+          <w:rFonts w:hint="eastAsia"/>
+          <w:noProof/>
+        </w:rPr>
+        <w:t>描述两束基模高斯光的位置关系，得到一束光相对于另外一束光绕空间任意一点旋转后产生的干涉光场</w:t>
+      </w:r>
+      <w:r>
+        <w:rPr>
+          <w:rFonts w:hint="eastAsia"/>
+          <w:noProof/>
+          <w:vertAlign w:val="superscript"/>
+        </w:rPr>
+        <w:t>[</w:t>
+      </w:r>
+      <w:r>
+        <w:rPr>
+          <w:noProof/>
+          <w:vertAlign w:val="superscript"/>
+        </w:rPr>
+        <w:t>9</w:t>
+      </w:r>
+      <w:r>
+        <w:rPr>
+          <w:noProof/>
+          <w:vertAlign w:val="superscript"/>
+        </w:rPr>
+        <w:t>]</w:t>
+      </w:r>
+      <w:r>
+        <w:rPr>
+          <w:rFonts w:hint="eastAsia"/>
+          <w:noProof/>
+        </w:rPr>
+        <w:t>。</w:t>
+      </w:r>
+      <w:r>
+        <w:rPr>
+          <w:rFonts w:hint="eastAsia"/>
+          <w:noProof/>
+        </w:rPr>
+        <w:t>2</w:t>
+      </w:r>
+      <w:r>
+        <w:rPr>
+          <w:noProof/>
+        </w:rPr>
+        <w:t>015</w:t>
+      </w:r>
+      <w:r>
+        <w:rPr>
+          <w:rFonts w:hint="eastAsia"/>
+          <w:noProof/>
+        </w:rPr>
+        <w:t>年，</w:t>
+      </w:r>
+      <w:r>
+        <w:rPr>
+          <w:rFonts w:hint="eastAsia"/>
+          <w:noProof/>
+        </w:rPr>
+        <w:t>美国罗切斯特大学分析了不同光束参数，探测器尺寸和波前畸变对差分波前传感信号的影响，得到了</w:t>
+      </w:r>
+      <w:r>
+        <w:rPr>
+          <w:rFonts w:hint="eastAsia"/>
+          <w:noProof/>
+        </w:rPr>
+        <w:t>0.2urad</w:t>
+      </w:r>
+      <w:r>
+        <w:rPr>
+          <w:rFonts w:hint="eastAsia"/>
+          <w:noProof/>
+        </w:rPr>
+        <w:t>的角度测量分辨率</w:t>
+      </w:r>
+      <w:r>
+        <w:rPr>
+          <w:rFonts w:hint="eastAsia"/>
+          <w:noProof/>
+          <w:vertAlign w:val="superscript"/>
+        </w:rPr>
+        <w:t>[</w:t>
+      </w:r>
+      <w:r>
+        <w:rPr>
+          <w:noProof/>
+          <w:vertAlign w:val="superscript"/>
+        </w:rPr>
+        <w:t>10]</w:t>
+      </w:r>
+      <w:r>
+        <w:rPr>
+          <w:rFonts w:hint="eastAsia"/>
+          <w:noProof/>
+        </w:rPr>
+        <w:t>。</w:t>
+      </w:r>
+    </w:p>
+    <w:p>
+      <w:pPr>
+        <w:ind w:firstLine="420"/>
         <w:jc w:val="center"/>
-        <w:rPr>
-          <w:rFonts w:hint="eastAsia"/>
-        </w:rPr>
       </w:pPr>
       <w:r>
         <w:rPr>
           <w:noProof/>
         </w:rPr>
         <w:drawing>
-          <wp:inline distT="0" distB="0" distL="0" distR="0" wp14:anchorId="1E6ED8DD" wp14:editId="6D5657ED">
-            <wp:extent cx="4572000" cy="1724660"/>
-            <wp:effectExtent l="0" t="0" r="0" b="8890"/>
-            <wp:docPr id="33" name="图片 33"/>
+          <wp:inline distT="0" distB="0" distL="0" distR="0" wp14:anchorId="18EB98FA" wp14:editId="1EF7A7C5">
+            <wp:extent cx="2520000" cy="1098177"/>
+            <wp:effectExtent l="0" t="0" r="0" b="6985"/>
+            <wp:docPr id="29" name="图片 29"/>
             <wp:cNvGraphicFramePr>
               <a:graphicFrameLocks xmlns:a="http://schemas.openxmlformats.org/drawingml/2006/main" noChangeAspect="1"/>
             </wp:cNvGraphicFramePr>
@@ -7392,13 +7586,282 @@
               <a:graphicData uri="http://schemas.openxmlformats.org/drawingml/2006/picture">
                 <pic:pic xmlns:pic="http://schemas.openxmlformats.org/drawingml/2006/picture">
                   <pic:nvPicPr>
-                    <pic:cNvPr id="0" name="Picture 41"/>
+                    <pic:cNvPr id="1" name=""/>
+                    <pic:cNvPicPr/>
+                  </pic:nvPicPr>
+                  <pic:blipFill>
+                    <a:blip r:embed="rId20"/>
+                    <a:stretch>
+                      <a:fillRect/>
+                    </a:stretch>
+                  </pic:blipFill>
+                  <pic:spPr>
+                    <a:xfrm>
+                      <a:off x="0" y="0"/>
+                      <a:ext cx="2520000" cy="1098177"/>
+                    </a:xfrm>
+                    <a:prstGeom prst="rect">
+                      <a:avLst/>
+                    </a:prstGeom>
+                  </pic:spPr>
+                </pic:pic>
+              </a:graphicData>
+            </a:graphic>
+          </wp:inline>
+        </w:drawing>
+      </w:r>
+    </w:p>
+    <w:p>
+      <w:pPr>
+        <w:pStyle w:val="af3"/>
+      </w:pPr>
+      <w:r>
+        <w:rPr>
+          <w:rFonts w:hint="eastAsia"/>
+        </w:rPr>
+        <w:t>图</w:t>
+      </w:r>
+      <w:r>
+        <w:rPr>
+          <w:rFonts w:hint="eastAsia"/>
+        </w:rPr>
+        <w:t>1-10</w:t>
+      </w:r>
+      <w:r>
+        <w:t xml:space="preserve"> </w:t>
+      </w:r>
+      <w:r>
+        <w:rPr>
+          <w:rFonts w:hint="eastAsia"/>
+        </w:rPr>
+        <w:t>使用</w:t>
+      </w:r>
+      <w:proofErr w:type="gramStart"/>
+      <w:r>
+        <w:rPr>
+          <w:rFonts w:hint="eastAsia"/>
+        </w:rPr>
+        <w:t>高斯光和平</w:t>
+      </w:r>
+      <w:proofErr w:type="gramEnd"/>
+      <w:r>
+        <w:rPr>
+          <w:rFonts w:hint="eastAsia"/>
+        </w:rPr>
+        <w:t>面光计算得到的</w:t>
+      </w:r>
+      <w:r>
+        <w:rPr>
+          <w:rFonts w:hint="eastAsia"/>
+        </w:rPr>
+        <w:t>差分波前传感信号</w:t>
+      </w:r>
+    </w:p>
+    <w:p>
+      <w:pPr>
+        <w:rPr>
+          <w:noProof/>
+        </w:rPr>
+      </w:pPr>
+      <w:r>
+        <w:tab/>
+      </w:r>
+      <w:r>
+        <w:rPr>
+          <w:rFonts w:hint="eastAsia"/>
+        </w:rPr>
+        <w:t>图</w:t>
+      </w:r>
+      <w:r>
+        <w:rPr>
+          <w:rFonts w:hint="eastAsia"/>
+        </w:rPr>
+        <w:t>1-10</w:t>
+      </w:r>
+      <w:r>
+        <w:rPr>
+          <w:rFonts w:hint="eastAsia"/>
+        </w:rPr>
+        <w:t>是</w:t>
+      </w:r>
+      <w:r>
+        <w:rPr>
+          <w:rFonts w:hint="eastAsia"/>
+          <w:noProof/>
+        </w:rPr>
+        <w:t>罗切斯特大学比较平面光和高斯光产生的信号，黑色为平面光，蓝色为高斯光，绿色为</w:t>
+      </w:r>
+      <w:r>
+        <w:rPr>
+          <w:rFonts w:hint="eastAsia"/>
+          <w:noProof/>
+        </w:rPr>
+        <w:t>使用</w:t>
+      </w:r>
+      <w:r>
+        <w:rPr>
+          <w:rFonts w:hint="eastAsia"/>
+          <w:noProof/>
+        </w:rPr>
+        <w:t>高斯光</w:t>
+      </w:r>
+      <w:r>
+        <w:rPr>
+          <w:rFonts w:hint="eastAsia"/>
+          <w:noProof/>
+        </w:rPr>
+        <w:t>产生的信号</w:t>
+      </w:r>
+      <w:r>
+        <w:rPr>
+          <w:rFonts w:hint="eastAsia"/>
+          <w:noProof/>
+        </w:rPr>
+        <w:t>的一阶线性拟合，红色为高斯光的线性误差。图中使用平面光不会产生非线性误差，文章提出了三个原因：</w:t>
+      </w:r>
+      <w:r>
+        <w:rPr>
+          <w:rFonts w:hint="eastAsia"/>
+          <w:noProof/>
+        </w:rPr>
+        <w:t>一是</w:t>
+      </w:r>
+      <w:r>
+        <w:rPr>
+          <w:rFonts w:hint="eastAsia"/>
+          <w:noProof/>
+        </w:rPr>
+        <w:t>探测器</w:t>
+      </w:r>
+      <w:r>
+        <w:rPr>
+          <w:rFonts w:hint="eastAsia"/>
+          <w:noProof/>
+        </w:rPr>
+        <w:t>QPD</w:t>
+      </w:r>
+      <w:r>
+        <w:rPr>
+          <w:rFonts w:hint="eastAsia"/>
+          <w:noProof/>
+        </w:rPr>
+        <w:t>的狭缝</w:t>
+      </w:r>
+      <w:r>
+        <w:rPr>
+          <w:rFonts w:hint="eastAsia"/>
+          <w:noProof/>
+        </w:rPr>
+        <w:t>(</w:t>
+      </w:r>
+      <w:r>
+        <w:rPr>
+          <w:noProof/>
+        </w:rPr>
+        <w:t>gap)</w:t>
+      </w:r>
+      <w:r>
+        <w:rPr>
+          <w:rFonts w:hint="eastAsia"/>
+          <w:noProof/>
+        </w:rPr>
+        <w:t>会产生非线性误差；</w:t>
+      </w:r>
+      <w:r>
+        <w:rPr>
+          <w:rFonts w:hint="eastAsia"/>
+          <w:noProof/>
+        </w:rPr>
+        <w:t>二是</w:t>
+      </w:r>
+      <w:r>
+        <w:rPr>
+          <w:rFonts w:hint="eastAsia"/>
+          <w:noProof/>
+        </w:rPr>
+        <w:t>在旋转时，测量光的光斑中心会发生偏移；</w:t>
+      </w:r>
+      <w:r>
+        <w:rPr>
+          <w:rFonts w:hint="eastAsia"/>
+          <w:noProof/>
+        </w:rPr>
+        <w:t>三是在旋转角度增大时，探测器表面的波前差出现相位跳变，这会</w:t>
+      </w:r>
+      <w:r>
+        <w:rPr>
+          <w:rFonts w:hint="eastAsia"/>
+          <w:noProof/>
+        </w:rPr>
+        <w:t>使</w:t>
+      </w:r>
+      <w:r>
+        <w:rPr>
+          <w:rFonts w:hint="eastAsia"/>
+          <w:noProof/>
+        </w:rPr>
+        <w:t>信号产生误差</w:t>
+      </w:r>
+      <w:r>
+        <w:rPr>
+          <w:rFonts w:hint="eastAsia"/>
+          <w:noProof/>
+        </w:rPr>
+        <w:t>，如图</w:t>
+      </w:r>
+      <w:r>
+        <w:rPr>
+          <w:rFonts w:hint="eastAsia"/>
+          <w:noProof/>
+        </w:rPr>
+        <w:t>1-11</w:t>
+      </w:r>
+      <w:r>
+        <w:rPr>
+          <w:rFonts w:hint="eastAsia"/>
+          <w:noProof/>
+        </w:rPr>
+        <w:t>所示</w:t>
+      </w:r>
+      <w:r>
+        <w:rPr>
+          <w:rFonts w:hint="eastAsia"/>
+          <w:noProof/>
+        </w:rPr>
+        <w:t>。</w:t>
+      </w:r>
+    </w:p>
+    <w:p>
+      <w:pPr>
+        <w:jc w:val="center"/>
+        <w:rPr>
+          <w:noProof/>
+        </w:rPr>
+      </w:pPr>
+      <w:r>
+        <w:rPr>
+          <w:rFonts w:hint="eastAsia"/>
+          <w:noProof/>
+        </w:rPr>
+        <w:drawing>
+          <wp:inline distT="0" distB="0" distL="0" distR="0" wp14:anchorId="61723C38" wp14:editId="346A61FC">
+            <wp:extent cx="4133215" cy="1607185"/>
+            <wp:effectExtent l="0" t="0" r="635" b="0"/>
+            <wp:docPr id="35" name="图片 35"/>
+            <wp:cNvGraphicFramePr>
+              <a:graphicFrameLocks xmlns:a="http://schemas.openxmlformats.org/drawingml/2006/main" noChangeAspect="1"/>
+            </wp:cNvGraphicFramePr>
+            <a:graphic xmlns:a="http://schemas.openxmlformats.org/drawingml/2006/main">
+              <a:graphicData uri="http://schemas.openxmlformats.org/drawingml/2006/picture">
+                <pic:pic xmlns:pic="http://schemas.openxmlformats.org/drawingml/2006/picture">
+                  <pic:nvPicPr>
+                    <pic:cNvPr id="0" name="Picture 38"/>
                     <pic:cNvPicPr>
                       <a:picLocks noChangeAspect="1" noChangeArrowheads="1"/>
                     </pic:cNvPicPr>
                   </pic:nvPicPr>
                   <pic:blipFill>
-                    <a:blip r:embed="rId20">
+                    <a:blip r:embed="rId21">
                       <a:extLst>
                         <a:ext uri="{28A0092B-C50C-407E-A947-70E740481C1C}">
                           <a14:useLocalDpi xmlns:a14="http://schemas.microsoft.com/office/drawing/2010/main" val="0"/>
@@ -7413,7 +7876,7 @@
                   <pic:spPr bwMode="auto">
                     <a:xfrm>
                       <a:off x="0" y="0"/>
-                      <a:ext cx="4572000" cy="1724660"/>
+                      <a:ext cx="4133215" cy="1607185"/>
                     </a:xfrm>
                     <a:prstGeom prst="rect">
                       <a:avLst/>
@@ -7432,17 +7895,1241 @@
     </w:p>
     <w:p>
       <w:pPr>
+        <w:pStyle w:val="af3"/>
+        <w:rPr>
+          <w:noProof/>
+        </w:rPr>
+      </w:pPr>
+      <w:r>
+        <w:rPr>
+          <w:rFonts w:hint="eastAsia"/>
+          <w:noProof/>
+        </w:rPr>
+        <w:t>图</w:t>
+      </w:r>
+      <w:r>
+        <w:rPr>
+          <w:rFonts w:hint="eastAsia"/>
+          <w:noProof/>
+        </w:rPr>
+        <w:t>1-11</w:t>
+      </w:r>
+      <w:r>
+        <w:rPr>
+          <w:noProof/>
+        </w:rPr>
+        <w:t xml:space="preserve"> </w:t>
+      </w:r>
+      <w:r>
+        <w:rPr>
+          <w:rFonts w:hint="eastAsia"/>
+          <w:noProof/>
+        </w:rPr>
+        <w:t>左边表示不同的旋转角度下相位沿探测器中心的分布；右边表示较大的旋转角度在探测器表面上产生的相位分布。</w:t>
+      </w:r>
+    </w:p>
+    <w:p>
+      <w:pPr>
         <w:ind w:firstLine="420"/>
       </w:pPr>
+      <w:r>
+        <w:rPr>
+          <w:rFonts w:hint="eastAsia"/>
+        </w:rPr>
+        <w:t>红线表示较小的偏转角度，在整个</w:t>
+      </w:r>
+      <w:proofErr w:type="gramStart"/>
+      <w:r>
+        <w:rPr>
+          <w:rFonts w:hint="eastAsia"/>
+        </w:rPr>
+        <w:t>探测面</w:t>
+      </w:r>
+      <w:proofErr w:type="gramEnd"/>
+      <w:r>
+        <w:rPr>
+          <w:rFonts w:hint="eastAsia"/>
+        </w:rPr>
+        <w:t>都没有</w:t>
+      </w:r>
+      <w:r>
+        <w:rPr>
+          <w:rFonts w:hint="eastAsia"/>
+        </w:rPr>
+        <w:t>发生相位跳变，而蓝线表示较大的偏转角度，在探测面上出现了对称的相位跳变，右边是大角度的探测面的相位分布。探测面的信号相当于对干涉信号积分，如果干涉信号的相位发生的跳变次数越多，干涉信号被平均，差分波前信号不再随夹角线性变化。</w:t>
+      </w:r>
+    </w:p>
+    <w:p>
+      <w:pPr>
+        <w:ind w:firstLine="420"/>
+      </w:pPr>
+      <w:r>
+        <w:rPr>
+          <w:rFonts w:hint="eastAsia"/>
+        </w:rPr>
+        <w:lastRenderedPageBreak/>
+        <w:t>差分波前传感在星间激光测距也发挥着作用。</w:t>
+      </w:r>
+      <w:r>
+        <w:rPr>
+          <w:rFonts w:hint="eastAsia"/>
+        </w:rPr>
+        <w:t>GRACE</w:t>
+      </w:r>
+      <w:r>
+        <w:t>(</w:t>
+      </w:r>
+      <w:r>
+        <w:t>Gravity Recovery and Climate Experiment</w:t>
+      </w:r>
+      <w:r>
+        <w:t>)</w:t>
+      </w:r>
+      <w:r>
+        <w:rPr>
+          <w:rFonts w:hint="eastAsia"/>
+        </w:rPr>
+        <w:t>双星于</w:t>
+      </w:r>
+      <w:r>
+        <w:rPr>
+          <w:rFonts w:hint="eastAsia"/>
+        </w:rPr>
+        <w:t>2002</w:t>
+      </w:r>
+      <w:r>
+        <w:rPr>
+          <w:rFonts w:hint="eastAsia"/>
+        </w:rPr>
+        <w:t>年成功发射，旨在通过计算星间距离变化等数据反演全球重力场。</w:t>
+      </w:r>
+      <w:r>
+        <w:rPr>
+          <w:rFonts w:hint="eastAsia"/>
+        </w:rPr>
+        <w:t>2012</w:t>
+      </w:r>
+      <w:r>
+        <w:rPr>
+          <w:rFonts w:hint="eastAsia"/>
+        </w:rPr>
+        <w:t>年，</w:t>
+      </w:r>
+      <w:r>
+        <w:rPr>
+          <w:rFonts w:hint="eastAsia"/>
+        </w:rPr>
+        <w:t>GRACE</w:t>
+      </w:r>
+      <w:r>
+        <w:rPr>
+          <w:rFonts w:hint="eastAsia"/>
+        </w:rPr>
+        <w:t>卫星已经远超其</w:t>
+      </w:r>
+      <w:r>
+        <w:rPr>
+          <w:rFonts w:hint="eastAsia"/>
+        </w:rPr>
+        <w:t>5</w:t>
+      </w:r>
+      <w:r>
+        <w:rPr>
+          <w:rFonts w:hint="eastAsia"/>
+        </w:rPr>
+        <w:t>年的设计寿命，为了保证重力场信息不中断，</w:t>
+      </w:r>
+      <w:r>
+        <w:rPr>
+          <w:rFonts w:hint="eastAsia"/>
+        </w:rPr>
+        <w:t>美国联合德国等国家提出</w:t>
+      </w:r>
+      <w:r>
+        <w:rPr>
+          <w:rFonts w:hint="eastAsia"/>
+        </w:rPr>
+        <w:t>GRACE</w:t>
+      </w:r>
+      <w:r>
+        <w:t xml:space="preserve"> </w:t>
+      </w:r>
+      <w:r>
+        <w:rPr>
+          <w:rFonts w:hint="eastAsia"/>
+        </w:rPr>
+        <w:t>Follow-On</w:t>
+      </w:r>
+      <w:r>
+        <w:rPr>
+          <w:rFonts w:hint="eastAsia"/>
+        </w:rPr>
+        <w:t>计划</w:t>
+      </w:r>
+      <w:r>
+        <w:rPr>
+          <w:vertAlign w:val="superscript"/>
+        </w:rPr>
+        <w:t>[11]</w:t>
+      </w:r>
+      <w:r>
+        <w:rPr>
+          <w:rFonts w:hint="eastAsia"/>
+        </w:rPr>
+        <w:t>。</w:t>
+      </w:r>
+      <w:r>
+        <w:rPr>
+          <w:rFonts w:hint="eastAsia"/>
+        </w:rPr>
+        <w:t>GRACE</w:t>
+      </w:r>
+      <w:r>
+        <w:t xml:space="preserve"> </w:t>
+      </w:r>
+      <w:r>
+        <w:rPr>
+          <w:rFonts w:hint="eastAsia"/>
+        </w:rPr>
+        <w:t>Follow-On</w:t>
+      </w:r>
+      <w:r>
+        <w:rPr>
+          <w:rFonts w:hint="eastAsia"/>
+        </w:rPr>
+        <w:t>卫星编队在</w:t>
+      </w:r>
+      <w:r>
+        <w:rPr>
+          <w:rFonts w:hint="eastAsia"/>
+        </w:rPr>
+        <w:t>GRACE</w:t>
+      </w:r>
+      <w:r>
+        <w:rPr>
+          <w:rFonts w:hint="eastAsia"/>
+        </w:rPr>
+        <w:t>的基础上加入星间激光测距系统，其余设备大体一致。</w:t>
+      </w:r>
+      <w:r>
+        <w:rPr>
+          <w:rFonts w:hint="eastAsia"/>
+        </w:rPr>
+        <w:t>与微波测距不同，激光测距对卫星指向的稳定性及精度要求更高。</w:t>
+      </w:r>
+      <w:r>
+        <w:rPr>
+          <w:rFonts w:hint="eastAsia"/>
+        </w:rPr>
+        <w:t>所以</w:t>
+      </w:r>
+      <w:r>
+        <w:rPr>
+          <w:rFonts w:hint="eastAsia"/>
+        </w:rPr>
+        <w:t>GRACE</w:t>
+      </w:r>
+      <w:r>
+        <w:t xml:space="preserve"> </w:t>
+      </w:r>
+      <w:r>
+        <w:rPr>
+          <w:rFonts w:hint="eastAsia"/>
+        </w:rPr>
+        <w:t>Follow-On</w:t>
+      </w:r>
+      <w:r>
+        <w:rPr>
+          <w:rFonts w:hint="eastAsia"/>
+        </w:rPr>
+        <w:t>在卫星内部增加了一套</w:t>
+      </w:r>
+      <w:r>
+        <w:rPr>
+          <w:rFonts w:hint="eastAsia"/>
+        </w:rPr>
+        <w:t>光束指向控制系统，如图</w:t>
+      </w:r>
+      <w:r>
+        <w:rPr>
+          <w:rFonts w:hint="eastAsia"/>
+        </w:rPr>
+        <w:t>1-12</w:t>
+      </w:r>
+      <w:r>
+        <w:rPr>
+          <w:rFonts w:hint="eastAsia"/>
+        </w:rPr>
+        <w:t>所示。</w:t>
+      </w:r>
+    </w:p>
+    <w:p>
+      <w:pPr>
+        <w:ind w:firstLine="420"/>
+        <w:jc w:val="center"/>
+      </w:pPr>
+      <w:r>
+        <w:rPr>
+          <w:noProof/>
+        </w:rPr>
+        <w:drawing>
+          <wp:inline distT="0" distB="0" distL="0" distR="0" wp14:anchorId="018EF60D" wp14:editId="34B37B7E">
+            <wp:extent cx="2160000" cy="1641545"/>
+            <wp:effectExtent l="0" t="0" r="0" b="0"/>
+            <wp:docPr id="38" name="图片 38"/>
+            <wp:cNvGraphicFramePr>
+              <a:graphicFrameLocks xmlns:a="http://schemas.openxmlformats.org/drawingml/2006/main" noChangeAspect="1"/>
+            </wp:cNvGraphicFramePr>
+            <a:graphic xmlns:a="http://schemas.openxmlformats.org/drawingml/2006/main">
+              <a:graphicData uri="http://schemas.openxmlformats.org/drawingml/2006/picture">
+                <pic:pic xmlns:pic="http://schemas.openxmlformats.org/drawingml/2006/picture">
+                  <pic:nvPicPr>
+                    <pic:cNvPr id="0" name="Picture 40"/>
+                    <pic:cNvPicPr>
+                      <a:picLocks noChangeAspect="1" noChangeArrowheads="1"/>
+                    </pic:cNvPicPr>
+                  </pic:nvPicPr>
+                  <pic:blipFill>
+                    <a:blip r:embed="rId22">
+                      <a:extLst>
+                        <a:ext uri="{28A0092B-C50C-407E-A947-70E740481C1C}">
+                          <a14:useLocalDpi xmlns:a14="http://schemas.microsoft.com/office/drawing/2010/main" val="0"/>
+                        </a:ext>
+                      </a:extLst>
+                    </a:blip>
+                    <a:srcRect/>
+                    <a:stretch>
+                      <a:fillRect/>
+                    </a:stretch>
+                  </pic:blipFill>
+                  <pic:spPr bwMode="auto">
+                    <a:xfrm>
+                      <a:off x="0" y="0"/>
+                      <a:ext cx="2160000" cy="1641545"/>
+                    </a:xfrm>
+                    <a:prstGeom prst="rect">
+                      <a:avLst/>
+                    </a:prstGeom>
+                    <a:noFill/>
+                    <a:ln>
+                      <a:noFill/>
+                    </a:ln>
+                  </pic:spPr>
+                </pic:pic>
+              </a:graphicData>
+            </a:graphic>
+          </wp:inline>
+        </w:drawing>
+      </w:r>
+    </w:p>
+    <w:p>
+      <w:pPr>
+        <w:pStyle w:val="af3"/>
+      </w:pPr>
+      <w:r>
+        <w:rPr>
+          <w:rFonts w:hint="eastAsia"/>
+        </w:rPr>
+        <w:t>图</w:t>
+      </w:r>
+      <w:r>
+        <w:rPr>
+          <w:rFonts w:hint="eastAsia"/>
+        </w:rPr>
+        <w:t>1-12</w:t>
+      </w:r>
+      <w:r>
+        <w:t xml:space="preserve"> </w:t>
+      </w:r>
+      <w:r>
+        <w:rPr>
+          <w:rFonts w:hint="eastAsia"/>
+        </w:rPr>
+        <w:t>光束指向控制系统</w:t>
+      </w:r>
+    </w:p>
+    <w:p>
+      <w:pPr>
+        <w:ind w:firstLine="420"/>
+      </w:pPr>
+      <w:r>
+        <w:rPr>
+          <w:rFonts w:hint="eastAsia"/>
+        </w:rPr>
+        <w:t>卫星上的</w:t>
+      </w:r>
+      <w:r>
+        <w:rPr>
+          <w:rFonts w:hint="eastAsia"/>
+        </w:rPr>
+        <w:t>激光器出射的光束经过光纤到达光学平台，光纤准直器</w:t>
+      </w:r>
+      <w:r>
+        <w:rPr>
+          <w:rFonts w:hint="eastAsia"/>
+        </w:rPr>
+        <w:t>(</w:t>
+      </w:r>
+      <w:proofErr w:type="spellStart"/>
+      <w:r>
+        <w:t>fibre</w:t>
+      </w:r>
+      <w:proofErr w:type="spellEnd"/>
+      <w:r>
+        <w:t xml:space="preserve"> injector</w:t>
+      </w:r>
+      <w:r>
+        <w:t xml:space="preserve">, </w:t>
+      </w:r>
+      <w:r>
+        <w:rPr>
+          <w:rFonts w:hint="eastAsia"/>
+        </w:rPr>
+        <w:t>FI</w:t>
+      </w:r>
+      <w:r>
+        <w:t>)</w:t>
+      </w:r>
+      <w:r>
+        <w:rPr>
+          <w:rFonts w:hint="eastAsia"/>
+        </w:rPr>
+        <w:t>调整激光在转镜</w:t>
+      </w:r>
+      <w:r>
+        <w:t>(steering mirror</w:t>
+      </w:r>
+      <w:r>
+        <w:t>, SM</w:t>
+      </w:r>
+      <w:r>
+        <w:t>)</w:t>
+      </w:r>
+      <w:r>
+        <w:rPr>
+          <w:rFonts w:hint="eastAsia"/>
+        </w:rPr>
+        <w:t>处的光斑半径，激光经过转镜</w:t>
+      </w:r>
+      <w:r>
+        <w:rPr>
+          <w:rFonts w:hint="eastAsia"/>
+        </w:rPr>
+        <w:t>通过分光镜</w:t>
+      </w:r>
+      <w:r>
+        <w:rPr>
+          <w:rFonts w:hint="eastAsia"/>
+        </w:rPr>
+        <w:t>(</w:t>
+      </w:r>
+      <w:r>
+        <w:t>beam splitter )</w:t>
+      </w:r>
+      <w:r>
+        <w:rPr>
+          <w:rFonts w:hint="eastAsia"/>
+        </w:rPr>
+        <w:t>进入透镜组，透镜组的作用是</w:t>
+      </w:r>
+      <w:r>
+        <w:rPr>
+          <w:rFonts w:hint="eastAsia"/>
+        </w:rPr>
+        <w:t>使得</w:t>
+      </w:r>
+      <w:r>
+        <w:rPr>
+          <w:rFonts w:hint="eastAsia"/>
+        </w:rPr>
+        <w:t>QPD</w:t>
+      </w:r>
+      <w:r>
+        <w:rPr>
+          <w:rFonts w:hint="eastAsia"/>
+        </w:rPr>
+        <w:t>上的两束光的光斑不会产生位移</w:t>
+      </w:r>
+      <w:r>
+        <w:rPr>
+          <w:rFonts w:hint="eastAsia"/>
+        </w:rPr>
+        <w:t>，即便转镜和接收光发生转动，光斑中心依然在</w:t>
+      </w:r>
+      <w:r>
+        <w:rPr>
+          <w:rFonts w:hint="eastAsia"/>
+        </w:rPr>
+        <w:t>QPD</w:t>
+      </w:r>
+      <w:r>
+        <w:rPr>
+          <w:rFonts w:hint="eastAsia"/>
+        </w:rPr>
+        <w:t>中心，如图</w:t>
+      </w:r>
+      <w:r>
+        <w:rPr>
+          <w:rFonts w:hint="eastAsia"/>
+        </w:rPr>
+        <w:t>1-13</w:t>
+      </w:r>
+      <w:r>
+        <w:rPr>
+          <w:rFonts w:hint="eastAsia"/>
+        </w:rPr>
+        <w:t>所示</w:t>
+      </w:r>
+      <w:r>
+        <w:rPr>
+          <w:rFonts w:hint="eastAsia"/>
+        </w:rPr>
+        <w:t>。</w:t>
+      </w:r>
+    </w:p>
+    <w:p>
+      <w:pPr>
+        <w:ind w:firstLine="420"/>
+        <w:rPr>
+          <w:rFonts w:hint="eastAsia"/>
+        </w:rPr>
+      </w:pPr>
+      <w:r>
+        <w:t xml:space="preserve"> </w:t>
+      </w:r>
+      <w:r>
+        <w:rPr>
+          <w:noProof/>
+        </w:rPr>
+        <w:drawing>
+          <wp:inline distT="0" distB="0" distL="0" distR="0" wp14:anchorId="736E9A2A" wp14:editId="000DFE05">
+            <wp:extent cx="5040000" cy="1466203"/>
+            <wp:effectExtent l="0" t="0" r="0" b="1270"/>
+            <wp:docPr id="39" name="图片 39"/>
+            <wp:cNvGraphicFramePr>
+              <a:graphicFrameLocks xmlns:a="http://schemas.openxmlformats.org/drawingml/2006/main" noChangeAspect="1"/>
+            </wp:cNvGraphicFramePr>
+            <a:graphic xmlns:a="http://schemas.openxmlformats.org/drawingml/2006/main">
+              <a:graphicData uri="http://schemas.openxmlformats.org/drawingml/2006/picture">
+                <pic:pic xmlns:pic="http://schemas.openxmlformats.org/drawingml/2006/picture">
+                  <pic:nvPicPr>
+                    <pic:cNvPr id="0" name="Picture 41"/>
+                    <pic:cNvPicPr>
+                      <a:picLocks noChangeAspect="1" noChangeArrowheads="1"/>
+                    </pic:cNvPicPr>
+                  </pic:nvPicPr>
+                  <pic:blipFill>
+                    <a:blip r:embed="rId23">
+                      <a:extLst>
+                        <a:ext uri="{28A0092B-C50C-407E-A947-70E740481C1C}">
+                          <a14:useLocalDpi xmlns:a14="http://schemas.microsoft.com/office/drawing/2010/main" val="0"/>
+                        </a:ext>
+                      </a:extLst>
+                    </a:blip>
+                    <a:srcRect/>
+                    <a:stretch>
+                      <a:fillRect/>
+                    </a:stretch>
+                  </pic:blipFill>
+                  <pic:spPr bwMode="auto">
+                    <a:xfrm>
+                      <a:off x="0" y="0"/>
+                      <a:ext cx="5040000" cy="1466203"/>
+                    </a:xfrm>
+                    <a:prstGeom prst="rect">
+                      <a:avLst/>
+                    </a:prstGeom>
+                    <a:noFill/>
+                    <a:ln>
+                      <a:noFill/>
+                    </a:ln>
+                  </pic:spPr>
+                </pic:pic>
+              </a:graphicData>
+            </a:graphic>
+          </wp:inline>
+        </w:drawing>
+      </w:r>
+    </w:p>
+    <w:p>
+      <w:pPr>
+        <w:pStyle w:val="af3"/>
+        <w:rPr>
+          <w:rFonts w:hint="eastAsia"/>
+        </w:rPr>
+      </w:pPr>
+      <w:r>
+        <w:rPr>
+          <w:rFonts w:hint="eastAsia"/>
+        </w:rPr>
+        <w:t>图</w:t>
+      </w:r>
+      <w:r>
+        <w:rPr>
+          <w:rFonts w:hint="eastAsia"/>
+        </w:rPr>
+        <w:t>1-13</w:t>
+      </w:r>
+      <w:r>
+        <w:t xml:space="preserve"> </w:t>
+      </w:r>
+      <w:r>
+        <w:rPr>
+          <w:rFonts w:hint="eastAsia"/>
+        </w:rPr>
+        <w:t>转</w:t>
+      </w:r>
+      <w:proofErr w:type="gramStart"/>
+      <w:r>
+        <w:rPr>
+          <w:rFonts w:hint="eastAsia"/>
+        </w:rPr>
+        <w:t>镜控制</w:t>
+      </w:r>
+      <w:proofErr w:type="gramEnd"/>
+      <w:r>
+        <w:rPr>
+          <w:rFonts w:hint="eastAsia"/>
+        </w:rPr>
+        <w:t>参考光束光路的过程。</w:t>
+      </w:r>
+    </w:p>
+    <w:p>
+      <w:pPr>
+        <w:ind w:firstLine="420"/>
+      </w:pPr>
+      <w:r>
+        <w:rPr>
+          <w:rFonts w:hint="eastAsia"/>
+        </w:rPr>
+        <w:t>根据</w:t>
+      </w:r>
+      <w:r>
+        <w:rPr>
+          <w:rFonts w:hint="eastAsia"/>
+        </w:rPr>
+        <w:t>QPD</w:t>
+      </w:r>
+      <w:r>
+        <w:rPr>
+          <w:rFonts w:hint="eastAsia"/>
+        </w:rPr>
+        <w:t>的外差信号得到</w:t>
+      </w:r>
+      <w:r>
+        <w:rPr>
+          <w:rFonts w:hint="eastAsia"/>
+        </w:rPr>
+        <w:t>两个方向的差分波前传感信号。根据方程</w:t>
+      </w:r>
+      <w:r>
+        <w:rPr>
+          <w:rFonts w:hint="eastAsia"/>
+        </w:rPr>
+        <w:t>(</w:t>
+      </w:r>
+      <w:r>
+        <w:t>1.1)</w:t>
+      </w:r>
+      <w:r>
+        <w:rPr>
+          <w:rFonts w:hint="eastAsia"/>
+        </w:rPr>
+        <w:t>得到角度偏转</w:t>
+      </w:r>
+      <w:r>
+        <w:rPr>
+          <w:rFonts w:hint="eastAsia"/>
+        </w:rPr>
+        <w:t>信息</w:t>
+      </w:r>
+      <w:r>
+        <w:rPr>
+          <w:rFonts w:hint="eastAsia"/>
+        </w:rPr>
+        <w:t>，控制系统根据角度信号调整</w:t>
+      </w:r>
+      <w:r>
+        <w:rPr>
+          <w:rFonts w:hint="eastAsia"/>
+        </w:rPr>
+        <w:t>转镜使得参考光与接收光共线干涉</w:t>
+      </w:r>
+      <w:r>
+        <w:rPr>
+          <w:rFonts w:hint="eastAsia"/>
+        </w:rPr>
+        <w:t>，此时</w:t>
+      </w:r>
+      <w:r>
+        <w:rPr>
+          <w:rFonts w:hint="eastAsia"/>
+        </w:rPr>
+        <w:t>QPD</w:t>
+      </w:r>
+      <w:r>
+        <w:rPr>
+          <w:rFonts w:hint="eastAsia"/>
+        </w:rPr>
+        <w:t>的外差信号信噪比最高</w:t>
+      </w:r>
+      <w:r>
+        <w:rPr>
+          <w:rFonts w:hint="eastAsia"/>
+          <w:vertAlign w:val="superscript"/>
+        </w:rPr>
+        <w:t>[</w:t>
+      </w:r>
+      <w:r>
+        <w:rPr>
+          <w:vertAlign w:val="superscript"/>
+        </w:rPr>
+        <w:t>12]</w:t>
+      </w:r>
+      <w:r>
+        <w:rPr>
+          <w:rFonts w:hint="eastAsia"/>
+        </w:rPr>
+        <w:t>。</w:t>
+      </w:r>
+      <w:r>
+        <w:rPr>
+          <w:rFonts w:hint="eastAsia"/>
+        </w:rPr>
+        <w:t>此时参考光与接收光共线，卫星出射的光束与卫星接收的光束平行，两颗卫星才能建立激光测距链路。</w:t>
+      </w:r>
+    </w:p>
+    <w:p>
+      <w:pPr>
+        <w:widowControl/>
+        <w:rPr>
+          <w:rFonts w:hint="eastAsia"/>
+          <w:noProof/>
+        </w:rPr>
+      </w:pPr>
+      <w:r>
+        <w:rPr>
+          <w:noProof/>
+        </w:rPr>
+        <w:tab/>
+      </w:r>
+      <w:r>
+        <w:rPr>
+          <w:rFonts w:hint="eastAsia"/>
+          <w:noProof/>
+        </w:rPr>
+        <w:t>国内</w:t>
+      </w:r>
+      <w:r>
+        <w:rPr>
+          <w:rFonts w:hint="eastAsia"/>
+          <w:noProof/>
+        </w:rPr>
+        <w:t>差分波前传感技术发展较晚。</w:t>
+      </w:r>
+      <w:r>
+        <w:rPr>
+          <w:rFonts w:hint="eastAsia"/>
+          <w:noProof/>
+        </w:rPr>
+        <w:t>201</w:t>
+      </w:r>
+      <w:r>
+        <w:rPr>
+          <w:rFonts w:hint="eastAsia"/>
+          <w:noProof/>
+        </w:rPr>
+        <w:t>6</w:t>
+      </w:r>
+      <w:r>
+        <w:rPr>
+          <w:rFonts w:hint="eastAsia"/>
+          <w:noProof/>
+        </w:rPr>
+        <w:t>年长春理工大学针对相干光通信系统使用差分波前传感的精跟踪技术</w:t>
+      </w:r>
+      <w:r>
+        <w:rPr>
+          <w:rFonts w:hint="eastAsia"/>
+          <w:noProof/>
+        </w:rPr>
+        <w:t>，并实现了</w:t>
+      </w:r>
+      <w:r>
+        <w:rPr>
+          <w:rFonts w:hint="eastAsia"/>
+          <w:noProof/>
+        </w:rPr>
+        <w:t>10urad</w:t>
+      </w:r>
+      <w:r>
+        <w:rPr>
+          <w:rFonts w:hint="eastAsia"/>
+          <w:noProof/>
+        </w:rPr>
+        <w:t>以内的跟踪误差</w:t>
+      </w:r>
+      <w:r>
+        <w:rPr>
+          <w:rFonts w:hint="eastAsia"/>
+          <w:noProof/>
+          <w:vertAlign w:val="superscript"/>
+        </w:rPr>
+        <w:t>[</w:t>
+      </w:r>
+      <w:r>
+        <w:rPr>
+          <w:noProof/>
+          <w:vertAlign w:val="superscript"/>
+        </w:rPr>
+        <w:t>13]</w:t>
+      </w:r>
+      <w:r>
+        <w:rPr>
+          <w:rFonts w:hint="eastAsia"/>
+          <w:noProof/>
+        </w:rPr>
+        <w:t>。</w:t>
+      </w:r>
+    </w:p>
+    <w:p>
+      <w:pPr>
+        <w:widowControl/>
+        <w:jc w:val="center"/>
+        <w:rPr>
+          <w:noProof/>
+        </w:rPr>
+      </w:pPr>
+      <w:r>
+        <w:rPr>
+          <w:rFonts w:hint="eastAsia"/>
+          <w:noProof/>
+        </w:rPr>
+        <w:drawing>
+          <wp:inline distT="0" distB="0" distL="0" distR="0" wp14:anchorId="2A00F3CC" wp14:editId="1A5A94B1">
+            <wp:extent cx="1681257" cy="1440000"/>
+            <wp:effectExtent l="0" t="0" r="0" b="8255"/>
+            <wp:docPr id="40" name="图片 40"/>
+            <wp:cNvGraphicFramePr>
+              <a:graphicFrameLocks xmlns:a="http://schemas.openxmlformats.org/drawingml/2006/main" noChangeAspect="1"/>
+            </wp:cNvGraphicFramePr>
+            <a:graphic xmlns:a="http://schemas.openxmlformats.org/drawingml/2006/main">
+              <a:graphicData uri="http://schemas.openxmlformats.org/drawingml/2006/picture">
+                <pic:pic xmlns:pic="http://schemas.openxmlformats.org/drawingml/2006/picture">
+                  <pic:nvPicPr>
+                    <pic:cNvPr id="0" name="Picture 42"/>
+                    <pic:cNvPicPr>
+                      <a:picLocks noChangeAspect="1" noChangeArrowheads="1"/>
+                    </pic:cNvPicPr>
+                  </pic:nvPicPr>
+                  <pic:blipFill>
+                    <a:blip r:embed="rId24">
+                      <a:extLst>
+                        <a:ext uri="{28A0092B-C50C-407E-A947-70E740481C1C}">
+                          <a14:useLocalDpi xmlns:a14="http://schemas.microsoft.com/office/drawing/2010/main" val="0"/>
+                        </a:ext>
+                      </a:extLst>
+                    </a:blip>
+                    <a:srcRect/>
+                    <a:stretch>
+                      <a:fillRect/>
+                    </a:stretch>
+                  </pic:blipFill>
+                  <pic:spPr bwMode="auto">
+                    <a:xfrm>
+                      <a:off x="0" y="0"/>
+                      <a:ext cx="1681257" cy="1440000"/>
+                    </a:xfrm>
+                    <a:prstGeom prst="rect">
+                      <a:avLst/>
+                    </a:prstGeom>
+                    <a:noFill/>
+                    <a:ln>
+                      <a:noFill/>
+                    </a:ln>
+                  </pic:spPr>
+                </pic:pic>
+              </a:graphicData>
+            </a:graphic>
+          </wp:inline>
+        </w:drawing>
+      </w:r>
+      <w:r>
+        <w:rPr>
+          <w:rFonts w:hint="eastAsia"/>
+          <w:noProof/>
+        </w:rPr>
+        <w:drawing>
+          <wp:inline distT="0" distB="0" distL="0" distR="0" wp14:anchorId="1BFC2A13" wp14:editId="789AFC97">
+            <wp:extent cx="1845806" cy="1440000"/>
+            <wp:effectExtent l="0" t="0" r="2540" b="8255"/>
+            <wp:docPr id="41" name="图片 41"/>
+            <wp:cNvGraphicFramePr>
+              <a:graphicFrameLocks xmlns:a="http://schemas.openxmlformats.org/drawingml/2006/main" noChangeAspect="1"/>
+            </wp:cNvGraphicFramePr>
+            <a:graphic xmlns:a="http://schemas.openxmlformats.org/drawingml/2006/main">
+              <a:graphicData uri="http://schemas.openxmlformats.org/drawingml/2006/picture">
+                <pic:pic xmlns:pic="http://schemas.openxmlformats.org/drawingml/2006/picture">
+                  <pic:nvPicPr>
+                    <pic:cNvPr id="0" name="Picture 43"/>
+                    <pic:cNvPicPr>
+                      <a:picLocks noChangeAspect="1" noChangeArrowheads="1"/>
+                    </pic:cNvPicPr>
+                  </pic:nvPicPr>
+                  <pic:blipFill>
+                    <a:blip r:embed="rId25">
+                      <a:extLst>
+                        <a:ext uri="{28A0092B-C50C-407E-A947-70E740481C1C}">
+                          <a14:useLocalDpi xmlns:a14="http://schemas.microsoft.com/office/drawing/2010/main" val="0"/>
+                        </a:ext>
+                      </a:extLst>
+                    </a:blip>
+                    <a:srcRect/>
+                    <a:stretch>
+                      <a:fillRect/>
+                    </a:stretch>
+                  </pic:blipFill>
+                  <pic:spPr bwMode="auto">
+                    <a:xfrm>
+                      <a:off x="0" y="0"/>
+                      <a:ext cx="1845806" cy="1440000"/>
+                    </a:xfrm>
+                    <a:prstGeom prst="rect">
+                      <a:avLst/>
+                    </a:prstGeom>
+                    <a:noFill/>
+                    <a:ln>
+                      <a:noFill/>
+                    </a:ln>
+                  </pic:spPr>
+                </pic:pic>
+              </a:graphicData>
+            </a:graphic>
+          </wp:inline>
+        </w:drawing>
+      </w:r>
+    </w:p>
+    <w:p>
+      <w:pPr>
+        <w:pStyle w:val="af3"/>
+        <w:rPr>
+          <w:noProof/>
+        </w:rPr>
+      </w:pPr>
+      <w:r>
+        <w:rPr>
+          <w:rFonts w:hint="eastAsia"/>
+          <w:noProof/>
+        </w:rPr>
+        <w:t>图</w:t>
+      </w:r>
+      <w:r>
+        <w:rPr>
+          <w:rFonts w:hint="eastAsia"/>
+          <w:noProof/>
+        </w:rPr>
+        <w:t>1-14</w:t>
+      </w:r>
+      <w:r>
+        <w:rPr>
+          <w:noProof/>
+        </w:rPr>
+        <w:t xml:space="preserve"> </w:t>
+      </w:r>
+      <w:r>
+        <w:rPr>
+          <w:rFonts w:hint="eastAsia"/>
+          <w:noProof/>
+        </w:rPr>
+        <w:t>QPD</w:t>
+      </w:r>
+      <w:r>
+        <w:rPr>
+          <w:rFonts w:hint="eastAsia"/>
+          <w:noProof/>
+        </w:rPr>
+        <w:t>狭缝大小和光束旋转中心在探测面外对</w:t>
+      </w:r>
+      <w:r>
+        <w:rPr>
+          <w:rFonts w:hint="eastAsia"/>
+          <w:noProof/>
+        </w:rPr>
+        <w:t>DWS</w:t>
+      </w:r>
+      <w:r>
+        <w:rPr>
+          <w:rFonts w:hint="eastAsia"/>
+          <w:noProof/>
+        </w:rPr>
+        <w:t>信号非线性效应的影响。</w:t>
+      </w:r>
+    </w:p>
+    <w:p>
+      <w:pPr>
+        <w:widowControl/>
+        <w:ind w:firstLine="420"/>
+        <w:rPr>
+          <w:noProof/>
+        </w:rPr>
+      </w:pPr>
+      <w:r>
+        <w:rPr>
+          <w:rFonts w:hint="eastAsia"/>
+          <w:noProof/>
+        </w:rPr>
+        <w:lastRenderedPageBreak/>
+        <w:t>同年，华中科技大学分析了差分波前传感的非线性效应以及</w:t>
+      </w:r>
+      <w:r>
+        <w:rPr>
+          <w:rFonts w:hint="eastAsia"/>
+          <w:noProof/>
+        </w:rPr>
+        <w:t>QPD</w:t>
+      </w:r>
+      <w:r>
+        <w:rPr>
+          <w:rFonts w:hint="eastAsia"/>
+          <w:noProof/>
+        </w:rPr>
+        <w:t>狭缝和光束旋转中心不在</w:t>
+      </w:r>
+      <w:r>
+        <w:rPr>
+          <w:rFonts w:hint="eastAsia"/>
+          <w:noProof/>
+        </w:rPr>
+        <w:t>QPD</w:t>
+      </w:r>
+      <w:r>
+        <w:rPr>
+          <w:rFonts w:hint="eastAsia"/>
+          <w:noProof/>
+        </w:rPr>
+        <w:t>探测面对差分波前传感信号的非线性影响，如图</w:t>
+      </w:r>
+      <w:r>
+        <w:rPr>
+          <w:rFonts w:hint="eastAsia"/>
+          <w:noProof/>
+        </w:rPr>
+        <w:t>1-14</w:t>
+      </w:r>
+      <w:r>
+        <w:rPr>
+          <w:rFonts w:hint="eastAsia"/>
+          <w:noProof/>
+        </w:rPr>
+        <w:t>所示。非线性效应随着</w:t>
+      </w:r>
+      <w:r>
+        <w:rPr>
+          <w:rFonts w:hint="eastAsia"/>
+          <w:noProof/>
+        </w:rPr>
+        <w:t>QPD</w:t>
+      </w:r>
+      <w:r>
+        <w:rPr>
+          <w:rFonts w:hint="eastAsia"/>
+          <w:noProof/>
+        </w:rPr>
+        <w:t>狭缝增大而逐渐减小，而光束旋转中心在探测面外不会对非线性效应产生显著影响。</w:t>
+      </w:r>
+    </w:p>
+    <w:p>
+      <w:pPr>
+        <w:widowControl/>
+        <w:ind w:firstLine="420"/>
+        <w:rPr>
+          <w:rFonts w:hint="eastAsia"/>
+          <w:noProof/>
+        </w:rPr>
+      </w:pPr>
+      <w:r>
+        <w:rPr>
+          <w:rFonts w:hint="eastAsia"/>
+          <w:noProof/>
+        </w:rPr>
+        <w:t>2019</w:t>
+      </w:r>
+      <w:r>
+        <w:rPr>
+          <w:rFonts w:hint="eastAsia"/>
+          <w:noProof/>
+        </w:rPr>
+        <w:t>年，清华大学使用光纤束替代</w:t>
+      </w:r>
+      <w:r>
+        <w:rPr>
+          <w:rFonts w:hint="eastAsia"/>
+          <w:noProof/>
+        </w:rPr>
+        <w:t>QPD</w:t>
+      </w:r>
+      <w:r>
+        <w:rPr>
+          <w:rFonts w:hint="eastAsia"/>
+          <w:noProof/>
+        </w:rPr>
+        <w:t>作为差分波前传感的探测器</w:t>
+      </w:r>
+      <w:r>
+        <w:rPr>
+          <w:rFonts w:hint="eastAsia"/>
+          <w:noProof/>
+        </w:rPr>
+        <w:t>将量程扩大到</w:t>
+      </w:r>
+      <w:r>
+        <w:rPr>
+          <w:rFonts w:hint="eastAsia"/>
+          <w:noProof/>
+        </w:rPr>
+        <w:t>534urad</w:t>
+      </w:r>
+      <w:r>
+        <w:rPr>
+          <w:rFonts w:hint="eastAsia"/>
+          <w:noProof/>
+        </w:rPr>
+        <w:t>，如图</w:t>
+      </w:r>
+      <w:r>
+        <w:rPr>
+          <w:rFonts w:hint="eastAsia"/>
+          <w:noProof/>
+        </w:rPr>
+        <w:t>1-15</w:t>
+      </w:r>
+      <w:r>
+        <w:rPr>
+          <w:rFonts w:hint="eastAsia"/>
+          <w:noProof/>
+        </w:rPr>
+        <w:t>所示</w:t>
+      </w:r>
+      <w:r>
+        <w:rPr>
+          <w:rFonts w:hint="eastAsia"/>
+          <w:noProof/>
+        </w:rPr>
+        <w:t>。</w:t>
+      </w:r>
+    </w:p>
+    <w:p>
+      <w:pPr>
+        <w:jc w:val="center"/>
+        <w:rPr>
+          <w:rFonts w:hint="eastAsia"/>
+        </w:rPr>
+      </w:pPr>
+      <w:r>
+        <w:rPr>
+          <w:rFonts w:hint="eastAsia"/>
+          <w:noProof/>
+        </w:rPr>
+        <w:drawing>
+          <wp:inline distT="0" distB="0" distL="0" distR="0" wp14:anchorId="6F23010A" wp14:editId="02142F7C">
+            <wp:extent cx="3949065" cy="894080"/>
+            <wp:effectExtent l="0" t="0" r="0" b="1270"/>
+            <wp:docPr id="42" name="图片 42"/>
+            <wp:cNvGraphicFramePr>
+              <a:graphicFrameLocks xmlns:a="http://schemas.openxmlformats.org/drawingml/2006/main" noChangeAspect="1"/>
+            </wp:cNvGraphicFramePr>
+            <a:graphic xmlns:a="http://schemas.openxmlformats.org/drawingml/2006/main">
+              <a:graphicData uri="http://schemas.openxmlformats.org/drawingml/2006/picture">
+                <pic:pic xmlns:pic="http://schemas.openxmlformats.org/drawingml/2006/picture">
+                  <pic:nvPicPr>
+                    <pic:cNvPr id="0" name="Picture 44"/>
+                    <pic:cNvPicPr>
+                      <a:picLocks noChangeAspect="1" noChangeArrowheads="1"/>
+                    </pic:cNvPicPr>
+                  </pic:nvPicPr>
+                  <pic:blipFill>
+                    <a:blip r:embed="rId26">
+                      <a:extLst>
+                        <a:ext uri="{28A0092B-C50C-407E-A947-70E740481C1C}">
+                          <a14:useLocalDpi xmlns:a14="http://schemas.microsoft.com/office/drawing/2010/main" val="0"/>
+                        </a:ext>
+                      </a:extLst>
+                    </a:blip>
+                    <a:srcRect/>
+                    <a:stretch>
+                      <a:fillRect/>
+                    </a:stretch>
+                  </pic:blipFill>
+                  <pic:spPr bwMode="auto">
+                    <a:xfrm>
+                      <a:off x="0" y="0"/>
+                      <a:ext cx="3949065" cy="894080"/>
+                    </a:xfrm>
+                    <a:prstGeom prst="rect">
+                      <a:avLst/>
+                    </a:prstGeom>
+                    <a:noFill/>
+                    <a:ln>
+                      <a:noFill/>
+                    </a:ln>
+                  </pic:spPr>
+                </pic:pic>
+              </a:graphicData>
+            </a:graphic>
+          </wp:inline>
+        </w:drawing>
+      </w:r>
+    </w:p>
+    <w:p>
+      <w:pPr>
+        <w:pStyle w:val="af3"/>
+        <w:rPr>
+          <w:noProof/>
+        </w:rPr>
+      </w:pPr>
+      <w:r>
+        <w:rPr>
+          <w:rFonts w:hint="eastAsia"/>
+          <w:noProof/>
+        </w:rPr>
+        <w:t>图</w:t>
+      </w:r>
+      <w:r>
+        <w:rPr>
+          <w:rFonts w:hint="eastAsia"/>
+          <w:noProof/>
+        </w:rPr>
+        <w:t>1-15</w:t>
+      </w:r>
+      <w:r>
+        <w:rPr>
+          <w:noProof/>
+        </w:rPr>
+        <w:t xml:space="preserve"> </w:t>
+      </w:r>
+      <w:r>
+        <w:rPr>
+          <w:rFonts w:hint="eastAsia"/>
+          <w:noProof/>
+        </w:rPr>
+        <w:t>使用光纤束实现大量程的角度测量。</w:t>
+      </w:r>
+    </w:p>
+    <w:p>
+      <w:pPr>
+        <w:rPr>
+          <w:rFonts w:hint="eastAsia"/>
+        </w:rPr>
+      </w:pPr>
+      <w:r>
+        <w:tab/>
+      </w:r>
       <w:bookmarkStart w:id="0" w:name="_GoBack"/>
       <w:bookmarkEnd w:id="0"/>
     </w:p>
     <w:p>
       <w:pPr>
         <w:ind w:firstLine="420"/>
-        <w:rPr>
-          <w:rFonts w:hint="eastAsia"/>
-        </w:rPr>
       </w:pPr>
     </w:p>
     <w:p>
@@ -7482,18 +9169,24 @@
         <w:rPr>
           <w:rFonts w:hint="eastAsia"/>
         </w:rPr>
-        <w:t>使用基模高斯光建立干涉光场模型；</w:t>
-      </w:r>
-    </w:p>
-    <w:p>
-      <w:pPr>
-        <w:ind w:left="420"/>
-      </w:pPr>
-      <w:r>
-        <w:rPr>
-          <w:rFonts w:hint="eastAsia"/>
-        </w:rPr>
-        <w:t>激光出射的光可以使用基模高斯光作为光场模型。</w:t>
+        <w:t>使用基模高斯</w:t>
+      </w:r>
+      <w:proofErr w:type="gramStart"/>
+      <w:r>
+        <w:rPr>
+          <w:rFonts w:hint="eastAsia"/>
+        </w:rPr>
+        <w:t>光建立干涉光场</w:t>
+      </w:r>
+      <w:proofErr w:type="gramEnd"/>
+      <w:r>
+        <w:rPr>
+          <w:rFonts w:hint="eastAsia"/>
+        </w:rPr>
+        <w:t>模型；</w:t>
+      </w:r>
+      <w:r>
+        <w:t xml:space="preserve"> </w:t>
       </w:r>
     </w:p>
     <w:p>
@@ -7674,7 +9367,7 @@
                     </pic:cNvPicPr>
                   </pic:nvPicPr>
                   <pic:blipFill>
-                    <a:blip r:embed="rId21" cstate="print">
+                    <a:blip r:embed="rId27" cstate="print">
                       <a:extLst>
                         <a:ext uri="{28A0092B-C50C-407E-A947-70E740481C1C}">
                           <a14:useLocalDpi xmlns:a14="http://schemas.microsoft.com/office/drawing/2010/main" val="0"/>
@@ -7763,10 +9456,10 @@
           <w:position w:val="-70"/>
         </w:rPr>
         <w:object w:dxaOrig="4060" w:dyaOrig="1520" w14:anchorId="19B89E43">
-          <v:shape id="_x0000_i1026" type="#_x0000_t75" style="width:202.8pt;height:75.55pt" o:ole="">
-            <v:imagedata r:id="rId22" o:title=""/>
+          <v:shape id="_x0000_i1026" type="#_x0000_t75" style="width:202.95pt;height:75.55pt" o:ole="">
+            <v:imagedata r:id="rId28" o:title=""/>
           </v:shape>
-          <o:OLEObject Type="Embed" ProgID="Equation.DSMT4" ShapeID="_x0000_i1026" DrawAspect="Content" ObjectID="_1666808948" r:id="rId23"/>
+          <o:OLEObject Type="Embed" ProgID="Equation.DSMT4" ShapeID="_x0000_i1026" DrawAspect="Content" ObjectID="_1667047609" r:id="rId29"/>
         </w:object>
       </w:r>
       <w:r>
@@ -7862,10 +9555,10 @@
           <w:position w:val="-24"/>
         </w:rPr>
         <w:object w:dxaOrig="1880" w:dyaOrig="620" w14:anchorId="7BCC747D">
-          <v:shape id="_x0000_i1027" type="#_x0000_t75" style="width:93.75pt;height:31.35pt" o:ole="">
-            <v:imagedata r:id="rId24" o:title=""/>
+          <v:shape id="_x0000_i1027" type="#_x0000_t75" style="width:93.75pt;height:31.25pt" o:ole="">
+            <v:imagedata r:id="rId30" o:title=""/>
           </v:shape>
-          <o:OLEObject Type="Embed" ProgID="Equation.DSMT4" ShapeID="_x0000_i1027" DrawAspect="Content" ObjectID="_1666808949" r:id="rId25"/>
+          <o:OLEObject Type="Embed" ProgID="Equation.DSMT4" ShapeID="_x0000_i1027" DrawAspect="Content" ObjectID="_1667047610" r:id="rId31"/>
         </w:object>
       </w:r>
       <w:r>
@@ -8055,10 +9748,10 @@
           <w:position w:val="-24"/>
         </w:rPr>
         <w:object w:dxaOrig="980" w:dyaOrig="620" w14:anchorId="4129C70E">
-          <v:shape id="_x0000_i1028" type="#_x0000_t75" style="width:48.85pt;height:30.65pt" o:ole="">
-            <v:imagedata r:id="rId26" o:title=""/>
+          <v:shape id="_x0000_i1028" type="#_x0000_t75" style="width:48.65pt;height:30.45pt" o:ole="">
+            <v:imagedata r:id="rId32" o:title=""/>
           </v:shape>
-          <o:OLEObject Type="Embed" ProgID="Equation.DSMT4" ShapeID="_x0000_i1028" DrawAspect="Content" ObjectID="_1666808950" r:id="rId27"/>
+          <o:OLEObject Type="Embed" ProgID="Equation.DSMT4" ShapeID="_x0000_i1028" DrawAspect="Content" ObjectID="_1667047611" r:id="rId33"/>
         </w:object>
       </w:r>
       <w:r>
@@ -8165,10 +9858,10 @@
           <w:position w:val="-34"/>
         </w:rPr>
         <w:object w:dxaOrig="2260" w:dyaOrig="840" w14:anchorId="12F0A9ED">
-          <v:shape id="_x0000_i1029" type="#_x0000_t75" style="width:113.35pt;height:42.05pt" o:ole="">
-            <v:imagedata r:id="rId28" o:title=""/>
+          <v:shape id="_x0000_i1029" type="#_x0000_t75" style="width:113.15pt;height:41.95pt" o:ole="">
+            <v:imagedata r:id="rId34" o:title=""/>
           </v:shape>
-          <o:OLEObject Type="Embed" ProgID="Equation.DSMT4" ShapeID="_x0000_i1029" DrawAspect="Content" ObjectID="_1666808951" r:id="rId29"/>
+          <o:OLEObject Type="Embed" ProgID="Equation.DSMT4" ShapeID="_x0000_i1029" DrawAspect="Content" ObjectID="_1667047612" r:id="rId35"/>
         </w:object>
       </w:r>
       <w:r>
@@ -8181,7 +9874,6 @@
         <w:rPr>
           <w:i/>
         </w:rPr>
-        <w:lastRenderedPageBreak/>
         <w:tab/>
       </w:r>
       <w:r>
@@ -8241,6 +9933,7 @@
         <w:jc w:val="center"/>
       </w:pPr>
       <w:r>
+        <w:lastRenderedPageBreak/>
         <w:tab/>
       </w:r>
       <w:r>
@@ -8248,10 +9941,10 @@
           <w:position w:val="-30"/>
         </w:rPr>
         <w:object w:dxaOrig="1740" w:dyaOrig="680" w14:anchorId="61F1DCFC">
-          <v:shape id="_x0000_i1030" type="#_x0000_t75" style="width:86.95pt;height:34.2pt" o:ole="">
-            <v:imagedata r:id="rId30" o:title=""/>
+          <v:shape id="_x0000_i1030" type="#_x0000_t75" style="width:87.05pt;height:34pt" o:ole="">
+            <v:imagedata r:id="rId36" o:title=""/>
           </v:shape>
-          <o:OLEObject Type="Embed" ProgID="Equation.DSMT4" ShapeID="_x0000_i1030" DrawAspect="Content" ObjectID="_1666808952" r:id="rId31"/>
+          <o:OLEObject Type="Embed" ProgID="Equation.DSMT4" ShapeID="_x0000_i1030" DrawAspect="Content" ObjectID="_1667047613" r:id="rId37"/>
         </w:object>
       </w:r>
       <w:r>
@@ -8897,10 +10590,10 @@
           <w:position w:val="-50"/>
         </w:rPr>
         <w:object w:dxaOrig="5260" w:dyaOrig="1120" w14:anchorId="5ED7173D">
-          <v:shape id="_x0000_i1031" type="#_x0000_t75" style="width:262.7pt;height:56.3pt" o:ole="">
-            <v:imagedata r:id="rId32" o:title=""/>
+          <v:shape id="_x0000_i1031" type="#_x0000_t75" style="width:262.7pt;height:56.2pt" o:ole="">
+            <v:imagedata r:id="rId38" o:title=""/>
           </v:shape>
-          <o:OLEObject Type="Embed" ProgID="Equation.DSMT4" ShapeID="_x0000_i1031" DrawAspect="Content" ObjectID="_1666808953" r:id="rId33"/>
+          <o:OLEObject Type="Embed" ProgID="Equation.DSMT4" ShapeID="_x0000_i1031" DrawAspect="Content" ObjectID="_1667047614" r:id="rId39"/>
         </w:object>
       </w:r>
       <w:r>
@@ -9165,7 +10858,7 @@
                     </pic:cNvPicPr>
                   </pic:nvPicPr>
                   <pic:blipFill>
-                    <a:blip r:embed="rId34" cstate="print">
+                    <a:blip r:embed="rId40" cstate="print">
                       <a:extLst>
                         <a:ext uri="{28A0092B-C50C-407E-A947-70E740481C1C}">
                           <a14:useLocalDpi xmlns:a14="http://schemas.microsoft.com/office/drawing/2010/main" val="0"/>
@@ -9481,10 +11174,10 @@
           <w:position w:val="-16"/>
         </w:rPr>
         <w:object w:dxaOrig="4239" w:dyaOrig="440" w14:anchorId="7AD5B92A">
-          <v:shape id="_x0000_i1032" type="#_x0000_t75" style="width:212.1pt;height:21.75pt" o:ole="">
-            <v:imagedata r:id="rId35" o:title=""/>
+          <v:shape id="_x0000_i1032" type="#_x0000_t75" style="width:212.05pt;height:21.75pt" o:ole="">
+            <v:imagedata r:id="rId41" o:title=""/>
           </v:shape>
-          <o:OLEObject Type="Embed" ProgID="Equation.DSMT4" ShapeID="_x0000_i1032" DrawAspect="Content" ObjectID="_1666808954" r:id="rId36"/>
+          <o:OLEObject Type="Embed" ProgID="Equation.DSMT4" ShapeID="_x0000_i1032" DrawAspect="Content" ObjectID="_1667047615" r:id="rId42"/>
         </w:object>
       </w:r>
       <w:r>
@@ -9536,7 +11229,6 @@
         <w:jc w:val="center"/>
       </w:pPr>
       <w:r>
-        <w:lastRenderedPageBreak/>
         <w:tab/>
       </w:r>
       <w:r>
@@ -9544,10 +11236,10 @@
           <w:position w:val="-50"/>
         </w:rPr>
         <w:object w:dxaOrig="6900" w:dyaOrig="1120" w14:anchorId="25730A0E">
-          <v:shape id="_x0000_i1033" type="#_x0000_t75" style="width:344.3pt;height:55.6pt" o:ole="">
-            <v:imagedata r:id="rId37" o:title=""/>
+          <v:shape id="_x0000_i1033" type="#_x0000_t75" style="width:344.2pt;height:55.8pt" o:ole="">
+            <v:imagedata r:id="rId43" o:title=""/>
           </v:shape>
-          <o:OLEObject Type="Embed" ProgID="Equation.DSMT4" ShapeID="_x0000_i1033" DrawAspect="Content" ObjectID="_1666808955" r:id="rId38"/>
+          <o:OLEObject Type="Embed" ProgID="Equation.DSMT4" ShapeID="_x0000_i1033" DrawAspect="Content" ObjectID="_1667047616" r:id="rId44"/>
         </w:object>
       </w:r>
       <w:r>
@@ -9748,10 +11440,10 @@
           <w:position w:val="-24"/>
         </w:rPr>
         <w:object w:dxaOrig="5140" w:dyaOrig="600" w14:anchorId="51EA0E53">
-          <v:shape id="_x0000_i1034" type="#_x0000_t75" style="width:257.7pt;height:29.95pt" o:ole="">
-            <v:imagedata r:id="rId39" o:title=""/>
+          <v:shape id="_x0000_i1034" type="#_x0000_t75" style="width:257.95pt;height:30.05pt" o:ole="">
+            <v:imagedata r:id="rId45" o:title=""/>
           </v:shape>
-          <o:OLEObject Type="Embed" ProgID="Equation.DSMT4" ShapeID="_x0000_i1034" DrawAspect="Content" ObjectID="_1666808956" r:id="rId40"/>
+          <o:OLEObject Type="Embed" ProgID="Equation.DSMT4" ShapeID="_x0000_i1034" DrawAspect="Content" ObjectID="_1667047617" r:id="rId46"/>
         </w:object>
       </w:r>
       <w:r>
@@ -10044,10 +11736,10 @@
           <w:position w:val="-50"/>
         </w:rPr>
         <w:object w:dxaOrig="3540" w:dyaOrig="1040" w14:anchorId="7B82E309">
-          <v:shape id="_x0000_i1035" type="#_x0000_t75" style="width:177.85pt;height:52.4pt" o:ole="">
-            <v:imagedata r:id="rId41" o:title=""/>
+          <v:shape id="_x0000_i1035" type="#_x0000_t75" style="width:178pt;height:52.2pt" o:ole="">
+            <v:imagedata r:id="rId47" o:title=""/>
           </v:shape>
-          <o:OLEObject Type="Embed" ProgID="Equation.DSMT4" ShapeID="_x0000_i1035" DrawAspect="Content" ObjectID="_1666808957" r:id="rId42"/>
+          <o:OLEObject Type="Embed" ProgID="Equation.DSMT4" ShapeID="_x0000_i1035" DrawAspect="Content" ObjectID="_1667047618" r:id="rId48"/>
         </w:object>
       </w:r>
       <w:r>
@@ -10113,10 +11805,10 @@
           <w:position w:val="-16"/>
         </w:rPr>
         <w:object w:dxaOrig="3920" w:dyaOrig="440" w14:anchorId="0363AC8A">
-          <v:shape id="_x0000_i1036" type="#_x0000_t75" style="width:196.4pt;height:21.75pt" o:ole="">
-            <v:imagedata r:id="rId43" o:title=""/>
+          <v:shape id="_x0000_i1036" type="#_x0000_t75" style="width:196.2pt;height:21.75pt" o:ole="">
+            <v:imagedata r:id="rId49" o:title=""/>
           </v:shape>
-          <o:OLEObject Type="Embed" ProgID="Equation.DSMT4" ShapeID="_x0000_i1036" DrawAspect="Content" ObjectID="_1666808958" r:id="rId44"/>
+          <o:OLEObject Type="Embed" ProgID="Equation.DSMT4" ShapeID="_x0000_i1036" DrawAspect="Content" ObjectID="_1667047619" r:id="rId50"/>
         </w:object>
       </w:r>
       <w:r>
@@ -10183,10 +11875,10 @@
           <w:position w:val="-16"/>
         </w:rPr>
         <w:object w:dxaOrig="960" w:dyaOrig="480" w14:anchorId="72170322">
-          <v:shape id="_x0000_i1037" type="#_x0000_t75" style="width:48.1pt;height:23.9pt" o:ole="">
-            <v:imagedata r:id="rId45" o:title=""/>
+          <v:shape id="_x0000_i1037" type="#_x0000_t75" style="width:48.25pt;height:23.75pt" o:ole="">
+            <v:imagedata r:id="rId51" o:title=""/>
           </v:shape>
-          <o:OLEObject Type="Embed" ProgID="Equation.DSMT4" ShapeID="_x0000_i1037" DrawAspect="Content" ObjectID="_1666808959" r:id="rId46"/>
+          <o:OLEObject Type="Embed" ProgID="Equation.DSMT4" ShapeID="_x0000_i1037" DrawAspect="Content" ObjectID="_1667047620" r:id="rId52"/>
         </w:object>
       </w:r>
       <w:r>
@@ -11064,7 +12756,7 @@
                           </pic:cNvPicPr>
                         </pic:nvPicPr>
                         <pic:blipFill>
-                          <a:blip r:embed="rId47">
+                          <a:blip r:embed="rId53">
                             <a:extLst>
                               <a:ext uri="{28A0092B-C50C-407E-A947-70E740481C1C}">
                                 <a14:useLocalDpi xmlns:a14="http://schemas.microsoft.com/office/drawing/2010/main" val="0"/>
@@ -11117,7 +12809,7 @@
                           </pic:cNvPicPr>
                         </pic:nvPicPr>
                         <pic:blipFill>
-                          <a:blip r:embed="rId48">
+                          <a:blip r:embed="rId54">
                             <a:extLst>
                               <a:ext uri="{28A0092B-C50C-407E-A947-70E740481C1C}">
                                 <a14:useLocalDpi xmlns:a14="http://schemas.microsoft.com/office/drawing/2010/main" val="0"/>
@@ -11232,7 +12924,7 @@
                           </pic:cNvPicPr>
                         </pic:nvPicPr>
                         <pic:blipFill>
-                          <a:blip r:embed="rId49" cstate="print">
+                          <a:blip r:embed="rId55" cstate="print">
                             <a:extLst>
                               <a:ext uri="{28A0092B-C50C-407E-A947-70E740481C1C}">
                                 <a14:useLocalDpi xmlns:a14="http://schemas.microsoft.com/office/drawing/2010/main" val="0"/>
@@ -11285,7 +12977,7 @@
                           </pic:cNvPicPr>
                         </pic:nvPicPr>
                         <pic:blipFill>
-                          <a:blip r:embed="rId50" cstate="print">
+                          <a:blip r:embed="rId56" cstate="print">
                             <a:extLst>
                               <a:ext uri="{28A0092B-C50C-407E-A947-70E740481C1C}">
                                 <a14:useLocalDpi xmlns:a14="http://schemas.microsoft.com/office/drawing/2010/main" val="0"/>
@@ -11338,7 +13030,7 @@
                           </pic:cNvPicPr>
                         </pic:nvPicPr>
                         <pic:blipFill>
-                          <a:blip r:embed="rId51" cstate="print">
+                          <a:blip r:embed="rId57" cstate="print">
                             <a:extLst>
                               <a:ext uri="{28A0092B-C50C-407E-A947-70E740481C1C}">
                                 <a14:useLocalDpi xmlns:a14="http://schemas.microsoft.com/office/drawing/2010/main" val="0"/>
@@ -11453,7 +13145,7 @@
                           </pic:cNvPicPr>
                         </pic:nvPicPr>
                         <pic:blipFill>
-                          <a:blip r:embed="rId52" cstate="print">
+                          <a:blip r:embed="rId58" cstate="print">
                             <a:extLst>
                               <a:ext uri="{28A0092B-C50C-407E-A947-70E740481C1C}">
                                 <a14:useLocalDpi xmlns:a14="http://schemas.microsoft.com/office/drawing/2010/main" val="0"/>
@@ -11506,7 +13198,7 @@
                           </pic:cNvPicPr>
                         </pic:nvPicPr>
                         <pic:blipFill>
-                          <a:blip r:embed="rId53" cstate="print">
+                          <a:blip r:embed="rId59" cstate="print">
                             <a:extLst>
                               <a:ext uri="{28A0092B-C50C-407E-A947-70E740481C1C}">
                                 <a14:useLocalDpi xmlns:a14="http://schemas.microsoft.com/office/drawing/2010/main" val="0"/>
@@ -11559,7 +13251,7 @@
                           </pic:cNvPicPr>
                         </pic:nvPicPr>
                         <pic:blipFill>
-                          <a:blip r:embed="rId54" cstate="print">
+                          <a:blip r:embed="rId60" cstate="print">
                             <a:extLst>
                               <a:ext uri="{28A0092B-C50C-407E-A947-70E740481C1C}">
                                 <a14:useLocalDpi xmlns:a14="http://schemas.microsoft.com/office/drawing/2010/main" val="0"/>
@@ -11621,34 +13313,34 @@
                   <v:path arrowok="t" o:connecttype="custom" o:connectlocs="0,0;0,2572;3241,2572" o:connectangles="0,0,0"/>
                 </v:shape>
                 <v:shape id="Picture 74" o:spid="_x0000_s1029" type="#_x0000_t75" style="position:absolute;left:390;top:144;width:140;height:220;visibility:visible;mso-wrap-style:square" o:gfxdata="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">
-                  <v:imagedata r:id="rId55" o:title=""/>
+                  <v:imagedata r:id="rId61" o:title=""/>
                 </v:shape>
                 <v:shape id="Picture 75" o:spid="_x0000_s1030" type="#_x0000_t75" style="position:absolute;left:3515;top:2687;width:220;height:140;visibility:visible;mso-wrap-style:square" o:gfxdata="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">
-                  <v:imagedata r:id="rId56" o:title=""/>
+                  <v:imagedata r:id="rId62" o:title=""/>
                 </v:shape>
                 <v:shape id="Freeform 76" o:spid="_x0000_s1031" style="position:absolute;left:445;top:1456;width:3263;height:20;visibility:visible;mso-wrap-style:square;v-text-anchor:top" coordsize="3263,20" o:gfxdata="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" path="m,l3262,e" filled="f" strokeweight=".206mm">
                   <v:path arrowok="t" o:connecttype="custom" o:connectlocs="0,0;3262,0" o:connectangles="0,0"/>
                 </v:shape>
                 <v:shape id="Picture 77" o:spid="_x0000_s1032" type="#_x0000_t75" style="position:absolute;width:4140;height:3660;visibility:visible;mso-wrap-style:square" o:gfxdata="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">
-                  <v:imagedata r:id="rId57" o:title=""/>
+                  <v:imagedata r:id="rId63" o:title=""/>
                 </v:shape>
                 <v:shape id="Picture 78" o:spid="_x0000_s1033" type="#_x0000_t75" style="position:absolute;left:1616;top:937;width:380;height:360;visibility:visible;mso-wrap-style:square" o:gfxdata="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">
-                  <v:imagedata r:id="rId58" o:title=""/>
+                  <v:imagedata r:id="rId64" o:title=""/>
                 </v:shape>
                 <v:shape id="Picture 79" o:spid="_x0000_s1034" type="#_x0000_t75" style="position:absolute;left:1141;top:2351;width:240;height:160;visibility:visible;mso-wrap-style:square" o:gfxdata="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">
-                  <v:imagedata r:id="rId59" o:title=""/>
+                  <v:imagedata r:id="rId65" o:title=""/>
                 </v:shape>
                 <v:shape id="Freeform 80" o:spid="_x0000_s1035" style="position:absolute;left:1600;top:2213;width:129;height:20;visibility:visible;mso-wrap-style:square;v-text-anchor:top" coordsize="129,20" o:gfxdata="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" path="m,l128,e" filled="f" strokeweight=".18722mm">
                   <v:path arrowok="t" o:connecttype="custom" o:connectlocs="0,0;128,0" o:connectangles="0,0"/>
                 </v:shape>
                 <v:shape id="Picture 81" o:spid="_x0000_s1036" type="#_x0000_t75" style="position:absolute;left:1511;top:2265;width:260;height:240;visibility:visible;mso-wrap-style:square" o:gfxdata="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">
-                  <v:imagedata r:id="rId60" o:title=""/>
+                  <v:imagedata r:id="rId66" o:title=""/>
                 </v:shape>
                 <v:shape id="Picture 82" o:spid="_x0000_s1037" type="#_x0000_t75" style="position:absolute;left:761;top:3421;width:2340;height:180;visibility:visible;mso-wrap-style:square" o:gfxdata="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">
-                  <v:imagedata r:id="rId61" o:title=""/>
+                  <v:imagedata r:id="rId67" o:title=""/>
                 </v:shape>
                 <v:shape id="Picture 83" o:spid="_x0000_s1038" type="#_x0000_t75" style="position:absolute;left:233;top:2770;width:160;height:240;visibility:visible;mso-wrap-style:square" o:gfxdata="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">
-                  <v:imagedata r:id="rId62" o:title=""/>
+                  <v:imagedata r:id="rId68" o:title=""/>
                 </v:shape>
                 <w10:anchorlock/>
               </v:group>
@@ -11909,14 +13601,7 @@
         <w:rPr>
           <w:rFonts w:hint="eastAsia"/>
         </w:rPr>
-        <w:t>以下。</w:t>
-      </w:r>
-      <w:r>
-        <w:rPr>
-          <w:rFonts w:hint="eastAsia"/>
-        </w:rPr>
-        <w:lastRenderedPageBreak/>
-        <w:t>所以</w:t>
+        <w:t>以下。所以</w:t>
       </w:r>
       <w:r>
         <w:rPr>
@@ -11940,6 +13625,7 @@
         <w:rPr>
           <w:noProof/>
         </w:rPr>
+        <w:lastRenderedPageBreak/>
         <w:drawing>
           <wp:inline distT="0" distB="0" distL="0" distR="0" wp14:anchorId="4CA16C53" wp14:editId="67C597D2">
             <wp:extent cx="2520000" cy="2012146"/>
@@ -11958,7 +13644,7 @@
                     </pic:cNvPicPr>
                   </pic:nvPicPr>
                   <pic:blipFill>
-                    <a:blip r:embed="rId63" cstate="print">
+                    <a:blip r:embed="rId69" cstate="print">
                       <a:extLst>
                         <a:ext uri="{28A0092B-C50C-407E-A947-70E740481C1C}">
                           <a14:useLocalDpi xmlns:a14="http://schemas.microsoft.com/office/drawing/2010/main" val="0"/>
@@ -12138,7 +13824,7 @@
                     </pic:cNvPicPr>
                   </pic:nvPicPr>
                   <pic:blipFill>
-                    <a:blip r:embed="rId64" cstate="print">
+                    <a:blip r:embed="rId70" cstate="print">
                       <a:extLst>
                         <a:ext uri="{28A0092B-C50C-407E-A947-70E740481C1C}">
                           <a14:useLocalDpi xmlns:a14="http://schemas.microsoft.com/office/drawing/2010/main" val="0"/>
@@ -12191,7 +13877,7 @@
                     </pic:cNvPicPr>
                   </pic:nvPicPr>
                   <pic:blipFill>
-                    <a:blip r:embed="rId65" cstate="print">
+                    <a:blip r:embed="rId71" cstate="print">
                       <a:extLst>
                         <a:ext uri="{28A0092B-C50C-407E-A947-70E740481C1C}">
                           <a14:useLocalDpi xmlns:a14="http://schemas.microsoft.com/office/drawing/2010/main" val="0"/>
@@ -12424,10 +14110,10 @@
           <w:lang w:val="zh-CN"/>
         </w:rPr>
         <w:object w:dxaOrig="5020" w:dyaOrig="880" w14:anchorId="103BC836">
-          <v:shape id="_x0000_i1038" type="#_x0000_t75" style="width:251.3pt;height:44.2pt" o:ole="">
-            <v:imagedata r:id="rId66" o:title=""/>
+          <v:shape id="_x0000_i1038" type="#_x0000_t75" style="width:251.2pt;height:44.3pt" o:ole="">
+            <v:imagedata r:id="rId72" o:title=""/>
           </v:shape>
-          <o:OLEObject Type="Embed" ProgID="Equation.DSMT4" ShapeID="_x0000_i1038" DrawAspect="Content" ObjectID="_1666808960" r:id="rId67"/>
+          <o:OLEObject Type="Embed" ProgID="Equation.DSMT4" ShapeID="_x0000_i1038" DrawAspect="Content" ObjectID="_1667047621" r:id="rId73"/>
         </w:object>
       </w:r>
       <w:r>
@@ -12462,7 +14148,6 @@
         <w:rPr>
           <w:rFonts w:hint="eastAsia"/>
         </w:rPr>
-        <w:lastRenderedPageBreak/>
         <w:t>该点的相位值为</w:t>
       </w:r>
       <w:proofErr w:type="spellStart"/>
@@ -12591,6 +14276,7 @@
           <w:noProof/>
           <w:lang w:val="zh-CN"/>
         </w:rPr>
+        <w:lastRenderedPageBreak/>
         <w:drawing>
           <wp:inline distT="0" distB="0" distL="0" distR="0" wp14:anchorId="5EBE1BE8" wp14:editId="3E417FC7">
             <wp:extent cx="2880000" cy="2158306"/>
@@ -12609,7 +14295,7 @@
                     </pic:cNvPicPr>
                   </pic:nvPicPr>
                   <pic:blipFill>
-                    <a:blip r:embed="rId68" cstate="print">
+                    <a:blip r:embed="rId74" cstate="print">
                       <a:extLst>
                         <a:ext uri="{28A0092B-C50C-407E-A947-70E740481C1C}">
                           <a14:useLocalDpi xmlns:a14="http://schemas.microsoft.com/office/drawing/2010/main" val="0"/>
@@ -12702,10 +14388,10 @@
           <w:lang w:val="zh-CN"/>
         </w:rPr>
         <w:object w:dxaOrig="1420" w:dyaOrig="320" w14:anchorId="72D5F3F0">
-          <v:shape id="_x0000_i1039" type="#_x0000_t75" style="width:71.3pt;height:16.4pt" o:ole="">
-            <v:imagedata r:id="rId69" o:title=""/>
+          <v:shape id="_x0000_i1039" type="#_x0000_t75" style="width:71.2pt;height:16.2pt" o:ole="">
+            <v:imagedata r:id="rId75" o:title=""/>
           </v:shape>
-          <o:OLEObject Type="Embed" ProgID="Equation.DSMT4" ShapeID="_x0000_i1039" DrawAspect="Content" ObjectID="_1666808961" r:id="rId70"/>
+          <o:OLEObject Type="Embed" ProgID="Equation.DSMT4" ShapeID="_x0000_i1039" DrawAspect="Content" ObjectID="_1667047622" r:id="rId76"/>
         </w:object>
       </w:r>
       <w:r>
@@ -13072,10 +14758,10 @@
           <w:lang w:val="zh-CN"/>
         </w:rPr>
         <w:object w:dxaOrig="4099" w:dyaOrig="720" w14:anchorId="124476A1">
-          <v:shape id="_x0000_i1040" type="#_x0000_t75" style="width:204.95pt;height:36.7pt" o:ole="">
-            <v:imagedata r:id="rId71" o:title=""/>
+          <v:shape id="_x0000_i1040" type="#_x0000_t75" style="width:204.9pt;height:36.8pt" o:ole="">
+            <v:imagedata r:id="rId77" o:title=""/>
           </v:shape>
-          <o:OLEObject Type="Embed" ProgID="Equation.DSMT4" ShapeID="_x0000_i1040" DrawAspect="Content" ObjectID="_1666808962" r:id="rId72"/>
+          <o:OLEObject Type="Embed" ProgID="Equation.DSMT4" ShapeID="_x0000_i1040" DrawAspect="Content" ObjectID="_1667047623" r:id="rId78"/>
         </w:object>
       </w:r>
       <w:r>
@@ -13159,10 +14845,10 @@
           <w:lang w:val="zh-CN"/>
         </w:rPr>
         <w:object w:dxaOrig="4819" w:dyaOrig="1920" w14:anchorId="6C612055">
-          <v:shape id="_x0000_i1041" type="#_x0000_t75" style="width:242pt;height:95.15pt" o:ole="">
-            <v:imagedata r:id="rId73" o:title=""/>
+          <v:shape id="_x0000_i1041" type="#_x0000_t75" style="width:242.1pt;height:94.95pt" o:ole="">
+            <v:imagedata r:id="rId79" o:title=""/>
           </v:shape>
-          <o:OLEObject Type="Embed" ProgID="Equation.DSMT4" ShapeID="_x0000_i1041" DrawAspect="Content" ObjectID="_1666808963" r:id="rId74"/>
+          <o:OLEObject Type="Embed" ProgID="Equation.DSMT4" ShapeID="_x0000_i1041" DrawAspect="Content" ObjectID="_1667047624" r:id="rId80"/>
         </w:object>
       </w:r>
       <w:r>
@@ -13224,9 +14910,9 @@
         </w:rPr>
         <w:object w:dxaOrig="5980" w:dyaOrig="1160" w14:anchorId="349EBA61">
           <v:shape id="_x0000_i1042" type="#_x0000_t75" style="width:298.7pt;height:57.75pt" o:ole="">
-            <v:imagedata r:id="rId75" o:title=""/>
+            <v:imagedata r:id="rId81" o:title=""/>
           </v:shape>
-          <o:OLEObject Type="Embed" ProgID="Equation.DSMT4" ShapeID="_x0000_i1042" DrawAspect="Content" ObjectID="_1666808964" r:id="rId76"/>
+          <o:OLEObject Type="Embed" ProgID="Equation.DSMT4" ShapeID="_x0000_i1042" DrawAspect="Content" ObjectID="_1667047625" r:id="rId82"/>
         </w:object>
       </w:r>
       <w:r>
@@ -13307,10 +14993,10 @@
           <w:lang w:val="zh-CN"/>
         </w:rPr>
         <w:object w:dxaOrig="840" w:dyaOrig="279" w14:anchorId="4C2C811D">
-          <v:shape id="_x0000_i1043" type="#_x0000_t75" style="width:42.05pt;height:14.25pt" o:ole="">
-            <v:imagedata r:id="rId77" o:title=""/>
+          <v:shape id="_x0000_i1043" type="#_x0000_t75" style="width:41.95pt;height:14.25pt" o:ole="">
+            <v:imagedata r:id="rId83" o:title=""/>
           </v:shape>
-          <o:OLEObject Type="Embed" ProgID="Equation.DSMT4" ShapeID="_x0000_i1043" DrawAspect="Content" ObjectID="_1666808965" r:id="rId78"/>
+          <o:OLEObject Type="Embed" ProgID="Equation.DSMT4" ShapeID="_x0000_i1043" DrawAspect="Content" ObjectID="_1667047626" r:id="rId84"/>
         </w:object>
       </w:r>
       <w:r>
@@ -13399,10 +15085,10 @@
           <w:lang w:val="zh-CN"/>
         </w:rPr>
         <w:object w:dxaOrig="999" w:dyaOrig="320" w14:anchorId="08FFD744">
-          <v:shape id="_x0000_i1044" type="#_x0000_t75" style="width:50.25pt;height:16.4pt" o:ole="">
-            <v:imagedata r:id="rId79" o:title=""/>
+          <v:shape id="_x0000_i1044" type="#_x0000_t75" style="width:50.25pt;height:16.2pt" o:ole="">
+            <v:imagedata r:id="rId85" o:title=""/>
           </v:shape>
-          <o:OLEObject Type="Embed" ProgID="Equation.DSMT4" ShapeID="_x0000_i1044" DrawAspect="Content" ObjectID="_1666808966" r:id="rId80"/>
+          <o:OLEObject Type="Embed" ProgID="Equation.DSMT4" ShapeID="_x0000_i1044" DrawAspect="Content" ObjectID="_1667047627" r:id="rId86"/>
         </w:object>
       </w:r>
       <w:r>
@@ -13425,7 +15111,6 @@
           <w:rFonts w:hint="eastAsia"/>
           <w:lang w:val="zh-CN"/>
         </w:rPr>
-        <w:lastRenderedPageBreak/>
         <w:t>如果相位平面不是垂直探测面，那么方程一定有解。对于偏转角度在</w:t>
       </w:r>
       <w:r>
@@ -13512,6 +15197,7 @@
           <w:noProof/>
           <w:lang w:val="zh-CN"/>
         </w:rPr>
+        <w:lastRenderedPageBreak/>
         <w:drawing>
           <wp:inline distT="0" distB="0" distL="0" distR="0" wp14:anchorId="0D348BC4" wp14:editId="33E297AD">
             <wp:extent cx="2880000" cy="2160678"/>
@@ -13530,7 +15216,7 @@
                     </pic:cNvPicPr>
                   </pic:nvPicPr>
                   <pic:blipFill>
-                    <a:blip r:embed="rId81" cstate="print">
+                    <a:blip r:embed="rId87" cstate="print">
                       <a:extLst>
                         <a:ext uri="{28A0092B-C50C-407E-A947-70E740481C1C}">
                           <a14:useLocalDpi xmlns:a14="http://schemas.microsoft.com/office/drawing/2010/main" val="0"/>
@@ -13712,9 +15398,9 @@
         </w:rPr>
         <w:object w:dxaOrig="859" w:dyaOrig="279" w14:anchorId="4A9542FA">
           <v:shape id="_x0000_i1045" type="#_x0000_t75" style="width:42.75pt;height:14.25pt" o:ole="">
-            <v:imagedata r:id="rId82" o:title=""/>
+            <v:imagedata r:id="rId88" o:title=""/>
           </v:shape>
-          <o:OLEObject Type="Embed" ProgID="Equation.DSMT4" ShapeID="_x0000_i1045" DrawAspect="Content" ObjectID="_1666808967" r:id="rId83"/>
+          <o:OLEObject Type="Embed" ProgID="Equation.DSMT4" ShapeID="_x0000_i1045" DrawAspect="Content" ObjectID="_1667047628" r:id="rId89"/>
         </w:object>
       </w:r>
       <w:r>
@@ -13763,7 +15449,7 @@
                     </pic:cNvPicPr>
                   </pic:nvPicPr>
                   <pic:blipFill rotWithShape="1">
-                    <a:blip r:embed="rId84">
+                    <a:blip r:embed="rId90">
                       <a:extLst>
                         <a:ext uri="{28A0092B-C50C-407E-A947-70E740481C1C}">
                           <a14:useLocalDpi xmlns:a14="http://schemas.microsoft.com/office/drawing/2010/main" val="0"/>
@@ -13913,7 +15599,7 @@
                     </pic:cNvPicPr>
                   </pic:nvPicPr>
                   <pic:blipFill>
-                    <a:blip r:embed="rId85" cstate="print">
+                    <a:blip r:embed="rId91" cstate="print">
                       <a:extLst>
                         <a:ext uri="{28A0092B-C50C-407E-A947-70E740481C1C}">
                           <a14:useLocalDpi xmlns:a14="http://schemas.microsoft.com/office/drawing/2010/main" val="0"/>
@@ -14104,21 +15790,148 @@
         <w:pStyle w:val="MTDisplayEquation"/>
       </w:pPr>
       <w:r>
+        <w:tab/>
+      </w:r>
+      <w:r>
+        <w:rPr>
+          <w:position w:val="-14"/>
+        </w:rPr>
+        <w:object w:dxaOrig="1960" w:dyaOrig="400" w14:anchorId="3BECA463">
+          <v:shape id="_x0000_i1046" type="#_x0000_t75" style="width:97.7pt;height:19.8pt" o:ole="">
+            <v:imagedata r:id="rId92" o:title=""/>
+          </v:shape>
+          <o:OLEObject Type="Embed" ProgID="Equation.DSMT4" ShapeID="_x0000_i1046" DrawAspect="Content" ObjectID="_1667047629" r:id="rId93"/>
+        </w:object>
+      </w:r>
+      <w:r>
+        <w:tab/>
+      </w:r>
+      <w:r>
+        <w:rPr>
+          <w:rFonts w:hint="eastAsia"/>
+        </w:rPr>
+        <w:t>(</w:t>
+      </w:r>
+      <w:r>
+        <w:t>4.20)</w:t>
+      </w:r>
+    </w:p>
+    <w:p>
+      <w:pPr>
+        <w:pStyle w:val="MTDisplayEquation"/>
+        <w:rPr>
+          <w:rFonts w:ascii="Cambria Math" w:hAnsi="Cambria Math"/>
+        </w:rPr>
+      </w:pPr>
+      <w:proofErr w:type="spellStart"/>
+      <w:r>
+        <w:rPr>
+          <w:rFonts w:hint="eastAsia"/>
+          <w:i/>
+        </w:rPr>
+        <w:t>I</w:t>
+      </w:r>
+      <w:r>
+        <w:rPr>
+          <w:rFonts w:hint="eastAsia"/>
+          <w:vertAlign w:val="subscript"/>
+        </w:rPr>
+        <w:t>avg</w:t>
+      </w:r>
+      <w:proofErr w:type="spellEnd"/>
+      <w:r>
+        <w:rPr>
+          <w:rFonts w:hint="eastAsia"/>
+        </w:rPr>
+        <w:t>是干涉光的直流量，也可以认为是测量光与干涉光的光强和。</w:t>
+      </w:r>
+      <w:r>
+        <w:rPr>
+          <w:rFonts w:hint="eastAsia"/>
+        </w:rPr>
+        <w:t>C</w:t>
+      </w:r>
+      <w:r>
+        <w:rPr>
+          <w:rFonts w:hint="eastAsia"/>
+        </w:rPr>
+        <w:t>是干涉光的对比度，对比度越大，信噪比越大；</w:t>
+      </w:r>
+      <w:r>
+        <w:rPr>
+          <w:rFonts w:ascii="Cambria Math" w:hAnsi="Cambria Math"/>
+        </w:rPr>
+        <w:t>φ</w:t>
+      </w:r>
+      <w:r>
+        <w:rPr>
+          <w:rFonts w:hint="eastAsia"/>
+        </w:rPr>
+        <w:t>是干涉光的相位，其大小等于测量光与参考光的相位差</w:t>
+      </w:r>
+      <w:r>
+        <w:rPr>
+          <w:rFonts w:hint="eastAsia"/>
+        </w:rPr>
+        <w:t>。</w:t>
+      </w:r>
+      <w:r>
+        <w:rPr>
+          <w:rFonts w:hint="eastAsia"/>
+        </w:rPr>
         <w:lastRenderedPageBreak/>
+        <w:t>方程</w:t>
+      </w:r>
+      <w:r>
+        <w:rPr>
+          <w:rFonts w:hint="eastAsia"/>
+        </w:rPr>
+        <w:t>(</w:t>
+      </w:r>
+      <w:r>
+        <w:t>4.20)</w:t>
+      </w:r>
+      <w:r>
+        <w:rPr>
+          <w:rFonts w:hint="eastAsia"/>
+        </w:rPr>
+        <w:t>有三个未知参数，为了获取干涉光的相位，一个方程不足以求解。一般使用相移法引入相移量求解未知数</w:t>
+      </w:r>
+      <w:r>
+        <w:rPr>
+          <w:rFonts w:ascii="Cambria Math" w:hAnsi="Cambria Math"/>
+        </w:rPr>
+        <w:t>φ</w:t>
+      </w:r>
+      <w:r>
+        <w:rPr>
+          <w:rFonts w:ascii="Cambria Math" w:hAnsi="Cambria Math" w:hint="eastAsia"/>
+        </w:rPr>
+        <w:t>。以四步相移为例</w:t>
+      </w:r>
+    </w:p>
+    <w:p>
+      <w:pPr>
+        <w:pStyle w:val="MTDisplayEquation"/>
+      </w:pPr>
+      <w:r>
         <w:tab/>
       </w:r>
       <w:r>
         <w:rPr>
-          <w:position w:val="-14"/>
-        </w:rPr>
-        <w:object w:dxaOrig="1960" w:dyaOrig="400" w14:anchorId="3BECA463">
-          <v:shape id="_x0000_i1046" type="#_x0000_t75" style="width:97.65pt;height:19.6pt" o:ole="">
-            <v:imagedata r:id="rId86" o:title=""/>
+          <w:position w:val="-110"/>
+        </w:rPr>
+        <w:object w:dxaOrig="2860" w:dyaOrig="2320" w14:anchorId="6F195AC3">
+          <v:shape id="_x0000_i1047" type="#_x0000_t75" style="width:143.2pt;height:116.3pt" o:ole="">
+            <v:imagedata r:id="rId94" o:title=""/>
           </v:shape>
-          <o:OLEObject Type="Embed" ProgID="Equation.DSMT4" ShapeID="_x0000_i1046" DrawAspect="Content" ObjectID="_1666808968" r:id="rId87"/>
+          <o:OLEObject Type="Embed" ProgID="Equation.DSMT4" ShapeID="_x0000_i1047" DrawAspect="Content" ObjectID="_1667047630" r:id="rId95"/>
         </w:object>
       </w:r>
       <w:r>
+        <w:t xml:space="preserve"> </w:t>
+      </w:r>
+      <w:r>
         <w:tab/>
       </w:r>
       <w:r>
@@ -14128,211 +15941,90 @@
         <w:t>(</w:t>
       </w:r>
       <w:r>
-        <w:t>4.20)</w:t>
+        <w:t>4.21)</w:t>
+      </w:r>
+    </w:p>
+    <w:p>
+      <w:r>
+        <w:rPr>
+          <w:rFonts w:hint="eastAsia"/>
+        </w:rPr>
+        <w:t>每次移动</w:t>
+      </w:r>
+      <w:r>
+        <w:rPr>
+          <w:rFonts w:hint="eastAsia"/>
+        </w:rPr>
+        <w:t>1/2</w:t>
+      </w:r>
+      <w:r>
+        <w:rPr>
+          <w:rFonts w:ascii="Cambria Math" w:hAnsi="Cambria Math"/>
+        </w:rPr>
+        <w:t>π</w:t>
+      </w:r>
+      <w:r>
+        <w:rPr>
+          <w:rFonts w:hint="eastAsia"/>
+        </w:rPr>
+        <w:t>个相位，</w:t>
+      </w:r>
+      <w:r>
+        <w:rPr>
+          <w:rFonts w:hint="eastAsia"/>
+        </w:rPr>
+        <w:t>CCD</w:t>
+      </w:r>
+      <w:r>
+        <w:rPr>
+          <w:rFonts w:hint="eastAsia"/>
+        </w:rPr>
+        <w:t>拍摄一副干涉条纹，一共拍摄四幅干涉条纹。</w:t>
+      </w:r>
+      <w:r>
+        <w:t>I</w:t>
+      </w:r>
+      <w:r>
+        <w:rPr>
+          <w:vertAlign w:val="subscript"/>
+        </w:rPr>
+        <w:t>0</w:t>
+      </w:r>
+      <w:r>
+        <w:rPr>
+          <w:rFonts w:hint="eastAsia"/>
+        </w:rPr>
+        <w:t>时刻的相位值</w:t>
+      </w:r>
+      <w:r>
+        <w:rPr>
+          <w:rFonts w:ascii="Cambria Math" w:hAnsi="Cambria Math"/>
+        </w:rPr>
+        <w:t>φ</w:t>
+      </w:r>
+      <w:r>
+        <w:rPr>
+          <w:rFonts w:hint="eastAsia"/>
+        </w:rPr>
+        <w:t>可以通过反正切函数求解。</w:t>
       </w:r>
     </w:p>
     <w:p>
       <w:pPr>
         <w:pStyle w:val="MTDisplayEquation"/>
-        <w:rPr>
-          <w:rFonts w:ascii="Cambria Math" w:hAnsi="Cambria Math"/>
-        </w:rPr>
-      </w:pPr>
-      <w:proofErr w:type="spellStart"/>
-      <w:r>
-        <w:rPr>
-          <w:rFonts w:hint="eastAsia"/>
-          <w:i/>
-        </w:rPr>
-        <w:t>I</w:t>
-      </w:r>
-      <w:r>
-        <w:rPr>
-          <w:rFonts w:hint="eastAsia"/>
-          <w:vertAlign w:val="subscript"/>
-        </w:rPr>
-        <w:t>avg</w:t>
-      </w:r>
-      <w:proofErr w:type="spellEnd"/>
-      <w:r>
-        <w:rPr>
-          <w:rFonts w:hint="eastAsia"/>
-        </w:rPr>
-        <w:t>是干涉光的直流量，也可以认为是测量光与干涉光的光强和。</w:t>
-      </w:r>
-      <w:r>
-        <w:rPr>
-          <w:rFonts w:hint="eastAsia"/>
-        </w:rPr>
-        <w:t>C</w:t>
-      </w:r>
-      <w:r>
-        <w:rPr>
-          <w:rFonts w:hint="eastAsia"/>
-        </w:rPr>
-        <w:t>是干涉光的对比度，对比度越大，信噪比越大；</w:t>
-      </w:r>
-      <w:r>
-        <w:rPr>
-          <w:rFonts w:ascii="Cambria Math" w:hAnsi="Cambria Math"/>
-        </w:rPr>
-        <w:t>φ</w:t>
-      </w:r>
-      <w:r>
-        <w:rPr>
-          <w:rFonts w:hint="eastAsia"/>
-        </w:rPr>
-        <w:t>是干涉光的相位，其大小等于测量光与参考光的相位差</w:t>
-      </w:r>
-      <w:r>
-        <w:rPr>
-          <w:rFonts w:hint="eastAsia"/>
-        </w:rPr>
-        <w:t>。方程</w:t>
-      </w:r>
-      <w:r>
-        <w:rPr>
-          <w:rFonts w:hint="eastAsia"/>
-        </w:rPr>
-        <w:t>(</w:t>
-      </w:r>
-      <w:r>
-        <w:t>4.20)</w:t>
-      </w:r>
-      <w:r>
-        <w:rPr>
-          <w:rFonts w:hint="eastAsia"/>
-        </w:rPr>
-        <w:t>有三个未知参数，为了获取干涉光的相位，一个方程不足以求解。一般使用相移法引入相移量求解未知数</w:t>
-      </w:r>
-      <w:r>
-        <w:rPr>
-          <w:rFonts w:ascii="Cambria Math" w:hAnsi="Cambria Math"/>
-        </w:rPr>
-        <w:t>φ</w:t>
-      </w:r>
-      <w:r>
-        <w:rPr>
-          <w:rFonts w:ascii="Cambria Math" w:hAnsi="Cambria Math" w:hint="eastAsia"/>
-        </w:rPr>
-        <w:t>。以四步相移为例</w:t>
-      </w:r>
-    </w:p>
-    <w:p>
-      <w:pPr>
-        <w:pStyle w:val="MTDisplayEquation"/>
       </w:pPr>
       <w:r>
         <w:tab/>
       </w:r>
       <w:r>
         <w:rPr>
-          <w:position w:val="-110"/>
-        </w:rPr>
-        <w:object w:dxaOrig="2860" w:dyaOrig="2320" w14:anchorId="6F195AC3">
-          <v:shape id="_x0000_i1047" type="#_x0000_t75" style="width:143.3pt;height:116.2pt" o:ole="">
-            <v:imagedata r:id="rId88" o:title=""/>
+          <w:position w:val="-32"/>
+        </w:rPr>
+        <w:object w:dxaOrig="1939" w:dyaOrig="760" w14:anchorId="5F4E49B4">
+          <v:shape id="_x0000_i1048" type="#_x0000_t75" style="width:96.9pt;height:38pt" o:ole="">
+            <v:imagedata r:id="rId96" o:title=""/>
           </v:shape>
-          <o:OLEObject Type="Embed" ProgID="Equation.DSMT4" ShapeID="_x0000_i1047" DrawAspect="Content" ObjectID="_1666808969" r:id="rId89"/>
-        </w:object>
-      </w:r>
-      <w:r>
-        <w:t xml:space="preserve"> </w:t>
-      </w:r>
-      <w:r>
-        <w:tab/>
-      </w:r>
-      <w:r>
-        <w:rPr>
-          <w:rFonts w:hint="eastAsia"/>
-        </w:rPr>
-        <w:t>(</w:t>
-      </w:r>
-      <w:r>
-        <w:t>4.21)</w:t>
-      </w:r>
-    </w:p>
-    <w:p>
-      <w:r>
-        <w:rPr>
-          <w:rFonts w:hint="eastAsia"/>
-        </w:rPr>
-        <w:t>每次移动</w:t>
-      </w:r>
-      <w:r>
-        <w:rPr>
-          <w:rFonts w:hint="eastAsia"/>
-        </w:rPr>
-        <w:t>1/2</w:t>
-      </w:r>
-      <w:r>
-        <w:rPr>
-          <w:rFonts w:ascii="Cambria Math" w:hAnsi="Cambria Math"/>
-        </w:rPr>
-        <w:t>π</w:t>
-      </w:r>
-      <w:r>
-        <w:rPr>
-          <w:rFonts w:hint="eastAsia"/>
-        </w:rPr>
-        <w:t>个相位，</w:t>
-      </w:r>
-      <w:r>
-        <w:rPr>
-          <w:rFonts w:hint="eastAsia"/>
-        </w:rPr>
-        <w:t>CCD</w:t>
-      </w:r>
-      <w:r>
-        <w:rPr>
-          <w:rFonts w:hint="eastAsia"/>
-        </w:rPr>
-        <w:t>拍摄一副干涉条纹，一共拍摄四幅干涉条纹。</w:t>
-      </w:r>
-      <w:r>
-        <w:t>I</w:t>
-      </w:r>
-      <w:r>
-        <w:rPr>
-          <w:vertAlign w:val="subscript"/>
-        </w:rPr>
-        <w:t>0</w:t>
-      </w:r>
-      <w:r>
-        <w:rPr>
-          <w:rFonts w:hint="eastAsia"/>
-        </w:rPr>
-        <w:t>时刻的相位值</w:t>
-      </w:r>
-      <w:r>
-        <w:rPr>
-          <w:rFonts w:ascii="Cambria Math" w:hAnsi="Cambria Math"/>
-        </w:rPr>
-        <w:t>φ</w:t>
-      </w:r>
-      <w:r>
-        <w:rPr>
-          <w:rFonts w:hint="eastAsia"/>
-        </w:rPr>
-        <w:t>可以通过反正切函数求解。</w:t>
-      </w:r>
-    </w:p>
-    <w:p>
-      <w:pPr>
-        <w:pStyle w:val="MTDisplayEquation"/>
-      </w:pPr>
-      <w:r>
-        <w:tab/>
-      </w:r>
-      <w:r>
-        <w:rPr>
-          <w:position w:val="-32"/>
-        </w:rPr>
-        <w:object w:dxaOrig="1939" w:dyaOrig="760" w14:anchorId="5F4E49B4">
-          <v:shape id="_x0000_i1048" type="#_x0000_t75" style="width:96.95pt;height:38.15pt" o:ole="">
-            <v:imagedata r:id="rId90" o:title=""/>
-          </v:shape>
-          <o:OLEObject Type="Embed" ProgID="Equation.DSMT4" ShapeID="_x0000_i1048" DrawAspect="Content" ObjectID="_1666808970" r:id="rId91"/>
+          <o:OLEObject Type="Embed" ProgID="Equation.DSMT4" ShapeID="_x0000_i1048" DrawAspect="Content" ObjectID="_1667047631" r:id="rId97"/>
         </w:object>
       </w:r>
       <w:r>
@@ -14461,7 +16153,7 @@
                     </pic:cNvPicPr>
                   </pic:nvPicPr>
                   <pic:blipFill>
-                    <a:blip r:embed="rId92" cstate="print">
+                    <a:blip r:embed="rId98" cstate="print">
                       <a:extLst>
                         <a:ext uri="{28A0092B-C50C-407E-A947-70E740481C1C}">
                           <a14:useLocalDpi xmlns:a14="http://schemas.microsoft.com/office/drawing/2010/main" val="0"/>
@@ -14653,10 +16345,10 @@
           <w:position w:val="-10"/>
         </w:rPr>
         <w:object w:dxaOrig="3900" w:dyaOrig="320" w14:anchorId="4136D999">
-          <v:shape id="_x0000_i1049" type="#_x0000_t75" style="width:194.95pt;height:16.4pt" o:ole="">
-            <v:imagedata r:id="rId93" o:title=""/>
+          <v:shape id="_x0000_i1049" type="#_x0000_t75" style="width:195.05pt;height:16.2pt" o:ole="">
+            <v:imagedata r:id="rId99" o:title=""/>
           </v:shape>
-          <o:OLEObject Type="Embed" ProgID="Equation.DSMT4" ShapeID="_x0000_i1049" DrawAspect="Content" ObjectID="_1666808971" r:id="rId94"/>
+          <o:OLEObject Type="Embed" ProgID="Equation.DSMT4" ShapeID="_x0000_i1049" DrawAspect="Content" ObjectID="_1667047632" r:id="rId100"/>
         </w:object>
       </w:r>
       <w:r>
@@ -14712,127 +16404,127 @@
         <w:pStyle w:val="MTDisplayEquation"/>
       </w:pPr>
       <w:r>
+        <w:tab/>
+      </w:r>
+      <w:r>
+        <w:rPr>
+          <w:position w:val="-10"/>
+        </w:rPr>
+        <w:object w:dxaOrig="2740" w:dyaOrig="380" w14:anchorId="11980C8D">
+          <v:shape id="_x0000_i1050" type="#_x0000_t75" style="width:137.25pt;height:19.4pt" o:ole="">
+            <v:imagedata r:id="rId101" o:title=""/>
+          </v:shape>
+          <o:OLEObject Type="Embed" ProgID="Equation.DSMT4" ShapeID="_x0000_i1050" DrawAspect="Content" ObjectID="_1667047633" r:id="rId102"/>
+        </w:object>
+      </w:r>
+      <w:r>
+        <w:tab/>
+      </w:r>
+      <w:r>
+        <w:rPr>
+          <w:rFonts w:hint="eastAsia"/>
+        </w:rPr>
+        <w:t>(</w:t>
+      </w:r>
+      <w:r>
+        <w:t xml:space="preserve">4.24) </w:t>
+      </w:r>
+    </w:p>
+    <w:p>
+      <w:r>
+        <w:rPr>
+          <w:rFonts w:hint="eastAsia"/>
+        </w:rPr>
+        <w:t>c</w:t>
+      </w:r>
+      <w:r>
+        <w:t>(</w:t>
+      </w:r>
+      <w:proofErr w:type="spellStart"/>
+      <w:r>
+        <w:rPr>
+          <w:i/>
+        </w:rPr>
+        <w:t>x</w:t>
+      </w:r>
+      <w:r>
+        <w:t>,</w:t>
+      </w:r>
+      <w:r>
+        <w:rPr>
+          <w:i/>
+        </w:rPr>
+        <w:t>y</w:t>
+      </w:r>
+      <w:proofErr w:type="spellEnd"/>
+      <w:r>
+        <w:t>)</w:t>
+      </w:r>
+      <w:r>
+        <w:rPr>
+          <w:rFonts w:hint="eastAsia"/>
+        </w:rPr>
+        <w:t>是整数矩阵，根据相位分布</w:t>
+      </w:r>
+      <w:r>
+        <w:rPr>
+          <w:rFonts w:ascii="Cambria Math" w:hAnsi="Cambria Math"/>
+        </w:rPr>
+        <w:t>φ</w:t>
+      </w:r>
+      <w:r>
+        <w:t>(</w:t>
+      </w:r>
+      <w:proofErr w:type="spellStart"/>
+      <w:r>
+        <w:rPr>
+          <w:i/>
+        </w:rPr>
+        <w:t>x</w:t>
+      </w:r>
+      <w:r>
+        <w:t>,</w:t>
+      </w:r>
+      <w:r>
+        <w:rPr>
+          <w:i/>
+        </w:rPr>
+        <w:t>y</w:t>
+      </w:r>
+      <w:proofErr w:type="spellEnd"/>
+      <w:r>
+        <w:t>)</w:t>
+      </w:r>
+      <w:r>
+        <w:rPr>
+          <w:rFonts w:hint="eastAsia"/>
+        </w:rPr>
+        <w:t>求出。</w:t>
+      </w:r>
+      <w:r>
+        <w:rPr>
+          <w:rFonts w:hint="eastAsia"/>
+        </w:rPr>
+        <w:t>当相邻两个点存在相位跳变时，那么标记这两个点为跳跃点。</w:t>
+      </w:r>
+    </w:p>
+    <w:p>
+      <w:pPr>
+        <w:pStyle w:val="MTDisplayEquation"/>
+      </w:pPr>
+      <w:r>
         <w:lastRenderedPageBreak/>
         <w:tab/>
       </w:r>
       <w:r>
         <w:rPr>
-          <w:position w:val="-10"/>
-        </w:rPr>
-        <w:object w:dxaOrig="2740" w:dyaOrig="380" w14:anchorId="11980C8D">
-          <v:shape id="_x0000_i1050" type="#_x0000_t75" style="width:137.25pt;height:19.25pt" o:ole="">
-            <v:imagedata r:id="rId95" o:title=""/>
+          <w:position w:val="-28"/>
+        </w:rPr>
+        <w:object w:dxaOrig="3379" w:dyaOrig="680" w14:anchorId="54C10A18">
+          <v:shape id="_x0000_i1051" type="#_x0000_t75" style="width:168.9pt;height:34pt" o:ole="">
+            <v:imagedata r:id="rId103" o:title=""/>
           </v:shape>
-          <o:OLEObject Type="Embed" ProgID="Equation.DSMT4" ShapeID="_x0000_i1050" DrawAspect="Content" ObjectID="_1666808972" r:id="rId96"/>
-        </w:object>
-      </w:r>
-      <w:r>
-        <w:tab/>
-      </w:r>
-      <w:r>
-        <w:rPr>
-          <w:rFonts w:hint="eastAsia"/>
-        </w:rPr>
-        <w:t>(</w:t>
-      </w:r>
-      <w:r>
-        <w:t xml:space="preserve">4.24) </w:t>
-      </w:r>
-    </w:p>
-    <w:p>
-      <w:r>
-        <w:rPr>
-          <w:rFonts w:hint="eastAsia"/>
-        </w:rPr>
-        <w:t>c</w:t>
-      </w:r>
-      <w:r>
-        <w:t>(</w:t>
-      </w:r>
-      <w:proofErr w:type="spellStart"/>
-      <w:r>
-        <w:rPr>
-          <w:i/>
-        </w:rPr>
-        <w:t>x</w:t>
-      </w:r>
-      <w:r>
-        <w:t>,</w:t>
-      </w:r>
-      <w:r>
-        <w:rPr>
-          <w:i/>
-        </w:rPr>
-        <w:t>y</w:t>
-      </w:r>
-      <w:proofErr w:type="spellEnd"/>
-      <w:r>
-        <w:t>)</w:t>
-      </w:r>
-      <w:r>
-        <w:rPr>
-          <w:rFonts w:hint="eastAsia"/>
-        </w:rPr>
-        <w:t>是整数矩阵，根据相位分布</w:t>
-      </w:r>
-      <w:r>
-        <w:rPr>
-          <w:rFonts w:ascii="Cambria Math" w:hAnsi="Cambria Math"/>
-        </w:rPr>
-        <w:t>φ</w:t>
-      </w:r>
-      <w:r>
-        <w:t>(</w:t>
-      </w:r>
-      <w:proofErr w:type="spellStart"/>
-      <w:r>
-        <w:rPr>
-          <w:i/>
-        </w:rPr>
-        <w:t>x</w:t>
-      </w:r>
-      <w:r>
-        <w:t>,</w:t>
-      </w:r>
-      <w:r>
-        <w:rPr>
-          <w:i/>
-        </w:rPr>
-        <w:t>y</w:t>
-      </w:r>
-      <w:proofErr w:type="spellEnd"/>
-      <w:r>
-        <w:t>)</w:t>
-      </w:r>
-      <w:r>
-        <w:rPr>
-          <w:rFonts w:hint="eastAsia"/>
-        </w:rPr>
-        <w:t>求出。</w:t>
-      </w:r>
-      <w:r>
-        <w:rPr>
-          <w:rFonts w:hint="eastAsia"/>
-        </w:rPr>
-        <w:t>当相邻两个点存在相位跳变时，那么标记这两个点为跳跃点。</w:t>
-      </w:r>
-    </w:p>
-    <w:p>
-      <w:pPr>
-        <w:pStyle w:val="MTDisplayEquation"/>
-      </w:pPr>
-      <w:r>
-        <w:tab/>
-      </w:r>
-      <w:r>
-        <w:rPr>
-          <w:position w:val="-28"/>
-        </w:rPr>
-        <w:object w:dxaOrig="3379" w:dyaOrig="680" w14:anchorId="54C10A18">
-          <v:shape id="_x0000_i1051" type="#_x0000_t75" style="width:168.95pt;height:34.2pt" o:ole="">
-            <v:imagedata r:id="rId97" o:title=""/>
-          </v:shape>
-          <o:OLEObject Type="Embed" ProgID="Equation.DSMT4" ShapeID="_x0000_i1051" DrawAspect="Content" ObjectID="_1666808973" r:id="rId98"/>
+          <o:OLEObject Type="Embed" ProgID="Equation.DSMT4" ShapeID="_x0000_i1051" DrawAspect="Content" ObjectID="_1667047634" r:id="rId104"/>
         </w:object>
       </w:r>
       <w:r>
@@ -15086,10 +16778,10 @@
           <w:position w:val="-4"/>
         </w:rPr>
         <w:object w:dxaOrig="180" w:dyaOrig="279" w14:anchorId="161B41A1">
-          <v:shape id="_x0000_i1052" type="#_x0000_t75" style="width:8.9pt;height:14.25pt" o:ole="">
-            <v:imagedata r:id="rId99" o:title=""/>
+          <v:shape id="_x0000_i1052" type="#_x0000_t75" style="width:8.7pt;height:14.25pt" o:ole="">
+            <v:imagedata r:id="rId105" o:title=""/>
           </v:shape>
-          <o:OLEObject Type="Embed" ProgID="Equation.DSMT4" ShapeID="_x0000_i1052" DrawAspect="Content" ObjectID="_1666808974" r:id="rId100"/>
+          <o:OLEObject Type="Embed" ProgID="Equation.DSMT4" ShapeID="_x0000_i1052" DrawAspect="Content" ObjectID="_1667047635" r:id="rId106"/>
         </w:object>
       </w:r>
     </w:p>
@@ -15105,10 +16797,10 @@
           <w:position w:val="-28"/>
         </w:rPr>
         <w:object w:dxaOrig="3400" w:dyaOrig="680" w14:anchorId="6E6E2672">
-          <v:shape id="_x0000_i1053" type="#_x0000_t75" style="width:170pt;height:34.2pt" o:ole="">
-            <v:imagedata r:id="rId101" o:title=""/>
+          <v:shape id="_x0000_i1053" type="#_x0000_t75" style="width:170.1pt;height:34pt" o:ole="">
+            <v:imagedata r:id="rId107" o:title=""/>
           </v:shape>
-          <o:OLEObject Type="Embed" ProgID="Equation.DSMT4" ShapeID="_x0000_i1053" DrawAspect="Content" ObjectID="_1666808975" r:id="rId102"/>
+          <o:OLEObject Type="Embed" ProgID="Equation.DSMT4" ShapeID="_x0000_i1053" DrawAspect="Content" ObjectID="_1667047636" r:id="rId108"/>
         </w:object>
       </w:r>
       <w:r>
@@ -15207,10 +16899,10 @@
           <w:position w:val="-72"/>
         </w:rPr>
         <w:object w:dxaOrig="5460" w:dyaOrig="1560" w14:anchorId="186899C4">
-          <v:shape id="_x0000_i1054" type="#_x0000_t75" style="width:273.05pt;height:78.05pt" o:ole="">
-            <v:imagedata r:id="rId103" o:title=""/>
+          <v:shape id="_x0000_i1054" type="#_x0000_t75" style="width:272.95pt;height:77.95pt" o:ole="">
+            <v:imagedata r:id="rId109" o:title=""/>
           </v:shape>
-          <o:OLEObject Type="Embed" ProgID="Equation.DSMT4" ShapeID="_x0000_i1054" DrawAspect="Content" ObjectID="_1666808976" r:id="rId104"/>
+          <o:OLEObject Type="Embed" ProgID="Equation.DSMT4" ShapeID="_x0000_i1054" DrawAspect="Content" ObjectID="_1667047637" r:id="rId110"/>
         </w:object>
       </w:r>
       <w:r>
@@ -15319,10 +17011,10 @@
           <w:position w:val="-10"/>
         </w:rPr>
         <w:object w:dxaOrig="2500" w:dyaOrig="320" w14:anchorId="0F708B71">
-          <v:shape id="_x0000_i1055" type="#_x0000_t75" style="width:124.75pt;height:16.4pt" o:ole="">
-            <v:imagedata r:id="rId105" o:title=""/>
+          <v:shape id="_x0000_i1055" type="#_x0000_t75" style="width:124.6pt;height:16.2pt" o:ole="">
+            <v:imagedata r:id="rId111" o:title=""/>
           </v:shape>
-          <o:OLEObject Type="Embed" ProgID="Equation.DSMT4" ShapeID="_x0000_i1055" DrawAspect="Content" ObjectID="_1666808977" r:id="rId106"/>
+          <o:OLEObject Type="Embed" ProgID="Equation.DSMT4" ShapeID="_x0000_i1055" DrawAspect="Content" ObjectID="_1667047638" r:id="rId112"/>
         </w:object>
       </w:r>
       <w:r>
@@ -15361,10 +17053,10 @@
           <w:position w:val="-10"/>
         </w:rPr>
         <w:object w:dxaOrig="2700" w:dyaOrig="320" w14:anchorId="75AD7455">
-          <v:shape id="_x0000_i1056" type="#_x0000_t75" style="width:135.45pt;height:16.4pt" o:ole="">
-            <v:imagedata r:id="rId107" o:title=""/>
+          <v:shape id="_x0000_i1056" type="#_x0000_t75" style="width:135.3pt;height:16.2pt" o:ole="">
+            <v:imagedata r:id="rId113" o:title=""/>
           </v:shape>
-          <o:OLEObject Type="Embed" ProgID="Equation.DSMT4" ShapeID="_x0000_i1056" DrawAspect="Content" ObjectID="_1666808978" r:id="rId108"/>
+          <o:OLEObject Type="Embed" ProgID="Equation.DSMT4" ShapeID="_x0000_i1056" DrawAspect="Content" ObjectID="_1667047639" r:id="rId114"/>
         </w:object>
       </w:r>
       <w:r>
@@ -15470,7 +17162,7 @@
                     </pic:cNvPicPr>
                   </pic:nvPicPr>
                   <pic:blipFill>
-                    <a:blip r:embed="rId109">
+                    <a:blip r:embed="rId115">
                       <a:extLst>
                         <a:ext uri="{28A0092B-C50C-407E-A947-70E740481C1C}">
                           <a14:useLocalDpi xmlns:a14="http://schemas.microsoft.com/office/drawing/2010/main" val="0"/>
@@ -15563,10 +17255,10 @@
           <w:position w:val="-24"/>
         </w:rPr>
         <w:object w:dxaOrig="1740" w:dyaOrig="620" w14:anchorId="3FB661B6">
-          <v:shape id="_x0000_i1057" type="#_x0000_t75" style="width:86.95pt;height:31.35pt" o:ole="">
-            <v:imagedata r:id="rId110" o:title=""/>
+          <v:shape id="_x0000_i1057" type="#_x0000_t75" style="width:87.05pt;height:31.25pt" o:ole="">
+            <v:imagedata r:id="rId116" o:title=""/>
           </v:shape>
-          <o:OLEObject Type="Embed" ProgID="Equation.DSMT4" ShapeID="_x0000_i1057" DrawAspect="Content" ObjectID="_1666808979" r:id="rId111"/>
+          <o:OLEObject Type="Embed" ProgID="Equation.DSMT4" ShapeID="_x0000_i1057" DrawAspect="Content" ObjectID="_1667047640" r:id="rId117"/>
         </w:object>
       </w:r>
       <w:r>
@@ -15689,41 +17381,41 @@
         <w:pStyle w:val="MTDisplayEquation"/>
       </w:pPr>
       <w:r>
+        <w:tab/>
+      </w:r>
+      <w:r>
+        <w:rPr>
+          <w:position w:val="-24"/>
+        </w:rPr>
+        <w:object w:dxaOrig="1600" w:dyaOrig="620" w14:anchorId="5D66E55E">
+          <v:shape id="_x0000_i1058" type="#_x0000_t75" style="width:80.3pt;height:31.25pt" o:ole="">
+            <v:imagedata r:id="rId118" o:title=""/>
+          </v:shape>
+          <o:OLEObject Type="Embed" ProgID="Equation.DSMT4" ShapeID="_x0000_i1058" DrawAspect="Content" ObjectID="_1667047641" r:id="rId119"/>
+        </w:object>
+      </w:r>
+      <w:r>
+        <w:tab/>
+      </w:r>
+      <w:r>
+        <w:rPr>
+          <w:rFonts w:hint="eastAsia"/>
+        </w:rPr>
+        <w:t>(</w:t>
+      </w:r>
+      <w:r>
+        <w:t>4.31)</w:t>
+      </w:r>
+      <w:r>
+        <w:t xml:space="preserve"> </w:t>
+      </w:r>
+    </w:p>
+    <w:p>
+      <w:r>
+        <w:rPr>
+          <w:rFonts w:hint="eastAsia"/>
+        </w:rPr>
         <w:lastRenderedPageBreak/>
-        <w:tab/>
-      </w:r>
-      <w:r>
-        <w:rPr>
-          <w:position w:val="-24"/>
-        </w:rPr>
-        <w:object w:dxaOrig="1600" w:dyaOrig="620" w14:anchorId="5D66E55E">
-          <v:shape id="_x0000_i1058" type="#_x0000_t75" style="width:80.2pt;height:31.35pt" o:ole="">
-            <v:imagedata r:id="rId112" o:title=""/>
-          </v:shape>
-          <o:OLEObject Type="Embed" ProgID="Equation.DSMT4" ShapeID="_x0000_i1058" DrawAspect="Content" ObjectID="_1666808980" r:id="rId113"/>
-        </w:object>
-      </w:r>
-      <w:r>
-        <w:tab/>
-      </w:r>
-      <w:r>
-        <w:rPr>
-          <w:rFonts w:hint="eastAsia"/>
-        </w:rPr>
-        <w:t>(</w:t>
-      </w:r>
-      <w:r>
-        <w:t>4.31)</w:t>
-      </w:r>
-      <w:r>
-        <w:t xml:space="preserve"> </w:t>
-      </w:r>
-    </w:p>
-    <w:p>
-      <w:r>
-        <w:rPr>
-          <w:rFonts w:hint="eastAsia"/>
-        </w:rPr>
         <w:t>对于</w:t>
       </w:r>
       <w:r>
@@ -15847,7 +17539,7 @@
                     </pic:cNvPicPr>
                   </pic:nvPicPr>
                   <pic:blipFill>
-                    <a:blip r:embed="rId114">
+                    <a:blip r:embed="rId120">
                       <a:extLst>
                         <a:ext uri="{28A0092B-C50C-407E-A947-70E740481C1C}">
                           <a14:useLocalDpi xmlns:a14="http://schemas.microsoft.com/office/drawing/2010/main" val="0"/>
@@ -15976,10 +17668,10 @@
           <w:position w:val="-12"/>
         </w:rPr>
         <w:object w:dxaOrig="2020" w:dyaOrig="360" w14:anchorId="74747BAA">
-          <v:shape id="_x0000_i1059" type="#_x0000_t75" style="width:101.25pt;height:18.55pt" o:ole="">
-            <v:imagedata r:id="rId115" o:title=""/>
+          <v:shape id="_x0000_i1059" type="#_x0000_t75" style="width:101.25pt;height:18.6pt" o:ole="">
+            <v:imagedata r:id="rId121" o:title=""/>
           </v:shape>
-          <o:OLEObject Type="Embed" ProgID="Equation.DSMT4" ShapeID="_x0000_i1059" DrawAspect="Content" ObjectID="_1666808981" r:id="rId116"/>
+          <o:OLEObject Type="Embed" ProgID="Equation.DSMT4" ShapeID="_x0000_i1059" DrawAspect="Content" ObjectID="_1667047642" r:id="rId122"/>
         </w:object>
       </w:r>
       <w:r>
@@ -16311,9 +18003,9 @@
         </w:rPr>
         <w:object w:dxaOrig="5760" w:dyaOrig="720" w14:anchorId="1959F4A2">
           <v:shape id="_x0000_i1060" type="#_x0000_t75" style="width:4in;height:36pt" o:ole="">
-            <v:imagedata r:id="rId117" o:title=""/>
+            <v:imagedata r:id="rId123" o:title=""/>
           </v:shape>
-          <o:OLEObject Type="Embed" ProgID="Equation.DSMT4" ShapeID="_x0000_i1060" DrawAspect="Content" ObjectID="_1666808982" r:id="rId118"/>
+          <o:OLEObject Type="Embed" ProgID="Equation.DSMT4" ShapeID="_x0000_i1060" DrawAspect="Content" ObjectID="_1667047643" r:id="rId124"/>
         </w:object>
       </w:r>
       <w:r>
@@ -16433,10 +18125,10 @@
           <w:position w:val="-12"/>
         </w:rPr>
         <w:object w:dxaOrig="1620" w:dyaOrig="360" w14:anchorId="0405EA5A">
-          <v:shape id="_x0000_i1061" type="#_x0000_t75" style="width:80.9pt;height:18.2pt" o:ole="">
-            <v:imagedata r:id="rId119" o:title=""/>
+          <v:shape id="_x0000_i1061" type="#_x0000_t75" style="width:81.1pt;height:18.2pt" o:ole="">
+            <v:imagedata r:id="rId125" o:title=""/>
           </v:shape>
-          <o:OLEObject Type="Embed" ProgID="Equation.DSMT4" ShapeID="_x0000_i1061" DrawAspect="Content" ObjectID="_1666808983" r:id="rId120"/>
+          <o:OLEObject Type="Embed" ProgID="Equation.DSMT4" ShapeID="_x0000_i1061" DrawAspect="Content" ObjectID="_1667047644" r:id="rId126"/>
         </w:object>
       </w:r>
       <w:r>
@@ -16979,7 +18671,7 @@
       </w:r>
       <w:proofErr w:type="spellEnd"/>
       <w:r>
-        <w:t xml:space="preserve"> curvature radius in a heterodyne interferometer. Journal of the Optical Society of America A, 27(9), 2078. </w:t>
+        <w:t xml:space="preserve"> curvature radius in a heterodyne interferometer. Journal of the Optical Society of America A, 27(9), 2078.</w:t>
       </w:r>
     </w:p>
     <w:p>
@@ -16993,6 +18685,114 @@
       </w:pPr>
       <w:proofErr w:type="spellStart"/>
       <w:r>
+        <w:t>Wanner</w:t>
+      </w:r>
+      <w:proofErr w:type="spellEnd"/>
+      <w:r>
+        <w:t xml:space="preserve">, G., &amp; </w:t>
+      </w:r>
+      <w:proofErr w:type="spellStart"/>
+      <w:r>
+        <w:t>Heinzel</w:t>
+      </w:r>
+      <w:proofErr w:type="spellEnd"/>
+      <w:r>
+        <w:t xml:space="preserve">, G. (2014). Analytical description of interference between two misaligned and mismatched complete Gaussian beams. Applied Optics. </w:t>
+      </w:r>
+    </w:p>
+    <w:p>
+      <w:pPr>
+        <w:pStyle w:val="ac"/>
+        <w:numPr>
+          <w:ilvl w:val="0"/>
+          <w:numId w:val="3"/>
+        </w:numPr>
+        <w:ind w:firstLineChars="0"/>
+      </w:pPr>
+      <w:r>
+        <w:t xml:space="preserve">Yu, X., </w:t>
+      </w:r>
+      <w:proofErr w:type="spellStart"/>
+      <w:r>
+        <w:t>Gillmer</w:t>
+      </w:r>
+      <w:proofErr w:type="spellEnd"/>
+      <w:r>
+        <w:t xml:space="preserve">, S. R., &amp; Ellis, J. D. (2015). Beam geometry, alignment, and </w:t>
+      </w:r>
+      <w:proofErr w:type="spellStart"/>
+      <w:r>
+        <w:t>wavefront</w:t>
+      </w:r>
+      <w:proofErr w:type="spellEnd"/>
+      <w:r>
+        <w:t xml:space="preserve"> aberration effects on interferometric differential </w:t>
+      </w:r>
+      <w:proofErr w:type="spellStart"/>
+      <w:r>
+        <w:t>wavefront</w:t>
+      </w:r>
+      <w:proofErr w:type="spellEnd"/>
+      <w:r>
+        <w:t xml:space="preserve"> sensing. Measurement Science and Technology, 26(12), 125203.</w:t>
+      </w:r>
+    </w:p>
+    <w:p>
+      <w:pPr>
+        <w:pStyle w:val="ac"/>
+        <w:numPr>
+          <w:ilvl w:val="0"/>
+          <w:numId w:val="3"/>
+        </w:numPr>
+        <w:ind w:firstLineChars="0"/>
+      </w:pPr>
+      <w:r>
+        <w:t xml:space="preserve">Sheard, B. S., </w:t>
+      </w:r>
+      <w:proofErr w:type="spellStart"/>
+      <w:r>
+        <w:t>Heinzel</w:t>
+      </w:r>
+      <w:proofErr w:type="spellEnd"/>
+      <w:r>
+        <w:t xml:space="preserve">, G., </w:t>
+      </w:r>
+      <w:proofErr w:type="spellStart"/>
+      <w:r>
+        <w:t>Danzmann</w:t>
+      </w:r>
+      <w:proofErr w:type="spellEnd"/>
+      <w:r>
+        <w:t xml:space="preserve">, K., Shaddock, D. A., </w:t>
+      </w:r>
+      <w:proofErr w:type="spellStart"/>
+      <w:r>
+        <w:t>Klipstein</w:t>
+      </w:r>
+      <w:proofErr w:type="spellEnd"/>
+      <w:r>
+        <w:t xml:space="preserve">, W. M., &amp; </w:t>
+      </w:r>
+      <w:proofErr w:type="spellStart"/>
+      <w:r>
+        <w:t>Folkner</w:t>
+      </w:r>
+      <w:proofErr w:type="spellEnd"/>
+      <w:r>
+        <w:t xml:space="preserve">, W. M. (2012). Intersatellite laser ranging instrument for the GRACE follow-on mission. Journal of Geodesy, 86(12), 1083–1095. </w:t>
+      </w:r>
+    </w:p>
+    <w:p>
+      <w:pPr>
+        <w:pStyle w:val="ac"/>
+        <w:numPr>
+          <w:ilvl w:val="0"/>
+          <w:numId w:val="3"/>
+        </w:numPr>
+        <w:ind w:firstLineChars="0"/>
+      </w:pPr>
+      <w:proofErr w:type="spellStart"/>
+      <w:r>
         <w:t>Mahrdt</w:t>
       </w:r>
       <w:proofErr w:type="spellEnd"/>
@@ -17008,6 +18808,105 @@
       </w:r>
       <w:r>
         <w:t>.</w:t>
+      </w:r>
+    </w:p>
+    <w:p>
+      <w:pPr>
+        <w:pStyle w:val="ac"/>
+        <w:numPr>
+          <w:ilvl w:val="0"/>
+          <w:numId w:val="3"/>
+        </w:numPr>
+        <w:ind w:leftChars="1" w:left="427" w:hangingChars="177" w:hanging="425"/>
+      </w:pPr>
+      <w:r>
+        <w:rPr>
+          <w:rFonts w:hint="eastAsia"/>
+        </w:rPr>
+        <w:t>韩冬</w:t>
+      </w:r>
+      <w:r>
+        <w:rPr>
+          <w:rFonts w:hint="eastAsia"/>
+        </w:rPr>
+        <w:t>.</w:t>
+      </w:r>
+      <w:r>
+        <w:t xml:space="preserve"> </w:t>
+      </w:r>
+      <w:r>
+        <w:rPr>
+          <w:rFonts w:hint="eastAsia"/>
+        </w:rPr>
+        <w:t>基于差分波前的精跟踪技术研究</w:t>
+      </w:r>
+      <w:r>
+        <w:rPr>
+          <w:rFonts w:hint="eastAsia"/>
+        </w:rPr>
+        <w:t>[</w:t>
+      </w:r>
+      <w:r>
+        <w:t xml:space="preserve">M]. </w:t>
+      </w:r>
+      <w:r>
+        <w:rPr>
+          <w:rFonts w:hint="eastAsia"/>
+        </w:rPr>
+        <w:t>长春：长春理工大学电子科学与技术硕士学位论文，</w:t>
+      </w:r>
+      <w:r>
+        <w:rPr>
+          <w:rFonts w:hint="eastAsia"/>
+        </w:rPr>
+        <w:t xml:space="preserve">2016. </w:t>
+      </w:r>
+    </w:p>
+    <w:p>
+      <w:pPr>
+        <w:pStyle w:val="ac"/>
+        <w:numPr>
+          <w:ilvl w:val="0"/>
+          <w:numId w:val="3"/>
+        </w:numPr>
+        <w:ind w:leftChars="1" w:left="427" w:hangingChars="177" w:hanging="425"/>
+      </w:pPr>
+      <w:proofErr w:type="spellStart"/>
+      <w:r>
+        <w:t>Duan</w:t>
+      </w:r>
+      <w:proofErr w:type="spellEnd"/>
+      <w:r>
+        <w:t xml:space="preserve">, H.-Z., Liang, Y.-R., &amp; Yeh, H.-C. (2016). Analysis of non-linearity in differential </w:t>
+      </w:r>
+      <w:proofErr w:type="spellStart"/>
+      <w:r>
+        <w:t>wavefront</w:t>
+      </w:r>
+      <w:proofErr w:type="spellEnd"/>
+      <w:r>
+        <w:t xml:space="preserve"> sensing technique. Optics Letters, 41(5), 914. </w:t>
+      </w:r>
+    </w:p>
+    <w:p>
+      <w:pPr>
+        <w:pStyle w:val="ac"/>
+        <w:numPr>
+          <w:ilvl w:val="0"/>
+          <w:numId w:val="3"/>
+        </w:numPr>
+        <w:ind w:leftChars="1" w:left="427" w:hangingChars="177" w:hanging="425"/>
+      </w:pPr>
+      <w:r>
+        <w:t xml:space="preserve">Yang, F., Zhang, M., Ye, W., &amp; Wang, L. (2019). Three-degrees-of-freedom laser interferometer based on differential </w:t>
+      </w:r>
+      <w:proofErr w:type="spellStart"/>
+      <w:r>
+        <w:t>wavefront</w:t>
+      </w:r>
+      <w:proofErr w:type="spellEnd"/>
+      <w:r>
+        <w:t xml:space="preserve"> sensing with wide angular measurement range. Applied Optics, 58(3), 723. </w:t>
       </w:r>
     </w:p>
     <w:p>
@@ -18033,6 +19932,7 @@
   <w:style w:type="character" w:default="1" w:styleId="a1">
     <w:name w:val="Default Paragraph Font"/>
     <w:uiPriority w:val="1"/>
+    <w:semiHidden/>
     <w:unhideWhenUsed/>
   </w:style>
   <w:style w:type="table" w:default="1" w:styleId="a2">
@@ -18680,7 +20580,7 @@
 </file>
 
 <file path=customXml/itemProps1.xml><?xml version="1.0" encoding="utf-8"?>
-<ds:datastoreItem xmlns:ds="http://schemas.openxmlformats.org/officeDocument/2006/customXml" ds:itemID="{97E578CA-4650-446F-9036-32FD491214A4}">
+<ds:datastoreItem xmlns:ds="http://schemas.openxmlformats.org/officeDocument/2006/customXml" ds:itemID="{17F7B33A-E33D-4A0F-BDE3-EC3A32ACD374}">
   <ds:schemaRefs>
     <ds:schemaRef ds:uri="http://schemas.openxmlformats.org/officeDocument/2006/bibliography"/>
   </ds:schemaRefs>

--- a/第二学年/Report/开题报告/硕士开题模板/附件1：硕士学位论文开题报告模板.docx
+++ b/第二学年/Report/开题报告/硕士开题模板/附件1：硕士学位论文开题报告模板.docx
@@ -2623,11 +2623,11 @@
             </w:pPr>
             <w:smartTag w:uri="urn:schemas-microsoft-com:office:smarttags" w:element="chsdate">
               <w:smartTagPr>
+                <w:attr w:name="Year" w:val="1899"/>
+                <w:attr w:name="Month" w:val="12"/>
+                <w:attr w:name="Day" w:val="30"/>
+                <w:attr w:name="IsLunarDate" w:val="False"/>
                 <w:attr w:name="IsROCDate" w:val="False"/>
-                <w:attr w:name="IsLunarDate" w:val="False"/>
-                <w:attr w:name="Day" w:val="30"/>
-                <w:attr w:name="Month" w:val="12"/>
-                <w:attr w:name="Year" w:val="1899"/>
               </w:smartTagPr>
               <w:r>
                 <w:rPr>
@@ -3612,28 +3612,27 @@
           <w:rFonts w:hint="eastAsia"/>
           <w:szCs w:val="24"/>
         </w:rPr>
-        <w:t>角度测量广泛</w:t>
-      </w:r>
-      <w:r>
-        <w:rPr>
-          <w:rFonts w:hint="eastAsia"/>
-          <w:szCs w:val="24"/>
-        </w:rPr>
-        <w:t>应用于诸多领域，引力常数</w:t>
-      </w:r>
-      <w:r>
-        <w:rPr>
-          <w:rFonts w:hint="eastAsia"/>
-          <w:szCs w:val="24"/>
-        </w:rPr>
-        <w:t>G</w:t>
-      </w:r>
-      <w:r>
-        <w:rPr>
-          <w:rFonts w:hint="eastAsia"/>
-          <w:szCs w:val="24"/>
-        </w:rPr>
-        <w:t>的测量、</w:t>
+        <w:t>在激光干涉测距中，</w:t>
+      </w:r>
+      <w:r>
+        <w:rPr>
+          <w:rFonts w:hint="eastAsia"/>
+          <w:szCs w:val="24"/>
+        </w:rPr>
+        <w:t>通过测量干涉光的光程差的变化间接测量干涉光的臂长变化。</w:t>
+      </w:r>
+      <w:r>
+        <w:rPr>
+          <w:rFonts w:hint="eastAsia"/>
+          <w:szCs w:val="24"/>
+        </w:rPr>
+        <w:t>当干涉光之间存在夹角，光程差会引入</w:t>
+      </w:r>
+      <w:r>
+        <w:rPr>
+          <w:szCs w:val="24"/>
+        </w:rPr>
+        <w:t xml:space="preserve"> </w:t>
       </w:r>
     </w:p>
     <w:p>
@@ -3873,6 +3872,12 @@
         <w:t>1</w:t>
       </w:r>
       <w:r>
+        <w:rPr>
+          <w:rFonts w:hint="eastAsia"/>
+        </w:rPr>
+        <w:t>-1</w:t>
+      </w:r>
+      <w:r>
         <w:t xml:space="preserve"> </w:t>
       </w:r>
       <w:r>
@@ -4469,7 +4474,15 @@
           <w:rFonts w:hint="eastAsia"/>
           <w:szCs w:val="24"/>
         </w:rPr>
-        <w:t>依然能获得测量光产生的光功率，所以使用这种方法常用于长基线的角度测量。但是差分光功率测量角度的缺点是量程与分辨率相互制约。要想得到大量程，分辨率就要降低；要想得到高分辨率，量程必须减小。所以差分光功率传感无法适用于高分辨率大量程的角度测量。</w:t>
+        <w:t>依然能获得测量光产生的光功率，所以使用这种方法常用于长基线的角度测量。但是差分光功率测量角度的缺点是量程与分辨率相互制约。要想得到大量程，分辨率就要降低；要想得到高分辨率，量程必须减小。所以差分光功率传感无法适用于高分辨率大量程的角</w:t>
+      </w:r>
+      <w:r>
+        <w:rPr>
+          <w:rFonts w:hint="eastAsia"/>
+          <w:szCs w:val="24"/>
+        </w:rPr>
+        <w:lastRenderedPageBreak/>
+        <w:t>度测量。</w:t>
       </w:r>
     </w:p>
     <w:p>
@@ -4480,18 +4493,11 @@
         <w:rPr>
           <w:noProof/>
         </w:rPr>
-        <w:lastRenderedPageBreak/>
         <w:drawing>
-          <wp:inline distT="0" distB="0" distL="0" distR="0" wp14:anchorId="084CD644" wp14:editId="52E321B0">
-            <wp:extent cx="1440000" cy="1367652"/>
-            <wp:effectExtent l="0" t="0" r="8255" b="4445"/>
-            <wp:docPr id="10" name="图片 9">
-              <a:extLst xmlns:a="http://schemas.openxmlformats.org/drawingml/2006/main">
-                <a:ext uri="{FF2B5EF4-FFF2-40B4-BE49-F238E27FC236}">
-                  <a16:creationId xmlns:a16="http://schemas.microsoft.com/office/drawing/2014/main" id="{EBF015A5-4312-4050-B991-F29FEC9EA049}"/>
-                </a:ext>
-              </a:extLst>
-            </wp:docPr>
+          <wp:inline distT="0" distB="0" distL="0" distR="0" wp14:anchorId="63B93F69" wp14:editId="08E6583B">
+            <wp:extent cx="2440305" cy="684530"/>
+            <wp:effectExtent l="0" t="0" r="0" b="1270"/>
+            <wp:docPr id="30" name="图片 30"/>
             <wp:cNvGraphicFramePr>
               <a:graphicFrameLocks xmlns:a="http://schemas.openxmlformats.org/drawingml/2006/main" noChangeAspect="1"/>
             </wp:cNvGraphicFramePr>
@@ -4499,30 +4505,36 @@
               <a:graphicData uri="http://schemas.openxmlformats.org/drawingml/2006/picture">
                 <pic:pic xmlns:pic="http://schemas.openxmlformats.org/drawingml/2006/picture">
                   <pic:nvPicPr>
-                    <pic:cNvPr id="10" name="图片 9">
+                    <pic:cNvPr id="0" name="Picture 38"/>
+                    <pic:cNvPicPr>
+                      <a:picLocks noChangeAspect="1" noChangeArrowheads="1"/>
+                    </pic:cNvPicPr>
+                  </pic:nvPicPr>
+                  <pic:blipFill>
+                    <a:blip r:embed="rId10">
                       <a:extLst>
-                        <a:ext uri="{FF2B5EF4-FFF2-40B4-BE49-F238E27FC236}">
-                          <a16:creationId xmlns:a16="http://schemas.microsoft.com/office/drawing/2014/main" id="{EBF015A5-4312-4050-B991-F29FEC9EA049}"/>
+                        <a:ext uri="{28A0092B-C50C-407E-A947-70E740481C1C}">
+                          <a14:useLocalDpi xmlns:a14="http://schemas.microsoft.com/office/drawing/2010/main" val="0"/>
                         </a:ext>
                       </a:extLst>
-                    </pic:cNvPr>
-                    <pic:cNvPicPr>
-                      <a:picLocks noChangeAspect="1"/>
-                    </pic:cNvPicPr>
-                  </pic:nvPicPr>
-                  <pic:blipFill rotWithShape="1">
-                    <a:blip r:embed="rId10"/>
-                    <a:srcRect l="47563"/>
-                    <a:stretch/>
+                    </a:blip>
+                    <a:srcRect/>
+                    <a:stretch>
+                      <a:fillRect/>
+                    </a:stretch>
                   </pic:blipFill>
-                  <pic:spPr>
+                  <pic:spPr bwMode="auto">
                     <a:xfrm>
                       <a:off x="0" y="0"/>
-                      <a:ext cx="1440000" cy="1367652"/>
+                      <a:ext cx="2440305" cy="684530"/>
                     </a:xfrm>
                     <a:prstGeom prst="rect">
                       <a:avLst/>
                     </a:prstGeom>
+                    <a:noFill/>
+                    <a:ln>
+                      <a:noFill/>
+                    </a:ln>
                   </pic:spPr>
                 </pic:pic>
               </a:graphicData>
@@ -4540,6 +4552,12 @@
           <w:rFonts w:hint="eastAsia"/>
         </w:rPr>
         <w:t>图</w:t>
+      </w:r>
+      <w:r>
+        <w:rPr>
+          <w:rFonts w:hint="eastAsia"/>
+        </w:rPr>
+        <w:t>1-</w:t>
       </w:r>
       <w:r>
         <w:rPr>
@@ -4757,6 +4775,12 @@
         <w:rPr>
           <w:rFonts w:hint="eastAsia"/>
         </w:rPr>
+        <w:t>1-</w:t>
+      </w:r>
+      <w:r>
+        <w:rPr>
+          <w:rFonts w:hint="eastAsia"/>
+        </w:rPr>
         <w:t>3</w:t>
       </w:r>
       <w:r>
@@ -4800,10 +4824,10 @@
             <v:path o:extrusionok="f" gradientshapeok="t" o:connecttype="rect"/>
             <o:lock v:ext="edit" aspectratio="t"/>
           </v:shapetype>
-          <v:shape id="_x0000_i1025" type="#_x0000_t75" style="width:62.9pt;height:31.25pt" o:ole="">
+          <v:shape id="_x0000_i1025" type="#_x0000_t75" style="width:62.8pt;height:31.4pt" o:ole="">
             <v:imagedata r:id="rId12" o:title=""/>
           </v:shape>
-          <o:OLEObject Type="Embed" ProgID="Equation.DSMT4" ShapeID="_x0000_i1025" DrawAspect="Content" ObjectID="_1667047608" r:id="rId13"/>
+          <o:OLEObject Type="Embed" ProgID="Equation.DSMT4" ShapeID="_x0000_i1025" DrawAspect="Content" ObjectID="_1667155905" r:id="rId13"/>
         </w:object>
       </w:r>
       <w:r>
@@ -4972,7 +4996,7 @@
           <w:rFonts w:hint="eastAsia"/>
           <w:szCs w:val="24"/>
         </w:rPr>
-        <w:t>的相位差，其增益非常大。所以差分波前传感可以达到非常高的分辨率</w:t>
+        <w:t>的相位差，增益非常大。所以差分波前传感可以达到非常高的分辨率</w:t>
       </w:r>
       <w:r>
         <w:rPr>
@@ -5049,71 +5073,114 @@
       </w:r>
     </w:p>
     <w:p>
-      <w:pPr>
-        <w:rPr>
-          <w:szCs w:val="24"/>
-        </w:rPr>
-      </w:pPr>
       <w:r>
         <w:tab/>
       </w:r>
       <w:r>
         <w:rPr>
           <w:rFonts w:hint="eastAsia"/>
-          <w:szCs w:val="24"/>
-        </w:rPr>
-        <w:t>针对差分波前传感的缺点，本文使用</w:t>
-      </w:r>
-      <w:r>
-        <w:rPr>
-          <w:rFonts w:hint="eastAsia"/>
-          <w:szCs w:val="24"/>
+        </w:rPr>
+        <w:t>在精密光学测量领域，干涉光束之间存在夹角</w:t>
+      </w:r>
+      <w:r>
+        <w:rPr>
+          <w:rFonts w:hint="eastAsia"/>
+        </w:rPr>
+        <w:t>会在光程差</w:t>
+      </w:r>
+      <w:r>
+        <w:rPr>
+          <w:rFonts w:hint="eastAsia"/>
+        </w:rPr>
+        <w:t>中</w:t>
+      </w:r>
+      <w:r>
+        <w:rPr>
+          <w:rFonts w:hint="eastAsia"/>
+        </w:rPr>
+        <w:t>引入误差，从而对测量结果产生影响。测量并且消除干涉光束的夹角非常重要。如上所述，</w:t>
+      </w:r>
+      <w:proofErr w:type="gramStart"/>
+      <w:r>
+        <w:rPr>
+          <w:rFonts w:hint="eastAsia"/>
+        </w:rPr>
+        <w:t>差分光</w:t>
+      </w:r>
+      <w:proofErr w:type="gramEnd"/>
+      <w:r>
+        <w:rPr>
+          <w:rFonts w:hint="eastAsia"/>
+        </w:rPr>
+        <w:t>功率传感</w:t>
+      </w:r>
+      <w:r>
+        <w:rPr>
+          <w:rFonts w:hint="eastAsia"/>
+        </w:rPr>
+        <w:t>方法</w:t>
+      </w:r>
+      <w:r>
+        <w:rPr>
+          <w:rFonts w:hint="eastAsia"/>
+        </w:rPr>
+        <w:t>受限于测量原理，无法分辨小角度的光束偏角。虽然差分波前传感能够实现</w:t>
+      </w:r>
+      <w:proofErr w:type="spellStart"/>
+      <w:r>
+        <w:rPr>
+          <w:rFonts w:hint="eastAsia"/>
+        </w:rPr>
+        <w:t>nrad</w:t>
+      </w:r>
+      <w:proofErr w:type="spellEnd"/>
+      <w:r>
+        <w:rPr>
+          <w:rFonts w:hint="eastAsia"/>
+        </w:rPr>
+        <w:t>的角度</w:t>
+      </w:r>
+      <w:r>
+        <w:rPr>
+          <w:rFonts w:hint="eastAsia"/>
+        </w:rPr>
+        <w:t>测量</w:t>
+      </w:r>
+      <w:r>
+        <w:rPr>
+          <w:rFonts w:hint="eastAsia"/>
+        </w:rPr>
+        <w:t>，但是</w:t>
+      </w:r>
+      <w:r>
+        <w:rPr>
+          <w:rFonts w:hint="eastAsia"/>
+        </w:rPr>
+        <w:t>在大角度测量会出现非线性误差和干涉信号强度下降的问题。针对差分波前传感无法</w:t>
+      </w:r>
+      <w:r>
+        <w:rPr>
+          <w:rFonts w:hint="eastAsia"/>
+        </w:rPr>
+        <w:t>实现</w:t>
+      </w:r>
+      <w:r>
+        <w:rPr>
+          <w:rFonts w:hint="eastAsia"/>
+        </w:rPr>
+        <w:t>大量程角度的缺点，本文提出了使用</w:t>
+      </w:r>
+      <w:r>
+        <w:rPr>
+          <w:rFonts w:hint="eastAsia"/>
         </w:rPr>
         <w:t>CCD</w:t>
       </w:r>
       <w:r>
         <w:rPr>
           <w:rFonts w:hint="eastAsia"/>
-          <w:szCs w:val="24"/>
-        </w:rPr>
-        <w:t>芯片作为差分波前传感的光电探测器，扩大差分波前传感的量程至</w:t>
-      </w:r>
-      <w:r>
-        <w:rPr>
-          <w:rFonts w:hint="eastAsia"/>
-          <w:szCs w:val="24"/>
-        </w:rPr>
-        <w:t>10mrad</w:t>
-      </w:r>
-      <w:r>
-        <w:rPr>
-          <w:rFonts w:hint="eastAsia"/>
-          <w:szCs w:val="24"/>
-        </w:rPr>
-        <w:t>，同时保持分辨率在</w:t>
-      </w:r>
-      <w:proofErr w:type="spellStart"/>
-      <w:r>
-        <w:rPr>
-          <w:rFonts w:hint="eastAsia"/>
-          <w:szCs w:val="24"/>
-        </w:rPr>
-        <w:t>nrad</w:t>
-      </w:r>
-      <w:proofErr w:type="spellEnd"/>
-      <w:r>
-        <w:rPr>
-          <w:rFonts w:hint="eastAsia"/>
-          <w:szCs w:val="24"/>
-        </w:rPr>
-        <w:t>量级</w:t>
-      </w:r>
-      <w:r>
-        <w:rPr>
-          <w:rFonts w:hint="eastAsia"/>
-          <w:szCs w:val="24"/>
-        </w:rPr>
-        <w:t>。</w:t>
+        </w:rPr>
+        <w:t>芯片作为差分波前传感的方法，扩展差分波前传感的量程。</w:t>
       </w:r>
     </w:p>
     <w:p>
@@ -5200,6 +5267,12 @@
           <w:rFonts w:hint="eastAsia"/>
         </w:rPr>
         <w:t>如图</w:t>
+      </w:r>
+      <w:r>
+        <w:rPr>
+          <w:rFonts w:hint="eastAsia"/>
+        </w:rPr>
+        <w:t>1-</w:t>
       </w:r>
       <w:r>
         <w:rPr>
@@ -5321,6 +5394,12 @@
         <w:rPr>
           <w:rFonts w:hint="eastAsia"/>
         </w:rPr>
+        <w:t>1-</w:t>
+      </w:r>
+      <w:r>
+        <w:rPr>
+          <w:rFonts w:hint="eastAsia"/>
+        </w:rPr>
         <w:t>4</w:t>
       </w:r>
       <w:r>
@@ -5381,7 +5460,16 @@
           <w:szCs w:val="24"/>
           <w:lang w:val="zh-CN"/>
         </w:rPr>
-        <w:t>偏转时，曲面镜的反射光束与平面镜的反射光束平行出射，两者不共线；当平面镜发生偏转而曲面镜</w:t>
+        <w:t>偏转时，曲面镜的反射光束与平</w:t>
+      </w:r>
+      <w:r>
+        <w:rPr>
+          <w:rFonts w:hint="eastAsia"/>
+          <w:szCs w:val="24"/>
+          <w:lang w:val="zh-CN"/>
+        </w:rPr>
+        <w:lastRenderedPageBreak/>
+        <w:t>面镜的反射光束平行出射，两者</w:t>
       </w:r>
       <w:proofErr w:type="gramStart"/>
       <w:r>
@@ -5399,23 +5487,40 @@
           <w:szCs w:val="24"/>
           <w:lang w:val="zh-CN"/>
         </w:rPr>
-        <w:t>偏转时，平面镜的反射光束与曲面镜的反射光束出现偏角，其大小和平面镜的偏角相同，光束的交</w:t>
-      </w:r>
+        <w:t>共线；当平面镜发生偏转而曲面镜</w:t>
+      </w:r>
+      <w:proofErr w:type="gramStart"/>
       <w:r>
         <w:rPr>
           <w:rFonts w:hint="eastAsia"/>
           <w:szCs w:val="24"/>
           <w:lang w:val="zh-CN"/>
         </w:rPr>
-        <w:lastRenderedPageBreak/>
-        <w:t>点在曲面镜上，如图</w:t>
-      </w:r>
+        <w:t>不</w:t>
+      </w:r>
+      <w:proofErr w:type="gramEnd"/>
       <w:r>
         <w:rPr>
           <w:rFonts w:hint="eastAsia"/>
           <w:szCs w:val="24"/>
           <w:lang w:val="zh-CN"/>
         </w:rPr>
+        <w:t>偏转时，平面镜的反射光束与曲面镜的反射光束出现偏角，其大小和平面镜的偏角相同，光束的交点在曲面镜上，如图</w:t>
+      </w:r>
+      <w:r>
+        <w:rPr>
+          <w:rFonts w:hint="eastAsia"/>
+          <w:szCs w:val="24"/>
+          <w:lang w:val="zh-CN"/>
+        </w:rPr>
+        <w:t>1-</w:t>
+      </w:r>
+      <w:r>
+        <w:rPr>
+          <w:rFonts w:hint="eastAsia"/>
+          <w:szCs w:val="24"/>
+          <w:lang w:val="zh-CN"/>
+        </w:rPr>
         <w:t>4</w:t>
       </w:r>
       <w:r>
@@ -5446,6 +5551,13 @@
           <w:lang w:val="zh-CN"/>
         </w:rPr>
         <w:t>平面镜反射光束包括了由平面镜偏转产生的光束偏转信息以及曲面镜偏转产生的光束偏移信息。该文设计了自动对准系统，如图</w:t>
+      </w:r>
+      <w:r>
+        <w:rPr>
+          <w:rFonts w:hint="eastAsia"/>
+          <w:lang w:val="zh-CN"/>
+        </w:rPr>
+        <w:t>1-</w:t>
       </w:r>
       <w:r>
         <w:rPr>
@@ -5572,6 +5684,12 @@
           <w:rFonts w:hint="eastAsia"/>
         </w:rPr>
         <w:t>图</w:t>
+      </w:r>
+      <w:r>
+        <w:rPr>
+          <w:rFonts w:hint="eastAsia"/>
+        </w:rPr>
+        <w:t>1-</w:t>
       </w:r>
       <w:r>
         <w:rPr>
@@ -5747,12 +5865,19 @@
         <w:rPr>
           <w:rFonts w:hint="eastAsia"/>
         </w:rPr>
+        <w:lastRenderedPageBreak/>
         <w:t>图</w:t>
       </w:r>
       <w:r>
         <w:rPr>
           <w:rFonts w:hint="eastAsia"/>
         </w:rPr>
+        <w:t>1-</w:t>
+      </w:r>
+      <w:r>
+        <w:rPr>
+          <w:rFonts w:hint="eastAsia"/>
+        </w:rPr>
         <w:t>6</w:t>
       </w:r>
       <w:r>
@@ -5821,14 +5946,7 @@
         <w:rPr>
           <w:rFonts w:hint="eastAsia"/>
         </w:rPr>
-        <w:t>使用差分波前传感测量光</w:t>
-      </w:r>
-      <w:r>
-        <w:rPr>
-          <w:rFonts w:hint="eastAsia"/>
-        </w:rPr>
-        <w:lastRenderedPageBreak/>
-        <w:t>束</w:t>
+        <w:t>使用差分波前传感测量光束</w:t>
       </w:r>
       <w:r>
         <w:rPr>
@@ -6907,7 +7025,7 @@
                     </pic:cNvPicPr>
                   </pic:nvPicPr>
                   <pic:blipFill>
-                    <a:blip r:embed="rId18">
+                    <a:blip r:embed="rId10">
                       <a:extLst>
                         <a:ext uri="{28A0092B-C50C-407E-A947-70E740481C1C}">
                           <a14:useLocalDpi xmlns:a14="http://schemas.microsoft.com/office/drawing/2010/main" val="0"/>
@@ -7200,7 +7318,7 @@
                     </pic:cNvPicPr>
                   </pic:nvPicPr>
                   <pic:blipFill>
-                    <a:blip r:embed="rId19">
+                    <a:blip r:embed="rId18">
                       <a:extLst>
                         <a:ext uri="{28A0092B-C50C-407E-A947-70E740481C1C}">
                           <a14:useLocalDpi xmlns:a14="http://schemas.microsoft.com/office/drawing/2010/main" val="0"/>
@@ -7590,7 +7708,7 @@
                     <pic:cNvPicPr/>
                   </pic:nvPicPr>
                   <pic:blipFill>
-                    <a:blip r:embed="rId20"/>
+                    <a:blip r:embed="rId19"/>
                     <a:stretch>
                       <a:fillRect/>
                     </a:stretch>
@@ -7689,13 +7807,27 @@
           <w:rFonts w:hint="eastAsia"/>
           <w:noProof/>
         </w:rPr>
-        <w:t>罗切斯特大学比较平面光和高斯光产生的信号，黑色为平面光，蓝色为高斯光，绿色为</w:t>
+        <w:t>罗切斯特大学比较平面光和高斯光产生的</w:t>
       </w:r>
       <w:r>
         <w:rPr>
           <w:rFonts w:hint="eastAsia"/>
           <w:noProof/>
         </w:rPr>
+        <w:t>差分波前</w:t>
+      </w:r>
+      <w:r>
+        <w:rPr>
+          <w:rFonts w:hint="eastAsia"/>
+          <w:noProof/>
+        </w:rPr>
+        <w:t>信号，黑色为平面光，蓝色为高斯光，绿色为</w:t>
+      </w:r>
+      <w:r>
+        <w:rPr>
+          <w:rFonts w:hint="eastAsia"/>
+          <w:noProof/>
+        </w:rPr>
         <w:t>使用</w:t>
       </w:r>
       <w:r>
@@ -7717,7 +7849,63 @@
           <w:rFonts w:hint="eastAsia"/>
           <w:noProof/>
         </w:rPr>
-        <w:t>的一阶线性拟合，红色为高斯光的线性误差。图中使用平面光不会产生非线性误差，文章提出了三个原因：</w:t>
+        <w:t>的线性拟合，红色为高斯光的</w:t>
+      </w:r>
+      <w:r>
+        <w:rPr>
+          <w:rFonts w:hint="eastAsia"/>
+          <w:noProof/>
+        </w:rPr>
+        <w:t>非</w:t>
+      </w:r>
+      <w:r>
+        <w:rPr>
+          <w:rFonts w:hint="eastAsia"/>
+          <w:noProof/>
+        </w:rPr>
+        <w:t>线性误差。</w:t>
+      </w:r>
+      <w:r>
+        <w:rPr>
+          <w:rFonts w:hint="eastAsia"/>
+          <w:noProof/>
+        </w:rPr>
+        <w:t>从</w:t>
+      </w:r>
+      <w:r>
+        <w:rPr>
+          <w:rFonts w:hint="eastAsia"/>
+          <w:noProof/>
+        </w:rPr>
+        <w:t>图中</w:t>
+      </w:r>
+      <w:r>
+        <w:rPr>
+          <w:rFonts w:hint="eastAsia"/>
+          <w:noProof/>
+        </w:rPr>
+        <w:t>可以看出，</w:t>
+      </w:r>
+      <w:r>
+        <w:rPr>
+          <w:rFonts w:hint="eastAsia"/>
+          <w:noProof/>
+        </w:rPr>
+        <w:t>平面光不会产生非线性误差，</w:t>
+      </w:r>
+      <w:r>
+        <w:rPr>
+          <w:rFonts w:hint="eastAsia"/>
+          <w:noProof/>
+        </w:rPr>
+        <w:t>当使用高斯光会产生非线性误差。</w:t>
+      </w:r>
+      <w:r>
+        <w:rPr>
+          <w:rFonts w:hint="eastAsia"/>
+          <w:noProof/>
+        </w:rPr>
+        <w:t>文章提出了三个原因：</w:t>
       </w:r>
       <w:r>
         <w:rPr>
@@ -7861,7 +8049,7 @@
                     </pic:cNvPicPr>
                   </pic:nvPicPr>
                   <pic:blipFill>
-                    <a:blip r:embed="rId21">
+                    <a:blip r:embed="rId20">
                       <a:extLst>
                         <a:ext uri="{28A0092B-C50C-407E-A947-70E740481C1C}">
                           <a14:useLocalDpi xmlns:a14="http://schemas.microsoft.com/office/drawing/2010/main" val="0"/>
@@ -7956,7 +8144,14 @@
         <w:rPr>
           <w:rFonts w:hint="eastAsia"/>
         </w:rPr>
-        <w:t>发生相位跳变，而蓝线表示较大的偏转角度，在探测面上出现了对称的相位跳变，右边是大角度的探测面的相位分布。探测面的信号相当于对干涉信号积分，如果干涉信号的相位发生的跳变次数越多，干涉信号被平均，差分波前信号不再随夹角线性变化。</w:t>
+        <w:t>发生相位跳变，而蓝线表示较大的偏转角度，在探测面上出现了对称的相位跳变，右边是大角度的探测面的相位分布。探测面的信号相当于对干涉信号积分，如果干涉信号的相位发生的跳变次数越多，干涉信</w:t>
+      </w:r>
+      <w:r>
+        <w:rPr>
+          <w:rFonts w:hint="eastAsia"/>
+        </w:rPr>
+        <w:lastRenderedPageBreak/>
+        <w:t>号被平均，差分波前信号不再随夹角线性变化。</w:t>
       </w:r>
     </w:p>
     <w:p>
@@ -7967,7 +8162,6 @@
         <w:rPr>
           <w:rFonts w:hint="eastAsia"/>
         </w:rPr>
-        <w:lastRenderedPageBreak/>
         <w:t>差分波前传感在星间激光测距也发挥着作用。</w:t>
       </w:r>
       <w:r>
@@ -8190,7 +8384,7 @@
                     </pic:cNvPicPr>
                   </pic:nvPicPr>
                   <pic:blipFill>
-                    <a:blip r:embed="rId22">
+                    <a:blip r:embed="rId21">
                       <a:extLst>
                         <a:ext uri="{28A0092B-C50C-407E-A947-70E740481C1C}">
                           <a14:useLocalDpi xmlns:a14="http://schemas.microsoft.com/office/drawing/2010/main" val="0"/>
@@ -8297,13 +8491,7 @@
         <w:t>调整激光在转镜</w:t>
       </w:r>
       <w:r>
-        <w:t>(steering mirror</w:t>
-      </w:r>
-      <w:r>
-        <w:t>, SM</w:t>
-      </w:r>
-      <w:r>
-        <w:t>)</w:t>
+        <w:t>(steering mirror, SM)</w:t>
       </w:r>
       <w:r>
         <w:rPr>
@@ -8390,9 +8578,6 @@
     <w:p>
       <w:pPr>
         <w:ind w:firstLine="420"/>
-        <w:rPr>
-          <w:rFonts w:hint="eastAsia"/>
-        </w:rPr>
       </w:pPr>
       <w:r>
         <w:t xml:space="preserve"> </w:t>
@@ -8419,7 +8604,7 @@
                     </pic:cNvPicPr>
                   </pic:nvPicPr>
                   <pic:blipFill>
-                    <a:blip r:embed="rId23">
+                    <a:blip r:embed="rId22">
                       <a:extLst>
                         <a:ext uri="{28A0092B-C50C-407E-A947-70E740481C1C}">
                           <a14:useLocalDpi xmlns:a14="http://schemas.microsoft.com/office/drawing/2010/main" val="0"/>
@@ -8454,9 +8639,6 @@
     <w:p>
       <w:pPr>
         <w:pStyle w:val="af3"/>
-        <w:rPr>
-          <w:rFonts w:hint="eastAsia"/>
-        </w:rPr>
       </w:pPr>
       <w:r>
         <w:rPr>
@@ -8603,7 +8785,6 @@
       <w:pPr>
         <w:widowControl/>
         <w:rPr>
-          <w:rFonts w:hint="eastAsia"/>
           <w:noProof/>
         </w:rPr>
       </w:pPr>
@@ -8723,7 +8904,7 @@
                     </pic:cNvPicPr>
                   </pic:nvPicPr>
                   <pic:blipFill>
-                    <a:blip r:embed="rId24">
+                    <a:blip r:embed="rId23">
                       <a:extLst>
                         <a:ext uri="{28A0092B-C50C-407E-A947-70E740481C1C}">
                           <a14:useLocalDpi xmlns:a14="http://schemas.microsoft.com/office/drawing/2010/main" val="0"/>
@@ -8759,6 +8940,27 @@
           <w:rFonts w:hint="eastAsia"/>
           <w:noProof/>
         </w:rPr>
+        <w:t xml:space="preserve"> </w:t>
+      </w:r>
+      <w:r>
+        <w:rPr>
+          <w:noProof/>
+        </w:rPr>
+        <w:t xml:space="preserve">  </w:t>
+      </w:r>
+      <w:bookmarkStart w:id="0" w:name="_GoBack"/>
+      <w:bookmarkEnd w:id="0"/>
+      <w:r>
+        <w:rPr>
+          <w:noProof/>
+        </w:rPr>
+        <w:t xml:space="preserve"> </w:t>
+      </w:r>
+      <w:r>
+        <w:rPr>
+          <w:rFonts w:hint="eastAsia"/>
+          <w:noProof/>
+        </w:rPr>
         <w:drawing>
           <wp:inline distT="0" distB="0" distL="0" distR="0" wp14:anchorId="1BFC2A13" wp14:editId="789AFC97">
             <wp:extent cx="1845806" cy="1440000"/>
@@ -8777,7 +8979,7 @@
                     </pic:cNvPicPr>
                   </pic:nvPicPr>
                   <pic:blipFill>
-                    <a:blip r:embed="rId25">
+                    <a:blip r:embed="rId24">
                       <a:extLst>
                         <a:ext uri="{28A0092B-C50C-407E-A947-70E740481C1C}">
                           <a14:useLocalDpi xmlns:a14="http://schemas.microsoft.com/office/drawing/2010/main" val="0"/>
@@ -8821,6 +9023,7 @@
           <w:rFonts w:hint="eastAsia"/>
           <w:noProof/>
         </w:rPr>
+        <w:lastRenderedPageBreak/>
         <w:t>图</w:t>
       </w:r>
       <w:r>
@@ -8878,7 +9081,6 @@
           <w:rFonts w:hint="eastAsia"/>
           <w:noProof/>
         </w:rPr>
-        <w:lastRenderedPageBreak/>
         <w:t>同年，华中科技大学分析了差分波前传感的非线性效应以及</w:t>
       </w:r>
       <w:r>
@@ -8943,7 +9145,6 @@
         <w:widowControl/>
         <w:ind w:firstLine="420"/>
         <w:rPr>
-          <w:rFonts w:hint="eastAsia"/>
           <w:noProof/>
         </w:rPr>
       </w:pPr>
@@ -8959,13 +9160,46 @@
           <w:rFonts w:hint="eastAsia"/>
           <w:noProof/>
         </w:rPr>
-        <w:t>年，清华大学使用光纤束替代</w:t>
+        <w:t>年，清华大学使用光纤束</w:t>
       </w:r>
       <w:r>
         <w:rPr>
           <w:rFonts w:hint="eastAsia"/>
           <w:noProof/>
         </w:rPr>
+        <w:t>(</w:t>
+      </w:r>
+      <w:r>
+        <w:rPr>
+          <w:noProof/>
+        </w:rPr>
+        <w:t>fib</w:t>
+      </w:r>
+      <w:r>
+        <w:rPr>
+          <w:rFonts w:hint="eastAsia"/>
+          <w:noProof/>
+        </w:rPr>
+        <w:t>er</w:t>
+      </w:r>
+      <w:r>
+        <w:rPr>
+          <w:noProof/>
+        </w:rPr>
+        <w:t xml:space="preserve"> bundle)</w:t>
+      </w:r>
+      <w:r>
+        <w:rPr>
+          <w:rFonts w:hint="eastAsia"/>
+          <w:noProof/>
+        </w:rPr>
+        <w:t>替代</w:t>
+      </w:r>
+      <w:r>
+        <w:rPr>
+          <w:rFonts w:hint="eastAsia"/>
+          <w:noProof/>
+        </w:rPr>
         <w:t>QPD</w:t>
       </w:r>
       <w:r>
@@ -8973,57 +9207,47 @@
           <w:rFonts w:hint="eastAsia"/>
           <w:noProof/>
         </w:rPr>
-        <w:t>作为差分波前传感的探测器</w:t>
+        <w:t>作为差分波前传感的探测器将量程扩大到</w:t>
       </w:r>
       <w:r>
         <w:rPr>
           <w:rFonts w:hint="eastAsia"/>
           <w:noProof/>
         </w:rPr>
-        <w:t>将量程扩大到</w:t>
+        <w:t>534urad</w:t>
       </w:r>
       <w:r>
         <w:rPr>
           <w:rFonts w:hint="eastAsia"/>
           <w:noProof/>
         </w:rPr>
-        <w:t>534urad</w:t>
+        <w:t>，如图</w:t>
       </w:r>
       <w:r>
         <w:rPr>
           <w:rFonts w:hint="eastAsia"/>
           <w:noProof/>
         </w:rPr>
-        <w:t>，如图</w:t>
+        <w:t>1-15</w:t>
       </w:r>
       <w:r>
         <w:rPr>
           <w:rFonts w:hint="eastAsia"/>
           <w:noProof/>
         </w:rPr>
-        <w:t>1-15</w:t>
+        <w:t>所示</w:t>
       </w:r>
       <w:r>
         <w:rPr>
           <w:rFonts w:hint="eastAsia"/>
           <w:noProof/>
         </w:rPr>
-        <w:t>所示</w:t>
-      </w:r>
-      <w:r>
-        <w:rPr>
-          <w:rFonts w:hint="eastAsia"/>
-          <w:noProof/>
-        </w:rPr>
         <w:t>。</w:t>
       </w:r>
     </w:p>
     <w:p>
       <w:pPr>
         <w:jc w:val="center"/>
-        <w:rPr>
-          <w:rFonts w:hint="eastAsia"/>
-        </w:rPr>
       </w:pPr>
       <w:r>
         <w:rPr>
@@ -9048,7 +9272,7 @@
                     </pic:cNvPicPr>
                   </pic:nvPicPr>
                   <pic:blipFill>
-                    <a:blip r:embed="rId26">
+                    <a:blip r:embed="rId25">
                       <a:extLst>
                         <a:ext uri="{28A0092B-C50C-407E-A947-70E740481C1C}">
                           <a14:useLocalDpi xmlns:a14="http://schemas.microsoft.com/office/drawing/2010/main" val="0"/>
@@ -9112,20 +9336,13 @@
           <w:rFonts w:hint="eastAsia"/>
           <w:noProof/>
         </w:rPr>
-        <w:t>使用光纤束实现大量程的角度测量。</w:t>
-      </w:r>
-    </w:p>
-    <w:p>
-      <w:pPr>
-        <w:rPr>
-          <w:rFonts w:hint="eastAsia"/>
-        </w:rPr>
-      </w:pPr>
+        <w:t>使用光纤束实现角度测量。</w:t>
+      </w:r>
+    </w:p>
+    <w:p>
       <w:r>
         <w:tab/>
       </w:r>
-      <w:bookmarkStart w:id="0" w:name="_GoBack"/>
-      <w:bookmarkEnd w:id="0"/>
     </w:p>
     <w:p>
       <w:pPr>
@@ -9169,24 +9386,272 @@
         <w:rPr>
           <w:rFonts w:hint="eastAsia"/>
         </w:rPr>
-        <w:t>使用基模高斯</w:t>
+        <w:t>计算外差效率</w:t>
+      </w:r>
+      <w:r>
+        <w:rPr>
+          <w:rFonts w:hint="eastAsia"/>
+        </w:rPr>
+        <w:t>与</w:t>
       </w:r>
       <w:proofErr w:type="gramStart"/>
       <w:r>
         <w:rPr>
           <w:rFonts w:hint="eastAsia"/>
         </w:rPr>
-        <w:t>光建立干涉光场</w:t>
+        <w:t>探测面</w:t>
       </w:r>
       <w:proofErr w:type="gramEnd"/>
       <w:r>
         <w:rPr>
           <w:rFonts w:hint="eastAsia"/>
         </w:rPr>
-        <w:t>模型；</w:t>
-      </w:r>
-      <w:r>
-        <w:t xml:space="preserve"> </w:t>
+        <w:t>像元大小</w:t>
+      </w:r>
+      <w:r>
+        <w:rPr>
+          <w:rFonts w:hint="eastAsia"/>
+        </w:rPr>
+        <w:t>和光束夹角</w:t>
+      </w:r>
+      <w:r>
+        <w:rPr>
+          <w:rFonts w:hint="eastAsia"/>
+        </w:rPr>
+        <w:t>的关系。</w:t>
+      </w:r>
+    </w:p>
+    <w:p>
+      <w:pPr>
+        <w:ind w:firstLine="420"/>
+      </w:pPr>
+      <w:r>
+        <w:rPr>
+          <w:rFonts w:hint="eastAsia"/>
+        </w:rPr>
+        <w:t>激光出射的光一般使用基模高斯光作为物理模型，它的光强分布主要集中在光轴中心。当两束高斯光在探测面上干涉，探测面会产生</w:t>
+      </w:r>
+      <w:proofErr w:type="gramStart"/>
+      <w:r>
+        <w:rPr>
+          <w:rFonts w:hint="eastAsia"/>
+        </w:rPr>
+        <w:t>直流和</w:t>
+      </w:r>
+      <w:proofErr w:type="gramEnd"/>
+      <w:r>
+        <w:rPr>
+          <w:rFonts w:hint="eastAsia"/>
+        </w:rPr>
+        <w:t>交流信号</w:t>
+      </w:r>
+      <w:r>
+        <w:rPr>
+          <w:rFonts w:hint="eastAsia"/>
+        </w:rPr>
+        <w:t>。直流信号只和两束光的光强有关，而交流信号则包含了两束光的相位差信息。如果相位差在空间分布不均匀，意味着两束光并没有共线干涉。如前文所述，在使用</w:t>
+      </w:r>
+      <w:r>
+        <w:rPr>
+          <w:rFonts w:hint="eastAsia"/>
+        </w:rPr>
+        <w:t>QPD</w:t>
+      </w:r>
+      <w:r>
+        <w:rPr>
+          <w:rFonts w:hint="eastAsia"/>
+        </w:rPr>
+        <w:t>测量差分波前传感信号时由于</w:t>
+      </w:r>
+      <w:proofErr w:type="gramStart"/>
+      <w:r>
+        <w:rPr>
+          <w:rFonts w:hint="eastAsia"/>
+        </w:rPr>
+        <w:t>高斯光</w:t>
+      </w:r>
+      <w:proofErr w:type="gramEnd"/>
+      <w:r>
+        <w:rPr>
+          <w:rFonts w:hint="eastAsia"/>
+        </w:rPr>
+        <w:t>分布不均匀，测量结果出现非线性误差，以及在大偏转角度下，干涉信号</w:t>
+      </w:r>
+      <w:r>
+        <w:rPr>
+          <w:rFonts w:hint="eastAsia"/>
+        </w:rPr>
+        <w:t>对比</w:t>
+      </w:r>
+      <w:r>
+        <w:rPr>
+          <w:rFonts w:hint="eastAsia"/>
+        </w:rPr>
+        <w:t>度会不断下降。所以当两束光存在较大角度偏转时，探测器要想</w:t>
+      </w:r>
+      <w:r>
+        <w:rPr>
+          <w:rFonts w:hint="eastAsia"/>
+        </w:rPr>
+        <w:t>获得差分波前传感信号，探测面上的对比度必须足够高。当两束光的光学参数不变时，交流信号的强度越大，对比度越大。所以如何在探测面上获得高对比度的信号问题转化为如何获得</w:t>
+      </w:r>
+      <w:proofErr w:type="gramStart"/>
+      <w:r>
+        <w:rPr>
+          <w:rFonts w:hint="eastAsia"/>
+        </w:rPr>
+        <w:t>大幅值</w:t>
+      </w:r>
+      <w:proofErr w:type="gramEnd"/>
+      <w:r>
+        <w:rPr>
+          <w:rFonts w:hint="eastAsia"/>
+        </w:rPr>
+        <w:t>的交流信号问题。</w:t>
+      </w:r>
+    </w:p>
+    <w:p>
+      <w:pPr>
+        <w:ind w:firstLine="420"/>
+      </w:pPr>
+      <w:r>
+        <w:rPr>
+          <w:rFonts w:hint="eastAsia"/>
+        </w:rPr>
+        <w:t>外差效率是衡量探测面上</w:t>
+      </w:r>
+      <w:r>
+        <w:rPr>
+          <w:rFonts w:hint="eastAsia"/>
+        </w:rPr>
+        <w:t>交流</w:t>
+      </w:r>
+      <w:r>
+        <w:rPr>
+          <w:rFonts w:hint="eastAsia"/>
+        </w:rPr>
+        <w:t>信号强度的参数，也可以作为衡量干涉信号信噪比的依据</w:t>
+      </w:r>
+      <w:r>
+        <w:rPr>
+          <w:rFonts w:hint="eastAsia"/>
+          <w:vertAlign w:val="superscript"/>
+        </w:rPr>
+        <w:t>[</w:t>
+      </w:r>
+      <w:r>
+        <w:rPr>
+          <w:vertAlign w:val="superscript"/>
+        </w:rPr>
+        <w:t>12</w:t>
+      </w:r>
+      <w:r>
+        <w:rPr>
+          <w:vertAlign w:val="superscript"/>
+        </w:rPr>
+        <w:t>]</w:t>
+      </w:r>
+      <w:r>
+        <w:rPr>
+          <w:rFonts w:hint="eastAsia"/>
+        </w:rPr>
+        <w:t>。当外差效率越高，信噪比越高；外差效率越低，信噪比越低。</w:t>
+      </w:r>
+      <w:r>
+        <w:rPr>
+          <w:rFonts w:hint="eastAsia"/>
+        </w:rPr>
+        <w:t>由于外差效率</w:t>
+      </w:r>
+      <w:r>
+        <w:rPr>
+          <w:rFonts w:hint="eastAsia"/>
+        </w:rPr>
+        <w:t>与</w:t>
+      </w:r>
+      <w:r>
+        <w:rPr>
+          <w:rFonts w:hint="eastAsia"/>
+        </w:rPr>
+        <w:t>两束光的</w:t>
+      </w:r>
+      <w:r>
+        <w:rPr>
+          <w:rFonts w:hint="eastAsia"/>
+        </w:rPr>
+        <w:t>光强</w:t>
+      </w:r>
+      <w:r>
+        <w:rPr>
+          <w:rFonts w:hint="eastAsia"/>
+        </w:rPr>
+        <w:t>无关，</w:t>
+      </w:r>
+      <w:r>
+        <w:rPr>
+          <w:rFonts w:hint="eastAsia"/>
+        </w:rPr>
+        <w:t>只和</w:t>
+      </w:r>
+      <w:proofErr w:type="gramStart"/>
+      <w:r>
+        <w:rPr>
+          <w:rFonts w:hint="eastAsia"/>
+        </w:rPr>
+        <w:t>探测面</w:t>
+      </w:r>
+      <w:proofErr w:type="gramEnd"/>
+      <w:r>
+        <w:rPr>
+          <w:rFonts w:hint="eastAsia"/>
+        </w:rPr>
+        <w:t>大小及</w:t>
+      </w:r>
+      <w:proofErr w:type="gramStart"/>
+      <w:r>
+        <w:rPr>
+          <w:rFonts w:hint="eastAsia"/>
+        </w:rPr>
+        <w:t>干涉光场</w:t>
+      </w:r>
+      <w:proofErr w:type="gramEnd"/>
+      <w:r>
+        <w:rPr>
+          <w:rFonts w:hint="eastAsia"/>
+        </w:rPr>
+        <w:t>的分布有关，所以研究外差效率与光束夹角和</w:t>
+      </w:r>
+      <w:proofErr w:type="gramStart"/>
+      <w:r>
+        <w:rPr>
+          <w:rFonts w:hint="eastAsia"/>
+        </w:rPr>
+        <w:t>探测</w:t>
+      </w:r>
+      <w:proofErr w:type="gramEnd"/>
+      <w:r>
+        <w:rPr>
+          <w:rFonts w:hint="eastAsia"/>
+        </w:rPr>
+        <w:t>面大小的关系是首</w:t>
+      </w:r>
+      <w:r>
+        <w:rPr>
+          <w:rFonts w:hint="eastAsia"/>
+        </w:rPr>
+        <w:t>先要</w:t>
+      </w:r>
+      <w:r>
+        <w:rPr>
+          <w:rFonts w:hint="eastAsia"/>
+        </w:rPr>
+        <w:t>计算清楚</w:t>
+      </w:r>
+      <w:r>
+        <w:rPr>
+          <w:rFonts w:hint="eastAsia"/>
+        </w:rPr>
+        <w:t>的。</w:t>
       </w:r>
     </w:p>
     <w:p>
@@ -9207,6 +9672,17 @@
     </w:p>
     <w:p>
       <w:pPr>
+        <w:ind w:left="420"/>
+      </w:pPr>
+      <w:r>
+        <w:rPr>
+          <w:rFonts w:hint="eastAsia"/>
+        </w:rPr>
+        <w:t>两束光共线干涉时，</w:t>
+      </w:r>
+    </w:p>
+    <w:p>
+      <w:pPr>
         <w:pStyle w:val="ac"/>
         <w:numPr>
           <w:ilvl w:val="0"/>
@@ -9275,6 +9751,12 @@
           <w:rFonts w:hint="eastAsia"/>
         </w:rPr>
         <w:t>低延时触发电路的设计</w:t>
+      </w:r>
+      <w:r>
+        <w:rPr>
+          <w:rFonts w:hint="eastAsia"/>
+        </w:rPr>
+        <w:t>。</w:t>
       </w:r>
     </w:p>
     <w:p>
@@ -9367,7 +9849,7 @@
                     </pic:cNvPicPr>
                   </pic:nvPicPr>
                   <pic:blipFill>
-                    <a:blip r:embed="rId27" cstate="print">
+                    <a:blip r:embed="rId26" cstate="print">
                       <a:extLst>
                         <a:ext uri="{28A0092B-C50C-407E-A947-70E740481C1C}">
                           <a14:useLocalDpi xmlns:a14="http://schemas.microsoft.com/office/drawing/2010/main" val="0"/>
@@ -9401,8 +9883,7 @@
     </w:p>
     <w:p>
       <w:pPr>
-        <w:ind w:firstLine="420"/>
-        <w:jc w:val="center"/>
+        <w:pStyle w:val="af3"/>
       </w:pPr>
       <w:r>
         <w:rPr>
@@ -9456,10 +9937,10 @@
           <w:position w:val="-70"/>
         </w:rPr>
         <w:object w:dxaOrig="4060" w:dyaOrig="1520" w14:anchorId="19B89E43">
-          <v:shape id="_x0000_i1026" type="#_x0000_t75" style="width:202.95pt;height:75.55pt" o:ole="">
-            <v:imagedata r:id="rId28" o:title=""/>
+          <v:shape id="_x0000_i1026" type="#_x0000_t75" style="width:203.05pt;height:75.4pt" o:ole="">
+            <v:imagedata r:id="rId27" o:title=""/>
           </v:shape>
-          <o:OLEObject Type="Embed" ProgID="Equation.DSMT4" ShapeID="_x0000_i1026" DrawAspect="Content" ObjectID="_1667047609" r:id="rId29"/>
+          <o:OLEObject Type="Embed" ProgID="Equation.DSMT4" ShapeID="_x0000_i1026" DrawAspect="Content" ObjectID="_1667155906" r:id="rId28"/>
         </w:object>
       </w:r>
       <w:r>
@@ -9534,7 +10015,14 @@
         <w:rPr>
           <w:rFonts w:hint="eastAsia"/>
         </w:rPr>
-        <w:t>处的等相面曲率半径。</w:t>
+        <w:t>处的等相面曲率半</w:t>
+      </w:r>
+      <w:r>
+        <w:rPr>
+          <w:rFonts w:hint="eastAsia"/>
+        </w:rPr>
+        <w:lastRenderedPageBreak/>
+        <w:t>径。</w:t>
       </w:r>
     </w:p>
     <w:p>
@@ -9555,10 +10043,10 @@
           <w:position w:val="-24"/>
         </w:rPr>
         <w:object w:dxaOrig="1880" w:dyaOrig="620" w14:anchorId="7BCC747D">
-          <v:shape id="_x0000_i1027" type="#_x0000_t75" style="width:93.75pt;height:31.25pt" o:ole="">
-            <v:imagedata r:id="rId30" o:title=""/>
+          <v:shape id="_x0000_i1027" type="#_x0000_t75" style="width:93.85pt;height:31.4pt" o:ole="">
+            <v:imagedata r:id="rId29" o:title=""/>
           </v:shape>
-          <o:OLEObject Type="Embed" ProgID="Equation.DSMT4" ShapeID="_x0000_i1027" DrawAspect="Content" ObjectID="_1667047610" r:id="rId31"/>
+          <o:OLEObject Type="Embed" ProgID="Equation.DSMT4" ShapeID="_x0000_i1027" DrawAspect="Content" ObjectID="_1667155907" r:id="rId30"/>
         </w:object>
       </w:r>
       <w:r>
@@ -9748,10 +10236,10 @@
           <w:position w:val="-24"/>
         </w:rPr>
         <w:object w:dxaOrig="980" w:dyaOrig="620" w14:anchorId="4129C70E">
-          <v:shape id="_x0000_i1028" type="#_x0000_t75" style="width:48.65pt;height:30.45pt" o:ole="">
-            <v:imagedata r:id="rId32" o:title=""/>
+          <v:shape id="_x0000_i1028" type="#_x0000_t75" style="width:48.8pt;height:30.35pt" o:ole="">
+            <v:imagedata r:id="rId31" o:title=""/>
           </v:shape>
-          <o:OLEObject Type="Embed" ProgID="Equation.DSMT4" ShapeID="_x0000_i1028" DrawAspect="Content" ObjectID="_1667047611" r:id="rId33"/>
+          <o:OLEObject Type="Embed" ProgID="Equation.DSMT4" ShapeID="_x0000_i1028" DrawAspect="Content" ObjectID="_1667155908" r:id="rId32"/>
         </w:object>
       </w:r>
       <w:r>
@@ -9858,10 +10346,10 @@
           <w:position w:val="-34"/>
         </w:rPr>
         <w:object w:dxaOrig="2260" w:dyaOrig="840" w14:anchorId="12F0A9ED">
-          <v:shape id="_x0000_i1029" type="#_x0000_t75" style="width:113.15pt;height:41.95pt" o:ole="">
-            <v:imagedata r:id="rId34" o:title=""/>
+          <v:shape id="_x0000_i1029" type="#_x0000_t75" style="width:112.95pt;height:41.95pt" o:ole="">
+            <v:imagedata r:id="rId33" o:title=""/>
           </v:shape>
-          <o:OLEObject Type="Embed" ProgID="Equation.DSMT4" ShapeID="_x0000_i1029" DrawAspect="Content" ObjectID="_1667047612" r:id="rId35"/>
+          <o:OLEObject Type="Embed" ProgID="Equation.DSMT4" ShapeID="_x0000_i1029" DrawAspect="Content" ObjectID="_1667155909" r:id="rId34"/>
         </w:object>
       </w:r>
       <w:r>
@@ -9933,7 +10421,6 @@
         <w:jc w:val="center"/>
       </w:pPr>
       <w:r>
-        <w:lastRenderedPageBreak/>
         <w:tab/>
       </w:r>
       <w:r>
@@ -9941,10 +10428,10 @@
           <w:position w:val="-30"/>
         </w:rPr>
         <w:object w:dxaOrig="1740" w:dyaOrig="680" w14:anchorId="61F1DCFC">
-          <v:shape id="_x0000_i1030" type="#_x0000_t75" style="width:87.05pt;height:34pt" o:ole="">
-            <v:imagedata r:id="rId36" o:title=""/>
+          <v:shape id="_x0000_i1030" type="#_x0000_t75" style="width:87pt;height:34.1pt" o:ole="">
+            <v:imagedata r:id="rId35" o:title=""/>
           </v:shape>
-          <o:OLEObject Type="Embed" ProgID="Equation.DSMT4" ShapeID="_x0000_i1030" DrawAspect="Content" ObjectID="_1667047613" r:id="rId37"/>
+          <o:OLEObject Type="Embed" ProgID="Equation.DSMT4" ShapeID="_x0000_i1030" DrawAspect="Content" ObjectID="_1667155910" r:id="rId36"/>
         </w:object>
       </w:r>
       <w:r>
@@ -10590,10 +11077,10 @@
           <w:position w:val="-50"/>
         </w:rPr>
         <w:object w:dxaOrig="5260" w:dyaOrig="1120" w14:anchorId="5ED7173D">
-          <v:shape id="_x0000_i1031" type="#_x0000_t75" style="width:262.7pt;height:56.2pt" o:ole="">
-            <v:imagedata r:id="rId38" o:title=""/>
+          <v:shape id="_x0000_i1031" type="#_x0000_t75" style="width:262.75pt;height:56.3pt" o:ole="">
+            <v:imagedata r:id="rId37" o:title=""/>
           </v:shape>
-          <o:OLEObject Type="Embed" ProgID="Equation.DSMT4" ShapeID="_x0000_i1031" DrawAspect="Content" ObjectID="_1667047614" r:id="rId39"/>
+          <o:OLEObject Type="Embed" ProgID="Equation.DSMT4" ShapeID="_x0000_i1031" DrawAspect="Content" ObjectID="_1667155911" r:id="rId38"/>
         </w:object>
       </w:r>
       <w:r>
@@ -10858,7 +11345,7 @@
                     </pic:cNvPicPr>
                   </pic:nvPicPr>
                   <pic:blipFill>
-                    <a:blip r:embed="rId40" cstate="print">
+                    <a:blip r:embed="rId39" cstate="print">
                       <a:extLst>
                         <a:ext uri="{28A0092B-C50C-407E-A947-70E740481C1C}">
                           <a14:useLocalDpi xmlns:a14="http://schemas.microsoft.com/office/drawing/2010/main" val="0"/>
@@ -10892,7 +11379,7 @@
     </w:p>
     <w:p>
       <w:pPr>
-        <w:jc w:val="center"/>
+        <w:pStyle w:val="af3"/>
       </w:pPr>
       <w:r>
         <w:rPr>
@@ -10918,13 +11405,28 @@
     </w:p>
     <w:p>
       <w:r>
+        <w:lastRenderedPageBreak/>
         <w:tab/>
       </w:r>
       <w:r>
         <w:rPr>
           <w:rFonts w:hint="eastAsia"/>
         </w:rPr>
-        <w:t>参考光在探测面产生的相位面呈中心对称，与中心距离越远，相位越大；而偏转后的测量光的相位中心则沿</w:t>
+        <w:t>参考光在</w:t>
+      </w:r>
+      <w:proofErr w:type="gramStart"/>
+      <w:r>
+        <w:rPr>
+          <w:rFonts w:hint="eastAsia"/>
+        </w:rPr>
+        <w:t>探测面</w:t>
+      </w:r>
+      <w:proofErr w:type="gramEnd"/>
+      <w:r>
+        <w:rPr>
+          <w:rFonts w:hint="eastAsia"/>
+        </w:rPr>
+        <w:t>产生的相位面呈中心对称，与中心距离越远，相位越大；而偏转后的测量光的相位中心则沿</w:t>
       </w:r>
       <w:r>
         <w:rPr>
@@ -11174,10 +11676,10 @@
           <w:position w:val="-16"/>
         </w:rPr>
         <w:object w:dxaOrig="4239" w:dyaOrig="440" w14:anchorId="7AD5B92A">
-          <v:shape id="_x0000_i1032" type="#_x0000_t75" style="width:212.05pt;height:21.75pt" o:ole="">
-            <v:imagedata r:id="rId41" o:title=""/>
+          <v:shape id="_x0000_i1032" type="#_x0000_t75" style="width:211.9pt;height:21.85pt" o:ole="">
+            <v:imagedata r:id="rId40" o:title=""/>
           </v:shape>
-          <o:OLEObject Type="Embed" ProgID="Equation.DSMT4" ShapeID="_x0000_i1032" DrawAspect="Content" ObjectID="_1667047615" r:id="rId42"/>
+          <o:OLEObject Type="Embed" ProgID="Equation.DSMT4" ShapeID="_x0000_i1032" DrawAspect="Content" ObjectID="_1667155912" r:id="rId41"/>
         </w:object>
       </w:r>
       <w:r>
@@ -11236,10 +11738,10 @@
           <w:position w:val="-50"/>
         </w:rPr>
         <w:object w:dxaOrig="6900" w:dyaOrig="1120" w14:anchorId="25730A0E">
-          <v:shape id="_x0000_i1033" type="#_x0000_t75" style="width:344.2pt;height:55.8pt" o:ole="">
-            <v:imagedata r:id="rId43" o:title=""/>
+          <v:shape id="_x0000_i1033" type="#_x0000_t75" style="width:344.3pt;height:55.6pt" o:ole="">
+            <v:imagedata r:id="rId42" o:title=""/>
           </v:shape>
-          <o:OLEObject Type="Embed" ProgID="Equation.DSMT4" ShapeID="_x0000_i1033" DrawAspect="Content" ObjectID="_1667047616" r:id="rId44"/>
+          <o:OLEObject Type="Embed" ProgID="Equation.DSMT4" ShapeID="_x0000_i1033" DrawAspect="Content" ObjectID="_1667155913" r:id="rId43"/>
         </w:object>
       </w:r>
       <w:r>
@@ -11441,9 +11943,9 @@
         </w:rPr>
         <w:object w:dxaOrig="5140" w:dyaOrig="600" w14:anchorId="51EA0E53">
           <v:shape id="_x0000_i1034" type="#_x0000_t75" style="width:257.95pt;height:30.05pt" o:ole="">
-            <v:imagedata r:id="rId45" o:title=""/>
+            <v:imagedata r:id="rId44" o:title=""/>
           </v:shape>
-          <o:OLEObject Type="Embed" ProgID="Equation.DSMT4" ShapeID="_x0000_i1034" DrawAspect="Content" ObjectID="_1667047617" r:id="rId46"/>
+          <o:OLEObject Type="Embed" ProgID="Equation.DSMT4" ShapeID="_x0000_i1034" DrawAspect="Content" ObjectID="_1667155914" r:id="rId45"/>
         </w:object>
       </w:r>
       <w:r>
@@ -11736,10 +12238,10 @@
           <w:position w:val="-50"/>
         </w:rPr>
         <w:object w:dxaOrig="3540" w:dyaOrig="1040" w14:anchorId="7B82E309">
-          <v:shape id="_x0000_i1035" type="#_x0000_t75" style="width:178pt;height:52.2pt" o:ole="">
-            <v:imagedata r:id="rId47" o:title=""/>
+          <v:shape id="_x0000_i1035" type="#_x0000_t75" style="width:178.1pt;height:52.2pt" o:ole="">
+            <v:imagedata r:id="rId46" o:title=""/>
           </v:shape>
-          <o:OLEObject Type="Embed" ProgID="Equation.DSMT4" ShapeID="_x0000_i1035" DrawAspect="Content" ObjectID="_1667047618" r:id="rId48"/>
+          <o:OLEObject Type="Embed" ProgID="Equation.DSMT4" ShapeID="_x0000_i1035" DrawAspect="Content" ObjectID="_1667155915" r:id="rId47"/>
         </w:object>
       </w:r>
       <w:r>
@@ -11805,10 +12307,10 @@
           <w:position w:val="-16"/>
         </w:rPr>
         <w:object w:dxaOrig="3920" w:dyaOrig="440" w14:anchorId="0363AC8A">
-          <v:shape id="_x0000_i1036" type="#_x0000_t75" style="width:196.2pt;height:21.75pt" o:ole="">
-            <v:imagedata r:id="rId49" o:title=""/>
+          <v:shape id="_x0000_i1036" type="#_x0000_t75" style="width:196.2pt;height:21.85pt" o:ole="">
+            <v:imagedata r:id="rId48" o:title=""/>
           </v:shape>
-          <o:OLEObject Type="Embed" ProgID="Equation.DSMT4" ShapeID="_x0000_i1036" DrawAspect="Content" ObjectID="_1667047619" r:id="rId50"/>
+          <o:OLEObject Type="Embed" ProgID="Equation.DSMT4" ShapeID="_x0000_i1036" DrawAspect="Content" ObjectID="_1667155916" r:id="rId49"/>
         </w:object>
       </w:r>
       <w:r>
@@ -11875,10 +12377,10 @@
           <w:position w:val="-16"/>
         </w:rPr>
         <w:object w:dxaOrig="960" w:dyaOrig="480" w14:anchorId="72170322">
-          <v:shape id="_x0000_i1037" type="#_x0000_t75" style="width:48.25pt;height:23.75pt" o:ole="">
-            <v:imagedata r:id="rId51" o:title=""/>
+          <v:shape id="_x0000_i1037" type="#_x0000_t75" style="width:48.1pt;height:23.9pt" o:ole="">
+            <v:imagedata r:id="rId50" o:title=""/>
           </v:shape>
-          <o:OLEObject Type="Embed" ProgID="Equation.DSMT4" ShapeID="_x0000_i1037" DrawAspect="Content" ObjectID="_1667047620" r:id="rId52"/>
+          <o:OLEObject Type="Embed" ProgID="Equation.DSMT4" ShapeID="_x0000_i1037" DrawAspect="Content" ObjectID="_1667155917" r:id="rId51"/>
         </w:object>
       </w:r>
       <w:r>
@@ -12033,6 +12535,7 @@
           <w:kern w:val="0"/>
           <w:sz w:val="20"/>
         </w:rPr>
+        <w:lastRenderedPageBreak/>
         <mc:AlternateContent>
           <mc:Choice Requires="wpg">
             <w:drawing>
@@ -12756,7 +13259,7 @@
                           </pic:cNvPicPr>
                         </pic:nvPicPr>
                         <pic:blipFill>
-                          <a:blip r:embed="rId53">
+                          <a:blip r:embed="rId52">
                             <a:extLst>
                               <a:ext uri="{28A0092B-C50C-407E-A947-70E740481C1C}">
                                 <a14:useLocalDpi xmlns:a14="http://schemas.microsoft.com/office/drawing/2010/main" val="0"/>
@@ -12809,7 +13312,7 @@
                           </pic:cNvPicPr>
                         </pic:nvPicPr>
                         <pic:blipFill>
-                          <a:blip r:embed="rId54">
+                          <a:blip r:embed="rId53">
                             <a:extLst>
                               <a:ext uri="{28A0092B-C50C-407E-A947-70E740481C1C}">
                                 <a14:useLocalDpi xmlns:a14="http://schemas.microsoft.com/office/drawing/2010/main" val="0"/>
@@ -12924,7 +13427,7 @@
                           </pic:cNvPicPr>
                         </pic:nvPicPr>
                         <pic:blipFill>
-                          <a:blip r:embed="rId55" cstate="print">
+                          <a:blip r:embed="rId54" cstate="print">
                             <a:extLst>
                               <a:ext uri="{28A0092B-C50C-407E-A947-70E740481C1C}">
                                 <a14:useLocalDpi xmlns:a14="http://schemas.microsoft.com/office/drawing/2010/main" val="0"/>
@@ -12977,7 +13480,7 @@
                           </pic:cNvPicPr>
                         </pic:nvPicPr>
                         <pic:blipFill>
-                          <a:blip r:embed="rId56" cstate="print">
+                          <a:blip r:embed="rId55" cstate="print">
                             <a:extLst>
                               <a:ext uri="{28A0092B-C50C-407E-A947-70E740481C1C}">
                                 <a14:useLocalDpi xmlns:a14="http://schemas.microsoft.com/office/drawing/2010/main" val="0"/>
@@ -13030,7 +13533,7 @@
                           </pic:cNvPicPr>
                         </pic:nvPicPr>
                         <pic:blipFill>
-                          <a:blip r:embed="rId57" cstate="print">
+                          <a:blip r:embed="rId56" cstate="print">
                             <a:extLst>
                               <a:ext uri="{28A0092B-C50C-407E-A947-70E740481C1C}">
                                 <a14:useLocalDpi xmlns:a14="http://schemas.microsoft.com/office/drawing/2010/main" val="0"/>
@@ -13145,7 +13648,7 @@
                           </pic:cNvPicPr>
                         </pic:nvPicPr>
                         <pic:blipFill>
-                          <a:blip r:embed="rId58" cstate="print">
+                          <a:blip r:embed="rId57" cstate="print">
                             <a:extLst>
                               <a:ext uri="{28A0092B-C50C-407E-A947-70E740481C1C}">
                                 <a14:useLocalDpi xmlns:a14="http://schemas.microsoft.com/office/drawing/2010/main" val="0"/>
@@ -13198,7 +13701,7 @@
                           </pic:cNvPicPr>
                         </pic:nvPicPr>
                         <pic:blipFill>
-                          <a:blip r:embed="rId59" cstate="print">
+                          <a:blip r:embed="rId58" cstate="print">
                             <a:extLst>
                               <a:ext uri="{28A0092B-C50C-407E-A947-70E740481C1C}">
                                 <a14:useLocalDpi xmlns:a14="http://schemas.microsoft.com/office/drawing/2010/main" val="0"/>
@@ -13251,7 +13754,7 @@
                           </pic:cNvPicPr>
                         </pic:nvPicPr>
                         <pic:blipFill>
-                          <a:blip r:embed="rId60" cstate="print">
+                          <a:blip r:embed="rId59" cstate="print">
                             <a:extLst>
                               <a:ext uri="{28A0092B-C50C-407E-A947-70E740481C1C}">
                                 <a14:useLocalDpi xmlns:a14="http://schemas.microsoft.com/office/drawing/2010/main" val="0"/>
@@ -13351,12 +13854,7 @@
     </w:p>
     <w:p>
       <w:pPr>
-        <w:tabs>
-          <w:tab w:val="center" w:pos="4111"/>
-          <w:tab w:val="center" w:pos="9071"/>
-        </w:tabs>
-        <w:ind w:firstLineChars="177" w:firstLine="425"/>
-        <w:jc w:val="center"/>
+        <w:pStyle w:val="af3"/>
       </w:pPr>
       <w:r>
         <w:rPr>
@@ -13625,7 +14123,6 @@
         <w:rPr>
           <w:noProof/>
         </w:rPr>
-        <w:lastRenderedPageBreak/>
         <w:drawing>
           <wp:inline distT="0" distB="0" distL="0" distR="0" wp14:anchorId="4CA16C53" wp14:editId="67C597D2">
             <wp:extent cx="2520000" cy="2012146"/>
@@ -13678,8 +14175,7 @@
     </w:p>
     <w:p>
       <w:pPr>
-        <w:ind w:firstLine="420"/>
-        <w:jc w:val="center"/>
+        <w:pStyle w:val="af3"/>
       </w:pPr>
       <w:r>
         <w:rPr>
@@ -13806,6 +14302,7 @@
           <w:rFonts w:hint="eastAsia"/>
           <w:noProof/>
         </w:rPr>
+        <w:lastRenderedPageBreak/>
         <w:drawing>
           <wp:inline distT="0" distB="0" distL="0" distR="0" wp14:anchorId="758FFC3A" wp14:editId="2FCC352F">
             <wp:extent cx="2520000" cy="2012146"/>
@@ -13911,7 +14408,7 @@
     </w:p>
     <w:p>
       <w:pPr>
-        <w:jc w:val="center"/>
+        <w:pStyle w:val="af3"/>
       </w:pPr>
       <w:r>
         <w:rPr>
@@ -13961,7 +14458,21 @@
         <w:rPr>
           <w:rFonts w:hint="eastAsia"/>
         </w:rPr>
-        <w:t>从图中可以很明显的看出，相同偏转角度下，探测面越小，外差效率越高。即使偏转角度为</w:t>
+        <w:t>从图中可以很明显的看出，相同偏转角度下，</w:t>
+      </w:r>
+      <w:proofErr w:type="gramStart"/>
+      <w:r>
+        <w:rPr>
+          <w:rFonts w:hint="eastAsia"/>
+        </w:rPr>
+        <w:t>探测面</w:t>
+      </w:r>
+      <w:proofErr w:type="gramEnd"/>
+      <w:r>
+        <w:rPr>
+          <w:rFonts w:hint="eastAsia"/>
+        </w:rPr>
+        <w:t>越小，外差效率越高。即使偏转角度为</w:t>
       </w:r>
       <w:r>
         <w:rPr>
@@ -14110,10 +14621,10 @@
           <w:lang w:val="zh-CN"/>
         </w:rPr>
         <w:object w:dxaOrig="5020" w:dyaOrig="880" w14:anchorId="103BC836">
-          <v:shape id="_x0000_i1038" type="#_x0000_t75" style="width:251.2pt;height:44.3pt" o:ole="">
+          <v:shape id="_x0000_i1038" type="#_x0000_t75" style="width:251.15pt;height:44.35pt" o:ole="">
             <v:imagedata r:id="rId72" o:title=""/>
           </v:shape>
-          <o:OLEObject Type="Embed" ProgID="Equation.DSMT4" ShapeID="_x0000_i1038" DrawAspect="Content" ObjectID="_1667047621" r:id="rId73"/>
+          <o:OLEObject Type="Embed" ProgID="Equation.DSMT4" ShapeID="_x0000_i1038" DrawAspect="Content" ObjectID="_1667155918" r:id="rId73"/>
         </w:object>
       </w:r>
       <w:r>
@@ -14276,7 +14787,6 @@
           <w:noProof/>
           <w:lang w:val="zh-CN"/>
         </w:rPr>
-        <w:lastRenderedPageBreak/>
         <w:drawing>
           <wp:inline distT="0" distB="0" distL="0" distR="0" wp14:anchorId="5EBE1BE8" wp14:editId="3E417FC7">
             <wp:extent cx="2880000" cy="2158306"/>
@@ -14329,7 +14839,7 @@
     </w:p>
     <w:p>
       <w:pPr>
-        <w:jc w:val="center"/>
+        <w:pStyle w:val="af3"/>
       </w:pPr>
       <w:r>
         <w:rPr>
@@ -14361,7 +14871,21 @@
         <w:rPr>
           <w:rFonts w:hint="eastAsia"/>
         </w:rPr>
-        <w:t>虽然单束高斯光的相位面呈凹球面，但当两束光干涉时，形成的相位面趋于平面。使用平面方程拟合相位面。</w:t>
+        <w:t>虽然单束</w:t>
+      </w:r>
+      <w:proofErr w:type="gramStart"/>
+      <w:r>
+        <w:rPr>
+          <w:rFonts w:hint="eastAsia"/>
+        </w:rPr>
+        <w:t>高斯光</w:t>
+      </w:r>
+      <w:proofErr w:type="gramEnd"/>
+      <w:r>
+        <w:rPr>
+          <w:rFonts w:hint="eastAsia"/>
+        </w:rPr>
+        <w:t>的相位面呈凹球面，但当两束光干涉时，形成的相位面趋于平面。使用平面方程拟合相位面。</w:t>
       </w:r>
     </w:p>
     <w:p>
@@ -14388,10 +14912,10 @@
           <w:lang w:val="zh-CN"/>
         </w:rPr>
         <w:object w:dxaOrig="1420" w:dyaOrig="320" w14:anchorId="72D5F3F0">
-          <v:shape id="_x0000_i1039" type="#_x0000_t75" style="width:71.2pt;height:16.2pt" o:ole="">
+          <v:shape id="_x0000_i1039" type="#_x0000_t75" style="width:71.3pt;height:16.05pt" o:ole="">
             <v:imagedata r:id="rId75" o:title=""/>
           </v:shape>
-          <o:OLEObject Type="Embed" ProgID="Equation.DSMT4" ShapeID="_x0000_i1039" DrawAspect="Content" ObjectID="_1667047622" r:id="rId76"/>
+          <o:OLEObject Type="Embed" ProgID="Equation.DSMT4" ShapeID="_x0000_i1039" DrawAspect="Content" ObjectID="_1667155919" r:id="rId76"/>
         </w:object>
       </w:r>
       <w:r>
@@ -14500,7 +15024,15 @@
           <w:rFonts w:hint="eastAsia"/>
           <w:lang w:val="zh-CN"/>
         </w:rPr>
-        <w:t>；当偏转角度增大，平面的斜率也增大，系数</w:t>
+        <w:t>；</w:t>
+      </w:r>
+      <w:r>
+        <w:rPr>
+          <w:rFonts w:hint="eastAsia"/>
+          <w:lang w:val="zh-CN"/>
+        </w:rPr>
+        <w:lastRenderedPageBreak/>
+        <w:t>当偏转角度增大，平面的斜率也增大，系数</w:t>
       </w:r>
       <w:r>
         <w:rPr>
@@ -14758,10 +15290,10 @@
           <w:lang w:val="zh-CN"/>
         </w:rPr>
         <w:object w:dxaOrig="4099" w:dyaOrig="720" w14:anchorId="124476A1">
-          <v:shape id="_x0000_i1040" type="#_x0000_t75" style="width:204.9pt;height:36.8pt" o:ole="">
+          <v:shape id="_x0000_i1040" type="#_x0000_t75" style="width:205.1pt;height:36.85pt" o:ole="">
             <v:imagedata r:id="rId77" o:title=""/>
           </v:shape>
-          <o:OLEObject Type="Embed" ProgID="Equation.DSMT4" ShapeID="_x0000_i1040" DrawAspect="Content" ObjectID="_1667047623" r:id="rId78"/>
+          <o:OLEObject Type="Embed" ProgID="Equation.DSMT4" ShapeID="_x0000_i1040" DrawAspect="Content" ObjectID="_1667155920" r:id="rId78"/>
         </w:object>
       </w:r>
       <w:r>
@@ -14845,10 +15377,10 @@
           <w:lang w:val="zh-CN"/>
         </w:rPr>
         <w:object w:dxaOrig="4819" w:dyaOrig="1920" w14:anchorId="6C612055">
-          <v:shape id="_x0000_i1041" type="#_x0000_t75" style="width:242.1pt;height:94.95pt" o:ole="">
+          <v:shape id="_x0000_i1041" type="#_x0000_t75" style="width:242.25pt;height:94.85pt" o:ole="">
             <v:imagedata r:id="rId79" o:title=""/>
           </v:shape>
-          <o:OLEObject Type="Embed" ProgID="Equation.DSMT4" ShapeID="_x0000_i1041" DrawAspect="Content" ObjectID="_1667047624" r:id="rId80"/>
+          <o:OLEObject Type="Embed" ProgID="Equation.DSMT4" ShapeID="_x0000_i1041" DrawAspect="Content" ObjectID="_1667155921" r:id="rId80"/>
         </w:object>
       </w:r>
       <w:r>
@@ -14909,10 +15441,10 @@
           <w:lang w:val="zh-CN"/>
         </w:rPr>
         <w:object w:dxaOrig="5980" w:dyaOrig="1160" w14:anchorId="349EBA61">
-          <v:shape id="_x0000_i1042" type="#_x0000_t75" style="width:298.7pt;height:57.75pt" o:ole="">
+          <v:shape id="_x0000_i1042" type="#_x0000_t75" style="width:298.6pt;height:57.65pt" o:ole="">
             <v:imagedata r:id="rId81" o:title=""/>
           </v:shape>
-          <o:OLEObject Type="Embed" ProgID="Equation.DSMT4" ShapeID="_x0000_i1042" DrawAspect="Content" ObjectID="_1667047625" r:id="rId82"/>
+          <o:OLEObject Type="Embed" ProgID="Equation.DSMT4" ShapeID="_x0000_i1042" DrawAspect="Content" ObjectID="_1667155922" r:id="rId82"/>
         </w:object>
       </w:r>
       <w:r>
@@ -14993,10 +15525,10 @@
           <w:lang w:val="zh-CN"/>
         </w:rPr>
         <w:object w:dxaOrig="840" w:dyaOrig="279" w14:anchorId="4C2C811D">
-          <v:shape id="_x0000_i1043" type="#_x0000_t75" style="width:41.95pt;height:14.25pt" o:ole="">
+          <v:shape id="_x0000_i1043" type="#_x0000_t75" style="width:41.95pt;height:14.35pt" o:ole="">
             <v:imagedata r:id="rId83" o:title=""/>
           </v:shape>
-          <o:OLEObject Type="Embed" ProgID="Equation.DSMT4" ShapeID="_x0000_i1043" DrawAspect="Content" ObjectID="_1667047626" r:id="rId84"/>
+          <o:OLEObject Type="Embed" ProgID="Equation.DSMT4" ShapeID="_x0000_i1043" DrawAspect="Content" ObjectID="_1667155923" r:id="rId84"/>
         </w:object>
       </w:r>
       <w:r>
@@ -15085,10 +15617,10 @@
           <w:lang w:val="zh-CN"/>
         </w:rPr>
         <w:object w:dxaOrig="999" w:dyaOrig="320" w14:anchorId="08FFD744">
-          <v:shape id="_x0000_i1044" type="#_x0000_t75" style="width:50.25pt;height:16.2pt" o:ole="">
+          <v:shape id="_x0000_i1044" type="#_x0000_t75" style="width:50.15pt;height:16.05pt" o:ole="">
             <v:imagedata r:id="rId85" o:title=""/>
           </v:shape>
-          <o:OLEObject Type="Embed" ProgID="Equation.DSMT4" ShapeID="_x0000_i1044" DrawAspect="Content" ObjectID="_1667047627" r:id="rId86"/>
+          <o:OLEObject Type="Embed" ProgID="Equation.DSMT4" ShapeID="_x0000_i1044" DrawAspect="Content" ObjectID="_1667155924" r:id="rId86"/>
         </w:object>
       </w:r>
       <w:r>
@@ -15197,7 +15729,6 @@
           <w:noProof/>
           <w:lang w:val="zh-CN"/>
         </w:rPr>
-        <w:lastRenderedPageBreak/>
         <w:drawing>
           <wp:inline distT="0" distB="0" distL="0" distR="0" wp14:anchorId="0D348BC4" wp14:editId="33E297AD">
             <wp:extent cx="2880000" cy="2160678"/>
@@ -15250,6 +15781,170 @@
     </w:p>
     <w:p>
       <w:pPr>
+        <w:pStyle w:val="af3"/>
+      </w:pPr>
+      <w:r>
+        <w:t>图</w:t>
+      </w:r>
+      <w:r>
+        <w:t>4-7</w:t>
+      </w:r>
+      <w:r>
+        <w:t xml:space="preserve"> </w:t>
+      </w:r>
+      <w:r>
+        <w:t>系数值随偏转角度的变化</w:t>
+      </w:r>
+    </w:p>
+    <w:p>
+      <w:pPr>
+        <w:rPr>
+          <w:lang w:val="zh-CN"/>
+        </w:rPr>
+      </w:pPr>
+      <w:r>
+        <w:rPr>
+          <w:rFonts w:hint="eastAsia"/>
+          <w:lang w:val="zh-CN"/>
+        </w:rPr>
+        <w:t>从图中可以看出，系数值与偏转角度成正比关系。根据偏转角产生的光程差推导系数值与偏转角度的关系，如图</w:t>
+      </w:r>
+      <w:r>
+        <w:rPr>
+          <w:lang w:val="zh-CN"/>
+        </w:rPr>
+        <w:t>4-8</w:t>
+      </w:r>
+      <w:r>
+        <w:rPr>
+          <w:rFonts w:hint="eastAsia"/>
+          <w:lang w:val="zh-CN"/>
+        </w:rPr>
+        <w:t>所示。</w:t>
+      </w:r>
+      <w:r>
+        <w:rPr>
+          <w:rFonts w:hint="eastAsia"/>
+          <w:i/>
+          <w:lang w:val="zh-CN"/>
+        </w:rPr>
+        <w:t>x</w:t>
+      </w:r>
+      <w:r>
+        <w:rPr>
+          <w:rFonts w:hint="eastAsia"/>
+          <w:lang w:val="zh-CN"/>
+        </w:rPr>
+        <w:t>轴上相邻像元的距离为</w:t>
+      </w:r>
+      <w:r>
+        <w:rPr>
+          <w:lang w:val="zh-CN"/>
+        </w:rPr>
+        <w:t>∆</w:t>
+      </w:r>
+      <w:r>
+        <w:rPr>
+          <w:rFonts w:hint="eastAsia"/>
+          <w:i/>
+          <w:lang w:val="zh-CN"/>
+        </w:rPr>
+        <w:t>x</w:t>
+      </w:r>
+      <w:r>
+        <w:rPr>
+          <w:rFonts w:hint="eastAsia"/>
+          <w:lang w:val="zh-CN"/>
+        </w:rPr>
+        <w:t>，光程差为</w:t>
+      </w:r>
+      <w:r>
+        <w:rPr>
+          <w:rFonts w:hint="eastAsia"/>
+          <w:lang w:val="zh-CN"/>
+        </w:rPr>
+        <w:t>-</w:t>
+      </w:r>
+      <w:r>
+        <w:rPr>
+          <w:lang w:val="zh-CN"/>
+        </w:rPr>
+        <w:t>∆</w:t>
+      </w:r>
+      <w:r>
+        <w:rPr>
+          <w:rFonts w:hint="eastAsia"/>
+          <w:i/>
+          <w:lang w:val="zh-CN"/>
+        </w:rPr>
+        <w:t>x</w:t>
+      </w:r>
+      <w:r>
+        <w:rPr>
+          <w:rFonts w:hint="eastAsia"/>
+          <w:lang w:val="zh-CN"/>
+        </w:rPr>
+        <w:t>sin</w:t>
+      </w:r>
+      <w:r>
+        <w:rPr>
+          <w:lang w:val="zh-CN"/>
+        </w:rPr>
+        <w:t>α</w:t>
+      </w:r>
+      <w:r>
+        <w:rPr>
+          <w:rFonts w:hint="eastAsia"/>
+          <w:lang w:val="zh-CN"/>
+        </w:rPr>
+        <w:t>，对应相位差为</w:t>
+      </w:r>
+    </w:p>
+    <w:p>
+      <w:pPr>
+        <w:tabs>
+          <w:tab w:val="center" w:pos="4536"/>
+          <w:tab w:val="center" w:pos="9071"/>
+        </w:tabs>
+        <w:jc w:val="center"/>
+        <w:rPr>
+          <w:lang w:val="zh-CN"/>
+        </w:rPr>
+      </w:pPr>
+      <w:r>
+        <w:rPr>
+          <w:lang w:val="zh-CN"/>
+        </w:rPr>
+        <w:tab/>
+      </w:r>
+      <w:r>
+        <w:rPr>
+          <w:position w:val="-6"/>
+          <w:lang w:val="zh-CN"/>
+        </w:rPr>
+        <w:object w:dxaOrig="859" w:dyaOrig="279" w14:anchorId="4A9542FA">
+          <v:shape id="_x0000_i1045" type="#_x0000_t75" style="width:42.65pt;height:14.35pt" o:ole="">
+            <v:imagedata r:id="rId88" o:title=""/>
+          </v:shape>
+          <o:OLEObject Type="Embed" ProgID="Equation.DSMT4" ShapeID="_x0000_i1045" DrawAspect="Content" ObjectID="_1667155925" r:id="rId89"/>
+        </w:object>
+      </w:r>
+      <w:r>
+        <w:rPr>
+          <w:lang w:val="zh-CN"/>
+        </w:rPr>
+        <w:tab/>
+      </w:r>
+      <w:r>
+        <w:rPr>
+          <w:rFonts w:hint="eastAsia"/>
+          <w:lang w:val="zh-CN"/>
+        </w:rPr>
+        <w:t>(4.19)</w:t>
+      </w:r>
+    </w:p>
+    <w:p>
+      <w:pPr>
         <w:tabs>
           <w:tab w:val="center" w:pos="4111"/>
           <w:tab w:val="center" w:pos="9071"/>
@@ -15258,179 +15953,11 @@
         <w:jc w:val="center"/>
       </w:pPr>
       <w:r>
-        <w:t>图</w:t>
-      </w:r>
-      <w:r>
-        <w:t>4-7</w:t>
-      </w:r>
-      <w:r>
-        <w:t xml:space="preserve"> </w:t>
-      </w:r>
-      <w:r>
-        <w:t>系数值随偏转角度的变化</w:t>
-      </w:r>
-    </w:p>
-    <w:p>
-      <w:pPr>
-        <w:rPr>
-          <w:lang w:val="zh-CN"/>
-        </w:rPr>
-      </w:pPr>
-      <w:r>
-        <w:rPr>
-          <w:rFonts w:hint="eastAsia"/>
-          <w:lang w:val="zh-CN"/>
-        </w:rPr>
-        <w:t>从图中可以看出，系数值与偏转角度成正比关系。根据偏转角产生的光程差推导系数值与偏转角度的关系，如图</w:t>
-      </w:r>
-      <w:r>
-        <w:rPr>
-          <w:lang w:val="zh-CN"/>
-        </w:rPr>
-        <w:t>4-8</w:t>
-      </w:r>
-      <w:r>
-        <w:rPr>
-          <w:rFonts w:hint="eastAsia"/>
-          <w:lang w:val="zh-CN"/>
-        </w:rPr>
-        <w:t>所示。</w:t>
-      </w:r>
-      <w:r>
-        <w:rPr>
-          <w:rFonts w:hint="eastAsia"/>
-          <w:i/>
-          <w:lang w:val="zh-CN"/>
-        </w:rPr>
-        <w:t>x</w:t>
-      </w:r>
-      <w:r>
-        <w:rPr>
-          <w:rFonts w:hint="eastAsia"/>
-          <w:lang w:val="zh-CN"/>
-        </w:rPr>
-        <w:t>轴上相邻像元的距离为</w:t>
-      </w:r>
-      <w:r>
-        <w:rPr>
-          <w:lang w:val="zh-CN"/>
-        </w:rPr>
-        <w:t>∆</w:t>
-      </w:r>
-      <w:r>
-        <w:rPr>
-          <w:rFonts w:hint="eastAsia"/>
-          <w:i/>
-          <w:lang w:val="zh-CN"/>
-        </w:rPr>
-        <w:t>x</w:t>
-      </w:r>
-      <w:r>
-        <w:rPr>
-          <w:rFonts w:hint="eastAsia"/>
-          <w:lang w:val="zh-CN"/>
-        </w:rPr>
-        <w:t>，光程差为</w:t>
-      </w:r>
-      <w:r>
-        <w:rPr>
-          <w:rFonts w:hint="eastAsia"/>
-          <w:lang w:val="zh-CN"/>
-        </w:rPr>
-        <w:t>-</w:t>
-      </w:r>
-      <w:r>
-        <w:rPr>
-          <w:lang w:val="zh-CN"/>
-        </w:rPr>
-        <w:t>∆</w:t>
-      </w:r>
-      <w:r>
-        <w:rPr>
-          <w:rFonts w:hint="eastAsia"/>
-          <w:i/>
-          <w:lang w:val="zh-CN"/>
-        </w:rPr>
-        <w:t>x</w:t>
-      </w:r>
-      <w:r>
-        <w:rPr>
-          <w:rFonts w:hint="eastAsia"/>
-          <w:lang w:val="zh-CN"/>
-        </w:rPr>
-        <w:t>sin</w:t>
-      </w:r>
-      <w:r>
-        <w:rPr>
-          <w:lang w:val="zh-CN"/>
-        </w:rPr>
-        <w:t>α</w:t>
-      </w:r>
-      <w:r>
-        <w:rPr>
-          <w:rFonts w:hint="eastAsia"/>
-          <w:lang w:val="zh-CN"/>
-        </w:rPr>
-        <w:t>，对应相位差为</w:t>
-      </w:r>
-    </w:p>
-    <w:p>
-      <w:pPr>
-        <w:tabs>
-          <w:tab w:val="center" w:pos="4536"/>
-          <w:tab w:val="center" w:pos="9071"/>
-        </w:tabs>
-        <w:jc w:val="center"/>
-        <w:rPr>
-          <w:lang w:val="zh-CN"/>
-        </w:rPr>
-      </w:pPr>
-      <w:r>
-        <w:rPr>
-          <w:lang w:val="zh-CN"/>
-        </w:rPr>
-        <w:tab/>
-      </w:r>
-      <w:r>
-        <w:rPr>
-          <w:position w:val="-6"/>
-          <w:lang w:val="zh-CN"/>
-        </w:rPr>
-        <w:object w:dxaOrig="859" w:dyaOrig="279" w14:anchorId="4A9542FA">
-          <v:shape id="_x0000_i1045" type="#_x0000_t75" style="width:42.75pt;height:14.25pt" o:ole="">
-            <v:imagedata r:id="rId88" o:title=""/>
-          </v:shape>
-          <o:OLEObject Type="Embed" ProgID="Equation.DSMT4" ShapeID="_x0000_i1045" DrawAspect="Content" ObjectID="_1667047628" r:id="rId89"/>
-        </w:object>
-      </w:r>
-      <w:r>
-        <w:rPr>
-          <w:lang w:val="zh-CN"/>
-        </w:rPr>
-        <w:tab/>
-      </w:r>
-      <w:r>
-        <w:rPr>
-          <w:rFonts w:hint="eastAsia"/>
-          <w:lang w:val="zh-CN"/>
-        </w:rPr>
-        <w:t>(4.19)</w:t>
-      </w:r>
-    </w:p>
-    <w:p>
-      <w:pPr>
-        <w:tabs>
-          <w:tab w:val="center" w:pos="4111"/>
-          <w:tab w:val="center" w:pos="9071"/>
-        </w:tabs>
-        <w:ind w:firstLine="420"/>
-        <w:jc w:val="center"/>
-      </w:pPr>
-      <w:r>
         <w:rPr>
           <w:noProof/>
           <w:lang w:val="zh-CN"/>
         </w:rPr>
+        <w:lastRenderedPageBreak/>
         <w:drawing>
           <wp:inline distT="0" distB="0" distL="0" distR="0" wp14:anchorId="6D90F98F" wp14:editId="7B4B5FDB">
             <wp:extent cx="2880000" cy="1015259"/>
@@ -15486,12 +16013,7 @@
     </w:p>
     <w:p>
       <w:pPr>
-        <w:tabs>
-          <w:tab w:val="center" w:pos="4111"/>
-          <w:tab w:val="center" w:pos="9071"/>
-        </w:tabs>
-        <w:ind w:firstLine="420"/>
-        <w:jc w:val="center"/>
+        <w:pStyle w:val="af3"/>
       </w:pPr>
       <w:r>
         <w:rPr>
@@ -15633,12 +16155,7 @@
     </w:p>
     <w:p>
       <w:pPr>
-        <w:tabs>
-          <w:tab w:val="center" w:pos="4111"/>
-          <w:tab w:val="center" w:pos="9071"/>
-        </w:tabs>
-        <w:ind w:firstLine="420"/>
-        <w:jc w:val="center"/>
+        <w:pStyle w:val="af3"/>
       </w:pPr>
       <w:r>
         <w:rPr>
@@ -15797,10 +16314,10 @@
           <w:position w:val="-14"/>
         </w:rPr>
         <w:object w:dxaOrig="1960" w:dyaOrig="400" w14:anchorId="3BECA463">
-          <v:shape id="_x0000_i1046" type="#_x0000_t75" style="width:97.7pt;height:19.8pt" o:ole="">
+          <v:shape id="_x0000_i1046" type="#_x0000_t75" style="width:97.6pt;height:19.8pt" o:ole="">
             <v:imagedata r:id="rId92" o:title=""/>
           </v:shape>
-          <o:OLEObject Type="Embed" ProgID="Equation.DSMT4" ShapeID="_x0000_i1046" DrawAspect="Content" ObjectID="_1667047629" r:id="rId93"/>
+          <o:OLEObject Type="Embed" ProgID="Equation.DSMT4" ShapeID="_x0000_i1046" DrawAspect="Content" ObjectID="_1667155926" r:id="rId93"/>
         </w:object>
       </w:r>
       <w:r>
@@ -15873,14 +16390,7 @@
         <w:rPr>
           <w:rFonts w:hint="eastAsia"/>
         </w:rPr>
-        <w:t>。</w:t>
-      </w:r>
-      <w:r>
-        <w:rPr>
-          <w:rFonts w:hint="eastAsia"/>
-        </w:rPr>
-        <w:lastRenderedPageBreak/>
-        <w:t>方程</w:t>
+        <w:t>。方程</w:t>
       </w:r>
       <w:r>
         <w:rPr>
@@ -15922,10 +16432,10 @@
           <w:position w:val="-110"/>
         </w:rPr>
         <w:object w:dxaOrig="2860" w:dyaOrig="2320" w14:anchorId="6F195AC3">
-          <v:shape id="_x0000_i1047" type="#_x0000_t75" style="width:143.2pt;height:116.3pt" o:ole="">
+          <v:shape id="_x0000_i1047" type="#_x0000_t75" style="width:143pt;height:116.35pt" o:ole="">
             <v:imagedata r:id="rId94" o:title=""/>
           </v:shape>
-          <o:OLEObject Type="Embed" ProgID="Equation.DSMT4" ShapeID="_x0000_i1047" DrawAspect="Content" ObjectID="_1667047630" r:id="rId95"/>
+          <o:OLEObject Type="Embed" ProgID="Equation.DSMT4" ShapeID="_x0000_i1047" DrawAspect="Content" ObjectID="_1667155927" r:id="rId95"/>
         </w:object>
       </w:r>
       <w:r>
@@ -16021,10 +16531,10 @@
           <w:position w:val="-32"/>
         </w:rPr>
         <w:object w:dxaOrig="1939" w:dyaOrig="760" w14:anchorId="5F4E49B4">
-          <v:shape id="_x0000_i1048" type="#_x0000_t75" style="width:96.9pt;height:38pt" o:ole="">
+          <v:shape id="_x0000_i1048" type="#_x0000_t75" style="width:96.9pt;height:37.9pt" o:ole="">
             <v:imagedata r:id="rId96" o:title=""/>
           </v:shape>
-          <o:OLEObject Type="Embed" ProgID="Equation.DSMT4" ShapeID="_x0000_i1048" DrawAspect="Content" ObjectID="_1667047631" r:id="rId97"/>
+          <o:OLEObject Type="Embed" ProgID="Equation.DSMT4" ShapeID="_x0000_i1048" DrawAspect="Content" ObjectID="_1667155928" r:id="rId97"/>
         </w:object>
       </w:r>
       <w:r>
@@ -16105,7 +16615,11 @@
         <w:t>(</w:t>
       </w:r>
       <w:r>
-        <w:t>phase wrapping)</w:t>
+        <w:t xml:space="preserve">phase </w:t>
+      </w:r>
+      <w:r>
+        <w:lastRenderedPageBreak/>
+        <w:t>wrapping)</w:t>
       </w:r>
       <w:r>
         <w:rPr>
@@ -16187,7 +16701,7 @@
     </w:p>
     <w:p>
       <w:pPr>
-        <w:jc w:val="center"/>
+        <w:pStyle w:val="af3"/>
       </w:pPr>
       <w:r>
         <w:rPr>
@@ -16345,10 +16859,10 @@
           <w:position w:val="-10"/>
         </w:rPr>
         <w:object w:dxaOrig="3900" w:dyaOrig="320" w14:anchorId="4136D999">
-          <v:shape id="_x0000_i1049" type="#_x0000_t75" style="width:195.05pt;height:16.2pt" o:ole="">
+          <v:shape id="_x0000_i1049" type="#_x0000_t75" style="width:194.85pt;height:16.05pt" o:ole="">
             <v:imagedata r:id="rId99" o:title=""/>
           </v:shape>
-          <o:OLEObject Type="Embed" ProgID="Equation.DSMT4" ShapeID="_x0000_i1049" DrawAspect="Content" ObjectID="_1667047632" r:id="rId100"/>
+          <o:OLEObject Type="Embed" ProgID="Equation.DSMT4" ShapeID="_x0000_i1049" DrawAspect="Content" ObjectID="_1667155929" r:id="rId100"/>
         </w:object>
       </w:r>
       <w:r>
@@ -16411,10 +16925,10 @@
           <w:position w:val="-10"/>
         </w:rPr>
         <w:object w:dxaOrig="2740" w:dyaOrig="380" w14:anchorId="11980C8D">
-          <v:shape id="_x0000_i1050" type="#_x0000_t75" style="width:137.25pt;height:19.4pt" o:ole="">
+          <v:shape id="_x0000_i1050" type="#_x0000_t75" style="width:137.2pt;height:19.45pt" o:ole="">
             <v:imagedata r:id="rId101" o:title=""/>
           </v:shape>
-          <o:OLEObject Type="Embed" ProgID="Equation.DSMT4" ShapeID="_x0000_i1050" DrawAspect="Content" ObjectID="_1667047633" r:id="rId102"/>
+          <o:OLEObject Type="Embed" ProgID="Equation.DSMT4" ShapeID="_x0000_i1050" DrawAspect="Content" ObjectID="_1667155930" r:id="rId102"/>
         </w:object>
       </w:r>
       <w:r>
@@ -16506,6 +17020,496 @@
           <w:rFonts w:hint="eastAsia"/>
         </w:rPr>
         <w:t>当相邻两个点存在相位跳变时，那么标记这两个点为跳跃点。</w:t>
+      </w:r>
+    </w:p>
+    <w:p>
+      <w:pPr>
+        <w:pStyle w:val="MTDisplayEquation"/>
+      </w:pPr>
+      <w:r>
+        <w:tab/>
+      </w:r>
+      <w:r>
+        <w:rPr>
+          <w:position w:val="-28"/>
+        </w:rPr>
+        <w:object w:dxaOrig="3379" w:dyaOrig="680" w14:anchorId="54C10A18">
+          <v:shape id="_x0000_i1051" type="#_x0000_t75" style="width:168.9pt;height:34.1pt" o:ole="">
+            <v:imagedata r:id="rId103" o:title=""/>
+          </v:shape>
+          <o:OLEObject Type="Embed" ProgID="Equation.DSMT4" ShapeID="_x0000_i1051" DrawAspect="Content" ObjectID="_1667155931" r:id="rId104"/>
+        </w:object>
+      </w:r>
+      <w:r>
+        <w:tab/>
+        <w:t>(4.25)</w:t>
+      </w:r>
+    </w:p>
+    <w:p>
+      <w:pPr>
+        <w:pStyle w:val="MTDisplayEquation"/>
+      </w:pPr>
+      <w:r>
+        <w:rPr>
+          <w:rFonts w:hint="eastAsia"/>
+          <w:i/>
+        </w:rPr>
+        <w:t>v</w:t>
+      </w:r>
+      <w:r>
+        <w:t>(</w:t>
+      </w:r>
+      <w:proofErr w:type="spellStart"/>
+      <w:r>
+        <w:rPr>
+          <w:i/>
+        </w:rPr>
+        <w:t>x</w:t>
+      </w:r>
+      <w:r>
+        <w:t>,</w:t>
+      </w:r>
+      <w:r>
+        <w:rPr>
+          <w:i/>
+        </w:rPr>
+        <w:t>y</w:t>
+      </w:r>
+      <w:proofErr w:type="spellEnd"/>
+      <w:r>
+        <w:t>)</w:t>
+      </w:r>
+      <w:r>
+        <w:rPr>
+          <w:rFonts w:hint="eastAsia"/>
+        </w:rPr>
+        <w:t>表示竖直跳跃点分布。函数</w:t>
+      </w:r>
+      <w:r>
+        <w:rPr>
+          <w:rFonts w:hint="eastAsia"/>
+        </w:rPr>
+        <w:t>[</w:t>
+      </w:r>
+      <w:r>
+        <w:rPr>
+          <w:i/>
+        </w:rPr>
+        <w:t>x</w:t>
+      </w:r>
+      <w:r>
+        <w:t>]</w:t>
+      </w:r>
+      <w:r>
+        <w:rPr>
+          <w:rFonts w:hint="eastAsia"/>
+        </w:rPr>
+        <w:t>表示对</w:t>
+      </w:r>
+      <w:r>
+        <w:rPr>
+          <w:rFonts w:hint="eastAsia"/>
+          <w:i/>
+        </w:rPr>
+        <w:t>x</w:t>
+      </w:r>
+      <w:r>
+        <w:rPr>
+          <w:rFonts w:hint="eastAsia"/>
+        </w:rPr>
+        <w:t>取整，其值为小于或等于</w:t>
+      </w:r>
+      <w:r>
+        <w:rPr>
+          <w:rFonts w:hint="eastAsia"/>
+          <w:i/>
+        </w:rPr>
+        <w:t>x</w:t>
+      </w:r>
+      <w:r>
+        <w:rPr>
+          <w:rFonts w:hint="eastAsia"/>
+        </w:rPr>
+        <w:t>的最大整数值。如果</w:t>
+      </w:r>
+      <w:r>
+        <w:rPr>
+          <w:rFonts w:ascii="Cambria Math" w:hAnsi="Cambria Math"/>
+        </w:rPr>
+        <w:t>φ</w:t>
+      </w:r>
+      <w:r>
+        <w:rPr>
+          <w:rFonts w:hint="eastAsia"/>
+        </w:rPr>
+        <w:t>(</w:t>
+      </w:r>
+      <w:proofErr w:type="spellStart"/>
+      <w:r>
+        <w:rPr>
+          <w:i/>
+        </w:rPr>
+        <w:t>x</w:t>
+      </w:r>
+      <w:r>
+        <w:t>,</w:t>
+      </w:r>
+      <w:r>
+        <w:rPr>
+          <w:i/>
+        </w:rPr>
+        <w:t>y</w:t>
+      </w:r>
+      <w:proofErr w:type="spellEnd"/>
+      <w:r>
+        <w:t>)</w:t>
+      </w:r>
+      <w:r>
+        <w:rPr>
+          <w:rFonts w:hint="eastAsia"/>
+        </w:rPr>
+        <w:t>和</w:t>
+      </w:r>
+      <w:r>
+        <w:rPr>
+          <w:rFonts w:ascii="Cambria Math" w:hAnsi="Cambria Math"/>
+        </w:rPr>
+        <w:t>φ</w:t>
+      </w:r>
+      <w:r>
+        <w:rPr>
+          <w:rFonts w:hint="eastAsia"/>
+        </w:rPr>
+        <w:t>(</w:t>
+      </w:r>
+      <w:r>
+        <w:rPr>
+          <w:i/>
+        </w:rPr>
+        <w:t>x</w:t>
+      </w:r>
+      <w:r>
+        <w:t>-1,</w:t>
+      </w:r>
+      <w:r>
+        <w:rPr>
+          <w:i/>
+        </w:rPr>
+        <w:t>y</w:t>
+      </w:r>
+      <w:r>
+        <w:t>)</w:t>
+      </w:r>
+      <w:r>
+        <w:rPr>
+          <w:rFonts w:hint="eastAsia"/>
+        </w:rPr>
+        <w:t>的差值小于</w:t>
+      </w:r>
+      <w:r>
+        <w:rPr>
+          <w:rFonts w:ascii="Cambria Math" w:hAnsi="Cambria Math"/>
+        </w:rPr>
+        <w:t>π</w:t>
+      </w:r>
+      <w:r>
+        <w:rPr>
+          <w:rFonts w:hint="eastAsia"/>
+        </w:rPr>
+        <w:t>，</w:t>
+      </w:r>
+      <w:r>
+        <w:rPr>
+          <w:rFonts w:hint="eastAsia"/>
+          <w:i/>
+        </w:rPr>
+        <w:t>v</w:t>
+      </w:r>
+      <w:r>
+        <w:t>(</w:t>
+      </w:r>
+      <w:proofErr w:type="spellStart"/>
+      <w:r>
+        <w:rPr>
+          <w:i/>
+        </w:rPr>
+        <w:t>x</w:t>
+      </w:r>
+      <w:r>
+        <w:t>,</w:t>
+      </w:r>
+      <w:r>
+        <w:rPr>
+          <w:i/>
+        </w:rPr>
+        <w:t>y</w:t>
+      </w:r>
+      <w:proofErr w:type="spellEnd"/>
+      <w:r>
+        <w:t>)</w:t>
+      </w:r>
+      <w:r>
+        <w:rPr>
+          <w:rFonts w:hint="eastAsia"/>
+        </w:rPr>
+        <w:t>=0</w:t>
+      </w:r>
+      <w:r>
+        <w:rPr>
+          <w:rFonts w:hint="eastAsia"/>
+        </w:rPr>
+        <w:t>。</w:t>
+      </w:r>
+      <w:r>
+        <w:rPr>
+          <w:rFonts w:hint="eastAsia"/>
+        </w:rPr>
+        <w:t>同理可得水平</w:t>
+      </w:r>
+      <w:r>
+        <w:rPr>
+          <w:rFonts w:hint="eastAsia"/>
+        </w:rPr>
+        <w:t>跳跃</w:t>
+      </w:r>
+      <w:r>
+        <w:rPr>
+          <w:rFonts w:hint="eastAsia"/>
+        </w:rPr>
+        <w:t>点分布。</w:t>
+      </w:r>
+    </w:p>
+    <w:p>
+      <w:pPr>
+        <w:pStyle w:val="MTDisplayEquation"/>
+      </w:pPr>
+      <w:r>
+        <w:tab/>
+      </w:r>
+      <w:r>
+        <w:rPr>
+          <w:position w:val="-4"/>
+        </w:rPr>
+        <w:object w:dxaOrig="180" w:dyaOrig="279" w14:anchorId="161B41A1">
+          <v:shape id="_x0000_i1052" type="#_x0000_t75" style="width:8.85pt;height:14.35pt" o:ole="">
+            <v:imagedata r:id="rId105" o:title=""/>
+          </v:shape>
+          <o:OLEObject Type="Embed" ProgID="Equation.DSMT4" ShapeID="_x0000_i1052" DrawAspect="Content" ObjectID="_1667155932" r:id="rId106"/>
+        </w:object>
+      </w:r>
+    </w:p>
+    <w:p>
+      <w:pPr>
+        <w:pStyle w:val="MTDisplayEquation"/>
+      </w:pPr>
+      <w:r>
+        <w:tab/>
+      </w:r>
+      <w:r>
+        <w:rPr>
+          <w:position w:val="-28"/>
+        </w:rPr>
+        <w:object w:dxaOrig="3400" w:dyaOrig="680" w14:anchorId="6E6E2672">
+          <v:shape id="_x0000_i1053" type="#_x0000_t75" style="width:170.25pt;height:34.1pt" o:ole="">
+            <v:imagedata r:id="rId107" o:title=""/>
+          </v:shape>
+          <o:OLEObject Type="Embed" ProgID="Equation.DSMT4" ShapeID="_x0000_i1053" DrawAspect="Content" ObjectID="_1667155933" r:id="rId108"/>
+        </w:object>
+      </w:r>
+      <w:r>
+        <w:t xml:space="preserve"> </w:t>
+      </w:r>
+      <w:r>
+        <w:tab/>
+        <w:t>(4.26)</w:t>
+      </w:r>
+    </w:p>
+    <w:p>
+      <w:r>
+        <w:rPr>
+          <w:rFonts w:hint="eastAsia"/>
+        </w:rPr>
+        <w:t>将方程</w:t>
+      </w:r>
+      <w:r>
+        <w:rPr>
+          <w:rFonts w:hint="eastAsia"/>
+        </w:rPr>
+        <w:t>(</w:t>
+      </w:r>
+      <w:r>
+        <w:t>4.24)</w:t>
+      </w:r>
+      <w:r>
+        <w:rPr>
+          <w:rFonts w:hint="eastAsia"/>
+        </w:rPr>
+        <w:t>代入</w:t>
+      </w:r>
+      <w:r>
+        <w:rPr>
+          <w:rFonts w:hint="eastAsia"/>
+        </w:rPr>
+        <w:t>(</w:t>
+      </w:r>
+      <w:r>
+        <w:t>4.25)</w:t>
+      </w:r>
+      <w:r>
+        <w:rPr>
+          <w:rFonts w:hint="eastAsia"/>
+        </w:rPr>
+        <w:t>和</w:t>
+      </w:r>
+      <w:r>
+        <w:rPr>
+          <w:rFonts w:hint="eastAsia"/>
+        </w:rPr>
+        <w:t>(</w:t>
+      </w:r>
+      <w:r>
+        <w:t>4.26)</w:t>
+      </w:r>
+      <w:r>
+        <w:rPr>
+          <w:rFonts w:hint="eastAsia"/>
+        </w:rPr>
+        <w:t>中得到跳跃点和整数矩阵</w:t>
+      </w:r>
+      <w:r>
+        <w:rPr>
+          <w:rFonts w:hint="eastAsia"/>
+        </w:rPr>
+        <w:t>c</w:t>
+      </w:r>
+      <w:r>
+        <w:t>(</w:t>
+      </w:r>
+      <w:proofErr w:type="spellStart"/>
+      <w:r>
+        <w:t>x,y</w:t>
+      </w:r>
+      <w:proofErr w:type="spellEnd"/>
+      <w:r>
+        <w:t>)</w:t>
+      </w:r>
+      <w:r>
+        <w:rPr>
+          <w:rFonts w:hint="eastAsia"/>
+        </w:rPr>
+        <w:t>以及相位之间的关系</w:t>
+      </w:r>
+    </w:p>
+    <w:p>
+      <w:pPr>
+        <w:pStyle w:val="MTDisplayEquation"/>
+      </w:pPr>
+      <w:r>
+        <w:tab/>
+      </w:r>
+      <w:r>
+        <w:rPr>
+          <w:position w:val="-72"/>
+        </w:rPr>
+        <w:object w:dxaOrig="5460" w:dyaOrig="1560" w14:anchorId="186899C4">
+          <v:shape id="_x0000_i1054" type="#_x0000_t75" style="width:273pt;height:77.8pt" o:ole="">
+            <v:imagedata r:id="rId109" o:title=""/>
+          </v:shape>
+          <o:OLEObject Type="Embed" ProgID="Equation.DSMT4" ShapeID="_x0000_i1054" DrawAspect="Content" ObjectID="_1667155934" r:id="rId110"/>
+        </w:object>
+      </w:r>
+      <w:r>
+        <w:t xml:space="preserve"> </w:t>
+      </w:r>
+      <w:r>
+        <w:tab/>
+        <w:t>(4.27)</w:t>
+      </w:r>
+    </w:p>
+    <w:p>
+      <w:r>
+        <w:rPr>
+          <w:rFonts w:hint="eastAsia"/>
+        </w:rPr>
+        <w:t>对于</w:t>
+      </w:r>
+      <w:r>
+        <w:rPr>
+          <w:rFonts w:hint="eastAsia"/>
+        </w:rPr>
+        <w:t>CCD</w:t>
+      </w:r>
+      <w:r>
+        <w:rPr>
+          <w:rFonts w:hint="eastAsia"/>
+        </w:rPr>
+        <w:t>探测相位而言，相位分布是连续的，即相邻相位的相位差不超过</w:t>
+      </w:r>
+      <w:r>
+        <w:rPr>
+          <w:rFonts w:ascii="Cambria Math" w:hAnsi="Cambria Math"/>
+        </w:rPr>
+        <w:t>π</w:t>
+      </w:r>
+      <w:r>
+        <w:rPr>
+          <w:rFonts w:ascii="Cambria Math" w:hAnsi="Cambria Math" w:hint="eastAsia"/>
+        </w:rPr>
+        <w:t>。</w:t>
+      </w:r>
+      <w:r>
+        <w:rPr>
+          <w:rFonts w:ascii="Cambria Math" w:hAnsi="Cambria Math" w:hint="eastAsia"/>
+        </w:rPr>
+        <w:t>竖直跳跃点和水平跳跃点可以通过计算得到。</w:t>
+      </w:r>
+      <w:r>
+        <w:rPr>
+          <w:rFonts w:ascii="Cambria Math" w:hAnsi="Cambria Math" w:hint="eastAsia"/>
+        </w:rPr>
+        <w:t>如果</w:t>
+      </w:r>
+      <w:r>
+        <w:rPr>
+          <w:rFonts w:ascii="Cambria Math" w:hAnsi="Cambria Math" w:hint="eastAsia"/>
+        </w:rPr>
+        <w:t>给定</w:t>
+      </w:r>
+      <w:r>
+        <w:rPr>
+          <w:rFonts w:hint="eastAsia"/>
+        </w:rPr>
+        <w:t>c</w:t>
+      </w:r>
+      <w:r>
+        <w:t>(</w:t>
+      </w:r>
+      <w:r>
+        <w:rPr>
+          <w:rFonts w:hint="eastAsia"/>
+        </w:rPr>
+        <w:t>1</w:t>
+      </w:r>
+      <w:r>
+        <w:t>,</w:t>
+      </w:r>
+      <w:r>
+        <w:rPr>
+          <w:rFonts w:hint="eastAsia"/>
+        </w:rPr>
+        <w:t>1</w:t>
+      </w:r>
+      <w:r>
+        <w:t>)</w:t>
+      </w:r>
+      <w:r>
+        <w:t>,</w:t>
+      </w:r>
+      <w:r>
+        <w:rPr>
+          <w:rFonts w:hint="eastAsia"/>
+        </w:rPr>
+        <w:t>先计算整数矩阵第一列值</w:t>
       </w:r>
     </w:p>
     <w:p>
@@ -16518,503 +17522,13 @@
       </w:r>
       <w:r>
         <w:rPr>
-          <w:position w:val="-28"/>
-        </w:rPr>
-        <w:object w:dxaOrig="3379" w:dyaOrig="680" w14:anchorId="54C10A18">
-          <v:shape id="_x0000_i1051" type="#_x0000_t75" style="width:168.9pt;height:34pt" o:ole="">
-            <v:imagedata r:id="rId103" o:title=""/>
-          </v:shape>
-          <o:OLEObject Type="Embed" ProgID="Equation.DSMT4" ShapeID="_x0000_i1051" DrawAspect="Content" ObjectID="_1667047634" r:id="rId104"/>
-        </w:object>
-      </w:r>
-      <w:r>
-        <w:tab/>
-        <w:t>(4.25)</w:t>
-      </w:r>
-    </w:p>
-    <w:p>
-      <w:pPr>
-        <w:pStyle w:val="MTDisplayEquation"/>
-      </w:pPr>
-      <w:r>
-        <w:rPr>
-          <w:rFonts w:hint="eastAsia"/>
-          <w:i/>
-        </w:rPr>
-        <w:t>v</w:t>
-      </w:r>
-      <w:r>
-        <w:t>(</w:t>
-      </w:r>
-      <w:proofErr w:type="spellStart"/>
-      <w:r>
-        <w:rPr>
-          <w:i/>
-        </w:rPr>
-        <w:t>x</w:t>
-      </w:r>
-      <w:r>
-        <w:t>,</w:t>
-      </w:r>
-      <w:r>
-        <w:rPr>
-          <w:i/>
-        </w:rPr>
-        <w:t>y</w:t>
-      </w:r>
-      <w:proofErr w:type="spellEnd"/>
-      <w:r>
-        <w:t>)</w:t>
-      </w:r>
-      <w:r>
-        <w:rPr>
-          <w:rFonts w:hint="eastAsia"/>
-        </w:rPr>
-        <w:t>表示竖直跳跃点分布。函数</w:t>
-      </w:r>
-      <w:r>
-        <w:rPr>
-          <w:rFonts w:hint="eastAsia"/>
-        </w:rPr>
-        <w:t>[</w:t>
-      </w:r>
-      <w:r>
-        <w:rPr>
-          <w:i/>
-        </w:rPr>
-        <w:t>x</w:t>
-      </w:r>
-      <w:r>
-        <w:t>]</w:t>
-      </w:r>
-      <w:r>
-        <w:rPr>
-          <w:rFonts w:hint="eastAsia"/>
-        </w:rPr>
-        <w:t>表示对</w:t>
-      </w:r>
-      <w:r>
-        <w:rPr>
-          <w:rFonts w:hint="eastAsia"/>
-          <w:i/>
-        </w:rPr>
-        <w:t>x</w:t>
-      </w:r>
-      <w:r>
-        <w:rPr>
-          <w:rFonts w:hint="eastAsia"/>
-        </w:rPr>
-        <w:t>取整，其值为小于或等于</w:t>
-      </w:r>
-      <w:r>
-        <w:rPr>
-          <w:rFonts w:hint="eastAsia"/>
-          <w:i/>
-        </w:rPr>
-        <w:t>x</w:t>
-      </w:r>
-      <w:r>
-        <w:rPr>
-          <w:rFonts w:hint="eastAsia"/>
-        </w:rPr>
-        <w:t>的最大整数值。如果</w:t>
-      </w:r>
-      <w:r>
-        <w:rPr>
-          <w:rFonts w:ascii="Cambria Math" w:hAnsi="Cambria Math"/>
-        </w:rPr>
-        <w:t>φ</w:t>
-      </w:r>
-      <w:r>
-        <w:rPr>
-          <w:rFonts w:hint="eastAsia"/>
-        </w:rPr>
-        <w:t>(</w:t>
-      </w:r>
-      <w:proofErr w:type="spellStart"/>
-      <w:r>
-        <w:rPr>
-          <w:i/>
-        </w:rPr>
-        <w:t>x</w:t>
-      </w:r>
-      <w:r>
-        <w:t>,</w:t>
-      </w:r>
-      <w:r>
-        <w:rPr>
-          <w:i/>
-        </w:rPr>
-        <w:t>y</w:t>
-      </w:r>
-      <w:proofErr w:type="spellEnd"/>
-      <w:r>
-        <w:t>)</w:t>
-      </w:r>
-      <w:r>
-        <w:rPr>
-          <w:rFonts w:hint="eastAsia"/>
-        </w:rPr>
-        <w:t>和</w:t>
-      </w:r>
-      <w:r>
-        <w:rPr>
-          <w:rFonts w:ascii="Cambria Math" w:hAnsi="Cambria Math"/>
-        </w:rPr>
-        <w:t>φ</w:t>
-      </w:r>
-      <w:r>
-        <w:rPr>
-          <w:rFonts w:hint="eastAsia"/>
-        </w:rPr>
-        <w:t>(</w:t>
-      </w:r>
-      <w:r>
-        <w:rPr>
-          <w:i/>
-        </w:rPr>
-        <w:t>x</w:t>
-      </w:r>
-      <w:r>
-        <w:t>-1,</w:t>
-      </w:r>
-      <w:r>
-        <w:rPr>
-          <w:i/>
-        </w:rPr>
-        <w:t>y</w:t>
-      </w:r>
-      <w:r>
-        <w:t>)</w:t>
-      </w:r>
-      <w:r>
-        <w:rPr>
-          <w:rFonts w:hint="eastAsia"/>
-        </w:rPr>
-        <w:t>的差值小于</w:t>
-      </w:r>
-      <w:r>
-        <w:rPr>
-          <w:rFonts w:ascii="Cambria Math" w:hAnsi="Cambria Math"/>
-        </w:rPr>
-        <w:t>π</w:t>
-      </w:r>
-      <w:r>
-        <w:rPr>
-          <w:rFonts w:hint="eastAsia"/>
-        </w:rPr>
-        <w:t>，</w:t>
-      </w:r>
-      <w:r>
-        <w:rPr>
-          <w:rFonts w:hint="eastAsia"/>
-          <w:i/>
-        </w:rPr>
-        <w:t>v</w:t>
-      </w:r>
-      <w:r>
-        <w:t>(</w:t>
-      </w:r>
-      <w:proofErr w:type="spellStart"/>
-      <w:r>
-        <w:rPr>
-          <w:i/>
-        </w:rPr>
-        <w:t>x</w:t>
-      </w:r>
-      <w:r>
-        <w:t>,</w:t>
-      </w:r>
-      <w:r>
-        <w:rPr>
-          <w:i/>
-        </w:rPr>
-        <w:t>y</w:t>
-      </w:r>
-      <w:proofErr w:type="spellEnd"/>
-      <w:r>
-        <w:t>)</w:t>
-      </w:r>
-      <w:r>
-        <w:rPr>
-          <w:rFonts w:hint="eastAsia"/>
-        </w:rPr>
-        <w:t>=0</w:t>
-      </w:r>
-      <w:r>
-        <w:rPr>
-          <w:rFonts w:hint="eastAsia"/>
-        </w:rPr>
-        <w:t>。</w:t>
-      </w:r>
-      <w:r>
-        <w:rPr>
-          <w:rFonts w:hint="eastAsia"/>
-        </w:rPr>
-        <w:t>同理可得水平</w:t>
-      </w:r>
-      <w:r>
-        <w:rPr>
-          <w:rFonts w:hint="eastAsia"/>
-        </w:rPr>
-        <w:t>跳跃</w:t>
-      </w:r>
-      <w:r>
-        <w:rPr>
-          <w:rFonts w:hint="eastAsia"/>
-        </w:rPr>
-        <w:t>点分布。</w:t>
-      </w:r>
-    </w:p>
-    <w:p>
-      <w:pPr>
-        <w:pStyle w:val="MTDisplayEquation"/>
-      </w:pPr>
-      <w:r>
-        <w:tab/>
-      </w:r>
-      <w:r>
-        <w:rPr>
-          <w:position w:val="-4"/>
-        </w:rPr>
-        <w:object w:dxaOrig="180" w:dyaOrig="279" w14:anchorId="161B41A1">
-          <v:shape id="_x0000_i1052" type="#_x0000_t75" style="width:8.7pt;height:14.25pt" o:ole="">
-            <v:imagedata r:id="rId105" o:title=""/>
-          </v:shape>
-          <o:OLEObject Type="Embed" ProgID="Equation.DSMT4" ShapeID="_x0000_i1052" DrawAspect="Content" ObjectID="_1667047635" r:id="rId106"/>
-        </w:object>
-      </w:r>
-    </w:p>
-    <w:p>
-      <w:pPr>
-        <w:pStyle w:val="MTDisplayEquation"/>
-      </w:pPr>
-      <w:r>
-        <w:tab/>
-      </w:r>
-      <w:r>
-        <w:rPr>
-          <w:position w:val="-28"/>
-        </w:rPr>
-        <w:object w:dxaOrig="3400" w:dyaOrig="680" w14:anchorId="6E6E2672">
-          <v:shape id="_x0000_i1053" type="#_x0000_t75" style="width:170.1pt;height:34pt" o:ole="">
-            <v:imagedata r:id="rId107" o:title=""/>
-          </v:shape>
-          <o:OLEObject Type="Embed" ProgID="Equation.DSMT4" ShapeID="_x0000_i1053" DrawAspect="Content" ObjectID="_1667047636" r:id="rId108"/>
-        </w:object>
-      </w:r>
-      <w:r>
-        <w:t xml:space="preserve"> </w:t>
-      </w:r>
-      <w:r>
-        <w:tab/>
-        <w:t>(4.26)</w:t>
-      </w:r>
-    </w:p>
-    <w:p>
-      <w:r>
-        <w:rPr>
-          <w:rFonts w:hint="eastAsia"/>
-        </w:rPr>
-        <w:t>将方程</w:t>
-      </w:r>
-      <w:r>
-        <w:rPr>
-          <w:rFonts w:hint="eastAsia"/>
-        </w:rPr>
-        <w:t>(</w:t>
-      </w:r>
-      <w:r>
-        <w:t>4.24)</w:t>
-      </w:r>
-      <w:r>
-        <w:rPr>
-          <w:rFonts w:hint="eastAsia"/>
-        </w:rPr>
-        <w:t>代入</w:t>
-      </w:r>
-      <w:r>
-        <w:rPr>
-          <w:rFonts w:hint="eastAsia"/>
-        </w:rPr>
-        <w:t>(</w:t>
-      </w:r>
-      <w:r>
-        <w:t>4.25)</w:t>
-      </w:r>
-      <w:r>
-        <w:rPr>
-          <w:rFonts w:hint="eastAsia"/>
-        </w:rPr>
-        <w:t>和</w:t>
-      </w:r>
-      <w:r>
-        <w:rPr>
-          <w:rFonts w:hint="eastAsia"/>
-        </w:rPr>
-        <w:t>(</w:t>
-      </w:r>
-      <w:r>
-        <w:t>4.26)</w:t>
-      </w:r>
-      <w:r>
-        <w:rPr>
-          <w:rFonts w:hint="eastAsia"/>
-        </w:rPr>
-        <w:t>中得到跳跃点和整数矩阵</w:t>
-      </w:r>
-      <w:r>
-        <w:rPr>
-          <w:rFonts w:hint="eastAsia"/>
-        </w:rPr>
-        <w:t>c</w:t>
-      </w:r>
-      <w:r>
-        <w:t>(</w:t>
-      </w:r>
-      <w:proofErr w:type="spellStart"/>
-      <w:r>
-        <w:t>x,y</w:t>
-      </w:r>
-      <w:proofErr w:type="spellEnd"/>
-      <w:r>
-        <w:t>)</w:t>
-      </w:r>
-      <w:r>
-        <w:rPr>
-          <w:rFonts w:hint="eastAsia"/>
-        </w:rPr>
-        <w:t>以及相位之间的关系</w:t>
-      </w:r>
-    </w:p>
-    <w:p>
-      <w:pPr>
-        <w:pStyle w:val="MTDisplayEquation"/>
-      </w:pPr>
-      <w:r>
-        <w:tab/>
-      </w:r>
-      <w:r>
-        <w:rPr>
-          <w:position w:val="-72"/>
-        </w:rPr>
-        <w:object w:dxaOrig="5460" w:dyaOrig="1560" w14:anchorId="186899C4">
-          <v:shape id="_x0000_i1054" type="#_x0000_t75" style="width:272.95pt;height:77.95pt" o:ole="">
-            <v:imagedata r:id="rId109" o:title=""/>
-          </v:shape>
-          <o:OLEObject Type="Embed" ProgID="Equation.DSMT4" ShapeID="_x0000_i1054" DrawAspect="Content" ObjectID="_1667047637" r:id="rId110"/>
-        </w:object>
-      </w:r>
-      <w:r>
-        <w:t xml:space="preserve"> </w:t>
-      </w:r>
-      <w:r>
-        <w:tab/>
-        <w:t>(4.27)</w:t>
-      </w:r>
-    </w:p>
-    <w:p>
-      <w:r>
-        <w:rPr>
-          <w:rFonts w:hint="eastAsia"/>
-        </w:rPr>
-        <w:t>对于</w:t>
-      </w:r>
-      <w:r>
-        <w:rPr>
-          <w:rFonts w:hint="eastAsia"/>
-        </w:rPr>
-        <w:t>CCD</w:t>
-      </w:r>
-      <w:r>
-        <w:rPr>
-          <w:rFonts w:hint="eastAsia"/>
-        </w:rPr>
-        <w:t>探测相位而言，相位分布是连续的，即相邻相位的相位差不超过</w:t>
-      </w:r>
-      <w:r>
-        <w:rPr>
-          <w:rFonts w:ascii="Cambria Math" w:hAnsi="Cambria Math"/>
-        </w:rPr>
-        <w:t>π</w:t>
-      </w:r>
-      <w:r>
-        <w:rPr>
-          <w:rFonts w:ascii="Cambria Math" w:hAnsi="Cambria Math" w:hint="eastAsia"/>
-        </w:rPr>
-        <w:t>。</w:t>
-      </w:r>
-      <w:r>
-        <w:rPr>
-          <w:rFonts w:ascii="Cambria Math" w:hAnsi="Cambria Math" w:hint="eastAsia"/>
-        </w:rPr>
-        <w:t>竖直跳跃点和水平跳跃点可以通过计算得到。</w:t>
-      </w:r>
-      <w:r>
-        <w:rPr>
-          <w:rFonts w:ascii="Cambria Math" w:hAnsi="Cambria Math" w:hint="eastAsia"/>
-        </w:rPr>
-        <w:t>如果</w:t>
-      </w:r>
-      <w:r>
-        <w:rPr>
-          <w:rFonts w:ascii="Cambria Math" w:hAnsi="Cambria Math" w:hint="eastAsia"/>
-        </w:rPr>
-        <w:t>给定</w:t>
-      </w:r>
-      <w:r>
-        <w:rPr>
-          <w:rFonts w:hint="eastAsia"/>
-        </w:rPr>
-        <w:t>c</w:t>
-      </w:r>
-      <w:r>
-        <w:t>(</w:t>
-      </w:r>
-      <w:r>
-        <w:rPr>
-          <w:rFonts w:hint="eastAsia"/>
-        </w:rPr>
-        <w:t>1</w:t>
-      </w:r>
-      <w:r>
-        <w:t>,</w:t>
-      </w:r>
-      <w:r>
-        <w:rPr>
-          <w:rFonts w:hint="eastAsia"/>
-        </w:rPr>
-        <w:t>1</w:t>
-      </w:r>
-      <w:r>
-        <w:t>)</w:t>
-      </w:r>
-      <w:r>
-        <w:t>,</w:t>
-      </w:r>
-      <w:r>
-        <w:rPr>
-          <w:rFonts w:hint="eastAsia"/>
-        </w:rPr>
-        <w:t>先计算整数矩阵第一列值</w:t>
-      </w:r>
-    </w:p>
-    <w:p>
-      <w:pPr>
-        <w:pStyle w:val="MTDisplayEquation"/>
-      </w:pPr>
-      <w:r>
-        <w:tab/>
-      </w:r>
-      <w:r>
-        <w:rPr>
           <w:position w:val="-10"/>
         </w:rPr>
         <w:object w:dxaOrig="2500" w:dyaOrig="320" w14:anchorId="0F708B71">
-          <v:shape id="_x0000_i1055" type="#_x0000_t75" style="width:124.6pt;height:16.2pt" o:ole="">
+          <v:shape id="_x0000_i1055" type="#_x0000_t75" style="width:124.55pt;height:16.05pt" o:ole="">
             <v:imagedata r:id="rId111" o:title=""/>
           </v:shape>
-          <o:OLEObject Type="Embed" ProgID="Equation.DSMT4" ShapeID="_x0000_i1055" DrawAspect="Content" ObjectID="_1667047638" r:id="rId112"/>
+          <o:OLEObject Type="Embed" ProgID="Equation.DSMT4" ShapeID="_x0000_i1055" DrawAspect="Content" ObjectID="_1667155935" r:id="rId112"/>
         </w:object>
       </w:r>
       <w:r>
@@ -17053,10 +17567,10 @@
           <w:position w:val="-10"/>
         </w:rPr>
         <w:object w:dxaOrig="2700" w:dyaOrig="320" w14:anchorId="75AD7455">
-          <v:shape id="_x0000_i1056" type="#_x0000_t75" style="width:135.3pt;height:16.2pt" o:ole="">
+          <v:shape id="_x0000_i1056" type="#_x0000_t75" style="width:135.15pt;height:16.05pt" o:ole="">
             <v:imagedata r:id="rId113" o:title=""/>
           </v:shape>
-          <o:OLEObject Type="Embed" ProgID="Equation.DSMT4" ShapeID="_x0000_i1056" DrawAspect="Content" ObjectID="_1667047639" r:id="rId114"/>
+          <o:OLEObject Type="Embed" ProgID="Equation.DSMT4" ShapeID="_x0000_i1056" DrawAspect="Content" ObjectID="_1667155936" r:id="rId114"/>
         </w:object>
       </w:r>
       <w:r>
@@ -17193,7 +17707,7 @@
     </w:p>
     <w:p>
       <w:pPr>
-        <w:jc w:val="center"/>
+        <w:pStyle w:val="af3"/>
       </w:pPr>
       <w:r>
         <w:rPr>
@@ -17255,10 +17769,10 @@
           <w:position w:val="-24"/>
         </w:rPr>
         <w:object w:dxaOrig="1740" w:dyaOrig="620" w14:anchorId="3FB661B6">
-          <v:shape id="_x0000_i1057" type="#_x0000_t75" style="width:87.05pt;height:31.25pt" o:ole="">
+          <v:shape id="_x0000_i1057" type="#_x0000_t75" style="width:87pt;height:31.4pt" o:ole="">
             <v:imagedata r:id="rId116" o:title=""/>
           </v:shape>
-          <o:OLEObject Type="Embed" ProgID="Equation.DSMT4" ShapeID="_x0000_i1057" DrawAspect="Content" ObjectID="_1667047640" r:id="rId117"/>
+          <o:OLEObject Type="Embed" ProgID="Equation.DSMT4" ShapeID="_x0000_i1057" DrawAspect="Content" ObjectID="_1667155937" r:id="rId117"/>
         </w:object>
       </w:r>
       <w:r>
@@ -17388,10 +17902,10 @@
           <w:position w:val="-24"/>
         </w:rPr>
         <w:object w:dxaOrig="1600" w:dyaOrig="620" w14:anchorId="5D66E55E">
-          <v:shape id="_x0000_i1058" type="#_x0000_t75" style="width:80.3pt;height:31.25pt" o:ole="">
+          <v:shape id="_x0000_i1058" type="#_x0000_t75" style="width:80.2pt;height:31.4pt" o:ole="">
             <v:imagedata r:id="rId118" o:title=""/>
           </v:shape>
-          <o:OLEObject Type="Embed" ProgID="Equation.DSMT4" ShapeID="_x0000_i1058" DrawAspect="Content" ObjectID="_1667047641" r:id="rId119"/>
+          <o:OLEObject Type="Embed" ProgID="Equation.DSMT4" ShapeID="_x0000_i1058" DrawAspect="Content" ObjectID="_1667155938" r:id="rId119"/>
         </w:object>
       </w:r>
       <w:r>
@@ -17415,7 +17929,6 @@
         <w:rPr>
           <w:rFonts w:hint="eastAsia"/>
         </w:rPr>
-        <w:lastRenderedPageBreak/>
         <w:t>对于</w:t>
       </w:r>
       <w:r>
@@ -17573,7 +18086,7 @@
     </w:p>
     <w:p>
       <w:pPr>
-        <w:jc w:val="center"/>
+        <w:pStyle w:val="af3"/>
       </w:pPr>
       <w:r>
         <w:rPr>
@@ -17668,10 +18181,10 @@
           <w:position w:val="-12"/>
         </w:rPr>
         <w:object w:dxaOrig="2020" w:dyaOrig="360" w14:anchorId="74747BAA">
-          <v:shape id="_x0000_i1059" type="#_x0000_t75" style="width:101.25pt;height:18.6pt" o:ole="">
+          <v:shape id="_x0000_i1059" type="#_x0000_t75" style="width:101.35pt;height:18.45pt" o:ole="">
             <v:imagedata r:id="rId121" o:title=""/>
           </v:shape>
-          <o:OLEObject Type="Embed" ProgID="Equation.DSMT4" ShapeID="_x0000_i1059" DrawAspect="Content" ObjectID="_1667047642" r:id="rId122"/>
+          <o:OLEObject Type="Embed" ProgID="Equation.DSMT4" ShapeID="_x0000_i1059" DrawAspect="Content" ObjectID="_1667155939" r:id="rId122"/>
         </w:object>
       </w:r>
       <w:r>
@@ -17687,6 +18200,7 @@
         <w:rPr>
           <w:rFonts w:ascii="Cambria Math" w:hAnsi="Cambria Math"/>
         </w:rPr>
+        <w:lastRenderedPageBreak/>
         <w:t>∆</w:t>
       </w:r>
       <w:proofErr w:type="spellStart"/>
@@ -18002,10 +18516,10 @@
           <w:position w:val="-30"/>
         </w:rPr>
         <w:object w:dxaOrig="5760" w:dyaOrig="720" w14:anchorId="1959F4A2">
-          <v:shape id="_x0000_i1060" type="#_x0000_t75" style="width:4in;height:36pt" o:ole="">
+          <v:shape id="_x0000_i1060" type="#_x0000_t75" style="width:4in;height:36.15pt" o:ole="">
             <v:imagedata r:id="rId123" o:title=""/>
           </v:shape>
-          <o:OLEObject Type="Embed" ProgID="Equation.DSMT4" ShapeID="_x0000_i1060" DrawAspect="Content" ObjectID="_1667047643" r:id="rId124"/>
+          <o:OLEObject Type="Embed" ProgID="Equation.DSMT4" ShapeID="_x0000_i1060" DrawAspect="Content" ObjectID="_1667155940" r:id="rId124"/>
         </w:object>
       </w:r>
       <w:r>
@@ -18125,10 +18639,10 @@
           <w:position w:val="-12"/>
         </w:rPr>
         <w:object w:dxaOrig="1620" w:dyaOrig="360" w14:anchorId="0405EA5A">
-          <v:shape id="_x0000_i1061" type="#_x0000_t75" style="width:81.1pt;height:18.2pt" o:ole="">
+          <v:shape id="_x0000_i1061" type="#_x0000_t75" style="width:81.2pt;height:18.1pt" o:ole="">
             <v:imagedata r:id="rId125" o:title=""/>
           </v:shape>
-          <o:OLEObject Type="Embed" ProgID="Equation.DSMT4" ShapeID="_x0000_i1061" DrawAspect="Content" ObjectID="_1667047644" r:id="rId126"/>
+          <o:OLEObject Type="Embed" ProgID="Equation.DSMT4" ShapeID="_x0000_i1061" DrawAspect="Content" ObjectID="_1667155941" r:id="rId126"/>
         </w:object>
       </w:r>
       <w:r>
@@ -20580,7 +21094,7 @@
 </file>
 
 <file path=customXml/itemProps1.xml><?xml version="1.0" encoding="utf-8"?>
-<ds:datastoreItem xmlns:ds="http://schemas.openxmlformats.org/officeDocument/2006/customXml" ds:itemID="{17F7B33A-E33D-4A0F-BDE3-EC3A32ACD374}">
+<ds:datastoreItem xmlns:ds="http://schemas.openxmlformats.org/officeDocument/2006/customXml" ds:itemID="{9DC59F2A-E233-480E-B1BF-CB1BE20B552E}">
   <ds:schemaRefs>
     <ds:schemaRef ds:uri="http://schemas.openxmlformats.org/officeDocument/2006/bibliography"/>
   </ds:schemaRefs>

--- a/第二学年/Report/开题报告/硕士开题模板/附件1：硕士学位论文开题报告模板.docx
+++ b/第二学年/Report/开题报告/硕士开题模板/附件1：硕士学位论文开题报告模板.docx
@@ -4824,10 +4824,10 @@
             <v:path o:extrusionok="f" gradientshapeok="t" o:connecttype="rect"/>
             <o:lock v:ext="edit" aspectratio="t"/>
           </v:shapetype>
-          <v:shape id="_x0000_i1025" type="#_x0000_t75" style="width:62.8pt;height:31.4pt" o:ole="">
+          <v:shape id="_x0000_i1025" type="#_x0000_t75" style="width:62.65pt;height:31.5pt" o:ole="">
             <v:imagedata r:id="rId12" o:title=""/>
           </v:shape>
-          <o:OLEObject Type="Embed" ProgID="Equation.DSMT4" ShapeID="_x0000_i1025" DrawAspect="Content" ObjectID="_1667155905" r:id="rId13"/>
+          <o:OLEObject Type="Embed" ProgID="Equation.DSMT4" ShapeID="_x0000_i1025" DrawAspect="Content" ObjectID="_1668021658" r:id="rId13"/>
         </w:object>
       </w:r>
       <w:r>
@@ -5292,6 +5292,7 @@
         </w:rPr>
         <w:t>，</w:t>
       </w:r>
+      <w:bookmarkStart w:id="0" w:name="_Hlk57312408"/>
       <w:r>
         <w:rPr>
           <w:rFonts w:hint="eastAsia"/>
@@ -5334,6 +5335,7 @@
         </w:rPr>
         <w:t>。</w:t>
       </w:r>
+      <w:bookmarkEnd w:id="0"/>
     </w:p>
     <w:p>
       <w:pPr>
@@ -5436,6 +5438,7 @@
       <w:r>
         <w:tab/>
       </w:r>
+      <w:bookmarkStart w:id="1" w:name="_Hlk57312494"/>
       <w:r>
         <w:rPr>
           <w:rFonts w:hint="eastAsia"/>
@@ -5505,14 +5508,23 @@
           <w:szCs w:val="24"/>
           <w:lang w:val="zh-CN"/>
         </w:rPr>
-        <w:t>偏转时，平面镜的反射光束与曲面镜的反射光束出现偏角，其大小和平面镜的偏角相同，光束的交点在曲面镜上，如图</w:t>
-      </w:r>
+        <w:t>偏转时，平面镜的反射光束与曲面镜的反射光束出现偏角，其大小和平面镜的偏角相同，光束的交点在曲面镜上</w:t>
+      </w:r>
+      <w:bookmarkEnd w:id="1"/>
       <w:r>
         <w:rPr>
           <w:rFonts w:hint="eastAsia"/>
           <w:szCs w:val="24"/>
           <w:lang w:val="zh-CN"/>
         </w:rPr>
+        <w:t>，如图</w:t>
+      </w:r>
+      <w:r>
+        <w:rPr>
+          <w:rFonts w:hint="eastAsia"/>
+          <w:szCs w:val="24"/>
+          <w:lang w:val="zh-CN"/>
+        </w:rPr>
         <w:t>1-</w:t>
       </w:r>
       <w:r>
@@ -5545,12 +5557,21 @@
         </w:rPr>
         <w:tab/>
       </w:r>
+      <w:bookmarkStart w:id="2" w:name="_Hlk57312525"/>
       <w:r>
         <w:rPr>
           <w:rFonts w:hint="eastAsia"/>
           <w:lang w:val="zh-CN"/>
         </w:rPr>
-        <w:t>平面镜反射光束包括了由平面镜偏转产生的光束偏转信息以及曲面镜偏转产生的光束偏移信息。该文设计了自动对准系统，如图</w:t>
+        <w:t>平面镜反射光束包括了由平面镜偏转产生的光束偏转信息以及曲面镜偏转产生的光束偏移信息。</w:t>
+      </w:r>
+      <w:bookmarkEnd w:id="2"/>
+      <w:r>
+        <w:rPr>
+          <w:rFonts w:hint="eastAsia"/>
+          <w:lang w:val="zh-CN"/>
+        </w:rPr>
+        <w:t>该文设计了自动对准系统，如图</w:t>
       </w:r>
       <w:r>
         <w:rPr>
@@ -7180,7 +7201,6 @@
         </w:rPr>
         <w:t>表面与光束旋转中心的距离为</w:t>
       </w:r>
-      <w:proofErr w:type="spellStart"/>
       <w:r>
         <w:rPr>
           <w:rFonts w:hint="eastAsia"/>
@@ -7195,7 +7215,6 @@
         </w:rPr>
         <w:t>tm</w:t>
       </w:r>
-      <w:proofErr w:type="spellEnd"/>
       <w:r>
         <w:rPr>
           <w:rFonts w:hint="eastAsia"/>
@@ -7214,7 +7233,6 @@
         </w:rPr>
         <w:t>半径为</w:t>
       </w:r>
-      <w:proofErr w:type="spellStart"/>
       <w:r>
         <w:rPr>
           <w:rFonts w:hint="eastAsia"/>
@@ -7229,7 +7247,6 @@
         </w:rPr>
         <w:t>c</w:t>
       </w:r>
-      <w:proofErr w:type="spellEnd"/>
       <w:r>
         <w:rPr>
           <w:rFonts w:ascii="Cambria Math" w:hAnsi="Cambria Math" w:hint="eastAsia"/>
@@ -8124,21 +8141,7 @@
         <w:rPr>
           <w:rFonts w:hint="eastAsia"/>
         </w:rPr>
-        <w:t>红线表示较小的偏转角度，在整个</w:t>
-      </w:r>
-      <w:proofErr w:type="gramStart"/>
-      <w:r>
-        <w:rPr>
-          <w:rFonts w:hint="eastAsia"/>
-        </w:rPr>
-        <w:t>探测面</w:t>
-      </w:r>
-      <w:proofErr w:type="gramEnd"/>
-      <w:r>
-        <w:rPr>
-          <w:rFonts w:hint="eastAsia"/>
-        </w:rPr>
-        <w:t>都没有</w:t>
+        <w:t>红线表示较小的偏转角度，在整个探测面都没有</w:t>
       </w:r>
       <w:r>
         <w:rPr>
@@ -8946,15 +8949,7 @@
         <w:rPr>
           <w:noProof/>
         </w:rPr>
-        <w:t xml:space="preserve">  </w:t>
-      </w:r>
-      <w:bookmarkStart w:id="0" w:name="_GoBack"/>
-      <w:bookmarkEnd w:id="0"/>
-      <w:r>
-        <w:rPr>
-          <w:noProof/>
-        </w:rPr>
-        <w:t xml:space="preserve"> </w:t>
+        <w:t xml:space="preserve">   </w:t>
       </w:r>
       <w:r>
         <w:rPr>
@@ -9394,31 +9389,98 @@
         </w:rPr>
         <w:t>与</w:t>
       </w:r>
+      <w:r>
+        <w:rPr>
+          <w:rFonts w:hint="eastAsia"/>
+        </w:rPr>
+        <w:t>探测面像元大小</w:t>
+      </w:r>
+      <w:r>
+        <w:rPr>
+          <w:rFonts w:hint="eastAsia"/>
+        </w:rPr>
+        <w:t>和光束夹角</w:t>
+      </w:r>
+      <w:r>
+        <w:rPr>
+          <w:rFonts w:hint="eastAsia"/>
+        </w:rPr>
+        <w:t>的关系。</w:t>
+      </w:r>
+    </w:p>
+    <w:p>
+      <w:pPr>
+        <w:ind w:firstLine="420"/>
+      </w:pPr>
+      <w:r>
+        <w:rPr>
+          <w:rFonts w:hint="eastAsia"/>
+        </w:rPr>
+        <w:t>激光出射的光一般使用基模高斯光作为物理模型，它的光强分布主要集中在光轴中心。当两束高斯光在探测面上干涉，探测面会产生</w:t>
+      </w:r>
       <w:proofErr w:type="gramStart"/>
       <w:r>
         <w:rPr>
           <w:rFonts w:hint="eastAsia"/>
         </w:rPr>
-        <w:t>探测面</w:t>
+        <w:t>直流和</w:t>
       </w:r>
       <w:proofErr w:type="gramEnd"/>
       <w:r>
         <w:rPr>
           <w:rFonts w:hint="eastAsia"/>
         </w:rPr>
-        <w:t>像元大小</w:t>
-      </w:r>
-      <w:r>
-        <w:rPr>
-          <w:rFonts w:hint="eastAsia"/>
-        </w:rPr>
-        <w:t>和光束夹角</w:t>
-      </w:r>
-      <w:r>
-        <w:rPr>
-          <w:rFonts w:hint="eastAsia"/>
-        </w:rPr>
-        <w:t>的关系。</w:t>
+        <w:t>交流信号</w:t>
+      </w:r>
+      <w:r>
+        <w:rPr>
+          <w:rFonts w:hint="eastAsia"/>
+        </w:rPr>
+        <w:t>。直流信号只和两束光的光强有关，而交流信号则包含了两束光的相位差信息。如果相位差在空间分布不均匀，意味着两束光并没有共线干涉。如前文所述，在使用</w:t>
+      </w:r>
+      <w:r>
+        <w:rPr>
+          <w:rFonts w:hint="eastAsia"/>
+        </w:rPr>
+        <w:t>QPD</w:t>
+      </w:r>
+      <w:r>
+        <w:rPr>
+          <w:rFonts w:hint="eastAsia"/>
+        </w:rPr>
+        <w:t>测量差分波前传感信号时由于高斯光分布不均匀，测量结果出现非线性误差，以及在大偏转角度下，干涉信号</w:t>
+      </w:r>
+      <w:r>
+        <w:rPr>
+          <w:rFonts w:hint="eastAsia"/>
+        </w:rPr>
+        <w:t>对比</w:t>
+      </w:r>
+      <w:r>
+        <w:rPr>
+          <w:rFonts w:hint="eastAsia"/>
+        </w:rPr>
+        <w:t>度会不断下降。所以当两束光存在较大角度偏转时，探测器要想</w:t>
+      </w:r>
+      <w:r>
+        <w:rPr>
+          <w:rFonts w:hint="eastAsia"/>
+        </w:rPr>
+        <w:t>获得差分波前传感信号，探测面上的对比度必须足够高。当两束光的光学参数不变时，交流信号的强度越大，对比度越大。所以如何在探测面上获得高对比度的信号问题转化为如何获得</w:t>
+      </w:r>
+      <w:proofErr w:type="gramStart"/>
+      <w:r>
+        <w:rPr>
+          <w:rFonts w:hint="eastAsia"/>
+        </w:rPr>
+        <w:t>大幅值</w:t>
+      </w:r>
+      <w:proofErr w:type="gramEnd"/>
+      <w:r>
+        <w:rPr>
+          <w:rFonts w:hint="eastAsia"/>
+        </w:rPr>
+        <w:t>的交流信号问题。</w:t>
       </w:r>
     </w:p>
     <w:p>
@@ -9429,211 +9491,94 @@
         <w:rPr>
           <w:rFonts w:hint="eastAsia"/>
         </w:rPr>
-        <w:t>激光出射的光一般使用基模高斯光作为物理模型，它的光强分布主要集中在光轴中心。当两束高斯光在探测面上干涉，探测面会产生</w:t>
+        <w:t>外差效率是衡量探测面上</w:t>
+      </w:r>
+      <w:r>
+        <w:rPr>
+          <w:rFonts w:hint="eastAsia"/>
+        </w:rPr>
+        <w:t>交流</w:t>
+      </w:r>
+      <w:r>
+        <w:rPr>
+          <w:rFonts w:hint="eastAsia"/>
+        </w:rPr>
+        <w:t>信号强度的参数，也可以作为衡量干涉信号信噪比的依据</w:t>
+      </w:r>
+      <w:r>
+        <w:rPr>
+          <w:rFonts w:hint="eastAsia"/>
+          <w:vertAlign w:val="superscript"/>
+        </w:rPr>
+        <w:t>[</w:t>
+      </w:r>
+      <w:r>
+        <w:rPr>
+          <w:vertAlign w:val="superscript"/>
+        </w:rPr>
+        <w:t>12</w:t>
+      </w:r>
+      <w:r>
+        <w:rPr>
+          <w:vertAlign w:val="superscript"/>
+        </w:rPr>
+        <w:t>]</w:t>
+      </w:r>
+      <w:r>
+        <w:rPr>
+          <w:rFonts w:hint="eastAsia"/>
+        </w:rPr>
+        <w:t>。当外差效率越高，信噪比越高；外差效率越低，信噪比越低。</w:t>
+      </w:r>
+      <w:r>
+        <w:rPr>
+          <w:rFonts w:hint="eastAsia"/>
+        </w:rPr>
+        <w:t>由于外差效率</w:t>
+      </w:r>
+      <w:r>
+        <w:rPr>
+          <w:rFonts w:hint="eastAsia"/>
+        </w:rPr>
+        <w:t>与</w:t>
+      </w:r>
+      <w:r>
+        <w:rPr>
+          <w:rFonts w:hint="eastAsia"/>
+        </w:rPr>
+        <w:t>两束光的</w:t>
+      </w:r>
+      <w:r>
+        <w:rPr>
+          <w:rFonts w:hint="eastAsia"/>
+        </w:rPr>
+        <w:t>光强</w:t>
+      </w:r>
+      <w:r>
+        <w:rPr>
+          <w:rFonts w:hint="eastAsia"/>
+        </w:rPr>
+        <w:t>无关，</w:t>
+      </w:r>
+      <w:r>
+        <w:rPr>
+          <w:rFonts w:hint="eastAsia"/>
+        </w:rPr>
+        <w:t>只和探测面大小及</w:t>
       </w:r>
       <w:proofErr w:type="gramStart"/>
       <w:r>
         <w:rPr>
           <w:rFonts w:hint="eastAsia"/>
         </w:rPr>
-        <w:t>直流和</w:t>
+        <w:t>干涉光场的</w:t>
       </w:r>
       <w:proofErr w:type="gramEnd"/>
       <w:r>
         <w:rPr>
           <w:rFonts w:hint="eastAsia"/>
         </w:rPr>
-        <w:t>交流信号</w:t>
-      </w:r>
-      <w:r>
-        <w:rPr>
-          <w:rFonts w:hint="eastAsia"/>
-        </w:rPr>
-        <w:t>。直流信号只和两束光的光强有关，而交流信号则包含了两束光的相位差信息。如果相位差在空间分布不均匀，意味着两束光并没有共线干涉。如前文所述，在使用</w:t>
-      </w:r>
-      <w:r>
-        <w:rPr>
-          <w:rFonts w:hint="eastAsia"/>
-        </w:rPr>
-        <w:t>QPD</w:t>
-      </w:r>
-      <w:r>
-        <w:rPr>
-          <w:rFonts w:hint="eastAsia"/>
-        </w:rPr>
-        <w:t>测量差分波前传感信号时由于</w:t>
-      </w:r>
-      <w:proofErr w:type="gramStart"/>
-      <w:r>
-        <w:rPr>
-          <w:rFonts w:hint="eastAsia"/>
-        </w:rPr>
-        <w:t>高斯光</w:t>
-      </w:r>
-      <w:proofErr w:type="gramEnd"/>
-      <w:r>
-        <w:rPr>
-          <w:rFonts w:hint="eastAsia"/>
-        </w:rPr>
-        <w:t>分布不均匀，测量结果出现非线性误差，以及在大偏转角度下，干涉信号</w:t>
-      </w:r>
-      <w:r>
-        <w:rPr>
-          <w:rFonts w:hint="eastAsia"/>
-        </w:rPr>
-        <w:t>对比</w:t>
-      </w:r>
-      <w:r>
-        <w:rPr>
-          <w:rFonts w:hint="eastAsia"/>
-        </w:rPr>
-        <w:t>度会不断下降。所以当两束光存在较大角度偏转时，探测器要想</w:t>
-      </w:r>
-      <w:r>
-        <w:rPr>
-          <w:rFonts w:hint="eastAsia"/>
-        </w:rPr>
-        <w:t>获得差分波前传感信号，探测面上的对比度必须足够高。当两束光的光学参数不变时，交流信号的强度越大，对比度越大。所以如何在探测面上获得高对比度的信号问题转化为如何获得</w:t>
-      </w:r>
-      <w:proofErr w:type="gramStart"/>
-      <w:r>
-        <w:rPr>
-          <w:rFonts w:hint="eastAsia"/>
-        </w:rPr>
-        <w:t>大幅值</w:t>
-      </w:r>
-      <w:proofErr w:type="gramEnd"/>
-      <w:r>
-        <w:rPr>
-          <w:rFonts w:hint="eastAsia"/>
-        </w:rPr>
-        <w:t>的交流信号问题。</w:t>
-      </w:r>
-    </w:p>
-    <w:p>
-      <w:pPr>
-        <w:ind w:firstLine="420"/>
-      </w:pPr>
-      <w:r>
-        <w:rPr>
-          <w:rFonts w:hint="eastAsia"/>
-        </w:rPr>
-        <w:t>外差效率是衡量探测面上</w:t>
-      </w:r>
-      <w:r>
-        <w:rPr>
-          <w:rFonts w:hint="eastAsia"/>
-        </w:rPr>
-        <w:t>交流</w:t>
-      </w:r>
-      <w:r>
-        <w:rPr>
-          <w:rFonts w:hint="eastAsia"/>
-        </w:rPr>
-        <w:t>信号强度的参数，也可以作为衡量干涉信号信噪比的依据</w:t>
-      </w:r>
-      <w:r>
-        <w:rPr>
-          <w:rFonts w:hint="eastAsia"/>
-          <w:vertAlign w:val="superscript"/>
-        </w:rPr>
-        <w:t>[</w:t>
-      </w:r>
-      <w:r>
-        <w:rPr>
-          <w:vertAlign w:val="superscript"/>
-        </w:rPr>
-        <w:t>12</w:t>
-      </w:r>
-      <w:r>
-        <w:rPr>
-          <w:vertAlign w:val="superscript"/>
-        </w:rPr>
-        <w:t>]</w:t>
-      </w:r>
-      <w:r>
-        <w:rPr>
-          <w:rFonts w:hint="eastAsia"/>
-        </w:rPr>
-        <w:t>。当外差效率越高，信噪比越高；外差效率越低，信噪比越低。</w:t>
-      </w:r>
-      <w:r>
-        <w:rPr>
-          <w:rFonts w:hint="eastAsia"/>
-        </w:rPr>
-        <w:t>由于外差效率</w:t>
-      </w:r>
-      <w:r>
-        <w:rPr>
-          <w:rFonts w:hint="eastAsia"/>
-        </w:rPr>
-        <w:t>与</w:t>
-      </w:r>
-      <w:r>
-        <w:rPr>
-          <w:rFonts w:hint="eastAsia"/>
-        </w:rPr>
-        <w:t>两束光的</w:t>
-      </w:r>
-      <w:r>
-        <w:rPr>
-          <w:rFonts w:hint="eastAsia"/>
-        </w:rPr>
-        <w:t>光强</w:t>
-      </w:r>
-      <w:r>
-        <w:rPr>
-          <w:rFonts w:hint="eastAsia"/>
-        </w:rPr>
-        <w:t>无关，</w:t>
-      </w:r>
-      <w:r>
-        <w:rPr>
-          <w:rFonts w:hint="eastAsia"/>
-        </w:rPr>
-        <w:t>只和</w:t>
-      </w:r>
-      <w:proofErr w:type="gramStart"/>
-      <w:r>
-        <w:rPr>
-          <w:rFonts w:hint="eastAsia"/>
-        </w:rPr>
-        <w:t>探测面</w:t>
-      </w:r>
-      <w:proofErr w:type="gramEnd"/>
-      <w:r>
-        <w:rPr>
-          <w:rFonts w:hint="eastAsia"/>
-        </w:rPr>
-        <w:t>大小及</w:t>
-      </w:r>
-      <w:proofErr w:type="gramStart"/>
-      <w:r>
-        <w:rPr>
-          <w:rFonts w:hint="eastAsia"/>
-        </w:rPr>
-        <w:t>干涉光场</w:t>
-      </w:r>
-      <w:proofErr w:type="gramEnd"/>
-      <w:r>
-        <w:rPr>
-          <w:rFonts w:hint="eastAsia"/>
-        </w:rPr>
-        <w:t>的分布有关，所以研究外差效率与光束夹角和</w:t>
-      </w:r>
-      <w:proofErr w:type="gramStart"/>
-      <w:r>
-        <w:rPr>
-          <w:rFonts w:hint="eastAsia"/>
-        </w:rPr>
-        <w:t>探测</w:t>
-      </w:r>
-      <w:proofErr w:type="gramEnd"/>
-      <w:r>
-        <w:rPr>
-          <w:rFonts w:hint="eastAsia"/>
-        </w:rPr>
-        <w:t>面大小的关系是首</w:t>
+        <w:t>分布有关，所以研究外差效率与光束夹角和探测面大小的关系是首</w:t>
       </w:r>
       <w:r>
         <w:rPr>
@@ -9937,10 +9882,10 @@
           <w:position w:val="-70"/>
         </w:rPr>
         <w:object w:dxaOrig="4060" w:dyaOrig="1520" w14:anchorId="19B89E43">
-          <v:shape id="_x0000_i1026" type="#_x0000_t75" style="width:203.05pt;height:75.4pt" o:ole="">
+          <v:shape id="_x0000_i1026" type="#_x0000_t75" style="width:202.9pt;height:75.4pt" o:ole="">
             <v:imagedata r:id="rId27" o:title=""/>
           </v:shape>
-          <o:OLEObject Type="Embed" ProgID="Equation.DSMT4" ShapeID="_x0000_i1026" DrawAspect="Content" ObjectID="_1667155906" r:id="rId28"/>
+          <o:OLEObject Type="Embed" ProgID="Equation.DSMT4" ShapeID="_x0000_i1026" DrawAspect="Content" ObjectID="_1668021659" r:id="rId28"/>
         </w:object>
       </w:r>
       <w:r>
@@ -9954,6 +9899,113 @@
       </w:r>
       <w:r>
         <w:t>4.1)</w:t>
+      </w:r>
+    </w:p>
+    <w:p>
+      <w:pPr>
+        <w:pStyle w:val="ac"/>
+        <w:tabs>
+          <w:tab w:val="center" w:pos="3828"/>
+          <w:tab w:val="center" w:pos="8222"/>
+        </w:tabs>
+        <w:ind w:firstLine="480"/>
+      </w:pPr>
+      <w:r>
+        <w:rPr>
+          <w:rFonts w:hint="eastAsia"/>
+        </w:rPr>
+        <w:t>P</w:t>
+      </w:r>
+      <w:r>
+        <w:rPr>
+          <w:rFonts w:hint="eastAsia"/>
+        </w:rPr>
+        <w:t>为高斯光的光功率，</w:t>
+      </w:r>
+      <w:r>
+        <w:rPr>
+          <w:rFonts w:ascii="Cambria Math" w:hAnsi="Cambria Math"/>
+        </w:rPr>
+        <w:t>ω</w:t>
+      </w:r>
+      <w:r>
+        <w:rPr>
+          <w:rFonts w:hint="eastAsia"/>
+        </w:rPr>
+        <w:t>为高斯光的角频率，</w:t>
+      </w:r>
+      <w:r>
+        <w:rPr>
+          <w:rFonts w:hint="eastAsia"/>
+        </w:rPr>
+        <w:t>R</w:t>
+      </w:r>
+      <w:r>
+        <w:t>(z)</w:t>
+      </w:r>
+      <w:r>
+        <w:rPr>
+          <w:rFonts w:hint="eastAsia"/>
+        </w:rPr>
+        <w:t>为高斯光在</w:t>
+      </w:r>
+      <w:r>
+        <w:rPr>
+          <w:rFonts w:hint="eastAsia"/>
+        </w:rPr>
+        <w:t>z</w:t>
+      </w:r>
+      <w:r>
+        <w:rPr>
+          <w:rFonts w:hint="eastAsia"/>
+        </w:rPr>
+        <w:t>处的等相面曲率半</w:t>
+      </w:r>
+      <w:r>
+        <w:rPr>
+          <w:rFonts w:hint="eastAsia"/>
+        </w:rPr>
+        <w:lastRenderedPageBreak/>
+        <w:t>径。</w:t>
+      </w:r>
+    </w:p>
+    <w:p>
+      <w:pPr>
+        <w:pStyle w:val="ac"/>
+        <w:tabs>
+          <w:tab w:val="center" w:pos="3828"/>
+          <w:tab w:val="center" w:pos="8222"/>
+        </w:tabs>
+        <w:ind w:firstLine="480"/>
+        <w:jc w:val="center"/>
+      </w:pPr>
+      <w:r>
+        <w:tab/>
+      </w:r>
+      <w:bookmarkStart w:id="3" w:name="_Hlk57396666"/>
+      <w:r>
+        <w:rPr>
+          <w:position w:val="-24"/>
+        </w:rPr>
+        <w:object w:dxaOrig="1880" w:dyaOrig="620" w14:anchorId="7BCC747D">
+          <v:shape id="_x0000_i1027" type="#_x0000_t75" style="width:93.75pt;height:31.5pt" o:ole="">
+            <v:imagedata r:id="rId29" o:title=""/>
+          </v:shape>
+          <o:OLEObject Type="Embed" ProgID="Equation.DSMT4" ShapeID="_x0000_i1027" DrawAspect="Content" ObjectID="_1668021660" r:id="rId30"/>
+        </w:object>
+      </w:r>
+      <w:bookmarkEnd w:id="3"/>
+      <w:r>
+        <w:tab/>
+      </w:r>
+      <w:r>
+        <w:rPr>
+          <w:rFonts w:hint="eastAsia"/>
+        </w:rPr>
+        <w:t>(</w:t>
+      </w:r>
+      <w:r>
+        <w:t>4.2)</w:t>
       </w:r>
     </w:p>
     <w:p>
@@ -9966,112 +10018,7 @@
         <w:ind w:firstLine="480"/>
         <w:jc w:val="left"/>
       </w:pPr>
-      <w:r>
-        <w:rPr>
-          <w:rFonts w:hint="eastAsia"/>
-        </w:rPr>
-        <w:t>P</w:t>
-      </w:r>
-      <w:r>
-        <w:rPr>
-          <w:rFonts w:hint="eastAsia"/>
-        </w:rPr>
-        <w:t>为高斯光的光功率，</w:t>
-      </w:r>
-      <w:r>
-        <w:rPr>
-          <w:rFonts w:ascii="Cambria Math" w:hAnsi="Cambria Math"/>
-        </w:rPr>
-        <w:t>ω</w:t>
-      </w:r>
-      <w:r>
-        <w:rPr>
-          <w:rFonts w:hint="eastAsia"/>
-        </w:rPr>
-        <w:t>为高斯光的角频率，</w:t>
-      </w:r>
-      <w:r>
-        <w:rPr>
-          <w:rFonts w:hint="eastAsia"/>
-        </w:rPr>
-        <w:t>R</w:t>
-      </w:r>
-      <w:r>
-        <w:t>(z)</w:t>
-      </w:r>
-      <w:r>
-        <w:rPr>
-          <w:rFonts w:hint="eastAsia"/>
-        </w:rPr>
-        <w:t>为高斯光在</w:t>
-      </w:r>
-      <w:r>
-        <w:rPr>
-          <w:rFonts w:hint="eastAsia"/>
-        </w:rPr>
-        <w:t>z</w:t>
-      </w:r>
-      <w:r>
-        <w:rPr>
-          <w:rFonts w:hint="eastAsia"/>
-        </w:rPr>
-        <w:t>处的等相面曲率半</w:t>
-      </w:r>
-      <w:r>
-        <w:rPr>
-          <w:rFonts w:hint="eastAsia"/>
-        </w:rPr>
-        <w:lastRenderedPageBreak/>
-        <w:t>径。</w:t>
-      </w:r>
-    </w:p>
-    <w:p>
-      <w:pPr>
-        <w:pStyle w:val="ac"/>
-        <w:tabs>
-          <w:tab w:val="center" w:pos="3828"/>
-          <w:tab w:val="center" w:pos="8222"/>
-        </w:tabs>
-        <w:ind w:firstLine="480"/>
-        <w:jc w:val="center"/>
-      </w:pPr>
-      <w:r>
-        <w:tab/>
-      </w:r>
-      <w:r>
-        <w:rPr>
-          <w:position w:val="-24"/>
-        </w:rPr>
-        <w:object w:dxaOrig="1880" w:dyaOrig="620" w14:anchorId="7BCC747D">
-          <v:shape id="_x0000_i1027" type="#_x0000_t75" style="width:93.85pt;height:31.4pt" o:ole="">
-            <v:imagedata r:id="rId29" o:title=""/>
-          </v:shape>
-          <o:OLEObject Type="Embed" ProgID="Equation.DSMT4" ShapeID="_x0000_i1027" DrawAspect="Content" ObjectID="_1667155907" r:id="rId30"/>
-        </w:object>
-      </w:r>
-      <w:r>
-        <w:tab/>
-      </w:r>
-      <w:r>
-        <w:rPr>
-          <w:rFonts w:hint="eastAsia"/>
-        </w:rPr>
-        <w:t>(</w:t>
-      </w:r>
-      <w:r>
-        <w:t>4.2)</w:t>
-      </w:r>
-    </w:p>
-    <w:p>
-      <w:pPr>
-        <w:pStyle w:val="ac"/>
-        <w:tabs>
-          <w:tab w:val="center" w:pos="3828"/>
-          <w:tab w:val="center" w:pos="8222"/>
-        </w:tabs>
-        <w:ind w:firstLine="480"/>
-        <w:jc w:val="left"/>
-      </w:pPr>
+      <w:bookmarkStart w:id="4" w:name="_Hlk57396747"/>
       <w:proofErr w:type="spellStart"/>
       <w:r>
         <w:rPr>
@@ -10236,10 +10183,10 @@
           <w:position w:val="-24"/>
         </w:rPr>
         <w:object w:dxaOrig="980" w:dyaOrig="620" w14:anchorId="4129C70E">
-          <v:shape id="_x0000_i1028" type="#_x0000_t75" style="width:48.8pt;height:30.35pt" o:ole="">
+          <v:shape id="_x0000_i1028" type="#_x0000_t75" style="width:48.75pt;height:30.4pt" o:ole="">
             <v:imagedata r:id="rId31" o:title=""/>
           </v:shape>
-          <o:OLEObject Type="Embed" ProgID="Equation.DSMT4" ShapeID="_x0000_i1028" DrawAspect="Content" ObjectID="_1667155908" r:id="rId32"/>
+          <o:OLEObject Type="Embed" ProgID="Equation.DSMT4" ShapeID="_x0000_i1028" DrawAspect="Content" ObjectID="_1668021661" r:id="rId32"/>
         </w:object>
       </w:r>
       <w:r>
@@ -10346,10 +10293,10 @@
           <w:position w:val="-34"/>
         </w:rPr>
         <w:object w:dxaOrig="2260" w:dyaOrig="840" w14:anchorId="12F0A9ED">
-          <v:shape id="_x0000_i1029" type="#_x0000_t75" style="width:112.95pt;height:41.95pt" o:ole="">
+          <v:shape id="_x0000_i1029" type="#_x0000_t75" style="width:112.9pt;height:42pt" o:ole="">
             <v:imagedata r:id="rId33" o:title=""/>
           </v:shape>
-          <o:OLEObject Type="Embed" ProgID="Equation.DSMT4" ShapeID="_x0000_i1029" DrawAspect="Content" ObjectID="_1667155909" r:id="rId34"/>
+          <o:OLEObject Type="Embed" ProgID="Equation.DSMT4" ShapeID="_x0000_i1029" DrawAspect="Content" ObjectID="_1668021662" r:id="rId34"/>
         </w:object>
       </w:r>
       <w:r>
@@ -10428,10 +10375,10 @@
           <w:position w:val="-30"/>
         </w:rPr>
         <w:object w:dxaOrig="1740" w:dyaOrig="680" w14:anchorId="61F1DCFC">
-          <v:shape id="_x0000_i1030" type="#_x0000_t75" style="width:87pt;height:34.1pt" o:ole="">
+          <v:shape id="_x0000_i1030" type="#_x0000_t75" style="width:87pt;height:34.15pt" o:ole="">
             <v:imagedata r:id="rId35" o:title=""/>
           </v:shape>
-          <o:OLEObject Type="Embed" ProgID="Equation.DSMT4" ShapeID="_x0000_i1030" DrawAspect="Content" ObjectID="_1667155910" r:id="rId36"/>
+          <o:OLEObject Type="Embed" ProgID="Equation.DSMT4" ShapeID="_x0000_i1030" DrawAspect="Content" ObjectID="_1668021663" r:id="rId36"/>
         </w:object>
       </w:r>
       <w:r>
@@ -10446,6 +10393,8 @@
           <w:szCs w:val="24"/>
         </w:rPr>
       </w:pPr>
+      <w:bookmarkStart w:id="5" w:name="_Hlk57396796"/>
+      <w:bookmarkEnd w:id="4"/>
       <w:r>
         <w:rPr>
           <w:rFonts w:hint="eastAsia"/>
@@ -11065,6 +11014,7 @@
         <w:t>两者的关系可以使用旋转矩阵来表示。</w:t>
       </w:r>
     </w:p>
+    <w:bookmarkEnd w:id="5"/>
     <w:p>
       <w:pPr>
         <w:pStyle w:val="MTDisplayEquation"/>
@@ -11072,17 +11022,19 @@
       <w:r>
         <w:tab/>
       </w:r>
+      <w:bookmarkStart w:id="6" w:name="_Hlk57396876"/>
       <w:r>
         <w:rPr>
           <w:position w:val="-50"/>
         </w:rPr>
         <w:object w:dxaOrig="5260" w:dyaOrig="1120" w14:anchorId="5ED7173D">
-          <v:shape id="_x0000_i1031" type="#_x0000_t75" style="width:262.75pt;height:56.3pt" o:ole="">
+          <v:shape id="_x0000_i1031" type="#_x0000_t75" style="width:262.9pt;height:56.25pt" o:ole="">
             <v:imagedata r:id="rId37" o:title=""/>
           </v:shape>
-          <o:OLEObject Type="Embed" ProgID="Equation.DSMT4" ShapeID="_x0000_i1031" DrawAspect="Content" ObjectID="_1667155911" r:id="rId38"/>
+          <o:OLEObject Type="Embed" ProgID="Equation.DSMT4" ShapeID="_x0000_i1031" DrawAspect="Content" ObjectID="_1668021664" r:id="rId38"/>
         </w:object>
       </w:r>
+      <w:bookmarkEnd w:id="6"/>
       <w:r>
         <w:t xml:space="preserve"> </w:t>
       </w:r>
@@ -11095,6 +11047,7 @@
       <w:r>
         <w:tab/>
       </w:r>
+      <w:bookmarkStart w:id="7" w:name="_Hlk57396903"/>
       <w:r>
         <w:rPr>
           <w:rFonts w:hint="eastAsia"/>
@@ -11318,6 +11271,7 @@
         </w:rPr>
         <w:t>所示。</w:t>
       </w:r>
+      <w:bookmarkEnd w:id="7"/>
     </w:p>
     <w:p>
       <w:pPr>
@@ -11412,21 +11366,7 @@
         <w:rPr>
           <w:rFonts w:hint="eastAsia"/>
         </w:rPr>
-        <w:t>参考光在</w:t>
-      </w:r>
-      <w:proofErr w:type="gramStart"/>
-      <w:r>
-        <w:rPr>
-          <w:rFonts w:hint="eastAsia"/>
-        </w:rPr>
-        <w:t>探测面</w:t>
-      </w:r>
-      <w:proofErr w:type="gramEnd"/>
-      <w:r>
-        <w:rPr>
-          <w:rFonts w:hint="eastAsia"/>
-        </w:rPr>
-        <w:t>产生的相位面呈中心对称，与中心距离越远，相位越大；而偏转后的测量光的相位中心则沿</w:t>
+        <w:t>参考光在探测面产生的相位面呈中心对称，与中心距离越远，相位越大；而偏转后的测量光的相位中心则沿</w:t>
       </w:r>
       <w:r>
         <w:rPr>
@@ -11671,17 +11611,19 @@
       <w:r>
         <w:tab/>
       </w:r>
+      <w:bookmarkStart w:id="8" w:name="_Hlk57398242"/>
       <w:r>
         <w:rPr>
           <w:position w:val="-16"/>
         </w:rPr>
         <w:object w:dxaOrig="4239" w:dyaOrig="440" w14:anchorId="7AD5B92A">
-          <v:shape id="_x0000_i1032" type="#_x0000_t75" style="width:211.9pt;height:21.85pt" o:ole="">
+          <v:shape id="_x0000_i1032" type="#_x0000_t75" style="width:211.9pt;height:21.75pt" o:ole="">
             <v:imagedata r:id="rId40" o:title=""/>
           </v:shape>
-          <o:OLEObject Type="Embed" ProgID="Equation.DSMT4" ShapeID="_x0000_i1032" DrawAspect="Content" ObjectID="_1667155912" r:id="rId41"/>
+          <o:OLEObject Type="Embed" ProgID="Equation.DSMT4" ShapeID="_x0000_i1032" DrawAspect="Content" ObjectID="_1668021665" r:id="rId41"/>
         </w:object>
       </w:r>
+      <w:bookmarkEnd w:id="8"/>
       <w:r>
         <w:tab/>
         <w:t>(4.7)</w:t>
@@ -11738,10 +11680,10 @@
           <w:position w:val="-50"/>
         </w:rPr>
         <w:object w:dxaOrig="6900" w:dyaOrig="1120" w14:anchorId="25730A0E">
-          <v:shape id="_x0000_i1033" type="#_x0000_t75" style="width:344.3pt;height:55.6pt" o:ole="">
+          <v:shape id="_x0000_i1033" type="#_x0000_t75" style="width:344.25pt;height:55.5pt" o:ole="">
             <v:imagedata r:id="rId42" o:title=""/>
           </v:shape>
-          <o:OLEObject Type="Embed" ProgID="Equation.DSMT4" ShapeID="_x0000_i1033" DrawAspect="Content" ObjectID="_1667155913" r:id="rId43"/>
+          <o:OLEObject Type="Embed" ProgID="Equation.DSMT4" ShapeID="_x0000_i1033" DrawAspect="Content" ObjectID="_1668021666" r:id="rId43"/>
         </w:object>
       </w:r>
       <w:r>
@@ -11853,6 +11795,7 @@
         </w:rPr>
         <w:t>(4.8)</w:t>
       </w:r>
+      <w:bookmarkStart w:id="9" w:name="_Hlk57399932"/>
       <w:r>
         <w:rPr>
           <w:rFonts w:hint="eastAsia"/>
@@ -11892,6 +11835,7 @@
           </m:e>
         </m:acc>
       </m:oMath>
+      <w:bookmarkEnd w:id="9"/>
       <w:r>
         <w:rPr>
           <w:rFonts w:hint="eastAsia"/>
@@ -11942,10 +11886,10 @@
           <w:position w:val="-24"/>
         </w:rPr>
         <w:object w:dxaOrig="5140" w:dyaOrig="600" w14:anchorId="51EA0E53">
-          <v:shape id="_x0000_i1034" type="#_x0000_t75" style="width:257.95pt;height:30.05pt" o:ole="">
+          <v:shape id="_x0000_i1034" type="#_x0000_t75" style="width:258pt;height:30pt" o:ole="">
             <v:imagedata r:id="rId44" o:title=""/>
           </v:shape>
-          <o:OLEObject Type="Embed" ProgID="Equation.DSMT4" ShapeID="_x0000_i1034" DrawAspect="Content" ObjectID="_1667155914" r:id="rId45"/>
+          <o:OLEObject Type="Embed" ProgID="Equation.DSMT4" ShapeID="_x0000_i1034" DrawAspect="Content" ObjectID="_1668021667" r:id="rId45"/>
         </w:object>
       </w:r>
       <w:r>
@@ -12238,10 +12182,10 @@
           <w:position w:val="-50"/>
         </w:rPr>
         <w:object w:dxaOrig="3540" w:dyaOrig="1040" w14:anchorId="7B82E309">
-          <v:shape id="_x0000_i1035" type="#_x0000_t75" style="width:178.1pt;height:52.2pt" o:ole="">
+          <v:shape id="_x0000_i1035" type="#_x0000_t75" style="width:178.15pt;height:52.15pt" o:ole="">
             <v:imagedata r:id="rId46" o:title=""/>
           </v:shape>
-          <o:OLEObject Type="Embed" ProgID="Equation.DSMT4" ShapeID="_x0000_i1035" DrawAspect="Content" ObjectID="_1667155915" r:id="rId47"/>
+          <o:OLEObject Type="Embed" ProgID="Equation.DSMT4" ShapeID="_x0000_i1035" DrawAspect="Content" ObjectID="_1668021668" r:id="rId47"/>
         </w:object>
       </w:r>
       <w:r>
@@ -12307,10 +12251,10 @@
           <w:position w:val="-16"/>
         </w:rPr>
         <w:object w:dxaOrig="3920" w:dyaOrig="440" w14:anchorId="0363AC8A">
-          <v:shape id="_x0000_i1036" type="#_x0000_t75" style="width:196.2pt;height:21.85pt" o:ole="">
+          <v:shape id="_x0000_i1036" type="#_x0000_t75" style="width:196.15pt;height:21.75pt" o:ole="">
             <v:imagedata r:id="rId48" o:title=""/>
           </v:shape>
-          <o:OLEObject Type="Embed" ProgID="Equation.DSMT4" ShapeID="_x0000_i1036" DrawAspect="Content" ObjectID="_1667155916" r:id="rId49"/>
+          <o:OLEObject Type="Embed" ProgID="Equation.DSMT4" ShapeID="_x0000_i1036" DrawAspect="Content" ObjectID="_1668021669" r:id="rId49"/>
         </w:object>
       </w:r>
       <w:r>
@@ -12338,6 +12282,7 @@
         </w:rPr>
         <w:t>上的外差效率</w:t>
       </w:r>
+      <w:bookmarkStart w:id="10" w:name="_Hlk57401952"/>
       <w:proofErr w:type="spellStart"/>
       <w:r>
         <w:rPr>
@@ -12346,6 +12291,7 @@
         </w:rPr>
         <w:t>η</w:t>
       </w:r>
+      <w:bookmarkEnd w:id="10"/>
       <w:r>
         <w:rPr>
           <w:i/>
@@ -12377,10 +12323,10 @@
           <w:position w:val="-16"/>
         </w:rPr>
         <w:object w:dxaOrig="960" w:dyaOrig="480" w14:anchorId="72170322">
-          <v:shape id="_x0000_i1037" type="#_x0000_t75" style="width:48.1pt;height:23.9pt" o:ole="">
+          <v:shape id="_x0000_i1037" type="#_x0000_t75" style="width:48pt;height:24pt" o:ole="">
             <v:imagedata r:id="rId50" o:title=""/>
           </v:shape>
-          <o:OLEObject Type="Embed" ProgID="Equation.DSMT4" ShapeID="_x0000_i1037" DrawAspect="Content" ObjectID="_1667155917" r:id="rId51"/>
+          <o:OLEObject Type="Embed" ProgID="Equation.DSMT4" ShapeID="_x0000_i1037" DrawAspect="Content" ObjectID="_1668021670" r:id="rId51"/>
         </w:object>
       </w:r>
       <w:r>
@@ -12458,6 +12404,7 @@
         </w:tabs>
         <w:ind w:firstLineChars="177" w:firstLine="425"/>
       </w:pPr>
+      <w:bookmarkStart w:id="11" w:name="_Hlk57402097"/>
       <w:r>
         <w:rPr>
           <w:rFonts w:hint="eastAsia"/>
@@ -12518,6 +12465,7 @@
         <w:t>越大，交流信号越强，干涉光的相对相位信息越明显。反之，交流信号非常小，可能和噪声混在一起，无法分辨。</w:t>
       </w:r>
     </w:p>
+    <w:bookmarkEnd w:id="11"/>
     <w:p>
       <w:pPr>
         <w:tabs>
@@ -13882,6 +13830,7 @@
       <w:pPr>
         <w:ind w:firstLine="420"/>
       </w:pPr>
+      <w:bookmarkStart w:id="12" w:name="_Hlk57402381"/>
       <w:r>
         <w:rPr>
           <w:rFonts w:hint="eastAsia"/>
@@ -14114,6 +14063,7 @@
         <w:t>无法在大偏转角度下产生差分波前传感信号。因为偏转角度过大，探测面的正弦波光电流非常弱。光电流以直流信号为主，交流信号与噪声夹杂在一起，太微弱而无法分辨。</w:t>
       </w:r>
     </w:p>
+    <w:bookmarkEnd w:id="12"/>
     <w:p>
       <w:pPr>
         <w:ind w:firstLine="420"/>
@@ -14214,6 +14164,7 @@
         </w:tabs>
         <w:ind w:firstLine="480"/>
       </w:pPr>
+      <w:bookmarkStart w:id="13" w:name="_Hlk57402653"/>
       <w:r>
         <w:rPr>
           <w:rFonts w:hint="eastAsia"/>
@@ -14242,7 +14193,14 @@
         <w:rPr>
           <w:rFonts w:hint="eastAsia"/>
         </w:rPr>
-        <w:t>的第一象限的外差效率随偏转角度的变化，如图</w:t>
+        <w:t>的第一象限的外差效率随偏转角度的变化，</w:t>
+      </w:r>
+      <w:bookmarkEnd w:id="13"/>
+      <w:r>
+        <w:rPr>
+          <w:rFonts w:hint="eastAsia"/>
+        </w:rPr>
+        <w:t>如图</w:t>
       </w:r>
       <w:r>
         <w:rPr>
@@ -14431,6 +14389,7 @@
       <w:r>
         <w:t xml:space="preserve"> </w:t>
       </w:r>
+      <w:bookmarkStart w:id="14" w:name="_Hlk57402850"/>
       <w:r>
         <w:rPr>
           <w:rFonts w:hint="eastAsia"/>
@@ -14449,30 +14408,18 @@
         </w:rPr>
         <w:t>第一象限的外差效率随偏转角度的变化；右：不同偏转角度下，外差效率随半径的变化</w:t>
       </w:r>
+      <w:bookmarkEnd w:id="14"/>
     </w:p>
     <w:p>
       <w:r>
         <w:tab/>
       </w:r>
-      <w:r>
-        <w:rPr>
-          <w:rFonts w:hint="eastAsia"/>
-        </w:rPr>
-        <w:t>从图中可以很明显的看出，相同偏转角度下，</w:t>
-      </w:r>
-      <w:proofErr w:type="gramStart"/>
-      <w:r>
-        <w:rPr>
-          <w:rFonts w:hint="eastAsia"/>
-        </w:rPr>
-        <w:t>探测面</w:t>
-      </w:r>
-      <w:proofErr w:type="gramEnd"/>
-      <w:r>
-        <w:rPr>
-          <w:rFonts w:hint="eastAsia"/>
-        </w:rPr>
-        <w:t>越小，外差效率越高。即使偏转角度为</w:t>
+      <w:bookmarkStart w:id="15" w:name="_Hlk57402891"/>
+      <w:r>
+        <w:rPr>
+          <w:rFonts w:hint="eastAsia"/>
+        </w:rPr>
+        <w:t>从图中可以很明显的看出，相同偏转角度下，探测面越小，外差效率越高。即使偏转角度为</w:t>
       </w:r>
       <w:r>
         <w:rPr>
@@ -14565,6 +14512,7 @@
         </w:rPr>
         <w:t>。</w:t>
       </w:r>
+      <w:bookmarkEnd w:id="15"/>
     </w:p>
     <w:p>
       <w:pPr>
@@ -14621,10 +14569,10 @@
           <w:lang w:val="zh-CN"/>
         </w:rPr>
         <w:object w:dxaOrig="5020" w:dyaOrig="880" w14:anchorId="103BC836">
-          <v:shape id="_x0000_i1038" type="#_x0000_t75" style="width:251.15pt;height:44.35pt" o:ole="">
+          <v:shape id="_x0000_i1038" type="#_x0000_t75" style="width:251.25pt;height:44.25pt" o:ole="">
             <v:imagedata r:id="rId72" o:title=""/>
           </v:shape>
-          <o:OLEObject Type="Embed" ProgID="Equation.DSMT4" ShapeID="_x0000_i1038" DrawAspect="Content" ObjectID="_1667155918" r:id="rId73"/>
+          <o:OLEObject Type="Embed" ProgID="Equation.DSMT4" ShapeID="_x0000_i1038" DrawAspect="Content" ObjectID="_1668021671" r:id="rId73"/>
         </w:object>
       </w:r>
       <w:r>
@@ -14871,22 +14819,24 @@
         <w:rPr>
           <w:rFonts w:hint="eastAsia"/>
         </w:rPr>
-        <w:t>虽然单束</w:t>
+        <w:t>虽然单束高斯光的相位面呈</w:t>
       </w:r>
       <w:proofErr w:type="gramStart"/>
       <w:r>
         <w:rPr>
           <w:rFonts w:hint="eastAsia"/>
         </w:rPr>
-        <w:t>高斯光</w:t>
+        <w:t>凹</w:t>
       </w:r>
       <w:proofErr w:type="gramEnd"/>
       <w:r>
         <w:rPr>
           <w:rFonts w:hint="eastAsia"/>
         </w:rPr>
-        <w:t>的相位面呈凹球面，但当两束光干涉时，形成的相位面趋于平面。使用平面方程拟合相位面。</w:t>
-      </w:r>
+        <w:t>球面，但当两束光干涉时，形成的相位面趋于平面。使用平面方程拟合相位面。</w:t>
+      </w:r>
+      <w:bookmarkStart w:id="16" w:name="_GoBack"/>
+      <w:bookmarkEnd w:id="16"/>
     </w:p>
     <w:p>
       <w:pPr>
@@ -14912,10 +14862,10 @@
           <w:lang w:val="zh-CN"/>
         </w:rPr>
         <w:object w:dxaOrig="1420" w:dyaOrig="320" w14:anchorId="72D5F3F0">
-          <v:shape id="_x0000_i1039" type="#_x0000_t75" style="width:71.3pt;height:16.05pt" o:ole="">
+          <v:shape id="_x0000_i1039" type="#_x0000_t75" style="width:71.25pt;height:16.15pt" o:ole="">
             <v:imagedata r:id="rId75" o:title=""/>
           </v:shape>
-          <o:OLEObject Type="Embed" ProgID="Equation.DSMT4" ShapeID="_x0000_i1039" DrawAspect="Content" ObjectID="_1667155919" r:id="rId76"/>
+          <o:OLEObject Type="Embed" ProgID="Equation.DSMT4" ShapeID="_x0000_i1039" DrawAspect="Content" ObjectID="_1668021672" r:id="rId76"/>
         </w:object>
       </w:r>
       <w:r>
@@ -15290,10 +15240,10 @@
           <w:lang w:val="zh-CN"/>
         </w:rPr>
         <w:object w:dxaOrig="4099" w:dyaOrig="720" w14:anchorId="124476A1">
-          <v:shape id="_x0000_i1040" type="#_x0000_t75" style="width:205.1pt;height:36.85pt" o:ole="">
+          <v:shape id="_x0000_i1040" type="#_x0000_t75" style="width:205.15pt;height:36.75pt" o:ole="">
             <v:imagedata r:id="rId77" o:title=""/>
           </v:shape>
-          <o:OLEObject Type="Embed" ProgID="Equation.DSMT4" ShapeID="_x0000_i1040" DrawAspect="Content" ObjectID="_1667155920" r:id="rId78"/>
+          <o:OLEObject Type="Embed" ProgID="Equation.DSMT4" ShapeID="_x0000_i1040" DrawAspect="Content" ObjectID="_1668021673" r:id="rId78"/>
         </w:object>
       </w:r>
       <w:r>
@@ -15377,10 +15327,10 @@
           <w:lang w:val="zh-CN"/>
         </w:rPr>
         <w:object w:dxaOrig="4819" w:dyaOrig="1920" w14:anchorId="6C612055">
-          <v:shape id="_x0000_i1041" type="#_x0000_t75" style="width:242.25pt;height:94.85pt" o:ole="">
+          <v:shape id="_x0000_i1041" type="#_x0000_t75" style="width:242.25pt;height:94.9pt" o:ole="">
             <v:imagedata r:id="rId79" o:title=""/>
           </v:shape>
-          <o:OLEObject Type="Embed" ProgID="Equation.DSMT4" ShapeID="_x0000_i1041" DrawAspect="Content" ObjectID="_1667155921" r:id="rId80"/>
+          <o:OLEObject Type="Embed" ProgID="Equation.DSMT4" ShapeID="_x0000_i1041" DrawAspect="Content" ObjectID="_1668021674" r:id="rId80"/>
         </w:object>
       </w:r>
       <w:r>
@@ -15441,10 +15391,10 @@
           <w:lang w:val="zh-CN"/>
         </w:rPr>
         <w:object w:dxaOrig="5980" w:dyaOrig="1160" w14:anchorId="349EBA61">
-          <v:shape id="_x0000_i1042" type="#_x0000_t75" style="width:298.6pt;height:57.65pt" o:ole="">
+          <v:shape id="_x0000_i1042" type="#_x0000_t75" style="width:298.9pt;height:57.75pt" o:ole="">
             <v:imagedata r:id="rId81" o:title=""/>
           </v:shape>
-          <o:OLEObject Type="Embed" ProgID="Equation.DSMT4" ShapeID="_x0000_i1042" DrawAspect="Content" ObjectID="_1667155922" r:id="rId82"/>
+          <o:OLEObject Type="Embed" ProgID="Equation.DSMT4" ShapeID="_x0000_i1042" DrawAspect="Content" ObjectID="_1668021675" r:id="rId82"/>
         </w:object>
       </w:r>
       <w:r>
@@ -15525,10 +15475,10 @@
           <w:lang w:val="zh-CN"/>
         </w:rPr>
         <w:object w:dxaOrig="840" w:dyaOrig="279" w14:anchorId="4C2C811D">
-          <v:shape id="_x0000_i1043" type="#_x0000_t75" style="width:41.95pt;height:14.35pt" o:ole="">
+          <v:shape id="_x0000_i1043" type="#_x0000_t75" style="width:42pt;height:14.25pt" o:ole="">
             <v:imagedata r:id="rId83" o:title=""/>
           </v:shape>
-          <o:OLEObject Type="Embed" ProgID="Equation.DSMT4" ShapeID="_x0000_i1043" DrawAspect="Content" ObjectID="_1667155923" r:id="rId84"/>
+          <o:OLEObject Type="Embed" ProgID="Equation.DSMT4" ShapeID="_x0000_i1043" DrawAspect="Content" ObjectID="_1668021676" r:id="rId84"/>
         </w:object>
       </w:r>
       <w:r>
@@ -15617,10 +15567,10 @@
           <w:lang w:val="zh-CN"/>
         </w:rPr>
         <w:object w:dxaOrig="999" w:dyaOrig="320" w14:anchorId="08FFD744">
-          <v:shape id="_x0000_i1044" type="#_x0000_t75" style="width:50.15pt;height:16.05pt" o:ole="">
+          <v:shape id="_x0000_i1044" type="#_x0000_t75" style="width:50.25pt;height:16.15pt" o:ole="">
             <v:imagedata r:id="rId85" o:title=""/>
           </v:shape>
-          <o:OLEObject Type="Embed" ProgID="Equation.DSMT4" ShapeID="_x0000_i1044" DrawAspect="Content" ObjectID="_1667155924" r:id="rId86"/>
+          <o:OLEObject Type="Embed" ProgID="Equation.DSMT4" ShapeID="_x0000_i1044" DrawAspect="Content" ObjectID="_1668021677" r:id="rId86"/>
         </w:object>
       </w:r>
       <w:r>
@@ -15923,10 +15873,10 @@
           <w:lang w:val="zh-CN"/>
         </w:rPr>
         <w:object w:dxaOrig="859" w:dyaOrig="279" w14:anchorId="4A9542FA">
-          <v:shape id="_x0000_i1045" type="#_x0000_t75" style="width:42.65pt;height:14.35pt" o:ole="">
+          <v:shape id="_x0000_i1045" type="#_x0000_t75" style="width:42.75pt;height:14.25pt" o:ole="">
             <v:imagedata r:id="rId88" o:title=""/>
           </v:shape>
-          <o:OLEObject Type="Embed" ProgID="Equation.DSMT4" ShapeID="_x0000_i1045" DrawAspect="Content" ObjectID="_1667155925" r:id="rId89"/>
+          <o:OLEObject Type="Embed" ProgID="Equation.DSMT4" ShapeID="_x0000_i1045" DrawAspect="Content" ObjectID="_1668021678" r:id="rId89"/>
         </w:object>
       </w:r>
       <w:r>
@@ -16314,10 +16264,10 @@
           <w:position w:val="-14"/>
         </w:rPr>
         <w:object w:dxaOrig="1960" w:dyaOrig="400" w14:anchorId="3BECA463">
-          <v:shape id="_x0000_i1046" type="#_x0000_t75" style="width:97.6pt;height:19.8pt" o:ole="">
+          <v:shape id="_x0000_i1046" type="#_x0000_t75" style="width:97.5pt;height:19.9pt" o:ole="">
             <v:imagedata r:id="rId92" o:title=""/>
           </v:shape>
-          <o:OLEObject Type="Embed" ProgID="Equation.DSMT4" ShapeID="_x0000_i1046" DrawAspect="Content" ObjectID="_1667155926" r:id="rId93"/>
+          <o:OLEObject Type="Embed" ProgID="Equation.DSMT4" ShapeID="_x0000_i1046" DrawAspect="Content" ObjectID="_1668021679" r:id="rId93"/>
         </w:object>
       </w:r>
       <w:r>
@@ -16432,10 +16382,10 @@
           <w:position w:val="-110"/>
         </w:rPr>
         <w:object w:dxaOrig="2860" w:dyaOrig="2320" w14:anchorId="6F195AC3">
-          <v:shape id="_x0000_i1047" type="#_x0000_t75" style="width:143pt;height:116.35pt" o:ole="">
+          <v:shape id="_x0000_i1047" type="#_x0000_t75" style="width:142.9pt;height:116.25pt" o:ole="">
             <v:imagedata r:id="rId94" o:title=""/>
           </v:shape>
-          <o:OLEObject Type="Embed" ProgID="Equation.DSMT4" ShapeID="_x0000_i1047" DrawAspect="Content" ObjectID="_1667155927" r:id="rId95"/>
+          <o:OLEObject Type="Embed" ProgID="Equation.DSMT4" ShapeID="_x0000_i1047" DrawAspect="Content" ObjectID="_1668021680" r:id="rId95"/>
         </w:object>
       </w:r>
       <w:r>
@@ -16531,10 +16481,10 @@
           <w:position w:val="-32"/>
         </w:rPr>
         <w:object w:dxaOrig="1939" w:dyaOrig="760" w14:anchorId="5F4E49B4">
-          <v:shape id="_x0000_i1048" type="#_x0000_t75" style="width:96.9pt;height:37.9pt" o:ole="">
+          <v:shape id="_x0000_i1048" type="#_x0000_t75" style="width:96.75pt;height:37.9pt" o:ole="">
             <v:imagedata r:id="rId96" o:title=""/>
           </v:shape>
-          <o:OLEObject Type="Embed" ProgID="Equation.DSMT4" ShapeID="_x0000_i1048" DrawAspect="Content" ObjectID="_1667155928" r:id="rId97"/>
+          <o:OLEObject Type="Embed" ProgID="Equation.DSMT4" ShapeID="_x0000_i1048" DrawAspect="Content" ObjectID="_1668021681" r:id="rId97"/>
         </w:object>
       </w:r>
       <w:r>
@@ -16859,10 +16809,10 @@
           <w:position w:val="-10"/>
         </w:rPr>
         <w:object w:dxaOrig="3900" w:dyaOrig="320" w14:anchorId="4136D999">
-          <v:shape id="_x0000_i1049" type="#_x0000_t75" style="width:194.85pt;height:16.05pt" o:ole="">
+          <v:shape id="_x0000_i1049" type="#_x0000_t75" style="width:194.65pt;height:16.15pt" o:ole="">
             <v:imagedata r:id="rId99" o:title=""/>
           </v:shape>
-          <o:OLEObject Type="Embed" ProgID="Equation.DSMT4" ShapeID="_x0000_i1049" DrawAspect="Content" ObjectID="_1667155929" r:id="rId100"/>
+          <o:OLEObject Type="Embed" ProgID="Equation.DSMT4" ShapeID="_x0000_i1049" DrawAspect="Content" ObjectID="_1668021682" r:id="rId100"/>
         </w:object>
       </w:r>
       <w:r>
@@ -16925,10 +16875,10 @@
           <w:position w:val="-10"/>
         </w:rPr>
         <w:object w:dxaOrig="2740" w:dyaOrig="380" w14:anchorId="11980C8D">
-          <v:shape id="_x0000_i1050" type="#_x0000_t75" style="width:137.2pt;height:19.45pt" o:ole="">
+          <v:shape id="_x0000_i1050" type="#_x0000_t75" style="width:137.25pt;height:19.5pt" o:ole="">
             <v:imagedata r:id="rId101" o:title=""/>
           </v:shape>
-          <o:OLEObject Type="Embed" ProgID="Equation.DSMT4" ShapeID="_x0000_i1050" DrawAspect="Content" ObjectID="_1667155930" r:id="rId102"/>
+          <o:OLEObject Type="Embed" ProgID="Equation.DSMT4" ShapeID="_x0000_i1050" DrawAspect="Content" ObjectID="_1668021683" r:id="rId102"/>
         </w:object>
       </w:r>
       <w:r>
@@ -17034,10 +16984,10 @@
           <w:position w:val="-28"/>
         </w:rPr>
         <w:object w:dxaOrig="3379" w:dyaOrig="680" w14:anchorId="54C10A18">
-          <v:shape id="_x0000_i1051" type="#_x0000_t75" style="width:168.9pt;height:34.1pt" o:ole="">
+          <v:shape id="_x0000_i1051" type="#_x0000_t75" style="width:169.15pt;height:34.15pt" o:ole="">
             <v:imagedata r:id="rId103" o:title=""/>
           </v:shape>
-          <o:OLEObject Type="Embed" ProgID="Equation.DSMT4" ShapeID="_x0000_i1051" DrawAspect="Content" ObjectID="_1667155931" r:id="rId104"/>
+          <o:OLEObject Type="Embed" ProgID="Equation.DSMT4" ShapeID="_x0000_i1051" DrawAspect="Content" ObjectID="_1668021684" r:id="rId104"/>
         </w:object>
       </w:r>
       <w:r>
@@ -17291,10 +17241,10 @@
           <w:position w:val="-4"/>
         </w:rPr>
         <w:object w:dxaOrig="180" w:dyaOrig="279" w14:anchorId="161B41A1">
-          <v:shape id="_x0000_i1052" type="#_x0000_t75" style="width:8.85pt;height:14.35pt" o:ole="">
+          <v:shape id="_x0000_i1052" type="#_x0000_t75" style="width:9pt;height:14.25pt" o:ole="">
             <v:imagedata r:id="rId105" o:title=""/>
           </v:shape>
-          <o:OLEObject Type="Embed" ProgID="Equation.DSMT4" ShapeID="_x0000_i1052" DrawAspect="Content" ObjectID="_1667155932" r:id="rId106"/>
+          <o:OLEObject Type="Embed" ProgID="Equation.DSMT4" ShapeID="_x0000_i1052" DrawAspect="Content" ObjectID="_1668021685" r:id="rId106"/>
         </w:object>
       </w:r>
     </w:p>
@@ -17310,10 +17260,10 @@
           <w:position w:val="-28"/>
         </w:rPr>
         <w:object w:dxaOrig="3400" w:dyaOrig="680" w14:anchorId="6E6E2672">
-          <v:shape id="_x0000_i1053" type="#_x0000_t75" style="width:170.25pt;height:34.1pt" o:ole="">
+          <v:shape id="_x0000_i1053" type="#_x0000_t75" style="width:170.25pt;height:34.15pt" o:ole="">
             <v:imagedata r:id="rId107" o:title=""/>
           </v:shape>
-          <o:OLEObject Type="Embed" ProgID="Equation.DSMT4" ShapeID="_x0000_i1053" DrawAspect="Content" ObjectID="_1667155933" r:id="rId108"/>
+          <o:OLEObject Type="Embed" ProgID="Equation.DSMT4" ShapeID="_x0000_i1053" DrawAspect="Content" ObjectID="_1668021686" r:id="rId108"/>
         </w:object>
       </w:r>
       <w:r>
@@ -17412,10 +17362,10 @@
           <w:position w:val="-72"/>
         </w:rPr>
         <w:object w:dxaOrig="5460" w:dyaOrig="1560" w14:anchorId="186899C4">
-          <v:shape id="_x0000_i1054" type="#_x0000_t75" style="width:273pt;height:77.8pt" o:ole="">
+          <v:shape id="_x0000_i1054" type="#_x0000_t75" style="width:273pt;height:77.65pt" o:ole="">
             <v:imagedata r:id="rId109" o:title=""/>
           </v:shape>
-          <o:OLEObject Type="Embed" ProgID="Equation.DSMT4" ShapeID="_x0000_i1054" DrawAspect="Content" ObjectID="_1667155934" r:id="rId110"/>
+          <o:OLEObject Type="Embed" ProgID="Equation.DSMT4" ShapeID="_x0000_i1054" DrawAspect="Content" ObjectID="_1668021687" r:id="rId110"/>
         </w:object>
       </w:r>
       <w:r>
@@ -17525,10 +17475,10 @@
           <w:position w:val="-10"/>
         </w:rPr>
         <w:object w:dxaOrig="2500" w:dyaOrig="320" w14:anchorId="0F708B71">
-          <v:shape id="_x0000_i1055" type="#_x0000_t75" style="width:124.55pt;height:16.05pt" o:ole="">
+          <v:shape id="_x0000_i1055" type="#_x0000_t75" style="width:124.5pt;height:16.15pt" o:ole="">
             <v:imagedata r:id="rId111" o:title=""/>
           </v:shape>
-          <o:OLEObject Type="Embed" ProgID="Equation.DSMT4" ShapeID="_x0000_i1055" DrawAspect="Content" ObjectID="_1667155935" r:id="rId112"/>
+          <o:OLEObject Type="Embed" ProgID="Equation.DSMT4" ShapeID="_x0000_i1055" DrawAspect="Content" ObjectID="_1668021688" r:id="rId112"/>
         </w:object>
       </w:r>
       <w:r>
@@ -17567,10 +17517,10 @@
           <w:position w:val="-10"/>
         </w:rPr>
         <w:object w:dxaOrig="2700" w:dyaOrig="320" w14:anchorId="75AD7455">
-          <v:shape id="_x0000_i1056" type="#_x0000_t75" style="width:135.15pt;height:16.05pt" o:ole="">
+          <v:shape id="_x0000_i1056" type="#_x0000_t75" style="width:135pt;height:16.15pt" o:ole="">
             <v:imagedata r:id="rId113" o:title=""/>
           </v:shape>
-          <o:OLEObject Type="Embed" ProgID="Equation.DSMT4" ShapeID="_x0000_i1056" DrawAspect="Content" ObjectID="_1667155936" r:id="rId114"/>
+          <o:OLEObject Type="Embed" ProgID="Equation.DSMT4" ShapeID="_x0000_i1056" DrawAspect="Content" ObjectID="_1668021689" r:id="rId114"/>
         </w:object>
       </w:r>
       <w:r>
@@ -17769,10 +17719,10 @@
           <w:position w:val="-24"/>
         </w:rPr>
         <w:object w:dxaOrig="1740" w:dyaOrig="620" w14:anchorId="3FB661B6">
-          <v:shape id="_x0000_i1057" type="#_x0000_t75" style="width:87pt;height:31.4pt" o:ole="">
+          <v:shape id="_x0000_i1057" type="#_x0000_t75" style="width:87pt;height:31.5pt" o:ole="">
             <v:imagedata r:id="rId116" o:title=""/>
           </v:shape>
-          <o:OLEObject Type="Embed" ProgID="Equation.DSMT4" ShapeID="_x0000_i1057" DrawAspect="Content" ObjectID="_1667155937" r:id="rId117"/>
+          <o:OLEObject Type="Embed" ProgID="Equation.DSMT4" ShapeID="_x0000_i1057" DrawAspect="Content" ObjectID="_1668021690" r:id="rId117"/>
         </w:object>
       </w:r>
       <w:r>
@@ -17902,10 +17852,10 @@
           <w:position w:val="-24"/>
         </w:rPr>
         <w:object w:dxaOrig="1600" w:dyaOrig="620" w14:anchorId="5D66E55E">
-          <v:shape id="_x0000_i1058" type="#_x0000_t75" style="width:80.2pt;height:31.4pt" o:ole="">
+          <v:shape id="_x0000_i1058" type="#_x0000_t75" style="width:80.25pt;height:31.5pt" o:ole="">
             <v:imagedata r:id="rId118" o:title=""/>
           </v:shape>
-          <o:OLEObject Type="Embed" ProgID="Equation.DSMT4" ShapeID="_x0000_i1058" DrawAspect="Content" ObjectID="_1667155938" r:id="rId119"/>
+          <o:OLEObject Type="Embed" ProgID="Equation.DSMT4" ShapeID="_x0000_i1058" DrawAspect="Content" ObjectID="_1668021691" r:id="rId119"/>
         </w:object>
       </w:r>
       <w:r>
@@ -18181,10 +18131,10 @@
           <w:position w:val="-12"/>
         </w:rPr>
         <w:object w:dxaOrig="2020" w:dyaOrig="360" w14:anchorId="74747BAA">
-          <v:shape id="_x0000_i1059" type="#_x0000_t75" style="width:101.35pt;height:18.45pt" o:ole="">
+          <v:shape id="_x0000_i1059" type="#_x0000_t75" style="width:101.25pt;height:18.4pt" o:ole="">
             <v:imagedata r:id="rId121" o:title=""/>
           </v:shape>
-          <o:OLEObject Type="Embed" ProgID="Equation.DSMT4" ShapeID="_x0000_i1059" DrawAspect="Content" ObjectID="_1667155939" r:id="rId122"/>
+          <o:OLEObject Type="Embed" ProgID="Equation.DSMT4" ShapeID="_x0000_i1059" DrawAspect="Content" ObjectID="_1668021692" r:id="rId122"/>
         </w:object>
       </w:r>
       <w:r>
@@ -18516,10 +18466,10 @@
           <w:position w:val="-30"/>
         </w:rPr>
         <w:object w:dxaOrig="5760" w:dyaOrig="720" w14:anchorId="1959F4A2">
-          <v:shape id="_x0000_i1060" type="#_x0000_t75" style="width:4in;height:36.15pt" o:ole="">
+          <v:shape id="_x0000_i1060" type="#_x0000_t75" style="width:4in;height:36pt" o:ole="">
             <v:imagedata r:id="rId123" o:title=""/>
           </v:shape>
-          <o:OLEObject Type="Embed" ProgID="Equation.DSMT4" ShapeID="_x0000_i1060" DrawAspect="Content" ObjectID="_1667155940" r:id="rId124"/>
+          <o:OLEObject Type="Embed" ProgID="Equation.DSMT4" ShapeID="_x0000_i1060" DrawAspect="Content" ObjectID="_1668021693" r:id="rId124"/>
         </w:object>
       </w:r>
       <w:r>
@@ -18639,10 +18589,10 @@
           <w:position w:val="-12"/>
         </w:rPr>
         <w:object w:dxaOrig="1620" w:dyaOrig="360" w14:anchorId="0405EA5A">
-          <v:shape id="_x0000_i1061" type="#_x0000_t75" style="width:81.2pt;height:18.1pt" o:ole="">
+          <v:shape id="_x0000_i1061" type="#_x0000_t75" style="width:81pt;height:18pt" o:ole="">
             <v:imagedata r:id="rId125" o:title=""/>
           </v:shape>
-          <o:OLEObject Type="Embed" ProgID="Equation.DSMT4" ShapeID="_x0000_i1061" DrawAspect="Content" ObjectID="_1667155941" r:id="rId126"/>
+          <o:OLEObject Type="Embed" ProgID="Equation.DSMT4" ShapeID="_x0000_i1061" DrawAspect="Content" ObjectID="_1668021694" r:id="rId126"/>
         </w:object>
       </w:r>
       <w:r>
@@ -19177,15 +19127,7 @@
       </w:r>
       <w:proofErr w:type="spellEnd"/>
       <w:r>
-        <w:t xml:space="preserve">, G. (2010). Measurement of the absolute </w:t>
-      </w:r>
-      <w:proofErr w:type="spellStart"/>
-      <w:r>
-        <w:t>wavefront</w:t>
-      </w:r>
-      <w:proofErr w:type="spellEnd"/>
-      <w:r>
-        <w:t xml:space="preserve"> curvature radius in a heterodyne interferometer. Journal of the Optical Society of America A, 27(9), 2078.</w:t>
+        <w:t>, G. (2010). Measurement of the absolute wavefront curvature radius in a heterodyne interferometer. Journal of the Optical Society of America A, 27(9), 2078.</w:t>
       </w:r>
     </w:p>
     <w:p>
@@ -19232,23 +19174,7 @@
       </w:r>
       <w:proofErr w:type="spellEnd"/>
       <w:r>
-        <w:t xml:space="preserve">, S. R., &amp; Ellis, J. D. (2015). Beam geometry, alignment, and </w:t>
-      </w:r>
-      <w:proofErr w:type="spellStart"/>
-      <w:r>
-        <w:t>wavefront</w:t>
-      </w:r>
-      <w:proofErr w:type="spellEnd"/>
-      <w:r>
-        <w:t xml:space="preserve"> aberration effects on interferometric differential </w:t>
-      </w:r>
-      <w:proofErr w:type="spellStart"/>
-      <w:r>
-        <w:t>wavefront</w:t>
-      </w:r>
-      <w:proofErr w:type="spellEnd"/>
-      <w:r>
-        <w:t xml:space="preserve"> sensing. Measurement Science and Technology, 26(12), 125203.</w:t>
+        <w:t>, S. R., &amp; Ellis, J. D. (2015). Beam geometry, alignment, and wavefront aberration effects on interferometric differential wavefront sensing. Measurement Science and Technology, 26(12), 125203.</w:t>
       </w:r>
     </w:p>
     <w:p>
@@ -19260,6 +19186,7 @@
         </w:numPr>
         <w:ind w:firstLineChars="0"/>
       </w:pPr>
+      <w:bookmarkStart w:id="17" w:name="_Hlk57312175"/>
       <w:r>
         <w:t xml:space="preserve">Sheard, B. S., </w:t>
       </w:r>
@@ -19293,7 +19220,11 @@
       </w:r>
       <w:proofErr w:type="spellEnd"/>
       <w:r>
-        <w:t xml:space="preserve">, W. M. (2012). Intersatellite laser ranging instrument for the GRACE follow-on mission. Journal of Geodesy, 86(12), 1083–1095. </w:t>
+        <w:t>, W. M. (2012). Intersatellite laser ranging instrument for the GRACE follow-on mission. Journal of Geodesy, 86(12), 1083–1095.</w:t>
+      </w:r>
+      <w:bookmarkEnd w:id="17"/>
+      <w:r>
+        <w:t xml:space="preserve"> </w:t>
       </w:r>
     </w:p>
     <w:p>
@@ -19333,6 +19264,7 @@
         </w:numPr>
         <w:ind w:leftChars="1" w:left="427" w:hangingChars="177" w:hanging="425"/>
       </w:pPr>
+      <w:bookmarkStart w:id="18" w:name="_Hlk57312194"/>
       <w:r>
         <w:rPr>
           <w:rFonts w:hint="eastAsia"/>
@@ -19373,7 +19305,14 @@
         <w:rPr>
           <w:rFonts w:hint="eastAsia"/>
         </w:rPr>
-        <w:t xml:space="preserve">2016. </w:t>
+        <w:t>2016.</w:t>
+      </w:r>
+      <w:bookmarkEnd w:id="18"/>
+      <w:r>
+        <w:rPr>
+          <w:rFonts w:hint="eastAsia"/>
+        </w:rPr>
+        <w:t xml:space="preserve"> </w:t>
       </w:r>
     </w:p>
     <w:p>
@@ -19391,15 +19330,7 @@
       </w:r>
       <w:proofErr w:type="spellEnd"/>
       <w:r>
-        <w:t xml:space="preserve">, H.-Z., Liang, Y.-R., &amp; Yeh, H.-C. (2016). Analysis of non-linearity in differential </w:t>
-      </w:r>
-      <w:proofErr w:type="spellStart"/>
-      <w:r>
-        <w:t>wavefront</w:t>
-      </w:r>
-      <w:proofErr w:type="spellEnd"/>
-      <w:r>
-        <w:t xml:space="preserve"> sensing technique. Optics Letters, 41(5), 914. </w:t>
+        <w:t xml:space="preserve">, H.-Z., Liang, Y.-R., &amp; Yeh, H.-C. (2016). Analysis of non-linearity in differential wavefront sensing technique. Optics Letters, 41(5), 914. </w:t>
       </w:r>
     </w:p>
     <w:p>
@@ -19411,16 +19342,13 @@
         </w:numPr>
         <w:ind w:leftChars="1" w:left="427" w:hangingChars="177" w:hanging="425"/>
       </w:pPr>
-      <w:r>
-        <w:t xml:space="preserve">Yang, F., Zhang, M., Ye, W., &amp; Wang, L. (2019). Three-degrees-of-freedom laser interferometer based on differential </w:t>
-      </w:r>
-      <w:proofErr w:type="spellStart"/>
-      <w:r>
-        <w:t>wavefront</w:t>
-      </w:r>
-      <w:proofErr w:type="spellEnd"/>
-      <w:r>
-        <w:t xml:space="preserve"> sensing with wide angular measurement range. Applied Optics, 58(3), 723. </w:t>
+      <w:bookmarkStart w:id="19" w:name="_Hlk57312204"/>
+      <w:r>
+        <w:t>Yang, F., Zhang, M., Ye, W., &amp; Wang, L. (2019). Three-degrees-of-freedom laser interferometer based on differential wavefront sensing with wide angular measurement range. Applied Optics, 58(3), 723.</w:t>
+      </w:r>
+      <w:bookmarkEnd w:id="19"/>
+      <w:r>
+        <w:t xml:space="preserve"> </w:t>
       </w:r>
     </w:p>
     <w:p>
@@ -21094,7 +21022,7 @@
 </file>
 
 <file path=customXml/itemProps1.xml><?xml version="1.0" encoding="utf-8"?>
-<ds:datastoreItem xmlns:ds="http://schemas.openxmlformats.org/officeDocument/2006/customXml" ds:itemID="{9DC59F2A-E233-480E-B1BF-CB1BE20B552E}">
+<ds:datastoreItem xmlns:ds="http://schemas.openxmlformats.org/officeDocument/2006/customXml" ds:itemID="{78610BA0-A961-4059-893F-D431BD0B96C9}">
   <ds:schemaRefs>
     <ds:schemaRef ds:uri="http://schemas.openxmlformats.org/officeDocument/2006/bibliography"/>
   </ds:schemaRefs>
